--- a/IPE I -  ITINERARIO PERSONAL EMPLEABILIDAD/TEMARIO.docx
+++ b/IPE I -  ITINERARIO PERSONAL EMPLEABILIDAD/TEMARIO.docx
@@ -1,6 +1,6 @@
 
 <file path=word/document.xml><?xml version="1.0" encoding="utf-8"?>
-<w:document xmlns:wpc="http://schemas.microsoft.com/office/word/2010/wordprocessingCanvas" xmlns:cx="http://schemas.microsoft.com/office/drawing/2014/chartex" xmlns:cx1="http://schemas.microsoft.com/office/drawing/2015/9/8/chartex" xmlns:cx2="http://schemas.microsoft.com/office/drawing/2015/10/21/chartex" xmlns:cx3="http://schemas.microsoft.com/office/drawing/2016/5/9/chartex" xmlns:cx4="http://schemas.microsoft.com/office/drawing/2016/5/10/chartex" xmlns:cx5="http://schemas.microsoft.com/office/drawing/2016/5/11/chartex" xmlns:cx6="http://schemas.microsoft.com/office/drawing/2016/5/12/chartex" xmlns:cx7="http://schemas.microsoft.com/office/drawing/2016/5/13/chartex" xmlns:cx8="http://schemas.microsoft.com/office/drawing/2016/5/14/chartex" xmlns:mc="http://schemas.openxmlformats.org/markup-compatibility/2006" xmlns:aink="http://schemas.microsoft.com/office/drawing/2016/ink" xmlns:am3d="http://schemas.microsoft.com/office/drawing/2017/model3d" xmlns:o="urn:schemas-microsoft-com:office:office" xmlns:oel="http://schemas.microsoft.com/office/2019/extlst" xmlns:r="http://schemas.openxmlformats.org/officeDocument/2006/relationships" xmlns:m="http://schemas.openxmlformats.org/officeDocument/2006/math" xmlns:v="urn:schemas-microsoft-com:vml" xmlns:wp14="http://schemas.microsoft.com/office/word/2010/wordprocessingDrawing" xmlns:wp="http://schemas.openxmlformats.org/drawingml/2006/wordprocessingDrawing" xmlns:w10="urn:schemas-microsoft-com:office:word" xmlns:w="http://schemas.openxmlformats.org/wordprocessingml/2006/main" xmlns:w14="http://schemas.microsoft.com/office/word/2010/wordml" xmlns:w15="http://schemas.microsoft.com/office/word/2012/wordml" xmlns:w16cex="http://schemas.microsoft.com/office/word/2018/wordml/cex" xmlns:w16cid="http://schemas.microsoft.com/office/word/2016/wordml/cid" xmlns:w16="http://schemas.microsoft.com/office/word/2018/wordml" xmlns:w16du="http://schemas.microsoft.com/office/word/2023/wordml/word16du" xmlns:w16sdtdh="http://schemas.microsoft.com/office/word/2020/wordml/sdtdatahash" xmlns:w16se="http://schemas.microsoft.com/office/word/2015/wordml/symex" xmlns:wpg="http://schemas.microsoft.com/office/word/2010/wordprocessingGroup" xmlns:wpi="http://schemas.microsoft.com/office/word/2010/wordprocessingInk" xmlns:wne="http://schemas.microsoft.com/office/word/2006/wordml" xmlns:wps="http://schemas.microsoft.com/office/word/2010/wordprocessingShape" mc:Ignorable="w14 w15 w16se w16cid w16 w16cex w16sdtdh w16du wp14">
+<w:document xmlns:wpc="http://schemas.microsoft.com/office/word/2010/wordprocessingCanvas" xmlns:cx="http://schemas.microsoft.com/office/drawing/2014/chartex" xmlns:cx1="http://schemas.microsoft.com/office/drawing/2015/9/8/chartex" xmlns:cx2="http://schemas.microsoft.com/office/drawing/2015/10/21/chartex" xmlns:cx3="http://schemas.microsoft.com/office/drawing/2016/5/9/chartex" xmlns:cx4="http://schemas.microsoft.com/office/drawing/2016/5/10/chartex" xmlns:cx5="http://schemas.microsoft.com/office/drawing/2016/5/11/chartex" xmlns:cx6="http://schemas.microsoft.com/office/drawing/2016/5/12/chartex" xmlns:cx7="http://schemas.microsoft.com/office/drawing/2016/5/13/chartex" xmlns:cx8="http://schemas.microsoft.com/office/drawing/2016/5/14/chartex" xmlns:mc="http://schemas.openxmlformats.org/markup-compatibility/2006" xmlns:aink="http://schemas.microsoft.com/office/drawing/2016/ink" xmlns:am3d="http://schemas.microsoft.com/office/drawing/2017/model3d" xmlns:o="urn:schemas-microsoft-com:office:office" xmlns:oel="http://schemas.microsoft.com/office/2019/extlst" xmlns:r="http://schemas.openxmlformats.org/officeDocument/2006/relationships" xmlns:m="http://schemas.openxmlformats.org/officeDocument/2006/math" xmlns:v="urn:schemas-microsoft-com:vml" xmlns:wp14="http://schemas.microsoft.com/office/word/2010/wordprocessingDrawing" xmlns:wp="http://schemas.openxmlformats.org/drawingml/2006/wordprocessingDrawing" xmlns:w10="urn:schemas-microsoft-com:office:word" xmlns:w="http://schemas.openxmlformats.org/wordprocessingml/2006/main" xmlns:w14="http://schemas.microsoft.com/office/word/2010/wordml" xmlns:w15="http://schemas.microsoft.com/office/word/2012/wordml" xmlns:w16cex="http://schemas.microsoft.com/office/word/2018/wordml/cex" xmlns:w16cid="http://schemas.microsoft.com/office/word/2016/wordml/cid" xmlns:w16="http://schemas.microsoft.com/office/word/2018/wordml" xmlns:w16du="http://schemas.microsoft.com/office/word/2023/wordml/word16du" xmlns:w16sdtdh="http://schemas.microsoft.com/office/word/2020/wordml/sdtdatahash" xmlns:w16sdtfl="http://schemas.microsoft.com/office/word/2024/wordml/sdtformatlock" xmlns:w16se="http://schemas.microsoft.com/office/word/2015/wordml/symex" xmlns:wpg="http://schemas.microsoft.com/office/word/2010/wordprocessingGroup" xmlns:wpi="http://schemas.microsoft.com/office/word/2010/wordprocessingInk" xmlns:wne="http://schemas.microsoft.com/office/word/2006/wordml" xmlns:wps="http://schemas.microsoft.com/office/word/2010/wordprocessingShape" mc:Ignorable="w14 w15 w16se w16cid w16 w16cex w16sdtdh w16sdtfl w16du wp14">
   <w:body>
     <w:p>
       <w:pPr>
@@ -848,60 +848,8 @@
       </w:pPr>
     </w:p>
     <w:p>
-      <w:pPr>
-        <w:jc w:val="both"/>
-        <w:rPr>
-          <w:color w:val="0070C0"/>
-        </w:rPr>
-      </w:pPr>
-    </w:p>
-    <w:p>
-      <w:pPr>
-        <w:jc w:val="center"/>
-      </w:pPr>
-      <w:r>
-        <w:rPr>
-          <w:noProof/>
-        </w:rPr>
-        <w:drawing>
-          <wp:inline distT="0" distB="0" distL="0" distR="0" wp14:anchorId="47709A62" wp14:editId="59B6EA16">
-            <wp:extent cx="6645910" cy="1864995"/>
-            <wp:effectExtent l="0" t="0" r="2540" b="1905"/>
-            <wp:docPr id="519998868" name="Imagen 1" descr="Diagrama&#10;&#10;Descripción generada automáticamente"/>
-            <wp:cNvGraphicFramePr>
-              <a:graphicFrameLocks xmlns:a="http://schemas.openxmlformats.org/drawingml/2006/main" noChangeAspect="1"/>
-            </wp:cNvGraphicFramePr>
-            <a:graphic xmlns:a="http://schemas.openxmlformats.org/drawingml/2006/main">
-              <a:graphicData uri="http://schemas.openxmlformats.org/drawingml/2006/picture">
-                <pic:pic xmlns:pic="http://schemas.openxmlformats.org/drawingml/2006/picture">
-                  <pic:nvPicPr>
-                    <pic:cNvPr id="519998868" name="Imagen 1" descr="Diagrama&#10;&#10;Descripción generada automáticamente"/>
-                    <pic:cNvPicPr/>
-                  </pic:nvPicPr>
-                  <pic:blipFill>
-                    <a:blip r:embed="rId8"/>
-                    <a:stretch>
-                      <a:fillRect/>
-                    </a:stretch>
-                  </pic:blipFill>
-                  <pic:spPr>
-                    <a:xfrm>
-                      <a:off x="0" y="0"/>
-                      <a:ext cx="6645910" cy="1864995"/>
-                    </a:xfrm>
-                    <a:prstGeom prst="rect">
-                      <a:avLst/>
-                    </a:prstGeom>
-                  </pic:spPr>
-                </pic:pic>
-              </a:graphicData>
-            </a:graphic>
-          </wp:inline>
-        </w:drawing>
-      </w:r>
-    </w:p>
-    <w:p>
-      <w:r>
+      <w:r>
+        <w:lastRenderedPageBreak/>
         <w:t xml:space="preserve">Clasificación de los factores de riesgo laboral </w:t>
       </w:r>
     </w:p>
@@ -1736,6 +1684,7 @@
       </w:tr>
       <w:tr>
         <w:trPr>
+          <w:trHeight w:val="70"/>
           <w:jc w:val="center"/>
         </w:trPr>
         <w:tc>
@@ -1830,7 +1779,7 @@
                     <pic:cNvPicPr/>
                   </pic:nvPicPr>
                   <pic:blipFill>
-                    <a:blip r:embed="rId9"/>
+                    <a:blip r:embed="rId8"/>
                     <a:stretch>
                       <a:fillRect/>
                     </a:stretch>
@@ -1898,7 +1847,6 @@
         </w:rPr>
       </w:pPr>
       <w:r>
-        <w:lastRenderedPageBreak/>
         <w:t xml:space="preserve">Información </w:t>
       </w:r>
       <w:r>
@@ -2093,6 +2041,7 @@
         <w:rPr>
           <w:color w:val="0070C0"/>
         </w:rPr>
+        <w:lastRenderedPageBreak/>
         <w:t>Informar a estos y sus progenitores/tutores de los posibles riesgos y de todas las medidas adoptadas.</w:t>
       </w:r>
     </w:p>
@@ -3042,55 +2991,7 @@
         </w:tc>
       </w:tr>
     </w:tbl>
-    <w:p>
-      <w:pPr>
-        <w:rPr>
-          <w:color w:val="0070C0"/>
-        </w:rPr>
-      </w:pPr>
-    </w:p>
-    <w:p>
-      <w:r>
-        <w:rPr>
-          <w:noProof/>
-        </w:rPr>
-        <w:drawing>
-          <wp:inline distT="0" distB="0" distL="0" distR="0" wp14:anchorId="1D20F9D1" wp14:editId="13AA6D6F">
-            <wp:extent cx="6645910" cy="4932045"/>
-            <wp:effectExtent l="0" t="0" r="2540" b="1905"/>
-            <wp:docPr id="654397924" name="Imagen 1"/>
-            <wp:cNvGraphicFramePr>
-              <a:graphicFrameLocks xmlns:a="http://schemas.openxmlformats.org/drawingml/2006/main" noChangeAspect="1"/>
-            </wp:cNvGraphicFramePr>
-            <a:graphic xmlns:a="http://schemas.openxmlformats.org/drawingml/2006/main">
-              <a:graphicData uri="http://schemas.openxmlformats.org/drawingml/2006/picture">
-                <pic:pic xmlns:pic="http://schemas.openxmlformats.org/drawingml/2006/picture">
-                  <pic:nvPicPr>
-                    <pic:cNvPr id="654397924" name=""/>
-                    <pic:cNvPicPr/>
-                  </pic:nvPicPr>
-                  <pic:blipFill>
-                    <a:blip r:embed="rId10"/>
-                    <a:stretch>
-                      <a:fillRect/>
-                    </a:stretch>
-                  </pic:blipFill>
-                  <pic:spPr>
-                    <a:xfrm>
-                      <a:off x="0" y="0"/>
-                      <a:ext cx="6645910" cy="4932045"/>
-                    </a:xfrm>
-                    <a:prstGeom prst="rect">
-                      <a:avLst/>
-                    </a:prstGeom>
-                  </pic:spPr>
-                </pic:pic>
-              </a:graphicData>
-            </a:graphic>
-          </wp:inline>
-        </w:drawing>
-      </w:r>
-    </w:p>
+    <w:p/>
     <w:p>
       <w:r>
         <w:t xml:space="preserve">DAÑOS DERIVADOS DEL TRABAJO </w:t>
@@ -3223,8 +3124,10 @@
         <w:t xml:space="preserve"> </w:t>
       </w:r>
     </w:p>
-    <w:p>
-      <w:r>
+    <w:p/>
+    <w:p>
+      <w:r>
+        <w:lastRenderedPageBreak/>
         <w:t xml:space="preserve">Accidentes de trabajo </w:t>
       </w:r>
     </w:p>
@@ -3320,20 +3223,6 @@
         </w:rPr>
         <w:t xml:space="preserve">Se considera que los accidentes que ocurren en el tiempo y en el lugar de trabajo son accidentes de trabajo, salvo que se pruebe lo contrario. </w:t>
       </w:r>
-    </w:p>
-    <w:p>
-      <w:pPr>
-        <w:rPr>
-          <w:color w:val="0070C0"/>
-        </w:rPr>
-      </w:pPr>
-    </w:p>
-    <w:p>
-      <w:pPr>
-        <w:rPr>
-          <w:color w:val="0070C0"/>
-        </w:rPr>
-      </w:pPr>
     </w:p>
     <w:tbl>
       <w:tblPr>
@@ -3945,14 +3834,3559 @@
       </w:pPr>
       <w:r>
         <w:rPr>
-          <w:noProof/>
+          <w:color w:val="0070C0"/>
+        </w:rPr>
+        <w:t>1.- Causadas por agentes químicos: Producidas por metales, ácidos, alcoholes, etc.</w:t>
+      </w:r>
+    </w:p>
+    <w:p>
+      <w:pPr>
+        <w:rPr>
+          <w:color w:val="0070C0"/>
+        </w:rPr>
+      </w:pPr>
+      <w:r>
+        <w:rPr>
+          <w:color w:val="0070C0"/>
+        </w:rPr>
+        <w:t xml:space="preserve">2.- Causadas por agentes físicos: Síndrome del túnel carpiano, hipoacusia, bursitis, nódulos en cuerdas vocales, etc. </w:t>
+      </w:r>
+    </w:p>
+    <w:p>
+      <w:pPr>
+        <w:rPr>
+          <w:color w:val="0070C0"/>
+        </w:rPr>
+      </w:pPr>
+      <w:r>
+        <w:rPr>
+          <w:color w:val="0070C0"/>
+        </w:rPr>
+        <w:t xml:space="preserve">3.- Causas por agentes biológicos: Paludismo, legionela, dengue, fiebre amarilla, hepatitis A y B, etc. </w:t>
+      </w:r>
+    </w:p>
+    <w:p>
+      <w:pPr>
+        <w:rPr>
+          <w:color w:val="0070C0"/>
+        </w:rPr>
+      </w:pPr>
+      <w:r>
+        <w:rPr>
+          <w:color w:val="0070C0"/>
+        </w:rPr>
+        <w:t xml:space="preserve">4.- Causadas por la inhalación de sustancias y agentes no incluidas en otros apartados: Silicosis, asbestosis, asma, etc. </w:t>
+      </w:r>
+    </w:p>
+    <w:p>
+      <w:pPr>
+        <w:rPr>
+          <w:color w:val="0070C0"/>
+        </w:rPr>
+      </w:pPr>
+      <w:r>
+        <w:rPr>
+          <w:color w:val="0070C0"/>
+        </w:rPr>
+        <w:t xml:space="preserve">5.- De la piel no incluidas en otros apartados: Producidas por polvo de madera, productos farmacéuticos, sustancias químico-platicas, disolventes, etc. </w:t>
+      </w:r>
+    </w:p>
+    <w:p>
+      <w:pPr>
+        <w:rPr>
+          <w:color w:val="0070C0"/>
+        </w:rPr>
+      </w:pPr>
+      <w:r>
+        <w:rPr>
+          <w:color w:val="0070C0"/>
+        </w:rPr>
+        <w:lastRenderedPageBreak/>
+        <w:t xml:space="preserve">6.- Causadas por agentes carcinógenos: Cáncer de piel o pulmón, silicosis, asbestosis, etc. </w:t>
+      </w:r>
+    </w:p>
+    <w:p>
+      <w:r>
+        <w:t xml:space="preserve">Otras patologías </w:t>
+      </w:r>
+    </w:p>
+    <w:p>
+      <w:pPr>
+        <w:rPr>
+          <w:color w:val="0070C0"/>
+        </w:rPr>
+      </w:pPr>
+      <w:r>
+        <w:rPr>
+          <w:color w:val="0070C0"/>
+        </w:rPr>
+        <w:t>Patologías inespecíficas:</w:t>
+      </w:r>
+    </w:p>
+    <w:p>
+      <w:pPr>
+        <w:rPr>
+          <w:color w:val="0070C0"/>
+        </w:rPr>
+      </w:pPr>
+      <w:r>
+        <w:t>Fatiga</w:t>
+      </w:r>
+      <w:r>
+        <w:t xml:space="preserve"> </w:t>
+      </w:r>
+      <w:r>
+        <w:rPr>
+          <w:color w:val="4EA72E" w:themeColor="accent6"/>
+        </w:rPr>
+        <w:t>→</w:t>
+      </w:r>
+      <w:r>
+        <w:t xml:space="preserve"> </w:t>
+      </w:r>
+      <w:r>
+        <w:rPr>
+          <w:color w:val="0070C0"/>
+        </w:rPr>
+        <w:t xml:space="preserve">Disminución de la capacidad física y mental de una persona trabajadora. </w:t>
+      </w:r>
+    </w:p>
+    <w:p>
+      <w:pPr>
+        <w:rPr>
+          <w:color w:val="0070C0"/>
+        </w:rPr>
+      </w:pPr>
+      <w:r>
+        <w:t>Insatisfacción laboral</w:t>
+      </w:r>
+      <w:r>
+        <w:t xml:space="preserve"> </w:t>
+      </w:r>
+      <w:r>
+        <w:rPr>
+          <w:color w:val="4EA72E" w:themeColor="accent6"/>
+        </w:rPr>
+        <w:t>→</w:t>
+      </w:r>
+      <w:r>
+        <w:t xml:space="preserve"> </w:t>
+      </w:r>
+      <w:r>
+        <w:rPr>
+          <w:color w:val="0070C0"/>
+        </w:rPr>
+        <w:t xml:space="preserve">Malestar que sufre la persona trabajadora como </w:t>
+      </w:r>
+      <w:r>
+        <w:rPr>
+          <w:color w:val="0070C0"/>
+        </w:rPr>
+        <w:t>consecuencia</w:t>
+      </w:r>
+      <w:r>
+        <w:rPr>
+          <w:color w:val="0070C0"/>
+        </w:rPr>
+        <w:t xml:space="preserve"> </w:t>
+      </w:r>
+      <w:r>
+        <w:rPr>
+          <w:color w:val="0070C0"/>
+        </w:rPr>
+        <w:t xml:space="preserve">de su trabajo y que incide de forma notable en su rendimiento. </w:t>
+      </w:r>
+    </w:p>
+    <w:p>
+      <w:pPr>
+        <w:rPr>
+          <w:color w:val="0070C0"/>
+        </w:rPr>
+      </w:pPr>
+      <w:r>
+        <w:t>Envejecimiento prematuro</w:t>
+      </w:r>
+      <w:r>
+        <w:t xml:space="preserve"> </w:t>
+      </w:r>
+      <w:r>
+        <w:rPr>
+          <w:color w:val="4EA72E" w:themeColor="accent6"/>
+        </w:rPr>
+        <w:t>→</w:t>
+      </w:r>
+      <w:r>
+        <w:t xml:space="preserve"> </w:t>
+      </w:r>
+      <w:r>
+        <w:rPr>
+          <w:color w:val="0070C0"/>
+        </w:rPr>
+        <w:t xml:space="preserve">Proceso natural que afecta a los seres </w:t>
+      </w:r>
+      <w:r>
+        <w:rPr>
+          <w:color w:val="0070C0"/>
+        </w:rPr>
+        <w:t>vivos que</w:t>
+      </w:r>
+      <w:r>
+        <w:rPr>
+          <w:color w:val="0070C0"/>
+        </w:rPr>
+        <w:t xml:space="preserve"> se acelera en personas trabajadoras expuestas a altas temperaturas o que realizan esfuerzos físicos y psíquicos considerables. </w:t>
+      </w:r>
+    </w:p>
+    <w:p>
+      <w:pPr>
+        <w:rPr>
+          <w:color w:val="0070C0"/>
+        </w:rPr>
+      </w:pPr>
+      <w:r>
+        <w:t>Estrés</w:t>
+      </w:r>
+      <w:r>
+        <w:t xml:space="preserve"> </w:t>
+      </w:r>
+      <w:r>
+        <w:rPr>
+          <w:color w:val="4EA72E" w:themeColor="accent6"/>
+        </w:rPr>
+        <w:t>→</w:t>
+      </w:r>
+      <w:r>
+        <w:t xml:space="preserve"> </w:t>
+      </w:r>
+      <w:r>
+        <w:rPr>
+          <w:color w:val="0070C0"/>
+        </w:rPr>
+        <w:t xml:space="preserve">Tensión provocada por las demandas del entorno de trabajo, que superan la capacidad del trabajador para hacerles frente, y que afecta negativamente a su salud psíquica y física. </w:t>
+      </w:r>
+    </w:p>
+    <w:p>
+      <w:pPr>
+        <w:rPr>
+          <w:color w:val="0070C0"/>
+        </w:rPr>
+      </w:pPr>
+      <w:r>
+        <w:t>Burnout / “Síndrome del quemado”</w:t>
+      </w:r>
+      <w:r>
+        <w:t xml:space="preserve"> </w:t>
+      </w:r>
+      <w:r>
+        <w:rPr>
+          <w:color w:val="4EA72E" w:themeColor="accent6"/>
+        </w:rPr>
+        <w:t>→</w:t>
+      </w:r>
+      <w:r>
+        <w:t xml:space="preserve"> </w:t>
+      </w:r>
+      <w:r>
+        <w:rPr>
+          <w:color w:val="0070C0"/>
+        </w:rPr>
+        <w:t xml:space="preserve">Desgaste emocional, despersonalización y menor realización personal que se produce en los trabajadores en contacto con clientes. </w:t>
+      </w:r>
+    </w:p>
+    <w:p>
+      <w:pPr>
+        <w:rPr>
+          <w:color w:val="0070C0"/>
+        </w:rPr>
+      </w:pPr>
+      <w:r>
+        <w:t>Mobbing</w:t>
+      </w:r>
+      <w:r>
+        <w:t xml:space="preserve"> </w:t>
+      </w:r>
+      <w:r>
+        <w:rPr>
+          <w:color w:val="4EA72E" w:themeColor="accent6"/>
+        </w:rPr>
+        <w:t>→</w:t>
+      </w:r>
+      <w:r>
+        <w:t xml:space="preserve"> </w:t>
+      </w:r>
+      <w:r>
+        <w:rPr>
+          <w:color w:val="0070C0"/>
+        </w:rPr>
+        <w:t xml:space="preserve">Situación en la que una personas/grupo ejercen presión psicológica extrema, de forma sistemática (al menos 1 vez/semana) y durante un tiempo prolongado (+ 6 meses), sobre otra persona en el LT. </w:t>
+      </w:r>
+    </w:p>
+    <w:p>
+      <w:pPr>
+        <w:rPr>
+          <w:color w:val="0070C0"/>
+        </w:rPr>
+      </w:pPr>
+    </w:p>
+    <w:p>
+      <w:pPr>
+        <w:rPr>
+          <w:color w:val="0070C0"/>
+        </w:rPr>
+      </w:pPr>
+      <w:r>
+        <w:rPr>
+          <w:color w:val="0070C0"/>
+        </w:rPr>
+        <w:t xml:space="preserve">LAS TECNICAS DE PREVENCION Y DE PROTECCION </w:t>
+      </w:r>
+    </w:p>
+    <w:p>
+      <w:pPr>
+        <w:rPr>
+          <w:color w:val="0070C0"/>
+        </w:rPr>
+      </w:pPr>
+      <w:r>
+        <w:rPr>
+          <w:color w:val="0070C0"/>
+        </w:rPr>
+        <w:t>La actividad preventiva de la empresa debe centrarse en evitar los riesgos y proteger a las personas trabajadoras de las consecuencias negativas para su S y S. Las empresas empelan 2 tipos de medias:</w:t>
+      </w:r>
+    </w:p>
+    <w:p>
+      <w:pPr>
+        <w:pStyle w:val="Prrafodelista"/>
+        <w:numPr>
+          <w:ilvl w:val="0"/>
+          <w:numId w:val="1"/>
+        </w:numPr>
+        <w:rPr>
+          <w:color w:val="0070C0"/>
+        </w:rPr>
+      </w:pPr>
+      <w:r>
+        <w:rPr>
+          <w:color w:val="0070C0"/>
+        </w:rPr>
+        <w:t xml:space="preserve">Medias de protección: Adoptadas para proteger a los trabajadores, reduciendo o eliminando las consecuencias de los riesgos. </w:t>
+      </w:r>
+    </w:p>
+    <w:p>
+      <w:pPr>
+        <w:rPr>
+          <w:color w:val="0070C0"/>
+        </w:rPr>
+      </w:pPr>
+      <w:r>
+        <w:rPr>
+          <w:color w:val="0070C0"/>
+        </w:rPr>
+        <w:t xml:space="preserve">MEDIDAS DE PREVENCION </w:t>
+      </w:r>
+    </w:p>
+    <w:p>
+      <w:pPr>
+        <w:rPr>
+          <w:color w:val="0070C0"/>
+        </w:rPr>
+      </w:pPr>
+      <w:r>
+        <w:t>Objetivo</w:t>
+      </w:r>
+      <w:r>
+        <w:t xml:space="preserve"> </w:t>
+      </w:r>
+      <w:r>
+        <w:rPr>
+          <w:color w:val="4EA72E" w:themeColor="accent6"/>
+        </w:rPr>
+        <w:t>→</w:t>
+      </w:r>
+      <w:r>
+        <w:rPr>
+          <w:color w:val="0070C0"/>
+        </w:rPr>
+        <w:t xml:space="preserve"> Eliminar los riesgos, actuando directamente sobre los agentes causantes. </w:t>
+      </w:r>
+    </w:p>
+    <w:p>
+      <w:pPr>
+        <w:pStyle w:val="Prrafodelista"/>
+        <w:numPr>
+          <w:ilvl w:val="0"/>
+          <w:numId w:val="5"/>
+        </w:numPr>
+        <w:rPr>
+          <w:color w:val="0070C0"/>
+        </w:rPr>
+      </w:pPr>
+      <w:r>
+        <w:rPr>
+          <w:color w:val="0070C0"/>
+        </w:rPr>
+        <w:t xml:space="preserve">De tipo material: Consiste en la adopción de medidas técnicas/materiales, con el fin de evitar o disminuir el riesgo. </w:t>
+      </w:r>
+    </w:p>
+    <w:p>
+      <w:pPr>
+        <w:pStyle w:val="Prrafodelista"/>
+        <w:numPr>
+          <w:ilvl w:val="0"/>
+          <w:numId w:val="5"/>
+        </w:numPr>
+        <w:rPr>
+          <w:color w:val="0070C0"/>
+        </w:rPr>
+      </w:pPr>
+      <w:r>
+        <w:rPr>
+          <w:color w:val="0070C0"/>
+        </w:rPr>
+        <w:t xml:space="preserve">De información y formación: Sobre los trabajadores, para que tengan los conocimientos adecuados sobre los riesgos de sus puestos y sobre las medida preventivas para eliminarlos/reducirlos al máximo. </w:t>
+      </w:r>
+    </w:p>
+    <w:tbl>
+      <w:tblPr>
+        <w:tblStyle w:val="Tablaconcuadrcula"/>
+        <w:tblW w:w="11301" w:type="dxa"/>
+        <w:jc w:val="center"/>
+        <w:tblLook w:val="04A0" w:firstRow="1" w:lastRow="0" w:firstColumn="1" w:lastColumn="0" w:noHBand="0" w:noVBand="1"/>
+      </w:tblPr>
+      <w:tblGrid>
+        <w:gridCol w:w="2341"/>
+        <w:gridCol w:w="4458"/>
+        <w:gridCol w:w="4502"/>
+      </w:tblGrid>
+      <w:tr>
+        <w:trPr>
+          <w:jc w:val="center"/>
+        </w:trPr>
+        <w:tc>
+          <w:tcPr>
+            <w:tcW w:w="2341" w:type="dxa"/>
+            <w:vAlign w:val="center"/>
+          </w:tcPr>
+          <w:p>
+            <w:pPr>
+              <w:jc w:val="center"/>
+              <w:rPr>
+                <w:color w:val="0070C0"/>
+                <w:sz w:val="20"/>
+                <w:szCs w:val="20"/>
+              </w:rPr>
+            </w:pPr>
+            <w:r>
+              <w:rPr>
+                <w:color w:val="0070C0"/>
+                <w:sz w:val="20"/>
+                <w:szCs w:val="20"/>
+              </w:rPr>
+              <w:t>TECNICA</w:t>
+            </w:r>
+          </w:p>
+        </w:tc>
+        <w:tc>
+          <w:tcPr>
+            <w:tcW w:w="4458" w:type="dxa"/>
+            <w:vAlign w:val="center"/>
+          </w:tcPr>
+          <w:p>
+            <w:pPr>
+              <w:jc w:val="center"/>
+              <w:rPr>
+                <w:color w:val="0070C0"/>
+                <w:sz w:val="20"/>
+                <w:szCs w:val="20"/>
+              </w:rPr>
+            </w:pPr>
+            <w:r>
+              <w:rPr>
+                <w:color w:val="0070C0"/>
+                <w:sz w:val="20"/>
+                <w:szCs w:val="20"/>
+              </w:rPr>
+              <w:t>FINALIDAD</w:t>
+            </w:r>
+          </w:p>
+        </w:tc>
+        <w:tc>
+          <w:tcPr>
+            <w:tcW w:w="4502" w:type="dxa"/>
+            <w:vAlign w:val="center"/>
+          </w:tcPr>
+          <w:p>
+            <w:pPr>
+              <w:jc w:val="center"/>
+              <w:rPr>
+                <w:color w:val="0070C0"/>
+                <w:sz w:val="20"/>
+                <w:szCs w:val="20"/>
+              </w:rPr>
+            </w:pPr>
+            <w:r>
+              <w:rPr>
+                <w:color w:val="0070C0"/>
+                <w:sz w:val="20"/>
+                <w:szCs w:val="20"/>
+              </w:rPr>
+              <w:t>MEDIDAS</w:t>
+            </w:r>
+          </w:p>
+        </w:tc>
+      </w:tr>
+      <w:tr>
+        <w:trPr>
+          <w:jc w:val="center"/>
+        </w:trPr>
+        <w:tc>
+          <w:tcPr>
+            <w:tcW w:w="2341" w:type="dxa"/>
+            <w:vAlign w:val="center"/>
+          </w:tcPr>
+          <w:p>
+            <w:pPr>
+              <w:jc w:val="center"/>
+              <w:rPr>
+                <w:color w:val="0070C0"/>
+                <w:sz w:val="20"/>
+                <w:szCs w:val="20"/>
+              </w:rPr>
+            </w:pPr>
+            <w:r>
+              <w:rPr>
+                <w:color w:val="0070C0"/>
+                <w:sz w:val="20"/>
+                <w:szCs w:val="20"/>
+              </w:rPr>
+              <w:t>Seguridad en el trabajo</w:t>
+            </w:r>
+          </w:p>
+        </w:tc>
+        <w:tc>
+          <w:tcPr>
+            <w:tcW w:w="4458" w:type="dxa"/>
+            <w:vAlign w:val="center"/>
+          </w:tcPr>
+          <w:p>
+            <w:pPr>
+              <w:jc w:val="center"/>
+              <w:rPr>
+                <w:color w:val="0070C0"/>
+                <w:sz w:val="20"/>
+                <w:szCs w:val="20"/>
+              </w:rPr>
+            </w:pPr>
+            <w:r>
+              <w:rPr>
+                <w:color w:val="0070C0"/>
+                <w:sz w:val="20"/>
+                <w:szCs w:val="20"/>
+              </w:rPr>
+              <w:t>Evitar accidentes laborales</w:t>
+            </w:r>
+            <w:r>
+              <w:rPr>
+                <w:color w:val="0070C0"/>
+                <w:sz w:val="20"/>
+                <w:szCs w:val="20"/>
+              </w:rPr>
+              <w:t>.</w:t>
+            </w:r>
+          </w:p>
+        </w:tc>
+        <w:tc>
+          <w:tcPr>
+            <w:tcW w:w="4502" w:type="dxa"/>
+            <w:vAlign w:val="center"/>
+          </w:tcPr>
+          <w:p>
+            <w:pPr>
+              <w:jc w:val="center"/>
+              <w:rPr>
+                <w:color w:val="0070C0"/>
+                <w:sz w:val="20"/>
+                <w:szCs w:val="20"/>
+              </w:rPr>
+            </w:pPr>
+            <w:r>
+              <w:rPr>
+                <w:color w:val="0070C0"/>
+                <w:sz w:val="20"/>
+                <w:szCs w:val="20"/>
+              </w:rPr>
+              <w:t>Actúa sobre ET y condiciones del entorno (seguridad edificios y LT, superficies de los LT…)</w:t>
+            </w:r>
+            <w:r>
+              <w:rPr>
+                <w:color w:val="0070C0"/>
+                <w:sz w:val="20"/>
+                <w:szCs w:val="20"/>
+              </w:rPr>
+              <w:t>.</w:t>
+            </w:r>
+          </w:p>
+        </w:tc>
+      </w:tr>
+      <w:tr>
+        <w:trPr>
+          <w:jc w:val="center"/>
+        </w:trPr>
+        <w:tc>
+          <w:tcPr>
+            <w:tcW w:w="2341" w:type="dxa"/>
+            <w:vAlign w:val="center"/>
+          </w:tcPr>
+          <w:p>
+            <w:pPr>
+              <w:jc w:val="center"/>
+              <w:rPr>
+                <w:color w:val="0070C0"/>
+                <w:sz w:val="20"/>
+                <w:szCs w:val="20"/>
+              </w:rPr>
+            </w:pPr>
+            <w:r>
+              <w:rPr>
+                <w:color w:val="0070C0"/>
+                <w:sz w:val="20"/>
+                <w:szCs w:val="20"/>
+              </w:rPr>
+              <w:t>Higiene industrial</w:t>
+            </w:r>
+          </w:p>
+        </w:tc>
+        <w:tc>
+          <w:tcPr>
+            <w:tcW w:w="4458" w:type="dxa"/>
+            <w:vAlign w:val="center"/>
+          </w:tcPr>
+          <w:p>
+            <w:pPr>
+              <w:jc w:val="center"/>
+              <w:rPr>
+                <w:color w:val="0070C0"/>
+                <w:sz w:val="20"/>
+                <w:szCs w:val="20"/>
+              </w:rPr>
+            </w:pPr>
+            <w:r>
+              <w:rPr>
+                <w:color w:val="0070C0"/>
+                <w:sz w:val="20"/>
+                <w:szCs w:val="20"/>
+              </w:rPr>
+              <w:t>Prevenir aparición enfermedades profesionales</w:t>
+            </w:r>
+            <w:r>
+              <w:rPr>
+                <w:color w:val="0070C0"/>
+                <w:sz w:val="20"/>
+                <w:szCs w:val="20"/>
+              </w:rPr>
+              <w:t>.</w:t>
+            </w:r>
+          </w:p>
+        </w:tc>
+        <w:tc>
+          <w:tcPr>
+            <w:tcW w:w="4502" w:type="dxa"/>
+            <w:vAlign w:val="center"/>
+          </w:tcPr>
+          <w:p>
+            <w:pPr>
+              <w:jc w:val="center"/>
+              <w:rPr>
+                <w:color w:val="0070C0"/>
+                <w:sz w:val="20"/>
+                <w:szCs w:val="20"/>
+              </w:rPr>
+            </w:pPr>
+            <w:r>
+              <w:rPr>
+                <w:color w:val="0070C0"/>
+                <w:sz w:val="20"/>
+                <w:szCs w:val="20"/>
+              </w:rPr>
+              <w:t>Identifica, evalúa y controla concentraciones de contaminantes biológicos, físicos y químicos.</w:t>
+            </w:r>
+          </w:p>
+        </w:tc>
+      </w:tr>
+      <w:tr>
+        <w:trPr>
+          <w:jc w:val="center"/>
+        </w:trPr>
+        <w:tc>
+          <w:tcPr>
+            <w:tcW w:w="2341" w:type="dxa"/>
+            <w:vAlign w:val="center"/>
+          </w:tcPr>
+          <w:p>
+            <w:pPr>
+              <w:jc w:val="center"/>
+              <w:rPr>
+                <w:color w:val="0070C0"/>
+                <w:sz w:val="20"/>
+                <w:szCs w:val="20"/>
+              </w:rPr>
+            </w:pPr>
+            <w:r>
+              <w:rPr>
+                <w:color w:val="0070C0"/>
+                <w:sz w:val="20"/>
+                <w:szCs w:val="20"/>
+              </w:rPr>
+              <w:t>Ergonomía</w:t>
+            </w:r>
+          </w:p>
+        </w:tc>
+        <w:tc>
+          <w:tcPr>
+            <w:tcW w:w="4458" w:type="dxa"/>
+            <w:vAlign w:val="center"/>
+          </w:tcPr>
+          <w:p>
+            <w:pPr>
+              <w:jc w:val="center"/>
+              <w:rPr>
+                <w:color w:val="0070C0"/>
+                <w:sz w:val="20"/>
+                <w:szCs w:val="20"/>
+              </w:rPr>
+            </w:pPr>
+            <w:r>
+              <w:rPr>
+                <w:color w:val="0070C0"/>
+                <w:sz w:val="20"/>
+                <w:szCs w:val="20"/>
+              </w:rPr>
+              <w:t>Adaptar el trabajo a condiciones fisiológicas y psicológicas para evitar fatiga física/mental</w:t>
+            </w:r>
+            <w:r>
+              <w:rPr>
+                <w:color w:val="0070C0"/>
+                <w:sz w:val="20"/>
+                <w:szCs w:val="20"/>
+              </w:rPr>
+              <w:t>.</w:t>
+            </w:r>
+          </w:p>
+        </w:tc>
+        <w:tc>
+          <w:tcPr>
+            <w:tcW w:w="4502" w:type="dxa"/>
+            <w:vAlign w:val="center"/>
+          </w:tcPr>
+          <w:p>
+            <w:pPr>
+              <w:jc w:val="center"/>
+              <w:rPr>
+                <w:color w:val="0070C0"/>
+                <w:sz w:val="20"/>
+                <w:szCs w:val="20"/>
+              </w:rPr>
+            </w:pPr>
+            <w:r>
+              <w:rPr>
+                <w:color w:val="0070C0"/>
+                <w:sz w:val="20"/>
+                <w:szCs w:val="20"/>
+              </w:rPr>
+              <w:t>Analiza y diseña puestos, procesos y ET de acuerdo con características del trabajador.</w:t>
+            </w:r>
+          </w:p>
+        </w:tc>
+      </w:tr>
+      <w:tr>
+        <w:trPr>
+          <w:jc w:val="center"/>
+        </w:trPr>
+        <w:tc>
+          <w:tcPr>
+            <w:tcW w:w="2341" w:type="dxa"/>
+            <w:vAlign w:val="center"/>
+          </w:tcPr>
+          <w:p>
+            <w:pPr>
+              <w:jc w:val="center"/>
+              <w:rPr>
+                <w:color w:val="0070C0"/>
+                <w:sz w:val="20"/>
+                <w:szCs w:val="20"/>
+              </w:rPr>
+            </w:pPr>
+            <w:r>
+              <w:rPr>
+                <w:color w:val="0070C0"/>
+                <w:sz w:val="20"/>
+                <w:szCs w:val="20"/>
+              </w:rPr>
+              <w:t>Psicosociología</w:t>
+            </w:r>
+          </w:p>
+        </w:tc>
+        <w:tc>
+          <w:tcPr>
+            <w:tcW w:w="4458" w:type="dxa"/>
+            <w:vAlign w:val="center"/>
+          </w:tcPr>
+          <w:p>
+            <w:pPr>
+              <w:jc w:val="center"/>
+              <w:rPr>
+                <w:color w:val="0070C0"/>
+                <w:sz w:val="20"/>
+                <w:szCs w:val="20"/>
+              </w:rPr>
+            </w:pPr>
+            <w:r>
+              <w:rPr>
+                <w:color w:val="0070C0"/>
+                <w:sz w:val="20"/>
+                <w:szCs w:val="20"/>
+              </w:rPr>
+              <w:t>Prevenir daños psicológicos</w:t>
+            </w:r>
+            <w:r>
+              <w:rPr>
+                <w:color w:val="0070C0"/>
+                <w:sz w:val="20"/>
+                <w:szCs w:val="20"/>
+              </w:rPr>
+              <w:t>.</w:t>
+            </w:r>
+          </w:p>
+        </w:tc>
+        <w:tc>
+          <w:tcPr>
+            <w:tcW w:w="4502" w:type="dxa"/>
+            <w:vAlign w:val="center"/>
+          </w:tcPr>
+          <w:p>
+            <w:pPr>
+              <w:jc w:val="center"/>
+              <w:rPr>
+                <w:color w:val="0070C0"/>
+                <w:sz w:val="20"/>
+                <w:szCs w:val="20"/>
+              </w:rPr>
+            </w:pPr>
+            <w:r>
+              <w:rPr>
+                <w:color w:val="0070C0"/>
+                <w:sz w:val="20"/>
+                <w:szCs w:val="20"/>
+              </w:rPr>
+              <w:t>Estudia aspectos relacionados con la organización del trabajo, contenido de tareas…</w:t>
+            </w:r>
+          </w:p>
+        </w:tc>
+      </w:tr>
+      <w:tr>
+        <w:trPr>
+          <w:jc w:val="center"/>
+        </w:trPr>
+        <w:tc>
+          <w:tcPr>
+            <w:tcW w:w="2341" w:type="dxa"/>
+            <w:vAlign w:val="center"/>
+          </w:tcPr>
+          <w:p>
+            <w:pPr>
+              <w:jc w:val="center"/>
+              <w:rPr>
+                <w:color w:val="0070C0"/>
+                <w:sz w:val="20"/>
+                <w:szCs w:val="20"/>
+              </w:rPr>
+            </w:pPr>
+            <w:r>
+              <w:rPr>
+                <w:color w:val="0070C0"/>
+                <w:sz w:val="20"/>
+                <w:szCs w:val="20"/>
+              </w:rPr>
+              <w:t>Medicina del trabajo</w:t>
+            </w:r>
+          </w:p>
+        </w:tc>
+        <w:tc>
+          <w:tcPr>
+            <w:tcW w:w="4458" w:type="dxa"/>
+            <w:vAlign w:val="center"/>
+          </w:tcPr>
+          <w:p>
+            <w:pPr>
+              <w:jc w:val="center"/>
+              <w:rPr>
+                <w:color w:val="0070C0"/>
+                <w:sz w:val="20"/>
+                <w:szCs w:val="20"/>
+              </w:rPr>
+            </w:pPr>
+            <w:r>
+              <w:rPr>
+                <w:color w:val="0070C0"/>
+                <w:sz w:val="20"/>
+                <w:szCs w:val="20"/>
+              </w:rPr>
+              <w:t>Mantener estado optimo la salud</w:t>
+            </w:r>
+            <w:r>
+              <w:rPr>
+                <w:color w:val="0070C0"/>
+                <w:sz w:val="20"/>
+                <w:szCs w:val="20"/>
+              </w:rPr>
+              <w:t>.</w:t>
+            </w:r>
+          </w:p>
+        </w:tc>
+        <w:tc>
+          <w:tcPr>
+            <w:tcW w:w="4502" w:type="dxa"/>
+            <w:vAlign w:val="center"/>
+          </w:tcPr>
+          <w:p>
+            <w:pPr>
+              <w:jc w:val="center"/>
+              <w:rPr>
+                <w:color w:val="0070C0"/>
+                <w:sz w:val="20"/>
+                <w:szCs w:val="20"/>
+              </w:rPr>
+            </w:pPr>
+            <w:r>
+              <w:rPr>
+                <w:color w:val="0070C0"/>
+                <w:sz w:val="20"/>
+                <w:szCs w:val="20"/>
+              </w:rPr>
+              <w:t>Vigila la salud y el tratamiento, curación y rehabilitación de enfermedades profesionales.</w:t>
+            </w:r>
+          </w:p>
+        </w:tc>
+      </w:tr>
+    </w:tbl>
+    <w:p>
+      <w:pPr>
+        <w:rPr>
+          <w:color w:val="0070C0"/>
+        </w:rPr>
+      </w:pPr>
+    </w:p>
+    <w:p>
+      <w:pPr>
+        <w:rPr>
+          <w:color w:val="0070C0"/>
+        </w:rPr>
+      </w:pPr>
+      <w:r>
+        <w:rPr>
+          <w:color w:val="0070C0"/>
+        </w:rPr>
+        <w:t xml:space="preserve">MEDIDAS DE </w:t>
+      </w:r>
+      <w:r>
+        <w:rPr>
+          <w:color w:val="0070C0"/>
+        </w:rPr>
+        <w:t>PROTECCION</w:t>
+      </w:r>
+      <w:r>
+        <w:rPr>
+          <w:color w:val="0070C0"/>
+        </w:rPr>
+        <w:t xml:space="preserve"> </w:t>
+      </w:r>
+    </w:p>
+    <w:p>
+      <w:pPr>
+        <w:rPr>
+          <w:color w:val="0070C0"/>
+        </w:rPr>
+      </w:pPr>
+      <w:r>
+        <w:t>Objetivo</w:t>
+      </w:r>
+      <w:r>
+        <w:t xml:space="preserve"> </w:t>
+      </w:r>
+      <w:r>
+        <w:rPr>
+          <w:color w:val="4EA72E" w:themeColor="accent6"/>
+        </w:rPr>
+        <w:t>→</w:t>
+      </w:r>
+      <w:r>
+        <w:rPr>
+          <w:color w:val="0070C0"/>
+        </w:rPr>
+        <w:t xml:space="preserve"> </w:t>
+      </w:r>
+      <w:r>
+        <w:rPr>
+          <w:color w:val="0070C0"/>
+        </w:rPr>
+        <w:t xml:space="preserve">Proteger de los riesgos que pueden evitarse/eliminarse en su totalidad. </w:t>
+      </w:r>
+    </w:p>
+    <w:p>
+      <w:r>
+        <w:t>Protección colectiva</w:t>
+      </w:r>
+      <w:r>
+        <w:t xml:space="preserve"> </w:t>
+      </w:r>
+    </w:p>
+    <w:p>
+      <w:r>
+        <w:t xml:space="preserve">Resguardos </w:t>
+      </w:r>
+      <w:r>
+        <w:rPr>
+          <w:color w:val="4EA72E" w:themeColor="accent6"/>
+        </w:rPr>
+        <w:t>→</w:t>
+      </w:r>
+      <w:r>
+        <w:rPr>
+          <w:color w:val="0070C0"/>
+        </w:rPr>
+        <w:t xml:space="preserve"> </w:t>
+      </w:r>
+      <w:r>
+        <w:rPr>
+          <w:color w:val="0070C0"/>
+        </w:rPr>
+        <w:t>Garantizan la protección mediante barreras materiales (vallas, tapas…).</w:t>
+      </w:r>
+    </w:p>
+    <w:p>
+      <w:r>
+        <w:lastRenderedPageBreak/>
+        <w:t xml:space="preserve">Dispositivos de prevención </w:t>
+      </w:r>
+      <w:r>
+        <w:rPr>
+          <w:color w:val="4EA72E" w:themeColor="accent6"/>
+        </w:rPr>
+        <w:t>→</w:t>
+      </w:r>
+      <w:r>
+        <w:rPr>
+          <w:color w:val="0070C0"/>
+        </w:rPr>
+        <w:t xml:space="preserve"> </w:t>
+      </w:r>
+      <w:r>
+        <w:rPr>
+          <w:color w:val="0070C0"/>
+        </w:rPr>
+        <w:t>Impiden el funcionamiento de maquina al detectar el acceso (mando a 2 manos).</w:t>
+      </w:r>
+    </w:p>
+    <w:p>
+      <w:r>
+        <w:t xml:space="preserve">Barandillas </w:t>
+      </w:r>
+      <w:r>
+        <w:rPr>
+          <w:color w:val="4EA72E" w:themeColor="accent6"/>
+        </w:rPr>
+        <w:t>→</w:t>
+      </w:r>
+      <w:r>
+        <w:rPr>
+          <w:color w:val="0070C0"/>
+        </w:rPr>
+        <w:t xml:space="preserve"> </w:t>
+      </w:r>
+      <w:r>
+        <w:rPr>
+          <w:color w:val="0070C0"/>
+        </w:rPr>
+        <w:t>Impiden caídas desde altura. Altura mínima 90 cm.</w:t>
+      </w:r>
+    </w:p>
+    <w:p>
+      <w:r>
+        <w:t>Redes</w:t>
+      </w:r>
+      <w:r>
+        <w:t xml:space="preserve"> </w:t>
+      </w:r>
+      <w:r>
+        <w:rPr>
+          <w:color w:val="4EA72E" w:themeColor="accent6"/>
+        </w:rPr>
+        <w:t>→</w:t>
+      </w:r>
+      <w:r>
+        <w:rPr>
+          <w:color w:val="0070C0"/>
+        </w:rPr>
+        <w:t xml:space="preserve"> </w:t>
+      </w:r>
+      <w:r>
+        <w:rPr>
+          <w:color w:val="0070C0"/>
+        </w:rPr>
+        <w:t xml:space="preserve">Aparejos en forma de malla, en construcciones para minimizar efectos de caídas de trabajadores. </w:t>
+      </w:r>
+    </w:p>
+    <w:p>
+      <w:r>
+        <w:t xml:space="preserve">Ventilación </w:t>
+      </w:r>
+      <w:r>
+        <w:rPr>
+          <w:color w:val="4EA72E" w:themeColor="accent6"/>
+        </w:rPr>
+        <w:t>→</w:t>
+      </w:r>
+      <w:r>
+        <w:rPr>
+          <w:color w:val="0070C0"/>
+        </w:rPr>
+        <w:t xml:space="preserve"> </w:t>
+      </w:r>
+      <w:r>
+        <w:rPr>
+          <w:color w:val="0070C0"/>
+        </w:rPr>
+        <w:t>General (corrientes de aire para reducir contaminación. Localizada (elimina contaminante en mismo foco de generación).</w:t>
+      </w:r>
+    </w:p>
+    <w:p>
+      <w:pPr>
+        <w:rPr>
+          <w:color w:val="0070C0"/>
+        </w:rPr>
+      </w:pPr>
+      <w:r>
+        <w:t xml:space="preserve">Interruptor diferencial </w:t>
+      </w:r>
+      <w:r>
+        <w:rPr>
+          <w:color w:val="4EA72E" w:themeColor="accent6"/>
+        </w:rPr>
+        <w:t>→</w:t>
+      </w:r>
+      <w:r>
+        <w:rPr>
+          <w:color w:val="0070C0"/>
+        </w:rPr>
+        <w:t xml:space="preserve"> </w:t>
+      </w:r>
+      <w:r>
+        <w:rPr>
+          <w:color w:val="0070C0"/>
+        </w:rPr>
+        <w:t xml:space="preserve">Evita contacto directo con la corriente eléctrica desconectando automáticamente una instalación eléctrica. </w:t>
+      </w:r>
+    </w:p>
+    <w:p>
+      <w:r>
+        <w:t xml:space="preserve">Protección </w:t>
+      </w:r>
+      <w:r>
+        <w:t xml:space="preserve">individual </w:t>
+      </w:r>
+      <w:r>
+        <w:t xml:space="preserve"> </w:t>
+      </w:r>
+    </w:p>
+    <w:tbl>
+      <w:tblPr>
+        <w:tblStyle w:val="Tablaconcuadrcula"/>
+        <w:tblW w:w="11513" w:type="dxa"/>
+        <w:jc w:val="center"/>
+        <w:tblLook w:val="04A0" w:firstRow="1" w:lastRow="0" w:firstColumn="1" w:lastColumn="0" w:noHBand="0" w:noVBand="1"/>
+      </w:tblPr>
+      <w:tblGrid>
+        <w:gridCol w:w="1950"/>
+        <w:gridCol w:w="5416"/>
+        <w:gridCol w:w="4147"/>
+      </w:tblGrid>
+      <w:tr>
+        <w:trPr>
+          <w:jc w:val="center"/>
+        </w:trPr>
+        <w:tc>
+          <w:tcPr>
+            <w:tcW w:w="1950" w:type="dxa"/>
+            <w:vAlign w:val="center"/>
+          </w:tcPr>
+          <w:p>
+            <w:pPr>
+              <w:jc w:val="center"/>
+              <w:rPr>
+                <w:color w:val="0070C0"/>
+                <w:sz w:val="20"/>
+                <w:szCs w:val="20"/>
+              </w:rPr>
+            </w:pPr>
+            <w:r>
+              <w:rPr>
+                <w:color w:val="0070C0"/>
+                <w:sz w:val="20"/>
+                <w:szCs w:val="20"/>
+              </w:rPr>
+              <w:t>Cabeza</w:t>
+            </w:r>
+          </w:p>
+        </w:tc>
+        <w:tc>
+          <w:tcPr>
+            <w:tcW w:w="5416" w:type="dxa"/>
+            <w:vAlign w:val="center"/>
+          </w:tcPr>
+          <w:p>
+            <w:pPr>
+              <w:rPr>
+                <w:color w:val="0070C0"/>
+                <w:sz w:val="20"/>
+                <w:szCs w:val="20"/>
+              </w:rPr>
+            </w:pPr>
+            <w:r>
+              <w:rPr>
+                <w:color w:val="0070C0"/>
+                <w:sz w:val="20"/>
+                <w:szCs w:val="20"/>
+              </w:rPr>
+              <w:t>Golpes, choques, proyección objetos, caídas…</w:t>
+            </w:r>
+          </w:p>
+        </w:tc>
+        <w:tc>
+          <w:tcPr>
+            <w:tcW w:w="4147" w:type="dxa"/>
+            <w:vAlign w:val="center"/>
+          </w:tcPr>
+          <w:p>
+            <w:pPr>
+              <w:rPr>
+                <w:color w:val="0070C0"/>
+                <w:sz w:val="20"/>
+                <w:szCs w:val="20"/>
+              </w:rPr>
+            </w:pPr>
+            <w:r>
+              <w:rPr>
+                <w:color w:val="0070C0"/>
+                <w:sz w:val="20"/>
+                <w:szCs w:val="20"/>
+              </w:rPr>
+              <w:t xml:space="preserve">Casos seguridad </w:t>
+            </w:r>
+          </w:p>
+          <w:p>
+            <w:pPr>
+              <w:rPr>
+                <w:color w:val="0070C0"/>
+                <w:sz w:val="20"/>
+                <w:szCs w:val="20"/>
+              </w:rPr>
+            </w:pPr>
+            <w:r>
+              <w:rPr>
+                <w:color w:val="0070C0"/>
+                <w:sz w:val="20"/>
+                <w:szCs w:val="20"/>
+              </w:rPr>
+              <w:t>Cascos protección contra choques/impactos</w:t>
+            </w:r>
+          </w:p>
+          <w:p>
+            <w:pPr>
+              <w:rPr>
+                <w:color w:val="0070C0"/>
+                <w:sz w:val="20"/>
+                <w:szCs w:val="20"/>
+              </w:rPr>
+            </w:pPr>
+            <w:r>
+              <w:rPr>
+                <w:color w:val="0070C0"/>
+                <w:sz w:val="20"/>
+                <w:szCs w:val="20"/>
+              </w:rPr>
+              <w:t>Gorros, gorras y sombreros</w:t>
+            </w:r>
+          </w:p>
+        </w:tc>
+      </w:tr>
+      <w:tr>
+        <w:trPr>
+          <w:jc w:val="center"/>
+        </w:trPr>
+        <w:tc>
+          <w:tcPr>
+            <w:tcW w:w="1950" w:type="dxa"/>
+            <w:vAlign w:val="center"/>
+          </w:tcPr>
+          <w:p>
+            <w:pPr>
+              <w:jc w:val="center"/>
+              <w:rPr>
+                <w:color w:val="0070C0"/>
+                <w:sz w:val="20"/>
+                <w:szCs w:val="20"/>
+              </w:rPr>
+            </w:pPr>
+            <w:r>
+              <w:rPr>
+                <w:color w:val="0070C0"/>
+                <w:sz w:val="20"/>
+                <w:szCs w:val="20"/>
+              </w:rPr>
+              <w:t>Oído</w:t>
+            </w:r>
+          </w:p>
+        </w:tc>
+        <w:tc>
+          <w:tcPr>
+            <w:tcW w:w="5416" w:type="dxa"/>
+            <w:vAlign w:val="center"/>
+          </w:tcPr>
+          <w:p>
+            <w:pPr>
+              <w:rPr>
+                <w:color w:val="0070C0"/>
+                <w:sz w:val="20"/>
+                <w:szCs w:val="20"/>
+              </w:rPr>
+            </w:pPr>
+            <w:r>
+              <w:rPr>
+                <w:color w:val="0070C0"/>
+                <w:sz w:val="20"/>
+                <w:szCs w:val="20"/>
+              </w:rPr>
+              <w:t>Exposición excesiva a nivel sonoro alto.</w:t>
+            </w:r>
+          </w:p>
+        </w:tc>
+        <w:tc>
+          <w:tcPr>
+            <w:tcW w:w="4147" w:type="dxa"/>
+            <w:vAlign w:val="center"/>
+          </w:tcPr>
+          <w:p>
+            <w:pPr>
+              <w:rPr>
+                <w:color w:val="0070C0"/>
+                <w:sz w:val="20"/>
+                <w:szCs w:val="20"/>
+              </w:rPr>
+            </w:pPr>
+            <w:r>
+              <w:rPr>
+                <w:color w:val="0070C0"/>
+                <w:sz w:val="20"/>
+                <w:szCs w:val="20"/>
+              </w:rPr>
+              <w:t>Protectores auditivos</w:t>
+            </w:r>
+          </w:p>
+          <w:p>
+            <w:pPr>
+              <w:rPr>
+                <w:color w:val="0070C0"/>
+                <w:sz w:val="20"/>
+                <w:szCs w:val="20"/>
+              </w:rPr>
+            </w:pPr>
+            <w:r>
+              <w:rPr>
+                <w:color w:val="0070C0"/>
+                <w:sz w:val="20"/>
+                <w:szCs w:val="20"/>
+              </w:rPr>
+              <w:t>Cascos anti-ruidos</w:t>
+            </w:r>
+          </w:p>
+        </w:tc>
+      </w:tr>
+      <w:tr>
+        <w:trPr>
+          <w:jc w:val="center"/>
+        </w:trPr>
+        <w:tc>
+          <w:tcPr>
+            <w:tcW w:w="1950" w:type="dxa"/>
+            <w:vAlign w:val="center"/>
+          </w:tcPr>
+          <w:p>
+            <w:pPr>
+              <w:jc w:val="center"/>
+              <w:rPr>
+                <w:color w:val="0070C0"/>
+                <w:sz w:val="20"/>
+                <w:szCs w:val="20"/>
+              </w:rPr>
+            </w:pPr>
+            <w:r>
+              <w:rPr>
+                <w:color w:val="0070C0"/>
+                <w:sz w:val="20"/>
+                <w:szCs w:val="20"/>
+              </w:rPr>
+              <w:t>Ojos, cara y piel</w:t>
+            </w:r>
+          </w:p>
+        </w:tc>
+        <w:tc>
+          <w:tcPr>
+            <w:tcW w:w="5416" w:type="dxa"/>
+            <w:vAlign w:val="center"/>
+          </w:tcPr>
+          <w:p>
+            <w:pPr>
+              <w:rPr>
+                <w:color w:val="0070C0"/>
+                <w:sz w:val="20"/>
+                <w:szCs w:val="20"/>
+              </w:rPr>
+            </w:pPr>
+            <w:r>
+              <w:rPr>
+                <w:color w:val="0070C0"/>
+                <w:sz w:val="20"/>
+                <w:szCs w:val="20"/>
+              </w:rPr>
+              <w:t>Proyección de partículas, chispas, polvo, radiaciones luminosas, salpicaduras…</w:t>
+            </w:r>
+          </w:p>
+        </w:tc>
+        <w:tc>
+          <w:tcPr>
+            <w:tcW w:w="4147" w:type="dxa"/>
+            <w:vAlign w:val="center"/>
+          </w:tcPr>
+          <w:p>
+            <w:pPr>
+              <w:rPr>
+                <w:color w:val="0070C0"/>
+                <w:sz w:val="20"/>
+                <w:szCs w:val="20"/>
+              </w:rPr>
+            </w:pPr>
+            <w:r>
+              <w:rPr>
+                <w:color w:val="0070C0"/>
+                <w:sz w:val="20"/>
+                <w:szCs w:val="20"/>
+              </w:rPr>
+              <w:t xml:space="preserve">Gafas montura </w:t>
+            </w:r>
+          </w:p>
+          <w:p>
+            <w:pPr>
+              <w:rPr>
+                <w:color w:val="0070C0"/>
+                <w:sz w:val="20"/>
+                <w:szCs w:val="20"/>
+              </w:rPr>
+            </w:pPr>
+            <w:r>
+              <w:rPr>
+                <w:color w:val="0070C0"/>
+                <w:sz w:val="20"/>
+                <w:szCs w:val="20"/>
+              </w:rPr>
+              <w:t>Pantallas faciales</w:t>
+            </w:r>
+          </w:p>
+          <w:p>
+            <w:pPr>
+              <w:rPr>
+                <w:color w:val="0070C0"/>
+                <w:sz w:val="20"/>
+                <w:szCs w:val="20"/>
+              </w:rPr>
+            </w:pPr>
+            <w:r>
+              <w:rPr>
+                <w:color w:val="0070C0"/>
+                <w:sz w:val="20"/>
+                <w:szCs w:val="20"/>
+              </w:rPr>
+              <w:t>Pantallas soldadura</w:t>
+            </w:r>
+          </w:p>
+          <w:p>
+            <w:pPr>
+              <w:rPr>
+                <w:color w:val="0070C0"/>
+                <w:sz w:val="20"/>
+                <w:szCs w:val="20"/>
+              </w:rPr>
+            </w:pPr>
+            <w:r>
+              <w:rPr>
+                <w:color w:val="0070C0"/>
+                <w:sz w:val="20"/>
+                <w:szCs w:val="20"/>
+              </w:rPr>
+              <w:t>Cremas protección/pomadas</w:t>
+            </w:r>
+          </w:p>
+        </w:tc>
+      </w:tr>
+      <w:tr>
+        <w:trPr>
+          <w:jc w:val="center"/>
+        </w:trPr>
+        <w:tc>
+          <w:tcPr>
+            <w:tcW w:w="1950" w:type="dxa"/>
+            <w:vAlign w:val="center"/>
+          </w:tcPr>
+          <w:p>
+            <w:pPr>
+              <w:jc w:val="center"/>
+              <w:rPr>
+                <w:color w:val="0070C0"/>
+                <w:sz w:val="20"/>
+                <w:szCs w:val="20"/>
+              </w:rPr>
+            </w:pPr>
+            <w:r>
+              <w:rPr>
+                <w:color w:val="0070C0"/>
+                <w:sz w:val="20"/>
+                <w:szCs w:val="20"/>
+              </w:rPr>
+              <w:t>Vías respiratorias</w:t>
+            </w:r>
+          </w:p>
+        </w:tc>
+        <w:tc>
+          <w:tcPr>
+            <w:tcW w:w="5416" w:type="dxa"/>
+            <w:vAlign w:val="center"/>
+          </w:tcPr>
+          <w:p>
+            <w:pPr>
+              <w:rPr>
+                <w:color w:val="0070C0"/>
+                <w:sz w:val="20"/>
+                <w:szCs w:val="20"/>
+              </w:rPr>
+            </w:pPr>
+            <w:r>
+              <w:rPr>
+                <w:color w:val="0070C0"/>
+                <w:sz w:val="20"/>
+                <w:szCs w:val="20"/>
+              </w:rPr>
+              <w:t>Atmosferas toxicas, sin aire suficiente/respirable, polvo no toxico…</w:t>
+            </w:r>
+          </w:p>
+        </w:tc>
+        <w:tc>
+          <w:tcPr>
+            <w:tcW w:w="4147" w:type="dxa"/>
+            <w:vAlign w:val="center"/>
+          </w:tcPr>
+          <w:p>
+            <w:pPr>
+              <w:rPr>
+                <w:color w:val="0070C0"/>
+                <w:sz w:val="20"/>
+                <w:szCs w:val="20"/>
+              </w:rPr>
+            </w:pPr>
+            <w:r>
+              <w:rPr>
+                <w:color w:val="0070C0"/>
+                <w:sz w:val="20"/>
+                <w:szCs w:val="20"/>
+              </w:rPr>
+              <w:t>Equipos filtrantes de partículas</w:t>
+            </w:r>
+          </w:p>
+          <w:p>
+            <w:pPr>
+              <w:rPr>
+                <w:color w:val="0070C0"/>
+                <w:sz w:val="20"/>
+                <w:szCs w:val="20"/>
+              </w:rPr>
+            </w:pPr>
+            <w:r>
+              <w:rPr>
+                <w:color w:val="0070C0"/>
+                <w:sz w:val="20"/>
+                <w:szCs w:val="20"/>
+              </w:rPr>
+              <w:t>Equipos aislantes con suministro aire</w:t>
+            </w:r>
+          </w:p>
+          <w:p>
+            <w:pPr>
+              <w:rPr>
+                <w:color w:val="0070C0"/>
+                <w:sz w:val="20"/>
+                <w:szCs w:val="20"/>
+              </w:rPr>
+            </w:pPr>
+            <w:r>
+              <w:rPr>
+                <w:color w:val="0070C0"/>
+                <w:sz w:val="20"/>
+                <w:szCs w:val="20"/>
+              </w:rPr>
+              <w:t>Equipos submarinismo</w:t>
+            </w:r>
+          </w:p>
+        </w:tc>
+      </w:tr>
+      <w:tr>
+        <w:trPr>
+          <w:jc w:val="center"/>
+        </w:trPr>
+        <w:tc>
+          <w:tcPr>
+            <w:tcW w:w="1950" w:type="dxa"/>
+            <w:vAlign w:val="center"/>
+          </w:tcPr>
+          <w:p>
+            <w:pPr>
+              <w:jc w:val="center"/>
+              <w:rPr>
+                <w:color w:val="0070C0"/>
+                <w:sz w:val="20"/>
+                <w:szCs w:val="20"/>
+              </w:rPr>
+            </w:pPr>
+            <w:r>
+              <w:rPr>
+                <w:color w:val="0070C0"/>
+                <w:sz w:val="20"/>
+                <w:szCs w:val="20"/>
+              </w:rPr>
+              <w:t>Manos</w:t>
+            </w:r>
+          </w:p>
+        </w:tc>
+        <w:tc>
+          <w:tcPr>
+            <w:tcW w:w="5416" w:type="dxa"/>
+            <w:vAlign w:val="center"/>
+          </w:tcPr>
+          <w:p>
+            <w:pPr>
+              <w:rPr>
+                <w:color w:val="0070C0"/>
+                <w:sz w:val="20"/>
+                <w:szCs w:val="20"/>
+              </w:rPr>
+            </w:pPr>
+            <w:r>
+              <w:rPr>
+                <w:color w:val="0070C0"/>
+                <w:sz w:val="20"/>
+                <w:szCs w:val="20"/>
+              </w:rPr>
+              <w:t>Goles, rozaduras, enfermedades de la piel, salpicaduras…</w:t>
+            </w:r>
+          </w:p>
+        </w:tc>
+        <w:tc>
+          <w:tcPr>
+            <w:tcW w:w="4147" w:type="dxa"/>
+            <w:vAlign w:val="center"/>
+          </w:tcPr>
+          <w:p>
+            <w:pPr>
+              <w:rPr>
+                <w:color w:val="0070C0"/>
+                <w:sz w:val="20"/>
+                <w:szCs w:val="20"/>
+              </w:rPr>
+            </w:pPr>
+            <w:r>
+              <w:rPr>
+                <w:color w:val="0070C0"/>
+                <w:sz w:val="20"/>
+                <w:szCs w:val="20"/>
+              </w:rPr>
+              <w:t>Guantes contra agresiones mecánicas</w:t>
+            </w:r>
+          </w:p>
+          <w:p>
+            <w:pPr>
+              <w:rPr>
+                <w:color w:val="0070C0"/>
+                <w:sz w:val="20"/>
+                <w:szCs w:val="20"/>
+              </w:rPr>
+            </w:pPr>
+            <w:r>
+              <w:rPr>
+                <w:color w:val="0070C0"/>
+                <w:sz w:val="20"/>
+                <w:szCs w:val="20"/>
+              </w:rPr>
+              <w:t>Manoplas, mandas y manguitos</w:t>
+            </w:r>
+          </w:p>
+        </w:tc>
+      </w:tr>
+      <w:tr>
+        <w:trPr>
+          <w:jc w:val="center"/>
+        </w:trPr>
+        <w:tc>
+          <w:tcPr>
+            <w:tcW w:w="1950" w:type="dxa"/>
+            <w:vAlign w:val="center"/>
+          </w:tcPr>
+          <w:p>
+            <w:pPr>
+              <w:jc w:val="center"/>
+              <w:rPr>
+                <w:color w:val="0070C0"/>
+                <w:sz w:val="20"/>
+                <w:szCs w:val="20"/>
+              </w:rPr>
+            </w:pPr>
+            <w:r>
+              <w:rPr>
+                <w:color w:val="0070C0"/>
+                <w:sz w:val="20"/>
+                <w:szCs w:val="20"/>
+              </w:rPr>
+              <w:t>Pie</w:t>
+            </w:r>
+            <w:r>
+              <w:rPr>
+                <w:color w:val="0070C0"/>
+                <w:sz w:val="20"/>
+                <w:szCs w:val="20"/>
+              </w:rPr>
+              <w:t>s y piernas</w:t>
+            </w:r>
+          </w:p>
+        </w:tc>
+        <w:tc>
+          <w:tcPr>
+            <w:tcW w:w="5416" w:type="dxa"/>
+            <w:vAlign w:val="center"/>
+          </w:tcPr>
+          <w:p>
+            <w:pPr>
+              <w:rPr>
+                <w:color w:val="0070C0"/>
+                <w:sz w:val="20"/>
+                <w:szCs w:val="20"/>
+              </w:rPr>
+            </w:pPr>
+            <w:r>
+              <w:rPr>
+                <w:color w:val="0070C0"/>
+                <w:sz w:val="20"/>
+                <w:szCs w:val="20"/>
+              </w:rPr>
+              <w:t>Objetos, atrapamientos, golpes, pinchazos…</w:t>
+            </w:r>
+          </w:p>
+        </w:tc>
+        <w:tc>
+          <w:tcPr>
+            <w:tcW w:w="4147" w:type="dxa"/>
+            <w:vAlign w:val="center"/>
+          </w:tcPr>
+          <w:p>
+            <w:pPr>
+              <w:rPr>
+                <w:color w:val="0070C0"/>
+                <w:sz w:val="20"/>
+                <w:szCs w:val="20"/>
+              </w:rPr>
+            </w:pPr>
+            <w:r>
+              <w:rPr>
+                <w:color w:val="0070C0"/>
+                <w:sz w:val="20"/>
+                <w:szCs w:val="20"/>
+              </w:rPr>
+              <w:t>Calzado seguridad</w:t>
+            </w:r>
+          </w:p>
+          <w:p>
+            <w:pPr>
+              <w:rPr>
+                <w:color w:val="0070C0"/>
+                <w:sz w:val="20"/>
+                <w:szCs w:val="20"/>
+              </w:rPr>
+            </w:pPr>
+            <w:r>
+              <w:rPr>
+                <w:color w:val="0070C0"/>
+                <w:sz w:val="20"/>
+                <w:szCs w:val="20"/>
+              </w:rPr>
+              <w:t>Polainas y rodilleras</w:t>
+            </w:r>
+          </w:p>
+        </w:tc>
+      </w:tr>
+      <w:tr>
+        <w:trPr>
+          <w:jc w:val="center"/>
+        </w:trPr>
+        <w:tc>
+          <w:tcPr>
+            <w:tcW w:w="1950" w:type="dxa"/>
+            <w:vAlign w:val="center"/>
+          </w:tcPr>
+          <w:p>
+            <w:pPr>
+              <w:jc w:val="center"/>
+              <w:rPr>
+                <w:color w:val="0070C0"/>
+                <w:sz w:val="20"/>
+                <w:szCs w:val="20"/>
+              </w:rPr>
+            </w:pPr>
+            <w:r>
+              <w:rPr>
+                <w:color w:val="0070C0"/>
+                <w:sz w:val="20"/>
+                <w:szCs w:val="20"/>
+              </w:rPr>
+              <w:t>Tronco y abdomen</w:t>
+            </w:r>
+          </w:p>
+        </w:tc>
+        <w:tc>
+          <w:tcPr>
+            <w:tcW w:w="5416" w:type="dxa"/>
+            <w:vAlign w:val="center"/>
+          </w:tcPr>
+          <w:p>
+            <w:pPr>
+              <w:rPr>
+                <w:color w:val="0070C0"/>
+                <w:sz w:val="20"/>
+                <w:szCs w:val="20"/>
+              </w:rPr>
+            </w:pPr>
+            <w:r>
+              <w:rPr>
+                <w:color w:val="0070C0"/>
+                <w:sz w:val="20"/>
+                <w:szCs w:val="20"/>
+              </w:rPr>
+              <w:t>Salpicaduras químicos, chispas, cortes…</w:t>
+            </w:r>
+          </w:p>
+        </w:tc>
+        <w:tc>
+          <w:tcPr>
+            <w:tcW w:w="4147" w:type="dxa"/>
+            <w:vAlign w:val="center"/>
+          </w:tcPr>
+          <w:p>
+            <w:pPr>
+              <w:rPr>
+                <w:color w:val="0070C0"/>
+                <w:sz w:val="20"/>
+                <w:szCs w:val="20"/>
+              </w:rPr>
+            </w:pPr>
+            <w:r>
+              <w:rPr>
+                <w:color w:val="0070C0"/>
+                <w:sz w:val="20"/>
+                <w:szCs w:val="20"/>
+              </w:rPr>
+              <w:t>Chalecos, chaquetas y mandiles</w:t>
+            </w:r>
+          </w:p>
+          <w:p>
+            <w:pPr>
+              <w:rPr>
+                <w:color w:val="0070C0"/>
+                <w:sz w:val="20"/>
+                <w:szCs w:val="20"/>
+              </w:rPr>
+            </w:pPr>
+            <w:r>
+              <w:rPr>
+                <w:color w:val="0070C0"/>
+                <w:sz w:val="20"/>
+                <w:szCs w:val="20"/>
+              </w:rPr>
+              <w:t>Chalecos salvavidas</w:t>
+            </w:r>
+          </w:p>
+          <w:p>
+            <w:pPr>
+              <w:rPr>
+                <w:color w:val="0070C0"/>
+                <w:sz w:val="20"/>
+                <w:szCs w:val="20"/>
+              </w:rPr>
+            </w:pPr>
+            <w:r>
+              <w:rPr>
+                <w:color w:val="0070C0"/>
+                <w:sz w:val="20"/>
+                <w:szCs w:val="20"/>
+              </w:rPr>
+              <w:t>Mandiles de protección frente a rayos X</w:t>
+            </w:r>
+          </w:p>
+          <w:p>
+            <w:pPr>
+              <w:rPr>
+                <w:color w:val="0070C0"/>
+                <w:sz w:val="20"/>
+                <w:szCs w:val="20"/>
+              </w:rPr>
+            </w:pPr>
+            <w:r>
+              <w:rPr>
+                <w:color w:val="0070C0"/>
+                <w:sz w:val="20"/>
+                <w:szCs w:val="20"/>
+              </w:rPr>
+              <w:t>Cinturones de sujeción</w:t>
+            </w:r>
+          </w:p>
+        </w:tc>
+      </w:tr>
+      <w:tr>
+        <w:trPr>
+          <w:jc w:val="center"/>
+        </w:trPr>
+        <w:tc>
+          <w:tcPr>
+            <w:tcW w:w="1950" w:type="dxa"/>
+            <w:vAlign w:val="center"/>
+          </w:tcPr>
+          <w:p>
+            <w:pPr>
+              <w:jc w:val="center"/>
+              <w:rPr>
+                <w:color w:val="0070C0"/>
+                <w:sz w:val="20"/>
+                <w:szCs w:val="20"/>
+              </w:rPr>
+            </w:pPr>
+            <w:r>
+              <w:rPr>
+                <w:color w:val="0070C0"/>
+                <w:sz w:val="20"/>
+                <w:szCs w:val="20"/>
+              </w:rPr>
+              <w:t>Total</w:t>
+            </w:r>
+          </w:p>
+        </w:tc>
+        <w:tc>
+          <w:tcPr>
+            <w:tcW w:w="5416" w:type="dxa"/>
+            <w:vAlign w:val="center"/>
+          </w:tcPr>
+          <w:p>
+            <w:pPr>
+              <w:rPr>
+                <w:color w:val="0070C0"/>
+                <w:sz w:val="20"/>
+                <w:szCs w:val="20"/>
+              </w:rPr>
+            </w:pPr>
+            <w:r>
+              <w:rPr>
+                <w:color w:val="0070C0"/>
+                <w:sz w:val="20"/>
+                <w:szCs w:val="20"/>
+              </w:rPr>
+              <w:t xml:space="preserve">Caídas o lugares oscuros/poco iluminados, trabajo en carreteras o tránsito de vehículos </w:t>
+            </w:r>
+          </w:p>
+        </w:tc>
+        <w:tc>
+          <w:tcPr>
+            <w:tcW w:w="4147" w:type="dxa"/>
+            <w:vAlign w:val="center"/>
+          </w:tcPr>
+          <w:p>
+            <w:pPr>
+              <w:rPr>
+                <w:color w:val="0070C0"/>
+                <w:sz w:val="20"/>
+                <w:szCs w:val="20"/>
+              </w:rPr>
+            </w:pPr>
+            <w:r>
+              <w:rPr>
+                <w:color w:val="0070C0"/>
+                <w:sz w:val="20"/>
+                <w:szCs w:val="20"/>
+              </w:rPr>
+              <w:t>EP contra caídas desde altura</w:t>
+            </w:r>
+          </w:p>
+          <w:p>
+            <w:pPr>
+              <w:rPr>
+                <w:color w:val="0070C0"/>
+                <w:sz w:val="20"/>
+                <w:szCs w:val="20"/>
+              </w:rPr>
+            </w:pPr>
+            <w:r>
+              <w:rPr>
+                <w:color w:val="0070C0"/>
+                <w:sz w:val="20"/>
+                <w:szCs w:val="20"/>
+              </w:rPr>
+              <w:t xml:space="preserve">Prendas </w:t>
+            </w:r>
+            <w:r>
+              <w:rPr>
+                <w:color w:val="0070C0"/>
+                <w:sz w:val="20"/>
+                <w:szCs w:val="20"/>
+              </w:rPr>
+              <w:t>señalización</w:t>
+            </w:r>
+          </w:p>
+        </w:tc>
+      </w:tr>
+    </w:tbl>
+    <w:p/>
+    <w:p>
+      <w:pPr>
+        <w:rPr>
+          <w:color w:val="0070C0"/>
+        </w:rPr>
+      </w:pPr>
+      <w:r>
+        <w:rPr>
+          <w:color w:val="0070C0"/>
+        </w:rPr>
+        <w:t>*</w:t>
+      </w:r>
+      <w:r>
+        <w:rPr>
+          <w:b/>
+          <w:bCs/>
+          <w:color w:val="0070C0"/>
+        </w:rPr>
+        <w:t>Hay que adoptar medidas que antepongan la protección colectiva a la individual</w:t>
+      </w:r>
+      <w:r>
+        <w:rPr>
+          <w:color w:val="0070C0"/>
+        </w:rPr>
+        <w:t xml:space="preserve"> (principio de acción preventiva). </w:t>
+      </w:r>
+    </w:p>
+    <w:p>
+      <w:pPr>
+        <w:rPr>
+          <w:color w:val="0070C0"/>
+        </w:rPr>
+      </w:pPr>
+      <w:r>
+        <w:rPr>
+          <w:color w:val="0070C0"/>
+        </w:rPr>
+        <w:t xml:space="preserve">SEÑALIZACION DE RIESGOS LABORALES </w:t>
+      </w:r>
+    </w:p>
+    <w:p>
+      <w:pPr>
+        <w:rPr>
+          <w:color w:val="0070C0"/>
+        </w:rPr>
+      </w:pPr>
+      <w:r>
+        <w:rPr>
+          <w:color w:val="0070C0"/>
+        </w:rPr>
+        <w:t xml:space="preserve">Proporciona una indicación/obligación relacionada con la S y S mediante una señal en forma de panel, color de seguridad (y contraste), luminosa/acústica, comunicación verbal/gestual. </w:t>
+      </w:r>
+    </w:p>
+    <w:tbl>
+      <w:tblPr>
+        <w:tblStyle w:val="Tablaconcuadrcula"/>
+        <w:tblW w:w="11488" w:type="dxa"/>
+        <w:jc w:val="center"/>
+        <w:tblLook w:val="04A0" w:firstRow="1" w:lastRow="0" w:firstColumn="1" w:lastColumn="0" w:noHBand="0" w:noVBand="1"/>
+      </w:tblPr>
+      <w:tblGrid>
+        <w:gridCol w:w="2957"/>
+        <w:gridCol w:w="2756"/>
+        <w:gridCol w:w="2167"/>
+        <w:gridCol w:w="3608"/>
+      </w:tblGrid>
+      <w:tr>
+        <w:trPr>
+          <w:jc w:val="center"/>
+        </w:trPr>
+        <w:tc>
+          <w:tcPr>
+            <w:tcW w:w="11488" w:type="dxa"/>
+            <w:gridSpan w:val="4"/>
+          </w:tcPr>
+          <w:p>
+            <w:pPr>
+              <w:jc w:val="center"/>
+              <w:rPr>
+                <w:color w:val="0070C0"/>
+                <w:sz w:val="20"/>
+                <w:szCs w:val="20"/>
+              </w:rPr>
+            </w:pPr>
+            <w:r>
+              <w:rPr>
+                <w:color w:val="0070C0"/>
+                <w:sz w:val="20"/>
+                <w:szCs w:val="20"/>
+              </w:rPr>
+              <w:t xml:space="preserve">SEÑALES </w:t>
+            </w:r>
+          </w:p>
+        </w:tc>
+      </w:tr>
+      <w:tr>
+        <w:trPr>
+          <w:jc w:val="center"/>
+        </w:trPr>
+        <w:tc>
+          <w:tcPr>
+            <w:tcW w:w="2957" w:type="dxa"/>
+          </w:tcPr>
+          <w:p>
+            <w:pPr>
+              <w:jc w:val="center"/>
+              <w:rPr>
+                <w:color w:val="0070C0"/>
+                <w:sz w:val="20"/>
+                <w:szCs w:val="20"/>
+              </w:rPr>
+            </w:pPr>
+            <w:r>
+              <w:rPr>
+                <w:color w:val="0070C0"/>
+                <w:sz w:val="20"/>
+                <w:szCs w:val="20"/>
+              </w:rPr>
+              <w:t xml:space="preserve">En forma panel </w:t>
+            </w:r>
+          </w:p>
+        </w:tc>
+        <w:tc>
+          <w:tcPr>
+            <w:tcW w:w="2756" w:type="dxa"/>
+          </w:tcPr>
+          <w:p>
+            <w:pPr>
+              <w:jc w:val="center"/>
+              <w:rPr>
+                <w:color w:val="0070C0"/>
+                <w:sz w:val="20"/>
+                <w:szCs w:val="20"/>
+              </w:rPr>
+            </w:pPr>
+            <w:r>
+              <w:rPr>
+                <w:color w:val="0070C0"/>
+                <w:sz w:val="20"/>
+                <w:szCs w:val="20"/>
+              </w:rPr>
+              <w:t xml:space="preserve">Señales luminosas </w:t>
+            </w:r>
+          </w:p>
+        </w:tc>
+        <w:tc>
+          <w:tcPr>
+            <w:tcW w:w="2167" w:type="dxa"/>
+          </w:tcPr>
+          <w:p>
+            <w:pPr>
+              <w:jc w:val="center"/>
+              <w:rPr>
+                <w:color w:val="0070C0"/>
+                <w:sz w:val="20"/>
+                <w:szCs w:val="20"/>
+              </w:rPr>
+            </w:pPr>
+            <w:r>
+              <w:rPr>
+                <w:color w:val="0070C0"/>
+                <w:sz w:val="20"/>
+                <w:szCs w:val="20"/>
+              </w:rPr>
+              <w:t xml:space="preserve">Acústicas y verbales </w:t>
+            </w:r>
+          </w:p>
+        </w:tc>
+        <w:tc>
+          <w:tcPr>
+            <w:tcW w:w="3608" w:type="dxa"/>
+          </w:tcPr>
+          <w:p>
+            <w:pPr>
+              <w:jc w:val="center"/>
+              <w:rPr>
+                <w:color w:val="0070C0"/>
+                <w:sz w:val="20"/>
+                <w:szCs w:val="20"/>
+              </w:rPr>
+            </w:pPr>
+            <w:r>
+              <w:rPr>
+                <w:color w:val="0070C0"/>
+                <w:sz w:val="20"/>
+                <w:szCs w:val="20"/>
+              </w:rPr>
+              <w:t xml:space="preserve">Gestuales </w:t>
+            </w:r>
+          </w:p>
+        </w:tc>
+      </w:tr>
+      <w:tr>
+        <w:trPr>
+          <w:jc w:val="center"/>
+        </w:trPr>
+        <w:tc>
+          <w:tcPr>
+            <w:tcW w:w="2957" w:type="dxa"/>
+          </w:tcPr>
+          <w:p>
+            <w:pPr>
+              <w:jc w:val="center"/>
+              <w:rPr>
+                <w:color w:val="0070C0"/>
+                <w:sz w:val="20"/>
+                <w:szCs w:val="20"/>
+              </w:rPr>
+            </w:pPr>
+            <w:r>
+              <w:rPr>
+                <w:noProof/>
+              </w:rPr>
+              <w:drawing>
+                <wp:inline distT="0" distB="0" distL="0" distR="0" wp14:anchorId="143FB743" wp14:editId="07FE076B">
+                  <wp:extent cx="1590675" cy="969924"/>
+                  <wp:effectExtent l="0" t="0" r="0" b="1905"/>
+                  <wp:docPr id="1348275500" name="Imagen 1" descr="Señalización – Prevención de Riesgos Laborales"/>
+                  <wp:cNvGraphicFramePr>
+                    <a:graphicFrameLocks xmlns:a="http://schemas.openxmlformats.org/drawingml/2006/main" noChangeAspect="1"/>
+                  </wp:cNvGraphicFramePr>
+                  <a:graphic xmlns:a="http://schemas.openxmlformats.org/drawingml/2006/main">
+                    <a:graphicData uri="http://schemas.openxmlformats.org/drawingml/2006/picture">
+                      <pic:pic xmlns:pic="http://schemas.openxmlformats.org/drawingml/2006/picture">
+                        <pic:nvPicPr>
+                          <pic:cNvPr id="0" name="Picture 1" descr="Señalización – Prevención de Riesgos Laborales"/>
+                          <pic:cNvPicPr>
+                            <a:picLocks noChangeAspect="1" noChangeArrowheads="1"/>
+                          </pic:cNvPicPr>
+                        </pic:nvPicPr>
+                        <pic:blipFill>
+                          <a:blip r:embed="rId9">
+                            <a:extLst>
+                              <a:ext uri="{28A0092B-C50C-407E-A947-70E740481C1C}">
+                                <a14:useLocalDpi xmlns:a14="http://schemas.microsoft.com/office/drawing/2010/main" val="0"/>
+                              </a:ext>
+                            </a:extLst>
+                          </a:blip>
+                          <a:srcRect/>
+                          <a:stretch>
+                            <a:fillRect/>
+                          </a:stretch>
+                        </pic:blipFill>
+                        <pic:spPr bwMode="auto">
+                          <a:xfrm>
+                            <a:off x="0" y="0"/>
+                            <a:ext cx="1600718" cy="976048"/>
+                          </a:xfrm>
+                          <a:prstGeom prst="rect">
+                            <a:avLst/>
+                          </a:prstGeom>
+                          <a:noFill/>
+                          <a:ln>
+                            <a:noFill/>
+                          </a:ln>
+                        </pic:spPr>
+                      </pic:pic>
+                    </a:graphicData>
+                  </a:graphic>
+                </wp:inline>
+              </w:drawing>
+            </w:r>
+          </w:p>
+        </w:tc>
+        <w:tc>
+          <w:tcPr>
+            <w:tcW w:w="2756" w:type="dxa"/>
+          </w:tcPr>
+          <w:p>
+            <w:pPr>
+              <w:jc w:val="center"/>
+              <w:rPr>
+                <w:color w:val="0070C0"/>
+                <w:sz w:val="20"/>
+                <w:szCs w:val="20"/>
+              </w:rPr>
+            </w:pPr>
+            <w:r>
+              <w:rPr>
+                <w:noProof/>
+              </w:rPr>
+              <w:drawing>
+                <wp:inline distT="0" distB="0" distL="0" distR="0" wp14:anchorId="28F3BEB6" wp14:editId="147956F7">
+                  <wp:extent cx="704850" cy="972208"/>
+                  <wp:effectExtent l="0" t="0" r="0" b="0"/>
+                  <wp:docPr id="1885403974" name="Imagen 2" descr="Qué señales de seguridad existen en el trabajo? - Serpresur, S.A."/>
+                  <wp:cNvGraphicFramePr>
+                    <a:graphicFrameLocks xmlns:a="http://schemas.openxmlformats.org/drawingml/2006/main" noChangeAspect="1"/>
+                  </wp:cNvGraphicFramePr>
+                  <a:graphic xmlns:a="http://schemas.openxmlformats.org/drawingml/2006/main">
+                    <a:graphicData uri="http://schemas.openxmlformats.org/drawingml/2006/picture">
+                      <pic:pic xmlns:pic="http://schemas.openxmlformats.org/drawingml/2006/picture">
+                        <pic:nvPicPr>
+                          <pic:cNvPr id="0" name="Picture 3" descr="Qué señales de seguridad existen en el trabajo? - Serpresur, S.A."/>
+                          <pic:cNvPicPr>
+                            <a:picLocks noChangeAspect="1" noChangeArrowheads="1"/>
+                          </pic:cNvPicPr>
+                        </pic:nvPicPr>
+                        <pic:blipFill rotWithShape="1">
+                          <a:blip r:embed="rId10">
+                            <a:extLst>
+                              <a:ext uri="{28A0092B-C50C-407E-A947-70E740481C1C}">
+                                <a14:useLocalDpi xmlns:a14="http://schemas.microsoft.com/office/drawing/2010/main" val="0"/>
+                              </a:ext>
+                            </a:extLst>
+                          </a:blip>
+                          <a:srcRect l="29893" t="5556" r="28826" b="5556"/>
+                          <a:stretch/>
+                        </pic:blipFill>
+                        <pic:spPr bwMode="auto">
+                          <a:xfrm>
+                            <a:off x="0" y="0"/>
+                            <a:ext cx="709489" cy="978606"/>
+                          </a:xfrm>
+                          <a:prstGeom prst="rect">
+                            <a:avLst/>
+                          </a:prstGeom>
+                          <a:noFill/>
+                          <a:ln>
+                            <a:noFill/>
+                          </a:ln>
+                          <a:extLst>
+                            <a:ext uri="{53640926-AAD7-44D8-BBD7-CCE9431645EC}">
+                              <a14:shadowObscured xmlns:a14="http://schemas.microsoft.com/office/drawing/2010/main"/>
+                            </a:ext>
+                          </a:extLst>
+                        </pic:spPr>
+                      </pic:pic>
+                    </a:graphicData>
+                  </a:graphic>
+                </wp:inline>
+              </w:drawing>
+            </w:r>
+          </w:p>
+        </w:tc>
+        <w:tc>
+          <w:tcPr>
+            <w:tcW w:w="2167" w:type="dxa"/>
+          </w:tcPr>
+          <w:p>
+            <w:pPr>
+              <w:jc w:val="center"/>
+              <w:rPr>
+                <w:color w:val="0070C0"/>
+                <w:sz w:val="20"/>
+                <w:szCs w:val="20"/>
+              </w:rPr>
+            </w:pPr>
+            <w:r>
+              <w:rPr>
+                <w:noProof/>
+              </w:rPr>
+              <w:drawing>
+                <wp:inline distT="0" distB="0" distL="0" distR="0" wp14:anchorId="1A4515AB" wp14:editId="5E7F80B4">
+                  <wp:extent cx="1104900" cy="958191"/>
+                  <wp:effectExtent l="0" t="0" r="0" b="0"/>
+                  <wp:docPr id="189281039" name="Imagen 3" descr="SEÑALIZACIÓN DE SEGURIDAD Y SALUD EN EL TRABAJO"/>
+                  <wp:cNvGraphicFramePr>
+                    <a:graphicFrameLocks xmlns:a="http://schemas.openxmlformats.org/drawingml/2006/main" noChangeAspect="1"/>
+                  </wp:cNvGraphicFramePr>
+                  <a:graphic xmlns:a="http://schemas.openxmlformats.org/drawingml/2006/main">
+                    <a:graphicData uri="http://schemas.openxmlformats.org/drawingml/2006/picture">
+                      <pic:pic xmlns:pic="http://schemas.openxmlformats.org/drawingml/2006/picture">
+                        <pic:nvPicPr>
+                          <pic:cNvPr id="0" name="Picture 5" descr="SEÑALIZACIÓN DE SEGURIDAD Y SALUD EN EL TRABAJO"/>
+                          <pic:cNvPicPr>
+                            <a:picLocks noChangeAspect="1" noChangeArrowheads="1"/>
+                          </pic:cNvPicPr>
+                        </pic:nvPicPr>
+                        <pic:blipFill>
+                          <a:blip r:embed="rId11">
+                            <a:extLst>
+                              <a:ext uri="{28A0092B-C50C-407E-A947-70E740481C1C}">
+                                <a14:useLocalDpi xmlns:a14="http://schemas.microsoft.com/office/drawing/2010/main" val="0"/>
+                              </a:ext>
+                            </a:extLst>
+                          </a:blip>
+                          <a:srcRect/>
+                          <a:stretch>
+                            <a:fillRect/>
+                          </a:stretch>
+                        </pic:blipFill>
+                        <pic:spPr bwMode="auto">
+                          <a:xfrm>
+                            <a:off x="0" y="0"/>
+                            <a:ext cx="1110718" cy="963236"/>
+                          </a:xfrm>
+                          <a:prstGeom prst="rect">
+                            <a:avLst/>
+                          </a:prstGeom>
+                          <a:noFill/>
+                          <a:ln>
+                            <a:noFill/>
+                          </a:ln>
+                        </pic:spPr>
+                      </pic:pic>
+                    </a:graphicData>
+                  </a:graphic>
+                </wp:inline>
+              </w:drawing>
+            </w:r>
+          </w:p>
+        </w:tc>
+        <w:tc>
+          <w:tcPr>
+            <w:tcW w:w="3608" w:type="dxa"/>
+          </w:tcPr>
+          <w:p>
+            <w:pPr>
+              <w:jc w:val="center"/>
+              <w:rPr>
+                <w:color w:val="0070C0"/>
+                <w:sz w:val="20"/>
+                <w:szCs w:val="20"/>
+              </w:rPr>
+            </w:pPr>
+            <w:r>
+              <w:rPr>
+                <w:noProof/>
+              </w:rPr>
+              <w:drawing>
+                <wp:inline distT="0" distB="0" distL="0" distR="0" wp14:anchorId="2B758E6B" wp14:editId="47DE3B6B">
+                  <wp:extent cx="2085975" cy="931239"/>
+                  <wp:effectExtent l="0" t="0" r="0" b="2540"/>
+                  <wp:docPr id="725678240" name="Imagen 4" descr="La señalización del almacén al detalle - Mecalux.es"/>
+                  <wp:cNvGraphicFramePr>
+                    <a:graphicFrameLocks xmlns:a="http://schemas.openxmlformats.org/drawingml/2006/main" noChangeAspect="1"/>
+                  </wp:cNvGraphicFramePr>
+                  <a:graphic xmlns:a="http://schemas.openxmlformats.org/drawingml/2006/main">
+                    <a:graphicData uri="http://schemas.openxmlformats.org/drawingml/2006/picture">
+                      <pic:pic xmlns:pic="http://schemas.openxmlformats.org/drawingml/2006/picture">
+                        <pic:nvPicPr>
+                          <pic:cNvPr id="0" name="Picture 7" descr="La señalización del almacén al detalle - Mecalux.es"/>
+                          <pic:cNvPicPr>
+                            <a:picLocks noChangeAspect="1" noChangeArrowheads="1"/>
+                          </pic:cNvPicPr>
+                        </pic:nvPicPr>
+                        <pic:blipFill>
+                          <a:blip r:embed="rId12">
+                            <a:extLst>
+                              <a:ext uri="{28A0092B-C50C-407E-A947-70E740481C1C}">
+                                <a14:useLocalDpi xmlns:a14="http://schemas.microsoft.com/office/drawing/2010/main" val="0"/>
+                              </a:ext>
+                            </a:extLst>
+                          </a:blip>
+                          <a:srcRect/>
+                          <a:stretch>
+                            <a:fillRect/>
+                          </a:stretch>
+                        </pic:blipFill>
+                        <pic:spPr bwMode="auto">
+                          <a:xfrm>
+                            <a:off x="0" y="0"/>
+                            <a:ext cx="2096803" cy="936073"/>
+                          </a:xfrm>
+                          <a:prstGeom prst="rect">
+                            <a:avLst/>
+                          </a:prstGeom>
+                          <a:noFill/>
+                          <a:ln>
+                            <a:noFill/>
+                          </a:ln>
+                        </pic:spPr>
+                      </pic:pic>
+                    </a:graphicData>
+                  </a:graphic>
+                </wp:inline>
+              </w:drawing>
+            </w:r>
+          </w:p>
+        </w:tc>
+      </w:tr>
+      <w:tr>
+        <w:trPr>
+          <w:jc w:val="center"/>
+        </w:trPr>
+        <w:tc>
+          <w:tcPr>
+            <w:tcW w:w="2957" w:type="dxa"/>
+            <w:vAlign w:val="center"/>
+          </w:tcPr>
+          <w:p>
+            <w:pPr>
+              <w:jc w:val="center"/>
+              <w:rPr>
+                <w:color w:val="0070C0"/>
+                <w:sz w:val="20"/>
+                <w:szCs w:val="20"/>
+              </w:rPr>
+            </w:pPr>
+            <w:r>
+              <w:rPr>
+                <w:color w:val="0070C0"/>
+                <w:sz w:val="20"/>
+                <w:szCs w:val="20"/>
+              </w:rPr>
+              <w:t>Advertencia, indicación u obligación. Forma geométrica, color y símbolo o pictograma.</w:t>
+            </w:r>
+          </w:p>
+        </w:tc>
+        <w:tc>
+          <w:tcPr>
+            <w:tcW w:w="2756" w:type="dxa"/>
+            <w:vAlign w:val="center"/>
+          </w:tcPr>
+          <w:p>
+            <w:pPr>
+              <w:jc w:val="center"/>
+              <w:rPr>
+                <w:color w:val="0070C0"/>
+                <w:sz w:val="20"/>
+                <w:szCs w:val="20"/>
+              </w:rPr>
+            </w:pPr>
+            <w:r>
+              <w:rPr>
+                <w:color w:val="0070C0"/>
+                <w:sz w:val="20"/>
+                <w:szCs w:val="20"/>
+              </w:rPr>
+              <w:t>Intermitentes, materiales transparentes o translucidos.</w:t>
+            </w:r>
+          </w:p>
+        </w:tc>
+        <w:tc>
+          <w:tcPr>
+            <w:tcW w:w="2167" w:type="dxa"/>
+            <w:vAlign w:val="center"/>
+          </w:tcPr>
+          <w:p>
+            <w:pPr>
+              <w:jc w:val="center"/>
+              <w:rPr>
+                <w:color w:val="0070C0"/>
+                <w:sz w:val="20"/>
+                <w:szCs w:val="20"/>
+              </w:rPr>
+            </w:pPr>
+            <w:r>
+              <w:rPr>
+                <w:color w:val="0070C0"/>
+                <w:sz w:val="20"/>
+                <w:szCs w:val="20"/>
+              </w:rPr>
+              <w:t>Emitida y difundida por megafonía, verbal o sintética.</w:t>
+            </w:r>
+          </w:p>
+        </w:tc>
+        <w:tc>
+          <w:tcPr>
+            <w:tcW w:w="3608" w:type="dxa"/>
+            <w:vAlign w:val="center"/>
+          </w:tcPr>
+          <w:p>
+            <w:pPr>
+              <w:jc w:val="center"/>
+              <w:rPr>
+                <w:color w:val="0070C0"/>
+                <w:sz w:val="20"/>
+                <w:szCs w:val="20"/>
+              </w:rPr>
+            </w:pPr>
+            <w:r>
+              <w:rPr>
+                <w:color w:val="0070C0"/>
+                <w:sz w:val="20"/>
+                <w:szCs w:val="20"/>
+              </w:rPr>
+              <w:t>Brazos o manos de forma codificada.</w:t>
+            </w:r>
+          </w:p>
+        </w:tc>
+      </w:tr>
+    </w:tbl>
+    <w:p>
+      <w:pPr>
+        <w:rPr>
+          <w:color w:val="0070C0"/>
+        </w:rPr>
+      </w:pPr>
+    </w:p>
+    <w:tbl>
+      <w:tblPr>
+        <w:tblStyle w:val="Tablaconcuadrcula"/>
+        <w:tblW w:w="11115" w:type="dxa"/>
+        <w:jc w:val="center"/>
+        <w:tblLook w:val="04A0" w:firstRow="1" w:lastRow="0" w:firstColumn="1" w:lastColumn="0" w:noHBand="0" w:noVBand="1"/>
+      </w:tblPr>
+      <w:tblGrid>
+        <w:gridCol w:w="2226"/>
+        <w:gridCol w:w="2226"/>
+        <w:gridCol w:w="2286"/>
+        <w:gridCol w:w="2166"/>
+        <w:gridCol w:w="2211"/>
+      </w:tblGrid>
+      <w:tr>
+        <w:trPr>
+          <w:jc w:val="center"/>
+        </w:trPr>
+        <w:tc>
+          <w:tcPr>
+            <w:tcW w:w="11115" w:type="dxa"/>
+            <w:gridSpan w:val="5"/>
+          </w:tcPr>
+          <w:p>
+            <w:pPr>
+              <w:jc w:val="center"/>
+              <w:rPr>
+                <w:color w:val="0070C0"/>
+                <w:sz w:val="20"/>
+                <w:szCs w:val="20"/>
+              </w:rPr>
+            </w:pPr>
+            <w:r>
+              <w:rPr>
+                <w:color w:val="0070C0"/>
+                <w:sz w:val="20"/>
+                <w:szCs w:val="20"/>
+              </w:rPr>
+              <w:t>SIGNIFICADO</w:t>
+            </w:r>
+            <w:r>
+              <w:rPr>
+                <w:color w:val="0070C0"/>
+                <w:sz w:val="20"/>
+                <w:szCs w:val="20"/>
+              </w:rPr>
+              <w:t xml:space="preserve"> </w:t>
+            </w:r>
+          </w:p>
+        </w:tc>
+      </w:tr>
+      <w:tr>
+        <w:trPr>
+          <w:jc w:val="center"/>
+        </w:trPr>
+        <w:tc>
+          <w:tcPr>
+            <w:tcW w:w="2226" w:type="dxa"/>
+            <w:vAlign w:val="center"/>
+          </w:tcPr>
+          <w:p>
+            <w:pPr>
+              <w:jc w:val="center"/>
+              <w:rPr>
+                <w:color w:val="0070C0"/>
+                <w:sz w:val="20"/>
+                <w:szCs w:val="20"/>
+              </w:rPr>
+            </w:pPr>
+            <w:r>
+              <w:rPr>
+                <w:color w:val="0070C0"/>
+                <w:sz w:val="20"/>
+                <w:szCs w:val="20"/>
+              </w:rPr>
+              <w:t>Prohibición</w:t>
+            </w:r>
+          </w:p>
+        </w:tc>
+        <w:tc>
+          <w:tcPr>
+            <w:tcW w:w="2226" w:type="dxa"/>
+            <w:vAlign w:val="center"/>
+          </w:tcPr>
+          <w:p>
+            <w:pPr>
+              <w:jc w:val="center"/>
+              <w:rPr>
+                <w:color w:val="0070C0"/>
+                <w:sz w:val="20"/>
+                <w:szCs w:val="20"/>
+              </w:rPr>
+            </w:pPr>
+            <w:r>
+              <w:rPr>
+                <w:color w:val="0070C0"/>
+                <w:sz w:val="20"/>
+                <w:szCs w:val="20"/>
+              </w:rPr>
+              <w:t>Obligación</w:t>
+            </w:r>
+          </w:p>
+        </w:tc>
+        <w:tc>
+          <w:tcPr>
+            <w:tcW w:w="2286" w:type="dxa"/>
+            <w:vAlign w:val="center"/>
+          </w:tcPr>
+          <w:p>
+            <w:pPr>
+              <w:jc w:val="center"/>
+              <w:rPr>
+                <w:color w:val="0070C0"/>
+                <w:sz w:val="20"/>
+                <w:szCs w:val="20"/>
+              </w:rPr>
+            </w:pPr>
+            <w:r>
+              <w:rPr>
+                <w:color w:val="0070C0"/>
+                <w:sz w:val="20"/>
+                <w:szCs w:val="20"/>
+              </w:rPr>
+              <w:t>Advertencia</w:t>
+            </w:r>
+          </w:p>
+        </w:tc>
+        <w:tc>
+          <w:tcPr>
+            <w:tcW w:w="2166" w:type="dxa"/>
+            <w:vAlign w:val="center"/>
+          </w:tcPr>
+          <w:p>
+            <w:pPr>
+              <w:jc w:val="center"/>
+              <w:rPr>
+                <w:color w:val="0070C0"/>
+                <w:sz w:val="20"/>
+                <w:szCs w:val="20"/>
+              </w:rPr>
+            </w:pPr>
+            <w:r>
+              <w:rPr>
+                <w:color w:val="0070C0"/>
+                <w:sz w:val="20"/>
+                <w:szCs w:val="20"/>
+              </w:rPr>
+              <w:t>Lucha vs incendios</w:t>
+            </w:r>
+          </w:p>
+        </w:tc>
+        <w:tc>
+          <w:tcPr>
+            <w:tcW w:w="2211" w:type="dxa"/>
+            <w:vAlign w:val="center"/>
+          </w:tcPr>
+          <w:p>
+            <w:pPr>
+              <w:jc w:val="center"/>
+              <w:rPr>
+                <w:color w:val="0070C0"/>
+                <w:sz w:val="20"/>
+                <w:szCs w:val="20"/>
+              </w:rPr>
+            </w:pPr>
+            <w:r>
+              <w:rPr>
+                <w:color w:val="0070C0"/>
+                <w:sz w:val="20"/>
+                <w:szCs w:val="20"/>
+              </w:rPr>
+              <w:t>Emergencia</w:t>
+            </w:r>
+          </w:p>
+        </w:tc>
+      </w:tr>
+      <w:tr>
+        <w:trPr>
+          <w:jc w:val="center"/>
+        </w:trPr>
+        <w:tc>
+          <w:tcPr>
+            <w:tcW w:w="2226" w:type="dxa"/>
+          </w:tcPr>
+          <w:p>
+            <w:pPr>
+              <w:jc w:val="center"/>
+              <w:rPr>
+                <w:color w:val="0070C0"/>
+                <w:sz w:val="20"/>
+                <w:szCs w:val="20"/>
+              </w:rPr>
+            </w:pPr>
+            <w:r>
+              <w:rPr>
+                <w:noProof/>
+              </w:rPr>
+              <w:lastRenderedPageBreak/>
+              <w:drawing>
+                <wp:inline distT="0" distB="0" distL="0" distR="0" wp14:anchorId="04C5F0D9" wp14:editId="44D4A1AE">
+                  <wp:extent cx="1276350" cy="627655"/>
+                  <wp:effectExtent l="0" t="0" r="0" b="1270"/>
+                  <wp:docPr id="106402390" name="Imagen 5" descr="Señales de seguridad laboral | Comprar señales de seguridad"/>
+                  <wp:cNvGraphicFramePr>
+                    <a:graphicFrameLocks xmlns:a="http://schemas.openxmlformats.org/drawingml/2006/main" noChangeAspect="1"/>
+                  </wp:cNvGraphicFramePr>
+                  <a:graphic xmlns:a="http://schemas.openxmlformats.org/drawingml/2006/main">
+                    <a:graphicData uri="http://schemas.openxmlformats.org/drawingml/2006/picture">
+                      <pic:pic xmlns:pic="http://schemas.openxmlformats.org/drawingml/2006/picture">
+                        <pic:nvPicPr>
+                          <pic:cNvPr id="0" name="Picture 9" descr="Señales de seguridad laboral | Comprar señales de seguridad"/>
+                          <pic:cNvPicPr>
+                            <a:picLocks noChangeAspect="1" noChangeArrowheads="1"/>
+                          </pic:cNvPicPr>
+                        </pic:nvPicPr>
+                        <pic:blipFill rotWithShape="1">
+                          <a:blip r:embed="rId13" cstate="print">
+                            <a:extLst>
+                              <a:ext uri="{28A0092B-C50C-407E-A947-70E740481C1C}">
+                                <a14:useLocalDpi xmlns:a14="http://schemas.microsoft.com/office/drawing/2010/main" val="0"/>
+                              </a:ext>
+                            </a:extLst>
+                          </a:blip>
+                          <a:srcRect t="13599" b="12637"/>
+                          <a:stretch/>
+                        </pic:blipFill>
+                        <pic:spPr bwMode="auto">
+                          <a:xfrm>
+                            <a:off x="0" y="0"/>
+                            <a:ext cx="1290654" cy="634689"/>
+                          </a:xfrm>
+                          <a:prstGeom prst="rect">
+                            <a:avLst/>
+                          </a:prstGeom>
+                          <a:noFill/>
+                          <a:ln>
+                            <a:noFill/>
+                          </a:ln>
+                          <a:extLst>
+                            <a:ext uri="{53640926-AAD7-44D8-BBD7-CCE9431645EC}">
+                              <a14:shadowObscured xmlns:a14="http://schemas.microsoft.com/office/drawing/2010/main"/>
+                            </a:ext>
+                          </a:extLst>
+                        </pic:spPr>
+                      </pic:pic>
+                    </a:graphicData>
+                  </a:graphic>
+                </wp:inline>
+              </w:drawing>
+            </w:r>
+          </w:p>
+        </w:tc>
+        <w:tc>
+          <w:tcPr>
+            <w:tcW w:w="2226" w:type="dxa"/>
+          </w:tcPr>
+          <w:p>
+            <w:pPr>
+              <w:jc w:val="center"/>
+              <w:rPr>
+                <w:color w:val="0070C0"/>
+                <w:sz w:val="20"/>
+                <w:szCs w:val="20"/>
+              </w:rPr>
+            </w:pPr>
+            <w:r>
+              <w:rPr>
+                <w:noProof/>
+              </w:rPr>
+              <w:drawing>
+                <wp:inline distT="0" distB="0" distL="0" distR="0" wp14:anchorId="10477B06" wp14:editId="08F89E11">
+                  <wp:extent cx="1276350" cy="631794"/>
+                  <wp:effectExtent l="0" t="0" r="0" b="0"/>
+                  <wp:docPr id="770139199" name="Imagen 6" descr="Señales de seguridad laboral | Comprar señales de seguridad"/>
+                  <wp:cNvGraphicFramePr>
+                    <a:graphicFrameLocks xmlns:a="http://schemas.openxmlformats.org/drawingml/2006/main" noChangeAspect="1"/>
+                  </wp:cNvGraphicFramePr>
+                  <a:graphic xmlns:a="http://schemas.openxmlformats.org/drawingml/2006/main">
+                    <a:graphicData uri="http://schemas.openxmlformats.org/drawingml/2006/picture">
+                      <pic:pic xmlns:pic="http://schemas.openxmlformats.org/drawingml/2006/picture">
+                        <pic:nvPicPr>
+                          <pic:cNvPr id="0" name="Picture 11" descr="Señales de seguridad laboral | Comprar señales de seguridad"/>
+                          <pic:cNvPicPr>
+                            <a:picLocks noChangeAspect="1" noChangeArrowheads="1"/>
+                          </pic:cNvPicPr>
+                        </pic:nvPicPr>
+                        <pic:blipFill rotWithShape="1">
+                          <a:blip r:embed="rId14" cstate="print">
+                            <a:extLst>
+                              <a:ext uri="{28A0092B-C50C-407E-A947-70E740481C1C}">
+                                <a14:useLocalDpi xmlns:a14="http://schemas.microsoft.com/office/drawing/2010/main" val="0"/>
+                              </a:ext>
+                            </a:extLst>
+                          </a:blip>
+                          <a:srcRect t="13750" b="12000"/>
+                          <a:stretch/>
+                        </pic:blipFill>
+                        <pic:spPr bwMode="auto">
+                          <a:xfrm>
+                            <a:off x="0" y="0"/>
+                            <a:ext cx="1287164" cy="637147"/>
+                          </a:xfrm>
+                          <a:prstGeom prst="rect">
+                            <a:avLst/>
+                          </a:prstGeom>
+                          <a:noFill/>
+                          <a:ln>
+                            <a:noFill/>
+                          </a:ln>
+                          <a:extLst>
+                            <a:ext uri="{53640926-AAD7-44D8-BBD7-CCE9431645EC}">
+                              <a14:shadowObscured xmlns:a14="http://schemas.microsoft.com/office/drawing/2010/main"/>
+                            </a:ext>
+                          </a:extLst>
+                        </pic:spPr>
+                      </pic:pic>
+                    </a:graphicData>
+                  </a:graphic>
+                </wp:inline>
+              </w:drawing>
+            </w:r>
+          </w:p>
+        </w:tc>
+        <w:tc>
+          <w:tcPr>
+            <w:tcW w:w="2286" w:type="dxa"/>
+          </w:tcPr>
+          <w:p>
+            <w:pPr>
+              <w:jc w:val="center"/>
+              <w:rPr>
+                <w:color w:val="0070C0"/>
+                <w:sz w:val="20"/>
+                <w:szCs w:val="20"/>
+              </w:rPr>
+            </w:pPr>
+            <w:r>
+              <w:rPr>
+                <w:noProof/>
+              </w:rPr>
+              <w:drawing>
+                <wp:inline distT="0" distB="0" distL="0" distR="0" wp14:anchorId="6200ADAC" wp14:editId="5A3A1DED">
+                  <wp:extent cx="1314450" cy="635319"/>
+                  <wp:effectExtent l="0" t="0" r="0" b="0"/>
+                  <wp:docPr id="1175794778" name="Imagen 7" descr="Tu empresa cumple las normas de señalización?"/>
+                  <wp:cNvGraphicFramePr>
+                    <a:graphicFrameLocks xmlns:a="http://schemas.openxmlformats.org/drawingml/2006/main" noChangeAspect="1"/>
+                  </wp:cNvGraphicFramePr>
+                  <a:graphic xmlns:a="http://schemas.openxmlformats.org/drawingml/2006/main">
+                    <a:graphicData uri="http://schemas.openxmlformats.org/drawingml/2006/picture">
+                      <pic:pic xmlns:pic="http://schemas.openxmlformats.org/drawingml/2006/picture">
+                        <pic:nvPicPr>
+                          <pic:cNvPr id="0" name="Picture 13" descr="Tu empresa cumple las normas de señalización?"/>
+                          <pic:cNvPicPr>
+                            <a:picLocks noChangeAspect="1" noChangeArrowheads="1"/>
+                          </pic:cNvPicPr>
+                        </pic:nvPicPr>
+                        <pic:blipFill>
+                          <a:blip r:embed="rId15">
+                            <a:extLst>
+                              <a:ext uri="{28A0092B-C50C-407E-A947-70E740481C1C}">
+                                <a14:useLocalDpi xmlns:a14="http://schemas.microsoft.com/office/drawing/2010/main" val="0"/>
+                              </a:ext>
+                            </a:extLst>
+                          </a:blip>
+                          <a:srcRect/>
+                          <a:stretch>
+                            <a:fillRect/>
+                          </a:stretch>
+                        </pic:blipFill>
+                        <pic:spPr bwMode="auto">
+                          <a:xfrm>
+                            <a:off x="0" y="0"/>
+                            <a:ext cx="1322324" cy="639125"/>
+                          </a:xfrm>
+                          <a:prstGeom prst="rect">
+                            <a:avLst/>
+                          </a:prstGeom>
+                          <a:noFill/>
+                          <a:ln>
+                            <a:noFill/>
+                          </a:ln>
+                        </pic:spPr>
+                      </pic:pic>
+                    </a:graphicData>
+                  </a:graphic>
+                </wp:inline>
+              </w:drawing>
+            </w:r>
+          </w:p>
+        </w:tc>
+        <w:tc>
+          <w:tcPr>
+            <w:tcW w:w="2166" w:type="dxa"/>
+          </w:tcPr>
+          <w:p>
+            <w:pPr>
+              <w:jc w:val="center"/>
+              <w:rPr>
+                <w:color w:val="0070C0"/>
+                <w:sz w:val="20"/>
+                <w:szCs w:val="20"/>
+              </w:rPr>
+            </w:pPr>
+            <w:r>
+              <w:rPr>
+                <w:noProof/>
+              </w:rPr>
+              <w:drawing>
+                <wp:inline distT="0" distB="0" distL="0" distR="0" wp14:anchorId="1420EB3F" wp14:editId="06324DB7">
+                  <wp:extent cx="1238250" cy="610020"/>
+                  <wp:effectExtent l="0" t="0" r="0" b="0"/>
+                  <wp:docPr id="1936507766" name="Imagen 8" descr="SEÑALES DE EXTINCIÓN"/>
+                  <wp:cNvGraphicFramePr>
+                    <a:graphicFrameLocks xmlns:a="http://schemas.openxmlformats.org/drawingml/2006/main" noChangeAspect="1"/>
+                  </wp:cNvGraphicFramePr>
+                  <a:graphic xmlns:a="http://schemas.openxmlformats.org/drawingml/2006/main">
+                    <a:graphicData uri="http://schemas.openxmlformats.org/drawingml/2006/picture">
+                      <pic:pic xmlns:pic="http://schemas.openxmlformats.org/drawingml/2006/picture">
+                        <pic:nvPicPr>
+                          <pic:cNvPr id="0" name="Picture 15" descr="SEÑALES DE EXTINCIÓN"/>
+                          <pic:cNvPicPr>
+                            <a:picLocks noChangeAspect="1" noChangeArrowheads="1"/>
+                          </pic:cNvPicPr>
+                        </pic:nvPicPr>
+                        <pic:blipFill>
+                          <a:blip r:embed="rId16" cstate="print">
+                            <a:extLst>
+                              <a:ext uri="{28A0092B-C50C-407E-A947-70E740481C1C}">
+                                <a14:useLocalDpi xmlns:a14="http://schemas.microsoft.com/office/drawing/2010/main" val="0"/>
+                              </a:ext>
+                            </a:extLst>
+                          </a:blip>
+                          <a:srcRect/>
+                          <a:stretch>
+                            <a:fillRect/>
+                          </a:stretch>
+                        </pic:blipFill>
+                        <pic:spPr bwMode="auto">
+                          <a:xfrm>
+                            <a:off x="0" y="0"/>
+                            <a:ext cx="1252654" cy="617116"/>
+                          </a:xfrm>
+                          <a:prstGeom prst="rect">
+                            <a:avLst/>
+                          </a:prstGeom>
+                          <a:noFill/>
+                          <a:ln>
+                            <a:noFill/>
+                          </a:ln>
+                        </pic:spPr>
+                      </pic:pic>
+                    </a:graphicData>
+                  </a:graphic>
+                </wp:inline>
+              </w:drawing>
+            </w:r>
+          </w:p>
+        </w:tc>
+        <w:tc>
+          <w:tcPr>
+            <w:tcW w:w="2211" w:type="dxa"/>
+          </w:tcPr>
+          <w:p>
+            <w:pPr>
+              <w:jc w:val="center"/>
+              <w:rPr>
+                <w:color w:val="0070C0"/>
+                <w:sz w:val="20"/>
+                <w:szCs w:val="20"/>
+              </w:rPr>
+            </w:pPr>
+            <w:r>
+              <w:rPr>
+                <w:noProof/>
+              </w:rPr>
+              <w:drawing>
+                <wp:inline distT="0" distB="0" distL="0" distR="0" wp14:anchorId="0A06E7D0" wp14:editId="5D4DB3D3">
+                  <wp:extent cx="1266825" cy="613949"/>
+                  <wp:effectExtent l="0" t="0" r="0" b="0"/>
+                  <wp:docPr id="1835857231" name="Imagen 9" descr="LA IMPORTANCIA DE LA SEÑALÉTICA DE SEGURIDAD"/>
+                  <wp:cNvGraphicFramePr>
+                    <a:graphicFrameLocks xmlns:a="http://schemas.openxmlformats.org/drawingml/2006/main" noChangeAspect="1"/>
+                  </wp:cNvGraphicFramePr>
+                  <a:graphic xmlns:a="http://schemas.openxmlformats.org/drawingml/2006/main">
+                    <a:graphicData uri="http://schemas.openxmlformats.org/drawingml/2006/picture">
+                      <pic:pic xmlns:pic="http://schemas.openxmlformats.org/drawingml/2006/picture">
+                        <pic:nvPicPr>
+                          <pic:cNvPr id="0" name="Picture 17" descr="LA IMPORTANCIA DE LA SEÑALÉTICA DE SEGURIDAD"/>
+                          <pic:cNvPicPr>
+                            <a:picLocks noChangeAspect="1" noChangeArrowheads="1"/>
+                          </pic:cNvPicPr>
+                        </pic:nvPicPr>
+                        <pic:blipFill rotWithShape="1">
+                          <a:blip r:embed="rId17" cstate="print">
+                            <a:extLst>
+                              <a:ext uri="{28A0092B-C50C-407E-A947-70E740481C1C}">
+                                <a14:useLocalDpi xmlns:a14="http://schemas.microsoft.com/office/drawing/2010/main" val="0"/>
+                              </a:ext>
+                            </a:extLst>
+                          </a:blip>
+                          <a:srcRect l="3296" t="11539" b="9856"/>
+                          <a:stretch/>
+                        </pic:blipFill>
+                        <pic:spPr bwMode="auto">
+                          <a:xfrm>
+                            <a:off x="0" y="0"/>
+                            <a:ext cx="1283138" cy="621855"/>
+                          </a:xfrm>
+                          <a:prstGeom prst="rect">
+                            <a:avLst/>
+                          </a:prstGeom>
+                          <a:noFill/>
+                          <a:ln>
+                            <a:noFill/>
+                          </a:ln>
+                          <a:extLst>
+                            <a:ext uri="{53640926-AAD7-44D8-BBD7-CCE9431645EC}">
+                              <a14:shadowObscured xmlns:a14="http://schemas.microsoft.com/office/drawing/2010/main"/>
+                            </a:ext>
+                          </a:extLst>
+                        </pic:spPr>
+                      </pic:pic>
+                    </a:graphicData>
+                  </a:graphic>
+                </wp:inline>
+              </w:drawing>
+            </w:r>
+          </w:p>
+        </w:tc>
+      </w:tr>
+      <w:tr>
+        <w:trPr>
+          <w:jc w:val="center"/>
+        </w:trPr>
+        <w:tc>
+          <w:tcPr>
+            <w:tcW w:w="2226" w:type="dxa"/>
+            <w:vAlign w:val="center"/>
+          </w:tcPr>
+          <w:p>
+            <w:pPr>
+              <w:jc w:val="center"/>
+              <w:rPr>
+                <w:color w:val="0070C0"/>
+                <w:sz w:val="20"/>
+                <w:szCs w:val="20"/>
+              </w:rPr>
+            </w:pPr>
+            <w:r>
+              <w:rPr>
+                <w:color w:val="0070C0"/>
+                <w:sz w:val="20"/>
+                <w:szCs w:val="20"/>
+              </w:rPr>
+              <w:t>Prohíben un comportamiento susceptible de provocar peligro</w:t>
+            </w:r>
+          </w:p>
+        </w:tc>
+        <w:tc>
+          <w:tcPr>
+            <w:tcW w:w="2226" w:type="dxa"/>
+            <w:vAlign w:val="center"/>
+          </w:tcPr>
+          <w:p>
+            <w:pPr>
+              <w:jc w:val="center"/>
+              <w:rPr>
+                <w:color w:val="0070C0"/>
+                <w:sz w:val="20"/>
+                <w:szCs w:val="20"/>
+              </w:rPr>
+            </w:pPr>
+            <w:r>
+              <w:rPr>
+                <w:color w:val="0070C0"/>
+                <w:sz w:val="20"/>
+                <w:szCs w:val="20"/>
+              </w:rPr>
+              <w:t>Obliga a un comportamiento determinado</w:t>
+            </w:r>
+          </w:p>
+        </w:tc>
+        <w:tc>
+          <w:tcPr>
+            <w:tcW w:w="2286" w:type="dxa"/>
+            <w:vAlign w:val="center"/>
+          </w:tcPr>
+          <w:p>
+            <w:pPr>
+              <w:jc w:val="center"/>
+              <w:rPr>
+                <w:color w:val="0070C0"/>
+                <w:sz w:val="20"/>
+                <w:szCs w:val="20"/>
+              </w:rPr>
+            </w:pPr>
+            <w:r>
+              <w:rPr>
+                <w:color w:val="0070C0"/>
+                <w:sz w:val="20"/>
+                <w:szCs w:val="20"/>
+              </w:rPr>
+              <w:t>Advierten de proximidad y naturaleza del riesgo</w:t>
+            </w:r>
+          </w:p>
+        </w:tc>
+        <w:tc>
+          <w:tcPr>
+            <w:tcW w:w="2166" w:type="dxa"/>
+            <w:vAlign w:val="center"/>
+          </w:tcPr>
+          <w:p>
+            <w:pPr>
+              <w:jc w:val="center"/>
+              <w:rPr>
+                <w:color w:val="0070C0"/>
+                <w:sz w:val="20"/>
+                <w:szCs w:val="20"/>
+              </w:rPr>
+            </w:pPr>
+            <w:r>
+              <w:rPr>
+                <w:color w:val="0070C0"/>
+                <w:sz w:val="20"/>
+                <w:szCs w:val="20"/>
+              </w:rPr>
+              <w:t xml:space="preserve">Informan ubicación equipos lucha contra incendios </w:t>
+            </w:r>
+          </w:p>
+        </w:tc>
+        <w:tc>
+          <w:tcPr>
+            <w:tcW w:w="2211" w:type="dxa"/>
+          </w:tcPr>
+          <w:p>
+            <w:pPr>
+              <w:jc w:val="center"/>
+              <w:rPr>
+                <w:color w:val="0070C0"/>
+                <w:sz w:val="20"/>
+                <w:szCs w:val="20"/>
+              </w:rPr>
+            </w:pPr>
+            <w:r>
+              <w:rPr>
+                <w:color w:val="0070C0"/>
+                <w:sz w:val="20"/>
+                <w:szCs w:val="20"/>
+              </w:rPr>
+              <w:t>Indican salidas emergencia, PPAA o salvamento</w:t>
+            </w:r>
+          </w:p>
+        </w:tc>
+      </w:tr>
+    </w:tbl>
+    <w:p>
+      <w:pPr>
+        <w:rPr>
+          <w:color w:val="0070C0"/>
+        </w:rPr>
+      </w:pPr>
+    </w:p>
+    <w:p>
+      <w:pPr>
+        <w:rPr>
+          <w:color w:val="0070C0"/>
+        </w:rPr>
+      </w:pPr>
+    </w:p>
+    <w:p>
+      <w:pPr>
+        <w:rPr>
+          <w:color w:val="0070C0"/>
+        </w:rPr>
+      </w:pPr>
+    </w:p>
+    <w:p>
+      <w:pPr>
+        <w:rPr>
+          <w:color w:val="0070C0"/>
+        </w:rPr>
+      </w:pPr>
+    </w:p>
+    <w:p>
+      <w:pPr>
+        <w:rPr>
+          <w:color w:val="0070C0"/>
+        </w:rPr>
+      </w:pPr>
+    </w:p>
+    <w:p>
+      <w:pPr>
+        <w:rPr>
+          <w:color w:val="0070C0"/>
+        </w:rPr>
+      </w:pPr>
+    </w:p>
+    <w:p>
+      <w:pPr>
+        <w:rPr>
+          <w:color w:val="0070C0"/>
+        </w:rPr>
+      </w:pPr>
+    </w:p>
+    <w:p>
+      <w:pPr>
+        <w:rPr>
+          <w:color w:val="0070C0"/>
+        </w:rPr>
+      </w:pPr>
+    </w:p>
+    <w:p>
+      <w:pPr>
+        <w:rPr>
+          <w:color w:val="0070C0"/>
+        </w:rPr>
+      </w:pPr>
+    </w:p>
+    <w:p>
+      <w:pPr>
+        <w:rPr>
+          <w:color w:val="0070C0"/>
+        </w:rPr>
+      </w:pPr>
+    </w:p>
+    <w:p>
+      <w:pPr>
+        <w:rPr>
+          <w:color w:val="0070C0"/>
+        </w:rPr>
+      </w:pPr>
+    </w:p>
+    <w:p>
+      <w:pPr>
+        <w:rPr>
+          <w:color w:val="0070C0"/>
+        </w:rPr>
+      </w:pPr>
+    </w:p>
+    <w:p>
+      <w:pPr>
+        <w:rPr>
+          <w:color w:val="0070C0"/>
+        </w:rPr>
+      </w:pPr>
+    </w:p>
+    <w:p>
+      <w:pPr>
+        <w:rPr>
+          <w:color w:val="0070C0"/>
+        </w:rPr>
+      </w:pPr>
+    </w:p>
+    <w:p>
+      <w:pPr>
+        <w:rPr>
+          <w:color w:val="0070C0"/>
+        </w:rPr>
+      </w:pPr>
+    </w:p>
+    <w:p>
+      <w:pPr>
+        <w:rPr>
+          <w:color w:val="0070C0"/>
+        </w:rPr>
+      </w:pPr>
+    </w:p>
+    <w:p>
+      <w:pPr>
+        <w:rPr>
+          <w:color w:val="0070C0"/>
+        </w:rPr>
+      </w:pPr>
+    </w:p>
+    <w:p>
+      <w:pPr>
+        <w:rPr>
+          <w:color w:val="0070C0"/>
+        </w:rPr>
+      </w:pPr>
+    </w:p>
+    <w:p>
+      <w:pPr>
+        <w:rPr>
+          <w:color w:val="0070C0"/>
+        </w:rPr>
+      </w:pPr>
+    </w:p>
+    <w:p>
+      <w:pPr>
+        <w:rPr>
+          <w:color w:val="0070C0"/>
+        </w:rPr>
+      </w:pPr>
+    </w:p>
+    <w:p>
+      <w:pPr>
+        <w:rPr>
+          <w:color w:val="0070C0"/>
+        </w:rPr>
+      </w:pPr>
+    </w:p>
+    <w:p>
+      <w:pPr>
+        <w:rPr>
+          <w:color w:val="0070C0"/>
+        </w:rPr>
+      </w:pPr>
+    </w:p>
+    <w:p>
+      <w:pPr>
+        <w:rPr>
+          <w:color w:val="0070C0"/>
+        </w:rPr>
+      </w:pPr>
+    </w:p>
+    <w:p>
+      <w:pPr>
+        <w:rPr>
+          <w:color w:val="0070C0"/>
+        </w:rPr>
+      </w:pPr>
+    </w:p>
+    <w:p>
+      <w:pPr>
+        <w:rPr>
+          <w:color w:val="0070C0"/>
+        </w:rPr>
+      </w:pPr>
+    </w:p>
+    <w:p>
+      <w:pPr>
+        <w:rPr>
+          <w:color w:val="0070C0"/>
+        </w:rPr>
+      </w:pPr>
+    </w:p>
+    <w:p>
+      <w:pPr>
+        <w:rPr>
+          <w:color w:val="0070C0"/>
+        </w:rPr>
+      </w:pPr>
+    </w:p>
+    <w:p>
+      <w:pPr>
+        <w:rPr>
+          <w:color w:val="0070C0"/>
+        </w:rPr>
+      </w:pPr>
+    </w:p>
+    <w:p>
+      <w:pPr>
+        <w:rPr>
+          <w:color w:val="0070C0"/>
+        </w:rPr>
+      </w:pPr>
+    </w:p>
+    <w:p>
+      <w:pPr>
+        <w:rPr>
+          <w:color w:val="0070C0"/>
+        </w:rPr>
+      </w:pPr>
+    </w:p>
+    <w:p>
+      <w:pPr>
+        <w:rPr>
+          <w:color w:val="0070C0"/>
+        </w:rPr>
+      </w:pPr>
+      <w:r>
+        <w:rPr>
+          <w:color w:val="0070C0"/>
+        </w:rPr>
+        <w:lastRenderedPageBreak/>
+        <w:t>UNIDAD 2 GESTION DE PRL</w:t>
+      </w:r>
+    </w:p>
+    <w:p>
+      <w:pPr>
+        <w:rPr>
+          <w:color w:val="0070C0"/>
+        </w:rPr>
+      </w:pPr>
+      <w:r>
+        <w:rPr>
+          <w:color w:val="0070C0"/>
+        </w:rPr>
+        <w:t>¿Cómo se gestiona la prevención en la empresa?</w:t>
+      </w:r>
+    </w:p>
+    <w:p>
+      <w:pPr>
+        <w:rPr>
+          <w:color w:val="0070C0"/>
+        </w:rPr>
+      </w:pPr>
+      <w:r>
+        <w:t>Prevención</w:t>
+      </w:r>
+      <w:r>
+        <w:t xml:space="preserve"> </w:t>
+      </w:r>
+      <w:r>
+        <w:rPr>
+          <w:color w:val="4EA72E" w:themeColor="accent6"/>
+        </w:rPr>
+        <w:t>→</w:t>
+      </w:r>
+      <w:r>
+        <w:rPr>
+          <w:color w:val="0070C0"/>
+        </w:rPr>
+        <w:t xml:space="preserve"> </w:t>
+      </w:r>
+      <w:r>
+        <w:rPr>
+          <w:color w:val="0070C0"/>
+        </w:rPr>
+        <w:t xml:space="preserve">Conjunto de acciones/medidas adoptadas en todas las fases de e la actividad de la empresa para evitar/disminuir los riesgos derivados del trabajo y garantizar la S y S. La empresa debe implantar un sistema de gestión de la prevención que debe estar integrado en el sistema general de gestión de la empresa. </w:t>
+      </w:r>
+    </w:p>
+    <w:p>
+      <w:pPr>
+        <w:jc w:val="center"/>
+        <w:rPr>
+          <w:color w:val="0070C0"/>
+        </w:rPr>
+      </w:pPr>
+      <w:r>
+        <w:rPr>
           <w:color w:val="0070C0"/>
         </w:rPr>
         <w:drawing>
-          <wp:inline distT="0" distB="0" distL="0" distR="0" wp14:anchorId="53D1F8EA" wp14:editId="111C95A2">
-            <wp:extent cx="6645910" cy="2300605"/>
-            <wp:effectExtent l="0" t="0" r="2540" b="4445"/>
-            <wp:docPr id="1233771407" name="Imagen 1" descr="Diagrama&#10;&#10;Descripción generada automáticamente"/>
+          <wp:inline distT="0" distB="0" distL="0" distR="0" wp14:anchorId="46541E34" wp14:editId="5B4EDEA0">
+            <wp:extent cx="3809573" cy="2495550"/>
+            <wp:effectExtent l="0" t="0" r="635" b="0"/>
+            <wp:docPr id="454093802" name="Imagen 1" descr="Diagrama&#10;&#10;Descripción generada automáticamente"/>
             <wp:cNvGraphicFramePr>
               <a:graphicFrameLocks xmlns:a="http://schemas.openxmlformats.org/drawingml/2006/main" noChangeAspect="1"/>
             </wp:cNvGraphicFramePr>
@@ -3960,11 +7394,11 @@
               <a:graphicData uri="http://schemas.openxmlformats.org/drawingml/2006/picture">
                 <pic:pic xmlns:pic="http://schemas.openxmlformats.org/drawingml/2006/picture">
                   <pic:nvPicPr>
-                    <pic:cNvPr id="1233771407" name="Imagen 1" descr="Diagrama&#10;&#10;Descripción generada automáticamente"/>
+                    <pic:cNvPr id="454093802" name="Imagen 1" descr="Diagrama&#10;&#10;Descripción generada automáticamente"/>
                     <pic:cNvPicPr/>
                   </pic:nvPicPr>
                   <pic:blipFill>
-                    <a:blip r:embed="rId11"/>
+                    <a:blip r:embed="rId18"/>
                     <a:stretch>
                       <a:fillRect/>
                     </a:stretch>
@@ -3972,7 +7406,7 @@
                   <pic:spPr>
                     <a:xfrm>
                       <a:off x="0" y="0"/>
-                      <a:ext cx="6645910" cy="2300605"/>
+                      <a:ext cx="3820779" cy="2502890"/>
                     </a:xfrm>
                     <a:prstGeom prst="rect">
                       <a:avLst/>
@@ -3991,9 +7425,660 @@
           <w:color w:val="0070C0"/>
         </w:rPr>
       </w:pPr>
+      <w:r>
+        <w:rPr>
+          <w:color w:val="0070C0"/>
+        </w:rPr>
+        <w:t xml:space="preserve">Principios de la acción preventiva </w:t>
+      </w:r>
+    </w:p>
+    <w:tbl>
+      <w:tblPr>
+        <w:tblStyle w:val="Tablaconcuadrcula"/>
+        <w:tblW w:w="10569" w:type="dxa"/>
+        <w:jc w:val="center"/>
+        <w:tblLook w:val="04A0" w:firstRow="1" w:lastRow="0" w:firstColumn="1" w:lastColumn="0" w:noHBand="0" w:noVBand="1"/>
+      </w:tblPr>
+      <w:tblGrid>
+        <w:gridCol w:w="4230"/>
+        <w:gridCol w:w="6339"/>
+      </w:tblGrid>
+      <w:tr>
+        <w:trPr>
+          <w:jc w:val="center"/>
+        </w:trPr>
+        <w:tc>
+          <w:tcPr>
+            <w:tcW w:w="4230" w:type="dxa"/>
+            <w:vAlign w:val="center"/>
+          </w:tcPr>
+          <w:p>
+            <w:pPr>
+              <w:jc w:val="center"/>
+              <w:rPr>
+                <w:color w:val="0070C0"/>
+                <w:sz w:val="20"/>
+                <w:szCs w:val="20"/>
+              </w:rPr>
+            </w:pPr>
+            <w:r>
+              <w:rPr>
+                <w:color w:val="0070C0"/>
+                <w:sz w:val="20"/>
+                <w:szCs w:val="20"/>
+              </w:rPr>
+              <w:t>Evitar los riesgos</w:t>
+            </w:r>
+          </w:p>
+        </w:tc>
+        <w:tc>
+          <w:tcPr>
+            <w:tcW w:w="6339" w:type="dxa"/>
+          </w:tcPr>
+          <w:p>
+            <w:pPr>
+              <w:jc w:val="center"/>
+              <w:rPr>
+                <w:color w:val="0070C0"/>
+                <w:sz w:val="20"/>
+                <w:szCs w:val="20"/>
+              </w:rPr>
+            </w:pPr>
+            <w:r>
+              <w:rPr>
+                <w:color w:val="0070C0"/>
+                <w:sz w:val="20"/>
+                <w:szCs w:val="20"/>
+              </w:rPr>
+              <w:t>Suprimir el riesgo/exposición</w:t>
+            </w:r>
+          </w:p>
+        </w:tc>
+      </w:tr>
+      <w:tr>
+        <w:trPr>
+          <w:jc w:val="center"/>
+        </w:trPr>
+        <w:tc>
+          <w:tcPr>
+            <w:tcW w:w="4230" w:type="dxa"/>
+            <w:vAlign w:val="center"/>
+          </w:tcPr>
+          <w:p>
+            <w:pPr>
+              <w:jc w:val="center"/>
+              <w:rPr>
+                <w:color w:val="0070C0"/>
+                <w:sz w:val="20"/>
+                <w:szCs w:val="20"/>
+              </w:rPr>
+            </w:pPr>
+            <w:r>
+              <w:rPr>
+                <w:color w:val="0070C0"/>
+                <w:sz w:val="20"/>
+                <w:szCs w:val="20"/>
+              </w:rPr>
+              <w:t>Evaluar los riesgos inevitables</w:t>
+            </w:r>
+          </w:p>
+        </w:tc>
+        <w:tc>
+          <w:tcPr>
+            <w:tcW w:w="6339" w:type="dxa"/>
+          </w:tcPr>
+          <w:p>
+            <w:pPr>
+              <w:jc w:val="center"/>
+              <w:rPr>
+                <w:color w:val="0070C0"/>
+                <w:sz w:val="20"/>
+                <w:szCs w:val="20"/>
+              </w:rPr>
+            </w:pPr>
+            <w:r>
+              <w:rPr>
+                <w:color w:val="0070C0"/>
+                <w:sz w:val="20"/>
+                <w:szCs w:val="20"/>
+              </w:rPr>
+              <w:t xml:space="preserve">Evaluar riesgos que no hayan podido evitarse </w:t>
+            </w:r>
+          </w:p>
+        </w:tc>
+      </w:tr>
+      <w:tr>
+        <w:trPr>
+          <w:jc w:val="center"/>
+        </w:trPr>
+        <w:tc>
+          <w:tcPr>
+            <w:tcW w:w="4230" w:type="dxa"/>
+            <w:vAlign w:val="center"/>
+          </w:tcPr>
+          <w:p>
+            <w:pPr>
+              <w:jc w:val="center"/>
+              <w:rPr>
+                <w:color w:val="0070C0"/>
+                <w:sz w:val="20"/>
+                <w:szCs w:val="20"/>
+              </w:rPr>
+            </w:pPr>
+            <w:r>
+              <w:rPr>
+                <w:color w:val="0070C0"/>
+                <w:sz w:val="20"/>
+                <w:szCs w:val="20"/>
+              </w:rPr>
+              <w:t>Combatir los riesgos en su origen</w:t>
+            </w:r>
+          </w:p>
+        </w:tc>
+        <w:tc>
+          <w:tcPr>
+            <w:tcW w:w="6339" w:type="dxa"/>
+          </w:tcPr>
+          <w:p>
+            <w:pPr>
+              <w:jc w:val="center"/>
+              <w:rPr>
+                <w:color w:val="0070C0"/>
+                <w:sz w:val="20"/>
+                <w:szCs w:val="20"/>
+              </w:rPr>
+            </w:pPr>
+            <w:r>
+              <w:rPr>
+                <w:color w:val="0070C0"/>
+                <w:sz w:val="20"/>
+                <w:szCs w:val="20"/>
+              </w:rPr>
+              <w:t>Integrar la prevención en los LT, equipos y procesos</w:t>
+            </w:r>
+          </w:p>
+        </w:tc>
+      </w:tr>
+      <w:tr>
+        <w:trPr>
+          <w:jc w:val="center"/>
+        </w:trPr>
+        <w:tc>
+          <w:tcPr>
+            <w:tcW w:w="4230" w:type="dxa"/>
+            <w:vAlign w:val="center"/>
+          </w:tcPr>
+          <w:p>
+            <w:pPr>
+              <w:jc w:val="center"/>
+              <w:rPr>
+                <w:color w:val="0070C0"/>
+                <w:sz w:val="20"/>
+                <w:szCs w:val="20"/>
+              </w:rPr>
+            </w:pPr>
+            <w:r>
+              <w:rPr>
+                <w:color w:val="0070C0"/>
+                <w:sz w:val="20"/>
+                <w:szCs w:val="20"/>
+              </w:rPr>
+              <w:t>Adoptar el trabajo a la personas (ergonómica)</w:t>
+            </w:r>
+          </w:p>
+        </w:tc>
+        <w:tc>
+          <w:tcPr>
+            <w:tcW w:w="6339" w:type="dxa"/>
+          </w:tcPr>
+          <w:p>
+            <w:pPr>
+              <w:jc w:val="center"/>
+              <w:rPr>
+                <w:color w:val="0070C0"/>
+                <w:sz w:val="20"/>
+                <w:szCs w:val="20"/>
+              </w:rPr>
+            </w:pPr>
+            <w:r>
+              <w:rPr>
+                <w:color w:val="0070C0"/>
+                <w:sz w:val="20"/>
+                <w:szCs w:val="20"/>
+              </w:rPr>
+              <w:t>Adaptar la actividad laboral a la persona con vistas a atenuar el trabajo monótono y repetitivo y reducir sus efectos sobre la salud</w:t>
+            </w:r>
+          </w:p>
+        </w:tc>
+      </w:tr>
+      <w:tr>
+        <w:trPr>
+          <w:jc w:val="center"/>
+        </w:trPr>
+        <w:tc>
+          <w:tcPr>
+            <w:tcW w:w="4230" w:type="dxa"/>
+            <w:vAlign w:val="center"/>
+          </w:tcPr>
+          <w:p>
+            <w:pPr>
+              <w:jc w:val="center"/>
+              <w:rPr>
+                <w:color w:val="0070C0"/>
+                <w:sz w:val="20"/>
+                <w:szCs w:val="20"/>
+              </w:rPr>
+            </w:pPr>
+            <w:r>
+              <w:rPr>
+                <w:color w:val="0070C0"/>
+                <w:sz w:val="20"/>
+                <w:szCs w:val="20"/>
+              </w:rPr>
+              <w:t>Tener en cuenta la evolución de la técnica</w:t>
+            </w:r>
+          </w:p>
+        </w:tc>
+        <w:tc>
+          <w:tcPr>
+            <w:tcW w:w="6339" w:type="dxa"/>
+          </w:tcPr>
+          <w:p>
+            <w:pPr>
+              <w:jc w:val="center"/>
+              <w:rPr>
+                <w:color w:val="0070C0"/>
+                <w:sz w:val="20"/>
+                <w:szCs w:val="20"/>
+              </w:rPr>
+            </w:pPr>
+            <w:r>
+              <w:rPr>
+                <w:color w:val="0070C0"/>
+                <w:sz w:val="20"/>
+                <w:szCs w:val="20"/>
+              </w:rPr>
+              <w:t>Incorporar la tecnología para eliminar los riesgos para la S y S</w:t>
+            </w:r>
+          </w:p>
+        </w:tc>
+      </w:tr>
+      <w:tr>
+        <w:trPr>
+          <w:jc w:val="center"/>
+        </w:trPr>
+        <w:tc>
+          <w:tcPr>
+            <w:tcW w:w="4230" w:type="dxa"/>
+            <w:vAlign w:val="center"/>
+          </w:tcPr>
+          <w:p>
+            <w:pPr>
+              <w:jc w:val="center"/>
+              <w:rPr>
+                <w:color w:val="0070C0"/>
+                <w:sz w:val="20"/>
+                <w:szCs w:val="20"/>
+              </w:rPr>
+            </w:pPr>
+            <w:r>
+              <w:rPr>
+                <w:color w:val="0070C0"/>
+                <w:sz w:val="20"/>
+                <w:szCs w:val="20"/>
+              </w:rPr>
+              <w:t>Sustituir procesos/productos peligrosos</w:t>
+            </w:r>
+          </w:p>
+        </w:tc>
+        <w:tc>
+          <w:tcPr>
+            <w:tcW w:w="6339" w:type="dxa"/>
+          </w:tcPr>
+          <w:p>
+            <w:pPr>
+              <w:jc w:val="center"/>
+              <w:rPr>
+                <w:color w:val="0070C0"/>
+                <w:sz w:val="20"/>
+                <w:szCs w:val="20"/>
+              </w:rPr>
+            </w:pPr>
+            <w:r>
+              <w:rPr>
+                <w:color w:val="0070C0"/>
+                <w:sz w:val="20"/>
+                <w:szCs w:val="20"/>
+              </w:rPr>
+              <w:t>Evitar procesos/productos peligrosos y sustituirlos por otros menos perjudiciales</w:t>
+            </w:r>
+          </w:p>
+        </w:tc>
+      </w:tr>
+      <w:tr>
+        <w:trPr>
+          <w:jc w:val="center"/>
+        </w:trPr>
+        <w:tc>
+          <w:tcPr>
+            <w:tcW w:w="4230" w:type="dxa"/>
+            <w:vAlign w:val="center"/>
+          </w:tcPr>
+          <w:p>
+            <w:pPr>
+              <w:jc w:val="center"/>
+              <w:rPr>
+                <w:color w:val="0070C0"/>
+                <w:sz w:val="20"/>
+                <w:szCs w:val="20"/>
+              </w:rPr>
+            </w:pPr>
+            <w:r>
+              <w:rPr>
+                <w:color w:val="0070C0"/>
+                <w:sz w:val="20"/>
+                <w:szCs w:val="20"/>
+              </w:rPr>
+              <w:t>Planificar la prevención</w:t>
+            </w:r>
+          </w:p>
+        </w:tc>
+        <w:tc>
+          <w:tcPr>
+            <w:tcW w:w="6339" w:type="dxa"/>
+          </w:tcPr>
+          <w:p>
+            <w:pPr>
+              <w:jc w:val="center"/>
+              <w:rPr>
+                <w:color w:val="0070C0"/>
+                <w:sz w:val="20"/>
+                <w:szCs w:val="20"/>
+              </w:rPr>
+            </w:pPr>
+            <w:r>
+              <w:rPr>
+                <w:color w:val="0070C0"/>
+                <w:sz w:val="20"/>
+                <w:szCs w:val="20"/>
+              </w:rPr>
+              <w:t>Integrar los factores técnicos, organizativos, sociales y ambientales</w:t>
+            </w:r>
+          </w:p>
+        </w:tc>
+      </w:tr>
+      <w:tr>
+        <w:trPr>
+          <w:jc w:val="center"/>
+        </w:trPr>
+        <w:tc>
+          <w:tcPr>
+            <w:tcW w:w="4230" w:type="dxa"/>
+            <w:vAlign w:val="center"/>
+          </w:tcPr>
+          <w:p>
+            <w:pPr>
+              <w:jc w:val="center"/>
+              <w:rPr>
+                <w:color w:val="0070C0"/>
+                <w:sz w:val="20"/>
+                <w:szCs w:val="20"/>
+              </w:rPr>
+            </w:pPr>
+            <w:r>
+              <w:rPr>
+                <w:color w:val="0070C0"/>
+                <w:sz w:val="20"/>
+                <w:szCs w:val="20"/>
+              </w:rPr>
+              <w:t>Adoptar medias de protección colectiva</w:t>
+            </w:r>
+          </w:p>
+        </w:tc>
+        <w:tc>
+          <w:tcPr>
+            <w:tcW w:w="6339" w:type="dxa"/>
+          </w:tcPr>
+          <w:p>
+            <w:pPr>
+              <w:jc w:val="center"/>
+              <w:rPr>
+                <w:color w:val="0070C0"/>
+                <w:sz w:val="20"/>
+                <w:szCs w:val="20"/>
+              </w:rPr>
+            </w:pPr>
+            <w:r>
+              <w:rPr>
+                <w:color w:val="0070C0"/>
+                <w:sz w:val="20"/>
+                <w:szCs w:val="20"/>
+              </w:rPr>
+              <w:t xml:space="preserve">Dar prioridad a las medidas de protección colectiva frente a las individuales </w:t>
+            </w:r>
+          </w:p>
+        </w:tc>
+      </w:tr>
+      <w:tr>
+        <w:trPr>
+          <w:jc w:val="center"/>
+        </w:trPr>
+        <w:tc>
+          <w:tcPr>
+            <w:tcW w:w="4230" w:type="dxa"/>
+            <w:vAlign w:val="center"/>
+          </w:tcPr>
+          <w:p>
+            <w:pPr>
+              <w:jc w:val="center"/>
+              <w:rPr>
+                <w:color w:val="0070C0"/>
+                <w:sz w:val="20"/>
+                <w:szCs w:val="20"/>
+              </w:rPr>
+            </w:pPr>
+            <w:r>
+              <w:rPr>
+                <w:color w:val="0070C0"/>
+                <w:sz w:val="20"/>
+                <w:szCs w:val="20"/>
+              </w:rPr>
+              <w:t>Informar a las personas trabajadoras</w:t>
+            </w:r>
+          </w:p>
+        </w:tc>
+        <w:tc>
+          <w:tcPr>
+            <w:tcW w:w="6339" w:type="dxa"/>
+          </w:tcPr>
+          <w:p>
+            <w:pPr>
+              <w:jc w:val="center"/>
+              <w:rPr>
+                <w:color w:val="0070C0"/>
+                <w:sz w:val="20"/>
+                <w:szCs w:val="20"/>
+              </w:rPr>
+            </w:pPr>
+            <w:r>
+              <w:rPr>
+                <w:color w:val="0070C0"/>
+                <w:sz w:val="20"/>
+                <w:szCs w:val="20"/>
+              </w:rPr>
+              <w:t>Enseñar a los trabajadores a trabajar en condiciones seguras</w:t>
+            </w:r>
+          </w:p>
+        </w:tc>
+      </w:tr>
+    </w:tbl>
+    <w:p>
+      <w:pPr>
+        <w:rPr>
+          <w:color w:val="0070C0"/>
+        </w:rPr>
+      </w:pPr>
+    </w:p>
+    <w:p>
+      <w:pPr>
+        <w:rPr>
+          <w:color w:val="0070C0"/>
+        </w:rPr>
+      </w:pPr>
+      <w:r>
+        <w:rPr>
+          <w:color w:val="0070C0"/>
+        </w:rPr>
+        <w:t>Conlleva las siguientes actividades:</w:t>
+      </w:r>
+    </w:p>
+    <w:p>
+      <w:pPr>
+        <w:pStyle w:val="Prrafodelista"/>
+        <w:numPr>
+          <w:ilvl w:val="0"/>
+          <w:numId w:val="7"/>
+        </w:numPr>
+        <w:rPr>
+          <w:color w:val="0070C0"/>
+        </w:rPr>
+      </w:pPr>
+      <w:r>
+        <w:rPr>
+          <w:color w:val="0070C0"/>
+        </w:rPr>
+        <w:t>Organización de la prevención.</w:t>
+      </w:r>
+    </w:p>
+    <w:p>
+      <w:pPr>
+        <w:pStyle w:val="Prrafodelista"/>
+        <w:numPr>
+          <w:ilvl w:val="0"/>
+          <w:numId w:val="7"/>
+        </w:numPr>
+        <w:rPr>
+          <w:color w:val="0070C0"/>
+        </w:rPr>
+      </w:pPr>
+      <w:r>
+        <w:rPr>
+          <w:color w:val="0070C0"/>
+        </w:rPr>
+        <w:t xml:space="preserve">Elaboración del plan de prevención. </w:t>
+      </w:r>
+    </w:p>
+    <w:p>
+      <w:pPr>
+        <w:pStyle w:val="Prrafodelista"/>
+        <w:numPr>
+          <w:ilvl w:val="0"/>
+          <w:numId w:val="7"/>
+        </w:numPr>
+        <w:rPr>
+          <w:color w:val="0070C0"/>
+        </w:rPr>
+      </w:pPr>
+      <w:r>
+        <w:rPr>
+          <w:color w:val="0070C0"/>
+        </w:rPr>
+        <w:t>Evaluación de riesgos.</w:t>
+      </w:r>
+    </w:p>
+    <w:p>
+      <w:pPr>
+        <w:pStyle w:val="Prrafodelista"/>
+        <w:numPr>
+          <w:ilvl w:val="0"/>
+          <w:numId w:val="7"/>
+        </w:numPr>
+        <w:rPr>
+          <w:color w:val="0070C0"/>
+        </w:rPr>
+      </w:pPr>
+      <w:r>
+        <w:rPr>
+          <w:color w:val="0070C0"/>
+        </w:rPr>
+        <w:t xml:space="preserve">Planificación de la actividad preventiva. </w:t>
+      </w:r>
+    </w:p>
+    <w:p>
+      <w:pPr>
+        <w:pStyle w:val="Prrafodelista"/>
+        <w:numPr>
+          <w:ilvl w:val="0"/>
+          <w:numId w:val="7"/>
+        </w:numPr>
+        <w:rPr>
+          <w:color w:val="0070C0"/>
+        </w:rPr>
+      </w:pPr>
+      <w:r>
+        <w:rPr>
+          <w:color w:val="0070C0"/>
+        </w:rPr>
+        <w:t xml:space="preserve">Adopción de medidas preventivas para controlar o eliminar los riesgos. </w:t>
+      </w:r>
+    </w:p>
+    <w:p>
+      <w:pPr>
+        <w:pStyle w:val="Prrafodelista"/>
+        <w:numPr>
+          <w:ilvl w:val="0"/>
+          <w:numId w:val="7"/>
+        </w:numPr>
+        <w:rPr>
+          <w:color w:val="0070C0"/>
+        </w:rPr>
+      </w:pPr>
+      <w:r>
+        <w:rPr>
+          <w:color w:val="0070C0"/>
+        </w:rPr>
+        <w:t xml:space="preserve">Formación e información de las personas trabajadoras. </w:t>
+      </w:r>
+    </w:p>
+    <w:p>
+      <w:pPr>
+        <w:pStyle w:val="Prrafodelista"/>
+        <w:numPr>
+          <w:ilvl w:val="0"/>
+          <w:numId w:val="7"/>
+        </w:numPr>
+        <w:rPr>
+          <w:color w:val="0070C0"/>
+        </w:rPr>
+      </w:pPr>
+      <w:r>
+        <w:rPr>
+          <w:color w:val="0070C0"/>
+        </w:rPr>
+        <w:t xml:space="preserve">Vigilancia de la salud. </w:t>
+      </w:r>
+    </w:p>
+    <w:p>
+      <w:pPr>
+        <w:pStyle w:val="Prrafodelista"/>
+        <w:numPr>
+          <w:ilvl w:val="0"/>
+          <w:numId w:val="7"/>
+        </w:numPr>
+        <w:rPr>
+          <w:color w:val="0070C0"/>
+        </w:rPr>
+      </w:pPr>
+      <w:r>
+        <w:rPr>
+          <w:color w:val="0070C0"/>
+        </w:rPr>
+        <w:t xml:space="preserve">Adopción de medidas de emergencia y primeros auxilios. </w:t>
+      </w:r>
     </w:p>
     <w:sectPr>
-      <w:headerReference w:type="default" r:id="rId12"/>
+      <w:headerReference w:type="default" r:id="rId19"/>
+      <w:footerReference w:type="default" r:id="rId20"/>
       <w:pgSz w:w="11906" w:h="16838"/>
       <w:pgMar w:top="720" w:right="720" w:bottom="720" w:left="720" w:header="227" w:footer="227" w:gutter="0"/>
       <w:cols w:space="708"/>
@@ -4004,7 +8089,7 @@
 </file>
 
 <file path=word/endnotes.xml><?xml version="1.0" encoding="utf-8"?>
-<w:endnotes xmlns:wpc="http://schemas.microsoft.com/office/word/2010/wordprocessingCanvas" xmlns:cx="http://schemas.microsoft.com/office/drawing/2014/chartex" xmlns:cx1="http://schemas.microsoft.com/office/drawing/2015/9/8/chartex" xmlns:cx2="http://schemas.microsoft.com/office/drawing/2015/10/21/chartex" xmlns:cx3="http://schemas.microsoft.com/office/drawing/2016/5/9/chartex" xmlns:cx4="http://schemas.microsoft.com/office/drawing/2016/5/10/chartex" xmlns:cx5="http://schemas.microsoft.com/office/drawing/2016/5/11/chartex" xmlns:cx6="http://schemas.microsoft.com/office/drawing/2016/5/12/chartex" xmlns:cx7="http://schemas.microsoft.com/office/drawing/2016/5/13/chartex" xmlns:cx8="http://schemas.microsoft.com/office/drawing/2016/5/14/chartex" xmlns:mc="http://schemas.openxmlformats.org/markup-compatibility/2006" xmlns:aink="http://schemas.microsoft.com/office/drawing/2016/ink" xmlns:am3d="http://schemas.microsoft.com/office/drawing/2017/model3d" xmlns:o="urn:schemas-microsoft-com:office:office" xmlns:oel="http://schemas.microsoft.com/office/2019/extlst" xmlns:r="http://schemas.openxmlformats.org/officeDocument/2006/relationships" xmlns:m="http://schemas.openxmlformats.org/officeDocument/2006/math" xmlns:v="urn:schemas-microsoft-com:vml" xmlns:wp14="http://schemas.microsoft.com/office/word/2010/wordprocessingDrawing" xmlns:wp="http://schemas.openxmlformats.org/drawingml/2006/wordprocessingDrawing" xmlns:w10="urn:schemas-microsoft-com:office:word" xmlns:w="http://schemas.openxmlformats.org/wordprocessingml/2006/main" xmlns:w14="http://schemas.microsoft.com/office/word/2010/wordml" xmlns:w15="http://schemas.microsoft.com/office/word/2012/wordml" xmlns:w16cex="http://schemas.microsoft.com/office/word/2018/wordml/cex" xmlns:w16cid="http://schemas.microsoft.com/office/word/2016/wordml/cid" xmlns:w16="http://schemas.microsoft.com/office/word/2018/wordml" xmlns:w16du="http://schemas.microsoft.com/office/word/2023/wordml/word16du" xmlns:w16sdtdh="http://schemas.microsoft.com/office/word/2020/wordml/sdtdatahash" xmlns:w16se="http://schemas.microsoft.com/office/word/2015/wordml/symex" xmlns:wpg="http://schemas.microsoft.com/office/word/2010/wordprocessingGroup" xmlns:wpi="http://schemas.microsoft.com/office/word/2010/wordprocessingInk" xmlns:wne="http://schemas.microsoft.com/office/word/2006/wordml" xmlns:wps="http://schemas.microsoft.com/office/word/2010/wordprocessingShape" mc:Ignorable="w14 w15 w16se w16cid w16 w16cex w16sdtdh w16du wp14">
+<w:endnotes xmlns:wpc="http://schemas.microsoft.com/office/word/2010/wordprocessingCanvas" xmlns:cx="http://schemas.microsoft.com/office/drawing/2014/chartex" xmlns:cx1="http://schemas.microsoft.com/office/drawing/2015/9/8/chartex" xmlns:cx2="http://schemas.microsoft.com/office/drawing/2015/10/21/chartex" xmlns:cx3="http://schemas.microsoft.com/office/drawing/2016/5/9/chartex" xmlns:cx4="http://schemas.microsoft.com/office/drawing/2016/5/10/chartex" xmlns:cx5="http://schemas.microsoft.com/office/drawing/2016/5/11/chartex" xmlns:cx6="http://schemas.microsoft.com/office/drawing/2016/5/12/chartex" xmlns:cx7="http://schemas.microsoft.com/office/drawing/2016/5/13/chartex" xmlns:cx8="http://schemas.microsoft.com/office/drawing/2016/5/14/chartex" xmlns:mc="http://schemas.openxmlformats.org/markup-compatibility/2006" xmlns:aink="http://schemas.microsoft.com/office/drawing/2016/ink" xmlns:am3d="http://schemas.microsoft.com/office/drawing/2017/model3d" xmlns:o="urn:schemas-microsoft-com:office:office" xmlns:oel="http://schemas.microsoft.com/office/2019/extlst" xmlns:r="http://schemas.openxmlformats.org/officeDocument/2006/relationships" xmlns:m="http://schemas.openxmlformats.org/officeDocument/2006/math" xmlns:v="urn:schemas-microsoft-com:vml" xmlns:wp14="http://schemas.microsoft.com/office/word/2010/wordprocessingDrawing" xmlns:wp="http://schemas.openxmlformats.org/drawingml/2006/wordprocessingDrawing" xmlns:w10="urn:schemas-microsoft-com:office:word" xmlns:w="http://schemas.openxmlformats.org/wordprocessingml/2006/main" xmlns:w14="http://schemas.microsoft.com/office/word/2010/wordml" xmlns:w15="http://schemas.microsoft.com/office/word/2012/wordml" xmlns:w16cex="http://schemas.microsoft.com/office/word/2018/wordml/cex" xmlns:w16cid="http://schemas.microsoft.com/office/word/2016/wordml/cid" xmlns:w16="http://schemas.microsoft.com/office/word/2018/wordml" xmlns:w16du="http://schemas.microsoft.com/office/word/2023/wordml/word16du" xmlns:w16sdtdh="http://schemas.microsoft.com/office/word/2020/wordml/sdtdatahash" xmlns:w16sdtfl="http://schemas.microsoft.com/office/word/2024/wordml/sdtformatlock" xmlns:w16se="http://schemas.microsoft.com/office/word/2015/wordml/symex" xmlns:wpg="http://schemas.microsoft.com/office/word/2010/wordprocessingGroup" xmlns:wpi="http://schemas.microsoft.com/office/word/2010/wordprocessingInk" xmlns:wne="http://schemas.microsoft.com/office/word/2006/wordml" xmlns:wps="http://schemas.microsoft.com/office/word/2010/wordprocessingShape" mc:Ignorable="w14 w15 w16se w16cid w16 w16cex w16sdtdh w16sdtfl w16du wp14">
   <w:endnote w:type="separator" w:id="-1">
     <w:p>
       <w:pPr>
@@ -4028,8 +8113,50 @@
 </w:endnotes>
 </file>
 
+<file path=word/footer1.xml><?xml version="1.0" encoding="utf-8"?>
+<w:ftr xmlns:wpc="http://schemas.microsoft.com/office/word/2010/wordprocessingCanvas" xmlns:cx="http://schemas.microsoft.com/office/drawing/2014/chartex" xmlns:cx1="http://schemas.microsoft.com/office/drawing/2015/9/8/chartex" xmlns:cx2="http://schemas.microsoft.com/office/drawing/2015/10/21/chartex" xmlns:cx3="http://schemas.microsoft.com/office/drawing/2016/5/9/chartex" xmlns:cx4="http://schemas.microsoft.com/office/drawing/2016/5/10/chartex" xmlns:cx5="http://schemas.microsoft.com/office/drawing/2016/5/11/chartex" xmlns:cx6="http://schemas.microsoft.com/office/drawing/2016/5/12/chartex" xmlns:cx7="http://schemas.microsoft.com/office/drawing/2016/5/13/chartex" xmlns:cx8="http://schemas.microsoft.com/office/drawing/2016/5/14/chartex" xmlns:mc="http://schemas.openxmlformats.org/markup-compatibility/2006" xmlns:aink="http://schemas.microsoft.com/office/drawing/2016/ink" xmlns:am3d="http://schemas.microsoft.com/office/drawing/2017/model3d" xmlns:o="urn:schemas-microsoft-com:office:office" xmlns:oel="http://schemas.microsoft.com/office/2019/extlst" xmlns:r="http://schemas.openxmlformats.org/officeDocument/2006/relationships" xmlns:m="http://schemas.openxmlformats.org/officeDocument/2006/math" xmlns:v="urn:schemas-microsoft-com:vml" xmlns:wp14="http://schemas.microsoft.com/office/word/2010/wordprocessingDrawing" xmlns:wp="http://schemas.openxmlformats.org/drawingml/2006/wordprocessingDrawing" xmlns:w10="urn:schemas-microsoft-com:office:word" xmlns:w="http://schemas.openxmlformats.org/wordprocessingml/2006/main" xmlns:w14="http://schemas.microsoft.com/office/word/2010/wordml" xmlns:w15="http://schemas.microsoft.com/office/word/2012/wordml" xmlns:w16cex="http://schemas.microsoft.com/office/word/2018/wordml/cex" xmlns:w16cid="http://schemas.microsoft.com/office/word/2016/wordml/cid" xmlns:w16="http://schemas.microsoft.com/office/word/2018/wordml" xmlns:w16du="http://schemas.microsoft.com/office/word/2023/wordml/word16du" xmlns:w16sdtdh="http://schemas.microsoft.com/office/word/2020/wordml/sdtdatahash" xmlns:w16sdtfl="http://schemas.microsoft.com/office/word/2024/wordml/sdtformatlock" xmlns:w16se="http://schemas.microsoft.com/office/word/2015/wordml/symex" xmlns:wpg="http://schemas.microsoft.com/office/word/2010/wordprocessingGroup" xmlns:wpi="http://schemas.microsoft.com/office/word/2010/wordprocessingInk" xmlns:wne="http://schemas.microsoft.com/office/word/2006/wordml" xmlns:wps="http://schemas.microsoft.com/office/word/2010/wordprocessingShape" mc:Ignorable="w14 w15 w16se w16cid w16 w16cex w16sdtdh w16sdtfl w16du wp14">
+  <w:sdt>
+    <w:sdtPr>
+      <w:id w:val="-15473004"/>
+      <w:docPartObj>
+        <w:docPartGallery w:val="Page Numbers (Bottom of Page)"/>
+        <w:docPartUnique/>
+      </w:docPartObj>
+    </w:sdtPr>
+    <w:sdtContent>
+      <w:p>
+        <w:pPr>
+          <w:pStyle w:val="Piedepgina"/>
+          <w:jc w:val="right"/>
+        </w:pPr>
+        <w:r>
+          <w:fldChar w:fldCharType="begin"/>
+        </w:r>
+        <w:r>
+          <w:instrText>PAGE   \* MERGEFORMAT</w:instrText>
+        </w:r>
+        <w:r>
+          <w:fldChar w:fldCharType="separate"/>
+        </w:r>
+        <w:r>
+          <w:t>2</w:t>
+        </w:r>
+        <w:r>
+          <w:fldChar w:fldCharType="end"/>
+        </w:r>
+      </w:p>
+    </w:sdtContent>
+  </w:sdt>
+  <w:p>
+    <w:pPr>
+      <w:pStyle w:val="Piedepgina"/>
+    </w:pPr>
+  </w:p>
+</w:ftr>
+</file>
+
 <file path=word/footnotes.xml><?xml version="1.0" encoding="utf-8"?>
-<w:footnotes xmlns:wpc="http://schemas.microsoft.com/office/word/2010/wordprocessingCanvas" xmlns:cx="http://schemas.microsoft.com/office/drawing/2014/chartex" xmlns:cx1="http://schemas.microsoft.com/office/drawing/2015/9/8/chartex" xmlns:cx2="http://schemas.microsoft.com/office/drawing/2015/10/21/chartex" xmlns:cx3="http://schemas.microsoft.com/office/drawing/2016/5/9/chartex" xmlns:cx4="http://schemas.microsoft.com/office/drawing/2016/5/10/chartex" xmlns:cx5="http://schemas.microsoft.com/office/drawing/2016/5/11/chartex" xmlns:cx6="http://schemas.microsoft.com/office/drawing/2016/5/12/chartex" xmlns:cx7="http://schemas.microsoft.com/office/drawing/2016/5/13/chartex" xmlns:cx8="http://schemas.microsoft.com/office/drawing/2016/5/14/chartex" xmlns:mc="http://schemas.openxmlformats.org/markup-compatibility/2006" xmlns:aink="http://schemas.microsoft.com/office/drawing/2016/ink" xmlns:am3d="http://schemas.microsoft.com/office/drawing/2017/model3d" xmlns:o="urn:schemas-microsoft-com:office:office" xmlns:oel="http://schemas.microsoft.com/office/2019/extlst" xmlns:r="http://schemas.openxmlformats.org/officeDocument/2006/relationships" xmlns:m="http://schemas.openxmlformats.org/officeDocument/2006/math" xmlns:v="urn:schemas-microsoft-com:vml" xmlns:wp14="http://schemas.microsoft.com/office/word/2010/wordprocessingDrawing" xmlns:wp="http://schemas.openxmlformats.org/drawingml/2006/wordprocessingDrawing" xmlns:w10="urn:schemas-microsoft-com:office:word" xmlns:w="http://schemas.openxmlformats.org/wordprocessingml/2006/main" xmlns:w14="http://schemas.microsoft.com/office/word/2010/wordml" xmlns:w15="http://schemas.microsoft.com/office/word/2012/wordml" xmlns:w16cex="http://schemas.microsoft.com/office/word/2018/wordml/cex" xmlns:w16cid="http://schemas.microsoft.com/office/word/2016/wordml/cid" xmlns:w16="http://schemas.microsoft.com/office/word/2018/wordml" xmlns:w16du="http://schemas.microsoft.com/office/word/2023/wordml/word16du" xmlns:w16sdtdh="http://schemas.microsoft.com/office/word/2020/wordml/sdtdatahash" xmlns:w16se="http://schemas.microsoft.com/office/word/2015/wordml/symex" xmlns:wpg="http://schemas.microsoft.com/office/word/2010/wordprocessingGroup" xmlns:wpi="http://schemas.microsoft.com/office/word/2010/wordprocessingInk" xmlns:wne="http://schemas.microsoft.com/office/word/2006/wordml" xmlns:wps="http://schemas.microsoft.com/office/word/2010/wordprocessingShape" mc:Ignorable="w14 w15 w16se w16cid w16 w16cex w16sdtdh w16du wp14">
+<w:footnotes xmlns:wpc="http://schemas.microsoft.com/office/word/2010/wordprocessingCanvas" xmlns:cx="http://schemas.microsoft.com/office/drawing/2014/chartex" xmlns:cx1="http://schemas.microsoft.com/office/drawing/2015/9/8/chartex" xmlns:cx2="http://schemas.microsoft.com/office/drawing/2015/10/21/chartex" xmlns:cx3="http://schemas.microsoft.com/office/drawing/2016/5/9/chartex" xmlns:cx4="http://schemas.microsoft.com/office/drawing/2016/5/10/chartex" xmlns:cx5="http://schemas.microsoft.com/office/drawing/2016/5/11/chartex" xmlns:cx6="http://schemas.microsoft.com/office/drawing/2016/5/12/chartex" xmlns:cx7="http://schemas.microsoft.com/office/drawing/2016/5/13/chartex" xmlns:cx8="http://schemas.microsoft.com/office/drawing/2016/5/14/chartex" xmlns:mc="http://schemas.openxmlformats.org/markup-compatibility/2006" xmlns:aink="http://schemas.microsoft.com/office/drawing/2016/ink" xmlns:am3d="http://schemas.microsoft.com/office/drawing/2017/model3d" xmlns:o="urn:schemas-microsoft-com:office:office" xmlns:oel="http://schemas.microsoft.com/office/2019/extlst" xmlns:r="http://schemas.openxmlformats.org/officeDocument/2006/relationships" xmlns:m="http://schemas.openxmlformats.org/officeDocument/2006/math" xmlns:v="urn:schemas-microsoft-com:vml" xmlns:wp14="http://schemas.microsoft.com/office/word/2010/wordprocessingDrawing" xmlns:wp="http://schemas.openxmlformats.org/drawingml/2006/wordprocessingDrawing" xmlns:w10="urn:schemas-microsoft-com:office:word" xmlns:w="http://schemas.openxmlformats.org/wordprocessingml/2006/main" xmlns:w14="http://schemas.microsoft.com/office/word/2010/wordml" xmlns:w15="http://schemas.microsoft.com/office/word/2012/wordml" xmlns:w16cex="http://schemas.microsoft.com/office/word/2018/wordml/cex" xmlns:w16cid="http://schemas.microsoft.com/office/word/2016/wordml/cid" xmlns:w16="http://schemas.microsoft.com/office/word/2018/wordml" xmlns:w16du="http://schemas.microsoft.com/office/word/2023/wordml/word16du" xmlns:w16sdtdh="http://schemas.microsoft.com/office/word/2020/wordml/sdtdatahash" xmlns:w16sdtfl="http://schemas.microsoft.com/office/word/2024/wordml/sdtformatlock" xmlns:w16se="http://schemas.microsoft.com/office/word/2015/wordml/symex" xmlns:wpg="http://schemas.microsoft.com/office/word/2010/wordprocessingGroup" xmlns:wpi="http://schemas.microsoft.com/office/word/2010/wordprocessingInk" xmlns:wne="http://schemas.microsoft.com/office/word/2006/wordml" xmlns:wps="http://schemas.microsoft.com/office/word/2010/wordprocessingShape" mc:Ignorable="w14 w15 w16se w16cid w16 w16cex w16sdtdh w16sdtfl w16du wp14">
   <w:footnote w:type="separator" w:id="-1">
     <w:p>
       <w:pPr>
@@ -4054,7 +8181,7 @@
 </file>
 
 <file path=word/header1.xml><?xml version="1.0" encoding="utf-8"?>
-<w:hdr xmlns:wpc="http://schemas.microsoft.com/office/word/2010/wordprocessingCanvas" xmlns:cx="http://schemas.microsoft.com/office/drawing/2014/chartex" xmlns:cx1="http://schemas.microsoft.com/office/drawing/2015/9/8/chartex" xmlns:cx2="http://schemas.microsoft.com/office/drawing/2015/10/21/chartex" xmlns:cx3="http://schemas.microsoft.com/office/drawing/2016/5/9/chartex" xmlns:cx4="http://schemas.microsoft.com/office/drawing/2016/5/10/chartex" xmlns:cx5="http://schemas.microsoft.com/office/drawing/2016/5/11/chartex" xmlns:cx6="http://schemas.microsoft.com/office/drawing/2016/5/12/chartex" xmlns:cx7="http://schemas.microsoft.com/office/drawing/2016/5/13/chartex" xmlns:cx8="http://schemas.microsoft.com/office/drawing/2016/5/14/chartex" xmlns:mc="http://schemas.openxmlformats.org/markup-compatibility/2006" xmlns:aink="http://schemas.microsoft.com/office/drawing/2016/ink" xmlns:am3d="http://schemas.microsoft.com/office/drawing/2017/model3d" xmlns:o="urn:schemas-microsoft-com:office:office" xmlns:oel="http://schemas.microsoft.com/office/2019/extlst" xmlns:r="http://schemas.openxmlformats.org/officeDocument/2006/relationships" xmlns:m="http://schemas.openxmlformats.org/officeDocument/2006/math" xmlns:v="urn:schemas-microsoft-com:vml" xmlns:wp14="http://schemas.microsoft.com/office/word/2010/wordprocessingDrawing" xmlns:wp="http://schemas.openxmlformats.org/drawingml/2006/wordprocessingDrawing" xmlns:w10="urn:schemas-microsoft-com:office:word" xmlns:w="http://schemas.openxmlformats.org/wordprocessingml/2006/main" xmlns:w14="http://schemas.microsoft.com/office/word/2010/wordml" xmlns:w15="http://schemas.microsoft.com/office/word/2012/wordml" xmlns:w16cex="http://schemas.microsoft.com/office/word/2018/wordml/cex" xmlns:w16cid="http://schemas.microsoft.com/office/word/2016/wordml/cid" xmlns:w16="http://schemas.microsoft.com/office/word/2018/wordml" xmlns:w16du="http://schemas.microsoft.com/office/word/2023/wordml/word16du" xmlns:w16sdtdh="http://schemas.microsoft.com/office/word/2020/wordml/sdtdatahash" xmlns:w16se="http://schemas.microsoft.com/office/word/2015/wordml/symex" xmlns:wpg="http://schemas.microsoft.com/office/word/2010/wordprocessingGroup" xmlns:wpi="http://schemas.microsoft.com/office/word/2010/wordprocessingInk" xmlns:wne="http://schemas.microsoft.com/office/word/2006/wordml" xmlns:wps="http://schemas.microsoft.com/office/word/2010/wordprocessingShape" mc:Ignorable="w14 w15 w16se w16cid w16 w16cex w16sdtdh w16du wp14">
+<w:hdr xmlns:wpc="http://schemas.microsoft.com/office/word/2010/wordprocessingCanvas" xmlns:cx="http://schemas.microsoft.com/office/drawing/2014/chartex" xmlns:cx1="http://schemas.microsoft.com/office/drawing/2015/9/8/chartex" xmlns:cx2="http://schemas.microsoft.com/office/drawing/2015/10/21/chartex" xmlns:cx3="http://schemas.microsoft.com/office/drawing/2016/5/9/chartex" xmlns:cx4="http://schemas.microsoft.com/office/drawing/2016/5/10/chartex" xmlns:cx5="http://schemas.microsoft.com/office/drawing/2016/5/11/chartex" xmlns:cx6="http://schemas.microsoft.com/office/drawing/2016/5/12/chartex" xmlns:cx7="http://schemas.microsoft.com/office/drawing/2016/5/13/chartex" xmlns:cx8="http://schemas.microsoft.com/office/drawing/2016/5/14/chartex" xmlns:mc="http://schemas.openxmlformats.org/markup-compatibility/2006" xmlns:aink="http://schemas.microsoft.com/office/drawing/2016/ink" xmlns:am3d="http://schemas.microsoft.com/office/drawing/2017/model3d" xmlns:o="urn:schemas-microsoft-com:office:office" xmlns:oel="http://schemas.microsoft.com/office/2019/extlst" xmlns:r="http://schemas.openxmlformats.org/officeDocument/2006/relationships" xmlns:m="http://schemas.openxmlformats.org/officeDocument/2006/math" xmlns:v="urn:schemas-microsoft-com:vml" xmlns:wp14="http://schemas.microsoft.com/office/word/2010/wordprocessingDrawing" xmlns:wp="http://schemas.openxmlformats.org/drawingml/2006/wordprocessingDrawing" xmlns:w10="urn:schemas-microsoft-com:office:word" xmlns:w="http://schemas.openxmlformats.org/wordprocessingml/2006/main" xmlns:w14="http://schemas.microsoft.com/office/word/2010/wordml" xmlns:w15="http://schemas.microsoft.com/office/word/2012/wordml" xmlns:w16cex="http://schemas.microsoft.com/office/word/2018/wordml/cex" xmlns:w16cid="http://schemas.microsoft.com/office/word/2016/wordml/cid" xmlns:w16="http://schemas.microsoft.com/office/word/2018/wordml" xmlns:w16du="http://schemas.microsoft.com/office/word/2023/wordml/word16du" xmlns:w16sdtdh="http://schemas.microsoft.com/office/word/2020/wordml/sdtdatahash" xmlns:w16sdtfl="http://schemas.microsoft.com/office/word/2024/wordml/sdtformatlock" xmlns:w16se="http://schemas.microsoft.com/office/word/2015/wordml/symex" xmlns:wpg="http://schemas.microsoft.com/office/word/2010/wordprocessingGroup" xmlns:wpi="http://schemas.microsoft.com/office/word/2010/wordprocessingInk" xmlns:wne="http://schemas.microsoft.com/office/word/2006/wordml" xmlns:wps="http://schemas.microsoft.com/office/word/2010/wordprocessingShape" mc:Ignorable="w14 w15 w16se w16cid w16 w16cex w16sdtdh w16sdtfl w16du wp14">
   <w:p>
     <w:pPr>
       <w:pStyle w:val="Encabezado"/>
@@ -4085,7 +8212,7 @@
 </file>
 
 <file path=word/numbering.xml><?xml version="1.0" encoding="utf-8"?>
-<w:numbering xmlns:wpc="http://schemas.microsoft.com/office/word/2010/wordprocessingCanvas" xmlns:cx="http://schemas.microsoft.com/office/drawing/2014/chartex" xmlns:cx1="http://schemas.microsoft.com/office/drawing/2015/9/8/chartex" xmlns:cx2="http://schemas.microsoft.com/office/drawing/2015/10/21/chartex" xmlns:cx3="http://schemas.microsoft.com/office/drawing/2016/5/9/chartex" xmlns:cx4="http://schemas.microsoft.com/office/drawing/2016/5/10/chartex" xmlns:cx5="http://schemas.microsoft.com/office/drawing/2016/5/11/chartex" xmlns:cx6="http://schemas.microsoft.com/office/drawing/2016/5/12/chartex" xmlns:cx7="http://schemas.microsoft.com/office/drawing/2016/5/13/chartex" xmlns:cx8="http://schemas.microsoft.com/office/drawing/2016/5/14/chartex" xmlns:mc="http://schemas.openxmlformats.org/markup-compatibility/2006" xmlns:aink="http://schemas.microsoft.com/office/drawing/2016/ink" xmlns:am3d="http://schemas.microsoft.com/office/drawing/2017/model3d" xmlns:o="urn:schemas-microsoft-com:office:office" xmlns:oel="http://schemas.microsoft.com/office/2019/extlst" xmlns:r="http://schemas.openxmlformats.org/officeDocument/2006/relationships" xmlns:m="http://schemas.openxmlformats.org/officeDocument/2006/math" xmlns:v="urn:schemas-microsoft-com:vml" xmlns:wp14="http://schemas.microsoft.com/office/word/2010/wordprocessingDrawing" xmlns:wp="http://schemas.openxmlformats.org/drawingml/2006/wordprocessingDrawing" xmlns:w10="urn:schemas-microsoft-com:office:word" xmlns:w="http://schemas.openxmlformats.org/wordprocessingml/2006/main" xmlns:w14="http://schemas.microsoft.com/office/word/2010/wordml" xmlns:w15="http://schemas.microsoft.com/office/word/2012/wordml" xmlns:w16cex="http://schemas.microsoft.com/office/word/2018/wordml/cex" xmlns:w16cid="http://schemas.microsoft.com/office/word/2016/wordml/cid" xmlns:w16="http://schemas.microsoft.com/office/word/2018/wordml" xmlns:w16du="http://schemas.microsoft.com/office/word/2023/wordml/word16du" xmlns:w16sdtdh="http://schemas.microsoft.com/office/word/2020/wordml/sdtdatahash" xmlns:w16se="http://schemas.microsoft.com/office/word/2015/wordml/symex" xmlns:wpg="http://schemas.microsoft.com/office/word/2010/wordprocessingGroup" xmlns:wpi="http://schemas.microsoft.com/office/word/2010/wordprocessingInk" xmlns:wne="http://schemas.microsoft.com/office/word/2006/wordml" xmlns:wps="http://schemas.microsoft.com/office/word/2010/wordprocessingShape" mc:Ignorable="w14 w15 w16se w16cid w16 w16cex w16sdtdh w16du wp14">
+<w:numbering xmlns:wpc="http://schemas.microsoft.com/office/word/2010/wordprocessingCanvas" xmlns:cx="http://schemas.microsoft.com/office/drawing/2014/chartex" xmlns:cx1="http://schemas.microsoft.com/office/drawing/2015/9/8/chartex" xmlns:cx2="http://schemas.microsoft.com/office/drawing/2015/10/21/chartex" xmlns:cx3="http://schemas.microsoft.com/office/drawing/2016/5/9/chartex" xmlns:cx4="http://schemas.microsoft.com/office/drawing/2016/5/10/chartex" xmlns:cx5="http://schemas.microsoft.com/office/drawing/2016/5/11/chartex" xmlns:cx6="http://schemas.microsoft.com/office/drawing/2016/5/12/chartex" xmlns:cx7="http://schemas.microsoft.com/office/drawing/2016/5/13/chartex" xmlns:cx8="http://schemas.microsoft.com/office/drawing/2016/5/14/chartex" xmlns:mc="http://schemas.openxmlformats.org/markup-compatibility/2006" xmlns:aink="http://schemas.microsoft.com/office/drawing/2016/ink" xmlns:am3d="http://schemas.microsoft.com/office/drawing/2017/model3d" xmlns:o="urn:schemas-microsoft-com:office:office" xmlns:oel="http://schemas.microsoft.com/office/2019/extlst" xmlns:r="http://schemas.openxmlformats.org/officeDocument/2006/relationships" xmlns:m="http://schemas.openxmlformats.org/officeDocument/2006/math" xmlns:v="urn:schemas-microsoft-com:vml" xmlns:wp14="http://schemas.microsoft.com/office/word/2010/wordprocessingDrawing" xmlns:wp="http://schemas.openxmlformats.org/drawingml/2006/wordprocessingDrawing" xmlns:w10="urn:schemas-microsoft-com:office:word" xmlns:w="http://schemas.openxmlformats.org/wordprocessingml/2006/main" xmlns:w14="http://schemas.microsoft.com/office/word/2010/wordml" xmlns:w15="http://schemas.microsoft.com/office/word/2012/wordml" xmlns:w16cex="http://schemas.microsoft.com/office/word/2018/wordml/cex" xmlns:w16cid="http://schemas.microsoft.com/office/word/2016/wordml/cid" xmlns:w16="http://schemas.microsoft.com/office/word/2018/wordml" xmlns:w16du="http://schemas.microsoft.com/office/word/2023/wordml/word16du" xmlns:w16sdtdh="http://schemas.microsoft.com/office/word/2020/wordml/sdtdatahash" xmlns:w16sdtfl="http://schemas.microsoft.com/office/word/2024/wordml/sdtformatlock" xmlns:w16se="http://schemas.microsoft.com/office/word/2015/wordml/symex" xmlns:wpg="http://schemas.microsoft.com/office/word/2010/wordprocessingGroup" xmlns:wpi="http://schemas.microsoft.com/office/word/2010/wordprocessingInk" xmlns:wne="http://schemas.microsoft.com/office/word/2006/wordml" xmlns:wps="http://schemas.microsoft.com/office/word/2010/wordprocessingShape" mc:Ignorable="w14 w15 w16se w16cid w16 w16cex w16sdtdh w16sdtfl w16du wp14">
   <w:abstractNum w:abstractNumId="0" w15:restartNumberingAfterBreak="0">
     <w:nsid w:val="03C24B97"/>
     <w:multiLevelType w:val="hybridMultilevel"/>
@@ -4200,13 +8327,13 @@
     </w:lvl>
   </w:abstractNum>
   <w:abstractNum w:abstractNumId="1" w15:restartNumberingAfterBreak="0">
-    <w:nsid w:val="1EE563E9"/>
+    <w:nsid w:val="1AEA3EF2"/>
     <w:multiLevelType w:val="hybridMultilevel"/>
-    <w:tmpl w:val="10749936"/>
-    <w:lvl w:ilvl="0" w:tplc="0C0A000F">
+    <w:tmpl w:val="C37AD7A4"/>
+    <w:lvl w:ilvl="0" w:tplc="0C0A0017">
       <w:start w:val="1"/>
-      <w:numFmt w:val="decimal"/>
-      <w:lvlText w:val="%1."/>
+      <w:numFmt w:val="lowerLetter"/>
+      <w:lvlText w:val="%1)"/>
       <w:lvlJc w:val="left"/>
       <w:pPr>
         <w:ind w:left="720" w:hanging="360"/>
@@ -4289,13 +8416,13 @@
     </w:lvl>
   </w:abstractNum>
   <w:abstractNum w:abstractNumId="2" w15:restartNumberingAfterBreak="0">
-    <w:nsid w:val="2F1A234A"/>
+    <w:nsid w:val="1EE563E9"/>
     <w:multiLevelType w:val="hybridMultilevel"/>
-    <w:tmpl w:val="00E840EE"/>
-    <w:lvl w:ilvl="0" w:tplc="0C0A0011">
+    <w:tmpl w:val="10749936"/>
+    <w:lvl w:ilvl="0" w:tplc="0C0A000F">
       <w:start w:val="1"/>
       <w:numFmt w:val="decimal"/>
-      <w:lvlText w:val="%1)"/>
+      <w:lvlText w:val="%1."/>
       <w:lvlJc w:val="left"/>
       <w:pPr>
         <w:ind w:left="720" w:hanging="360"/>
@@ -4378,6 +8505,95 @@
     </w:lvl>
   </w:abstractNum>
   <w:abstractNum w:abstractNumId="3" w15:restartNumberingAfterBreak="0">
+    <w:nsid w:val="2F1A234A"/>
+    <w:multiLevelType w:val="hybridMultilevel"/>
+    <w:tmpl w:val="00E840EE"/>
+    <w:lvl w:ilvl="0" w:tplc="0C0A0011">
+      <w:start w:val="1"/>
+      <w:numFmt w:val="decimal"/>
+      <w:lvlText w:val="%1)"/>
+      <w:lvlJc w:val="left"/>
+      <w:pPr>
+        <w:ind w:left="720" w:hanging="360"/>
+      </w:pPr>
+      <w:rPr>
+        <w:rFonts w:hint="default"/>
+      </w:rPr>
+    </w:lvl>
+    <w:lvl w:ilvl="1" w:tplc="0C0A0019" w:tentative="1">
+      <w:start w:val="1"/>
+      <w:numFmt w:val="lowerLetter"/>
+      <w:lvlText w:val="%2."/>
+      <w:lvlJc w:val="left"/>
+      <w:pPr>
+        <w:ind w:left="1440" w:hanging="360"/>
+      </w:pPr>
+    </w:lvl>
+    <w:lvl w:ilvl="2" w:tplc="0C0A001B" w:tentative="1">
+      <w:start w:val="1"/>
+      <w:numFmt w:val="lowerRoman"/>
+      <w:lvlText w:val="%3."/>
+      <w:lvlJc w:val="right"/>
+      <w:pPr>
+        <w:ind w:left="2160" w:hanging="180"/>
+      </w:pPr>
+    </w:lvl>
+    <w:lvl w:ilvl="3" w:tplc="0C0A000F" w:tentative="1">
+      <w:start w:val="1"/>
+      <w:numFmt w:val="decimal"/>
+      <w:lvlText w:val="%4."/>
+      <w:lvlJc w:val="left"/>
+      <w:pPr>
+        <w:ind w:left="2880" w:hanging="360"/>
+      </w:pPr>
+    </w:lvl>
+    <w:lvl w:ilvl="4" w:tplc="0C0A0019" w:tentative="1">
+      <w:start w:val="1"/>
+      <w:numFmt w:val="lowerLetter"/>
+      <w:lvlText w:val="%5."/>
+      <w:lvlJc w:val="left"/>
+      <w:pPr>
+        <w:ind w:left="3600" w:hanging="360"/>
+      </w:pPr>
+    </w:lvl>
+    <w:lvl w:ilvl="5" w:tplc="0C0A001B" w:tentative="1">
+      <w:start w:val="1"/>
+      <w:numFmt w:val="lowerRoman"/>
+      <w:lvlText w:val="%6."/>
+      <w:lvlJc w:val="right"/>
+      <w:pPr>
+        <w:ind w:left="4320" w:hanging="180"/>
+      </w:pPr>
+    </w:lvl>
+    <w:lvl w:ilvl="6" w:tplc="0C0A000F" w:tentative="1">
+      <w:start w:val="1"/>
+      <w:numFmt w:val="decimal"/>
+      <w:lvlText w:val="%7."/>
+      <w:lvlJc w:val="left"/>
+      <w:pPr>
+        <w:ind w:left="5040" w:hanging="360"/>
+      </w:pPr>
+    </w:lvl>
+    <w:lvl w:ilvl="7" w:tplc="0C0A0019" w:tentative="1">
+      <w:start w:val="1"/>
+      <w:numFmt w:val="lowerLetter"/>
+      <w:lvlText w:val="%8."/>
+      <w:lvlJc w:val="left"/>
+      <w:pPr>
+        <w:ind w:left="5760" w:hanging="360"/>
+      </w:pPr>
+    </w:lvl>
+    <w:lvl w:ilvl="8" w:tplc="0C0A001B" w:tentative="1">
+      <w:start w:val="1"/>
+      <w:numFmt w:val="lowerRoman"/>
+      <w:lvlText w:val="%9."/>
+      <w:lvlJc w:val="right"/>
+      <w:pPr>
+        <w:ind w:left="6480" w:hanging="180"/>
+      </w:pPr>
+    </w:lvl>
+  </w:abstractNum>
+  <w:abstractNum w:abstractNumId="4" w15:restartNumberingAfterBreak="0">
     <w:nsid w:val="4E90311F"/>
     <w:multiLevelType w:val="hybridMultilevel"/>
     <w:tmpl w:val="71F2BAB8"/>
@@ -4490,23 +8706,234 @@
       </w:rPr>
     </w:lvl>
   </w:abstractNum>
+  <w:abstractNum w:abstractNumId="5" w15:restartNumberingAfterBreak="0">
+    <w:nsid w:val="5AA5380B"/>
+    <w:multiLevelType w:val="hybridMultilevel"/>
+    <w:tmpl w:val="8244EC96"/>
+    <w:lvl w:ilvl="0" w:tplc="0C0A000F">
+      <w:start w:val="1"/>
+      <w:numFmt w:val="decimal"/>
+      <w:lvlText w:val="%1."/>
+      <w:lvlJc w:val="left"/>
+      <w:pPr>
+        <w:ind w:left="720" w:hanging="360"/>
+      </w:pPr>
+      <w:rPr>
+        <w:rFonts w:hint="default"/>
+      </w:rPr>
+    </w:lvl>
+    <w:lvl w:ilvl="1" w:tplc="0C0A0019" w:tentative="1">
+      <w:start w:val="1"/>
+      <w:numFmt w:val="lowerLetter"/>
+      <w:lvlText w:val="%2."/>
+      <w:lvlJc w:val="left"/>
+      <w:pPr>
+        <w:ind w:left="1440" w:hanging="360"/>
+      </w:pPr>
+    </w:lvl>
+    <w:lvl w:ilvl="2" w:tplc="0C0A001B" w:tentative="1">
+      <w:start w:val="1"/>
+      <w:numFmt w:val="lowerRoman"/>
+      <w:lvlText w:val="%3."/>
+      <w:lvlJc w:val="right"/>
+      <w:pPr>
+        <w:ind w:left="2160" w:hanging="180"/>
+      </w:pPr>
+    </w:lvl>
+    <w:lvl w:ilvl="3" w:tplc="0C0A000F" w:tentative="1">
+      <w:start w:val="1"/>
+      <w:numFmt w:val="decimal"/>
+      <w:lvlText w:val="%4."/>
+      <w:lvlJc w:val="left"/>
+      <w:pPr>
+        <w:ind w:left="2880" w:hanging="360"/>
+      </w:pPr>
+    </w:lvl>
+    <w:lvl w:ilvl="4" w:tplc="0C0A0019" w:tentative="1">
+      <w:start w:val="1"/>
+      <w:numFmt w:val="lowerLetter"/>
+      <w:lvlText w:val="%5."/>
+      <w:lvlJc w:val="left"/>
+      <w:pPr>
+        <w:ind w:left="3600" w:hanging="360"/>
+      </w:pPr>
+    </w:lvl>
+    <w:lvl w:ilvl="5" w:tplc="0C0A001B" w:tentative="1">
+      <w:start w:val="1"/>
+      <w:numFmt w:val="lowerRoman"/>
+      <w:lvlText w:val="%6."/>
+      <w:lvlJc w:val="right"/>
+      <w:pPr>
+        <w:ind w:left="4320" w:hanging="180"/>
+      </w:pPr>
+    </w:lvl>
+    <w:lvl w:ilvl="6" w:tplc="0C0A000F" w:tentative="1">
+      <w:start w:val="1"/>
+      <w:numFmt w:val="decimal"/>
+      <w:lvlText w:val="%7."/>
+      <w:lvlJc w:val="left"/>
+      <w:pPr>
+        <w:ind w:left="5040" w:hanging="360"/>
+      </w:pPr>
+    </w:lvl>
+    <w:lvl w:ilvl="7" w:tplc="0C0A0019" w:tentative="1">
+      <w:start w:val="1"/>
+      <w:numFmt w:val="lowerLetter"/>
+      <w:lvlText w:val="%8."/>
+      <w:lvlJc w:val="left"/>
+      <w:pPr>
+        <w:ind w:left="5760" w:hanging="360"/>
+      </w:pPr>
+    </w:lvl>
+    <w:lvl w:ilvl="8" w:tplc="0C0A001B" w:tentative="1">
+      <w:start w:val="1"/>
+      <w:numFmt w:val="lowerRoman"/>
+      <w:lvlText w:val="%9."/>
+      <w:lvlJc w:val="right"/>
+      <w:pPr>
+        <w:ind w:left="6480" w:hanging="180"/>
+      </w:pPr>
+    </w:lvl>
+  </w:abstractNum>
+  <w:abstractNum w:abstractNumId="6" w15:restartNumberingAfterBreak="0">
+    <w:nsid w:val="71CA2EEA"/>
+    <w:multiLevelType w:val="hybridMultilevel"/>
+    <w:tmpl w:val="0896BC24"/>
+    <w:lvl w:ilvl="0" w:tplc="0C0A0001">
+      <w:start w:val="1"/>
+      <w:numFmt w:val="bullet"/>
+      <w:lvlText w:val=""/>
+      <w:lvlJc w:val="left"/>
+      <w:pPr>
+        <w:ind w:left="720" w:hanging="360"/>
+      </w:pPr>
+      <w:rPr>
+        <w:rFonts w:ascii="Symbol" w:hAnsi="Symbol" w:hint="default"/>
+      </w:rPr>
+    </w:lvl>
+    <w:lvl w:ilvl="1" w:tplc="0C0A0003" w:tentative="1">
+      <w:start w:val="1"/>
+      <w:numFmt w:val="bullet"/>
+      <w:lvlText w:val="o"/>
+      <w:lvlJc w:val="left"/>
+      <w:pPr>
+        <w:ind w:left="1440" w:hanging="360"/>
+      </w:pPr>
+      <w:rPr>
+        <w:rFonts w:ascii="Courier New" w:hAnsi="Courier New" w:cs="Courier New" w:hint="default"/>
+      </w:rPr>
+    </w:lvl>
+    <w:lvl w:ilvl="2" w:tplc="0C0A0005" w:tentative="1">
+      <w:start w:val="1"/>
+      <w:numFmt w:val="bullet"/>
+      <w:lvlText w:val=""/>
+      <w:lvlJc w:val="left"/>
+      <w:pPr>
+        <w:ind w:left="2160" w:hanging="360"/>
+      </w:pPr>
+      <w:rPr>
+        <w:rFonts w:ascii="Wingdings" w:hAnsi="Wingdings" w:hint="default"/>
+      </w:rPr>
+    </w:lvl>
+    <w:lvl w:ilvl="3" w:tplc="0C0A0001" w:tentative="1">
+      <w:start w:val="1"/>
+      <w:numFmt w:val="bullet"/>
+      <w:lvlText w:val=""/>
+      <w:lvlJc w:val="left"/>
+      <w:pPr>
+        <w:ind w:left="2880" w:hanging="360"/>
+      </w:pPr>
+      <w:rPr>
+        <w:rFonts w:ascii="Symbol" w:hAnsi="Symbol" w:hint="default"/>
+      </w:rPr>
+    </w:lvl>
+    <w:lvl w:ilvl="4" w:tplc="0C0A0003" w:tentative="1">
+      <w:start w:val="1"/>
+      <w:numFmt w:val="bullet"/>
+      <w:lvlText w:val="o"/>
+      <w:lvlJc w:val="left"/>
+      <w:pPr>
+        <w:ind w:left="3600" w:hanging="360"/>
+      </w:pPr>
+      <w:rPr>
+        <w:rFonts w:ascii="Courier New" w:hAnsi="Courier New" w:cs="Courier New" w:hint="default"/>
+      </w:rPr>
+    </w:lvl>
+    <w:lvl w:ilvl="5" w:tplc="0C0A0005" w:tentative="1">
+      <w:start w:val="1"/>
+      <w:numFmt w:val="bullet"/>
+      <w:lvlText w:val=""/>
+      <w:lvlJc w:val="left"/>
+      <w:pPr>
+        <w:ind w:left="4320" w:hanging="360"/>
+      </w:pPr>
+      <w:rPr>
+        <w:rFonts w:ascii="Wingdings" w:hAnsi="Wingdings" w:hint="default"/>
+      </w:rPr>
+    </w:lvl>
+    <w:lvl w:ilvl="6" w:tplc="0C0A0001" w:tentative="1">
+      <w:start w:val="1"/>
+      <w:numFmt w:val="bullet"/>
+      <w:lvlText w:val=""/>
+      <w:lvlJc w:val="left"/>
+      <w:pPr>
+        <w:ind w:left="5040" w:hanging="360"/>
+      </w:pPr>
+      <w:rPr>
+        <w:rFonts w:ascii="Symbol" w:hAnsi="Symbol" w:hint="default"/>
+      </w:rPr>
+    </w:lvl>
+    <w:lvl w:ilvl="7" w:tplc="0C0A0003" w:tentative="1">
+      <w:start w:val="1"/>
+      <w:numFmt w:val="bullet"/>
+      <w:lvlText w:val="o"/>
+      <w:lvlJc w:val="left"/>
+      <w:pPr>
+        <w:ind w:left="5760" w:hanging="360"/>
+      </w:pPr>
+      <w:rPr>
+        <w:rFonts w:ascii="Courier New" w:hAnsi="Courier New" w:cs="Courier New" w:hint="default"/>
+      </w:rPr>
+    </w:lvl>
+    <w:lvl w:ilvl="8" w:tplc="0C0A0005" w:tentative="1">
+      <w:start w:val="1"/>
+      <w:numFmt w:val="bullet"/>
+      <w:lvlText w:val=""/>
+      <w:lvlJc w:val="left"/>
+      <w:pPr>
+        <w:ind w:left="6480" w:hanging="360"/>
+      </w:pPr>
+      <w:rPr>
+        <w:rFonts w:ascii="Wingdings" w:hAnsi="Wingdings" w:hint="default"/>
+      </w:rPr>
+    </w:lvl>
+  </w:abstractNum>
   <w:num w:numId="1" w16cid:durableId="1040202776">
     <w:abstractNumId w:val="0"/>
   </w:num>
   <w:num w:numId="2" w16cid:durableId="2020499791">
+    <w:abstractNumId w:val="4"/>
+  </w:num>
+  <w:num w:numId="3" w16cid:durableId="1515218740">
+    <w:abstractNumId w:val="2"/>
+  </w:num>
+  <w:num w:numId="4" w16cid:durableId="1472483322">
     <w:abstractNumId w:val="3"/>
   </w:num>
-  <w:num w:numId="3" w16cid:durableId="1515218740">
+  <w:num w:numId="5" w16cid:durableId="606160832">
     <w:abstractNumId w:val="1"/>
   </w:num>
-  <w:num w:numId="4" w16cid:durableId="1472483322">
-    <w:abstractNumId w:val="2"/>
+  <w:num w:numId="6" w16cid:durableId="1708021241">
+    <w:abstractNumId w:val="6"/>
+  </w:num>
+  <w:num w:numId="7" w16cid:durableId="621495985">
+    <w:abstractNumId w:val="5"/>
   </w:num>
 </w:numbering>
 </file>
 
 <file path=word/styles.xml><?xml version="1.0" encoding="utf-8"?>
-<w:styles xmlns:mc="http://schemas.openxmlformats.org/markup-compatibility/2006" xmlns:r="http://schemas.openxmlformats.org/officeDocument/2006/relationships" xmlns:w="http://schemas.openxmlformats.org/wordprocessingml/2006/main" xmlns:w14="http://schemas.microsoft.com/office/word/2010/wordml" xmlns:w15="http://schemas.microsoft.com/office/word/2012/wordml" xmlns:w16cex="http://schemas.microsoft.com/office/word/2018/wordml/cex" xmlns:w16cid="http://schemas.microsoft.com/office/word/2016/wordml/cid" xmlns:w16="http://schemas.microsoft.com/office/word/2018/wordml" xmlns:w16du="http://schemas.microsoft.com/office/word/2023/wordml/word16du" xmlns:w16sdtdh="http://schemas.microsoft.com/office/word/2020/wordml/sdtdatahash" xmlns:w16se="http://schemas.microsoft.com/office/word/2015/wordml/symex" mc:Ignorable="w14 w15 w16se w16cid w16 w16cex w16sdtdh w16du">
+<w:styles xmlns:mc="http://schemas.openxmlformats.org/markup-compatibility/2006" xmlns:r="http://schemas.openxmlformats.org/officeDocument/2006/relationships" xmlns:w="http://schemas.openxmlformats.org/wordprocessingml/2006/main" xmlns:w14="http://schemas.microsoft.com/office/word/2010/wordml" xmlns:w15="http://schemas.microsoft.com/office/word/2012/wordml" xmlns:w16cex="http://schemas.microsoft.com/office/word/2018/wordml/cex" xmlns:w16cid="http://schemas.microsoft.com/office/word/2016/wordml/cid" xmlns:w16="http://schemas.microsoft.com/office/word/2018/wordml" xmlns:w16du="http://schemas.microsoft.com/office/word/2023/wordml/word16du" xmlns:w16sdtdh="http://schemas.microsoft.com/office/word/2020/wordml/sdtdatahash" xmlns:w16sdtfl="http://schemas.microsoft.com/office/word/2024/wordml/sdtformatlock" xmlns:w16se="http://schemas.microsoft.com/office/word/2015/wordml/symex" mc:Ignorable="w14 w15 w16se w16cid w16 w16cex w16sdtdh w16sdtfl w16du">
   <w:docDefaults>
     <w:rPrDefault>
       <w:rPr>

--- a/IPE I -  ITINERARIO PERSONAL EMPLEABILIDAD/TEMARIO.docx
+++ b/IPE I -  ITINERARIO PERSONAL EMPLEABILIDAD/TEMARIO.docx
@@ -1,6 +1,6 @@
 
 <file path=word/document.xml><?xml version="1.0" encoding="utf-8"?>
-<w:document xmlns:wpc="http://schemas.microsoft.com/office/word/2010/wordprocessingCanvas" xmlns:cx="http://schemas.microsoft.com/office/drawing/2014/chartex" xmlns:cx1="http://schemas.microsoft.com/office/drawing/2015/9/8/chartex" xmlns:cx2="http://schemas.microsoft.com/office/drawing/2015/10/21/chartex" xmlns:cx3="http://schemas.microsoft.com/office/drawing/2016/5/9/chartex" xmlns:cx4="http://schemas.microsoft.com/office/drawing/2016/5/10/chartex" xmlns:cx5="http://schemas.microsoft.com/office/drawing/2016/5/11/chartex" xmlns:cx6="http://schemas.microsoft.com/office/drawing/2016/5/12/chartex" xmlns:cx7="http://schemas.microsoft.com/office/drawing/2016/5/13/chartex" xmlns:cx8="http://schemas.microsoft.com/office/drawing/2016/5/14/chartex" xmlns:mc="http://schemas.openxmlformats.org/markup-compatibility/2006" xmlns:aink="http://schemas.microsoft.com/office/drawing/2016/ink" xmlns:am3d="http://schemas.microsoft.com/office/drawing/2017/model3d" xmlns:o="urn:schemas-microsoft-com:office:office" xmlns:oel="http://schemas.microsoft.com/office/2019/extlst" xmlns:r="http://schemas.openxmlformats.org/officeDocument/2006/relationships" xmlns:m="http://schemas.openxmlformats.org/officeDocument/2006/math" xmlns:v="urn:schemas-microsoft-com:vml" xmlns:wp14="http://schemas.microsoft.com/office/word/2010/wordprocessingDrawing" xmlns:wp="http://schemas.openxmlformats.org/drawingml/2006/wordprocessingDrawing" xmlns:w10="urn:schemas-microsoft-com:office:word" xmlns:w="http://schemas.openxmlformats.org/wordprocessingml/2006/main" xmlns:w14="http://schemas.microsoft.com/office/word/2010/wordml" xmlns:w15="http://schemas.microsoft.com/office/word/2012/wordml" xmlns:w16cex="http://schemas.microsoft.com/office/word/2018/wordml/cex" xmlns:w16cid="http://schemas.microsoft.com/office/word/2016/wordml/cid" xmlns:w16="http://schemas.microsoft.com/office/word/2018/wordml" xmlns:w16du="http://schemas.microsoft.com/office/word/2023/wordml/word16du" xmlns:w16sdtdh="http://schemas.microsoft.com/office/word/2020/wordml/sdtdatahash" xmlns:w16sdtfl="http://schemas.microsoft.com/office/word/2024/wordml/sdtformatlock" xmlns:w16se="http://schemas.microsoft.com/office/word/2015/wordml/symex" xmlns:wpg="http://schemas.microsoft.com/office/word/2010/wordprocessingGroup" xmlns:wpi="http://schemas.microsoft.com/office/word/2010/wordprocessingInk" xmlns:wne="http://schemas.microsoft.com/office/word/2006/wordml" xmlns:wps="http://schemas.microsoft.com/office/word/2010/wordprocessingShape" mc:Ignorable="w14 w15 w16se w16cid w16 w16cex w16sdtdh w16sdtfl w16du wp14">
+<w:document xmlns:wpc="http://schemas.microsoft.com/office/word/2010/wordprocessingCanvas" xmlns:cx="http://schemas.microsoft.com/office/drawing/2014/chartex" xmlns:cx1="http://schemas.microsoft.com/office/drawing/2015/9/8/chartex" xmlns:cx2="http://schemas.microsoft.com/office/drawing/2015/10/21/chartex" xmlns:cx3="http://schemas.microsoft.com/office/drawing/2016/5/9/chartex" xmlns:cx4="http://schemas.microsoft.com/office/drawing/2016/5/10/chartex" xmlns:cx5="http://schemas.microsoft.com/office/drawing/2016/5/11/chartex" xmlns:cx6="http://schemas.microsoft.com/office/drawing/2016/5/12/chartex" xmlns:cx7="http://schemas.microsoft.com/office/drawing/2016/5/13/chartex" xmlns:cx8="http://schemas.microsoft.com/office/drawing/2016/5/14/chartex" xmlns:mc="http://schemas.openxmlformats.org/markup-compatibility/2006" xmlns:aink="http://schemas.microsoft.com/office/drawing/2016/ink" xmlns:am3d="http://schemas.microsoft.com/office/drawing/2017/model3d" xmlns:o="urn:schemas-microsoft-com:office:office" xmlns:oel="http://schemas.microsoft.com/office/2019/extlst" xmlns:r="http://schemas.openxmlformats.org/officeDocument/2006/relationships" xmlns:m="http://schemas.openxmlformats.org/officeDocument/2006/math" xmlns:v="urn:schemas-microsoft-com:vml" xmlns:wp14="http://schemas.microsoft.com/office/word/2010/wordprocessingDrawing" xmlns:wp="http://schemas.openxmlformats.org/drawingml/2006/wordprocessingDrawing" xmlns:w10="urn:schemas-microsoft-com:office:word" xmlns:w="http://schemas.openxmlformats.org/wordprocessingml/2006/main" xmlns:w14="http://schemas.microsoft.com/office/word/2010/wordml" xmlns:w15="http://schemas.microsoft.com/office/word/2012/wordml" xmlns:w16cex="http://schemas.microsoft.com/office/word/2018/wordml/cex" xmlns:w16cid="http://schemas.microsoft.com/office/word/2016/wordml/cid" xmlns:w16="http://schemas.microsoft.com/office/word/2018/wordml" xmlns:w16du="http://schemas.microsoft.com/office/word/2023/wordml/word16du" xmlns:w16sdtdh="http://schemas.microsoft.com/office/word/2020/wordml/sdtdatahash" xmlns:w16se="http://schemas.microsoft.com/office/word/2015/wordml/symex" xmlns:wpg="http://schemas.microsoft.com/office/word/2010/wordprocessingGroup" xmlns:wpi="http://schemas.microsoft.com/office/word/2010/wordprocessingInk" xmlns:wne="http://schemas.microsoft.com/office/word/2006/wordml" xmlns:wps="http://schemas.microsoft.com/office/word/2010/wordprocessingShape" mc:Ignorable="w14 w15 w16se w16cid w16 w16cex w16sdtdh w16du wp14">
   <w:body>
     <w:p>
       <w:pPr>
@@ -3930,13 +3930,35 @@
         </w:rPr>
       </w:pPr>
       <w:r>
-        <w:t>Fatiga</w:t>
+        <w:t xml:space="preserve">Fatiga </w:t>
+      </w:r>
+      <w:r>
+        <w:rPr>
+          <w:color w:val="4EA72E" w:themeColor="accent6"/>
+        </w:rPr>
+        <w:t>→</w:t>
       </w:r>
       <w:r>
         <w:t xml:space="preserve"> </w:t>
       </w:r>
       <w:r>
         <w:rPr>
+          <w:color w:val="0070C0"/>
+        </w:rPr>
+        <w:t xml:space="preserve">Disminución de la capacidad física y mental de una persona trabajadora. </w:t>
+      </w:r>
+    </w:p>
+    <w:p>
+      <w:pPr>
+        <w:rPr>
+          <w:color w:val="0070C0"/>
+        </w:rPr>
+      </w:pPr>
+      <w:r>
+        <w:t xml:space="preserve">Insatisfacción laboral </w:t>
+      </w:r>
+      <w:r>
+        <w:rPr>
           <w:color w:val="4EA72E" w:themeColor="accent6"/>
         </w:rPr>
         <w:t>→</w:t>
@@ -3948,23 +3970,38 @@
         <w:rPr>
           <w:color w:val="0070C0"/>
         </w:rPr>
-        <w:t xml:space="preserve">Disminución de la capacidad física y mental de una persona trabajadora. </w:t>
-      </w:r>
-    </w:p>
-    <w:p>
-      <w:pPr>
-        <w:rPr>
-          <w:color w:val="0070C0"/>
-        </w:rPr>
-      </w:pPr>
-      <w:r>
-        <w:t>Insatisfacción laboral</w:t>
-      </w:r>
-      <w:r>
+        <w:t xml:space="preserve">Malestar que sufre la persona trabajadora como </w:t>
+      </w:r>
+      <w:r>
+        <w:rPr>
+          <w:color w:val="0070C0"/>
+        </w:rPr>
+        <w:t>consecuencia</w:t>
+      </w:r>
+      <w:r>
+        <w:rPr>
+          <w:color w:val="0070C0"/>
+        </w:rPr>
         <w:t xml:space="preserve"> </w:t>
       </w:r>
       <w:r>
         <w:rPr>
+          <w:color w:val="0070C0"/>
+        </w:rPr>
+        <w:t xml:space="preserve">de su trabajo y que incide de forma notable en su rendimiento. </w:t>
+      </w:r>
+    </w:p>
+    <w:p>
+      <w:pPr>
+        <w:rPr>
+          <w:color w:val="0070C0"/>
+        </w:rPr>
+      </w:pPr>
+      <w:r>
+        <w:t xml:space="preserve">Envejecimiento prematuro </w:t>
+      </w:r>
+      <w:r>
+        <w:rPr>
           <w:color w:val="4EA72E" w:themeColor="accent6"/>
         </w:rPr>
         <w:t>→</w:t>
@@ -3976,118 +4013,66 @@
         <w:rPr>
           <w:color w:val="0070C0"/>
         </w:rPr>
-        <w:t xml:space="preserve">Malestar que sufre la persona trabajadora como </w:t>
-      </w:r>
-      <w:r>
-        <w:rPr>
-          <w:color w:val="0070C0"/>
-        </w:rPr>
-        <w:t>consecuencia</w:t>
-      </w:r>
-      <w:r>
-        <w:rPr>
-          <w:color w:val="0070C0"/>
-        </w:rPr>
+        <w:t xml:space="preserve">Proceso natural que afecta a los seres </w:t>
+      </w:r>
+      <w:r>
+        <w:rPr>
+          <w:color w:val="0070C0"/>
+        </w:rPr>
+        <w:t>vivos que</w:t>
+      </w:r>
+      <w:r>
+        <w:rPr>
+          <w:color w:val="0070C0"/>
+        </w:rPr>
+        <w:t xml:space="preserve"> se acelera en personas trabajadoras expuestas a altas temperaturas o que realizan esfuerzos físicos y psíquicos considerables. </w:t>
+      </w:r>
+    </w:p>
+    <w:p>
+      <w:pPr>
+        <w:rPr>
+          <w:color w:val="0070C0"/>
+        </w:rPr>
+      </w:pPr>
+      <w:r>
+        <w:t xml:space="preserve">Estrés </w:t>
+      </w:r>
+      <w:r>
+        <w:rPr>
+          <w:color w:val="4EA72E" w:themeColor="accent6"/>
+        </w:rPr>
+        <w:t>→</w:t>
+      </w:r>
+      <w:r>
         <w:t xml:space="preserve"> </w:t>
       </w:r>
       <w:r>
         <w:rPr>
           <w:color w:val="0070C0"/>
         </w:rPr>
-        <w:t xml:space="preserve">de su trabajo y que incide de forma notable en su rendimiento. </w:t>
-      </w:r>
-    </w:p>
-    <w:p>
-      <w:pPr>
-        <w:rPr>
-          <w:color w:val="0070C0"/>
-        </w:rPr>
-      </w:pPr>
-      <w:r>
-        <w:t>Envejecimiento prematuro</w:t>
+        <w:t xml:space="preserve">Tensión provocada por las demandas del entorno de trabajo, que superan la capacidad del trabajador para hacerles frente, y que afecta negativamente a su salud psíquica y física. </w:t>
+      </w:r>
+    </w:p>
+    <w:p>
+      <w:pPr>
+        <w:rPr>
+          <w:color w:val="0070C0"/>
+        </w:rPr>
+      </w:pPr>
+      <w:r>
+        <w:t xml:space="preserve">Burnout / “Síndrome del quemado” </w:t>
+      </w:r>
+      <w:r>
+        <w:rPr>
+          <w:color w:val="4EA72E" w:themeColor="accent6"/>
+        </w:rPr>
+        <w:t>→</w:t>
       </w:r>
       <w:r>
         <w:t xml:space="preserve"> </w:t>
       </w:r>
       <w:r>
         <w:rPr>
-          <w:color w:val="4EA72E" w:themeColor="accent6"/>
-        </w:rPr>
-        <w:t>→</w:t>
-      </w:r>
-      <w:r>
-        <w:t xml:space="preserve"> </w:t>
-      </w:r>
-      <w:r>
-        <w:rPr>
-          <w:color w:val="0070C0"/>
-        </w:rPr>
-        <w:t xml:space="preserve">Proceso natural que afecta a los seres </w:t>
-      </w:r>
-      <w:r>
-        <w:rPr>
-          <w:color w:val="0070C0"/>
-        </w:rPr>
-        <w:t>vivos que</w:t>
-      </w:r>
-      <w:r>
-        <w:rPr>
-          <w:color w:val="0070C0"/>
-        </w:rPr>
-        <w:t xml:space="preserve"> se acelera en personas trabajadoras expuestas a altas temperaturas o que realizan esfuerzos físicos y psíquicos considerables. </w:t>
-      </w:r>
-    </w:p>
-    <w:p>
-      <w:pPr>
-        <w:rPr>
-          <w:color w:val="0070C0"/>
-        </w:rPr>
-      </w:pPr>
-      <w:r>
-        <w:t>Estrés</w:t>
-      </w:r>
-      <w:r>
-        <w:t xml:space="preserve"> </w:t>
-      </w:r>
-      <w:r>
-        <w:rPr>
-          <w:color w:val="4EA72E" w:themeColor="accent6"/>
-        </w:rPr>
-        <w:t>→</w:t>
-      </w:r>
-      <w:r>
-        <w:t xml:space="preserve"> </w:t>
-      </w:r>
-      <w:r>
-        <w:rPr>
-          <w:color w:val="0070C0"/>
-        </w:rPr>
-        <w:t xml:space="preserve">Tensión provocada por las demandas del entorno de trabajo, que superan la capacidad del trabajador para hacerles frente, y que afecta negativamente a su salud psíquica y física. </w:t>
-      </w:r>
-    </w:p>
-    <w:p>
-      <w:pPr>
-        <w:rPr>
-          <w:color w:val="0070C0"/>
-        </w:rPr>
-      </w:pPr>
-      <w:r>
-        <w:t>Burnout / “Síndrome del quemado”</w:t>
-      </w:r>
-      <w:r>
-        <w:t xml:space="preserve"> </w:t>
-      </w:r>
-      <w:r>
-        <w:rPr>
-          <w:color w:val="4EA72E" w:themeColor="accent6"/>
-        </w:rPr>
-        <w:t>→</w:t>
-      </w:r>
-      <w:r>
-        <w:t xml:space="preserve"> </w:t>
-      </w:r>
-      <w:r>
-        <w:rPr>
           <w:color w:val="0070C0"/>
         </w:rPr>
         <w:t xml:space="preserve">Desgaste emocional, despersonalización y menor realización personal que se produce en los trabajadores en contacto con clientes. </w:t>
@@ -4100,10 +4085,7 @@
         </w:rPr>
       </w:pPr>
       <w:r>
-        <w:t>Mobbing</w:t>
-      </w:r>
-      <w:r>
-        <w:t xml:space="preserve"> </w:t>
+        <w:t xml:space="preserve">Mobbing </w:t>
       </w:r>
       <w:r>
         <w:rPr>
@@ -4786,33 +4768,46 @@
         <w:rPr>
           <w:color w:val="0070C0"/>
         </w:rPr>
-        <w:t xml:space="preserve">MEDIDAS DE </w:t>
-      </w:r>
-      <w:r>
-        <w:rPr>
-          <w:color w:val="0070C0"/>
-        </w:rPr>
-        <w:t>PROTECCION</w:t>
-      </w:r>
-      <w:r>
-        <w:rPr>
-          <w:color w:val="0070C0"/>
-        </w:rPr>
+        <w:t xml:space="preserve">MEDIDAS DE PROTECCION </w:t>
+      </w:r>
+    </w:p>
+    <w:p>
+      <w:pPr>
+        <w:rPr>
+          <w:color w:val="0070C0"/>
+        </w:rPr>
+      </w:pPr>
+      <w:r>
+        <w:t>Objetivo</w:t>
+      </w:r>
+      <w:r>
         <w:t xml:space="preserve"> </w:t>
       </w:r>
-    </w:p>
-    <w:p>
-      <w:pPr>
-        <w:rPr>
-          <w:color w:val="0070C0"/>
-        </w:rPr>
-      </w:pPr>
-      <w:r>
-        <w:t>Objetivo</w:t>
+      <w:r>
+        <w:rPr>
+          <w:color w:val="4EA72E" w:themeColor="accent6"/>
+        </w:rPr>
+        <w:t>→</w:t>
+      </w:r>
+      <w:r>
+        <w:rPr>
+          <w:color w:val="0070C0"/>
+        </w:rPr>
+        <w:t xml:space="preserve"> Proteger de los riesgos que pueden evitarse/eliminarse en su totalidad. </w:t>
+      </w:r>
+    </w:p>
+    <w:p>
+      <w:r>
+        <w:t>Protección colectiva</w:t>
       </w:r>
       <w:r>
         <w:t xml:space="preserve"> </w:t>
       </w:r>
+    </w:p>
+    <w:p>
+      <w:r>
+        <w:t xml:space="preserve">Resguardos </w:t>
+      </w:r>
       <w:r>
         <w:rPr>
           <w:color w:val="4EA72E" w:themeColor="accent6"/>
@@ -4823,44 +4818,7 @@
         <w:rPr>
           <w:color w:val="0070C0"/>
         </w:rPr>
-        <w:t xml:space="preserve"> </w:t>
-      </w:r>
-      <w:r>
-        <w:rPr>
-          <w:color w:val="0070C0"/>
-        </w:rPr>
-        <w:t xml:space="preserve">Proteger de los riesgos que pueden evitarse/eliminarse en su totalidad. </w:t>
-      </w:r>
-    </w:p>
-    <w:p>
-      <w:r>
-        <w:t>Protección colectiva</w:t>
-      </w:r>
-      <w:r>
-        <w:t xml:space="preserve"> </w:t>
-      </w:r>
-    </w:p>
-    <w:p>
-      <w:r>
-        <w:t xml:space="preserve">Resguardos </w:t>
-      </w:r>
-      <w:r>
-        <w:rPr>
-          <w:color w:val="4EA72E" w:themeColor="accent6"/>
-        </w:rPr>
-        <w:t>→</w:t>
-      </w:r>
-      <w:r>
-        <w:rPr>
-          <w:color w:val="0070C0"/>
-        </w:rPr>
-        <w:t xml:space="preserve"> </w:t>
-      </w:r>
-      <w:r>
-        <w:rPr>
-          <w:color w:val="0070C0"/>
-        </w:rPr>
-        <w:t>Garantizan la protección mediante barreras materiales (vallas, tapas…).</w:t>
+        <w:t xml:space="preserve"> Garantizan la protección mediante barreras materiales (vallas, tapas…).</w:t>
       </w:r>
     </w:p>
     <w:p>
@@ -4878,21 +4836,35 @@
         <w:rPr>
           <w:color w:val="0070C0"/>
         </w:rPr>
+        <w:t xml:space="preserve"> Impiden el funcionamiento de maquina al detectar el acceso (mando a 2 manos).</w:t>
+      </w:r>
+    </w:p>
+    <w:p>
+      <w:r>
+        <w:t xml:space="preserve">Barandillas </w:t>
+      </w:r>
+      <w:r>
+        <w:rPr>
+          <w:color w:val="4EA72E" w:themeColor="accent6"/>
+        </w:rPr>
+        <w:t>→</w:t>
+      </w:r>
+      <w:r>
+        <w:rPr>
+          <w:color w:val="0070C0"/>
+        </w:rPr>
+        <w:t xml:space="preserve"> Impiden caídas desde altura. Altura mínima 90 cm.</w:t>
+      </w:r>
+    </w:p>
+    <w:p>
+      <w:r>
+        <w:t>Redes</w:t>
+      </w:r>
+      <w:r>
         <w:t xml:space="preserve"> </w:t>
       </w:r>
       <w:r>
         <w:rPr>
-          <w:color w:val="0070C0"/>
-        </w:rPr>
-        <w:t>Impiden el funcionamiento de maquina al detectar el acceso (mando a 2 manos).</w:t>
-      </w:r>
-    </w:p>
-    <w:p>
-      <w:r>
-        <w:t xml:space="preserve">Barandillas </w:t>
-      </w:r>
-      <w:r>
-        <w:rPr>
           <w:color w:val="4EA72E" w:themeColor="accent6"/>
         </w:rPr>
         <w:t>→</w:t>
@@ -4901,21 +4873,12 @@
         <w:rPr>
           <w:color w:val="0070C0"/>
         </w:rPr>
-        <w:t xml:space="preserve"> </w:t>
-      </w:r>
-      <w:r>
-        <w:rPr>
-          <w:color w:val="0070C0"/>
-        </w:rPr>
-        <w:t>Impiden caídas desde altura. Altura mínima 90 cm.</w:t>
-      </w:r>
-    </w:p>
-    <w:p>
-      <w:r>
-        <w:t>Redes</w:t>
-      </w:r>
-      <w:r>
-        <w:t xml:space="preserve"> </w:t>
+        <w:t xml:space="preserve"> Aparejos en forma de malla, en construcciones para minimizar efectos de caídas de trabajadores. </w:t>
+      </w:r>
+    </w:p>
+    <w:p>
+      <w:r>
+        <w:t xml:space="preserve">Ventilación </w:t>
       </w:r>
       <w:r>
         <w:rPr>
@@ -4927,18 +4890,17 @@
         <w:rPr>
           <w:color w:val="0070C0"/>
         </w:rPr>
-        <w:t xml:space="preserve"> </w:t>
-      </w:r>
-      <w:r>
-        <w:rPr>
-          <w:color w:val="0070C0"/>
-        </w:rPr>
-        <w:t xml:space="preserve">Aparejos en forma de malla, en construcciones para minimizar efectos de caídas de trabajadores. </w:t>
-      </w:r>
-    </w:p>
-    <w:p>
-      <w:r>
-        <w:t xml:space="preserve">Ventilación </w:t>
+        <w:t xml:space="preserve"> General (corrientes de aire para reducir contaminación. Localizada (elimina contaminante en mismo foco de generación).</w:t>
+      </w:r>
+    </w:p>
+    <w:p>
+      <w:pPr>
+        <w:rPr>
+          <w:color w:val="0070C0"/>
+        </w:rPr>
+      </w:pPr>
+      <w:r>
+        <w:t xml:space="preserve">Interruptor diferencial </w:t>
       </w:r>
       <w:r>
         <w:rPr>
@@ -4950,41 +4912,7 @@
         <w:rPr>
           <w:color w:val="0070C0"/>
         </w:rPr>
-        <w:t xml:space="preserve"> </w:t>
-      </w:r>
-      <w:r>
-        <w:rPr>
-          <w:color w:val="0070C0"/>
-        </w:rPr>
-        <w:t>General (corrientes de aire para reducir contaminación. Localizada (elimina contaminante en mismo foco de generación).</w:t>
-      </w:r>
-    </w:p>
-    <w:p>
-      <w:pPr>
-        <w:rPr>
-          <w:color w:val="0070C0"/>
-        </w:rPr>
-      </w:pPr>
-      <w:r>
-        <w:t xml:space="preserve">Interruptor diferencial </w:t>
-      </w:r>
-      <w:r>
-        <w:rPr>
-          <w:color w:val="4EA72E" w:themeColor="accent6"/>
-        </w:rPr>
-        <w:t>→</w:t>
-      </w:r>
-      <w:r>
-        <w:rPr>
-          <w:color w:val="0070C0"/>
-        </w:rPr>
-        <w:t xml:space="preserve"> </w:t>
-      </w:r>
-      <w:r>
-        <w:rPr>
-          <w:color w:val="0070C0"/>
-        </w:rPr>
-        <w:t xml:space="preserve">Evita contacto directo con la corriente eléctrica desconectando automáticamente una instalación eléctrica. </w:t>
+        <w:t xml:space="preserve"> Evita contacto directo con la corriente eléctrica desconectando automáticamente una instalación eléctrica. </w:t>
       </w:r>
     </w:p>
     <w:p>
@@ -4992,10 +4920,7 @@
         <w:t xml:space="preserve">Protección </w:t>
       </w:r>
       <w:r>
-        <w:t xml:space="preserve">individual </w:t>
-      </w:r>
-      <w:r>
-        <w:t xml:space="preserve"> </w:t>
+        <w:t xml:space="preserve">individual  </w:t>
       </w:r>
     </w:p>
     <w:tbl>
@@ -6717,7 +6642,7 @@
                 <w:noProof/>
               </w:rPr>
               <w:drawing>
-                <wp:inline distT="0" distB="0" distL="0" distR="0" wp14:anchorId="10477B06" wp14:editId="08F89E11">
+                <wp:inline distT="0" distB="0" distL="0" distR="0" wp14:anchorId="10477B06" wp14:editId="2654794E">
                   <wp:extent cx="1276350" cy="631794"/>
                   <wp:effectExtent l="0" t="0" r="0" b="0"/>
                   <wp:docPr id="770139199" name="Imagen 6" descr="Señales de seguridad laboral | Comprar señales de seguridad"/>
@@ -7347,10 +7272,7 @@
         </w:rPr>
       </w:pPr>
       <w:r>
-        <w:t>Prevención</w:t>
-      </w:r>
-      <w:r>
-        <w:t xml:space="preserve"> </w:t>
+        <w:t xml:space="preserve">Prevención </w:t>
       </w:r>
       <w:r>
         <w:rPr>
@@ -7362,13 +7284,7 @@
         <w:rPr>
           <w:color w:val="0070C0"/>
         </w:rPr>
-        <w:t xml:space="preserve"> </w:t>
-      </w:r>
-      <w:r>
-        <w:rPr>
-          <w:color w:val="0070C0"/>
-        </w:rPr>
-        <w:t xml:space="preserve">Conjunto de acciones/medidas adoptadas en todas las fases de e la actividad de la empresa para evitar/disminuir los riesgos derivados del trabajo y garantizar la S y S. La empresa debe implantar un sistema de gestión de la prevención que debe estar integrado en el sistema general de gestión de la empresa. </w:t>
+        <w:t xml:space="preserve"> Conjunto de acciones/medidas adoptadas en todas las fases de e la actividad de la empresa para evitar/disminuir los riesgos derivados del trabajo y garantizar la S y S. La empresa debe implantar un sistema de gestión de la prevención que debe estar integrado en el sistema general de gestión de la empresa. </w:t>
       </w:r>
     </w:p>
     <w:p>
@@ -7380,6 +7296,7 @@
       </w:pPr>
       <w:r>
         <w:rPr>
+          <w:noProof/>
           <w:color w:val="0070C0"/>
         </w:rPr>
         <w:drawing>
@@ -7952,6 +7869,1786 @@
     </w:p>
     <w:p>
       <w:pPr>
+        <w:rPr>
+          <w:color w:val="0070C0"/>
+        </w:rPr>
+      </w:pPr>
+      <w:r>
+        <w:rPr>
+          <w:color w:val="0070C0"/>
+        </w:rPr>
+        <w:t xml:space="preserve">La empresa puede optar por una o varias modalidades de organización, en función de su actividad, características, número de centros de trabajo y de personas. </w:t>
+      </w:r>
+    </w:p>
+    <w:p>
+      <w:pPr>
+        <w:rPr>
+          <w:color w:val="0070C0"/>
+        </w:rPr>
+      </w:pPr>
+      <w:r>
+        <w:rPr>
+          <w:color w:val="0070C0"/>
+        </w:rPr>
+        <w:t>El empresario asume personalmente siempre que…</w:t>
+      </w:r>
+    </w:p>
+    <w:p>
+      <w:pPr>
+        <w:pStyle w:val="Prrafodelista"/>
+        <w:numPr>
+          <w:ilvl w:val="0"/>
+          <w:numId w:val="8"/>
+        </w:numPr>
+        <w:rPr>
+          <w:color w:val="0070C0"/>
+        </w:rPr>
+      </w:pPr>
+      <w:r>
+        <w:rPr>
+          <w:color w:val="0070C0"/>
+        </w:rPr>
+        <w:t xml:space="preserve">Empresa con plantilla hasta 10 trabajadores, o si dispone de un único centro de trabajo, hasta 25. </w:t>
+      </w:r>
+    </w:p>
+    <w:p>
+      <w:pPr>
+        <w:pStyle w:val="Prrafodelista"/>
+        <w:numPr>
+          <w:ilvl w:val="0"/>
+          <w:numId w:val="8"/>
+        </w:numPr>
+        <w:rPr>
+          <w:color w:val="0070C0"/>
+        </w:rPr>
+      </w:pPr>
+      <w:r>
+        <w:rPr>
+          <w:color w:val="0070C0"/>
+        </w:rPr>
+        <w:t xml:space="preserve">Actividades desarrolladoras no estén incluidas en el anexo I del Reglamento de los </w:t>
+      </w:r>
+      <w:r>
+        <w:rPr>
+          <w:color w:val="0070C0"/>
+        </w:rPr>
+        <w:t>S</w:t>
+      </w:r>
+      <w:r>
+        <w:rPr>
+          <w:color w:val="0070C0"/>
+        </w:rPr>
+        <w:t xml:space="preserve">ervicios de </w:t>
+      </w:r>
+      <w:r>
+        <w:rPr>
+          <w:color w:val="0070C0"/>
+        </w:rPr>
+        <w:t>P</w:t>
+      </w:r>
+      <w:r>
+        <w:rPr>
+          <w:color w:val="0070C0"/>
+        </w:rPr>
+        <w:t xml:space="preserve">revención. </w:t>
+      </w:r>
+    </w:p>
+    <w:p>
+      <w:pPr>
+        <w:pStyle w:val="Prrafodelista"/>
+        <w:numPr>
+          <w:ilvl w:val="0"/>
+          <w:numId w:val="8"/>
+        </w:numPr>
+        <w:rPr>
+          <w:color w:val="0070C0"/>
+        </w:rPr>
+      </w:pPr>
+      <w:r>
+        <w:rPr>
+          <w:color w:val="0070C0"/>
+        </w:rPr>
+        <w:t xml:space="preserve">Actividad profesional se desarrolle de forma habitual en el centro de trabajo. </w:t>
+      </w:r>
+    </w:p>
+    <w:p>
+      <w:pPr>
+        <w:pStyle w:val="Prrafodelista"/>
+        <w:numPr>
+          <w:ilvl w:val="0"/>
+          <w:numId w:val="8"/>
+        </w:numPr>
+        <w:rPr>
+          <w:color w:val="0070C0"/>
+        </w:rPr>
+      </w:pPr>
+      <w:r>
+        <w:rPr>
+          <w:color w:val="0070C0"/>
+        </w:rPr>
+        <w:t xml:space="preserve">Estén capacitados para cumplir con las funciones preventivas a desarrollar. </w:t>
+      </w:r>
+    </w:p>
+    <w:p>
+      <w:pPr>
+        <w:pStyle w:val="Prrafodelista"/>
+        <w:numPr>
+          <w:ilvl w:val="0"/>
+          <w:numId w:val="8"/>
+        </w:numPr>
+        <w:rPr>
+          <w:color w:val="0070C0"/>
+        </w:rPr>
+      </w:pPr>
+      <w:r>
+        <w:rPr>
+          <w:color w:val="0070C0"/>
+        </w:rPr>
+        <w:t>Empresario no podrá asumir la vigilancia de la salud.</w:t>
+      </w:r>
+    </w:p>
+    <w:p>
+      <w:pPr>
+        <w:rPr>
+          <w:color w:val="0070C0"/>
+        </w:rPr>
+      </w:pPr>
+      <w:r>
+        <w:rPr>
+          <w:color w:val="0070C0"/>
+        </w:rPr>
+        <w:t>La designación de trabajadores siempre que…</w:t>
+      </w:r>
+    </w:p>
+    <w:p>
+      <w:pPr>
+        <w:pStyle w:val="Prrafodelista"/>
+        <w:numPr>
+          <w:ilvl w:val="0"/>
+          <w:numId w:val="9"/>
+        </w:numPr>
+        <w:rPr>
+          <w:color w:val="0070C0"/>
+        </w:rPr>
+      </w:pPr>
+      <w:r>
+        <w:rPr>
+          <w:color w:val="0070C0"/>
+        </w:rPr>
+        <w:t>Tengan la capacidad necesaria. Debe contar con la formación adecuada en prevención de riesgos.</w:t>
+      </w:r>
+    </w:p>
+    <w:p>
+      <w:pPr>
+        <w:pStyle w:val="Prrafodelista"/>
+        <w:numPr>
+          <w:ilvl w:val="0"/>
+          <w:numId w:val="9"/>
+        </w:numPr>
+        <w:rPr>
+          <w:color w:val="0070C0"/>
+        </w:rPr>
+      </w:pPr>
+      <w:r>
+        <w:rPr>
+          <w:color w:val="0070C0"/>
+        </w:rPr>
+        <w:t>Dispongan del tiempo necesario y medios precisos.</w:t>
+      </w:r>
+    </w:p>
+    <w:p>
+      <w:pPr>
+        <w:pStyle w:val="Prrafodelista"/>
+        <w:numPr>
+          <w:ilvl w:val="0"/>
+          <w:numId w:val="9"/>
+        </w:numPr>
+        <w:rPr>
+          <w:color w:val="0070C0"/>
+        </w:rPr>
+      </w:pPr>
+      <w:r>
+        <w:rPr>
+          <w:color w:val="0070C0"/>
+        </w:rPr>
+        <w:t>Sean suficientes en número.</w:t>
+      </w:r>
+    </w:p>
+    <w:p>
+      <w:pPr>
+        <w:rPr>
+          <w:color w:val="0070C0"/>
+        </w:rPr>
+      </w:pPr>
+      <w:r>
+        <w:rPr>
+          <w:color w:val="0070C0"/>
+        </w:rPr>
+        <w:lastRenderedPageBreak/>
+        <w:t xml:space="preserve">Servicio de </w:t>
+      </w:r>
+      <w:r>
+        <w:rPr>
+          <w:color w:val="0070C0"/>
+        </w:rPr>
+        <w:t>P</w:t>
+      </w:r>
+      <w:r>
+        <w:rPr>
+          <w:color w:val="0070C0"/>
+        </w:rPr>
+        <w:t xml:space="preserve">revención </w:t>
+      </w:r>
+      <w:r>
+        <w:rPr>
+          <w:color w:val="0070C0"/>
+        </w:rPr>
+        <w:t>P</w:t>
+      </w:r>
+      <w:r>
+        <w:rPr>
+          <w:color w:val="0070C0"/>
+        </w:rPr>
+        <w:t>ropio (SPP)</w:t>
+      </w:r>
+    </w:p>
+    <w:p>
+      <w:pPr>
+        <w:rPr>
+          <w:color w:val="0070C0"/>
+        </w:rPr>
+      </w:pPr>
+      <w:r>
+        <w:rPr>
+          <w:color w:val="0070C0"/>
+        </w:rPr>
+        <w:t>La empresa está obligada a constituirlo en los supuestos:</w:t>
+      </w:r>
+    </w:p>
+    <w:p>
+      <w:pPr>
+        <w:pStyle w:val="Prrafodelista"/>
+        <w:numPr>
+          <w:ilvl w:val="0"/>
+          <w:numId w:val="10"/>
+        </w:numPr>
+        <w:rPr>
+          <w:color w:val="0070C0"/>
+        </w:rPr>
+      </w:pPr>
+      <w:r>
+        <w:rPr>
+          <w:color w:val="0070C0"/>
+        </w:rPr>
+        <w:t xml:space="preserve">Si tiene + 500 trabajadores. </w:t>
+      </w:r>
+      <w:r>
+        <w:rPr>
+          <w:color w:val="0070C0"/>
+        </w:rPr>
+        <w:t xml:space="preserve"> </w:t>
+      </w:r>
+    </w:p>
+    <w:p>
+      <w:pPr>
+        <w:pStyle w:val="Prrafodelista"/>
+        <w:numPr>
+          <w:ilvl w:val="0"/>
+          <w:numId w:val="10"/>
+        </w:numPr>
+        <w:rPr>
+          <w:color w:val="0070C0"/>
+        </w:rPr>
+      </w:pPr>
+      <w:r>
+        <w:rPr>
+          <w:color w:val="0070C0"/>
+        </w:rPr>
+        <w:t>Si, a pesar de contar con numero de trabajadores ente 250 y 500, realiza alguna actividad del anexo I del Reglamento de los Servicios de Prevención.</w:t>
+      </w:r>
+    </w:p>
+    <w:p>
+      <w:pPr>
+        <w:pStyle w:val="Prrafodelista"/>
+        <w:numPr>
+          <w:ilvl w:val="0"/>
+          <w:numId w:val="10"/>
+        </w:numPr>
+        <w:rPr>
+          <w:color w:val="0070C0"/>
+        </w:rPr>
+      </w:pPr>
+      <w:r>
+        <w:rPr>
+          <w:color w:val="0070C0"/>
+        </w:rPr>
+        <w:t xml:space="preserve">Si la autoridad laboral así lo decide por la peligrosidad de la actividad, salvo se acuda a modalidad de servicio de prevención ajeno. </w:t>
+      </w:r>
+    </w:p>
+    <w:p>
+      <w:pPr>
+        <w:rPr>
+          <w:color w:val="0070C0"/>
+        </w:rPr>
+      </w:pPr>
+      <w:r>
+        <w:rPr>
+          <w:color w:val="0070C0"/>
+        </w:rPr>
+        <w:t xml:space="preserve">Servicio de </w:t>
+      </w:r>
+      <w:r>
+        <w:rPr>
+          <w:color w:val="0070C0"/>
+        </w:rPr>
+        <w:t>P</w:t>
+      </w:r>
+      <w:r>
+        <w:rPr>
+          <w:color w:val="0070C0"/>
+        </w:rPr>
+        <w:t xml:space="preserve">revención </w:t>
+      </w:r>
+      <w:r>
+        <w:rPr>
+          <w:color w:val="0070C0"/>
+        </w:rPr>
+        <w:t>M</w:t>
+      </w:r>
+      <w:r>
+        <w:rPr>
+          <w:color w:val="0070C0"/>
+        </w:rPr>
+        <w:t>ancomunado:</w:t>
+      </w:r>
+    </w:p>
+    <w:p>
+      <w:pPr>
+        <w:pStyle w:val="Prrafodelista"/>
+        <w:numPr>
+          <w:ilvl w:val="0"/>
+          <w:numId w:val="1"/>
+        </w:numPr>
+        <w:rPr>
+          <w:color w:val="0070C0"/>
+        </w:rPr>
+      </w:pPr>
+      <w:r>
+        <w:rPr>
+          <w:color w:val="0070C0"/>
+        </w:rPr>
+        <w:t xml:space="preserve">Cuando varias empresas realicen actividades simultáneamente en un único centro de trabajo, edificio o centro comercial, o pertenezcan a un mismo sector productivo o grupo empresarial, o desarrollen su actuación en un polígono industrial o un área geográfica limitada. Tendrá consideración de servicio de prevención propio. </w:t>
+      </w:r>
+    </w:p>
+    <w:p>
+      <w:pPr>
+        <w:rPr>
+          <w:color w:val="0070C0"/>
+        </w:rPr>
+      </w:pPr>
+      <w:r>
+        <w:rPr>
+          <w:color w:val="0070C0"/>
+        </w:rPr>
+        <w:t>Servicio de Prevención Ajeno (SPA)</w:t>
+      </w:r>
+      <w:r>
+        <w:rPr>
+          <w:color w:val="0070C0"/>
+        </w:rPr>
+        <w:t>:</w:t>
+      </w:r>
+    </w:p>
+    <w:p>
+      <w:pPr>
+        <w:pStyle w:val="Prrafodelista"/>
+        <w:numPr>
+          <w:ilvl w:val="0"/>
+          <w:numId w:val="11"/>
+        </w:numPr>
+        <w:rPr>
+          <w:color w:val="0070C0"/>
+        </w:rPr>
+      </w:pPr>
+      <w:r>
+        <w:rPr>
+          <w:color w:val="0070C0"/>
+        </w:rPr>
+        <w:t>No lo asuma personalmente (total/parcialmente).</w:t>
+      </w:r>
+    </w:p>
+    <w:p>
+      <w:pPr>
+        <w:pStyle w:val="Prrafodelista"/>
+        <w:numPr>
+          <w:ilvl w:val="0"/>
+          <w:numId w:val="11"/>
+        </w:numPr>
+        <w:rPr>
+          <w:color w:val="0070C0"/>
+        </w:rPr>
+      </w:pPr>
+      <w:r>
+        <w:rPr>
+          <w:color w:val="0070C0"/>
+        </w:rPr>
+        <w:t>La designación de uno/varios trabajadores resulten insuficiente.</w:t>
+      </w:r>
+    </w:p>
+    <w:tbl>
+      <w:tblPr>
+        <w:tblStyle w:val="Tablaconcuadrcula"/>
+        <w:tblW w:w="10768" w:type="dxa"/>
+        <w:jc w:val="center"/>
+        <w:tblLook w:val="04A0" w:firstRow="1" w:lastRow="0" w:firstColumn="1" w:lastColumn="0" w:noHBand="0" w:noVBand="1"/>
+      </w:tblPr>
+      <w:tblGrid>
+        <w:gridCol w:w="2122"/>
+        <w:gridCol w:w="3106"/>
+        <w:gridCol w:w="2614"/>
+        <w:gridCol w:w="2926"/>
+      </w:tblGrid>
+      <w:tr>
+        <w:trPr>
+          <w:jc w:val="center"/>
+        </w:trPr>
+        <w:tc>
+          <w:tcPr>
+            <w:tcW w:w="2122" w:type="dxa"/>
+          </w:tcPr>
+          <w:p>
+            <w:pPr>
+              <w:jc w:val="center"/>
+              <w:rPr>
+                <w:color w:val="0070C0"/>
+                <w:sz w:val="20"/>
+                <w:szCs w:val="20"/>
+              </w:rPr>
+            </w:pPr>
+            <w:r>
+              <w:rPr>
+                <w:color w:val="0070C0"/>
+                <w:sz w:val="20"/>
+                <w:szCs w:val="20"/>
+              </w:rPr>
+              <w:t xml:space="preserve">Numero trabajadores </w:t>
+            </w:r>
+          </w:p>
+        </w:tc>
+        <w:tc>
+          <w:tcPr>
+            <w:tcW w:w="3106" w:type="dxa"/>
+          </w:tcPr>
+          <w:p>
+            <w:pPr>
+              <w:jc w:val="center"/>
+              <w:rPr>
+                <w:color w:val="0070C0"/>
+                <w:sz w:val="20"/>
+                <w:szCs w:val="20"/>
+              </w:rPr>
+            </w:pPr>
+            <w:r>
+              <w:rPr>
+                <w:color w:val="0070C0"/>
+                <w:sz w:val="20"/>
+                <w:szCs w:val="20"/>
+              </w:rPr>
+              <w:t>Numero delegados prevención</w:t>
+            </w:r>
+          </w:p>
+        </w:tc>
+        <w:tc>
+          <w:tcPr>
+            <w:tcW w:w="2614" w:type="dxa"/>
+          </w:tcPr>
+          <w:p>
+            <w:pPr>
+              <w:jc w:val="center"/>
+              <w:rPr>
+                <w:color w:val="0070C0"/>
+                <w:sz w:val="20"/>
+                <w:szCs w:val="20"/>
+              </w:rPr>
+            </w:pPr>
+            <w:r>
+              <w:rPr>
+                <w:color w:val="0070C0"/>
+                <w:sz w:val="20"/>
+                <w:szCs w:val="20"/>
+              </w:rPr>
+              <w:t>Comité Seguridad y Salud</w:t>
+            </w:r>
+          </w:p>
+        </w:tc>
+        <w:tc>
+          <w:tcPr>
+            <w:tcW w:w="2926" w:type="dxa"/>
+          </w:tcPr>
+          <w:p>
+            <w:pPr>
+              <w:jc w:val="center"/>
+              <w:rPr>
+                <w:color w:val="0070C0"/>
+                <w:sz w:val="20"/>
+                <w:szCs w:val="20"/>
+              </w:rPr>
+            </w:pPr>
+            <w:r>
+              <w:rPr>
+                <w:color w:val="0070C0"/>
+                <w:sz w:val="20"/>
+                <w:szCs w:val="20"/>
+              </w:rPr>
+              <w:t>Servicio de Prevención</w:t>
+            </w:r>
+          </w:p>
+        </w:tc>
+      </w:tr>
+      <w:tr>
+        <w:trPr>
+          <w:jc w:val="center"/>
+        </w:trPr>
+        <w:tc>
+          <w:tcPr>
+            <w:tcW w:w="2122" w:type="dxa"/>
+          </w:tcPr>
+          <w:p>
+            <w:pPr>
+              <w:jc w:val="center"/>
+              <w:rPr>
+                <w:color w:val="0070C0"/>
+                <w:sz w:val="20"/>
+                <w:szCs w:val="20"/>
+              </w:rPr>
+            </w:pPr>
+            <w:r>
+              <w:rPr>
+                <w:color w:val="0070C0"/>
+                <w:sz w:val="20"/>
+                <w:szCs w:val="20"/>
+              </w:rPr>
+              <w:t xml:space="preserve">1 – 10 </w:t>
+            </w:r>
+          </w:p>
+        </w:tc>
+        <w:tc>
+          <w:tcPr>
+            <w:tcW w:w="3106" w:type="dxa"/>
+          </w:tcPr>
+          <w:p>
+            <w:pPr>
+              <w:jc w:val="center"/>
+              <w:rPr>
+                <w:color w:val="0070C0"/>
+                <w:sz w:val="20"/>
+                <w:szCs w:val="20"/>
+              </w:rPr>
+            </w:pPr>
+            <w:r>
+              <w:rPr>
+                <w:color w:val="0070C0"/>
+                <w:sz w:val="20"/>
+                <w:szCs w:val="20"/>
+              </w:rPr>
+              <w:t>-</w:t>
+            </w:r>
+          </w:p>
+        </w:tc>
+        <w:tc>
+          <w:tcPr>
+            <w:tcW w:w="2614" w:type="dxa"/>
+            <w:vMerge w:val="restart"/>
+            <w:vAlign w:val="center"/>
+          </w:tcPr>
+          <w:p>
+            <w:pPr>
+              <w:jc w:val="center"/>
+              <w:rPr>
+                <w:color w:val="0070C0"/>
+                <w:sz w:val="20"/>
+                <w:szCs w:val="20"/>
+              </w:rPr>
+            </w:pPr>
+            <w:r>
+              <w:rPr>
+                <w:color w:val="0070C0"/>
+                <w:sz w:val="20"/>
+                <w:szCs w:val="20"/>
+              </w:rPr>
+              <w:t>No</w:t>
+            </w:r>
+          </w:p>
+        </w:tc>
+        <w:tc>
+          <w:tcPr>
+            <w:tcW w:w="2926" w:type="dxa"/>
+          </w:tcPr>
+          <w:p>
+            <w:pPr>
+              <w:jc w:val="center"/>
+              <w:rPr>
+                <w:color w:val="0070C0"/>
+                <w:sz w:val="20"/>
+                <w:szCs w:val="20"/>
+              </w:rPr>
+            </w:pPr>
+            <w:r>
+              <w:rPr>
+                <w:color w:val="0070C0"/>
+                <w:sz w:val="20"/>
+                <w:szCs w:val="20"/>
+              </w:rPr>
+              <w:t>Empresario* / Trabajador / SPA</w:t>
+            </w:r>
+          </w:p>
+        </w:tc>
+      </w:tr>
+      <w:tr>
+        <w:trPr>
+          <w:jc w:val="center"/>
+        </w:trPr>
+        <w:tc>
+          <w:tcPr>
+            <w:tcW w:w="2122" w:type="dxa"/>
+          </w:tcPr>
+          <w:p>
+            <w:pPr>
+              <w:jc w:val="center"/>
+              <w:rPr>
+                <w:color w:val="0070C0"/>
+                <w:sz w:val="20"/>
+                <w:szCs w:val="20"/>
+              </w:rPr>
+            </w:pPr>
+            <w:r>
+              <w:rPr>
+                <w:color w:val="0070C0"/>
+                <w:sz w:val="20"/>
+                <w:szCs w:val="20"/>
+              </w:rPr>
+              <w:t>1</w:t>
+            </w:r>
+            <w:r>
+              <w:rPr>
+                <w:color w:val="0070C0"/>
+                <w:sz w:val="20"/>
+                <w:szCs w:val="20"/>
+              </w:rPr>
+              <w:t>0</w:t>
+            </w:r>
+            <w:r>
+              <w:rPr>
+                <w:color w:val="0070C0"/>
+                <w:sz w:val="20"/>
+                <w:szCs w:val="20"/>
+              </w:rPr>
+              <w:t xml:space="preserve"> – </w:t>
+            </w:r>
+            <w:r>
+              <w:rPr>
+                <w:color w:val="0070C0"/>
+                <w:sz w:val="20"/>
+                <w:szCs w:val="20"/>
+              </w:rPr>
+              <w:t>3</w:t>
+            </w:r>
+            <w:r>
+              <w:rPr>
+                <w:color w:val="0070C0"/>
+                <w:sz w:val="20"/>
+                <w:szCs w:val="20"/>
+              </w:rPr>
+              <w:t>0</w:t>
+            </w:r>
+          </w:p>
+        </w:tc>
+        <w:tc>
+          <w:tcPr>
+            <w:tcW w:w="3106" w:type="dxa"/>
+            <w:vMerge w:val="restart"/>
+            <w:vAlign w:val="center"/>
+          </w:tcPr>
+          <w:p>
+            <w:pPr>
+              <w:jc w:val="center"/>
+              <w:rPr>
+                <w:color w:val="0070C0"/>
+                <w:sz w:val="20"/>
+                <w:szCs w:val="20"/>
+              </w:rPr>
+            </w:pPr>
+            <w:r>
+              <w:rPr>
+                <w:color w:val="0070C0"/>
+                <w:sz w:val="20"/>
+                <w:szCs w:val="20"/>
+              </w:rPr>
+              <w:t>1</w:t>
+            </w:r>
+          </w:p>
+        </w:tc>
+        <w:tc>
+          <w:tcPr>
+            <w:tcW w:w="2614" w:type="dxa"/>
+            <w:vMerge/>
+          </w:tcPr>
+          <w:p>
+            <w:pPr>
+              <w:jc w:val="center"/>
+              <w:rPr>
+                <w:color w:val="0070C0"/>
+                <w:sz w:val="20"/>
+                <w:szCs w:val="20"/>
+              </w:rPr>
+            </w:pPr>
+          </w:p>
+        </w:tc>
+        <w:tc>
+          <w:tcPr>
+            <w:tcW w:w="2926" w:type="dxa"/>
+            <w:vMerge w:val="restart"/>
+            <w:vAlign w:val="center"/>
+          </w:tcPr>
+          <w:p>
+            <w:pPr>
+              <w:jc w:val="center"/>
+              <w:rPr>
+                <w:color w:val="0070C0"/>
+                <w:sz w:val="20"/>
+                <w:szCs w:val="20"/>
+              </w:rPr>
+            </w:pPr>
+            <w:r>
+              <w:rPr>
+                <w:color w:val="0070C0"/>
+                <w:sz w:val="20"/>
+                <w:szCs w:val="20"/>
+              </w:rPr>
+              <w:t>Trabajador / SPA</w:t>
+            </w:r>
+          </w:p>
+        </w:tc>
+      </w:tr>
+      <w:tr>
+        <w:trPr>
+          <w:jc w:val="center"/>
+        </w:trPr>
+        <w:tc>
+          <w:tcPr>
+            <w:tcW w:w="2122" w:type="dxa"/>
+          </w:tcPr>
+          <w:p>
+            <w:pPr>
+              <w:jc w:val="center"/>
+              <w:rPr>
+                <w:color w:val="0070C0"/>
+                <w:sz w:val="20"/>
+                <w:szCs w:val="20"/>
+              </w:rPr>
+            </w:pPr>
+            <w:r>
+              <w:rPr>
+                <w:color w:val="0070C0"/>
+                <w:sz w:val="20"/>
+                <w:szCs w:val="20"/>
+              </w:rPr>
+              <w:t>3</w:t>
+            </w:r>
+            <w:r>
+              <w:rPr>
+                <w:color w:val="0070C0"/>
+                <w:sz w:val="20"/>
+                <w:szCs w:val="20"/>
+              </w:rPr>
+              <w:t xml:space="preserve">1 – </w:t>
+            </w:r>
+            <w:r>
+              <w:rPr>
+                <w:color w:val="0070C0"/>
+                <w:sz w:val="20"/>
+                <w:szCs w:val="20"/>
+              </w:rPr>
+              <w:t>49</w:t>
+            </w:r>
+          </w:p>
+        </w:tc>
+        <w:tc>
+          <w:tcPr>
+            <w:tcW w:w="3106" w:type="dxa"/>
+            <w:vMerge/>
+          </w:tcPr>
+          <w:p>
+            <w:pPr>
+              <w:jc w:val="center"/>
+              <w:rPr>
+                <w:color w:val="0070C0"/>
+                <w:sz w:val="20"/>
+                <w:szCs w:val="20"/>
+              </w:rPr>
+            </w:pPr>
+          </w:p>
+        </w:tc>
+        <w:tc>
+          <w:tcPr>
+            <w:tcW w:w="2614" w:type="dxa"/>
+            <w:vMerge/>
+          </w:tcPr>
+          <w:p>
+            <w:pPr>
+              <w:jc w:val="center"/>
+              <w:rPr>
+                <w:color w:val="0070C0"/>
+                <w:sz w:val="20"/>
+                <w:szCs w:val="20"/>
+              </w:rPr>
+            </w:pPr>
+          </w:p>
+        </w:tc>
+        <w:tc>
+          <w:tcPr>
+            <w:tcW w:w="2926" w:type="dxa"/>
+            <w:vMerge/>
+          </w:tcPr>
+          <w:p>
+            <w:pPr>
+              <w:jc w:val="center"/>
+              <w:rPr>
+                <w:color w:val="0070C0"/>
+                <w:sz w:val="20"/>
+                <w:szCs w:val="20"/>
+              </w:rPr>
+            </w:pPr>
+          </w:p>
+        </w:tc>
+      </w:tr>
+      <w:tr>
+        <w:trPr>
+          <w:jc w:val="center"/>
+        </w:trPr>
+        <w:tc>
+          <w:tcPr>
+            <w:tcW w:w="2122" w:type="dxa"/>
+          </w:tcPr>
+          <w:p>
+            <w:pPr>
+              <w:jc w:val="center"/>
+              <w:rPr>
+                <w:color w:val="0070C0"/>
+                <w:sz w:val="20"/>
+                <w:szCs w:val="20"/>
+              </w:rPr>
+            </w:pPr>
+            <w:r>
+              <w:rPr>
+                <w:color w:val="0070C0"/>
+                <w:sz w:val="20"/>
+                <w:szCs w:val="20"/>
+              </w:rPr>
+              <w:t>50</w:t>
+            </w:r>
+            <w:r>
+              <w:rPr>
+                <w:color w:val="0070C0"/>
+                <w:sz w:val="20"/>
+                <w:szCs w:val="20"/>
+              </w:rPr>
+              <w:t xml:space="preserve"> – 1</w:t>
+            </w:r>
+            <w:r>
+              <w:rPr>
+                <w:color w:val="0070C0"/>
+                <w:sz w:val="20"/>
+                <w:szCs w:val="20"/>
+              </w:rPr>
+              <w:t>0</w:t>
+            </w:r>
+            <w:r>
+              <w:rPr>
+                <w:color w:val="0070C0"/>
+                <w:sz w:val="20"/>
+                <w:szCs w:val="20"/>
+              </w:rPr>
+              <w:t>0</w:t>
+            </w:r>
+          </w:p>
+        </w:tc>
+        <w:tc>
+          <w:tcPr>
+            <w:tcW w:w="3106" w:type="dxa"/>
+          </w:tcPr>
+          <w:p>
+            <w:pPr>
+              <w:jc w:val="center"/>
+              <w:rPr>
+                <w:color w:val="0070C0"/>
+                <w:sz w:val="20"/>
+                <w:szCs w:val="20"/>
+              </w:rPr>
+            </w:pPr>
+            <w:r>
+              <w:rPr>
+                <w:color w:val="0070C0"/>
+                <w:sz w:val="20"/>
+                <w:szCs w:val="20"/>
+              </w:rPr>
+              <w:t>2</w:t>
+            </w:r>
+          </w:p>
+        </w:tc>
+        <w:tc>
+          <w:tcPr>
+            <w:tcW w:w="2614" w:type="dxa"/>
+            <w:vMerge w:val="restart"/>
+            <w:vAlign w:val="center"/>
+          </w:tcPr>
+          <w:p>
+            <w:pPr>
+              <w:jc w:val="center"/>
+              <w:rPr>
+                <w:color w:val="0070C0"/>
+                <w:sz w:val="20"/>
+                <w:szCs w:val="20"/>
+              </w:rPr>
+            </w:pPr>
+            <w:r>
+              <w:rPr>
+                <w:color w:val="0070C0"/>
+                <w:sz w:val="20"/>
+                <w:szCs w:val="20"/>
+              </w:rPr>
+              <w:t>Si</w:t>
+            </w:r>
+          </w:p>
+        </w:tc>
+        <w:tc>
+          <w:tcPr>
+            <w:tcW w:w="2926" w:type="dxa"/>
+            <w:vMerge/>
+          </w:tcPr>
+          <w:p>
+            <w:pPr>
+              <w:jc w:val="center"/>
+              <w:rPr>
+                <w:color w:val="0070C0"/>
+                <w:sz w:val="20"/>
+                <w:szCs w:val="20"/>
+              </w:rPr>
+            </w:pPr>
+          </w:p>
+        </w:tc>
+      </w:tr>
+      <w:tr>
+        <w:trPr>
+          <w:jc w:val="center"/>
+        </w:trPr>
+        <w:tc>
+          <w:tcPr>
+            <w:tcW w:w="2122" w:type="dxa"/>
+          </w:tcPr>
+          <w:p>
+            <w:pPr>
+              <w:jc w:val="center"/>
+              <w:rPr>
+                <w:color w:val="0070C0"/>
+                <w:sz w:val="20"/>
+                <w:szCs w:val="20"/>
+              </w:rPr>
+            </w:pPr>
+            <w:r>
+              <w:rPr>
+                <w:color w:val="0070C0"/>
+                <w:sz w:val="20"/>
+                <w:szCs w:val="20"/>
+              </w:rPr>
+              <w:t>10</w:t>
+            </w:r>
+            <w:r>
+              <w:rPr>
+                <w:color w:val="0070C0"/>
+                <w:sz w:val="20"/>
+                <w:szCs w:val="20"/>
+              </w:rPr>
+              <w:t xml:space="preserve">1 – </w:t>
+            </w:r>
+            <w:r>
+              <w:rPr>
+                <w:color w:val="0070C0"/>
+                <w:sz w:val="20"/>
+                <w:szCs w:val="20"/>
+              </w:rPr>
+              <w:t>250</w:t>
+            </w:r>
+          </w:p>
+        </w:tc>
+        <w:tc>
+          <w:tcPr>
+            <w:tcW w:w="3106" w:type="dxa"/>
+            <w:vMerge w:val="restart"/>
+            <w:vAlign w:val="center"/>
+          </w:tcPr>
+          <w:p>
+            <w:pPr>
+              <w:jc w:val="center"/>
+              <w:rPr>
+                <w:color w:val="0070C0"/>
+                <w:sz w:val="20"/>
+                <w:szCs w:val="20"/>
+              </w:rPr>
+            </w:pPr>
+            <w:r>
+              <w:rPr>
+                <w:color w:val="0070C0"/>
+                <w:sz w:val="20"/>
+                <w:szCs w:val="20"/>
+              </w:rPr>
+              <w:t>3</w:t>
+            </w:r>
+          </w:p>
+        </w:tc>
+        <w:tc>
+          <w:tcPr>
+            <w:tcW w:w="2614" w:type="dxa"/>
+            <w:vMerge/>
+          </w:tcPr>
+          <w:p>
+            <w:pPr>
+              <w:jc w:val="center"/>
+              <w:rPr>
+                <w:color w:val="0070C0"/>
+                <w:sz w:val="20"/>
+                <w:szCs w:val="20"/>
+              </w:rPr>
+            </w:pPr>
+          </w:p>
+        </w:tc>
+        <w:tc>
+          <w:tcPr>
+            <w:tcW w:w="2926" w:type="dxa"/>
+            <w:vMerge/>
+          </w:tcPr>
+          <w:p>
+            <w:pPr>
+              <w:jc w:val="center"/>
+              <w:rPr>
+                <w:color w:val="0070C0"/>
+                <w:sz w:val="20"/>
+                <w:szCs w:val="20"/>
+              </w:rPr>
+            </w:pPr>
+          </w:p>
+        </w:tc>
+      </w:tr>
+      <w:tr>
+        <w:trPr>
+          <w:jc w:val="center"/>
+        </w:trPr>
+        <w:tc>
+          <w:tcPr>
+            <w:tcW w:w="2122" w:type="dxa"/>
+          </w:tcPr>
+          <w:p>
+            <w:pPr>
+              <w:jc w:val="center"/>
+              <w:rPr>
+                <w:color w:val="0070C0"/>
+                <w:sz w:val="20"/>
+                <w:szCs w:val="20"/>
+              </w:rPr>
+            </w:pPr>
+            <w:r>
+              <w:rPr>
+                <w:color w:val="0070C0"/>
+                <w:sz w:val="20"/>
+                <w:szCs w:val="20"/>
+              </w:rPr>
+              <w:t>25</w:t>
+            </w:r>
+            <w:r>
+              <w:rPr>
+                <w:color w:val="0070C0"/>
+                <w:sz w:val="20"/>
+                <w:szCs w:val="20"/>
+              </w:rPr>
+              <w:t xml:space="preserve">1 – </w:t>
+            </w:r>
+            <w:r>
+              <w:rPr>
+                <w:color w:val="0070C0"/>
+                <w:sz w:val="20"/>
+                <w:szCs w:val="20"/>
+              </w:rPr>
+              <w:t>50</w:t>
+            </w:r>
+            <w:r>
+              <w:rPr>
+                <w:color w:val="0070C0"/>
+                <w:sz w:val="20"/>
+                <w:szCs w:val="20"/>
+              </w:rPr>
+              <w:t>0</w:t>
+            </w:r>
+          </w:p>
+        </w:tc>
+        <w:tc>
+          <w:tcPr>
+            <w:tcW w:w="3106" w:type="dxa"/>
+            <w:vMerge/>
+            <w:vAlign w:val="center"/>
+          </w:tcPr>
+          <w:p>
+            <w:pPr>
+              <w:jc w:val="center"/>
+              <w:rPr>
+                <w:color w:val="0070C0"/>
+                <w:sz w:val="20"/>
+                <w:szCs w:val="20"/>
+              </w:rPr>
+            </w:pPr>
+          </w:p>
+        </w:tc>
+        <w:tc>
+          <w:tcPr>
+            <w:tcW w:w="2614" w:type="dxa"/>
+            <w:vMerge/>
+          </w:tcPr>
+          <w:p>
+            <w:pPr>
+              <w:jc w:val="center"/>
+              <w:rPr>
+                <w:color w:val="0070C0"/>
+                <w:sz w:val="20"/>
+                <w:szCs w:val="20"/>
+              </w:rPr>
+            </w:pPr>
+          </w:p>
+        </w:tc>
+        <w:tc>
+          <w:tcPr>
+            <w:tcW w:w="2926" w:type="dxa"/>
+          </w:tcPr>
+          <w:p>
+            <w:pPr>
+              <w:jc w:val="center"/>
+              <w:rPr>
+                <w:color w:val="0070C0"/>
+                <w:sz w:val="20"/>
+                <w:szCs w:val="20"/>
+              </w:rPr>
+            </w:pPr>
+            <w:r>
+              <w:rPr>
+                <w:color w:val="0070C0"/>
+                <w:sz w:val="20"/>
+                <w:szCs w:val="20"/>
+              </w:rPr>
+              <w:t xml:space="preserve">Trabajador / </w:t>
+            </w:r>
+            <w:r>
+              <w:rPr>
+                <w:color w:val="0070C0"/>
+                <w:sz w:val="20"/>
+                <w:szCs w:val="20"/>
+              </w:rPr>
+              <w:t>SPP</w:t>
+            </w:r>
+            <w:r>
+              <w:rPr>
+                <w:color w:val="0070C0"/>
+                <w:sz w:val="20"/>
+                <w:szCs w:val="20"/>
+              </w:rPr>
+              <w:t>**</w:t>
+            </w:r>
+            <w:r>
+              <w:rPr>
+                <w:color w:val="0070C0"/>
+                <w:sz w:val="20"/>
+                <w:szCs w:val="20"/>
+              </w:rPr>
+              <w:t xml:space="preserve"> / SPA</w:t>
+            </w:r>
+          </w:p>
+        </w:tc>
+      </w:tr>
+      <w:tr>
+        <w:trPr>
+          <w:jc w:val="center"/>
+        </w:trPr>
+        <w:tc>
+          <w:tcPr>
+            <w:tcW w:w="2122" w:type="dxa"/>
+          </w:tcPr>
+          <w:p>
+            <w:pPr>
+              <w:jc w:val="center"/>
+              <w:rPr>
+                <w:color w:val="0070C0"/>
+                <w:sz w:val="20"/>
+                <w:szCs w:val="20"/>
+              </w:rPr>
+            </w:pPr>
+            <w:r>
+              <w:rPr>
+                <w:color w:val="0070C0"/>
+                <w:sz w:val="20"/>
+                <w:szCs w:val="20"/>
+              </w:rPr>
+              <w:t>50</w:t>
+            </w:r>
+            <w:r>
+              <w:rPr>
+                <w:color w:val="0070C0"/>
+                <w:sz w:val="20"/>
+                <w:szCs w:val="20"/>
+              </w:rPr>
+              <w:t>1 – 1</w:t>
+            </w:r>
+            <w:r>
+              <w:rPr>
+                <w:color w:val="0070C0"/>
+                <w:sz w:val="20"/>
+                <w:szCs w:val="20"/>
+              </w:rPr>
+              <w:t>.</w:t>
+            </w:r>
+            <w:r>
+              <w:rPr>
+                <w:color w:val="0070C0"/>
+                <w:sz w:val="20"/>
+                <w:szCs w:val="20"/>
+              </w:rPr>
+              <w:t>0</w:t>
+            </w:r>
+            <w:r>
+              <w:rPr>
+                <w:color w:val="0070C0"/>
+                <w:sz w:val="20"/>
+                <w:szCs w:val="20"/>
+              </w:rPr>
+              <w:t>00</w:t>
+            </w:r>
+          </w:p>
+        </w:tc>
+        <w:tc>
+          <w:tcPr>
+            <w:tcW w:w="3106" w:type="dxa"/>
+          </w:tcPr>
+          <w:p>
+            <w:pPr>
+              <w:jc w:val="center"/>
+              <w:rPr>
+                <w:color w:val="0070C0"/>
+                <w:sz w:val="20"/>
+                <w:szCs w:val="20"/>
+              </w:rPr>
+            </w:pPr>
+            <w:r>
+              <w:rPr>
+                <w:color w:val="0070C0"/>
+                <w:sz w:val="20"/>
+                <w:szCs w:val="20"/>
+              </w:rPr>
+              <w:t>4</w:t>
+            </w:r>
+          </w:p>
+        </w:tc>
+        <w:tc>
+          <w:tcPr>
+            <w:tcW w:w="2614" w:type="dxa"/>
+            <w:vMerge/>
+          </w:tcPr>
+          <w:p>
+            <w:pPr>
+              <w:jc w:val="center"/>
+              <w:rPr>
+                <w:color w:val="0070C0"/>
+                <w:sz w:val="20"/>
+                <w:szCs w:val="20"/>
+              </w:rPr>
+            </w:pPr>
+          </w:p>
+        </w:tc>
+        <w:tc>
+          <w:tcPr>
+            <w:tcW w:w="2926" w:type="dxa"/>
+            <w:vMerge w:val="restart"/>
+            <w:vAlign w:val="center"/>
+          </w:tcPr>
+          <w:p>
+            <w:pPr>
+              <w:jc w:val="center"/>
+              <w:rPr>
+                <w:color w:val="0070C0"/>
+                <w:sz w:val="20"/>
+                <w:szCs w:val="20"/>
+              </w:rPr>
+            </w:pPr>
+            <w:r>
+              <w:rPr>
+                <w:color w:val="0070C0"/>
+                <w:sz w:val="20"/>
+                <w:szCs w:val="20"/>
+              </w:rPr>
+              <w:t>SPP / SPA</w:t>
+            </w:r>
+          </w:p>
+        </w:tc>
+      </w:tr>
+      <w:tr>
+        <w:trPr>
+          <w:jc w:val="center"/>
+        </w:trPr>
+        <w:tc>
+          <w:tcPr>
+            <w:tcW w:w="2122" w:type="dxa"/>
+          </w:tcPr>
+          <w:p>
+            <w:pPr>
+              <w:jc w:val="center"/>
+              <w:rPr>
+                <w:color w:val="0070C0"/>
+                <w:sz w:val="20"/>
+                <w:szCs w:val="20"/>
+              </w:rPr>
+            </w:pPr>
+            <w:r>
+              <w:rPr>
+                <w:color w:val="0070C0"/>
+                <w:sz w:val="20"/>
+                <w:szCs w:val="20"/>
+              </w:rPr>
+              <w:t>1.0</w:t>
+            </w:r>
+            <w:r>
+              <w:rPr>
+                <w:color w:val="0070C0"/>
+                <w:sz w:val="20"/>
+                <w:szCs w:val="20"/>
+              </w:rPr>
+              <w:t xml:space="preserve">01 – </w:t>
+            </w:r>
+            <w:r>
+              <w:rPr>
+                <w:color w:val="0070C0"/>
+                <w:sz w:val="20"/>
+                <w:szCs w:val="20"/>
+              </w:rPr>
+              <w:t>2</w:t>
+            </w:r>
+            <w:r>
+              <w:rPr>
+                <w:color w:val="0070C0"/>
+                <w:sz w:val="20"/>
+                <w:szCs w:val="20"/>
+              </w:rPr>
+              <w:t>.000</w:t>
+            </w:r>
+          </w:p>
+        </w:tc>
+        <w:tc>
+          <w:tcPr>
+            <w:tcW w:w="3106" w:type="dxa"/>
+          </w:tcPr>
+          <w:p>
+            <w:pPr>
+              <w:jc w:val="center"/>
+              <w:rPr>
+                <w:color w:val="0070C0"/>
+                <w:sz w:val="20"/>
+                <w:szCs w:val="20"/>
+              </w:rPr>
+            </w:pPr>
+            <w:r>
+              <w:rPr>
+                <w:color w:val="0070C0"/>
+                <w:sz w:val="20"/>
+                <w:szCs w:val="20"/>
+              </w:rPr>
+              <w:t>5</w:t>
+            </w:r>
+          </w:p>
+        </w:tc>
+        <w:tc>
+          <w:tcPr>
+            <w:tcW w:w="2614" w:type="dxa"/>
+            <w:vMerge/>
+          </w:tcPr>
+          <w:p>
+            <w:pPr>
+              <w:jc w:val="center"/>
+              <w:rPr>
+                <w:color w:val="0070C0"/>
+                <w:sz w:val="20"/>
+                <w:szCs w:val="20"/>
+              </w:rPr>
+            </w:pPr>
+          </w:p>
+        </w:tc>
+        <w:tc>
+          <w:tcPr>
+            <w:tcW w:w="2926" w:type="dxa"/>
+            <w:vMerge/>
+          </w:tcPr>
+          <w:p>
+            <w:pPr>
+              <w:jc w:val="center"/>
+              <w:rPr>
+                <w:color w:val="0070C0"/>
+                <w:sz w:val="20"/>
+                <w:szCs w:val="20"/>
+              </w:rPr>
+            </w:pPr>
+          </w:p>
+        </w:tc>
+      </w:tr>
+      <w:tr>
+        <w:trPr>
+          <w:jc w:val="center"/>
+        </w:trPr>
+        <w:tc>
+          <w:tcPr>
+            <w:tcW w:w="2122" w:type="dxa"/>
+          </w:tcPr>
+          <w:p>
+            <w:pPr>
+              <w:jc w:val="center"/>
+              <w:rPr>
+                <w:color w:val="0070C0"/>
+                <w:sz w:val="20"/>
+                <w:szCs w:val="20"/>
+              </w:rPr>
+            </w:pPr>
+            <w:r>
+              <w:rPr>
+                <w:color w:val="0070C0"/>
+                <w:sz w:val="20"/>
+                <w:szCs w:val="20"/>
+              </w:rPr>
+              <w:t>2.0</w:t>
+            </w:r>
+            <w:r>
+              <w:rPr>
+                <w:color w:val="0070C0"/>
+                <w:sz w:val="20"/>
+                <w:szCs w:val="20"/>
+              </w:rPr>
+              <w:t xml:space="preserve">01 – </w:t>
+            </w:r>
+            <w:r>
+              <w:rPr>
+                <w:color w:val="0070C0"/>
+                <w:sz w:val="20"/>
+                <w:szCs w:val="20"/>
+              </w:rPr>
+              <w:t>3</w:t>
+            </w:r>
+            <w:r>
+              <w:rPr>
+                <w:color w:val="0070C0"/>
+                <w:sz w:val="20"/>
+                <w:szCs w:val="20"/>
+              </w:rPr>
+              <w:t>.000</w:t>
+            </w:r>
+          </w:p>
+        </w:tc>
+        <w:tc>
+          <w:tcPr>
+            <w:tcW w:w="3106" w:type="dxa"/>
+          </w:tcPr>
+          <w:p>
+            <w:pPr>
+              <w:jc w:val="center"/>
+              <w:rPr>
+                <w:color w:val="0070C0"/>
+                <w:sz w:val="20"/>
+                <w:szCs w:val="20"/>
+              </w:rPr>
+            </w:pPr>
+            <w:r>
+              <w:rPr>
+                <w:color w:val="0070C0"/>
+                <w:sz w:val="20"/>
+                <w:szCs w:val="20"/>
+              </w:rPr>
+              <w:t>6</w:t>
+            </w:r>
+          </w:p>
+        </w:tc>
+        <w:tc>
+          <w:tcPr>
+            <w:tcW w:w="2614" w:type="dxa"/>
+            <w:vMerge/>
+          </w:tcPr>
+          <w:p>
+            <w:pPr>
+              <w:jc w:val="center"/>
+              <w:rPr>
+                <w:color w:val="0070C0"/>
+                <w:sz w:val="20"/>
+                <w:szCs w:val="20"/>
+              </w:rPr>
+            </w:pPr>
+          </w:p>
+        </w:tc>
+        <w:tc>
+          <w:tcPr>
+            <w:tcW w:w="2926" w:type="dxa"/>
+            <w:vMerge/>
+          </w:tcPr>
+          <w:p>
+            <w:pPr>
+              <w:jc w:val="center"/>
+              <w:rPr>
+                <w:color w:val="0070C0"/>
+                <w:sz w:val="20"/>
+                <w:szCs w:val="20"/>
+              </w:rPr>
+            </w:pPr>
+          </w:p>
+        </w:tc>
+      </w:tr>
+      <w:tr>
+        <w:trPr>
+          <w:jc w:val="center"/>
+        </w:trPr>
+        <w:tc>
+          <w:tcPr>
+            <w:tcW w:w="2122" w:type="dxa"/>
+          </w:tcPr>
+          <w:p>
+            <w:pPr>
+              <w:jc w:val="center"/>
+              <w:rPr>
+                <w:color w:val="0070C0"/>
+                <w:sz w:val="20"/>
+                <w:szCs w:val="20"/>
+              </w:rPr>
+            </w:pPr>
+            <w:r>
+              <w:rPr>
+                <w:color w:val="0070C0"/>
+                <w:sz w:val="20"/>
+                <w:szCs w:val="20"/>
+              </w:rPr>
+              <w:t>3.0</w:t>
+            </w:r>
+            <w:r>
+              <w:rPr>
+                <w:color w:val="0070C0"/>
+                <w:sz w:val="20"/>
+                <w:szCs w:val="20"/>
+              </w:rPr>
+              <w:t xml:space="preserve">01 – </w:t>
+            </w:r>
+            <w:r>
+              <w:rPr>
+                <w:color w:val="0070C0"/>
+                <w:sz w:val="20"/>
+                <w:szCs w:val="20"/>
+              </w:rPr>
+              <w:t>4</w:t>
+            </w:r>
+            <w:r>
+              <w:rPr>
+                <w:color w:val="0070C0"/>
+                <w:sz w:val="20"/>
+                <w:szCs w:val="20"/>
+              </w:rPr>
+              <w:t>.000</w:t>
+            </w:r>
+          </w:p>
+        </w:tc>
+        <w:tc>
+          <w:tcPr>
+            <w:tcW w:w="3106" w:type="dxa"/>
+          </w:tcPr>
+          <w:p>
+            <w:pPr>
+              <w:jc w:val="center"/>
+              <w:rPr>
+                <w:color w:val="0070C0"/>
+                <w:sz w:val="20"/>
+                <w:szCs w:val="20"/>
+              </w:rPr>
+            </w:pPr>
+            <w:r>
+              <w:rPr>
+                <w:color w:val="0070C0"/>
+                <w:sz w:val="20"/>
+                <w:szCs w:val="20"/>
+              </w:rPr>
+              <w:t>7</w:t>
+            </w:r>
+          </w:p>
+        </w:tc>
+        <w:tc>
+          <w:tcPr>
+            <w:tcW w:w="2614" w:type="dxa"/>
+            <w:vMerge/>
+          </w:tcPr>
+          <w:p>
+            <w:pPr>
+              <w:jc w:val="center"/>
+              <w:rPr>
+                <w:color w:val="0070C0"/>
+                <w:sz w:val="20"/>
+                <w:szCs w:val="20"/>
+              </w:rPr>
+            </w:pPr>
+          </w:p>
+        </w:tc>
+        <w:tc>
+          <w:tcPr>
+            <w:tcW w:w="2926" w:type="dxa"/>
+            <w:vMerge/>
+          </w:tcPr>
+          <w:p>
+            <w:pPr>
+              <w:jc w:val="center"/>
+              <w:rPr>
+                <w:color w:val="0070C0"/>
+                <w:sz w:val="20"/>
+                <w:szCs w:val="20"/>
+              </w:rPr>
+            </w:pPr>
+          </w:p>
+        </w:tc>
+      </w:tr>
+      <w:tr>
+        <w:trPr>
+          <w:jc w:val="center"/>
+        </w:trPr>
+        <w:tc>
+          <w:tcPr>
+            <w:tcW w:w="2122" w:type="dxa"/>
+          </w:tcPr>
+          <w:p>
+            <w:pPr>
+              <w:jc w:val="center"/>
+              <w:rPr>
+                <w:color w:val="0070C0"/>
+                <w:sz w:val="20"/>
+                <w:szCs w:val="20"/>
+              </w:rPr>
+            </w:pPr>
+            <w:r>
+              <w:rPr>
+                <w:color w:val="0070C0"/>
+                <w:sz w:val="20"/>
+                <w:szCs w:val="20"/>
+              </w:rPr>
+              <w:t xml:space="preserve">&gt; </w:t>
+            </w:r>
+            <w:r>
+              <w:rPr>
+                <w:color w:val="0070C0"/>
+                <w:sz w:val="20"/>
+                <w:szCs w:val="20"/>
+              </w:rPr>
+              <w:t>4.000</w:t>
+            </w:r>
+          </w:p>
+        </w:tc>
+        <w:tc>
+          <w:tcPr>
+            <w:tcW w:w="3106" w:type="dxa"/>
+          </w:tcPr>
+          <w:p>
+            <w:pPr>
+              <w:jc w:val="center"/>
+              <w:rPr>
+                <w:color w:val="0070C0"/>
+                <w:sz w:val="20"/>
+                <w:szCs w:val="20"/>
+              </w:rPr>
+            </w:pPr>
+            <w:r>
+              <w:rPr>
+                <w:color w:val="0070C0"/>
+                <w:sz w:val="20"/>
+                <w:szCs w:val="20"/>
+              </w:rPr>
+              <w:t>8</w:t>
+            </w:r>
+          </w:p>
+        </w:tc>
+        <w:tc>
+          <w:tcPr>
+            <w:tcW w:w="2614" w:type="dxa"/>
+            <w:vMerge/>
+          </w:tcPr>
+          <w:p>
+            <w:pPr>
+              <w:jc w:val="center"/>
+              <w:rPr>
+                <w:color w:val="0070C0"/>
+                <w:sz w:val="20"/>
+                <w:szCs w:val="20"/>
+              </w:rPr>
+            </w:pPr>
+          </w:p>
+        </w:tc>
+        <w:tc>
+          <w:tcPr>
+            <w:tcW w:w="2926" w:type="dxa"/>
+            <w:vMerge/>
+          </w:tcPr>
+          <w:p>
+            <w:pPr>
+              <w:jc w:val="center"/>
+              <w:rPr>
+                <w:color w:val="0070C0"/>
+                <w:sz w:val="20"/>
+                <w:szCs w:val="20"/>
+              </w:rPr>
+            </w:pPr>
+          </w:p>
+        </w:tc>
+      </w:tr>
+    </w:tbl>
+    <w:p>
+      <w:pPr>
+        <w:spacing w:after="0" w:line="240" w:lineRule="auto"/>
+        <w:rPr>
+          <w:color w:val="0070C0"/>
+          <w:sz w:val="16"/>
+          <w:szCs w:val="16"/>
+        </w:rPr>
+      </w:pPr>
+      <w:r>
+        <w:rPr>
+          <w:color w:val="0070C0"/>
+          <w:sz w:val="16"/>
+          <w:szCs w:val="16"/>
+        </w:rPr>
+        <w:t xml:space="preserve">* Hasta 25 trabajadores en un solo centro </w:t>
+      </w:r>
+    </w:p>
+    <w:p>
+      <w:pPr>
+        <w:rPr>
+          <w:color w:val="0070C0"/>
+        </w:rPr>
+      </w:pPr>
+      <w:r>
+        <w:rPr>
+          <w:color w:val="0070C0"/>
+          <w:sz w:val="16"/>
+          <w:szCs w:val="16"/>
+        </w:rPr>
+        <w:t>** Empresas ANEXO I RSP</w:t>
+      </w:r>
+      <w:r>
+        <w:rPr>
+          <w:color w:val="0070C0"/>
+        </w:rPr>
+        <w:tab/>
+      </w:r>
+    </w:p>
+    <w:p>
+      <w:pPr>
         <w:pStyle w:val="Prrafodelista"/>
         <w:numPr>
           <w:ilvl w:val="0"/>
@@ -7970,6 +9667,222 @@
     </w:p>
     <w:p>
       <w:pPr>
+        <w:rPr>
+          <w:color w:val="0070C0"/>
+        </w:rPr>
+      </w:pPr>
+      <w:r>
+        <w:rPr>
+          <w:color w:val="0070C0"/>
+        </w:rPr>
+        <w:t xml:space="preserve">La Prevención debe integrarse en el sistema general de gestión de la empresa, a través de un Plan de PRL. </w:t>
+      </w:r>
+    </w:p>
+    <w:p>
+      <w:pPr>
+        <w:rPr>
+          <w:color w:val="0070C0"/>
+        </w:rPr>
+      </w:pPr>
+      <w:r>
+        <w:t xml:space="preserve">Plan de </w:t>
+      </w:r>
+      <w:r>
+        <w:t xml:space="preserve">Prevención </w:t>
+      </w:r>
+      <w:r>
+        <w:rPr>
+          <w:color w:val="4EA72E" w:themeColor="accent6"/>
+        </w:rPr>
+        <w:t>→</w:t>
+      </w:r>
+      <w:r>
+        <w:rPr>
+          <w:color w:val="0070C0"/>
+        </w:rPr>
+        <w:t xml:space="preserve"> </w:t>
+      </w:r>
+      <w:r>
+        <w:rPr>
+          <w:color w:val="0070C0"/>
+        </w:rPr>
+        <w:t>Documento obligatorio en el que se establece un sistema de gestión de prevención. Será la herramienta que permita integrar la gestión de prevención en el sistema general de gestión de la empresa y dirigirá la política de PRL.</w:t>
+      </w:r>
+    </w:p>
+    <w:p>
+      <w:pPr>
+        <w:jc w:val="center"/>
+        <w:rPr>
+          <w:b/>
+          <w:bCs/>
+          <w:color w:val="0070C0"/>
+        </w:rPr>
+      </w:pPr>
+      <w:r>
+        <w:rPr>
+          <w:b/>
+          <w:bCs/>
+          <w:color w:val="0070C0"/>
+        </w:rPr>
+        <w:t>PLAN DE PRL</w:t>
+      </w:r>
+    </w:p>
+    <w:p>
+      <w:pPr>
+        <w:rPr>
+          <w:color w:val="0070C0"/>
+        </w:rPr>
+      </w:pPr>
+      <w:r>
+        <w:rPr>
+          <w:color w:val="0070C0"/>
+        </w:rPr>
+        <w:t xml:space="preserve">Instrumentos: </w:t>
+      </w:r>
+    </w:p>
+    <w:p>
+      <w:pPr>
+        <w:pStyle w:val="Prrafodelista"/>
+        <w:numPr>
+          <w:ilvl w:val="0"/>
+          <w:numId w:val="13"/>
+        </w:numPr>
+        <w:rPr>
+          <w:color w:val="0070C0"/>
+        </w:rPr>
+      </w:pPr>
+      <w:r>
+        <w:rPr>
+          <w:color w:val="0070C0"/>
+        </w:rPr>
+        <w:t xml:space="preserve">Evaluación de riesgos a los que están expuestos los trabajadores. </w:t>
+      </w:r>
+    </w:p>
+    <w:p>
+      <w:pPr>
+        <w:pStyle w:val="Prrafodelista"/>
+        <w:numPr>
+          <w:ilvl w:val="0"/>
+          <w:numId w:val="13"/>
+        </w:numPr>
+        <w:rPr>
+          <w:color w:val="0070C0"/>
+        </w:rPr>
+      </w:pPr>
+      <w:r>
+        <w:rPr>
+          <w:color w:val="0070C0"/>
+        </w:rPr>
+        <w:t xml:space="preserve">Planificación de la acción preventiva para minimizar riesgos existentes. </w:t>
+      </w:r>
+    </w:p>
+    <w:p>
+      <w:pPr>
+        <w:rPr>
+          <w:color w:val="0070C0"/>
+        </w:rPr>
+      </w:pPr>
+      <w:r>
+        <w:rPr>
+          <w:color w:val="0070C0"/>
+        </w:rPr>
+        <w:t xml:space="preserve">1.- Identificación de la empresa y su actividad productiva, numero centros y sus características y numero de trabajadores. </w:t>
+      </w:r>
+      <w:r>
+        <w:rPr>
+          <w:color w:val="0070C0"/>
+        </w:rPr>
+        <w:t xml:space="preserve"> </w:t>
+      </w:r>
+    </w:p>
+    <w:p>
+      <w:pPr>
+        <w:rPr>
+          <w:color w:val="0070C0"/>
+        </w:rPr>
+      </w:pPr>
+      <w:r>
+        <w:rPr>
+          <w:color w:val="0070C0"/>
+        </w:rPr>
+        <w:t>2.- Estructura organizativa de la empresa, indicando las funciones y responsabilidades que a</w:t>
+      </w:r>
+      <w:r>
+        <w:rPr>
+          <w:color w:val="0070C0"/>
+        </w:rPr>
+        <w:t>s</w:t>
+      </w:r>
+      <w:r>
+        <w:rPr>
+          <w:color w:val="0070C0"/>
+        </w:rPr>
+        <w:t xml:space="preserve">ume cada nivel jerárquico y los cauces de comunicación entre ellos. </w:t>
+      </w:r>
+    </w:p>
+    <w:p>
+      <w:pPr>
+        <w:rPr>
+          <w:color w:val="0070C0"/>
+        </w:rPr>
+      </w:pPr>
+      <w:r>
+        <w:rPr>
+          <w:color w:val="0070C0"/>
+        </w:rPr>
+        <w:t xml:space="preserve">3.- La organización de la producción en cuanto a la identificación de los distintos procesos técnicos, practicas y procedimientos organizativos de la empresa. </w:t>
+      </w:r>
+    </w:p>
+    <w:p>
+      <w:pPr>
+        <w:rPr>
+          <w:color w:val="0070C0"/>
+        </w:rPr>
+      </w:pPr>
+      <w:r>
+        <w:rPr>
+          <w:color w:val="0070C0"/>
+        </w:rPr>
+        <w:lastRenderedPageBreak/>
+        <w:t xml:space="preserve">4.- La organización de la prevención, indicando la modalidad preventiva elegida y los órganos de representación. </w:t>
+      </w:r>
+    </w:p>
+    <w:p>
+      <w:pPr>
+        <w:rPr>
+          <w:color w:val="0070C0"/>
+        </w:rPr>
+      </w:pPr>
+      <w:r>
+        <w:rPr>
+          <w:color w:val="0070C0"/>
+        </w:rPr>
+        <w:t xml:space="preserve">5.- La política, objetivos y metas relacionadas con la prevención que la empresa pretende alcanzar, recursos humanos, técnicos, materiales y económicos de los que va a disponer para ello. </w:t>
+      </w:r>
+    </w:p>
+    <w:p>
+      <w:pPr>
+        <w:rPr>
+          <w:color w:val="0070C0"/>
+        </w:rPr>
+      </w:pPr>
+      <w:r>
+        <w:rPr>
+          <w:color w:val="0070C0"/>
+          <w:sz w:val="20"/>
+          <w:szCs w:val="20"/>
+        </w:rPr>
+        <w:t xml:space="preserve">*Empresas hasta 50 trabajadores que no desarrollen actividades peligrosas (Anexo I RSP), pueden elaborar un único documento que incluya el plan de prevención, evaluación de riesgos y planificación de medidas preventivas. </w:t>
+      </w:r>
+      <w:r>
+        <w:rPr>
+          <w:color w:val="0070C0"/>
+        </w:rPr>
+        <w:tab/>
+      </w:r>
+    </w:p>
+    <w:p>
+      <w:pPr>
         <w:pStyle w:val="Prrafodelista"/>
         <w:numPr>
           <w:ilvl w:val="0"/>
@@ -7988,6 +9901,1437 @@
     </w:p>
     <w:p>
       <w:pPr>
+        <w:rPr>
+          <w:color w:val="0070C0"/>
+        </w:rPr>
+      </w:pPr>
+      <w:r>
+        <w:rPr>
+          <w:color w:val="0070C0"/>
+        </w:rPr>
+        <w:t xml:space="preserve">Proceso destinado a estimar la magnitud de los riesgos que no pueden evitarse, obteniendo la información necesaria para que el empresario este en condiciones de tomar una decisión apropiada sobre la necesidad de adoptar medidas preventivas y, en tal caso, sobre el tipo de medidas que deben adoptarse. </w:t>
+      </w:r>
+    </w:p>
+    <w:p>
+      <w:pPr>
+        <w:rPr>
+          <w:color w:val="0070C0"/>
+        </w:rPr>
+      </w:pPr>
+      <w:r>
+        <w:rPr>
+          <w:color w:val="0070C0"/>
+        </w:rPr>
+        <w:t>¿Para qué?</w:t>
+      </w:r>
+    </w:p>
+    <w:p>
+      <w:pPr>
+        <w:rPr>
+          <w:color w:val="0070C0"/>
+        </w:rPr>
+      </w:pPr>
+      <w:r>
+        <w:rPr>
+          <w:color w:val="0070C0"/>
+        </w:rPr>
+        <w:t xml:space="preserve">Obtener información necesaria para que una empresa pueda decidir: </w:t>
+      </w:r>
+    </w:p>
+    <w:p>
+      <w:pPr>
+        <w:pStyle w:val="Prrafodelista"/>
+        <w:numPr>
+          <w:ilvl w:val="0"/>
+          <w:numId w:val="1"/>
+        </w:numPr>
+        <w:rPr>
+          <w:color w:val="0070C0"/>
+        </w:rPr>
+      </w:pPr>
+      <w:r>
+        <w:rPr>
+          <w:color w:val="0070C0"/>
+        </w:rPr>
+        <w:t xml:space="preserve">Adopción de medidas preventivas para eliminar/reducir riesgos. </w:t>
+      </w:r>
+    </w:p>
+    <w:p>
+      <w:pPr>
+        <w:pStyle w:val="Prrafodelista"/>
+        <w:numPr>
+          <w:ilvl w:val="0"/>
+          <w:numId w:val="1"/>
+        </w:numPr>
+        <w:rPr>
+          <w:color w:val="0070C0"/>
+        </w:rPr>
+      </w:pPr>
+      <w:r>
+        <w:rPr>
+          <w:color w:val="0070C0"/>
+        </w:rPr>
+        <w:t xml:space="preserve">Medidas adecuadas a los tipos de riesgos existentes. </w:t>
+      </w:r>
+    </w:p>
+    <w:p>
+      <w:pPr>
+        <w:rPr>
+          <w:color w:val="0070C0"/>
+        </w:rPr>
+      </w:pPr>
+      <w:r>
+        <w:rPr>
+          <w:color w:val="0070C0"/>
+        </w:rPr>
+        <w:t>¿Qué se evalúa?</w:t>
+      </w:r>
+    </w:p>
+    <w:p>
+      <w:pPr>
+        <w:rPr>
+          <w:color w:val="0070C0"/>
+        </w:rPr>
+      </w:pPr>
+      <w:r>
+        <w:rPr>
+          <w:color w:val="0070C0"/>
+        </w:rPr>
+        <w:t xml:space="preserve">Condiciones generales del centro de trabajo. </w:t>
+      </w:r>
+    </w:p>
+    <w:p>
+      <w:pPr>
+        <w:rPr>
+          <w:color w:val="0070C0"/>
+        </w:rPr>
+      </w:pPr>
+      <w:r>
+        <w:rPr>
+          <w:color w:val="0070C0"/>
+        </w:rPr>
+        <w:t xml:space="preserve">Condiciones específicas de los puestos. </w:t>
+      </w:r>
+    </w:p>
+    <w:p>
+      <w:pPr>
+        <w:rPr>
+          <w:color w:val="0070C0"/>
+        </w:rPr>
+      </w:pPr>
+      <w:r>
+        <w:rPr>
+          <w:color w:val="0070C0"/>
+        </w:rPr>
+        <w:t>Las personas que son especialmente sensibles.</w:t>
+      </w:r>
+    </w:p>
+    <w:p>
+      <w:pPr>
+        <w:rPr>
+          <w:color w:val="0070C0"/>
+        </w:rPr>
+      </w:pPr>
+      <w:r>
+        <w:rPr>
+          <w:color w:val="0070C0"/>
+        </w:rPr>
+        <w:t>¿Cuándo se debe evaluar?</w:t>
+      </w:r>
+    </w:p>
+    <w:p>
+      <w:pPr>
+        <w:rPr>
+          <w:color w:val="0070C0"/>
+        </w:rPr>
+      </w:pPr>
+      <w:r>
+        <w:rPr>
+          <w:color w:val="0070C0"/>
+        </w:rPr>
+        <w:t xml:space="preserve">Evaluación inicial al empezar la actividad. </w:t>
+      </w:r>
+    </w:p>
+    <w:p>
+      <w:pPr>
+        <w:rPr>
+          <w:color w:val="0070C0"/>
+        </w:rPr>
+      </w:pPr>
+      <w:r>
+        <w:rPr>
+          <w:color w:val="0070C0"/>
+        </w:rPr>
+        <w:t>Se repetirá cuando se detecten daños en la salud, cuando cambien las características de estas o las condiciones de trabajo y cuando haya indicios de ineficacia de las medidas de prevención.</w:t>
+      </w:r>
+    </w:p>
+    <w:p>
+      <w:pPr>
+        <w:rPr>
+          <w:color w:val="0070C0"/>
+        </w:rPr>
+      </w:pPr>
+      <w:r>
+        <w:rPr>
+          <w:color w:val="0070C0"/>
+        </w:rPr>
+        <w:t>Fases de la evaluación de riesgos laborales:</w:t>
+      </w:r>
+    </w:p>
+    <w:p>
+      <w:pPr>
+        <w:pStyle w:val="Prrafodelista"/>
+        <w:numPr>
+          <w:ilvl w:val="0"/>
+          <w:numId w:val="14"/>
+        </w:numPr>
+        <w:rPr>
+          <w:color w:val="0070C0"/>
+        </w:rPr>
+      </w:pPr>
+      <w:r>
+        <w:rPr>
+          <w:color w:val="0070C0"/>
+        </w:rPr>
+        <w:t xml:space="preserve">Identificación de los riesgos </w:t>
+      </w:r>
+    </w:p>
+    <w:p>
+      <w:pPr>
+        <w:rPr>
+          <w:color w:val="0070C0"/>
+        </w:rPr>
+      </w:pPr>
+      <w:r>
+        <w:rPr>
+          <w:color w:val="0070C0"/>
+        </w:rPr>
+        <w:t xml:space="preserve">Cada empresa debe elaborar una lista de los propios riesgos, teniendo en cuenta la naturaleza de su actividad y los lugares en los que se realiza. </w:t>
+      </w:r>
+    </w:p>
+    <w:p>
+      <w:pPr>
+        <w:pStyle w:val="Prrafodelista"/>
+        <w:numPr>
+          <w:ilvl w:val="0"/>
+          <w:numId w:val="14"/>
+        </w:numPr>
+        <w:rPr>
+          <w:color w:val="0070C0"/>
+        </w:rPr>
+      </w:pPr>
+      <w:r>
+        <w:rPr>
+          <w:color w:val="0070C0"/>
+        </w:rPr>
+        <w:t>Estimación del riesgo</w:t>
+      </w:r>
+    </w:p>
+    <w:p>
+      <w:pPr>
+        <w:rPr>
+          <w:color w:val="0070C0"/>
+        </w:rPr>
+      </w:pPr>
+      <w:r>
+        <w:rPr>
+          <w:color w:val="0070C0"/>
+        </w:rPr>
+        <w:t xml:space="preserve">Para cada riesgo detectado, debe valorarse conjuntamente la probabilidad de que se produzca el daño y la gravedad de las consecuencias esperadas. </w:t>
+      </w:r>
+    </w:p>
+    <w:p>
+      <w:pPr>
+        <w:rPr>
+          <w:color w:val="0070C0"/>
+        </w:rPr>
+      </w:pPr>
+      <w:r>
+        <w:rPr>
+          <w:color w:val="0070C0"/>
+        </w:rPr>
+        <w:t>Probabilidad:</w:t>
+      </w:r>
+    </w:p>
+    <w:p>
+      <w:pPr>
+        <w:pStyle w:val="Prrafodelista"/>
+        <w:numPr>
+          <w:ilvl w:val="0"/>
+          <w:numId w:val="15"/>
+        </w:numPr>
+        <w:rPr>
+          <w:color w:val="0070C0"/>
+        </w:rPr>
+      </w:pPr>
+      <w:r>
+        <w:rPr>
+          <w:color w:val="0070C0"/>
+        </w:rPr>
+        <w:t>Baja</w:t>
+      </w:r>
+      <w:r>
+        <w:rPr>
+          <w:color w:val="0070C0"/>
+        </w:rPr>
+        <w:t xml:space="preserve"> (B)</w:t>
+      </w:r>
+      <w:r>
+        <w:rPr>
+          <w:color w:val="0070C0"/>
+        </w:rPr>
+        <w:t xml:space="preserve">: Raras veces </w:t>
+      </w:r>
+    </w:p>
+    <w:p>
+      <w:pPr>
+        <w:pStyle w:val="Prrafodelista"/>
+        <w:numPr>
+          <w:ilvl w:val="0"/>
+          <w:numId w:val="15"/>
+        </w:numPr>
+        <w:rPr>
+          <w:color w:val="0070C0"/>
+        </w:rPr>
+      </w:pPr>
+      <w:r>
+        <w:rPr>
+          <w:color w:val="0070C0"/>
+        </w:rPr>
+        <w:t>Media</w:t>
+      </w:r>
+      <w:r>
+        <w:rPr>
+          <w:color w:val="0070C0"/>
+        </w:rPr>
+        <w:t xml:space="preserve"> (M)</w:t>
+      </w:r>
+      <w:r>
+        <w:rPr>
+          <w:color w:val="0070C0"/>
+        </w:rPr>
+        <w:t>: Algunas ocasiones.</w:t>
+      </w:r>
+    </w:p>
+    <w:p>
+      <w:pPr>
+        <w:pStyle w:val="Prrafodelista"/>
+        <w:numPr>
+          <w:ilvl w:val="0"/>
+          <w:numId w:val="15"/>
+        </w:numPr>
+        <w:rPr>
+          <w:color w:val="0070C0"/>
+        </w:rPr>
+      </w:pPr>
+      <w:r>
+        <w:rPr>
+          <w:color w:val="0070C0"/>
+        </w:rPr>
+        <w:t>Alta</w:t>
+      </w:r>
+      <w:r>
+        <w:rPr>
+          <w:color w:val="0070C0"/>
+        </w:rPr>
+        <w:t xml:space="preserve"> (A)</w:t>
+      </w:r>
+      <w:r>
+        <w:rPr>
+          <w:color w:val="0070C0"/>
+        </w:rPr>
+        <w:t xml:space="preserve">: Siempre o casi siempre. </w:t>
+      </w:r>
+    </w:p>
+    <w:p>
+      <w:pPr>
+        <w:rPr>
+          <w:color w:val="0070C0"/>
+        </w:rPr>
+      </w:pPr>
+      <w:r>
+        <w:rPr>
+          <w:color w:val="0070C0"/>
+        </w:rPr>
+        <w:t xml:space="preserve">Gravedad: </w:t>
+      </w:r>
+    </w:p>
+    <w:p>
+      <w:pPr>
+        <w:pStyle w:val="Prrafodelista"/>
+        <w:numPr>
+          <w:ilvl w:val="0"/>
+          <w:numId w:val="16"/>
+        </w:numPr>
+        <w:rPr>
+          <w:color w:val="0070C0"/>
+        </w:rPr>
+      </w:pPr>
+      <w:r>
+        <w:rPr>
+          <w:color w:val="0070C0"/>
+        </w:rPr>
+        <w:t>Ligeramente Dañinos (LD): Daños superficiales (cortes, magulladuras pequeñas, irritaciones…)</w:t>
+      </w:r>
+    </w:p>
+    <w:p>
+      <w:pPr>
+        <w:pStyle w:val="Prrafodelista"/>
+        <w:numPr>
+          <w:ilvl w:val="0"/>
+          <w:numId w:val="16"/>
+        </w:numPr>
+        <w:rPr>
+          <w:color w:val="0070C0"/>
+        </w:rPr>
+      </w:pPr>
+      <w:r>
+        <w:rPr>
+          <w:color w:val="0070C0"/>
+        </w:rPr>
+        <w:t xml:space="preserve">Dañinos (D): Laceraciones, quemaduras, torceduras importantes, fracturas menores… </w:t>
+      </w:r>
+    </w:p>
+    <w:p>
+      <w:pPr>
+        <w:pStyle w:val="Prrafodelista"/>
+        <w:numPr>
+          <w:ilvl w:val="0"/>
+          <w:numId w:val="16"/>
+        </w:numPr>
+        <w:rPr>
+          <w:color w:val="0070C0"/>
+        </w:rPr>
+      </w:pPr>
+      <w:r>
+        <w:rPr>
+          <w:color w:val="0070C0"/>
+        </w:rPr>
+        <w:t>Extremadamente Dañinos (ED): Amputaciones, fracturas mayores, intoxicaciones…</w:t>
+      </w:r>
+    </w:p>
+    <w:p>
+      <w:pPr>
+        <w:rPr>
+          <w:color w:val="0070C0"/>
+        </w:rPr>
+      </w:pPr>
+    </w:p>
+    <w:p>
+      <w:pPr>
+        <w:rPr>
+          <w:color w:val="0070C0"/>
+        </w:rPr>
+      </w:pPr>
+    </w:p>
+    <w:tbl>
+      <w:tblPr>
+        <w:tblStyle w:val="Tablaconcuadrcula"/>
+        <w:tblW w:w="0" w:type="auto"/>
+        <w:jc w:val="center"/>
+        <w:tblLook w:val="04A0" w:firstRow="1" w:lastRow="0" w:firstColumn="1" w:lastColumn="0" w:noHBand="0" w:noVBand="1"/>
+      </w:tblPr>
+      <w:tblGrid>
+        <w:gridCol w:w="2091"/>
+        <w:gridCol w:w="481"/>
+        <w:gridCol w:w="2091"/>
+        <w:gridCol w:w="2091"/>
+        <w:gridCol w:w="2092"/>
+      </w:tblGrid>
+      <w:tr>
+        <w:trPr>
+          <w:jc w:val="center"/>
+        </w:trPr>
+        <w:tc>
+          <w:tcPr>
+            <w:tcW w:w="2091" w:type="dxa"/>
+          </w:tcPr>
+          <w:p>
+            <w:pPr>
+              <w:jc w:val="center"/>
+              <w:rPr>
+                <w:color w:val="0070C0"/>
+                <w:sz w:val="20"/>
+                <w:szCs w:val="20"/>
+              </w:rPr>
+            </w:pPr>
+          </w:p>
+        </w:tc>
+        <w:tc>
+          <w:tcPr>
+            <w:tcW w:w="481" w:type="dxa"/>
+          </w:tcPr>
+          <w:p>
+            <w:pPr>
+              <w:jc w:val="center"/>
+              <w:rPr>
+                <w:color w:val="0070C0"/>
+                <w:sz w:val="20"/>
+                <w:szCs w:val="20"/>
+              </w:rPr>
+            </w:pPr>
+          </w:p>
+        </w:tc>
+        <w:tc>
+          <w:tcPr>
+            <w:tcW w:w="2091" w:type="dxa"/>
+          </w:tcPr>
+          <w:p>
+            <w:pPr>
+              <w:jc w:val="center"/>
+              <w:rPr>
+                <w:color w:val="0070C0"/>
+                <w:sz w:val="20"/>
+                <w:szCs w:val="20"/>
+              </w:rPr>
+            </w:pPr>
+            <w:r>
+              <w:rPr>
+                <w:color w:val="0070C0"/>
+                <w:sz w:val="20"/>
+                <w:szCs w:val="20"/>
+              </w:rPr>
+              <w:t>GRAVEDAD</w:t>
+            </w:r>
+          </w:p>
+        </w:tc>
+        <w:tc>
+          <w:tcPr>
+            <w:tcW w:w="2091" w:type="dxa"/>
+          </w:tcPr>
+          <w:p>
+            <w:pPr>
+              <w:jc w:val="center"/>
+              <w:rPr>
+                <w:color w:val="0070C0"/>
+                <w:sz w:val="20"/>
+                <w:szCs w:val="20"/>
+              </w:rPr>
+            </w:pPr>
+          </w:p>
+        </w:tc>
+        <w:tc>
+          <w:tcPr>
+            <w:tcW w:w="2092" w:type="dxa"/>
+          </w:tcPr>
+          <w:p>
+            <w:pPr>
+              <w:jc w:val="center"/>
+              <w:rPr>
+                <w:color w:val="0070C0"/>
+                <w:sz w:val="20"/>
+                <w:szCs w:val="20"/>
+              </w:rPr>
+            </w:pPr>
+          </w:p>
+        </w:tc>
+      </w:tr>
+      <w:tr>
+        <w:trPr>
+          <w:jc w:val="center"/>
+        </w:trPr>
+        <w:tc>
+          <w:tcPr>
+            <w:tcW w:w="2091" w:type="dxa"/>
+          </w:tcPr>
+          <w:p>
+            <w:pPr>
+              <w:jc w:val="center"/>
+              <w:rPr>
+                <w:color w:val="0070C0"/>
+                <w:sz w:val="20"/>
+                <w:szCs w:val="20"/>
+              </w:rPr>
+            </w:pPr>
+          </w:p>
+        </w:tc>
+        <w:tc>
+          <w:tcPr>
+            <w:tcW w:w="481" w:type="dxa"/>
+          </w:tcPr>
+          <w:p>
+            <w:pPr>
+              <w:jc w:val="center"/>
+              <w:rPr>
+                <w:color w:val="0070C0"/>
+                <w:sz w:val="20"/>
+                <w:szCs w:val="20"/>
+              </w:rPr>
+            </w:pPr>
+          </w:p>
+        </w:tc>
+        <w:tc>
+          <w:tcPr>
+            <w:tcW w:w="2091" w:type="dxa"/>
+          </w:tcPr>
+          <w:p>
+            <w:pPr>
+              <w:jc w:val="center"/>
+              <w:rPr>
+                <w:color w:val="0070C0"/>
+                <w:sz w:val="20"/>
+                <w:szCs w:val="20"/>
+              </w:rPr>
+            </w:pPr>
+            <w:r>
+              <w:rPr>
+                <w:color w:val="0070C0"/>
+                <w:sz w:val="20"/>
+                <w:szCs w:val="20"/>
+              </w:rPr>
+              <w:t>LD</w:t>
+            </w:r>
+          </w:p>
+        </w:tc>
+        <w:tc>
+          <w:tcPr>
+            <w:tcW w:w="2091" w:type="dxa"/>
+          </w:tcPr>
+          <w:p>
+            <w:pPr>
+              <w:jc w:val="center"/>
+              <w:rPr>
+                <w:color w:val="0070C0"/>
+                <w:sz w:val="20"/>
+                <w:szCs w:val="20"/>
+              </w:rPr>
+            </w:pPr>
+            <w:r>
+              <w:rPr>
+                <w:color w:val="0070C0"/>
+                <w:sz w:val="20"/>
+                <w:szCs w:val="20"/>
+              </w:rPr>
+              <w:t>D</w:t>
+            </w:r>
+          </w:p>
+        </w:tc>
+        <w:tc>
+          <w:tcPr>
+            <w:tcW w:w="2092" w:type="dxa"/>
+          </w:tcPr>
+          <w:p>
+            <w:pPr>
+              <w:jc w:val="center"/>
+              <w:rPr>
+                <w:color w:val="0070C0"/>
+                <w:sz w:val="20"/>
+                <w:szCs w:val="20"/>
+              </w:rPr>
+            </w:pPr>
+            <w:r>
+              <w:rPr>
+                <w:color w:val="0070C0"/>
+                <w:sz w:val="20"/>
+                <w:szCs w:val="20"/>
+              </w:rPr>
+              <w:t>EX</w:t>
+            </w:r>
+          </w:p>
+        </w:tc>
+      </w:tr>
+      <w:tr>
+        <w:trPr>
+          <w:jc w:val="center"/>
+        </w:trPr>
+        <w:tc>
+          <w:tcPr>
+            <w:tcW w:w="2091" w:type="dxa"/>
+          </w:tcPr>
+          <w:p>
+            <w:pPr>
+              <w:jc w:val="center"/>
+              <w:rPr>
+                <w:color w:val="0070C0"/>
+                <w:sz w:val="20"/>
+                <w:szCs w:val="20"/>
+              </w:rPr>
+            </w:pPr>
+            <w:r>
+              <w:rPr>
+                <w:color w:val="0070C0"/>
+                <w:sz w:val="20"/>
+                <w:szCs w:val="20"/>
+              </w:rPr>
+              <w:t>PROBABILIDAD</w:t>
+            </w:r>
+          </w:p>
+        </w:tc>
+        <w:tc>
+          <w:tcPr>
+            <w:tcW w:w="481" w:type="dxa"/>
+          </w:tcPr>
+          <w:p>
+            <w:pPr>
+              <w:jc w:val="center"/>
+              <w:rPr>
+                <w:color w:val="0070C0"/>
+                <w:sz w:val="20"/>
+                <w:szCs w:val="20"/>
+              </w:rPr>
+            </w:pPr>
+            <w:r>
+              <w:rPr>
+                <w:color w:val="0070C0"/>
+                <w:sz w:val="20"/>
+                <w:szCs w:val="20"/>
+              </w:rPr>
+              <w:t>B</w:t>
+            </w:r>
+          </w:p>
+        </w:tc>
+        <w:tc>
+          <w:tcPr>
+            <w:tcW w:w="2091" w:type="dxa"/>
+          </w:tcPr>
+          <w:p>
+            <w:pPr>
+              <w:jc w:val="center"/>
+              <w:rPr>
+                <w:color w:val="0070C0"/>
+                <w:sz w:val="20"/>
+                <w:szCs w:val="20"/>
+              </w:rPr>
+            </w:pPr>
+            <w:r>
+              <w:rPr>
+                <w:color w:val="0070C0"/>
+                <w:sz w:val="20"/>
+                <w:szCs w:val="20"/>
+              </w:rPr>
+              <w:t xml:space="preserve">Trivial </w:t>
+            </w:r>
+          </w:p>
+        </w:tc>
+        <w:tc>
+          <w:tcPr>
+            <w:tcW w:w="2091" w:type="dxa"/>
+          </w:tcPr>
+          <w:p>
+            <w:pPr>
+              <w:jc w:val="center"/>
+              <w:rPr>
+                <w:color w:val="0070C0"/>
+                <w:sz w:val="20"/>
+                <w:szCs w:val="20"/>
+              </w:rPr>
+            </w:pPr>
+            <w:r>
+              <w:rPr>
+                <w:color w:val="0070C0"/>
+                <w:sz w:val="20"/>
+                <w:szCs w:val="20"/>
+              </w:rPr>
+              <w:t xml:space="preserve">Tolerable </w:t>
+            </w:r>
+          </w:p>
+        </w:tc>
+        <w:tc>
+          <w:tcPr>
+            <w:tcW w:w="2092" w:type="dxa"/>
+          </w:tcPr>
+          <w:p>
+            <w:pPr>
+              <w:jc w:val="center"/>
+              <w:rPr>
+                <w:color w:val="0070C0"/>
+                <w:sz w:val="20"/>
+                <w:szCs w:val="20"/>
+              </w:rPr>
+            </w:pPr>
+            <w:r>
+              <w:rPr>
+                <w:color w:val="0070C0"/>
+                <w:sz w:val="20"/>
+                <w:szCs w:val="20"/>
+              </w:rPr>
+              <w:t>Moderado</w:t>
+            </w:r>
+          </w:p>
+        </w:tc>
+      </w:tr>
+      <w:tr>
+        <w:trPr>
+          <w:jc w:val="center"/>
+        </w:trPr>
+        <w:tc>
+          <w:tcPr>
+            <w:tcW w:w="2091" w:type="dxa"/>
+          </w:tcPr>
+          <w:p>
+            <w:pPr>
+              <w:jc w:val="center"/>
+              <w:rPr>
+                <w:color w:val="0070C0"/>
+                <w:sz w:val="20"/>
+                <w:szCs w:val="20"/>
+              </w:rPr>
+            </w:pPr>
+          </w:p>
+        </w:tc>
+        <w:tc>
+          <w:tcPr>
+            <w:tcW w:w="481" w:type="dxa"/>
+          </w:tcPr>
+          <w:p>
+            <w:pPr>
+              <w:jc w:val="center"/>
+              <w:rPr>
+                <w:color w:val="0070C0"/>
+                <w:sz w:val="20"/>
+                <w:szCs w:val="20"/>
+              </w:rPr>
+            </w:pPr>
+            <w:r>
+              <w:rPr>
+                <w:color w:val="0070C0"/>
+                <w:sz w:val="20"/>
+                <w:szCs w:val="20"/>
+              </w:rPr>
+              <w:t>M</w:t>
+            </w:r>
+          </w:p>
+        </w:tc>
+        <w:tc>
+          <w:tcPr>
+            <w:tcW w:w="2091" w:type="dxa"/>
+          </w:tcPr>
+          <w:p>
+            <w:pPr>
+              <w:jc w:val="center"/>
+              <w:rPr>
+                <w:color w:val="0070C0"/>
+                <w:sz w:val="20"/>
+                <w:szCs w:val="20"/>
+              </w:rPr>
+            </w:pPr>
+            <w:r>
+              <w:rPr>
+                <w:color w:val="0070C0"/>
+                <w:sz w:val="20"/>
+                <w:szCs w:val="20"/>
+              </w:rPr>
+              <w:t xml:space="preserve">Tolerable </w:t>
+            </w:r>
+          </w:p>
+        </w:tc>
+        <w:tc>
+          <w:tcPr>
+            <w:tcW w:w="2091" w:type="dxa"/>
+          </w:tcPr>
+          <w:p>
+            <w:pPr>
+              <w:jc w:val="center"/>
+              <w:rPr>
+                <w:color w:val="0070C0"/>
+                <w:sz w:val="20"/>
+                <w:szCs w:val="20"/>
+              </w:rPr>
+            </w:pPr>
+            <w:r>
+              <w:rPr>
+                <w:color w:val="0070C0"/>
+                <w:sz w:val="20"/>
+                <w:szCs w:val="20"/>
+              </w:rPr>
+              <w:t>Moderado</w:t>
+            </w:r>
+          </w:p>
+        </w:tc>
+        <w:tc>
+          <w:tcPr>
+            <w:tcW w:w="2092" w:type="dxa"/>
+          </w:tcPr>
+          <w:p>
+            <w:pPr>
+              <w:jc w:val="center"/>
+              <w:rPr>
+                <w:color w:val="0070C0"/>
+                <w:sz w:val="20"/>
+                <w:szCs w:val="20"/>
+              </w:rPr>
+            </w:pPr>
+            <w:r>
+              <w:rPr>
+                <w:color w:val="0070C0"/>
+                <w:sz w:val="20"/>
+                <w:szCs w:val="20"/>
+              </w:rPr>
+              <w:t xml:space="preserve">Importante </w:t>
+            </w:r>
+          </w:p>
+        </w:tc>
+      </w:tr>
+      <w:tr>
+        <w:trPr>
+          <w:jc w:val="center"/>
+        </w:trPr>
+        <w:tc>
+          <w:tcPr>
+            <w:tcW w:w="2091" w:type="dxa"/>
+          </w:tcPr>
+          <w:p>
+            <w:pPr>
+              <w:jc w:val="center"/>
+              <w:rPr>
+                <w:color w:val="0070C0"/>
+                <w:sz w:val="20"/>
+                <w:szCs w:val="20"/>
+              </w:rPr>
+            </w:pPr>
+          </w:p>
+        </w:tc>
+        <w:tc>
+          <w:tcPr>
+            <w:tcW w:w="481" w:type="dxa"/>
+          </w:tcPr>
+          <w:p>
+            <w:pPr>
+              <w:jc w:val="center"/>
+              <w:rPr>
+                <w:color w:val="0070C0"/>
+                <w:sz w:val="20"/>
+                <w:szCs w:val="20"/>
+              </w:rPr>
+            </w:pPr>
+            <w:r>
+              <w:rPr>
+                <w:color w:val="0070C0"/>
+                <w:sz w:val="20"/>
+                <w:szCs w:val="20"/>
+              </w:rPr>
+              <w:t>A</w:t>
+            </w:r>
+          </w:p>
+        </w:tc>
+        <w:tc>
+          <w:tcPr>
+            <w:tcW w:w="2091" w:type="dxa"/>
+          </w:tcPr>
+          <w:p>
+            <w:pPr>
+              <w:jc w:val="center"/>
+              <w:rPr>
+                <w:color w:val="0070C0"/>
+                <w:sz w:val="20"/>
+                <w:szCs w:val="20"/>
+              </w:rPr>
+            </w:pPr>
+            <w:r>
+              <w:rPr>
+                <w:color w:val="0070C0"/>
+                <w:sz w:val="20"/>
+                <w:szCs w:val="20"/>
+              </w:rPr>
+              <w:t xml:space="preserve">Moderado </w:t>
+            </w:r>
+          </w:p>
+        </w:tc>
+        <w:tc>
+          <w:tcPr>
+            <w:tcW w:w="2091" w:type="dxa"/>
+          </w:tcPr>
+          <w:p>
+            <w:pPr>
+              <w:jc w:val="center"/>
+              <w:rPr>
+                <w:color w:val="0070C0"/>
+                <w:sz w:val="20"/>
+                <w:szCs w:val="20"/>
+              </w:rPr>
+            </w:pPr>
+            <w:r>
+              <w:rPr>
+                <w:color w:val="0070C0"/>
+                <w:sz w:val="20"/>
+                <w:szCs w:val="20"/>
+              </w:rPr>
+              <w:t xml:space="preserve">Importante </w:t>
+            </w:r>
+          </w:p>
+        </w:tc>
+        <w:tc>
+          <w:tcPr>
+            <w:tcW w:w="2092" w:type="dxa"/>
+          </w:tcPr>
+          <w:p>
+            <w:pPr>
+              <w:jc w:val="center"/>
+              <w:rPr>
+                <w:color w:val="0070C0"/>
+                <w:sz w:val="20"/>
+                <w:szCs w:val="20"/>
+              </w:rPr>
+            </w:pPr>
+            <w:r>
+              <w:rPr>
+                <w:color w:val="0070C0"/>
+                <w:sz w:val="20"/>
+                <w:szCs w:val="20"/>
+              </w:rPr>
+              <w:t>Intolerable</w:t>
+            </w:r>
+          </w:p>
+        </w:tc>
+      </w:tr>
+    </w:tbl>
+    <w:p>
+      <w:pPr>
+        <w:rPr>
+          <w:color w:val="0070C0"/>
+        </w:rPr>
+      </w:pPr>
+    </w:p>
+    <w:p>
+      <w:pPr>
+        <w:pStyle w:val="Prrafodelista"/>
+        <w:numPr>
+          <w:ilvl w:val="0"/>
+          <w:numId w:val="14"/>
+        </w:numPr>
+        <w:rPr>
+          <w:color w:val="0070C0"/>
+        </w:rPr>
+      </w:pPr>
+      <w:r>
+        <w:rPr>
+          <w:color w:val="0070C0"/>
+        </w:rPr>
+        <w:t>Valoración del riesgo</w:t>
+      </w:r>
+    </w:p>
+    <w:p>
+      <w:pPr>
+        <w:rPr>
+          <w:color w:val="0070C0"/>
+        </w:rPr>
+      </w:pPr>
+      <w:r>
+        <w:rPr>
+          <w:color w:val="0070C0"/>
+        </w:rPr>
+        <w:t xml:space="preserve">Con el valor de riesgos obtenido y comparándolo con el tolerable, se emite un juicio, que sirve de base para valorar y decidir si es necesario adoptar medidas preventivas, mejorar controles o implantar nuevos, así como fijar calendario de acciones. </w:t>
+      </w:r>
+    </w:p>
+    <w:tbl>
+      <w:tblPr>
+        <w:tblStyle w:val="Tablaconcuadrcula"/>
+        <w:tblW w:w="10768" w:type="dxa"/>
+        <w:jc w:val="center"/>
+        <w:tblLook w:val="04A0" w:firstRow="1" w:lastRow="0" w:firstColumn="1" w:lastColumn="0" w:noHBand="0" w:noVBand="1"/>
+      </w:tblPr>
+      <w:tblGrid>
+        <w:gridCol w:w="1555"/>
+        <w:gridCol w:w="9213"/>
+      </w:tblGrid>
+      <w:tr>
+        <w:trPr>
+          <w:jc w:val="center"/>
+        </w:trPr>
+        <w:tc>
+          <w:tcPr>
+            <w:tcW w:w="1555" w:type="dxa"/>
+            <w:vAlign w:val="center"/>
+          </w:tcPr>
+          <w:p>
+            <w:pPr>
+              <w:jc w:val="center"/>
+              <w:rPr>
+                <w:color w:val="0070C0"/>
+                <w:sz w:val="20"/>
+                <w:szCs w:val="20"/>
+              </w:rPr>
+            </w:pPr>
+            <w:r>
+              <w:rPr>
+                <w:color w:val="0070C0"/>
+                <w:sz w:val="20"/>
+                <w:szCs w:val="20"/>
+              </w:rPr>
+              <w:t>RIESGO</w:t>
+            </w:r>
+          </w:p>
+        </w:tc>
+        <w:tc>
+          <w:tcPr>
+            <w:tcW w:w="9213" w:type="dxa"/>
+            <w:vAlign w:val="center"/>
+          </w:tcPr>
+          <w:p>
+            <w:pPr>
+              <w:jc w:val="center"/>
+              <w:rPr>
+                <w:color w:val="0070C0"/>
+                <w:sz w:val="20"/>
+                <w:szCs w:val="20"/>
+              </w:rPr>
+            </w:pPr>
+            <w:r>
+              <w:rPr>
+                <w:color w:val="0070C0"/>
+                <w:sz w:val="20"/>
+                <w:szCs w:val="20"/>
+              </w:rPr>
+              <w:t>ACCION Y TEMPORIZACION</w:t>
+            </w:r>
+          </w:p>
+        </w:tc>
+      </w:tr>
+      <w:tr>
+        <w:trPr>
+          <w:jc w:val="center"/>
+        </w:trPr>
+        <w:tc>
+          <w:tcPr>
+            <w:tcW w:w="1555" w:type="dxa"/>
+            <w:vAlign w:val="center"/>
+          </w:tcPr>
+          <w:p>
+            <w:pPr>
+              <w:jc w:val="center"/>
+              <w:rPr>
+                <w:color w:val="0070C0"/>
+                <w:sz w:val="20"/>
+                <w:szCs w:val="20"/>
+              </w:rPr>
+            </w:pPr>
+            <w:r>
+              <w:rPr>
+                <w:color w:val="0070C0"/>
+                <w:sz w:val="20"/>
+                <w:szCs w:val="20"/>
+              </w:rPr>
+              <w:t>Trivial (T)</w:t>
+            </w:r>
+          </w:p>
+        </w:tc>
+        <w:tc>
+          <w:tcPr>
+            <w:tcW w:w="9213" w:type="dxa"/>
+            <w:vAlign w:val="center"/>
+          </w:tcPr>
+          <w:p>
+            <w:pPr>
+              <w:jc w:val="center"/>
+              <w:rPr>
+                <w:color w:val="0070C0"/>
+                <w:sz w:val="20"/>
+                <w:szCs w:val="20"/>
+              </w:rPr>
+            </w:pPr>
+            <w:r>
+              <w:rPr>
+                <w:color w:val="0070C0"/>
+                <w:sz w:val="20"/>
+                <w:szCs w:val="20"/>
+              </w:rPr>
+              <w:t>No requiere actuación especifica</w:t>
+            </w:r>
+            <w:r>
+              <w:rPr>
+                <w:color w:val="0070C0"/>
+                <w:sz w:val="20"/>
+                <w:szCs w:val="20"/>
+              </w:rPr>
+              <w:t>.</w:t>
+            </w:r>
+          </w:p>
+        </w:tc>
+      </w:tr>
+      <w:tr>
+        <w:trPr>
+          <w:jc w:val="center"/>
+        </w:trPr>
+        <w:tc>
+          <w:tcPr>
+            <w:tcW w:w="1555" w:type="dxa"/>
+            <w:vAlign w:val="center"/>
+          </w:tcPr>
+          <w:p>
+            <w:pPr>
+              <w:jc w:val="center"/>
+              <w:rPr>
+                <w:color w:val="0070C0"/>
+                <w:sz w:val="20"/>
+                <w:szCs w:val="20"/>
+              </w:rPr>
+            </w:pPr>
+            <w:r>
+              <w:rPr>
+                <w:color w:val="0070C0"/>
+                <w:sz w:val="20"/>
+                <w:szCs w:val="20"/>
+              </w:rPr>
+              <w:t>Tolerable (TO)</w:t>
+            </w:r>
+          </w:p>
+        </w:tc>
+        <w:tc>
+          <w:tcPr>
+            <w:tcW w:w="9213" w:type="dxa"/>
+            <w:vAlign w:val="center"/>
+          </w:tcPr>
+          <w:p>
+            <w:pPr>
+              <w:jc w:val="center"/>
+              <w:rPr>
+                <w:color w:val="0070C0"/>
+                <w:sz w:val="20"/>
+                <w:szCs w:val="20"/>
+              </w:rPr>
+            </w:pPr>
+            <w:r>
+              <w:rPr>
+                <w:color w:val="0070C0"/>
+                <w:sz w:val="20"/>
+                <w:szCs w:val="20"/>
+              </w:rPr>
+              <w:t xml:space="preserve">No es necesario </w:t>
+            </w:r>
+            <w:r>
+              <w:rPr>
+                <w:color w:val="0070C0"/>
+                <w:sz w:val="20"/>
+                <w:szCs w:val="20"/>
+              </w:rPr>
+              <w:t>perfeccionar</w:t>
+            </w:r>
+            <w:r>
+              <w:rPr>
+                <w:color w:val="0070C0"/>
+                <w:sz w:val="20"/>
+                <w:szCs w:val="20"/>
+              </w:rPr>
+              <w:t xml:space="preserve"> la acción preventiva,</w:t>
+            </w:r>
+            <w:r>
+              <w:rPr>
+                <w:color w:val="0070C0"/>
+                <w:sz w:val="20"/>
+                <w:szCs w:val="20"/>
+              </w:rPr>
+              <w:t xml:space="preserve"> se deben</w:t>
+            </w:r>
+            <w:r>
+              <w:rPr>
+                <w:color w:val="0070C0"/>
+                <w:sz w:val="20"/>
+                <w:szCs w:val="20"/>
+              </w:rPr>
+              <w:t xml:space="preserve"> considerar soluciones </w:t>
+            </w:r>
+            <w:r>
+              <w:rPr>
+                <w:color w:val="0070C0"/>
+                <w:sz w:val="20"/>
+                <w:szCs w:val="20"/>
+              </w:rPr>
+              <w:t>más</w:t>
+            </w:r>
+            <w:r>
+              <w:rPr>
+                <w:color w:val="0070C0"/>
+                <w:sz w:val="20"/>
+                <w:szCs w:val="20"/>
+              </w:rPr>
+              <w:t xml:space="preserve"> rentables y se </w:t>
+            </w:r>
+            <w:r>
+              <w:rPr>
+                <w:color w:val="0070C0"/>
+                <w:sz w:val="20"/>
+                <w:szCs w:val="20"/>
+              </w:rPr>
+              <w:t>requieren</w:t>
+            </w:r>
+            <w:r>
+              <w:rPr>
+                <w:color w:val="0070C0"/>
+                <w:sz w:val="20"/>
+                <w:szCs w:val="20"/>
+              </w:rPr>
+              <w:t xml:space="preserve"> comprobaciones </w:t>
+            </w:r>
+            <w:r>
+              <w:rPr>
+                <w:color w:val="0070C0"/>
+                <w:sz w:val="20"/>
+                <w:szCs w:val="20"/>
+              </w:rPr>
+              <w:t>periódicas.</w:t>
+            </w:r>
+          </w:p>
+        </w:tc>
+      </w:tr>
+      <w:tr>
+        <w:trPr>
+          <w:jc w:val="center"/>
+        </w:trPr>
+        <w:tc>
+          <w:tcPr>
+            <w:tcW w:w="1555" w:type="dxa"/>
+            <w:vAlign w:val="center"/>
+          </w:tcPr>
+          <w:p>
+            <w:pPr>
+              <w:jc w:val="center"/>
+              <w:rPr>
+                <w:color w:val="0070C0"/>
+                <w:sz w:val="20"/>
+                <w:szCs w:val="20"/>
+              </w:rPr>
+            </w:pPr>
+            <w:r>
+              <w:rPr>
+                <w:color w:val="0070C0"/>
+                <w:sz w:val="20"/>
+                <w:szCs w:val="20"/>
+              </w:rPr>
+              <w:t>Moderado (MO)</w:t>
+            </w:r>
+          </w:p>
+        </w:tc>
+        <w:tc>
+          <w:tcPr>
+            <w:tcW w:w="9213" w:type="dxa"/>
+            <w:vAlign w:val="center"/>
+          </w:tcPr>
+          <w:p>
+            <w:pPr>
+              <w:jc w:val="center"/>
+              <w:rPr>
+                <w:color w:val="0070C0"/>
+                <w:sz w:val="20"/>
+                <w:szCs w:val="20"/>
+              </w:rPr>
+            </w:pPr>
+            <w:r>
+              <w:rPr>
+                <w:color w:val="0070C0"/>
+                <w:sz w:val="20"/>
+                <w:szCs w:val="20"/>
+              </w:rPr>
+              <w:t>Se debe reducir el riesgo, determinando inversiones precisas y periodo de implantación.</w:t>
+            </w:r>
+          </w:p>
+        </w:tc>
+      </w:tr>
+      <w:tr>
+        <w:trPr>
+          <w:jc w:val="center"/>
+        </w:trPr>
+        <w:tc>
+          <w:tcPr>
+            <w:tcW w:w="1555" w:type="dxa"/>
+            <w:vAlign w:val="center"/>
+          </w:tcPr>
+          <w:p>
+            <w:pPr>
+              <w:jc w:val="center"/>
+              <w:rPr>
+                <w:color w:val="0070C0"/>
+                <w:sz w:val="20"/>
+                <w:szCs w:val="20"/>
+              </w:rPr>
+            </w:pPr>
+            <w:r>
+              <w:rPr>
+                <w:color w:val="0070C0"/>
+                <w:sz w:val="20"/>
+                <w:szCs w:val="20"/>
+              </w:rPr>
+              <w:t>Importante (I)</w:t>
+            </w:r>
+          </w:p>
+        </w:tc>
+        <w:tc>
+          <w:tcPr>
+            <w:tcW w:w="9213" w:type="dxa"/>
+            <w:vAlign w:val="center"/>
+          </w:tcPr>
+          <w:p>
+            <w:pPr>
+              <w:jc w:val="center"/>
+              <w:rPr>
+                <w:color w:val="0070C0"/>
+                <w:sz w:val="20"/>
+                <w:szCs w:val="20"/>
+              </w:rPr>
+            </w:pPr>
+            <w:r>
+              <w:rPr>
+                <w:color w:val="0070C0"/>
+                <w:sz w:val="20"/>
+                <w:szCs w:val="20"/>
+              </w:rPr>
+              <w:t>Paralizar el trabajo hasta que se reduzca el riesgo. Necesitaran recursos considerables.</w:t>
+            </w:r>
+          </w:p>
+        </w:tc>
+      </w:tr>
+      <w:tr>
+        <w:trPr>
+          <w:jc w:val="center"/>
+        </w:trPr>
+        <w:tc>
+          <w:tcPr>
+            <w:tcW w:w="1555" w:type="dxa"/>
+            <w:vAlign w:val="center"/>
+          </w:tcPr>
+          <w:p>
+            <w:pPr>
+              <w:jc w:val="center"/>
+              <w:rPr>
+                <w:color w:val="0070C0"/>
+                <w:sz w:val="20"/>
+                <w:szCs w:val="20"/>
+              </w:rPr>
+            </w:pPr>
+            <w:r>
+              <w:rPr>
+                <w:color w:val="0070C0"/>
+                <w:sz w:val="20"/>
+                <w:szCs w:val="20"/>
+              </w:rPr>
+              <w:t>Intolerable (IN)</w:t>
+            </w:r>
+          </w:p>
+        </w:tc>
+        <w:tc>
+          <w:tcPr>
+            <w:tcW w:w="9213" w:type="dxa"/>
+            <w:vAlign w:val="center"/>
+          </w:tcPr>
+          <w:p>
+            <w:pPr>
+              <w:jc w:val="center"/>
+              <w:rPr>
+                <w:color w:val="0070C0"/>
+                <w:sz w:val="20"/>
+                <w:szCs w:val="20"/>
+              </w:rPr>
+            </w:pPr>
+            <w:r>
+              <w:rPr>
+                <w:color w:val="0070C0"/>
+                <w:sz w:val="20"/>
+                <w:szCs w:val="20"/>
+              </w:rPr>
+              <w:t>Prohibir el trabajo y dedicar recursos ilimitados si es necesario</w:t>
+            </w:r>
+          </w:p>
+        </w:tc>
+      </w:tr>
+    </w:tbl>
+    <w:p>
+      <w:pPr>
+        <w:rPr>
+          <w:color w:val="0070C0"/>
+        </w:rPr>
+      </w:pPr>
+    </w:p>
+    <w:p>
+      <w:pPr>
         <w:pStyle w:val="Prrafodelista"/>
         <w:numPr>
           <w:ilvl w:val="0"/>
@@ -8006,6 +11350,98 @@
     </w:p>
     <w:p>
       <w:pPr>
+        <w:rPr>
+          <w:color w:val="0070C0"/>
+        </w:rPr>
+      </w:pPr>
+      <w:r>
+        <w:rPr>
+          <w:color w:val="0070C0"/>
+        </w:rPr>
+        <w:t xml:space="preserve">Si la evaluación pone de manifiesto situaciones de riesgo, la empresa debe planificar la acción preventiva para eliminarlas, controlarlas o reducirlas, estableciendo un orden de prioridad en función de la magnitud de los riesgos y del número de trabajadores expuestos. </w:t>
+      </w:r>
+    </w:p>
+    <w:p>
+      <w:pPr>
+        <w:pStyle w:val="Prrafodelista"/>
+        <w:numPr>
+          <w:ilvl w:val="0"/>
+          <w:numId w:val="17"/>
+        </w:numPr>
+        <w:rPr>
+          <w:color w:val="0070C0"/>
+        </w:rPr>
+      </w:pPr>
+      <w:r>
+        <w:rPr>
+          <w:color w:val="0070C0"/>
+        </w:rPr>
+        <w:t xml:space="preserve">Cuantificación de medios humanos y materiales necesarios. </w:t>
+      </w:r>
+    </w:p>
+    <w:p>
+      <w:pPr>
+        <w:pStyle w:val="Prrafodelista"/>
+        <w:numPr>
+          <w:ilvl w:val="0"/>
+          <w:numId w:val="17"/>
+        </w:numPr>
+        <w:rPr>
+          <w:color w:val="0070C0"/>
+        </w:rPr>
+      </w:pPr>
+      <w:r>
+        <w:rPr>
+          <w:color w:val="0070C0"/>
+        </w:rPr>
+        <w:t xml:space="preserve">Plazo previsto para la ejecución de las acciones, según magnitud de riesgo y naturaleza de la medida o la actividad preventiva. </w:t>
+      </w:r>
+    </w:p>
+    <w:p>
+      <w:pPr>
+        <w:pStyle w:val="Prrafodelista"/>
+        <w:numPr>
+          <w:ilvl w:val="0"/>
+          <w:numId w:val="17"/>
+        </w:numPr>
+        <w:rPr>
+          <w:color w:val="0070C0"/>
+        </w:rPr>
+      </w:pPr>
+      <w:r>
+        <w:rPr>
+          <w:color w:val="0070C0"/>
+        </w:rPr>
+        <w:t xml:space="preserve">Asignación de recursos económicos para la consecución de los objetivos propuestos. </w:t>
+      </w:r>
+    </w:p>
+    <w:p>
+      <w:pPr>
+        <w:pStyle w:val="Prrafodelista"/>
+        <w:numPr>
+          <w:ilvl w:val="0"/>
+          <w:numId w:val="17"/>
+        </w:numPr>
+        <w:rPr>
+          <w:color w:val="0070C0"/>
+        </w:rPr>
+      </w:pPr>
+      <w:r>
+        <w:rPr>
+          <w:color w:val="0070C0"/>
+        </w:rPr>
+        <w:t xml:space="preserve">La planificación de las medidas de emergencia, la vigilancia de la salud y la formación de los trabajadores sobre la prevención. </w:t>
+      </w:r>
+    </w:p>
+    <w:p>
+      <w:pPr>
+        <w:rPr>
+          <w:color w:val="0070C0"/>
+        </w:rPr>
+      </w:pPr>
+    </w:p>
+    <w:p>
+      <w:pPr>
         <w:pStyle w:val="Prrafodelista"/>
         <w:numPr>
           <w:ilvl w:val="0"/>
@@ -8024,6 +11460,156 @@
     </w:p>
     <w:p>
       <w:pPr>
+        <w:rPr>
+          <w:color w:val="0070C0"/>
+        </w:rPr>
+      </w:pPr>
+      <w:r>
+        <w:rPr>
+          <w:color w:val="0070C0"/>
+        </w:rPr>
+        <w:t xml:space="preserve">El tamaño de la empresa es un factor que puede influir </w:t>
+      </w:r>
+      <w:r>
+        <w:rPr>
+          <w:color w:val="0070C0"/>
+        </w:rPr>
+        <w:t xml:space="preserve">en la gestión de riesgos laborales en la pequeñas y medianas empresas, que tienen menos recursos para desarrollar su actividad preventiva. Para </w:t>
+      </w:r>
+      <w:r>
+        <w:rPr>
+          <w:color w:val="0070C0"/>
+        </w:rPr>
+        <w:t>apoyar</w:t>
+      </w:r>
+      <w:r>
+        <w:rPr>
+          <w:color w:val="0070C0"/>
+        </w:rPr>
+        <w:t xml:space="preserve"> y mejorar la gestión de la S y S, las AA.PP. y el INSST, </w:t>
+      </w:r>
+      <w:r>
+        <w:rPr>
+          <w:color w:val="0070C0"/>
+        </w:rPr>
+        <w:t xml:space="preserve">han creado </w:t>
+      </w:r>
+      <w:r>
+        <w:rPr>
+          <w:color w:val="4EA72E" w:themeColor="accent6"/>
+        </w:rPr>
+        <w:t>→</w:t>
+      </w:r>
+      <w:r>
+        <w:rPr>
+          <w:color w:val="0070C0"/>
+        </w:rPr>
+        <w:t xml:space="preserve"> </w:t>
+      </w:r>
+      <w:r>
+        <w:rPr>
+          <w:b/>
+          <w:bCs/>
+          <w:color w:val="0070C0"/>
+        </w:rPr>
+        <w:t>prevencion10.es</w:t>
+      </w:r>
+    </w:p>
+    <w:p>
+      <w:pPr>
+        <w:rPr>
+          <w:color w:val="0070C0"/>
+        </w:rPr>
+      </w:pPr>
+      <w:r>
+        <w:rPr>
+          <w:color w:val="0070C0"/>
+        </w:rPr>
+        <w:t>Es un servicio público gratuito, permite:</w:t>
+      </w:r>
+    </w:p>
+    <w:p>
+      <w:pPr>
+        <w:pStyle w:val="Prrafodelista"/>
+        <w:numPr>
+          <w:ilvl w:val="0"/>
+          <w:numId w:val="1"/>
+        </w:numPr>
+        <w:rPr>
+          <w:color w:val="0070C0"/>
+        </w:rPr>
+      </w:pPr>
+      <w:r>
+        <w:rPr>
+          <w:color w:val="0070C0"/>
+        </w:rPr>
+        <w:t xml:space="preserve">Gestionar los riesgos laborales a empresas de hasta 25 trabajadores. </w:t>
+      </w:r>
+    </w:p>
+    <w:p>
+      <w:pPr>
+        <w:pStyle w:val="Prrafodelista"/>
+        <w:numPr>
+          <w:ilvl w:val="0"/>
+          <w:numId w:val="1"/>
+        </w:numPr>
+        <w:rPr>
+          <w:color w:val="0070C0"/>
+        </w:rPr>
+      </w:pPr>
+      <w:r>
+        <w:rPr>
+          <w:color w:val="0070C0"/>
+        </w:rPr>
+        <w:t xml:space="preserve">Facilita el cumplimiento en materia de coordinación de actividades empresariales e informar de riesgos a trabajadores autónomos. </w:t>
+      </w:r>
+    </w:p>
+    <w:p>
+      <w:pPr>
+        <w:pStyle w:val="Prrafodelista"/>
+        <w:numPr>
+          <w:ilvl w:val="0"/>
+          <w:numId w:val="1"/>
+        </w:numPr>
+        <w:rPr>
+          <w:color w:val="0070C0"/>
+        </w:rPr>
+      </w:pPr>
+      <w:r>
+        <w:rPr>
+          <w:color w:val="0070C0"/>
+        </w:rPr>
+        <w:t xml:space="preserve">Dirigida a actividades profesionales del sector del comercio, hostelería y oficinas. </w:t>
+      </w:r>
+    </w:p>
+    <w:p>
+      <w:pPr>
+        <w:rPr>
+          <w:color w:val="0070C0"/>
+        </w:rPr>
+      </w:pPr>
+      <w:r>
+        <w:rPr>
+          <w:color w:val="0070C0"/>
+        </w:rPr>
+        <w:t xml:space="preserve">Empresas que desarrollan todo tipo de actividades y con todo tipo de riesgos. </w:t>
+      </w:r>
+    </w:p>
+    <w:p>
+      <w:pPr>
+        <w:rPr>
+          <w:color w:val="0070C0"/>
+        </w:rPr>
+      </w:pPr>
+      <w:r>
+        <w:rPr>
+          <w:color w:val="0070C0"/>
+        </w:rPr>
+        <w:t xml:space="preserve">En especial, empresas de menos 250 trabajadores y, en particular, las que tienen una plantilla comprendida entre 1 y 50 personas. </w:t>
+      </w:r>
+    </w:p>
+    <w:p>
+      <w:pPr>
         <w:pStyle w:val="Prrafodelista"/>
         <w:numPr>
           <w:ilvl w:val="0"/>
@@ -8037,7 +11623,7 @@
         <w:rPr>
           <w:color w:val="0070C0"/>
         </w:rPr>
-        <w:t xml:space="preserve">Formación e información de las personas trabajadoras. </w:t>
+        <w:t>Formación e información de las personas trabajadoras.</w:t>
       </w:r>
     </w:p>
     <w:p>
@@ -8075,6 +11661,343 @@
         </w:rPr>
         <w:t xml:space="preserve">Adopción de medidas de emergencia y primeros auxilios. </w:t>
       </w:r>
+    </w:p>
+    <w:p>
+      <w:pPr>
+        <w:rPr>
+          <w:color w:val="0070C0"/>
+        </w:rPr>
+      </w:pPr>
+    </w:p>
+    <w:p>
+      <w:pPr>
+        <w:rPr>
+          <w:color w:val="0070C0"/>
+        </w:rPr>
+      </w:pPr>
+      <w:r>
+        <w:rPr>
+          <w:color w:val="0070C0"/>
+        </w:rPr>
+        <w:lastRenderedPageBreak/>
+        <w:t xml:space="preserve">PARTICIPACION EN LA PREVENCION DE RIESGOS </w:t>
+      </w:r>
+    </w:p>
+    <w:p>
+      <w:pPr>
+        <w:rPr>
+          <w:color w:val="0070C0"/>
+        </w:rPr>
+      </w:pPr>
+      <w:r>
+        <w:rPr>
+          <w:color w:val="0070C0"/>
+        </w:rPr>
+        <w:t xml:space="preserve">Los trabajadores pueden participar en la gestión de la S y S en su empresa a través de los </w:t>
+      </w:r>
+      <w:proofErr w:type="gramStart"/>
+      <w:r>
+        <w:rPr>
+          <w:color w:val="0070C0"/>
+        </w:rPr>
+        <w:t>Delegados</w:t>
+      </w:r>
+      <w:proofErr w:type="gramEnd"/>
+      <w:r>
+        <w:rPr>
+          <w:color w:val="0070C0"/>
+        </w:rPr>
+        <w:t xml:space="preserve"> de Prevención y el Comité de S y S. </w:t>
+      </w:r>
+    </w:p>
+    <w:p>
+      <w:pPr>
+        <w:rPr>
+          <w:color w:val="0070C0"/>
+        </w:rPr>
+      </w:pPr>
+      <w:r>
+        <w:rPr>
+          <w:color w:val="0070C0"/>
+        </w:rPr>
+        <w:t xml:space="preserve">Delegados de Prevención </w:t>
+      </w:r>
+    </w:p>
+    <w:p>
+      <w:pPr>
+        <w:rPr>
+          <w:color w:val="0070C0"/>
+        </w:rPr>
+      </w:pPr>
+      <w:r>
+        <w:rPr>
+          <w:color w:val="0070C0"/>
+        </w:rPr>
+        <w:t xml:space="preserve">Representantes de los trabajadores en las empresas con funciones especificas sobre PRL. </w:t>
+      </w:r>
+    </w:p>
+    <w:p>
+      <w:pPr>
+        <w:rPr>
+          <w:color w:val="0070C0"/>
+        </w:rPr>
+      </w:pPr>
+      <w:r>
+        <w:rPr>
+          <w:color w:val="0070C0"/>
+        </w:rPr>
+        <w:t xml:space="preserve">Son designados por y </w:t>
+      </w:r>
+      <w:r>
+        <w:rPr>
+          <w:color w:val="0070C0"/>
+        </w:rPr>
+        <w:t>entre</w:t>
+      </w:r>
+      <w:r>
+        <w:rPr>
+          <w:color w:val="0070C0"/>
+        </w:rPr>
+        <w:t xml:space="preserve"> los representantes del personal (delegados de personal y comité de empresa). </w:t>
+      </w:r>
+      <w:r>
+        <w:rPr>
+          <w:color w:val="0070C0"/>
+        </w:rPr>
+        <w:t xml:space="preserve">Su numero se fija </w:t>
+      </w:r>
+      <w:proofErr w:type="gramStart"/>
+      <w:r>
+        <w:rPr>
+          <w:color w:val="0070C0"/>
+        </w:rPr>
+        <w:t>de acuerdo a</w:t>
+      </w:r>
+      <w:proofErr w:type="gramEnd"/>
+      <w:r>
+        <w:rPr>
+          <w:color w:val="0070C0"/>
+        </w:rPr>
+        <w:t xml:space="preserve"> una escala. Competencias:</w:t>
+      </w:r>
+    </w:p>
+    <w:p>
+      <w:pPr>
+        <w:pStyle w:val="Prrafodelista"/>
+        <w:numPr>
+          <w:ilvl w:val="0"/>
+          <w:numId w:val="18"/>
+        </w:numPr>
+        <w:rPr>
+          <w:color w:val="0070C0"/>
+        </w:rPr>
+      </w:pPr>
+      <w:r>
+        <w:rPr>
+          <w:color w:val="0070C0"/>
+        </w:rPr>
+        <w:t xml:space="preserve">Colaborar en la mejora de la acción preventiva. </w:t>
+      </w:r>
+    </w:p>
+    <w:p>
+      <w:pPr>
+        <w:pStyle w:val="Prrafodelista"/>
+        <w:numPr>
+          <w:ilvl w:val="0"/>
+          <w:numId w:val="18"/>
+        </w:numPr>
+        <w:rPr>
+          <w:color w:val="0070C0"/>
+        </w:rPr>
+      </w:pPr>
+      <w:r>
+        <w:rPr>
+          <w:color w:val="0070C0"/>
+        </w:rPr>
+        <w:t xml:space="preserve">Promover y fomentar las buenas practicas preventivas de los trabajadores. </w:t>
+      </w:r>
+    </w:p>
+    <w:p>
+      <w:pPr>
+        <w:pStyle w:val="Prrafodelista"/>
+        <w:numPr>
+          <w:ilvl w:val="0"/>
+          <w:numId w:val="18"/>
+        </w:numPr>
+        <w:rPr>
+          <w:color w:val="0070C0"/>
+        </w:rPr>
+      </w:pPr>
+      <w:r>
+        <w:rPr>
+          <w:color w:val="0070C0"/>
+        </w:rPr>
+        <w:t xml:space="preserve">Resolver dudas acerca de las decisiones referidas a las S y S. </w:t>
+      </w:r>
+    </w:p>
+    <w:p>
+      <w:pPr>
+        <w:pStyle w:val="Prrafodelista"/>
+        <w:numPr>
+          <w:ilvl w:val="0"/>
+          <w:numId w:val="18"/>
+        </w:numPr>
+        <w:rPr>
+          <w:color w:val="0070C0"/>
+        </w:rPr>
+      </w:pPr>
+      <w:r>
+        <w:rPr>
+          <w:color w:val="0070C0"/>
+        </w:rPr>
+        <w:t>Vigilar el cumplimiento de la normativa sobre PRL.</w:t>
+      </w:r>
+    </w:p>
+    <w:p>
+      <w:pPr>
+        <w:rPr>
+          <w:color w:val="0070C0"/>
+        </w:rPr>
+      </w:pPr>
+      <w:r>
+        <w:rPr>
+          <w:color w:val="0070C0"/>
+        </w:rPr>
+        <w:t>Comité de Seguridad y Salud</w:t>
+      </w:r>
+    </w:p>
+    <w:p>
+      <w:pPr>
+        <w:rPr>
+          <w:color w:val="0070C0"/>
+        </w:rPr>
+      </w:pPr>
+      <w:r>
+        <w:rPr>
+          <w:color w:val="0070C0"/>
+        </w:rPr>
+        <w:t xml:space="preserve">Órgano consultivo y de debate o dialogo para la mejora de la prevención de la empresa. </w:t>
+      </w:r>
+    </w:p>
+    <w:p>
+      <w:pPr>
+        <w:rPr>
+          <w:color w:val="0070C0"/>
+        </w:rPr>
+      </w:pPr>
+      <w:r>
+        <w:rPr>
+          <w:color w:val="0070C0"/>
+        </w:rPr>
+        <w:t xml:space="preserve">Es el órgano paritario y colegiado de participación y consulta periódica de las actuaciones de la empresa en materia de prevención de riesgos laborales que se constituye en empresas o centros de trabajo con 50 o + trabajadores. </w:t>
+      </w:r>
+    </w:p>
+    <w:p>
+      <w:pPr>
+        <w:rPr>
+          <w:color w:val="0070C0"/>
+        </w:rPr>
+      </w:pPr>
+      <w:r>
+        <w:rPr>
+          <w:color w:val="0070C0"/>
+        </w:rPr>
+        <w:t xml:space="preserve">Estará constituido por los delegados de prevención y el mismo numero de representantes de la empresa. </w:t>
+      </w:r>
+    </w:p>
+    <w:p>
+      <w:pPr>
+        <w:rPr>
+          <w:color w:val="0070C0"/>
+        </w:rPr>
+      </w:pPr>
+      <w:r>
+        <w:rPr>
+          <w:color w:val="0070C0"/>
+        </w:rPr>
+        <w:t>Competencias:</w:t>
+      </w:r>
+    </w:p>
+    <w:p>
+      <w:pPr>
+        <w:pStyle w:val="Prrafodelista"/>
+        <w:numPr>
+          <w:ilvl w:val="0"/>
+          <w:numId w:val="19"/>
+        </w:numPr>
+        <w:rPr>
+          <w:color w:val="0070C0"/>
+        </w:rPr>
+      </w:pPr>
+      <w:r>
+        <w:rPr>
+          <w:color w:val="0070C0"/>
+        </w:rPr>
+        <w:t xml:space="preserve">Elaborar, poner en practica y evaluar los planes de prevención. </w:t>
+      </w:r>
+    </w:p>
+    <w:p>
+      <w:pPr>
+        <w:pStyle w:val="Prrafodelista"/>
+        <w:numPr>
+          <w:ilvl w:val="0"/>
+          <w:numId w:val="19"/>
+        </w:numPr>
+        <w:rPr>
+          <w:color w:val="0070C0"/>
+        </w:rPr>
+      </w:pPr>
+      <w:r>
+        <w:rPr>
+          <w:color w:val="0070C0"/>
+        </w:rPr>
+        <w:t xml:space="preserve">Informar a la empresa de las deficiencias existentes y de su corrección. </w:t>
+      </w:r>
+    </w:p>
+    <w:p>
+      <w:pPr>
+        <w:pStyle w:val="Prrafodelista"/>
+        <w:numPr>
+          <w:ilvl w:val="0"/>
+          <w:numId w:val="19"/>
+        </w:numPr>
+        <w:rPr>
+          <w:color w:val="0070C0"/>
+        </w:rPr>
+      </w:pPr>
+      <w:r>
+        <w:rPr>
+          <w:color w:val="0070C0"/>
+        </w:rPr>
+        <w:t xml:space="preserve">Conocer y analizar los daños para la salud de los trabajadores. </w:t>
+      </w:r>
+    </w:p>
+    <w:p>
+      <w:pPr>
+        <w:rPr>
+          <w:color w:val="0070C0"/>
+        </w:rPr>
+      </w:pPr>
+    </w:p>
+    <w:p>
+      <w:pPr>
+        <w:rPr>
+          <w:color w:val="0070C0"/>
+        </w:rPr>
+      </w:pPr>
+      <w:r>
+        <w:rPr>
+          <w:color w:val="0070C0"/>
+        </w:rPr>
+        <w:t xml:space="preserve">ORGANISMOS PUBLICOS RELACIONADOS CON LA PREVENCION </w:t>
+      </w:r>
+    </w:p>
+    <w:p>
+      <w:pPr>
+        <w:rPr>
+          <w:color w:val="0070C0"/>
+        </w:rPr>
+      </w:pPr>
     </w:p>
     <w:sectPr>
       <w:headerReference w:type="default" r:id="rId19"/>
@@ -8089,7 +12012,7 @@
 </file>
 
 <file path=word/endnotes.xml><?xml version="1.0" encoding="utf-8"?>
-<w:endnotes xmlns:wpc="http://schemas.microsoft.com/office/word/2010/wordprocessingCanvas" xmlns:cx="http://schemas.microsoft.com/office/drawing/2014/chartex" xmlns:cx1="http://schemas.microsoft.com/office/drawing/2015/9/8/chartex" xmlns:cx2="http://schemas.microsoft.com/office/drawing/2015/10/21/chartex" xmlns:cx3="http://schemas.microsoft.com/office/drawing/2016/5/9/chartex" xmlns:cx4="http://schemas.microsoft.com/office/drawing/2016/5/10/chartex" xmlns:cx5="http://schemas.microsoft.com/office/drawing/2016/5/11/chartex" xmlns:cx6="http://schemas.microsoft.com/office/drawing/2016/5/12/chartex" xmlns:cx7="http://schemas.microsoft.com/office/drawing/2016/5/13/chartex" xmlns:cx8="http://schemas.microsoft.com/office/drawing/2016/5/14/chartex" xmlns:mc="http://schemas.openxmlformats.org/markup-compatibility/2006" xmlns:aink="http://schemas.microsoft.com/office/drawing/2016/ink" xmlns:am3d="http://schemas.microsoft.com/office/drawing/2017/model3d" xmlns:o="urn:schemas-microsoft-com:office:office" xmlns:oel="http://schemas.microsoft.com/office/2019/extlst" xmlns:r="http://schemas.openxmlformats.org/officeDocument/2006/relationships" xmlns:m="http://schemas.openxmlformats.org/officeDocument/2006/math" xmlns:v="urn:schemas-microsoft-com:vml" xmlns:wp14="http://schemas.microsoft.com/office/word/2010/wordprocessingDrawing" xmlns:wp="http://schemas.openxmlformats.org/drawingml/2006/wordprocessingDrawing" xmlns:w10="urn:schemas-microsoft-com:office:word" xmlns:w="http://schemas.openxmlformats.org/wordprocessingml/2006/main" xmlns:w14="http://schemas.microsoft.com/office/word/2010/wordml" xmlns:w15="http://schemas.microsoft.com/office/word/2012/wordml" xmlns:w16cex="http://schemas.microsoft.com/office/word/2018/wordml/cex" xmlns:w16cid="http://schemas.microsoft.com/office/word/2016/wordml/cid" xmlns:w16="http://schemas.microsoft.com/office/word/2018/wordml" xmlns:w16du="http://schemas.microsoft.com/office/word/2023/wordml/word16du" xmlns:w16sdtdh="http://schemas.microsoft.com/office/word/2020/wordml/sdtdatahash" xmlns:w16sdtfl="http://schemas.microsoft.com/office/word/2024/wordml/sdtformatlock" xmlns:w16se="http://schemas.microsoft.com/office/word/2015/wordml/symex" xmlns:wpg="http://schemas.microsoft.com/office/word/2010/wordprocessingGroup" xmlns:wpi="http://schemas.microsoft.com/office/word/2010/wordprocessingInk" xmlns:wne="http://schemas.microsoft.com/office/word/2006/wordml" xmlns:wps="http://schemas.microsoft.com/office/word/2010/wordprocessingShape" mc:Ignorable="w14 w15 w16se w16cid w16 w16cex w16sdtdh w16sdtfl w16du wp14">
+<w:endnotes xmlns:wpc="http://schemas.microsoft.com/office/word/2010/wordprocessingCanvas" xmlns:cx="http://schemas.microsoft.com/office/drawing/2014/chartex" xmlns:cx1="http://schemas.microsoft.com/office/drawing/2015/9/8/chartex" xmlns:cx2="http://schemas.microsoft.com/office/drawing/2015/10/21/chartex" xmlns:cx3="http://schemas.microsoft.com/office/drawing/2016/5/9/chartex" xmlns:cx4="http://schemas.microsoft.com/office/drawing/2016/5/10/chartex" xmlns:cx5="http://schemas.microsoft.com/office/drawing/2016/5/11/chartex" xmlns:cx6="http://schemas.microsoft.com/office/drawing/2016/5/12/chartex" xmlns:cx7="http://schemas.microsoft.com/office/drawing/2016/5/13/chartex" xmlns:cx8="http://schemas.microsoft.com/office/drawing/2016/5/14/chartex" xmlns:mc="http://schemas.openxmlformats.org/markup-compatibility/2006" xmlns:aink="http://schemas.microsoft.com/office/drawing/2016/ink" xmlns:am3d="http://schemas.microsoft.com/office/drawing/2017/model3d" xmlns:o="urn:schemas-microsoft-com:office:office" xmlns:oel="http://schemas.microsoft.com/office/2019/extlst" xmlns:r="http://schemas.openxmlformats.org/officeDocument/2006/relationships" xmlns:m="http://schemas.openxmlformats.org/officeDocument/2006/math" xmlns:v="urn:schemas-microsoft-com:vml" xmlns:wp14="http://schemas.microsoft.com/office/word/2010/wordprocessingDrawing" xmlns:wp="http://schemas.openxmlformats.org/drawingml/2006/wordprocessingDrawing" xmlns:w10="urn:schemas-microsoft-com:office:word" xmlns:w="http://schemas.openxmlformats.org/wordprocessingml/2006/main" xmlns:w14="http://schemas.microsoft.com/office/word/2010/wordml" xmlns:w15="http://schemas.microsoft.com/office/word/2012/wordml" xmlns:w16cex="http://schemas.microsoft.com/office/word/2018/wordml/cex" xmlns:w16cid="http://schemas.microsoft.com/office/word/2016/wordml/cid" xmlns:w16="http://schemas.microsoft.com/office/word/2018/wordml" xmlns:w16du="http://schemas.microsoft.com/office/word/2023/wordml/word16du" xmlns:w16sdtdh="http://schemas.microsoft.com/office/word/2020/wordml/sdtdatahash" xmlns:w16se="http://schemas.microsoft.com/office/word/2015/wordml/symex" xmlns:wpg="http://schemas.microsoft.com/office/word/2010/wordprocessingGroup" xmlns:wpi="http://schemas.microsoft.com/office/word/2010/wordprocessingInk" xmlns:wne="http://schemas.microsoft.com/office/word/2006/wordml" xmlns:wps="http://schemas.microsoft.com/office/word/2010/wordprocessingShape" mc:Ignorable="w14 w15 w16se w16cid w16 w16cex w16sdtdh w16du wp14">
   <w:endnote w:type="separator" w:id="-1">
     <w:p>
       <w:pPr>
@@ -8114,7 +12037,7 @@
 </file>
 
 <file path=word/footer1.xml><?xml version="1.0" encoding="utf-8"?>
-<w:ftr xmlns:wpc="http://schemas.microsoft.com/office/word/2010/wordprocessingCanvas" xmlns:cx="http://schemas.microsoft.com/office/drawing/2014/chartex" xmlns:cx1="http://schemas.microsoft.com/office/drawing/2015/9/8/chartex" xmlns:cx2="http://schemas.microsoft.com/office/drawing/2015/10/21/chartex" xmlns:cx3="http://schemas.microsoft.com/office/drawing/2016/5/9/chartex" xmlns:cx4="http://schemas.microsoft.com/office/drawing/2016/5/10/chartex" xmlns:cx5="http://schemas.microsoft.com/office/drawing/2016/5/11/chartex" xmlns:cx6="http://schemas.microsoft.com/office/drawing/2016/5/12/chartex" xmlns:cx7="http://schemas.microsoft.com/office/drawing/2016/5/13/chartex" xmlns:cx8="http://schemas.microsoft.com/office/drawing/2016/5/14/chartex" xmlns:mc="http://schemas.openxmlformats.org/markup-compatibility/2006" xmlns:aink="http://schemas.microsoft.com/office/drawing/2016/ink" xmlns:am3d="http://schemas.microsoft.com/office/drawing/2017/model3d" xmlns:o="urn:schemas-microsoft-com:office:office" xmlns:oel="http://schemas.microsoft.com/office/2019/extlst" xmlns:r="http://schemas.openxmlformats.org/officeDocument/2006/relationships" xmlns:m="http://schemas.openxmlformats.org/officeDocument/2006/math" xmlns:v="urn:schemas-microsoft-com:vml" xmlns:wp14="http://schemas.microsoft.com/office/word/2010/wordprocessingDrawing" xmlns:wp="http://schemas.openxmlformats.org/drawingml/2006/wordprocessingDrawing" xmlns:w10="urn:schemas-microsoft-com:office:word" xmlns:w="http://schemas.openxmlformats.org/wordprocessingml/2006/main" xmlns:w14="http://schemas.microsoft.com/office/word/2010/wordml" xmlns:w15="http://schemas.microsoft.com/office/word/2012/wordml" xmlns:w16cex="http://schemas.microsoft.com/office/word/2018/wordml/cex" xmlns:w16cid="http://schemas.microsoft.com/office/word/2016/wordml/cid" xmlns:w16="http://schemas.microsoft.com/office/word/2018/wordml" xmlns:w16du="http://schemas.microsoft.com/office/word/2023/wordml/word16du" xmlns:w16sdtdh="http://schemas.microsoft.com/office/word/2020/wordml/sdtdatahash" xmlns:w16sdtfl="http://schemas.microsoft.com/office/word/2024/wordml/sdtformatlock" xmlns:w16se="http://schemas.microsoft.com/office/word/2015/wordml/symex" xmlns:wpg="http://schemas.microsoft.com/office/word/2010/wordprocessingGroup" xmlns:wpi="http://schemas.microsoft.com/office/word/2010/wordprocessingInk" xmlns:wne="http://schemas.microsoft.com/office/word/2006/wordml" xmlns:wps="http://schemas.microsoft.com/office/word/2010/wordprocessingShape" mc:Ignorable="w14 w15 w16se w16cid w16 w16cex w16sdtdh w16sdtfl w16du wp14">
+<w:ftr xmlns:wpc="http://schemas.microsoft.com/office/word/2010/wordprocessingCanvas" xmlns:cx="http://schemas.microsoft.com/office/drawing/2014/chartex" xmlns:cx1="http://schemas.microsoft.com/office/drawing/2015/9/8/chartex" xmlns:cx2="http://schemas.microsoft.com/office/drawing/2015/10/21/chartex" xmlns:cx3="http://schemas.microsoft.com/office/drawing/2016/5/9/chartex" xmlns:cx4="http://schemas.microsoft.com/office/drawing/2016/5/10/chartex" xmlns:cx5="http://schemas.microsoft.com/office/drawing/2016/5/11/chartex" xmlns:cx6="http://schemas.microsoft.com/office/drawing/2016/5/12/chartex" xmlns:cx7="http://schemas.microsoft.com/office/drawing/2016/5/13/chartex" xmlns:cx8="http://schemas.microsoft.com/office/drawing/2016/5/14/chartex" xmlns:mc="http://schemas.openxmlformats.org/markup-compatibility/2006" xmlns:aink="http://schemas.microsoft.com/office/drawing/2016/ink" xmlns:am3d="http://schemas.microsoft.com/office/drawing/2017/model3d" xmlns:o="urn:schemas-microsoft-com:office:office" xmlns:oel="http://schemas.microsoft.com/office/2019/extlst" xmlns:r="http://schemas.openxmlformats.org/officeDocument/2006/relationships" xmlns:m="http://schemas.openxmlformats.org/officeDocument/2006/math" xmlns:v="urn:schemas-microsoft-com:vml" xmlns:wp14="http://schemas.microsoft.com/office/word/2010/wordprocessingDrawing" xmlns:wp="http://schemas.openxmlformats.org/drawingml/2006/wordprocessingDrawing" xmlns:w10="urn:schemas-microsoft-com:office:word" xmlns:w="http://schemas.openxmlformats.org/wordprocessingml/2006/main" xmlns:w14="http://schemas.microsoft.com/office/word/2010/wordml" xmlns:w15="http://schemas.microsoft.com/office/word/2012/wordml" xmlns:w16cex="http://schemas.microsoft.com/office/word/2018/wordml/cex" xmlns:w16cid="http://schemas.microsoft.com/office/word/2016/wordml/cid" xmlns:w16="http://schemas.microsoft.com/office/word/2018/wordml" xmlns:w16du="http://schemas.microsoft.com/office/word/2023/wordml/word16du" xmlns:w16sdtdh="http://schemas.microsoft.com/office/word/2020/wordml/sdtdatahash" xmlns:w16se="http://schemas.microsoft.com/office/word/2015/wordml/symex" xmlns:wpg="http://schemas.microsoft.com/office/word/2010/wordprocessingGroup" xmlns:wpi="http://schemas.microsoft.com/office/word/2010/wordprocessingInk" xmlns:wne="http://schemas.microsoft.com/office/word/2006/wordml" xmlns:wps="http://schemas.microsoft.com/office/word/2010/wordprocessingShape" mc:Ignorable="w14 w15 w16se w16cid w16 w16cex w16sdtdh w16du wp14">
   <w:sdt>
     <w:sdtPr>
       <w:id w:val="-15473004"/>
@@ -8156,7 +12079,7 @@
 </file>
 
 <file path=word/footnotes.xml><?xml version="1.0" encoding="utf-8"?>
-<w:footnotes xmlns:wpc="http://schemas.microsoft.com/office/word/2010/wordprocessingCanvas" xmlns:cx="http://schemas.microsoft.com/office/drawing/2014/chartex" xmlns:cx1="http://schemas.microsoft.com/office/drawing/2015/9/8/chartex" xmlns:cx2="http://schemas.microsoft.com/office/drawing/2015/10/21/chartex" xmlns:cx3="http://schemas.microsoft.com/office/drawing/2016/5/9/chartex" xmlns:cx4="http://schemas.microsoft.com/office/drawing/2016/5/10/chartex" xmlns:cx5="http://schemas.microsoft.com/office/drawing/2016/5/11/chartex" xmlns:cx6="http://schemas.microsoft.com/office/drawing/2016/5/12/chartex" xmlns:cx7="http://schemas.microsoft.com/office/drawing/2016/5/13/chartex" xmlns:cx8="http://schemas.microsoft.com/office/drawing/2016/5/14/chartex" xmlns:mc="http://schemas.openxmlformats.org/markup-compatibility/2006" xmlns:aink="http://schemas.microsoft.com/office/drawing/2016/ink" xmlns:am3d="http://schemas.microsoft.com/office/drawing/2017/model3d" xmlns:o="urn:schemas-microsoft-com:office:office" xmlns:oel="http://schemas.microsoft.com/office/2019/extlst" xmlns:r="http://schemas.openxmlformats.org/officeDocument/2006/relationships" xmlns:m="http://schemas.openxmlformats.org/officeDocument/2006/math" xmlns:v="urn:schemas-microsoft-com:vml" xmlns:wp14="http://schemas.microsoft.com/office/word/2010/wordprocessingDrawing" xmlns:wp="http://schemas.openxmlformats.org/drawingml/2006/wordprocessingDrawing" xmlns:w10="urn:schemas-microsoft-com:office:word" xmlns:w="http://schemas.openxmlformats.org/wordprocessingml/2006/main" xmlns:w14="http://schemas.microsoft.com/office/word/2010/wordml" xmlns:w15="http://schemas.microsoft.com/office/word/2012/wordml" xmlns:w16cex="http://schemas.microsoft.com/office/word/2018/wordml/cex" xmlns:w16cid="http://schemas.microsoft.com/office/word/2016/wordml/cid" xmlns:w16="http://schemas.microsoft.com/office/word/2018/wordml" xmlns:w16du="http://schemas.microsoft.com/office/word/2023/wordml/word16du" xmlns:w16sdtdh="http://schemas.microsoft.com/office/word/2020/wordml/sdtdatahash" xmlns:w16sdtfl="http://schemas.microsoft.com/office/word/2024/wordml/sdtformatlock" xmlns:w16se="http://schemas.microsoft.com/office/word/2015/wordml/symex" xmlns:wpg="http://schemas.microsoft.com/office/word/2010/wordprocessingGroup" xmlns:wpi="http://schemas.microsoft.com/office/word/2010/wordprocessingInk" xmlns:wne="http://schemas.microsoft.com/office/word/2006/wordml" xmlns:wps="http://schemas.microsoft.com/office/word/2010/wordprocessingShape" mc:Ignorable="w14 w15 w16se w16cid w16 w16cex w16sdtdh w16sdtfl w16du wp14">
+<w:footnotes xmlns:wpc="http://schemas.microsoft.com/office/word/2010/wordprocessingCanvas" xmlns:cx="http://schemas.microsoft.com/office/drawing/2014/chartex" xmlns:cx1="http://schemas.microsoft.com/office/drawing/2015/9/8/chartex" xmlns:cx2="http://schemas.microsoft.com/office/drawing/2015/10/21/chartex" xmlns:cx3="http://schemas.microsoft.com/office/drawing/2016/5/9/chartex" xmlns:cx4="http://schemas.microsoft.com/office/drawing/2016/5/10/chartex" xmlns:cx5="http://schemas.microsoft.com/office/drawing/2016/5/11/chartex" xmlns:cx6="http://schemas.microsoft.com/office/drawing/2016/5/12/chartex" xmlns:cx7="http://schemas.microsoft.com/office/drawing/2016/5/13/chartex" xmlns:cx8="http://schemas.microsoft.com/office/drawing/2016/5/14/chartex" xmlns:mc="http://schemas.openxmlformats.org/markup-compatibility/2006" xmlns:aink="http://schemas.microsoft.com/office/drawing/2016/ink" xmlns:am3d="http://schemas.microsoft.com/office/drawing/2017/model3d" xmlns:o="urn:schemas-microsoft-com:office:office" xmlns:oel="http://schemas.microsoft.com/office/2019/extlst" xmlns:r="http://schemas.openxmlformats.org/officeDocument/2006/relationships" xmlns:m="http://schemas.openxmlformats.org/officeDocument/2006/math" xmlns:v="urn:schemas-microsoft-com:vml" xmlns:wp14="http://schemas.microsoft.com/office/word/2010/wordprocessingDrawing" xmlns:wp="http://schemas.openxmlformats.org/drawingml/2006/wordprocessingDrawing" xmlns:w10="urn:schemas-microsoft-com:office:word" xmlns:w="http://schemas.openxmlformats.org/wordprocessingml/2006/main" xmlns:w14="http://schemas.microsoft.com/office/word/2010/wordml" xmlns:w15="http://schemas.microsoft.com/office/word/2012/wordml" xmlns:w16cex="http://schemas.microsoft.com/office/word/2018/wordml/cex" xmlns:w16cid="http://schemas.microsoft.com/office/word/2016/wordml/cid" xmlns:w16="http://schemas.microsoft.com/office/word/2018/wordml" xmlns:w16du="http://schemas.microsoft.com/office/word/2023/wordml/word16du" xmlns:w16sdtdh="http://schemas.microsoft.com/office/word/2020/wordml/sdtdatahash" xmlns:w16se="http://schemas.microsoft.com/office/word/2015/wordml/symex" xmlns:wpg="http://schemas.microsoft.com/office/word/2010/wordprocessingGroup" xmlns:wpi="http://schemas.microsoft.com/office/word/2010/wordprocessingInk" xmlns:wne="http://schemas.microsoft.com/office/word/2006/wordml" xmlns:wps="http://schemas.microsoft.com/office/word/2010/wordprocessingShape" mc:Ignorable="w14 w15 w16se w16cid w16 w16cex w16sdtdh w16du wp14">
   <w:footnote w:type="separator" w:id="-1">
     <w:p>
       <w:pPr>
@@ -8181,7 +12104,7 @@
 </file>
 
 <file path=word/header1.xml><?xml version="1.0" encoding="utf-8"?>
-<w:hdr xmlns:wpc="http://schemas.microsoft.com/office/word/2010/wordprocessingCanvas" xmlns:cx="http://schemas.microsoft.com/office/drawing/2014/chartex" xmlns:cx1="http://schemas.microsoft.com/office/drawing/2015/9/8/chartex" xmlns:cx2="http://schemas.microsoft.com/office/drawing/2015/10/21/chartex" xmlns:cx3="http://schemas.microsoft.com/office/drawing/2016/5/9/chartex" xmlns:cx4="http://schemas.microsoft.com/office/drawing/2016/5/10/chartex" xmlns:cx5="http://schemas.microsoft.com/office/drawing/2016/5/11/chartex" xmlns:cx6="http://schemas.microsoft.com/office/drawing/2016/5/12/chartex" xmlns:cx7="http://schemas.microsoft.com/office/drawing/2016/5/13/chartex" xmlns:cx8="http://schemas.microsoft.com/office/drawing/2016/5/14/chartex" xmlns:mc="http://schemas.openxmlformats.org/markup-compatibility/2006" xmlns:aink="http://schemas.microsoft.com/office/drawing/2016/ink" xmlns:am3d="http://schemas.microsoft.com/office/drawing/2017/model3d" xmlns:o="urn:schemas-microsoft-com:office:office" xmlns:oel="http://schemas.microsoft.com/office/2019/extlst" xmlns:r="http://schemas.openxmlformats.org/officeDocument/2006/relationships" xmlns:m="http://schemas.openxmlformats.org/officeDocument/2006/math" xmlns:v="urn:schemas-microsoft-com:vml" xmlns:wp14="http://schemas.microsoft.com/office/word/2010/wordprocessingDrawing" xmlns:wp="http://schemas.openxmlformats.org/drawingml/2006/wordprocessingDrawing" xmlns:w10="urn:schemas-microsoft-com:office:word" xmlns:w="http://schemas.openxmlformats.org/wordprocessingml/2006/main" xmlns:w14="http://schemas.microsoft.com/office/word/2010/wordml" xmlns:w15="http://schemas.microsoft.com/office/word/2012/wordml" xmlns:w16cex="http://schemas.microsoft.com/office/word/2018/wordml/cex" xmlns:w16cid="http://schemas.microsoft.com/office/word/2016/wordml/cid" xmlns:w16="http://schemas.microsoft.com/office/word/2018/wordml" xmlns:w16du="http://schemas.microsoft.com/office/word/2023/wordml/word16du" xmlns:w16sdtdh="http://schemas.microsoft.com/office/word/2020/wordml/sdtdatahash" xmlns:w16sdtfl="http://schemas.microsoft.com/office/word/2024/wordml/sdtformatlock" xmlns:w16se="http://schemas.microsoft.com/office/word/2015/wordml/symex" xmlns:wpg="http://schemas.microsoft.com/office/word/2010/wordprocessingGroup" xmlns:wpi="http://schemas.microsoft.com/office/word/2010/wordprocessingInk" xmlns:wne="http://schemas.microsoft.com/office/word/2006/wordml" xmlns:wps="http://schemas.microsoft.com/office/word/2010/wordprocessingShape" mc:Ignorable="w14 w15 w16se w16cid w16 w16cex w16sdtdh w16sdtfl w16du wp14">
+<w:hdr xmlns:wpc="http://schemas.microsoft.com/office/word/2010/wordprocessingCanvas" xmlns:cx="http://schemas.microsoft.com/office/drawing/2014/chartex" xmlns:cx1="http://schemas.microsoft.com/office/drawing/2015/9/8/chartex" xmlns:cx2="http://schemas.microsoft.com/office/drawing/2015/10/21/chartex" xmlns:cx3="http://schemas.microsoft.com/office/drawing/2016/5/9/chartex" xmlns:cx4="http://schemas.microsoft.com/office/drawing/2016/5/10/chartex" xmlns:cx5="http://schemas.microsoft.com/office/drawing/2016/5/11/chartex" xmlns:cx6="http://schemas.microsoft.com/office/drawing/2016/5/12/chartex" xmlns:cx7="http://schemas.microsoft.com/office/drawing/2016/5/13/chartex" xmlns:cx8="http://schemas.microsoft.com/office/drawing/2016/5/14/chartex" xmlns:mc="http://schemas.openxmlformats.org/markup-compatibility/2006" xmlns:aink="http://schemas.microsoft.com/office/drawing/2016/ink" xmlns:am3d="http://schemas.microsoft.com/office/drawing/2017/model3d" xmlns:o="urn:schemas-microsoft-com:office:office" xmlns:oel="http://schemas.microsoft.com/office/2019/extlst" xmlns:r="http://schemas.openxmlformats.org/officeDocument/2006/relationships" xmlns:m="http://schemas.openxmlformats.org/officeDocument/2006/math" xmlns:v="urn:schemas-microsoft-com:vml" xmlns:wp14="http://schemas.microsoft.com/office/word/2010/wordprocessingDrawing" xmlns:wp="http://schemas.openxmlformats.org/drawingml/2006/wordprocessingDrawing" xmlns:w10="urn:schemas-microsoft-com:office:word" xmlns:w="http://schemas.openxmlformats.org/wordprocessingml/2006/main" xmlns:w14="http://schemas.microsoft.com/office/word/2010/wordml" xmlns:w15="http://schemas.microsoft.com/office/word/2012/wordml" xmlns:w16cex="http://schemas.microsoft.com/office/word/2018/wordml/cex" xmlns:w16cid="http://schemas.microsoft.com/office/word/2016/wordml/cid" xmlns:w16="http://schemas.microsoft.com/office/word/2018/wordml" xmlns:w16du="http://schemas.microsoft.com/office/word/2023/wordml/word16du" xmlns:w16sdtdh="http://schemas.microsoft.com/office/word/2020/wordml/sdtdatahash" xmlns:w16se="http://schemas.microsoft.com/office/word/2015/wordml/symex" xmlns:wpg="http://schemas.microsoft.com/office/word/2010/wordprocessingGroup" xmlns:wpi="http://schemas.microsoft.com/office/word/2010/wordprocessingInk" xmlns:wne="http://schemas.microsoft.com/office/word/2006/wordml" xmlns:wps="http://schemas.microsoft.com/office/word/2010/wordprocessingShape" mc:Ignorable="w14 w15 w16se w16cid w16 w16cex w16sdtdh w16du wp14">
   <w:p>
     <w:pPr>
       <w:pStyle w:val="Encabezado"/>
@@ -8212,7 +12135,33 @@
 </file>
 
 <file path=word/numbering.xml><?xml version="1.0" encoding="utf-8"?>
-<w:numbering xmlns:wpc="http://schemas.microsoft.com/office/word/2010/wordprocessingCanvas" xmlns:cx="http://schemas.microsoft.com/office/drawing/2014/chartex" xmlns:cx1="http://schemas.microsoft.com/office/drawing/2015/9/8/chartex" xmlns:cx2="http://schemas.microsoft.com/office/drawing/2015/10/21/chartex" xmlns:cx3="http://schemas.microsoft.com/office/drawing/2016/5/9/chartex" xmlns:cx4="http://schemas.microsoft.com/office/drawing/2016/5/10/chartex" xmlns:cx5="http://schemas.microsoft.com/office/drawing/2016/5/11/chartex" xmlns:cx6="http://schemas.microsoft.com/office/drawing/2016/5/12/chartex" xmlns:cx7="http://schemas.microsoft.com/office/drawing/2016/5/13/chartex" xmlns:cx8="http://schemas.microsoft.com/office/drawing/2016/5/14/chartex" xmlns:mc="http://schemas.openxmlformats.org/markup-compatibility/2006" xmlns:aink="http://schemas.microsoft.com/office/drawing/2016/ink" xmlns:am3d="http://schemas.microsoft.com/office/drawing/2017/model3d" xmlns:o="urn:schemas-microsoft-com:office:office" xmlns:oel="http://schemas.microsoft.com/office/2019/extlst" xmlns:r="http://schemas.openxmlformats.org/officeDocument/2006/relationships" xmlns:m="http://schemas.openxmlformats.org/officeDocument/2006/math" xmlns:v="urn:schemas-microsoft-com:vml" xmlns:wp14="http://schemas.microsoft.com/office/word/2010/wordprocessingDrawing" xmlns:wp="http://schemas.openxmlformats.org/drawingml/2006/wordprocessingDrawing" xmlns:w10="urn:schemas-microsoft-com:office:word" xmlns:w="http://schemas.openxmlformats.org/wordprocessingml/2006/main" xmlns:w14="http://schemas.microsoft.com/office/word/2010/wordml" xmlns:w15="http://schemas.microsoft.com/office/word/2012/wordml" xmlns:w16cex="http://schemas.microsoft.com/office/word/2018/wordml/cex" xmlns:w16cid="http://schemas.microsoft.com/office/word/2016/wordml/cid" xmlns:w16="http://schemas.microsoft.com/office/word/2018/wordml" xmlns:w16du="http://schemas.microsoft.com/office/word/2023/wordml/word16du" xmlns:w16sdtdh="http://schemas.microsoft.com/office/word/2020/wordml/sdtdatahash" xmlns:w16sdtfl="http://schemas.microsoft.com/office/word/2024/wordml/sdtformatlock" xmlns:w16se="http://schemas.microsoft.com/office/word/2015/wordml/symex" xmlns:wpg="http://schemas.microsoft.com/office/word/2010/wordprocessingGroup" xmlns:wpi="http://schemas.microsoft.com/office/word/2010/wordprocessingInk" xmlns:wne="http://schemas.microsoft.com/office/word/2006/wordml" xmlns:wps="http://schemas.microsoft.com/office/word/2010/wordprocessingShape" mc:Ignorable="w14 w15 w16se w16cid w16 w16cex w16sdtdh w16sdtfl w16du wp14">
+<w:numbering xmlns:wpc="http://schemas.microsoft.com/office/word/2010/wordprocessingCanvas" xmlns:cx="http://schemas.microsoft.com/office/drawing/2014/chartex" xmlns:cx1="http://schemas.microsoft.com/office/drawing/2015/9/8/chartex" xmlns:cx2="http://schemas.microsoft.com/office/drawing/2015/10/21/chartex" xmlns:cx3="http://schemas.microsoft.com/office/drawing/2016/5/9/chartex" xmlns:cx4="http://schemas.microsoft.com/office/drawing/2016/5/10/chartex" xmlns:cx5="http://schemas.microsoft.com/office/drawing/2016/5/11/chartex" xmlns:cx6="http://schemas.microsoft.com/office/drawing/2016/5/12/chartex" xmlns:cx7="http://schemas.microsoft.com/office/drawing/2016/5/13/chartex" xmlns:cx8="http://schemas.microsoft.com/office/drawing/2016/5/14/chartex" xmlns:mc="http://schemas.openxmlformats.org/markup-compatibility/2006" xmlns:aink="http://schemas.microsoft.com/office/drawing/2016/ink" xmlns:am3d="http://schemas.microsoft.com/office/drawing/2017/model3d" xmlns:o="urn:schemas-microsoft-com:office:office" xmlns:oel="http://schemas.microsoft.com/office/2019/extlst" xmlns:r="http://schemas.openxmlformats.org/officeDocument/2006/relationships" xmlns:m="http://schemas.openxmlformats.org/officeDocument/2006/math" xmlns:v="urn:schemas-microsoft-com:vml" xmlns:wp14="http://schemas.microsoft.com/office/word/2010/wordprocessingDrawing" xmlns:wp="http://schemas.openxmlformats.org/drawingml/2006/wordprocessingDrawing" xmlns:w10="urn:schemas-microsoft-com:office:word" xmlns:w="http://schemas.openxmlformats.org/wordprocessingml/2006/main" xmlns:w14="http://schemas.microsoft.com/office/word/2010/wordml" xmlns:w15="http://schemas.microsoft.com/office/word/2012/wordml" xmlns:w16cex="http://schemas.microsoft.com/office/word/2018/wordml/cex" xmlns:w16cid="http://schemas.microsoft.com/office/word/2016/wordml/cid" xmlns:w16="http://schemas.microsoft.com/office/word/2018/wordml" xmlns:w16du="http://schemas.microsoft.com/office/word/2023/wordml/word16du" xmlns:w16sdtdh="http://schemas.microsoft.com/office/word/2020/wordml/sdtdatahash" xmlns:w16se="http://schemas.microsoft.com/office/word/2015/wordml/symex" xmlns:wpg="http://schemas.microsoft.com/office/word/2010/wordprocessingGroup" xmlns:wpi="http://schemas.microsoft.com/office/word/2010/wordprocessingInk" xmlns:wne="http://schemas.microsoft.com/office/word/2006/wordml" xmlns:wps="http://schemas.microsoft.com/office/word/2010/wordprocessingShape" mc:Ignorable="w14 w15 w16se w16cid w16 w16cex w16sdtdh w16du wp14">
+  <w:numPicBullet w:numPicBulletId="0">
+    <w:pict>
+      <v:shapetype id="_x0000_t75" coordsize="21600,21600" o:spt="75" o:preferrelative="t" path="m@4@5l@4@11@9@11@9@5xe" filled="f" stroked="f">
+        <v:stroke joinstyle="miter"/>
+        <v:formulas>
+          <v:f eqn="if lineDrawn pixelLineWidth 0"/>
+          <v:f eqn="sum @0 1 0"/>
+          <v:f eqn="sum 0 0 @1"/>
+          <v:f eqn="prod @2 1 2"/>
+          <v:f eqn="prod @3 21600 pixelWidth"/>
+          <v:f eqn="prod @3 21600 pixelHeight"/>
+          <v:f eqn="sum @0 0 1"/>
+          <v:f eqn="prod @6 1 2"/>
+          <v:f eqn="prod @7 21600 pixelWidth"/>
+          <v:f eqn="sum @8 21600 0"/>
+          <v:f eqn="prod @7 21600 pixelHeight"/>
+          <v:f eqn="sum @10 21600 0"/>
+        </v:formulas>
+        <v:path o:extrusionok="f" gradientshapeok="t" o:connecttype="rect"/>
+        <o:lock v:ext="edit" aspectratio="t"/>
+      </v:shapetype>
+      <v:shape id="_x0000_i1067" type="#_x0000_t75" style="width:11.25pt;height:11.25pt" o:bullet="t">
+        <v:imagedata r:id="rId1" o:title="msoFFD0"/>
+      </v:shape>
+    </w:pict>
+  </w:numPicBullet>
   <w:abstractNum w:abstractNumId="0" w15:restartNumberingAfterBreak="0">
     <w:nsid w:val="03C24B97"/>
     <w:multiLevelType w:val="hybridMultilevel"/>
@@ -8327,6 +12276,208 @@
     </w:lvl>
   </w:abstractNum>
   <w:abstractNum w:abstractNumId="1" w15:restartNumberingAfterBreak="0">
+    <w:nsid w:val="0C4553B7"/>
+    <w:multiLevelType w:val="hybridMultilevel"/>
+    <w:tmpl w:val="E8EE9680"/>
+    <w:lvl w:ilvl="0" w:tplc="0C0A0017">
+      <w:start w:val="1"/>
+      <w:numFmt w:val="lowerLetter"/>
+      <w:lvlText w:val="%1)"/>
+      <w:lvlJc w:val="left"/>
+      <w:pPr>
+        <w:ind w:left="720" w:hanging="360"/>
+      </w:pPr>
+      <w:rPr>
+        <w:rFonts w:hint="default"/>
+      </w:rPr>
+    </w:lvl>
+    <w:lvl w:ilvl="1" w:tplc="0C0A0019" w:tentative="1">
+      <w:start w:val="1"/>
+      <w:numFmt w:val="lowerLetter"/>
+      <w:lvlText w:val="%2."/>
+      <w:lvlJc w:val="left"/>
+      <w:pPr>
+        <w:ind w:left="1440" w:hanging="360"/>
+      </w:pPr>
+    </w:lvl>
+    <w:lvl w:ilvl="2" w:tplc="0C0A001B" w:tentative="1">
+      <w:start w:val="1"/>
+      <w:numFmt w:val="lowerRoman"/>
+      <w:lvlText w:val="%3."/>
+      <w:lvlJc w:val="right"/>
+      <w:pPr>
+        <w:ind w:left="2160" w:hanging="180"/>
+      </w:pPr>
+    </w:lvl>
+    <w:lvl w:ilvl="3" w:tplc="0C0A000F" w:tentative="1">
+      <w:start w:val="1"/>
+      <w:numFmt w:val="decimal"/>
+      <w:lvlText w:val="%4."/>
+      <w:lvlJc w:val="left"/>
+      <w:pPr>
+        <w:ind w:left="2880" w:hanging="360"/>
+      </w:pPr>
+    </w:lvl>
+    <w:lvl w:ilvl="4" w:tplc="0C0A0019" w:tentative="1">
+      <w:start w:val="1"/>
+      <w:numFmt w:val="lowerLetter"/>
+      <w:lvlText w:val="%5."/>
+      <w:lvlJc w:val="left"/>
+      <w:pPr>
+        <w:ind w:left="3600" w:hanging="360"/>
+      </w:pPr>
+    </w:lvl>
+    <w:lvl w:ilvl="5" w:tplc="0C0A001B" w:tentative="1">
+      <w:start w:val="1"/>
+      <w:numFmt w:val="lowerRoman"/>
+      <w:lvlText w:val="%6."/>
+      <w:lvlJc w:val="right"/>
+      <w:pPr>
+        <w:ind w:left="4320" w:hanging="180"/>
+      </w:pPr>
+    </w:lvl>
+    <w:lvl w:ilvl="6" w:tplc="0C0A000F" w:tentative="1">
+      <w:start w:val="1"/>
+      <w:numFmt w:val="decimal"/>
+      <w:lvlText w:val="%7."/>
+      <w:lvlJc w:val="left"/>
+      <w:pPr>
+        <w:ind w:left="5040" w:hanging="360"/>
+      </w:pPr>
+    </w:lvl>
+    <w:lvl w:ilvl="7" w:tplc="0C0A0019" w:tentative="1">
+      <w:start w:val="1"/>
+      <w:numFmt w:val="lowerLetter"/>
+      <w:lvlText w:val="%8."/>
+      <w:lvlJc w:val="left"/>
+      <w:pPr>
+        <w:ind w:left="5760" w:hanging="360"/>
+      </w:pPr>
+    </w:lvl>
+    <w:lvl w:ilvl="8" w:tplc="0C0A001B" w:tentative="1">
+      <w:start w:val="1"/>
+      <w:numFmt w:val="lowerRoman"/>
+      <w:lvlText w:val="%9."/>
+      <w:lvlJc w:val="right"/>
+      <w:pPr>
+        <w:ind w:left="6480" w:hanging="180"/>
+      </w:pPr>
+    </w:lvl>
+  </w:abstractNum>
+  <w:abstractNum w:abstractNumId="2" w15:restartNumberingAfterBreak="0">
+    <w:nsid w:val="10BD43E4"/>
+    <w:multiLevelType w:val="hybridMultilevel"/>
+    <w:tmpl w:val="8ED637EE"/>
+    <w:lvl w:ilvl="0" w:tplc="0C0A000D">
+      <w:start w:val="1"/>
+      <w:numFmt w:val="bullet"/>
+      <w:lvlText w:val=""/>
+      <w:lvlJc w:val="left"/>
+      <w:pPr>
+        <w:ind w:left="720" w:hanging="360"/>
+      </w:pPr>
+      <w:rPr>
+        <w:rFonts w:ascii="Wingdings" w:hAnsi="Wingdings" w:hint="default"/>
+      </w:rPr>
+    </w:lvl>
+    <w:lvl w:ilvl="1" w:tplc="0C0A0003" w:tentative="1">
+      <w:start w:val="1"/>
+      <w:numFmt w:val="bullet"/>
+      <w:lvlText w:val="o"/>
+      <w:lvlJc w:val="left"/>
+      <w:pPr>
+        <w:ind w:left="1440" w:hanging="360"/>
+      </w:pPr>
+      <w:rPr>
+        <w:rFonts w:ascii="Courier New" w:hAnsi="Courier New" w:cs="Courier New" w:hint="default"/>
+      </w:rPr>
+    </w:lvl>
+    <w:lvl w:ilvl="2" w:tplc="0C0A0005" w:tentative="1">
+      <w:start w:val="1"/>
+      <w:numFmt w:val="bullet"/>
+      <w:lvlText w:val=""/>
+      <w:lvlJc w:val="left"/>
+      <w:pPr>
+        <w:ind w:left="2160" w:hanging="360"/>
+      </w:pPr>
+      <w:rPr>
+        <w:rFonts w:ascii="Wingdings" w:hAnsi="Wingdings" w:hint="default"/>
+      </w:rPr>
+    </w:lvl>
+    <w:lvl w:ilvl="3" w:tplc="0C0A0001" w:tentative="1">
+      <w:start w:val="1"/>
+      <w:numFmt w:val="bullet"/>
+      <w:lvlText w:val=""/>
+      <w:lvlJc w:val="left"/>
+      <w:pPr>
+        <w:ind w:left="2880" w:hanging="360"/>
+      </w:pPr>
+      <w:rPr>
+        <w:rFonts w:ascii="Symbol" w:hAnsi="Symbol" w:hint="default"/>
+      </w:rPr>
+    </w:lvl>
+    <w:lvl w:ilvl="4" w:tplc="0C0A0003" w:tentative="1">
+      <w:start w:val="1"/>
+      <w:numFmt w:val="bullet"/>
+      <w:lvlText w:val="o"/>
+      <w:lvlJc w:val="left"/>
+      <w:pPr>
+        <w:ind w:left="3600" w:hanging="360"/>
+      </w:pPr>
+      <w:rPr>
+        <w:rFonts w:ascii="Courier New" w:hAnsi="Courier New" w:cs="Courier New" w:hint="default"/>
+      </w:rPr>
+    </w:lvl>
+    <w:lvl w:ilvl="5" w:tplc="0C0A0005" w:tentative="1">
+      <w:start w:val="1"/>
+      <w:numFmt w:val="bullet"/>
+      <w:lvlText w:val=""/>
+      <w:lvlJc w:val="left"/>
+      <w:pPr>
+        <w:ind w:left="4320" w:hanging="360"/>
+      </w:pPr>
+      <w:rPr>
+        <w:rFonts w:ascii="Wingdings" w:hAnsi="Wingdings" w:hint="default"/>
+      </w:rPr>
+    </w:lvl>
+    <w:lvl w:ilvl="6" w:tplc="0C0A0001" w:tentative="1">
+      <w:start w:val="1"/>
+      <w:numFmt w:val="bullet"/>
+      <w:lvlText w:val=""/>
+      <w:lvlJc w:val="left"/>
+      <w:pPr>
+        <w:ind w:left="5040" w:hanging="360"/>
+      </w:pPr>
+      <w:rPr>
+        <w:rFonts w:ascii="Symbol" w:hAnsi="Symbol" w:hint="default"/>
+      </w:rPr>
+    </w:lvl>
+    <w:lvl w:ilvl="7" w:tplc="0C0A0003" w:tentative="1">
+      <w:start w:val="1"/>
+      <w:numFmt w:val="bullet"/>
+      <w:lvlText w:val="o"/>
+      <w:lvlJc w:val="left"/>
+      <w:pPr>
+        <w:ind w:left="5760" w:hanging="360"/>
+      </w:pPr>
+      <w:rPr>
+        <w:rFonts w:ascii="Courier New" w:hAnsi="Courier New" w:cs="Courier New" w:hint="default"/>
+      </w:rPr>
+    </w:lvl>
+    <w:lvl w:ilvl="8" w:tplc="0C0A0005" w:tentative="1">
+      <w:start w:val="1"/>
+      <w:numFmt w:val="bullet"/>
+      <w:lvlText w:val=""/>
+      <w:lvlJc w:val="left"/>
+      <w:pPr>
+        <w:ind w:left="6480" w:hanging="360"/>
+      </w:pPr>
+      <w:rPr>
+        <w:rFonts w:ascii="Wingdings" w:hAnsi="Wingdings" w:hint="default"/>
+      </w:rPr>
+    </w:lvl>
+  </w:abstractNum>
+  <w:abstractNum w:abstractNumId="3" w15:restartNumberingAfterBreak="0">
     <w:nsid w:val="1AEA3EF2"/>
     <w:multiLevelType w:val="hybridMultilevel"/>
     <w:tmpl w:val="C37AD7A4"/>
@@ -8415,7 +12566,7 @@
       </w:pPr>
     </w:lvl>
   </w:abstractNum>
-  <w:abstractNum w:abstractNumId="2" w15:restartNumberingAfterBreak="0">
+  <w:abstractNum w:abstractNumId="4" w15:restartNumberingAfterBreak="0">
     <w:nsid w:val="1EE563E9"/>
     <w:multiLevelType w:val="hybridMultilevel"/>
     <w:tmpl w:val="10749936"/>
@@ -8504,7 +12655,120 @@
       </w:pPr>
     </w:lvl>
   </w:abstractNum>
-  <w:abstractNum w:abstractNumId="3" w15:restartNumberingAfterBreak="0">
+  <w:abstractNum w:abstractNumId="5" w15:restartNumberingAfterBreak="0">
+    <w:nsid w:val="2AA117B1"/>
+    <w:multiLevelType w:val="hybridMultilevel"/>
+    <w:tmpl w:val="4BD213B2"/>
+    <w:lvl w:ilvl="0" w:tplc="0C0A0003">
+      <w:start w:val="1"/>
+      <w:numFmt w:val="bullet"/>
+      <w:lvlText w:val="o"/>
+      <w:lvlJc w:val="left"/>
+      <w:pPr>
+        <w:ind w:left="720" w:hanging="360"/>
+      </w:pPr>
+      <w:rPr>
+        <w:rFonts w:ascii="Courier New" w:hAnsi="Courier New" w:cs="Courier New" w:hint="default"/>
+      </w:rPr>
+    </w:lvl>
+    <w:lvl w:ilvl="1" w:tplc="0C0A0003" w:tentative="1">
+      <w:start w:val="1"/>
+      <w:numFmt w:val="bullet"/>
+      <w:lvlText w:val="o"/>
+      <w:lvlJc w:val="left"/>
+      <w:pPr>
+        <w:ind w:left="1440" w:hanging="360"/>
+      </w:pPr>
+      <w:rPr>
+        <w:rFonts w:ascii="Courier New" w:hAnsi="Courier New" w:cs="Courier New" w:hint="default"/>
+      </w:rPr>
+    </w:lvl>
+    <w:lvl w:ilvl="2" w:tplc="0C0A0005" w:tentative="1">
+      <w:start w:val="1"/>
+      <w:numFmt w:val="bullet"/>
+      <w:lvlText w:val=""/>
+      <w:lvlJc w:val="left"/>
+      <w:pPr>
+        <w:ind w:left="2160" w:hanging="360"/>
+      </w:pPr>
+      <w:rPr>
+        <w:rFonts w:ascii="Wingdings" w:hAnsi="Wingdings" w:hint="default"/>
+      </w:rPr>
+    </w:lvl>
+    <w:lvl w:ilvl="3" w:tplc="0C0A0001" w:tentative="1">
+      <w:start w:val="1"/>
+      <w:numFmt w:val="bullet"/>
+      <w:lvlText w:val=""/>
+      <w:lvlJc w:val="left"/>
+      <w:pPr>
+        <w:ind w:left="2880" w:hanging="360"/>
+      </w:pPr>
+      <w:rPr>
+        <w:rFonts w:ascii="Symbol" w:hAnsi="Symbol" w:hint="default"/>
+      </w:rPr>
+    </w:lvl>
+    <w:lvl w:ilvl="4" w:tplc="0C0A0003" w:tentative="1">
+      <w:start w:val="1"/>
+      <w:numFmt w:val="bullet"/>
+      <w:lvlText w:val="o"/>
+      <w:lvlJc w:val="left"/>
+      <w:pPr>
+        <w:ind w:left="3600" w:hanging="360"/>
+      </w:pPr>
+      <w:rPr>
+        <w:rFonts w:ascii="Courier New" w:hAnsi="Courier New" w:cs="Courier New" w:hint="default"/>
+      </w:rPr>
+    </w:lvl>
+    <w:lvl w:ilvl="5" w:tplc="0C0A0005" w:tentative="1">
+      <w:start w:val="1"/>
+      <w:numFmt w:val="bullet"/>
+      <w:lvlText w:val=""/>
+      <w:lvlJc w:val="left"/>
+      <w:pPr>
+        <w:ind w:left="4320" w:hanging="360"/>
+      </w:pPr>
+      <w:rPr>
+        <w:rFonts w:ascii="Wingdings" w:hAnsi="Wingdings" w:hint="default"/>
+      </w:rPr>
+    </w:lvl>
+    <w:lvl w:ilvl="6" w:tplc="0C0A0001" w:tentative="1">
+      <w:start w:val="1"/>
+      <w:numFmt w:val="bullet"/>
+      <w:lvlText w:val=""/>
+      <w:lvlJc w:val="left"/>
+      <w:pPr>
+        <w:ind w:left="5040" w:hanging="360"/>
+      </w:pPr>
+      <w:rPr>
+        <w:rFonts w:ascii="Symbol" w:hAnsi="Symbol" w:hint="default"/>
+      </w:rPr>
+    </w:lvl>
+    <w:lvl w:ilvl="7" w:tplc="0C0A0003" w:tentative="1">
+      <w:start w:val="1"/>
+      <w:numFmt w:val="bullet"/>
+      <w:lvlText w:val="o"/>
+      <w:lvlJc w:val="left"/>
+      <w:pPr>
+        <w:ind w:left="5760" w:hanging="360"/>
+      </w:pPr>
+      <w:rPr>
+        <w:rFonts w:ascii="Courier New" w:hAnsi="Courier New" w:cs="Courier New" w:hint="default"/>
+      </w:rPr>
+    </w:lvl>
+    <w:lvl w:ilvl="8" w:tplc="0C0A0005" w:tentative="1">
+      <w:start w:val="1"/>
+      <w:numFmt w:val="bullet"/>
+      <w:lvlText w:val=""/>
+      <w:lvlJc w:val="left"/>
+      <w:pPr>
+        <w:ind w:left="6480" w:hanging="360"/>
+      </w:pPr>
+      <w:rPr>
+        <w:rFonts w:ascii="Wingdings" w:hAnsi="Wingdings" w:hint="default"/>
+      </w:rPr>
+    </w:lvl>
+  </w:abstractNum>
+  <w:abstractNum w:abstractNumId="6" w15:restartNumberingAfterBreak="0">
     <w:nsid w:val="2F1A234A"/>
     <w:multiLevelType w:val="hybridMultilevel"/>
     <w:tmpl w:val="00E840EE"/>
@@ -8593,7 +12857,384 @@
       </w:pPr>
     </w:lvl>
   </w:abstractNum>
-  <w:abstractNum w:abstractNumId="4" w15:restartNumberingAfterBreak="0">
+  <w:abstractNum w:abstractNumId="7" w15:restartNumberingAfterBreak="0">
+    <w:nsid w:val="2F82465F"/>
+    <w:multiLevelType w:val="hybridMultilevel"/>
+    <w:tmpl w:val="33E66362"/>
+    <w:lvl w:ilvl="0" w:tplc="586A5D78">
+      <w:start w:val="3"/>
+      <w:numFmt w:val="bullet"/>
+      <w:lvlText w:val=""/>
+      <w:lvlJc w:val="left"/>
+      <w:pPr>
+        <w:ind w:left="720" w:hanging="360"/>
+      </w:pPr>
+      <w:rPr>
+        <w:rFonts w:ascii="Wingdings" w:eastAsiaTheme="minorHAnsi" w:hAnsi="Wingdings" w:cstheme="minorBidi" w:hint="default"/>
+      </w:rPr>
+    </w:lvl>
+    <w:lvl w:ilvl="1" w:tplc="0C0A0003" w:tentative="1">
+      <w:start w:val="1"/>
+      <w:numFmt w:val="bullet"/>
+      <w:lvlText w:val="o"/>
+      <w:lvlJc w:val="left"/>
+      <w:pPr>
+        <w:ind w:left="1440" w:hanging="360"/>
+      </w:pPr>
+      <w:rPr>
+        <w:rFonts w:ascii="Courier New" w:hAnsi="Courier New" w:cs="Courier New" w:hint="default"/>
+      </w:rPr>
+    </w:lvl>
+    <w:lvl w:ilvl="2" w:tplc="0C0A0005" w:tentative="1">
+      <w:start w:val="1"/>
+      <w:numFmt w:val="bullet"/>
+      <w:lvlText w:val=""/>
+      <w:lvlJc w:val="left"/>
+      <w:pPr>
+        <w:ind w:left="2160" w:hanging="360"/>
+      </w:pPr>
+      <w:rPr>
+        <w:rFonts w:ascii="Wingdings" w:hAnsi="Wingdings" w:hint="default"/>
+      </w:rPr>
+    </w:lvl>
+    <w:lvl w:ilvl="3" w:tplc="0C0A0001" w:tentative="1">
+      <w:start w:val="1"/>
+      <w:numFmt w:val="bullet"/>
+      <w:lvlText w:val=""/>
+      <w:lvlJc w:val="left"/>
+      <w:pPr>
+        <w:ind w:left="2880" w:hanging="360"/>
+      </w:pPr>
+      <w:rPr>
+        <w:rFonts w:ascii="Symbol" w:hAnsi="Symbol" w:hint="default"/>
+      </w:rPr>
+    </w:lvl>
+    <w:lvl w:ilvl="4" w:tplc="0C0A0003" w:tentative="1">
+      <w:start w:val="1"/>
+      <w:numFmt w:val="bullet"/>
+      <w:lvlText w:val="o"/>
+      <w:lvlJc w:val="left"/>
+      <w:pPr>
+        <w:ind w:left="3600" w:hanging="360"/>
+      </w:pPr>
+      <w:rPr>
+        <w:rFonts w:ascii="Courier New" w:hAnsi="Courier New" w:cs="Courier New" w:hint="default"/>
+      </w:rPr>
+    </w:lvl>
+    <w:lvl w:ilvl="5" w:tplc="0C0A0005" w:tentative="1">
+      <w:start w:val="1"/>
+      <w:numFmt w:val="bullet"/>
+      <w:lvlText w:val=""/>
+      <w:lvlJc w:val="left"/>
+      <w:pPr>
+        <w:ind w:left="4320" w:hanging="360"/>
+      </w:pPr>
+      <w:rPr>
+        <w:rFonts w:ascii="Wingdings" w:hAnsi="Wingdings" w:hint="default"/>
+      </w:rPr>
+    </w:lvl>
+    <w:lvl w:ilvl="6" w:tplc="0C0A0001" w:tentative="1">
+      <w:start w:val="1"/>
+      <w:numFmt w:val="bullet"/>
+      <w:lvlText w:val=""/>
+      <w:lvlJc w:val="left"/>
+      <w:pPr>
+        <w:ind w:left="5040" w:hanging="360"/>
+      </w:pPr>
+      <w:rPr>
+        <w:rFonts w:ascii="Symbol" w:hAnsi="Symbol" w:hint="default"/>
+      </w:rPr>
+    </w:lvl>
+    <w:lvl w:ilvl="7" w:tplc="0C0A0003" w:tentative="1">
+      <w:start w:val="1"/>
+      <w:numFmt w:val="bullet"/>
+      <w:lvlText w:val="o"/>
+      <w:lvlJc w:val="left"/>
+      <w:pPr>
+        <w:ind w:left="5760" w:hanging="360"/>
+      </w:pPr>
+      <w:rPr>
+        <w:rFonts w:ascii="Courier New" w:hAnsi="Courier New" w:cs="Courier New" w:hint="default"/>
+      </w:rPr>
+    </w:lvl>
+    <w:lvl w:ilvl="8" w:tplc="0C0A0005" w:tentative="1">
+      <w:start w:val="1"/>
+      <w:numFmt w:val="bullet"/>
+      <w:lvlText w:val=""/>
+      <w:lvlJc w:val="left"/>
+      <w:pPr>
+        <w:ind w:left="6480" w:hanging="360"/>
+      </w:pPr>
+      <w:rPr>
+        <w:rFonts w:ascii="Wingdings" w:hAnsi="Wingdings" w:hint="default"/>
+      </w:rPr>
+    </w:lvl>
+  </w:abstractNum>
+  <w:abstractNum w:abstractNumId="8" w15:restartNumberingAfterBreak="0">
+    <w:nsid w:val="300D1738"/>
+    <w:multiLevelType w:val="hybridMultilevel"/>
+    <w:tmpl w:val="9CAAC88C"/>
+    <w:lvl w:ilvl="0" w:tplc="0C0A0017">
+      <w:start w:val="1"/>
+      <w:numFmt w:val="lowerLetter"/>
+      <w:lvlText w:val="%1)"/>
+      <w:lvlJc w:val="left"/>
+      <w:pPr>
+        <w:ind w:left="720" w:hanging="360"/>
+      </w:pPr>
+      <w:rPr>
+        <w:rFonts w:hint="default"/>
+      </w:rPr>
+    </w:lvl>
+    <w:lvl w:ilvl="1" w:tplc="0C0A0019" w:tentative="1">
+      <w:start w:val="1"/>
+      <w:numFmt w:val="lowerLetter"/>
+      <w:lvlText w:val="%2."/>
+      <w:lvlJc w:val="left"/>
+      <w:pPr>
+        <w:ind w:left="1440" w:hanging="360"/>
+      </w:pPr>
+    </w:lvl>
+    <w:lvl w:ilvl="2" w:tplc="0C0A001B" w:tentative="1">
+      <w:start w:val="1"/>
+      <w:numFmt w:val="lowerRoman"/>
+      <w:lvlText w:val="%3."/>
+      <w:lvlJc w:val="right"/>
+      <w:pPr>
+        <w:ind w:left="2160" w:hanging="180"/>
+      </w:pPr>
+    </w:lvl>
+    <w:lvl w:ilvl="3" w:tplc="0C0A000F" w:tentative="1">
+      <w:start w:val="1"/>
+      <w:numFmt w:val="decimal"/>
+      <w:lvlText w:val="%4."/>
+      <w:lvlJc w:val="left"/>
+      <w:pPr>
+        <w:ind w:left="2880" w:hanging="360"/>
+      </w:pPr>
+    </w:lvl>
+    <w:lvl w:ilvl="4" w:tplc="0C0A0019" w:tentative="1">
+      <w:start w:val="1"/>
+      <w:numFmt w:val="lowerLetter"/>
+      <w:lvlText w:val="%5."/>
+      <w:lvlJc w:val="left"/>
+      <w:pPr>
+        <w:ind w:left="3600" w:hanging="360"/>
+      </w:pPr>
+    </w:lvl>
+    <w:lvl w:ilvl="5" w:tplc="0C0A001B" w:tentative="1">
+      <w:start w:val="1"/>
+      <w:numFmt w:val="lowerRoman"/>
+      <w:lvlText w:val="%6."/>
+      <w:lvlJc w:val="right"/>
+      <w:pPr>
+        <w:ind w:left="4320" w:hanging="180"/>
+      </w:pPr>
+    </w:lvl>
+    <w:lvl w:ilvl="6" w:tplc="0C0A000F" w:tentative="1">
+      <w:start w:val="1"/>
+      <w:numFmt w:val="decimal"/>
+      <w:lvlText w:val="%7."/>
+      <w:lvlJc w:val="left"/>
+      <w:pPr>
+        <w:ind w:left="5040" w:hanging="360"/>
+      </w:pPr>
+    </w:lvl>
+    <w:lvl w:ilvl="7" w:tplc="0C0A0019" w:tentative="1">
+      <w:start w:val="1"/>
+      <w:numFmt w:val="lowerLetter"/>
+      <w:lvlText w:val="%8."/>
+      <w:lvlJc w:val="left"/>
+      <w:pPr>
+        <w:ind w:left="5760" w:hanging="360"/>
+      </w:pPr>
+    </w:lvl>
+    <w:lvl w:ilvl="8" w:tplc="0C0A001B" w:tentative="1">
+      <w:start w:val="1"/>
+      <w:numFmt w:val="lowerRoman"/>
+      <w:lvlText w:val="%9."/>
+      <w:lvlJc w:val="right"/>
+      <w:pPr>
+        <w:ind w:left="6480" w:hanging="180"/>
+      </w:pPr>
+    </w:lvl>
+  </w:abstractNum>
+  <w:abstractNum w:abstractNumId="9" w15:restartNumberingAfterBreak="0">
+    <w:nsid w:val="3F794509"/>
+    <w:multiLevelType w:val="hybridMultilevel"/>
+    <w:tmpl w:val="A2A63576"/>
+    <w:lvl w:ilvl="0" w:tplc="0C0A0015">
+      <w:start w:val="1"/>
+      <w:numFmt w:val="upperLetter"/>
+      <w:lvlText w:val="%1."/>
+      <w:lvlJc w:val="left"/>
+      <w:pPr>
+        <w:ind w:left="720" w:hanging="360"/>
+      </w:pPr>
+      <w:rPr>
+        <w:rFonts w:hint="default"/>
+      </w:rPr>
+    </w:lvl>
+    <w:lvl w:ilvl="1" w:tplc="0C0A0019" w:tentative="1">
+      <w:start w:val="1"/>
+      <w:numFmt w:val="lowerLetter"/>
+      <w:lvlText w:val="%2."/>
+      <w:lvlJc w:val="left"/>
+      <w:pPr>
+        <w:ind w:left="1440" w:hanging="360"/>
+      </w:pPr>
+    </w:lvl>
+    <w:lvl w:ilvl="2" w:tplc="0C0A001B" w:tentative="1">
+      <w:start w:val="1"/>
+      <w:numFmt w:val="lowerRoman"/>
+      <w:lvlText w:val="%3."/>
+      <w:lvlJc w:val="right"/>
+      <w:pPr>
+        <w:ind w:left="2160" w:hanging="180"/>
+      </w:pPr>
+    </w:lvl>
+    <w:lvl w:ilvl="3" w:tplc="0C0A000F" w:tentative="1">
+      <w:start w:val="1"/>
+      <w:numFmt w:val="decimal"/>
+      <w:lvlText w:val="%4."/>
+      <w:lvlJc w:val="left"/>
+      <w:pPr>
+        <w:ind w:left="2880" w:hanging="360"/>
+      </w:pPr>
+    </w:lvl>
+    <w:lvl w:ilvl="4" w:tplc="0C0A0019" w:tentative="1">
+      <w:start w:val="1"/>
+      <w:numFmt w:val="lowerLetter"/>
+      <w:lvlText w:val="%5."/>
+      <w:lvlJc w:val="left"/>
+      <w:pPr>
+        <w:ind w:left="3600" w:hanging="360"/>
+      </w:pPr>
+    </w:lvl>
+    <w:lvl w:ilvl="5" w:tplc="0C0A001B" w:tentative="1">
+      <w:start w:val="1"/>
+      <w:numFmt w:val="lowerRoman"/>
+      <w:lvlText w:val="%6."/>
+      <w:lvlJc w:val="right"/>
+      <w:pPr>
+        <w:ind w:left="4320" w:hanging="180"/>
+      </w:pPr>
+    </w:lvl>
+    <w:lvl w:ilvl="6" w:tplc="0C0A000F" w:tentative="1">
+      <w:start w:val="1"/>
+      <w:numFmt w:val="decimal"/>
+      <w:lvlText w:val="%7."/>
+      <w:lvlJc w:val="left"/>
+      <w:pPr>
+        <w:ind w:left="5040" w:hanging="360"/>
+      </w:pPr>
+    </w:lvl>
+    <w:lvl w:ilvl="7" w:tplc="0C0A0019" w:tentative="1">
+      <w:start w:val="1"/>
+      <w:numFmt w:val="lowerLetter"/>
+      <w:lvlText w:val="%8."/>
+      <w:lvlJc w:val="left"/>
+      <w:pPr>
+        <w:ind w:left="5760" w:hanging="360"/>
+      </w:pPr>
+    </w:lvl>
+    <w:lvl w:ilvl="8" w:tplc="0C0A001B" w:tentative="1">
+      <w:start w:val="1"/>
+      <w:numFmt w:val="lowerRoman"/>
+      <w:lvlText w:val="%9."/>
+      <w:lvlJc w:val="right"/>
+      <w:pPr>
+        <w:ind w:left="6480" w:hanging="180"/>
+      </w:pPr>
+    </w:lvl>
+  </w:abstractNum>
+  <w:abstractNum w:abstractNumId="10" w15:restartNumberingAfterBreak="0">
+    <w:nsid w:val="44106453"/>
+    <w:multiLevelType w:val="hybridMultilevel"/>
+    <w:tmpl w:val="34C26E58"/>
+    <w:lvl w:ilvl="0" w:tplc="0C0A000F">
+      <w:start w:val="1"/>
+      <w:numFmt w:val="decimal"/>
+      <w:lvlText w:val="%1."/>
+      <w:lvlJc w:val="left"/>
+      <w:pPr>
+        <w:ind w:left="720" w:hanging="360"/>
+      </w:pPr>
+    </w:lvl>
+    <w:lvl w:ilvl="1" w:tplc="0C0A0019" w:tentative="1">
+      <w:start w:val="1"/>
+      <w:numFmt w:val="lowerLetter"/>
+      <w:lvlText w:val="%2."/>
+      <w:lvlJc w:val="left"/>
+      <w:pPr>
+        <w:ind w:left="1440" w:hanging="360"/>
+      </w:pPr>
+    </w:lvl>
+    <w:lvl w:ilvl="2" w:tplc="0C0A001B" w:tentative="1">
+      <w:start w:val="1"/>
+      <w:numFmt w:val="lowerRoman"/>
+      <w:lvlText w:val="%3."/>
+      <w:lvlJc w:val="right"/>
+      <w:pPr>
+        <w:ind w:left="2160" w:hanging="180"/>
+      </w:pPr>
+    </w:lvl>
+    <w:lvl w:ilvl="3" w:tplc="0C0A000F" w:tentative="1">
+      <w:start w:val="1"/>
+      <w:numFmt w:val="decimal"/>
+      <w:lvlText w:val="%4."/>
+      <w:lvlJc w:val="left"/>
+      <w:pPr>
+        <w:ind w:left="2880" w:hanging="360"/>
+      </w:pPr>
+    </w:lvl>
+    <w:lvl w:ilvl="4" w:tplc="0C0A0019" w:tentative="1">
+      <w:start w:val="1"/>
+      <w:numFmt w:val="lowerLetter"/>
+      <w:lvlText w:val="%5."/>
+      <w:lvlJc w:val="left"/>
+      <w:pPr>
+        <w:ind w:left="3600" w:hanging="360"/>
+      </w:pPr>
+    </w:lvl>
+    <w:lvl w:ilvl="5" w:tplc="0C0A001B" w:tentative="1">
+      <w:start w:val="1"/>
+      <w:numFmt w:val="lowerRoman"/>
+      <w:lvlText w:val="%6."/>
+      <w:lvlJc w:val="right"/>
+      <w:pPr>
+        <w:ind w:left="4320" w:hanging="180"/>
+      </w:pPr>
+    </w:lvl>
+    <w:lvl w:ilvl="6" w:tplc="0C0A000F" w:tentative="1">
+      <w:start w:val="1"/>
+      <w:numFmt w:val="decimal"/>
+      <w:lvlText w:val="%7."/>
+      <w:lvlJc w:val="left"/>
+      <w:pPr>
+        <w:ind w:left="5040" w:hanging="360"/>
+      </w:pPr>
+    </w:lvl>
+    <w:lvl w:ilvl="7" w:tplc="0C0A0019" w:tentative="1">
+      <w:start w:val="1"/>
+      <w:numFmt w:val="lowerLetter"/>
+      <w:lvlText w:val="%8."/>
+      <w:lvlJc w:val="left"/>
+      <w:pPr>
+        <w:ind w:left="5760" w:hanging="360"/>
+      </w:pPr>
+    </w:lvl>
+    <w:lvl w:ilvl="8" w:tplc="0C0A001B" w:tentative="1">
+      <w:start w:val="1"/>
+      <w:numFmt w:val="lowerRoman"/>
+      <w:lvlText w:val="%9."/>
+      <w:lvlJc w:val="right"/>
+      <w:pPr>
+        <w:ind w:left="6480" w:hanging="180"/>
+      </w:pPr>
+    </w:lvl>
+  </w:abstractNum>
+  <w:abstractNum w:abstractNumId="11" w15:restartNumberingAfterBreak="0">
     <w:nsid w:val="4E90311F"/>
     <w:multiLevelType w:val="hybridMultilevel"/>
     <w:tmpl w:val="71F2BAB8"/>
@@ -8706,7 +13347,120 @@
       </w:rPr>
     </w:lvl>
   </w:abstractNum>
-  <w:abstractNum w:abstractNumId="5" w15:restartNumberingAfterBreak="0">
+  <w:abstractNum w:abstractNumId="12" w15:restartNumberingAfterBreak="0">
+    <w:nsid w:val="58C71564"/>
+    <w:multiLevelType w:val="hybridMultilevel"/>
+    <w:tmpl w:val="C4B4AED4"/>
+    <w:lvl w:ilvl="0" w:tplc="0C0A0005">
+      <w:start w:val="1"/>
+      <w:numFmt w:val="bullet"/>
+      <w:lvlText w:val=""/>
+      <w:lvlJc w:val="left"/>
+      <w:pPr>
+        <w:ind w:left="720" w:hanging="360"/>
+      </w:pPr>
+      <w:rPr>
+        <w:rFonts w:ascii="Wingdings" w:hAnsi="Wingdings" w:hint="default"/>
+      </w:rPr>
+    </w:lvl>
+    <w:lvl w:ilvl="1" w:tplc="0C0A0003" w:tentative="1">
+      <w:start w:val="1"/>
+      <w:numFmt w:val="bullet"/>
+      <w:lvlText w:val="o"/>
+      <w:lvlJc w:val="left"/>
+      <w:pPr>
+        <w:ind w:left="1440" w:hanging="360"/>
+      </w:pPr>
+      <w:rPr>
+        <w:rFonts w:ascii="Courier New" w:hAnsi="Courier New" w:cs="Courier New" w:hint="default"/>
+      </w:rPr>
+    </w:lvl>
+    <w:lvl w:ilvl="2" w:tplc="0C0A0005" w:tentative="1">
+      <w:start w:val="1"/>
+      <w:numFmt w:val="bullet"/>
+      <w:lvlText w:val=""/>
+      <w:lvlJc w:val="left"/>
+      <w:pPr>
+        <w:ind w:left="2160" w:hanging="360"/>
+      </w:pPr>
+      <w:rPr>
+        <w:rFonts w:ascii="Wingdings" w:hAnsi="Wingdings" w:hint="default"/>
+      </w:rPr>
+    </w:lvl>
+    <w:lvl w:ilvl="3" w:tplc="0C0A0001" w:tentative="1">
+      <w:start w:val="1"/>
+      <w:numFmt w:val="bullet"/>
+      <w:lvlText w:val=""/>
+      <w:lvlJc w:val="left"/>
+      <w:pPr>
+        <w:ind w:left="2880" w:hanging="360"/>
+      </w:pPr>
+      <w:rPr>
+        <w:rFonts w:ascii="Symbol" w:hAnsi="Symbol" w:hint="default"/>
+      </w:rPr>
+    </w:lvl>
+    <w:lvl w:ilvl="4" w:tplc="0C0A0003" w:tentative="1">
+      <w:start w:val="1"/>
+      <w:numFmt w:val="bullet"/>
+      <w:lvlText w:val="o"/>
+      <w:lvlJc w:val="left"/>
+      <w:pPr>
+        <w:ind w:left="3600" w:hanging="360"/>
+      </w:pPr>
+      <w:rPr>
+        <w:rFonts w:ascii="Courier New" w:hAnsi="Courier New" w:cs="Courier New" w:hint="default"/>
+      </w:rPr>
+    </w:lvl>
+    <w:lvl w:ilvl="5" w:tplc="0C0A0005" w:tentative="1">
+      <w:start w:val="1"/>
+      <w:numFmt w:val="bullet"/>
+      <w:lvlText w:val=""/>
+      <w:lvlJc w:val="left"/>
+      <w:pPr>
+        <w:ind w:left="4320" w:hanging="360"/>
+      </w:pPr>
+      <w:rPr>
+        <w:rFonts w:ascii="Wingdings" w:hAnsi="Wingdings" w:hint="default"/>
+      </w:rPr>
+    </w:lvl>
+    <w:lvl w:ilvl="6" w:tplc="0C0A0001" w:tentative="1">
+      <w:start w:val="1"/>
+      <w:numFmt w:val="bullet"/>
+      <w:lvlText w:val=""/>
+      <w:lvlJc w:val="left"/>
+      <w:pPr>
+        <w:ind w:left="5040" w:hanging="360"/>
+      </w:pPr>
+      <w:rPr>
+        <w:rFonts w:ascii="Symbol" w:hAnsi="Symbol" w:hint="default"/>
+      </w:rPr>
+    </w:lvl>
+    <w:lvl w:ilvl="7" w:tplc="0C0A0003" w:tentative="1">
+      <w:start w:val="1"/>
+      <w:numFmt w:val="bullet"/>
+      <w:lvlText w:val="o"/>
+      <w:lvlJc w:val="left"/>
+      <w:pPr>
+        <w:ind w:left="5760" w:hanging="360"/>
+      </w:pPr>
+      <w:rPr>
+        <w:rFonts w:ascii="Courier New" w:hAnsi="Courier New" w:cs="Courier New" w:hint="default"/>
+      </w:rPr>
+    </w:lvl>
+    <w:lvl w:ilvl="8" w:tplc="0C0A0005" w:tentative="1">
+      <w:start w:val="1"/>
+      <w:numFmt w:val="bullet"/>
+      <w:lvlText w:val=""/>
+      <w:lvlJc w:val="left"/>
+      <w:pPr>
+        <w:ind w:left="6480" w:hanging="360"/>
+      </w:pPr>
+      <w:rPr>
+        <w:rFonts w:ascii="Wingdings" w:hAnsi="Wingdings" w:hint="default"/>
+      </w:rPr>
+    </w:lvl>
+  </w:abstractNum>
+  <w:abstractNum w:abstractNumId="13" w15:restartNumberingAfterBreak="0">
     <w:nsid w:val="5AA5380B"/>
     <w:multiLevelType w:val="hybridMultilevel"/>
     <w:tmpl w:val="8244EC96"/>
@@ -8795,7 +13549,298 @@
       </w:pPr>
     </w:lvl>
   </w:abstractNum>
-  <w:abstractNum w:abstractNumId="6" w15:restartNumberingAfterBreak="0">
+  <w:abstractNum w:abstractNumId="14" w15:restartNumberingAfterBreak="0">
+    <w:nsid w:val="5C212FDB"/>
+    <w:multiLevelType w:val="hybridMultilevel"/>
+    <w:tmpl w:val="31226612"/>
+    <w:lvl w:ilvl="0" w:tplc="0C0A0009">
+      <w:start w:val="1"/>
+      <w:numFmt w:val="bullet"/>
+      <w:lvlText w:val=""/>
+      <w:lvlJc w:val="left"/>
+      <w:pPr>
+        <w:ind w:left="720" w:hanging="360"/>
+      </w:pPr>
+      <w:rPr>
+        <w:rFonts w:ascii="Wingdings" w:hAnsi="Wingdings" w:hint="default"/>
+      </w:rPr>
+    </w:lvl>
+    <w:lvl w:ilvl="1" w:tplc="0C0A0003" w:tentative="1">
+      <w:start w:val="1"/>
+      <w:numFmt w:val="bullet"/>
+      <w:lvlText w:val="o"/>
+      <w:lvlJc w:val="left"/>
+      <w:pPr>
+        <w:ind w:left="1440" w:hanging="360"/>
+      </w:pPr>
+      <w:rPr>
+        <w:rFonts w:ascii="Courier New" w:hAnsi="Courier New" w:cs="Courier New" w:hint="default"/>
+      </w:rPr>
+    </w:lvl>
+    <w:lvl w:ilvl="2" w:tplc="0C0A0005" w:tentative="1">
+      <w:start w:val="1"/>
+      <w:numFmt w:val="bullet"/>
+      <w:lvlText w:val=""/>
+      <w:lvlJc w:val="left"/>
+      <w:pPr>
+        <w:ind w:left="2160" w:hanging="360"/>
+      </w:pPr>
+      <w:rPr>
+        <w:rFonts w:ascii="Wingdings" w:hAnsi="Wingdings" w:hint="default"/>
+      </w:rPr>
+    </w:lvl>
+    <w:lvl w:ilvl="3" w:tplc="0C0A0001" w:tentative="1">
+      <w:start w:val="1"/>
+      <w:numFmt w:val="bullet"/>
+      <w:lvlText w:val=""/>
+      <w:lvlJc w:val="left"/>
+      <w:pPr>
+        <w:ind w:left="2880" w:hanging="360"/>
+      </w:pPr>
+      <w:rPr>
+        <w:rFonts w:ascii="Symbol" w:hAnsi="Symbol" w:hint="default"/>
+      </w:rPr>
+    </w:lvl>
+    <w:lvl w:ilvl="4" w:tplc="0C0A0003" w:tentative="1">
+      <w:start w:val="1"/>
+      <w:numFmt w:val="bullet"/>
+      <w:lvlText w:val="o"/>
+      <w:lvlJc w:val="left"/>
+      <w:pPr>
+        <w:ind w:left="3600" w:hanging="360"/>
+      </w:pPr>
+      <w:rPr>
+        <w:rFonts w:ascii="Courier New" w:hAnsi="Courier New" w:cs="Courier New" w:hint="default"/>
+      </w:rPr>
+    </w:lvl>
+    <w:lvl w:ilvl="5" w:tplc="0C0A0005" w:tentative="1">
+      <w:start w:val="1"/>
+      <w:numFmt w:val="bullet"/>
+      <w:lvlText w:val=""/>
+      <w:lvlJc w:val="left"/>
+      <w:pPr>
+        <w:ind w:left="4320" w:hanging="360"/>
+      </w:pPr>
+      <w:rPr>
+        <w:rFonts w:ascii="Wingdings" w:hAnsi="Wingdings" w:hint="default"/>
+      </w:rPr>
+    </w:lvl>
+    <w:lvl w:ilvl="6" w:tplc="0C0A0001" w:tentative="1">
+      <w:start w:val="1"/>
+      <w:numFmt w:val="bullet"/>
+      <w:lvlText w:val=""/>
+      <w:lvlJc w:val="left"/>
+      <w:pPr>
+        <w:ind w:left="5040" w:hanging="360"/>
+      </w:pPr>
+      <w:rPr>
+        <w:rFonts w:ascii="Symbol" w:hAnsi="Symbol" w:hint="default"/>
+      </w:rPr>
+    </w:lvl>
+    <w:lvl w:ilvl="7" w:tplc="0C0A0003" w:tentative="1">
+      <w:start w:val="1"/>
+      <w:numFmt w:val="bullet"/>
+      <w:lvlText w:val="o"/>
+      <w:lvlJc w:val="left"/>
+      <w:pPr>
+        <w:ind w:left="5760" w:hanging="360"/>
+      </w:pPr>
+      <w:rPr>
+        <w:rFonts w:ascii="Courier New" w:hAnsi="Courier New" w:cs="Courier New" w:hint="default"/>
+      </w:rPr>
+    </w:lvl>
+    <w:lvl w:ilvl="8" w:tplc="0C0A0005" w:tentative="1">
+      <w:start w:val="1"/>
+      <w:numFmt w:val="bullet"/>
+      <w:lvlText w:val=""/>
+      <w:lvlJc w:val="left"/>
+      <w:pPr>
+        <w:ind w:left="6480" w:hanging="360"/>
+      </w:pPr>
+      <w:rPr>
+        <w:rFonts w:ascii="Wingdings" w:hAnsi="Wingdings" w:hint="default"/>
+      </w:rPr>
+    </w:lvl>
+  </w:abstractNum>
+  <w:abstractNum w:abstractNumId="15" w15:restartNumberingAfterBreak="0">
+    <w:nsid w:val="5D4B5F44"/>
+    <w:multiLevelType w:val="hybridMultilevel"/>
+    <w:tmpl w:val="9C52638A"/>
+    <w:lvl w:ilvl="0" w:tplc="0C0A000F">
+      <w:start w:val="1"/>
+      <w:numFmt w:val="decimal"/>
+      <w:lvlText w:val="%1."/>
+      <w:lvlJc w:val="left"/>
+      <w:pPr>
+        <w:ind w:left="720" w:hanging="360"/>
+      </w:pPr>
+      <w:rPr>
+        <w:rFonts w:hint="default"/>
+      </w:rPr>
+    </w:lvl>
+    <w:lvl w:ilvl="1" w:tplc="0C0A0019" w:tentative="1">
+      <w:start w:val="1"/>
+      <w:numFmt w:val="lowerLetter"/>
+      <w:lvlText w:val="%2."/>
+      <w:lvlJc w:val="left"/>
+      <w:pPr>
+        <w:ind w:left="1440" w:hanging="360"/>
+      </w:pPr>
+    </w:lvl>
+    <w:lvl w:ilvl="2" w:tplc="0C0A001B" w:tentative="1">
+      <w:start w:val="1"/>
+      <w:numFmt w:val="lowerRoman"/>
+      <w:lvlText w:val="%3."/>
+      <w:lvlJc w:val="right"/>
+      <w:pPr>
+        <w:ind w:left="2160" w:hanging="180"/>
+      </w:pPr>
+    </w:lvl>
+    <w:lvl w:ilvl="3" w:tplc="0C0A000F" w:tentative="1">
+      <w:start w:val="1"/>
+      <w:numFmt w:val="decimal"/>
+      <w:lvlText w:val="%4."/>
+      <w:lvlJc w:val="left"/>
+      <w:pPr>
+        <w:ind w:left="2880" w:hanging="360"/>
+      </w:pPr>
+    </w:lvl>
+    <w:lvl w:ilvl="4" w:tplc="0C0A0019" w:tentative="1">
+      <w:start w:val="1"/>
+      <w:numFmt w:val="lowerLetter"/>
+      <w:lvlText w:val="%5."/>
+      <w:lvlJc w:val="left"/>
+      <w:pPr>
+        <w:ind w:left="3600" w:hanging="360"/>
+      </w:pPr>
+    </w:lvl>
+    <w:lvl w:ilvl="5" w:tplc="0C0A001B" w:tentative="1">
+      <w:start w:val="1"/>
+      <w:numFmt w:val="lowerRoman"/>
+      <w:lvlText w:val="%6."/>
+      <w:lvlJc w:val="right"/>
+      <w:pPr>
+        <w:ind w:left="4320" w:hanging="180"/>
+      </w:pPr>
+    </w:lvl>
+    <w:lvl w:ilvl="6" w:tplc="0C0A000F" w:tentative="1">
+      <w:start w:val="1"/>
+      <w:numFmt w:val="decimal"/>
+      <w:lvlText w:val="%7."/>
+      <w:lvlJc w:val="left"/>
+      <w:pPr>
+        <w:ind w:left="5040" w:hanging="360"/>
+      </w:pPr>
+    </w:lvl>
+    <w:lvl w:ilvl="7" w:tplc="0C0A0019" w:tentative="1">
+      <w:start w:val="1"/>
+      <w:numFmt w:val="lowerLetter"/>
+      <w:lvlText w:val="%8."/>
+      <w:lvlJc w:val="left"/>
+      <w:pPr>
+        <w:ind w:left="5760" w:hanging="360"/>
+      </w:pPr>
+    </w:lvl>
+    <w:lvl w:ilvl="8" w:tplc="0C0A001B" w:tentative="1">
+      <w:start w:val="1"/>
+      <w:numFmt w:val="lowerRoman"/>
+      <w:lvlText w:val="%9."/>
+      <w:lvlJc w:val="right"/>
+      <w:pPr>
+        <w:ind w:left="6480" w:hanging="180"/>
+      </w:pPr>
+    </w:lvl>
+  </w:abstractNum>
+  <w:abstractNum w:abstractNumId="16" w15:restartNumberingAfterBreak="0">
+    <w:nsid w:val="69AC475C"/>
+    <w:multiLevelType w:val="hybridMultilevel"/>
+    <w:tmpl w:val="FA92763E"/>
+    <w:lvl w:ilvl="0" w:tplc="0C0A0017">
+      <w:start w:val="1"/>
+      <w:numFmt w:val="lowerLetter"/>
+      <w:lvlText w:val="%1)"/>
+      <w:lvlJc w:val="left"/>
+      <w:pPr>
+        <w:ind w:left="720" w:hanging="360"/>
+      </w:pPr>
+      <w:rPr>
+        <w:rFonts w:hint="default"/>
+      </w:rPr>
+    </w:lvl>
+    <w:lvl w:ilvl="1" w:tplc="0C0A0019" w:tentative="1">
+      <w:start w:val="1"/>
+      <w:numFmt w:val="lowerLetter"/>
+      <w:lvlText w:val="%2."/>
+      <w:lvlJc w:val="left"/>
+      <w:pPr>
+        <w:ind w:left="1440" w:hanging="360"/>
+      </w:pPr>
+    </w:lvl>
+    <w:lvl w:ilvl="2" w:tplc="0C0A001B" w:tentative="1">
+      <w:start w:val="1"/>
+      <w:numFmt w:val="lowerRoman"/>
+      <w:lvlText w:val="%3."/>
+      <w:lvlJc w:val="right"/>
+      <w:pPr>
+        <w:ind w:left="2160" w:hanging="180"/>
+      </w:pPr>
+    </w:lvl>
+    <w:lvl w:ilvl="3" w:tplc="0C0A000F" w:tentative="1">
+      <w:start w:val="1"/>
+      <w:numFmt w:val="decimal"/>
+      <w:lvlText w:val="%4."/>
+      <w:lvlJc w:val="left"/>
+      <w:pPr>
+        <w:ind w:left="2880" w:hanging="360"/>
+      </w:pPr>
+    </w:lvl>
+    <w:lvl w:ilvl="4" w:tplc="0C0A0019" w:tentative="1">
+      <w:start w:val="1"/>
+      <w:numFmt w:val="lowerLetter"/>
+      <w:lvlText w:val="%5."/>
+      <w:lvlJc w:val="left"/>
+      <w:pPr>
+        <w:ind w:left="3600" w:hanging="360"/>
+      </w:pPr>
+    </w:lvl>
+    <w:lvl w:ilvl="5" w:tplc="0C0A001B" w:tentative="1">
+      <w:start w:val="1"/>
+      <w:numFmt w:val="lowerRoman"/>
+      <w:lvlText w:val="%6."/>
+      <w:lvlJc w:val="right"/>
+      <w:pPr>
+        <w:ind w:left="4320" w:hanging="180"/>
+      </w:pPr>
+    </w:lvl>
+    <w:lvl w:ilvl="6" w:tplc="0C0A000F" w:tentative="1">
+      <w:start w:val="1"/>
+      <w:numFmt w:val="decimal"/>
+      <w:lvlText w:val="%7."/>
+      <w:lvlJc w:val="left"/>
+      <w:pPr>
+        <w:ind w:left="5040" w:hanging="360"/>
+      </w:pPr>
+    </w:lvl>
+    <w:lvl w:ilvl="7" w:tplc="0C0A0019" w:tentative="1">
+      <w:start w:val="1"/>
+      <w:numFmt w:val="lowerLetter"/>
+      <w:lvlText w:val="%8."/>
+      <w:lvlJc w:val="left"/>
+      <w:pPr>
+        <w:ind w:left="5760" w:hanging="360"/>
+      </w:pPr>
+    </w:lvl>
+    <w:lvl w:ilvl="8" w:tplc="0C0A001B" w:tentative="1">
+      <w:start w:val="1"/>
+      <w:numFmt w:val="lowerRoman"/>
+      <w:lvlText w:val="%9."/>
+      <w:lvlJc w:val="right"/>
+      <w:pPr>
+        <w:ind w:left="6480" w:hanging="180"/>
+      </w:pPr>
+    </w:lvl>
+  </w:abstractNum>
+  <w:abstractNum w:abstractNumId="17" w15:restartNumberingAfterBreak="0">
     <w:nsid w:val="71CA2EEA"/>
     <w:multiLevelType w:val="hybridMultilevel"/>
     <w:tmpl w:val="0896BC24"/>
@@ -8803,6 +13848,120 @@
       <w:start w:val="1"/>
       <w:numFmt w:val="bullet"/>
       <w:lvlText w:val=""/>
+      <w:lvlJc w:val="left"/>
+      <w:pPr>
+        <w:ind w:left="720" w:hanging="360"/>
+      </w:pPr>
+      <w:rPr>
+        <w:rFonts w:ascii="Symbol" w:hAnsi="Symbol" w:hint="default"/>
+      </w:rPr>
+    </w:lvl>
+    <w:lvl w:ilvl="1" w:tplc="0C0A0003" w:tentative="1">
+      <w:start w:val="1"/>
+      <w:numFmt w:val="bullet"/>
+      <w:lvlText w:val="o"/>
+      <w:lvlJc w:val="left"/>
+      <w:pPr>
+        <w:ind w:left="1440" w:hanging="360"/>
+      </w:pPr>
+      <w:rPr>
+        <w:rFonts w:ascii="Courier New" w:hAnsi="Courier New" w:cs="Courier New" w:hint="default"/>
+      </w:rPr>
+    </w:lvl>
+    <w:lvl w:ilvl="2" w:tplc="0C0A0005" w:tentative="1">
+      <w:start w:val="1"/>
+      <w:numFmt w:val="bullet"/>
+      <w:lvlText w:val=""/>
+      <w:lvlJc w:val="left"/>
+      <w:pPr>
+        <w:ind w:left="2160" w:hanging="360"/>
+      </w:pPr>
+      <w:rPr>
+        <w:rFonts w:ascii="Wingdings" w:hAnsi="Wingdings" w:hint="default"/>
+      </w:rPr>
+    </w:lvl>
+    <w:lvl w:ilvl="3" w:tplc="0C0A0001" w:tentative="1">
+      <w:start w:val="1"/>
+      <w:numFmt w:val="bullet"/>
+      <w:lvlText w:val=""/>
+      <w:lvlJc w:val="left"/>
+      <w:pPr>
+        <w:ind w:left="2880" w:hanging="360"/>
+      </w:pPr>
+      <w:rPr>
+        <w:rFonts w:ascii="Symbol" w:hAnsi="Symbol" w:hint="default"/>
+      </w:rPr>
+    </w:lvl>
+    <w:lvl w:ilvl="4" w:tplc="0C0A0003" w:tentative="1">
+      <w:start w:val="1"/>
+      <w:numFmt w:val="bullet"/>
+      <w:lvlText w:val="o"/>
+      <w:lvlJc w:val="left"/>
+      <w:pPr>
+        <w:ind w:left="3600" w:hanging="360"/>
+      </w:pPr>
+      <w:rPr>
+        <w:rFonts w:ascii="Courier New" w:hAnsi="Courier New" w:cs="Courier New" w:hint="default"/>
+      </w:rPr>
+    </w:lvl>
+    <w:lvl w:ilvl="5" w:tplc="0C0A0005" w:tentative="1">
+      <w:start w:val="1"/>
+      <w:numFmt w:val="bullet"/>
+      <w:lvlText w:val=""/>
+      <w:lvlJc w:val="left"/>
+      <w:pPr>
+        <w:ind w:left="4320" w:hanging="360"/>
+      </w:pPr>
+      <w:rPr>
+        <w:rFonts w:ascii="Wingdings" w:hAnsi="Wingdings" w:hint="default"/>
+      </w:rPr>
+    </w:lvl>
+    <w:lvl w:ilvl="6" w:tplc="0C0A0001" w:tentative="1">
+      <w:start w:val="1"/>
+      <w:numFmt w:val="bullet"/>
+      <w:lvlText w:val=""/>
+      <w:lvlJc w:val="left"/>
+      <w:pPr>
+        <w:ind w:left="5040" w:hanging="360"/>
+      </w:pPr>
+      <w:rPr>
+        <w:rFonts w:ascii="Symbol" w:hAnsi="Symbol" w:hint="default"/>
+      </w:rPr>
+    </w:lvl>
+    <w:lvl w:ilvl="7" w:tplc="0C0A0003" w:tentative="1">
+      <w:start w:val="1"/>
+      <w:numFmt w:val="bullet"/>
+      <w:lvlText w:val="o"/>
+      <w:lvlJc w:val="left"/>
+      <w:pPr>
+        <w:ind w:left="5760" w:hanging="360"/>
+      </w:pPr>
+      <w:rPr>
+        <w:rFonts w:ascii="Courier New" w:hAnsi="Courier New" w:cs="Courier New" w:hint="default"/>
+      </w:rPr>
+    </w:lvl>
+    <w:lvl w:ilvl="8" w:tplc="0C0A0005" w:tentative="1">
+      <w:start w:val="1"/>
+      <w:numFmt w:val="bullet"/>
+      <w:lvlText w:val=""/>
+      <w:lvlJc w:val="left"/>
+      <w:pPr>
+        <w:ind w:left="6480" w:hanging="360"/>
+      </w:pPr>
+      <w:rPr>
+        <w:rFonts w:ascii="Wingdings" w:hAnsi="Wingdings" w:hint="default"/>
+      </w:rPr>
+    </w:lvl>
+  </w:abstractNum>
+  <w:abstractNum w:abstractNumId="18" w15:restartNumberingAfterBreak="0">
+    <w:nsid w:val="79F90A93"/>
+    <w:multiLevelType w:val="hybridMultilevel"/>
+    <w:tmpl w:val="D04C9DD2"/>
+    <w:lvl w:ilvl="0" w:tplc="0C0A0007">
+      <w:start w:val="1"/>
+      <w:numFmt w:val="bullet"/>
+      <w:lvlText w:val=""/>
+      <w:lvlPicBulletId w:val="0"/>
       <w:lvlJc w:val="left"/>
       <w:pPr>
         <w:ind w:left="720" w:hanging="360"/>
@@ -8912,28 +14071,64 @@
     <w:abstractNumId w:val="0"/>
   </w:num>
   <w:num w:numId="2" w16cid:durableId="2020499791">
+    <w:abstractNumId w:val="11"/>
+  </w:num>
+  <w:num w:numId="3" w16cid:durableId="1515218740">
     <w:abstractNumId w:val="4"/>
   </w:num>
-  <w:num w:numId="3" w16cid:durableId="1515218740">
+  <w:num w:numId="4" w16cid:durableId="1472483322">
+    <w:abstractNumId w:val="6"/>
+  </w:num>
+  <w:num w:numId="5" w16cid:durableId="606160832">
+    <w:abstractNumId w:val="3"/>
+  </w:num>
+  <w:num w:numId="6" w16cid:durableId="1708021241">
+    <w:abstractNumId w:val="17"/>
+  </w:num>
+  <w:num w:numId="7" w16cid:durableId="621495985">
+    <w:abstractNumId w:val="13"/>
+  </w:num>
+  <w:num w:numId="8" w16cid:durableId="452329796">
+    <w:abstractNumId w:val="5"/>
+  </w:num>
+  <w:num w:numId="9" w16cid:durableId="450445164">
+    <w:abstractNumId w:val="12"/>
+  </w:num>
+  <w:num w:numId="10" w16cid:durableId="540869747">
+    <w:abstractNumId w:val="8"/>
+  </w:num>
+  <w:num w:numId="11" w16cid:durableId="1607074438">
+    <w:abstractNumId w:val="1"/>
+  </w:num>
+  <w:num w:numId="12" w16cid:durableId="659044806">
+    <w:abstractNumId w:val="7"/>
+  </w:num>
+  <w:num w:numId="13" w16cid:durableId="1666977411">
+    <w:abstractNumId w:val="16"/>
+  </w:num>
+  <w:num w:numId="14" w16cid:durableId="833225009">
+    <w:abstractNumId w:val="9"/>
+  </w:num>
+  <w:num w:numId="15" w16cid:durableId="1492407975">
+    <w:abstractNumId w:val="18"/>
+  </w:num>
+  <w:num w:numId="16" w16cid:durableId="1429546228">
+    <w:abstractNumId w:val="14"/>
+  </w:num>
+  <w:num w:numId="17" w16cid:durableId="281232882">
     <w:abstractNumId w:val="2"/>
   </w:num>
-  <w:num w:numId="4" w16cid:durableId="1472483322">
-    <w:abstractNumId w:val="3"/>
+  <w:num w:numId="18" w16cid:durableId="543516596">
+    <w:abstractNumId w:val="10"/>
   </w:num>
-  <w:num w:numId="5" w16cid:durableId="606160832">
-    <w:abstractNumId w:val="1"/>
-  </w:num>
-  <w:num w:numId="6" w16cid:durableId="1708021241">
-    <w:abstractNumId w:val="6"/>
-  </w:num>
-  <w:num w:numId="7" w16cid:durableId="621495985">
-    <w:abstractNumId w:val="5"/>
+  <w:num w:numId="19" w16cid:durableId="62145919">
+    <w:abstractNumId w:val="15"/>
   </w:num>
 </w:numbering>
 </file>
 
 <file path=word/styles.xml><?xml version="1.0" encoding="utf-8"?>
-<w:styles xmlns:mc="http://schemas.openxmlformats.org/markup-compatibility/2006" xmlns:r="http://schemas.openxmlformats.org/officeDocument/2006/relationships" xmlns:w="http://schemas.openxmlformats.org/wordprocessingml/2006/main" xmlns:w14="http://schemas.microsoft.com/office/word/2010/wordml" xmlns:w15="http://schemas.microsoft.com/office/word/2012/wordml" xmlns:w16cex="http://schemas.microsoft.com/office/word/2018/wordml/cex" xmlns:w16cid="http://schemas.microsoft.com/office/word/2016/wordml/cid" xmlns:w16="http://schemas.microsoft.com/office/word/2018/wordml" xmlns:w16du="http://schemas.microsoft.com/office/word/2023/wordml/word16du" xmlns:w16sdtdh="http://schemas.microsoft.com/office/word/2020/wordml/sdtdatahash" xmlns:w16sdtfl="http://schemas.microsoft.com/office/word/2024/wordml/sdtformatlock" xmlns:w16se="http://schemas.microsoft.com/office/word/2015/wordml/symex" mc:Ignorable="w14 w15 w16se w16cid w16 w16cex w16sdtdh w16sdtfl w16du">
+<w:styles xmlns:mc="http://schemas.openxmlformats.org/markup-compatibility/2006" xmlns:r="http://schemas.openxmlformats.org/officeDocument/2006/relationships" xmlns:w="http://schemas.openxmlformats.org/wordprocessingml/2006/main" xmlns:w14="http://schemas.microsoft.com/office/word/2010/wordml" xmlns:w15="http://schemas.microsoft.com/office/word/2012/wordml" xmlns:w16cex="http://schemas.microsoft.com/office/word/2018/wordml/cex" xmlns:w16cid="http://schemas.microsoft.com/office/word/2016/wordml/cid" xmlns:w16="http://schemas.microsoft.com/office/word/2018/wordml" xmlns:w16du="http://schemas.microsoft.com/office/word/2023/wordml/word16du" xmlns:w16sdtdh="http://schemas.microsoft.com/office/word/2020/wordml/sdtdatahash" xmlns:w16se="http://schemas.microsoft.com/office/word/2015/wordml/symex" mc:Ignorable="w14 w15 w16se w16cid w16 w16cex w16sdtdh w16du">
   <w:docDefaults>
     <w:rPrDefault>
       <w:rPr>

--- a/IPE I -  ITINERARIO PERSONAL EMPLEABILIDAD/TEMARIO.docx
+++ b/IPE I -  ITINERARIO PERSONAL EMPLEABILIDAD/TEMARIO.docx
@@ -1,6 +1,6 @@
 
 <file path=word/document.xml><?xml version="1.0" encoding="utf-8"?>
-<w:document xmlns:wpc="http://schemas.microsoft.com/office/word/2010/wordprocessingCanvas" xmlns:cx="http://schemas.microsoft.com/office/drawing/2014/chartex" xmlns:cx1="http://schemas.microsoft.com/office/drawing/2015/9/8/chartex" xmlns:cx2="http://schemas.microsoft.com/office/drawing/2015/10/21/chartex" xmlns:cx3="http://schemas.microsoft.com/office/drawing/2016/5/9/chartex" xmlns:cx4="http://schemas.microsoft.com/office/drawing/2016/5/10/chartex" xmlns:cx5="http://schemas.microsoft.com/office/drawing/2016/5/11/chartex" xmlns:cx6="http://schemas.microsoft.com/office/drawing/2016/5/12/chartex" xmlns:cx7="http://schemas.microsoft.com/office/drawing/2016/5/13/chartex" xmlns:cx8="http://schemas.microsoft.com/office/drawing/2016/5/14/chartex" xmlns:mc="http://schemas.openxmlformats.org/markup-compatibility/2006" xmlns:aink="http://schemas.microsoft.com/office/drawing/2016/ink" xmlns:am3d="http://schemas.microsoft.com/office/drawing/2017/model3d" xmlns:o="urn:schemas-microsoft-com:office:office" xmlns:oel="http://schemas.microsoft.com/office/2019/extlst" xmlns:r="http://schemas.openxmlformats.org/officeDocument/2006/relationships" xmlns:m="http://schemas.openxmlformats.org/officeDocument/2006/math" xmlns:v="urn:schemas-microsoft-com:vml" xmlns:wp14="http://schemas.microsoft.com/office/word/2010/wordprocessingDrawing" xmlns:wp="http://schemas.openxmlformats.org/drawingml/2006/wordprocessingDrawing" xmlns:w10="urn:schemas-microsoft-com:office:word" xmlns:w="http://schemas.openxmlformats.org/wordprocessingml/2006/main" xmlns:w14="http://schemas.microsoft.com/office/word/2010/wordml" xmlns:w15="http://schemas.microsoft.com/office/word/2012/wordml" xmlns:w16cex="http://schemas.microsoft.com/office/word/2018/wordml/cex" xmlns:w16cid="http://schemas.microsoft.com/office/word/2016/wordml/cid" xmlns:w16="http://schemas.microsoft.com/office/word/2018/wordml" xmlns:w16du="http://schemas.microsoft.com/office/word/2023/wordml/word16du" xmlns:w16sdtdh="http://schemas.microsoft.com/office/word/2020/wordml/sdtdatahash" xmlns:w16se="http://schemas.microsoft.com/office/word/2015/wordml/symex" xmlns:wpg="http://schemas.microsoft.com/office/word/2010/wordprocessingGroup" xmlns:wpi="http://schemas.microsoft.com/office/word/2010/wordprocessingInk" xmlns:wne="http://schemas.microsoft.com/office/word/2006/wordml" xmlns:wps="http://schemas.microsoft.com/office/word/2010/wordprocessingShape" mc:Ignorable="w14 w15 w16se w16cid w16 w16cex w16sdtdh w16du wp14">
+<w:document xmlns:wpc="http://schemas.microsoft.com/office/word/2010/wordprocessingCanvas" xmlns:cx="http://schemas.microsoft.com/office/drawing/2014/chartex" xmlns:cx1="http://schemas.microsoft.com/office/drawing/2015/9/8/chartex" xmlns:cx2="http://schemas.microsoft.com/office/drawing/2015/10/21/chartex" xmlns:cx3="http://schemas.microsoft.com/office/drawing/2016/5/9/chartex" xmlns:cx4="http://schemas.microsoft.com/office/drawing/2016/5/10/chartex" xmlns:cx5="http://schemas.microsoft.com/office/drawing/2016/5/11/chartex" xmlns:cx6="http://schemas.microsoft.com/office/drawing/2016/5/12/chartex" xmlns:cx7="http://schemas.microsoft.com/office/drawing/2016/5/13/chartex" xmlns:cx8="http://schemas.microsoft.com/office/drawing/2016/5/14/chartex" xmlns:mc="http://schemas.openxmlformats.org/markup-compatibility/2006" xmlns:aink="http://schemas.microsoft.com/office/drawing/2016/ink" xmlns:am3d="http://schemas.microsoft.com/office/drawing/2017/model3d" xmlns:o="urn:schemas-microsoft-com:office:office" xmlns:oel="http://schemas.microsoft.com/office/2019/extlst" xmlns:r="http://schemas.openxmlformats.org/officeDocument/2006/relationships" xmlns:m="http://schemas.openxmlformats.org/officeDocument/2006/math" xmlns:v="urn:schemas-microsoft-com:vml" xmlns:wp14="http://schemas.microsoft.com/office/word/2010/wordprocessingDrawing" xmlns:wp="http://schemas.openxmlformats.org/drawingml/2006/wordprocessingDrawing" xmlns:w10="urn:schemas-microsoft-com:office:word" xmlns:w="http://schemas.openxmlformats.org/wordprocessingml/2006/main" xmlns:w14="http://schemas.microsoft.com/office/word/2010/wordml" xmlns:w15="http://schemas.microsoft.com/office/word/2012/wordml" xmlns:w16cex="http://schemas.microsoft.com/office/word/2018/wordml/cex" xmlns:w16cid="http://schemas.microsoft.com/office/word/2016/wordml/cid" xmlns:w16="http://schemas.microsoft.com/office/word/2018/wordml" xmlns:w16du="http://schemas.microsoft.com/office/word/2023/wordml/word16du" xmlns:w16sdtdh="http://schemas.microsoft.com/office/word/2020/wordml/sdtdatahash" xmlns:w16sdtfl="http://schemas.microsoft.com/office/word/2024/wordml/sdtformatlock" xmlns:w16se="http://schemas.microsoft.com/office/word/2015/wordml/symex" xmlns:wpg="http://schemas.microsoft.com/office/word/2010/wordprocessingGroup" xmlns:wpi="http://schemas.microsoft.com/office/word/2010/wordprocessingInk" xmlns:wne="http://schemas.microsoft.com/office/word/2006/wordml" xmlns:wps="http://schemas.microsoft.com/office/word/2010/wordprocessingShape" mc:Ignorable="w14 w15 w16se w16cid w16 w16cex w16sdtdh w16sdtfl w16du wp14">
   <w:body>
     <w:p>
       <w:pPr>
@@ -7249,7 +7249,19 @@
           <w:color w:val="0070C0"/>
         </w:rPr>
         <w:lastRenderedPageBreak/>
-        <w:t>UNIDAD 2 GESTION DE PRL</w:t>
+        <w:t>UNIDAD 2</w:t>
+      </w:r>
+      <w:r>
+        <w:rPr>
+          <w:color w:val="0070C0"/>
+        </w:rPr>
+        <w:t>.</w:t>
+      </w:r>
+      <w:r>
+        <w:rPr>
+          <w:color w:val="0070C0"/>
+        </w:rPr>
+        <w:t xml:space="preserve"> GESTION DE PRL</w:t>
       </w:r>
     </w:p>
     <w:p>
@@ -8527,39 +8539,7 @@
                 <w:sz w:val="20"/>
                 <w:szCs w:val="20"/>
               </w:rPr>
-              <w:t>1</w:t>
-            </w:r>
-            <w:r>
-              <w:rPr>
-                <w:color w:val="0070C0"/>
-                <w:sz w:val="20"/>
-                <w:szCs w:val="20"/>
-              </w:rPr>
-              <w:t>0</w:t>
-            </w:r>
-            <w:r>
-              <w:rPr>
-                <w:color w:val="0070C0"/>
-                <w:sz w:val="20"/>
-                <w:szCs w:val="20"/>
-              </w:rPr>
-              <w:t xml:space="preserve"> – </w:t>
-            </w:r>
-            <w:r>
-              <w:rPr>
-                <w:color w:val="0070C0"/>
-                <w:sz w:val="20"/>
-                <w:szCs w:val="20"/>
-              </w:rPr>
-              <w:t>3</w:t>
-            </w:r>
-            <w:r>
-              <w:rPr>
-                <w:color w:val="0070C0"/>
-                <w:sz w:val="20"/>
-                <w:szCs w:val="20"/>
-              </w:rPr>
-              <w:t>0</w:t>
+              <w:t>10 – 30</w:t>
             </w:r>
           </w:p>
         </w:tc>
@@ -8653,23 +8633,7 @@
                 <w:sz w:val="20"/>
                 <w:szCs w:val="20"/>
               </w:rPr>
-              <w:t>3</w:t>
-            </w:r>
-            <w:r>
-              <w:rPr>
-                <w:color w:val="0070C0"/>
-                <w:sz w:val="20"/>
-                <w:szCs w:val="20"/>
-              </w:rPr>
-              <w:t xml:space="preserve">1 – </w:t>
-            </w:r>
-            <w:r>
-              <w:rPr>
-                <w:color w:val="0070C0"/>
-                <w:sz w:val="20"/>
-                <w:szCs w:val="20"/>
-              </w:rPr>
-              <w:t>49</w:t>
+              <w:t>31 – 49</w:t>
             </w:r>
           </w:p>
         </w:tc>
@@ -8745,31 +8709,7 @@
                 <w:sz w:val="20"/>
                 <w:szCs w:val="20"/>
               </w:rPr>
-              <w:t>50</w:t>
-            </w:r>
-            <w:r>
-              <w:rPr>
-                <w:color w:val="0070C0"/>
-                <w:sz w:val="20"/>
-                <w:szCs w:val="20"/>
-              </w:rPr>
-              <w:t xml:space="preserve"> – 1</w:t>
-            </w:r>
-            <w:r>
-              <w:rPr>
-                <w:color w:val="0070C0"/>
-                <w:sz w:val="20"/>
-                <w:szCs w:val="20"/>
-              </w:rPr>
-              <w:t>0</w:t>
-            </w:r>
-            <w:r>
-              <w:rPr>
-                <w:color w:val="0070C0"/>
-                <w:sz w:val="20"/>
-                <w:szCs w:val="20"/>
-              </w:rPr>
-              <w:t>0</w:t>
+              <w:t>50 – 100</w:t>
             </w:r>
           </w:p>
         </w:tc>
@@ -8861,23 +8801,7 @@
                 <w:sz w:val="20"/>
                 <w:szCs w:val="20"/>
               </w:rPr>
-              <w:t>10</w:t>
-            </w:r>
-            <w:r>
-              <w:rPr>
-                <w:color w:val="0070C0"/>
-                <w:sz w:val="20"/>
-                <w:szCs w:val="20"/>
-              </w:rPr>
-              <w:t xml:space="preserve">1 – </w:t>
-            </w:r>
-            <w:r>
-              <w:rPr>
-                <w:color w:val="0070C0"/>
-                <w:sz w:val="20"/>
-                <w:szCs w:val="20"/>
-              </w:rPr>
-              <w:t>250</w:t>
+              <w:t>101 – 250</w:t>
             </w:r>
           </w:p>
         </w:tc>
@@ -8962,31 +8886,7 @@
                 <w:sz w:val="20"/>
                 <w:szCs w:val="20"/>
               </w:rPr>
-              <w:t>25</w:t>
-            </w:r>
-            <w:r>
-              <w:rPr>
-                <w:color w:val="0070C0"/>
-                <w:sz w:val="20"/>
-                <w:szCs w:val="20"/>
-              </w:rPr>
-              <w:t xml:space="preserve">1 – </w:t>
-            </w:r>
-            <w:r>
-              <w:rPr>
-                <w:color w:val="0070C0"/>
-                <w:sz w:val="20"/>
-                <w:szCs w:val="20"/>
-              </w:rPr>
-              <w:t>50</w:t>
-            </w:r>
-            <w:r>
-              <w:rPr>
-                <w:color w:val="0070C0"/>
-                <w:sz w:val="20"/>
-                <w:szCs w:val="20"/>
-              </w:rPr>
-              <w:t>0</w:t>
+              <w:t>251 – 500</w:t>
             </w:r>
           </w:p>
         </w:tc>
@@ -9042,31 +8942,7 @@
                 <w:sz w:val="20"/>
                 <w:szCs w:val="20"/>
               </w:rPr>
-              <w:t xml:space="preserve">Trabajador / </w:t>
-            </w:r>
-            <w:r>
-              <w:rPr>
-                <w:color w:val="0070C0"/>
-                <w:sz w:val="20"/>
-                <w:szCs w:val="20"/>
-              </w:rPr>
-              <w:t>SPP</w:t>
-            </w:r>
-            <w:r>
-              <w:rPr>
-                <w:color w:val="0070C0"/>
-                <w:sz w:val="20"/>
-                <w:szCs w:val="20"/>
-              </w:rPr>
-              <w:t>**</w:t>
-            </w:r>
-            <w:r>
-              <w:rPr>
-                <w:color w:val="0070C0"/>
-                <w:sz w:val="20"/>
-                <w:szCs w:val="20"/>
-              </w:rPr>
-              <w:t xml:space="preserve"> / SPA</w:t>
+              <w:t>Trabajador / SPP** / SPA</w:t>
             </w:r>
           </w:p>
         </w:tc>
@@ -9094,39 +8970,7 @@
                 <w:sz w:val="20"/>
                 <w:szCs w:val="20"/>
               </w:rPr>
-              <w:t>50</w:t>
-            </w:r>
-            <w:r>
-              <w:rPr>
-                <w:color w:val="0070C0"/>
-                <w:sz w:val="20"/>
-                <w:szCs w:val="20"/>
-              </w:rPr>
-              <w:t>1 – 1</w:t>
-            </w:r>
-            <w:r>
-              <w:rPr>
-                <w:color w:val="0070C0"/>
-                <w:sz w:val="20"/>
-                <w:szCs w:val="20"/>
-              </w:rPr>
-              <w:t>.</w:t>
-            </w:r>
-            <w:r>
-              <w:rPr>
-                <w:color w:val="0070C0"/>
-                <w:sz w:val="20"/>
-                <w:szCs w:val="20"/>
-              </w:rPr>
-              <w:t>0</w:t>
-            </w:r>
-            <w:r>
-              <w:rPr>
-                <w:color w:val="0070C0"/>
-                <w:sz w:val="20"/>
-                <w:szCs w:val="20"/>
-              </w:rPr>
-              <w:t>00</w:t>
+              <w:t>501 – 1.000</w:t>
             </w:r>
           </w:p>
         </w:tc>
@@ -9218,31 +9062,7 @@
                 <w:sz w:val="20"/>
                 <w:szCs w:val="20"/>
               </w:rPr>
-              <w:t>1.0</w:t>
-            </w:r>
-            <w:r>
-              <w:rPr>
-                <w:color w:val="0070C0"/>
-                <w:sz w:val="20"/>
-                <w:szCs w:val="20"/>
-              </w:rPr>
-              <w:t xml:space="preserve">01 – </w:t>
-            </w:r>
-            <w:r>
-              <w:rPr>
-                <w:color w:val="0070C0"/>
-                <w:sz w:val="20"/>
-                <w:szCs w:val="20"/>
-              </w:rPr>
-              <w:t>2</w:t>
-            </w:r>
-            <w:r>
-              <w:rPr>
-                <w:color w:val="0070C0"/>
-                <w:sz w:val="20"/>
-                <w:szCs w:val="20"/>
-              </w:rPr>
-              <w:t>.000</w:t>
+              <w:t>1.001 – 2.000</w:t>
             </w:r>
           </w:p>
         </w:tc>
@@ -9325,31 +9145,7 @@
                 <w:sz w:val="20"/>
                 <w:szCs w:val="20"/>
               </w:rPr>
-              <w:t>2.0</w:t>
-            </w:r>
-            <w:r>
-              <w:rPr>
-                <w:color w:val="0070C0"/>
-                <w:sz w:val="20"/>
-                <w:szCs w:val="20"/>
-              </w:rPr>
-              <w:t xml:space="preserve">01 – </w:t>
-            </w:r>
-            <w:r>
-              <w:rPr>
-                <w:color w:val="0070C0"/>
-                <w:sz w:val="20"/>
-                <w:szCs w:val="20"/>
-              </w:rPr>
-              <w:t>3</w:t>
-            </w:r>
-            <w:r>
-              <w:rPr>
-                <w:color w:val="0070C0"/>
-                <w:sz w:val="20"/>
-                <w:szCs w:val="20"/>
-              </w:rPr>
-              <w:t>.000</w:t>
+              <w:t>2.001 – 3.000</w:t>
             </w:r>
           </w:p>
         </w:tc>
@@ -9432,31 +9228,7 @@
                 <w:sz w:val="20"/>
                 <w:szCs w:val="20"/>
               </w:rPr>
-              <w:t>3.0</w:t>
-            </w:r>
-            <w:r>
-              <w:rPr>
-                <w:color w:val="0070C0"/>
-                <w:sz w:val="20"/>
-                <w:szCs w:val="20"/>
-              </w:rPr>
-              <w:t xml:space="preserve">01 – </w:t>
-            </w:r>
-            <w:r>
-              <w:rPr>
-                <w:color w:val="0070C0"/>
-                <w:sz w:val="20"/>
-                <w:szCs w:val="20"/>
-              </w:rPr>
-              <w:t>4</w:t>
-            </w:r>
-            <w:r>
-              <w:rPr>
-                <w:color w:val="0070C0"/>
-                <w:sz w:val="20"/>
-                <w:szCs w:val="20"/>
-              </w:rPr>
-              <w:t>.000</w:t>
+              <w:t>3.001 – 4.000</w:t>
             </w:r>
           </w:p>
         </w:tc>
@@ -9685,10 +9457,7 @@
         </w:rPr>
       </w:pPr>
       <w:r>
-        <w:t xml:space="preserve">Plan de </w:t>
-      </w:r>
-      <w:r>
-        <w:t xml:space="preserve">Prevención </w:t>
+        <w:t xml:space="preserve">Plan de Prevención </w:t>
       </w:r>
       <w:r>
         <w:rPr>
@@ -9700,13 +9469,7 @@
         <w:rPr>
           <w:color w:val="0070C0"/>
         </w:rPr>
-        <w:t xml:space="preserve"> </w:t>
-      </w:r>
-      <w:r>
-        <w:rPr>
-          <w:color w:val="0070C0"/>
-        </w:rPr>
-        <w:t>Documento obligatorio en el que se establece un sistema de gestión de prevención. Será la herramienta que permita integrar la gestión de prevención en el sistema general de gestión de la empresa y dirigirá la política de PRL.</w:t>
+        <w:t xml:space="preserve"> Documento obligatorio en el que se establece un sistema de gestión de prevención. Será la herramienta que permita integrar la gestión de prevención en el sistema general de gestión de la empresa y dirigirá la política de PRL.</w:t>
       </w:r>
     </w:p>
     <w:p>
@@ -11695,14 +11458,12 @@
         </w:rPr>
         <w:t xml:space="preserve">Los trabajadores pueden participar en la gestión de la S y S en su empresa a través de los </w:t>
       </w:r>
-      <w:proofErr w:type="gramStart"/>
       <w:r>
         <w:rPr>
           <w:color w:val="0070C0"/>
         </w:rPr>
         <w:t>Delegados</w:t>
       </w:r>
-      <w:proofErr w:type="gramEnd"/>
       <w:r>
         <w:rPr>
           <w:color w:val="0070C0"/>
@@ -11978,13 +11739,6 @@
           <w:color w:val="0070C0"/>
         </w:rPr>
       </w:pPr>
-    </w:p>
-    <w:p>
-      <w:pPr>
-        <w:rPr>
-          <w:color w:val="0070C0"/>
-        </w:rPr>
-      </w:pPr>
       <w:r>
         <w:rPr>
           <w:color w:val="0070C0"/>
@@ -11998,10 +11752,3488 @@
           <w:color w:val="0070C0"/>
         </w:rPr>
       </w:pPr>
+      <w:r>
+        <w:rPr>
+          <w:color w:val="0070C0"/>
+        </w:rPr>
+        <w:t xml:space="preserve">Las AA.PP. desempeñan funciones de promoción de la PRL, asesoramiento técnico, vigilancia y control del cumplimiento de la normativa, y, en su caso, de sanción. </w:t>
+      </w:r>
+    </w:p>
+    <w:tbl>
+      <w:tblPr>
+        <w:tblStyle w:val="Tablaconcuadrcula"/>
+        <w:tblW w:w="10692" w:type="dxa"/>
+        <w:jc w:val="center"/>
+        <w:tblLook w:val="04A0" w:firstRow="1" w:lastRow="0" w:firstColumn="1" w:lastColumn="0" w:noHBand="0" w:noVBand="1"/>
+      </w:tblPr>
+      <w:tblGrid>
+        <w:gridCol w:w="3539"/>
+        <w:gridCol w:w="7153"/>
+      </w:tblGrid>
+      <w:tr>
+        <w:trPr>
+          <w:jc w:val="center"/>
+        </w:trPr>
+        <w:tc>
+          <w:tcPr>
+            <w:tcW w:w="10692" w:type="dxa"/>
+            <w:gridSpan w:val="2"/>
+          </w:tcPr>
+          <w:p>
+            <w:pPr>
+              <w:jc w:val="center"/>
+              <w:rPr>
+                <w:b/>
+                <w:bCs/>
+                <w:color w:val="0070C0"/>
+                <w:sz w:val="20"/>
+                <w:szCs w:val="20"/>
+              </w:rPr>
+            </w:pPr>
+            <w:r>
+              <w:rPr>
+                <w:b/>
+                <w:bCs/>
+                <w:color w:val="0070C0"/>
+                <w:sz w:val="20"/>
+                <w:szCs w:val="20"/>
+              </w:rPr>
+              <w:t xml:space="preserve">ORGANISMOS INTERNACIONALES </w:t>
+            </w:r>
+          </w:p>
+        </w:tc>
+      </w:tr>
+      <w:tr>
+        <w:trPr>
+          <w:jc w:val="center"/>
+        </w:trPr>
+        <w:tc>
+          <w:tcPr>
+            <w:tcW w:w="3539" w:type="dxa"/>
+            <w:vAlign w:val="center"/>
+          </w:tcPr>
+          <w:p>
+            <w:pPr>
+              <w:jc w:val="center"/>
+              <w:rPr>
+                <w:color w:val="0070C0"/>
+                <w:sz w:val="20"/>
+                <w:szCs w:val="20"/>
+              </w:rPr>
+            </w:pPr>
+            <w:r>
+              <w:rPr>
+                <w:color w:val="0070C0"/>
+                <w:sz w:val="20"/>
+                <w:szCs w:val="20"/>
+              </w:rPr>
+              <w:t>Agencia Europea para la Seguridad y la Salud en el Trabajo (EU-OSHA)</w:t>
+            </w:r>
+          </w:p>
+        </w:tc>
+        <w:tc>
+          <w:tcPr>
+            <w:tcW w:w="7153" w:type="dxa"/>
+            <w:vAlign w:val="center"/>
+          </w:tcPr>
+          <w:p>
+            <w:pPr>
+              <w:jc w:val="center"/>
+              <w:rPr>
+                <w:color w:val="0070C0"/>
+                <w:sz w:val="20"/>
+                <w:szCs w:val="20"/>
+              </w:rPr>
+            </w:pPr>
+            <w:r>
+              <w:rPr>
+                <w:color w:val="0070C0"/>
+                <w:sz w:val="20"/>
+                <w:szCs w:val="20"/>
+              </w:rPr>
+              <w:t>Agencia de información de la UE para la S y S. Lograr lugares de trabajo m</w:t>
+            </w:r>
+            <w:r>
+              <w:rPr>
+                <w:color w:val="0070C0"/>
+                <w:sz w:val="20"/>
+                <w:szCs w:val="20"/>
+              </w:rPr>
+              <w:t>á</w:t>
+            </w:r>
+            <w:r>
+              <w:rPr>
+                <w:color w:val="0070C0"/>
+                <w:sz w:val="20"/>
+                <w:szCs w:val="20"/>
+              </w:rPr>
+              <w:t>s seguros, saludables y productos en Europa y promueve la cultura de la prevención.</w:t>
+            </w:r>
+          </w:p>
+        </w:tc>
+      </w:tr>
+      <w:tr>
+        <w:trPr>
+          <w:jc w:val="center"/>
+        </w:trPr>
+        <w:tc>
+          <w:tcPr>
+            <w:tcW w:w="3539" w:type="dxa"/>
+            <w:vAlign w:val="center"/>
+          </w:tcPr>
+          <w:p>
+            <w:pPr>
+              <w:jc w:val="center"/>
+              <w:rPr>
+                <w:color w:val="0070C0"/>
+                <w:sz w:val="20"/>
+                <w:szCs w:val="20"/>
+              </w:rPr>
+            </w:pPr>
+            <w:r>
+              <w:rPr>
+                <w:color w:val="0070C0"/>
+                <w:sz w:val="20"/>
+                <w:szCs w:val="20"/>
+              </w:rPr>
+              <w:t>Fundación</w:t>
+            </w:r>
+            <w:r>
+              <w:rPr>
+                <w:color w:val="0070C0"/>
+                <w:sz w:val="20"/>
+                <w:szCs w:val="20"/>
+              </w:rPr>
+              <w:t xml:space="preserve"> Europea para la Mejora de las Condiciones de Vida y de Trabajo (</w:t>
+            </w:r>
+            <w:proofErr w:type="spellStart"/>
+            <w:r>
+              <w:rPr>
+                <w:color w:val="0070C0"/>
+                <w:sz w:val="20"/>
+                <w:szCs w:val="20"/>
+              </w:rPr>
+              <w:t>Eurofound</w:t>
+            </w:r>
+            <w:proofErr w:type="spellEnd"/>
+            <w:r>
+              <w:rPr>
+                <w:color w:val="0070C0"/>
+                <w:sz w:val="20"/>
+                <w:szCs w:val="20"/>
+              </w:rPr>
+              <w:t>)</w:t>
+            </w:r>
+          </w:p>
+        </w:tc>
+        <w:tc>
+          <w:tcPr>
+            <w:tcW w:w="7153" w:type="dxa"/>
+            <w:vAlign w:val="center"/>
+          </w:tcPr>
+          <w:p>
+            <w:pPr>
+              <w:jc w:val="center"/>
+              <w:rPr>
+                <w:color w:val="0070C0"/>
+                <w:sz w:val="20"/>
+                <w:szCs w:val="20"/>
+              </w:rPr>
+            </w:pPr>
+            <w:r>
+              <w:rPr>
+                <w:color w:val="0070C0"/>
+                <w:sz w:val="20"/>
+                <w:szCs w:val="20"/>
+              </w:rPr>
+              <w:t>Evalúa</w:t>
+            </w:r>
+            <w:r>
+              <w:rPr>
+                <w:color w:val="0070C0"/>
+                <w:sz w:val="20"/>
+                <w:szCs w:val="20"/>
+              </w:rPr>
+              <w:t xml:space="preserve"> y analiza las condiciones de vida y de trabajo, emite </w:t>
+            </w:r>
+            <w:r>
+              <w:rPr>
+                <w:color w:val="0070C0"/>
+                <w:sz w:val="20"/>
+                <w:szCs w:val="20"/>
+              </w:rPr>
+              <w:t>dictámenes</w:t>
+            </w:r>
+            <w:r>
+              <w:rPr>
+                <w:color w:val="0070C0"/>
+                <w:sz w:val="20"/>
+                <w:szCs w:val="20"/>
+              </w:rPr>
+              <w:t xml:space="preserve"> autorizados y asesora a los responsables de la política social, </w:t>
+            </w:r>
+            <w:r>
+              <w:rPr>
+                <w:color w:val="0070C0"/>
+                <w:sz w:val="20"/>
+                <w:szCs w:val="20"/>
+              </w:rPr>
+              <w:t>contribuye a la mejora de la calidad de vida e informa de las nuevas tendencias.</w:t>
+            </w:r>
+          </w:p>
+        </w:tc>
+      </w:tr>
+      <w:tr>
+        <w:trPr>
+          <w:jc w:val="center"/>
+        </w:trPr>
+        <w:tc>
+          <w:tcPr>
+            <w:tcW w:w="3539" w:type="dxa"/>
+            <w:vAlign w:val="center"/>
+          </w:tcPr>
+          <w:p>
+            <w:pPr>
+              <w:jc w:val="center"/>
+              <w:rPr>
+                <w:color w:val="0070C0"/>
+                <w:sz w:val="20"/>
+                <w:szCs w:val="20"/>
+              </w:rPr>
+            </w:pPr>
+            <w:r>
+              <w:rPr>
+                <w:color w:val="0070C0"/>
+                <w:sz w:val="20"/>
+                <w:szCs w:val="20"/>
+              </w:rPr>
+              <w:t>Comité Consultivo para la Seguridad y la Salud en el Trabajo (CCSS)</w:t>
+            </w:r>
+          </w:p>
+        </w:tc>
+        <w:tc>
+          <w:tcPr>
+            <w:tcW w:w="7153" w:type="dxa"/>
+            <w:vAlign w:val="center"/>
+          </w:tcPr>
+          <w:p>
+            <w:pPr>
+              <w:jc w:val="center"/>
+              <w:rPr>
+                <w:color w:val="0070C0"/>
+                <w:sz w:val="20"/>
+                <w:szCs w:val="20"/>
+              </w:rPr>
+            </w:pPr>
+            <w:r>
+              <w:rPr>
+                <w:color w:val="0070C0"/>
+                <w:sz w:val="20"/>
+                <w:szCs w:val="20"/>
+              </w:rPr>
+              <w:t>Asiste a la Comisión Europea en la preparación, aplicación y evaluación de cualquier iniciativa relativa a la S y S.</w:t>
+            </w:r>
+          </w:p>
+        </w:tc>
+      </w:tr>
+    </w:tbl>
+    <w:p>
+      <w:pPr>
+        <w:rPr>
+          <w:color w:val="0070C0"/>
+        </w:rPr>
+      </w:pPr>
+    </w:p>
+    <w:tbl>
+      <w:tblPr>
+        <w:tblStyle w:val="Tablaconcuadrcula"/>
+        <w:tblW w:w="10692" w:type="dxa"/>
+        <w:jc w:val="center"/>
+        <w:tblLook w:val="04A0" w:firstRow="1" w:lastRow="0" w:firstColumn="1" w:lastColumn="0" w:noHBand="0" w:noVBand="1"/>
+      </w:tblPr>
+      <w:tblGrid>
+        <w:gridCol w:w="3539"/>
+        <w:gridCol w:w="7153"/>
+      </w:tblGrid>
+      <w:tr>
+        <w:trPr>
+          <w:jc w:val="center"/>
+        </w:trPr>
+        <w:tc>
+          <w:tcPr>
+            <w:tcW w:w="10692" w:type="dxa"/>
+            <w:gridSpan w:val="2"/>
+          </w:tcPr>
+          <w:p>
+            <w:pPr>
+              <w:jc w:val="center"/>
+              <w:rPr>
+                <w:color w:val="0070C0"/>
+                <w:sz w:val="20"/>
+                <w:szCs w:val="20"/>
+              </w:rPr>
+            </w:pPr>
+            <w:r>
+              <w:rPr>
+                <w:color w:val="0070C0"/>
+                <w:sz w:val="20"/>
+                <w:szCs w:val="20"/>
+              </w:rPr>
+              <w:t xml:space="preserve">ORGANISMOS NACIONALES </w:t>
+            </w:r>
+          </w:p>
+        </w:tc>
+      </w:tr>
+      <w:tr>
+        <w:trPr>
+          <w:jc w:val="center"/>
+        </w:trPr>
+        <w:tc>
+          <w:tcPr>
+            <w:tcW w:w="3539" w:type="dxa"/>
+            <w:vAlign w:val="center"/>
+          </w:tcPr>
+          <w:p>
+            <w:pPr>
+              <w:jc w:val="center"/>
+              <w:rPr>
+                <w:color w:val="0070C0"/>
+                <w:sz w:val="20"/>
+                <w:szCs w:val="20"/>
+              </w:rPr>
+            </w:pPr>
+            <w:r>
+              <w:rPr>
+                <w:color w:val="0070C0"/>
+                <w:sz w:val="20"/>
+                <w:szCs w:val="20"/>
+              </w:rPr>
+              <w:t>Instituto Nacional de Seguridad y Salud en Trabajo (INSST)</w:t>
+            </w:r>
+          </w:p>
+        </w:tc>
+        <w:tc>
+          <w:tcPr>
+            <w:tcW w:w="7153" w:type="dxa"/>
+            <w:vAlign w:val="center"/>
+          </w:tcPr>
+          <w:p>
+            <w:pPr>
+              <w:jc w:val="center"/>
+              <w:rPr>
+                <w:color w:val="0070C0"/>
+                <w:sz w:val="20"/>
+                <w:szCs w:val="20"/>
+              </w:rPr>
+            </w:pPr>
+            <w:r>
+              <w:rPr>
+                <w:color w:val="0070C0"/>
+                <w:sz w:val="20"/>
+                <w:szCs w:val="20"/>
+              </w:rPr>
+              <w:t xml:space="preserve">Analiza y estudia las condiciones de S y S en el trabajo, asi como la promoción y mejora. </w:t>
+            </w:r>
+            <w:r>
+              <w:rPr>
+                <w:color w:val="0070C0"/>
+                <w:sz w:val="20"/>
+                <w:szCs w:val="20"/>
+              </w:rPr>
+              <w:t>Constituye el centro de referencia nacional y se coordina con los organismos técnicos de las CA.</w:t>
+            </w:r>
+          </w:p>
+        </w:tc>
+      </w:tr>
+      <w:tr>
+        <w:trPr>
+          <w:jc w:val="center"/>
+        </w:trPr>
+        <w:tc>
+          <w:tcPr>
+            <w:tcW w:w="3539" w:type="dxa"/>
+            <w:vAlign w:val="center"/>
+          </w:tcPr>
+          <w:p>
+            <w:pPr>
+              <w:jc w:val="center"/>
+              <w:rPr>
+                <w:color w:val="0070C0"/>
+                <w:sz w:val="20"/>
+                <w:szCs w:val="20"/>
+              </w:rPr>
+            </w:pPr>
+            <w:r>
+              <w:rPr>
+                <w:color w:val="0070C0"/>
+                <w:sz w:val="20"/>
+                <w:szCs w:val="20"/>
+              </w:rPr>
+              <w:t>Organismos técnicos de las comunidades autónomas</w:t>
+            </w:r>
+          </w:p>
+        </w:tc>
+        <w:tc>
+          <w:tcPr>
+            <w:tcW w:w="7153" w:type="dxa"/>
+            <w:vAlign w:val="center"/>
+          </w:tcPr>
+          <w:p>
+            <w:pPr>
+              <w:jc w:val="center"/>
+              <w:rPr>
+                <w:color w:val="0070C0"/>
+                <w:sz w:val="20"/>
+                <w:szCs w:val="20"/>
+              </w:rPr>
+            </w:pPr>
+            <w:r>
+              <w:rPr>
+                <w:color w:val="0070C0"/>
+                <w:sz w:val="20"/>
+                <w:szCs w:val="20"/>
+              </w:rPr>
+              <w:t xml:space="preserve">Desarrollan, la promoción de la prevención de riesgos, asesoramiento técnico y la vigilancia y control del cumplimiento de la normativa. </w:t>
+            </w:r>
+          </w:p>
+        </w:tc>
+      </w:tr>
+      <w:tr>
+        <w:trPr>
+          <w:jc w:val="center"/>
+        </w:trPr>
+        <w:tc>
+          <w:tcPr>
+            <w:tcW w:w="3539" w:type="dxa"/>
+            <w:vAlign w:val="center"/>
+          </w:tcPr>
+          <w:p>
+            <w:pPr>
+              <w:jc w:val="center"/>
+              <w:rPr>
+                <w:color w:val="0070C0"/>
+                <w:sz w:val="20"/>
+                <w:szCs w:val="20"/>
+              </w:rPr>
+            </w:pPr>
+            <w:r>
+              <w:rPr>
+                <w:color w:val="0070C0"/>
+                <w:sz w:val="20"/>
+                <w:szCs w:val="20"/>
+              </w:rPr>
+              <w:t>Inspección de Trabajo y Seguridad Social (ITSS)</w:t>
+            </w:r>
+          </w:p>
+        </w:tc>
+        <w:tc>
+          <w:tcPr>
+            <w:tcW w:w="7153" w:type="dxa"/>
+            <w:vAlign w:val="center"/>
+          </w:tcPr>
+          <w:p>
+            <w:pPr>
+              <w:jc w:val="center"/>
+              <w:rPr>
+                <w:color w:val="0070C0"/>
+                <w:sz w:val="20"/>
+                <w:szCs w:val="20"/>
+              </w:rPr>
+            </w:pPr>
+            <w:r>
+              <w:rPr>
+                <w:color w:val="0070C0"/>
+                <w:sz w:val="20"/>
+                <w:szCs w:val="20"/>
+              </w:rPr>
+              <w:t xml:space="preserve">Vigila y controla el cumplimiento de la normativa sobre PRL. </w:t>
+            </w:r>
+            <w:r>
+              <w:rPr>
+                <w:color w:val="0070C0"/>
+                <w:sz w:val="20"/>
+                <w:szCs w:val="20"/>
+              </w:rPr>
+              <w:t>Asesora a empresas y a trabajadores sobre cuestiones que puedan plantearse. Puede paralizar la actividad de las empresas en caso de riesgos graves e inminentes.</w:t>
+            </w:r>
+          </w:p>
+        </w:tc>
+      </w:tr>
+      <w:tr>
+        <w:trPr>
+          <w:jc w:val="center"/>
+        </w:trPr>
+        <w:tc>
+          <w:tcPr>
+            <w:tcW w:w="3539" w:type="dxa"/>
+            <w:vAlign w:val="center"/>
+          </w:tcPr>
+          <w:p>
+            <w:pPr>
+              <w:jc w:val="center"/>
+              <w:rPr>
+                <w:color w:val="0070C0"/>
+                <w:sz w:val="20"/>
+                <w:szCs w:val="20"/>
+              </w:rPr>
+            </w:pPr>
+            <w:r>
+              <w:rPr>
+                <w:color w:val="0070C0"/>
+                <w:sz w:val="20"/>
+                <w:szCs w:val="20"/>
+              </w:rPr>
+              <w:t>Comisión Nacional de Seguridad y Salud en el Trabajo (CNSST)</w:t>
+            </w:r>
+          </w:p>
+        </w:tc>
+        <w:tc>
+          <w:tcPr>
+            <w:tcW w:w="7153" w:type="dxa"/>
+            <w:vAlign w:val="center"/>
+          </w:tcPr>
+          <w:p>
+            <w:pPr>
+              <w:jc w:val="center"/>
+              <w:rPr>
+                <w:color w:val="0070C0"/>
+                <w:sz w:val="20"/>
+                <w:szCs w:val="20"/>
+              </w:rPr>
+            </w:pPr>
+            <w:r>
+              <w:rPr>
+                <w:color w:val="0070C0"/>
+                <w:sz w:val="20"/>
+                <w:szCs w:val="20"/>
+              </w:rPr>
+              <w:t xml:space="preserve">Órgano colegiado asesor de las AA.PP. en la formulación de políticas de prevención y participación institucional. Integrada por 1 representantes de las CA, 1 de AGE, 1 de </w:t>
+            </w:r>
+            <w:r>
+              <w:rPr>
+                <w:color w:val="0070C0"/>
+                <w:sz w:val="20"/>
+                <w:szCs w:val="20"/>
+              </w:rPr>
+              <w:t xml:space="preserve">organizaciones empresariales y designados por organizaciones sindicales más representativas. </w:t>
+            </w:r>
+          </w:p>
+        </w:tc>
+      </w:tr>
+    </w:tbl>
+    <w:p>
+      <w:pPr>
+        <w:rPr>
+          <w:b/>
+          <w:bCs/>
+          <w:color w:val="0070C0"/>
+        </w:rPr>
+      </w:pPr>
+      <w:r>
+        <w:rPr>
+          <w:b/>
+          <w:bCs/>
+          <w:color w:val="0070C0"/>
+        </w:rPr>
+        <w:lastRenderedPageBreak/>
+        <w:t>MEDIDAS DE EMERGENCIA</w:t>
+      </w:r>
+    </w:p>
+    <w:p>
+      <w:pPr>
+        <w:rPr>
+          <w:b/>
+          <w:bCs/>
+          <w:color w:val="0070C0"/>
+        </w:rPr>
+      </w:pPr>
+      <w:r>
+        <w:rPr>
+          <w:b/>
+          <w:bCs/>
+          <w:color w:val="0070C0"/>
+        </w:rPr>
+        <w:t xml:space="preserve">Obligaciones de las empresas en situaciones de emergencia </w:t>
+      </w:r>
+    </w:p>
+    <w:p>
+      <w:pPr>
+        <w:rPr>
+          <w:color w:val="0070C0"/>
+        </w:rPr>
+      </w:pPr>
+      <w:r>
+        <w:rPr>
+          <w:color w:val="0070C0"/>
+        </w:rPr>
+        <w:t xml:space="preserve">Analizar las situaciones de emergencia y adoptar las medidas necesarias relativas a los PPAA, evacuación y lucha contra incendios. </w:t>
+      </w:r>
+    </w:p>
+    <w:p>
+      <w:pPr>
+        <w:rPr>
+          <w:color w:val="0070C0"/>
+        </w:rPr>
+      </w:pPr>
+      <w:r>
+        <w:rPr>
+          <w:color w:val="0070C0"/>
+        </w:rPr>
+        <w:t>Designar a los trabajadores encargados de actuar y que cumplan:</w:t>
+      </w:r>
+    </w:p>
+    <w:p>
+      <w:pPr>
+        <w:pStyle w:val="Prrafodelista"/>
+        <w:numPr>
+          <w:ilvl w:val="0"/>
+          <w:numId w:val="1"/>
+        </w:numPr>
+        <w:rPr>
+          <w:color w:val="0070C0"/>
+        </w:rPr>
+      </w:pPr>
+      <w:r>
+        <w:rPr>
+          <w:color w:val="0070C0"/>
+        </w:rPr>
+        <w:t>Formación adecuada.</w:t>
+      </w:r>
+    </w:p>
+    <w:p>
+      <w:pPr>
+        <w:pStyle w:val="Prrafodelista"/>
+        <w:numPr>
+          <w:ilvl w:val="0"/>
+          <w:numId w:val="1"/>
+        </w:numPr>
+        <w:rPr>
+          <w:color w:val="0070C0"/>
+        </w:rPr>
+      </w:pPr>
+      <w:r>
+        <w:rPr>
+          <w:color w:val="0070C0"/>
+        </w:rPr>
+        <w:t>Suficientes en número.</w:t>
+      </w:r>
+    </w:p>
+    <w:p>
+      <w:pPr>
+        <w:pStyle w:val="Prrafodelista"/>
+        <w:numPr>
+          <w:ilvl w:val="0"/>
+          <w:numId w:val="1"/>
+        </w:numPr>
+        <w:rPr>
+          <w:color w:val="0070C0"/>
+        </w:rPr>
+      </w:pPr>
+      <w:r>
+        <w:rPr>
+          <w:color w:val="0070C0"/>
+        </w:rPr>
+        <w:t xml:space="preserve">Dotadas del material apropiado. </w:t>
+      </w:r>
+    </w:p>
+    <w:p>
+      <w:pPr>
+        <w:rPr>
+          <w:color w:val="0070C0"/>
+        </w:rPr>
+      </w:pPr>
+      <w:r>
+        <w:rPr>
+          <w:color w:val="0070C0"/>
+        </w:rPr>
+        <w:t xml:space="preserve">Organizar las relaciones necesarias con los servicio externos sobre PPAA, asistencia medica de urgencia, salvamento y lucha contra incendios. </w:t>
+      </w:r>
+    </w:p>
+    <w:p>
+      <w:pPr>
+        <w:rPr>
+          <w:color w:val="0070C0"/>
+        </w:rPr>
+      </w:pPr>
+      <w:r>
+        <w:rPr>
+          <w:color w:val="0070C0"/>
+        </w:rPr>
+        <w:t xml:space="preserve">PLAN DE AUTOPROTECCION </w:t>
+      </w:r>
+    </w:p>
+    <w:p>
+      <w:pPr>
+        <w:rPr>
+          <w:color w:val="0070C0"/>
+        </w:rPr>
+      </w:pPr>
+      <w:r>
+        <w:rPr>
+          <w:color w:val="0070C0"/>
+        </w:rPr>
+        <w:t>Documento que elabora cada empresa con el objeto de prevenir y controlar los riesgos sobre las personas y bienes, dando respuesta adecuada a las posibles situaciones de emergencia e integrando estas actuaciones en el sistema público de Protección Civil.</w:t>
+      </w:r>
+    </w:p>
+    <w:p>
+      <w:pPr>
+        <w:rPr>
+          <w:color w:val="0070C0"/>
+        </w:rPr>
+      </w:pPr>
+      <w:r>
+        <w:rPr>
+          <w:color w:val="0070C0"/>
+        </w:rPr>
+        <w:t>Recoge el siguiente contenido:</w:t>
+      </w:r>
+    </w:p>
+    <w:p>
+      <w:pPr>
+        <w:rPr>
+          <w:color w:val="0070C0"/>
+        </w:rPr>
+      </w:pPr>
+      <w:r>
+        <w:rPr>
+          <w:color w:val="0070C0"/>
+        </w:rPr>
+        <w:t>1.- Datos de la empresa:</w:t>
+      </w:r>
+    </w:p>
+    <w:p>
+      <w:pPr>
+        <w:pStyle w:val="Prrafodelista"/>
+        <w:numPr>
+          <w:ilvl w:val="0"/>
+          <w:numId w:val="20"/>
+        </w:numPr>
+        <w:rPr>
+          <w:color w:val="0070C0"/>
+        </w:rPr>
+      </w:pPr>
+      <w:r>
+        <w:rPr>
+          <w:color w:val="0070C0"/>
+        </w:rPr>
+        <w:t xml:space="preserve">Titulares de la empresa. </w:t>
+      </w:r>
+    </w:p>
+    <w:p>
+      <w:pPr>
+        <w:pStyle w:val="Prrafodelista"/>
+        <w:numPr>
+          <w:ilvl w:val="0"/>
+          <w:numId w:val="20"/>
+        </w:numPr>
+        <w:rPr>
+          <w:color w:val="0070C0"/>
+        </w:rPr>
+      </w:pPr>
+      <w:r>
+        <w:rPr>
+          <w:color w:val="0070C0"/>
+        </w:rPr>
+        <w:t xml:space="preserve">Edificios, instalaciones. </w:t>
+      </w:r>
+    </w:p>
+    <w:p>
+      <w:pPr>
+        <w:pStyle w:val="Prrafodelista"/>
+        <w:numPr>
+          <w:ilvl w:val="0"/>
+          <w:numId w:val="20"/>
+        </w:numPr>
+        <w:rPr>
+          <w:color w:val="0070C0"/>
+        </w:rPr>
+      </w:pPr>
+      <w:r>
+        <w:rPr>
+          <w:color w:val="0070C0"/>
+        </w:rPr>
+        <w:t xml:space="preserve">Clasificación riesgos. </w:t>
+      </w:r>
+    </w:p>
+    <w:p>
+      <w:pPr>
+        <w:rPr>
+          <w:color w:val="0070C0"/>
+        </w:rPr>
+      </w:pPr>
+      <w:r>
+        <w:rPr>
+          <w:color w:val="0070C0"/>
+        </w:rPr>
+        <w:t>2.- Medios de protección:</w:t>
+      </w:r>
+    </w:p>
+    <w:p>
+      <w:pPr>
+        <w:pStyle w:val="Prrafodelista"/>
+        <w:numPr>
+          <w:ilvl w:val="0"/>
+          <w:numId w:val="21"/>
+        </w:numPr>
+        <w:rPr>
+          <w:color w:val="0070C0"/>
+        </w:rPr>
+      </w:pPr>
+      <w:r>
+        <w:rPr>
+          <w:color w:val="0070C0"/>
+        </w:rPr>
+        <w:t xml:space="preserve">Medios materiales y humanos disponibles. </w:t>
+      </w:r>
+    </w:p>
+    <w:p>
+      <w:pPr>
+        <w:pStyle w:val="Prrafodelista"/>
+        <w:numPr>
+          <w:ilvl w:val="0"/>
+          <w:numId w:val="21"/>
+        </w:numPr>
+        <w:rPr>
+          <w:color w:val="0070C0"/>
+        </w:rPr>
+      </w:pPr>
+      <w:r>
+        <w:rPr>
+          <w:color w:val="0070C0"/>
+        </w:rPr>
+        <w:t>Medidas de autoprotección.</w:t>
+      </w:r>
+    </w:p>
+    <w:p>
+      <w:pPr>
+        <w:rPr>
+          <w:color w:val="0070C0"/>
+        </w:rPr>
+      </w:pPr>
+      <w:r>
+        <w:rPr>
+          <w:color w:val="0070C0"/>
+        </w:rPr>
+        <w:t>3.- Plan de actuación:</w:t>
+      </w:r>
+    </w:p>
+    <w:p>
+      <w:pPr>
+        <w:pStyle w:val="Prrafodelista"/>
+        <w:numPr>
+          <w:ilvl w:val="0"/>
+          <w:numId w:val="22"/>
+        </w:numPr>
+        <w:rPr>
+          <w:color w:val="0070C0"/>
+        </w:rPr>
+      </w:pPr>
+      <w:r>
+        <w:rPr>
+          <w:color w:val="0070C0"/>
+        </w:rPr>
+        <w:t>De alarma.</w:t>
+      </w:r>
+    </w:p>
+    <w:p>
+      <w:pPr>
+        <w:pStyle w:val="Prrafodelista"/>
+        <w:numPr>
+          <w:ilvl w:val="0"/>
+          <w:numId w:val="22"/>
+        </w:numPr>
+        <w:rPr>
+          <w:color w:val="0070C0"/>
+        </w:rPr>
+      </w:pPr>
+      <w:r>
+        <w:rPr>
+          <w:color w:val="0070C0"/>
+        </w:rPr>
+        <w:t>De intervención.</w:t>
+      </w:r>
+    </w:p>
+    <w:p>
+      <w:pPr>
+        <w:pStyle w:val="Prrafodelista"/>
+        <w:numPr>
+          <w:ilvl w:val="0"/>
+          <w:numId w:val="22"/>
+        </w:numPr>
+        <w:rPr>
+          <w:color w:val="0070C0"/>
+        </w:rPr>
+      </w:pPr>
+      <w:r>
+        <w:rPr>
+          <w:color w:val="0070C0"/>
+        </w:rPr>
+        <w:t xml:space="preserve">De evacuación. </w:t>
+      </w:r>
+    </w:p>
+    <w:p>
+      <w:pPr>
+        <w:rPr>
+          <w:color w:val="0070C0"/>
+        </w:rPr>
+      </w:pPr>
+      <w:r>
+        <w:rPr>
+          <w:color w:val="0070C0"/>
+        </w:rPr>
+        <w:t>4.- Implantación:</w:t>
+      </w:r>
+    </w:p>
+    <w:p>
+      <w:pPr>
+        <w:pStyle w:val="Prrafodelista"/>
+        <w:numPr>
+          <w:ilvl w:val="0"/>
+          <w:numId w:val="23"/>
+        </w:numPr>
+        <w:rPr>
+          <w:color w:val="0070C0"/>
+        </w:rPr>
+      </w:pPr>
+      <w:r>
+        <w:rPr>
+          <w:color w:val="0070C0"/>
+        </w:rPr>
+        <w:t xml:space="preserve">Mantenimiento. </w:t>
+      </w:r>
+    </w:p>
+    <w:p>
+      <w:pPr>
+        <w:pStyle w:val="Prrafodelista"/>
+        <w:numPr>
+          <w:ilvl w:val="0"/>
+          <w:numId w:val="23"/>
+        </w:numPr>
+        <w:rPr>
+          <w:color w:val="0070C0"/>
+        </w:rPr>
+      </w:pPr>
+      <w:r>
+        <w:rPr>
+          <w:color w:val="0070C0"/>
+        </w:rPr>
+        <w:t xml:space="preserve">Actualización. </w:t>
+      </w:r>
+    </w:p>
+    <w:p>
+      <w:pPr>
+        <w:pStyle w:val="Prrafodelista"/>
+        <w:numPr>
+          <w:ilvl w:val="0"/>
+          <w:numId w:val="23"/>
+        </w:numPr>
+        <w:rPr>
+          <w:color w:val="0070C0"/>
+        </w:rPr>
+      </w:pPr>
+      <w:r>
+        <w:rPr>
+          <w:color w:val="0070C0"/>
+        </w:rPr>
+        <w:t xml:space="preserve">Formación. </w:t>
+      </w:r>
+    </w:p>
+    <w:p>
+      <w:pPr>
+        <w:pStyle w:val="Prrafodelista"/>
+        <w:numPr>
+          <w:ilvl w:val="0"/>
+          <w:numId w:val="23"/>
+        </w:numPr>
+        <w:rPr>
+          <w:color w:val="0070C0"/>
+        </w:rPr>
+      </w:pPr>
+      <w:r>
+        <w:rPr>
+          <w:color w:val="0070C0"/>
+        </w:rPr>
+        <w:t xml:space="preserve">Simulacros. </w:t>
+      </w:r>
+    </w:p>
+    <w:p>
+      <w:pPr>
+        <w:rPr>
+          <w:color w:val="0070C0"/>
+        </w:rPr>
+      </w:pPr>
+      <w:r>
+        <w:rPr>
+          <w:color w:val="0070C0"/>
+        </w:rPr>
+        <w:t xml:space="preserve">Plan de Actuación Ante Emergencias </w:t>
+      </w:r>
+    </w:p>
+    <w:p>
+      <w:pPr>
+        <w:rPr>
+          <w:color w:val="0070C0"/>
+        </w:rPr>
+      </w:pPr>
+      <w:r>
+        <w:rPr>
+          <w:color w:val="0070C0"/>
+        </w:rPr>
+        <w:t xml:space="preserve">Es una parte del Plan de Autoprotección; se organiza la respuesta ante situaciones de emergencia y medidas a adoptar en función de la actividad de la empresa y su localización geográfica. </w:t>
+      </w:r>
+    </w:p>
+    <w:p>
+      <w:pPr>
+        <w:rPr>
+          <w:color w:val="0070C0"/>
+        </w:rPr>
+      </w:pPr>
+      <w:r>
+        <w:rPr>
+          <w:color w:val="0070C0"/>
+        </w:rPr>
+        <w:t xml:space="preserve">Identificación y clasificación de las emergencias. </w:t>
+      </w:r>
+    </w:p>
+    <w:p>
+      <w:pPr>
+        <w:rPr>
+          <w:color w:val="0070C0"/>
+        </w:rPr>
+      </w:pPr>
+      <w:r>
+        <w:rPr>
+          <w:color w:val="0070C0"/>
+        </w:rPr>
+        <w:t xml:space="preserve">Procedimientos de actuación. </w:t>
+      </w:r>
+    </w:p>
+    <w:p>
+      <w:pPr>
+        <w:rPr>
+          <w:color w:val="0070C0"/>
+        </w:rPr>
+      </w:pPr>
+      <w:r>
+        <w:rPr>
+          <w:color w:val="0070C0"/>
+        </w:rPr>
+        <w:t xml:space="preserve">Identificación y organización de personas y equipos. </w:t>
+      </w:r>
+    </w:p>
+    <w:p>
+      <w:pPr>
+        <w:rPr>
+          <w:color w:val="0070C0"/>
+        </w:rPr>
+      </w:pPr>
+      <w:r>
+        <w:rPr>
+          <w:color w:val="0070C0"/>
+        </w:rPr>
+        <w:t xml:space="preserve">Designación de responsables. </w:t>
+      </w:r>
+    </w:p>
+    <w:p>
+      <w:pPr>
+        <w:pStyle w:val="Prrafodelista"/>
+        <w:numPr>
+          <w:ilvl w:val="0"/>
+          <w:numId w:val="24"/>
+        </w:numPr>
+        <w:rPr>
+          <w:color w:val="0070C0"/>
+        </w:rPr>
+      </w:pPr>
+      <w:r>
+        <w:rPr>
+          <w:color w:val="0070C0"/>
+        </w:rPr>
+        <w:t xml:space="preserve">Tipos de emergencias </w:t>
+      </w:r>
+    </w:p>
+    <w:p>
+      <w:pPr>
+        <w:rPr>
+          <w:color w:val="0070C0"/>
+        </w:rPr>
+      </w:pPr>
+      <w:r>
+        <w:rPr>
+          <w:color w:val="0070C0"/>
+        </w:rPr>
+        <w:lastRenderedPageBreak/>
+        <w:t>En función de la gravedad:</w:t>
+      </w:r>
+    </w:p>
+    <w:p>
+      <w:pPr>
+        <w:rPr>
+          <w:color w:val="0070C0"/>
+        </w:rPr>
+      </w:pPr>
+      <w:r>
+        <w:t>Conato de emergencia</w:t>
+      </w:r>
+      <w:r>
+        <w:t xml:space="preserve"> </w:t>
+      </w:r>
+      <w:r>
+        <w:rPr>
+          <w:color w:val="4EA72E" w:themeColor="accent6"/>
+        </w:rPr>
+        <w:t>→</w:t>
+      </w:r>
+      <w:r>
+        <w:rPr>
+          <w:color w:val="0070C0"/>
+        </w:rPr>
+        <w:t xml:space="preserve"> Puede ser controlada con los medios materiales y humanos disponibles en el LT y próximos al accidente. </w:t>
+      </w:r>
+      <w:r>
+        <w:rPr>
+          <w:color w:val="0070C0"/>
+        </w:rPr>
+        <w:t xml:space="preserve"> </w:t>
+      </w:r>
+    </w:p>
+    <w:p>
+      <w:pPr>
+        <w:rPr>
+          <w:color w:val="0070C0"/>
+        </w:rPr>
+      </w:pPr>
+      <w:r>
+        <w:t>Emergencia parcial</w:t>
+      </w:r>
+      <w:r>
+        <w:rPr>
+          <w:color w:val="0070C0"/>
+        </w:rPr>
+        <w:t xml:space="preserve"> </w:t>
+      </w:r>
+      <w:r>
+        <w:rPr>
+          <w:color w:val="4EA72E" w:themeColor="accent6"/>
+        </w:rPr>
+        <w:t>→</w:t>
+      </w:r>
+      <w:r>
+        <w:rPr>
+          <w:color w:val="4EA72E" w:themeColor="accent6"/>
+        </w:rPr>
+        <w:t xml:space="preserve"> </w:t>
+      </w:r>
+      <w:r>
+        <w:rPr>
+          <w:color w:val="0070C0"/>
+        </w:rPr>
+        <w:t xml:space="preserve">Requiere la ayuda de medios humanos y materiales especializados en emergencias. Se puede necesitar evacuación parcial. </w:t>
+      </w:r>
+    </w:p>
+    <w:p>
+      <w:pPr>
+        <w:rPr>
+          <w:color w:val="0070C0"/>
+        </w:rPr>
+      </w:pPr>
+      <w:r>
+        <w:t>Emergencia general</w:t>
+      </w:r>
+      <w:r>
+        <w:rPr>
+          <w:color w:val="0070C0"/>
+        </w:rPr>
+        <w:t xml:space="preserve"> </w:t>
+      </w:r>
+      <w:r>
+        <w:rPr>
+          <w:color w:val="4EA72E" w:themeColor="accent6"/>
+        </w:rPr>
+        <w:t>→</w:t>
+      </w:r>
+      <w:r>
+        <w:rPr>
+          <w:color w:val="4EA72E" w:themeColor="accent6"/>
+        </w:rPr>
+        <w:t xml:space="preserve"> </w:t>
+      </w:r>
+      <w:r>
+        <w:rPr>
+          <w:color w:val="0070C0"/>
+        </w:rPr>
+        <w:t xml:space="preserve">Precisa la actuación de todos los medios humanos y materiales del edificio y de medios exteriores. Implica la evacuación del personal. </w:t>
+      </w:r>
+    </w:p>
+    <w:p>
+      <w:pPr>
+        <w:pStyle w:val="Prrafodelista"/>
+        <w:numPr>
+          <w:ilvl w:val="0"/>
+          <w:numId w:val="24"/>
+        </w:numPr>
+        <w:rPr>
+          <w:color w:val="0070C0"/>
+        </w:rPr>
+      </w:pPr>
+      <w:r>
+        <w:rPr>
+          <w:color w:val="0070C0"/>
+        </w:rPr>
+        <w:t xml:space="preserve">Procedimiento de actuación ante una emergencia </w:t>
+      </w:r>
+    </w:p>
+    <w:p>
+      <w:pPr>
+        <w:rPr>
+          <w:color w:val="0070C0"/>
+        </w:rPr>
+      </w:pPr>
+      <w:r>
+        <w:rPr>
+          <w:color w:val="0070C0"/>
+        </w:rPr>
+        <w:t xml:space="preserve">1.- Plan de alerta </w:t>
+      </w:r>
+    </w:p>
+    <w:p>
+      <w:pPr>
+        <w:rPr>
+          <w:color w:val="0070C0"/>
+        </w:rPr>
+      </w:pPr>
+      <w:r>
+        <w:rPr>
+          <w:color w:val="0070C0"/>
+        </w:rPr>
+        <w:t xml:space="preserve">Actuaciones activan el PE y provocan movilización de los recursos de acuerdo con la gravedad. </w:t>
+      </w:r>
+    </w:p>
+    <w:p>
+      <w:pPr>
+        <w:pStyle w:val="Prrafodelista"/>
+        <w:numPr>
+          <w:ilvl w:val="0"/>
+          <w:numId w:val="1"/>
+        </w:numPr>
+        <w:rPr>
+          <w:color w:val="0070C0"/>
+        </w:rPr>
+      </w:pPr>
+      <w:r>
+        <w:rPr>
+          <w:color w:val="0070C0"/>
+        </w:rPr>
+        <w:t xml:space="preserve">Alerta: Conato de emergencia o primer aviso que requiere evaluar situación. </w:t>
+      </w:r>
+    </w:p>
+    <w:p>
+      <w:pPr>
+        <w:pStyle w:val="Prrafodelista"/>
+        <w:numPr>
+          <w:ilvl w:val="0"/>
+          <w:numId w:val="1"/>
+        </w:numPr>
+        <w:rPr>
+          <w:color w:val="0070C0"/>
+        </w:rPr>
+      </w:pPr>
+      <w:r>
+        <w:rPr>
+          <w:color w:val="0070C0"/>
+        </w:rPr>
+        <w:t xml:space="preserve">Alarma local: Actuación de equipos de intervención. </w:t>
+      </w:r>
+    </w:p>
+    <w:p>
+      <w:pPr>
+        <w:pStyle w:val="Prrafodelista"/>
+        <w:numPr>
+          <w:ilvl w:val="0"/>
+          <w:numId w:val="1"/>
+        </w:numPr>
+        <w:rPr>
+          <w:color w:val="0070C0"/>
+        </w:rPr>
+      </w:pPr>
+      <w:r>
+        <w:rPr>
+          <w:color w:val="0070C0"/>
+        </w:rPr>
+        <w:t xml:space="preserve">Grave peligro que requiere la evacuación del edificio. </w:t>
+      </w:r>
+    </w:p>
+    <w:p>
+      <w:pPr>
+        <w:rPr>
+          <w:color w:val="0070C0"/>
+        </w:rPr>
+      </w:pPr>
+      <w:r>
+        <w:rPr>
+          <w:color w:val="0070C0"/>
+        </w:rPr>
+        <w:t>2.- Plan de intervención</w:t>
+      </w:r>
+    </w:p>
+    <w:p>
+      <w:pPr>
+        <w:rPr>
+          <w:color w:val="0070C0"/>
+        </w:rPr>
+      </w:pPr>
+      <w:r>
+        <w:rPr>
+          <w:color w:val="0070C0"/>
+        </w:rPr>
+        <w:t xml:space="preserve">Actuaciones propias de la intervención de los equipos designados e instruidos para el control del riesgo. </w:t>
+      </w:r>
+    </w:p>
+    <w:p>
+      <w:pPr>
+        <w:rPr>
+          <w:color w:val="0070C0"/>
+        </w:rPr>
+      </w:pPr>
+      <w:r>
+        <w:rPr>
+          <w:color w:val="0070C0"/>
+        </w:rPr>
+        <w:t xml:space="preserve">3.- </w:t>
+      </w:r>
+      <w:r>
+        <w:rPr>
+          <w:color w:val="0070C0"/>
+        </w:rPr>
+        <w:t>Plan de evacuación y confinamiento</w:t>
+      </w:r>
+    </w:p>
+    <w:p>
+      <w:pPr>
+        <w:rPr>
+          <w:color w:val="0070C0"/>
+        </w:rPr>
+      </w:pPr>
+      <w:r>
+        <w:rPr>
+          <w:color w:val="0070C0"/>
+        </w:rPr>
+        <w:t xml:space="preserve">Actuaciones derivadas de un estado de emergencia general en el que es necesario proceder a la evacuación del centro. </w:t>
+      </w:r>
+    </w:p>
+    <w:p>
+      <w:pPr>
+        <w:pStyle w:val="Prrafodelista"/>
+        <w:numPr>
+          <w:ilvl w:val="0"/>
+          <w:numId w:val="25"/>
+        </w:numPr>
+        <w:rPr>
+          <w:color w:val="0070C0"/>
+        </w:rPr>
+      </w:pPr>
+      <w:r>
+        <w:rPr>
+          <w:color w:val="0070C0"/>
+        </w:rPr>
+        <w:t xml:space="preserve">Señal de alarma general. </w:t>
+      </w:r>
+    </w:p>
+    <w:p>
+      <w:pPr>
+        <w:pStyle w:val="Prrafodelista"/>
+        <w:numPr>
+          <w:ilvl w:val="0"/>
+          <w:numId w:val="25"/>
+        </w:numPr>
+        <w:rPr>
+          <w:color w:val="0070C0"/>
+        </w:rPr>
+      </w:pPr>
+      <w:r>
+        <w:rPr>
+          <w:color w:val="0070C0"/>
+        </w:rPr>
+        <w:t xml:space="preserve">Opciones de salida. </w:t>
+      </w:r>
+    </w:p>
+    <w:p>
+      <w:pPr>
+        <w:pStyle w:val="Prrafodelista"/>
+        <w:numPr>
+          <w:ilvl w:val="0"/>
+          <w:numId w:val="25"/>
+        </w:numPr>
+        <w:rPr>
+          <w:color w:val="0070C0"/>
+        </w:rPr>
+      </w:pPr>
+      <w:r>
+        <w:rPr>
+          <w:color w:val="0070C0"/>
+        </w:rPr>
+        <w:t xml:space="preserve">Normas de conducta. </w:t>
+      </w:r>
+    </w:p>
+    <w:p>
+      <w:pPr>
+        <w:pStyle w:val="Prrafodelista"/>
+        <w:numPr>
+          <w:ilvl w:val="0"/>
+          <w:numId w:val="25"/>
+        </w:numPr>
+        <w:rPr>
+          <w:color w:val="0070C0"/>
+        </w:rPr>
+      </w:pPr>
+      <w:r>
+        <w:rPr>
+          <w:color w:val="0070C0"/>
+        </w:rPr>
+        <w:t xml:space="preserve">Itinerarios. </w:t>
+      </w:r>
+    </w:p>
+    <w:p>
+      <w:pPr>
+        <w:pStyle w:val="Prrafodelista"/>
+        <w:numPr>
+          <w:ilvl w:val="0"/>
+          <w:numId w:val="25"/>
+        </w:numPr>
+        <w:rPr>
+          <w:color w:val="0070C0"/>
+        </w:rPr>
+      </w:pPr>
+      <w:r>
+        <w:rPr>
+          <w:color w:val="0070C0"/>
+        </w:rPr>
+        <w:t xml:space="preserve">Puntos de reunión exterior. </w:t>
+      </w:r>
+    </w:p>
+    <w:p>
+      <w:pPr>
+        <w:pStyle w:val="Prrafodelista"/>
+        <w:numPr>
+          <w:ilvl w:val="0"/>
+          <w:numId w:val="25"/>
+        </w:numPr>
+        <w:rPr>
+          <w:color w:val="0070C0"/>
+        </w:rPr>
+      </w:pPr>
+      <w:r>
+        <w:rPr>
+          <w:color w:val="0070C0"/>
+        </w:rPr>
+        <w:t xml:space="preserve">Información y simulacro. </w:t>
+      </w:r>
+    </w:p>
+    <w:p>
+      <w:pPr>
+        <w:rPr>
+          <w:color w:val="0070C0"/>
+        </w:rPr>
+      </w:pPr>
+      <w:r>
+        <w:rPr>
+          <w:color w:val="0070C0"/>
+        </w:rPr>
+        <w:t>4.- Recepción del apoyo exterior</w:t>
+      </w:r>
+    </w:p>
+    <w:p>
+      <w:pPr>
+        <w:rPr>
+          <w:color w:val="0070C0"/>
+        </w:rPr>
+      </w:pPr>
+      <w:r>
+        <w:rPr>
+          <w:color w:val="0070C0"/>
+        </w:rPr>
+        <w:t xml:space="preserve">El jefe de emergencias recibe a la ayuda externa, entrega un plano de cada planta y le informa de las características del siniestro. </w:t>
+      </w:r>
+    </w:p>
+    <w:p>
+      <w:pPr>
+        <w:pStyle w:val="Prrafodelista"/>
+        <w:numPr>
+          <w:ilvl w:val="0"/>
+          <w:numId w:val="24"/>
+        </w:numPr>
+        <w:rPr>
+          <w:color w:val="0070C0"/>
+        </w:rPr>
+      </w:pPr>
+      <w:r>
+        <w:rPr>
+          <w:color w:val="0070C0"/>
+        </w:rPr>
+        <w:t>El equipo de emergencias</w:t>
+      </w:r>
+    </w:p>
+    <w:p>
+      <w:pPr>
+        <w:rPr>
+          <w:color w:val="0070C0"/>
+        </w:rPr>
+      </w:pPr>
+      <w:r>
+        <w:rPr>
+          <w:color w:val="0070C0"/>
+        </w:rPr>
+        <w:t xml:space="preserve">Son las personas especialmente formadas, entrenadas y organizadas para actuar en caso de emergencia dentro de un establecimiento. </w:t>
+      </w:r>
+    </w:p>
+    <w:p>
+      <w:pPr>
+        <w:jc w:val="center"/>
+        <w:rPr>
+          <w:color w:val="0070C0"/>
+        </w:rPr>
+      </w:pPr>
+      <w:r>
+        <w:rPr>
+          <w:color w:val="0070C0"/>
+        </w:rPr>
+        <w:drawing>
+          <wp:inline distT="0" distB="0" distL="0" distR="0" wp14:anchorId="0A84EC9D" wp14:editId="2523FE98">
+            <wp:extent cx="5819775" cy="2480049"/>
+            <wp:effectExtent l="0" t="0" r="0" b="0"/>
+            <wp:docPr id="331574231" name="Imagen 1" descr="Diagrama&#10;&#10;Descripción generada automáticamente"/>
+            <wp:cNvGraphicFramePr>
+              <a:graphicFrameLocks xmlns:a="http://schemas.openxmlformats.org/drawingml/2006/main" noChangeAspect="1"/>
+            </wp:cNvGraphicFramePr>
+            <a:graphic xmlns:a="http://schemas.openxmlformats.org/drawingml/2006/main">
+              <a:graphicData uri="http://schemas.openxmlformats.org/drawingml/2006/picture">
+                <pic:pic xmlns:pic="http://schemas.openxmlformats.org/drawingml/2006/picture">
+                  <pic:nvPicPr>
+                    <pic:cNvPr id="331574231" name="Imagen 1" descr="Diagrama&#10;&#10;Descripción generada automáticamente"/>
+                    <pic:cNvPicPr/>
+                  </pic:nvPicPr>
+                  <pic:blipFill>
+                    <a:blip r:embed="rId19"/>
+                    <a:stretch>
+                      <a:fillRect/>
+                    </a:stretch>
+                  </pic:blipFill>
+                  <pic:spPr>
+                    <a:xfrm>
+                      <a:off x="0" y="0"/>
+                      <a:ext cx="5826769" cy="2483029"/>
+                    </a:xfrm>
+                    <a:prstGeom prst="rect">
+                      <a:avLst/>
+                    </a:prstGeom>
+                  </pic:spPr>
+                </pic:pic>
+              </a:graphicData>
+            </a:graphic>
+          </wp:inline>
+        </w:drawing>
+      </w:r>
+    </w:p>
+    <w:p>
+      <w:pPr>
+        <w:pStyle w:val="Prrafodelista"/>
+        <w:numPr>
+          <w:ilvl w:val="0"/>
+          <w:numId w:val="24"/>
+        </w:numPr>
+        <w:rPr>
+          <w:color w:val="0070C0"/>
+        </w:rPr>
+      </w:pPr>
+      <w:r>
+        <w:rPr>
+          <w:color w:val="0070C0"/>
+        </w:rPr>
+        <w:lastRenderedPageBreak/>
+        <w:t>La evacuación</w:t>
+      </w:r>
+    </w:p>
+    <w:p>
+      <w:pPr>
+        <w:rPr>
+          <w:color w:val="0070C0"/>
+        </w:rPr>
+      </w:pPr>
+      <w:r>
+        <w:rPr>
+          <w:color w:val="0070C0"/>
+        </w:rPr>
+        <w:t xml:space="preserve">En caso de emergencia general, cuando se de la orden de evacuar. Deben seguirse unas pautas de actuación establecidas en el plan de evacuación y fijadas </w:t>
+      </w:r>
+      <w:proofErr w:type="gramStart"/>
+      <w:r>
+        <w:rPr>
+          <w:color w:val="0070C0"/>
+        </w:rPr>
+        <w:t>de acuerdo a</w:t>
+      </w:r>
+      <w:proofErr w:type="gramEnd"/>
+      <w:r>
+        <w:rPr>
+          <w:color w:val="0070C0"/>
+        </w:rPr>
+        <w:t xml:space="preserve"> los siguientes principios:</w:t>
+      </w:r>
+    </w:p>
+    <w:p>
+      <w:pPr>
+        <w:pStyle w:val="Prrafodelista"/>
+        <w:numPr>
+          <w:ilvl w:val="0"/>
+          <w:numId w:val="26"/>
+        </w:numPr>
+        <w:rPr>
+          <w:color w:val="0070C0"/>
+        </w:rPr>
+      </w:pPr>
+      <w:r>
+        <w:rPr>
+          <w:color w:val="0070C0"/>
+        </w:rPr>
+        <w:t>Transmitir la alarma a la plantilla</w:t>
+      </w:r>
+    </w:p>
+    <w:p>
+      <w:pPr>
+        <w:pStyle w:val="Prrafodelista"/>
+        <w:numPr>
+          <w:ilvl w:val="0"/>
+          <w:numId w:val="26"/>
+        </w:numPr>
+        <w:rPr>
+          <w:color w:val="0070C0"/>
+        </w:rPr>
+      </w:pPr>
+      <w:r>
+        <w:rPr>
+          <w:color w:val="0070C0"/>
+        </w:rPr>
+        <w:t xml:space="preserve">Seguir indicaciones del personal de evacuación. </w:t>
+      </w:r>
+    </w:p>
+    <w:p>
+      <w:pPr>
+        <w:pStyle w:val="Prrafodelista"/>
+        <w:numPr>
+          <w:ilvl w:val="0"/>
+          <w:numId w:val="26"/>
+        </w:numPr>
+        <w:rPr>
+          <w:color w:val="0070C0"/>
+        </w:rPr>
+      </w:pPr>
+      <w:r>
+        <w:rPr>
+          <w:color w:val="0070C0"/>
+        </w:rPr>
+        <w:t xml:space="preserve">Abandonar las tareas, sin demorarse en recoger pertenencias. </w:t>
+      </w:r>
+    </w:p>
+    <w:p>
+      <w:pPr>
+        <w:pStyle w:val="Prrafodelista"/>
+        <w:numPr>
+          <w:ilvl w:val="0"/>
+          <w:numId w:val="26"/>
+        </w:numPr>
+        <w:rPr>
+          <w:color w:val="0070C0"/>
+        </w:rPr>
+      </w:pPr>
+      <w:r>
+        <w:rPr>
+          <w:color w:val="0070C0"/>
+        </w:rPr>
+        <w:t>Seguir la señalización para evacuar.</w:t>
+      </w:r>
+    </w:p>
+    <w:p>
+      <w:pPr>
+        <w:pStyle w:val="Prrafodelista"/>
+        <w:numPr>
+          <w:ilvl w:val="0"/>
+          <w:numId w:val="26"/>
+        </w:numPr>
+        <w:rPr>
+          <w:color w:val="0070C0"/>
+        </w:rPr>
+      </w:pPr>
+      <w:r>
+        <w:rPr>
+          <w:color w:val="0070C0"/>
+        </w:rPr>
+        <w:t xml:space="preserve">Dirigirse al punto de encuentro establecido. </w:t>
+      </w:r>
+    </w:p>
+    <w:p>
+      <w:pPr>
+        <w:pStyle w:val="Prrafodelista"/>
+        <w:numPr>
+          <w:ilvl w:val="0"/>
+          <w:numId w:val="26"/>
+        </w:numPr>
+        <w:rPr>
+          <w:color w:val="0070C0"/>
+        </w:rPr>
+      </w:pPr>
+      <w:r>
+        <w:rPr>
+          <w:color w:val="0070C0"/>
+        </w:rPr>
+        <w:t xml:space="preserve">No utilizar los ascensores. </w:t>
+      </w:r>
+    </w:p>
+    <w:p>
+      <w:pPr>
+        <w:pStyle w:val="Prrafodelista"/>
+        <w:numPr>
+          <w:ilvl w:val="0"/>
+          <w:numId w:val="26"/>
+        </w:numPr>
+        <w:rPr>
+          <w:color w:val="0070C0"/>
+        </w:rPr>
+      </w:pPr>
+      <w:r>
+        <w:rPr>
+          <w:color w:val="0070C0"/>
+        </w:rPr>
+        <w:t xml:space="preserve">Protegerse del humo con un pañuelo y gatear. </w:t>
+      </w:r>
+    </w:p>
+    <w:p>
+      <w:pPr>
+        <w:pStyle w:val="Prrafodelista"/>
+        <w:numPr>
+          <w:ilvl w:val="0"/>
+          <w:numId w:val="26"/>
+        </w:numPr>
+        <w:rPr>
+          <w:color w:val="0070C0"/>
+        </w:rPr>
+      </w:pPr>
+      <w:r>
+        <w:rPr>
+          <w:color w:val="0070C0"/>
+        </w:rPr>
+        <w:t xml:space="preserve">Salir rápido, sin correr y pegado a las paredes. </w:t>
+      </w:r>
+    </w:p>
+    <w:p>
+      <w:pPr>
+        <w:tabs>
+          <w:tab w:val="left" w:pos="4440"/>
+        </w:tabs>
+        <w:rPr>
+          <w:color w:val="0070C0"/>
+        </w:rPr>
+      </w:pPr>
+    </w:p>
+    <w:p>
+      <w:pPr>
+        <w:tabs>
+          <w:tab w:val="left" w:pos="4440"/>
+        </w:tabs>
+        <w:rPr>
+          <w:color w:val="0070C0"/>
+        </w:rPr>
+      </w:pPr>
+    </w:p>
+    <w:p>
+      <w:pPr>
+        <w:tabs>
+          <w:tab w:val="left" w:pos="4440"/>
+        </w:tabs>
+        <w:rPr>
+          <w:color w:val="0070C0"/>
+        </w:rPr>
+      </w:pPr>
+    </w:p>
+    <w:p>
+      <w:pPr>
+        <w:tabs>
+          <w:tab w:val="left" w:pos="4440"/>
+        </w:tabs>
+        <w:rPr>
+          <w:color w:val="0070C0"/>
+        </w:rPr>
+      </w:pPr>
+    </w:p>
+    <w:p>
+      <w:pPr>
+        <w:tabs>
+          <w:tab w:val="left" w:pos="4440"/>
+        </w:tabs>
+        <w:rPr>
+          <w:color w:val="0070C0"/>
+        </w:rPr>
+      </w:pPr>
+    </w:p>
+    <w:p>
+      <w:pPr>
+        <w:tabs>
+          <w:tab w:val="left" w:pos="4440"/>
+        </w:tabs>
+        <w:rPr>
+          <w:color w:val="0070C0"/>
+        </w:rPr>
+      </w:pPr>
+    </w:p>
+    <w:p>
+      <w:pPr>
+        <w:tabs>
+          <w:tab w:val="left" w:pos="4440"/>
+        </w:tabs>
+        <w:rPr>
+          <w:color w:val="0070C0"/>
+        </w:rPr>
+      </w:pPr>
+    </w:p>
+    <w:p>
+      <w:pPr>
+        <w:tabs>
+          <w:tab w:val="left" w:pos="4440"/>
+        </w:tabs>
+        <w:rPr>
+          <w:color w:val="0070C0"/>
+        </w:rPr>
+      </w:pPr>
+    </w:p>
+    <w:p>
+      <w:pPr>
+        <w:tabs>
+          <w:tab w:val="left" w:pos="4440"/>
+        </w:tabs>
+        <w:rPr>
+          <w:color w:val="0070C0"/>
+        </w:rPr>
+      </w:pPr>
+    </w:p>
+    <w:p>
+      <w:pPr>
+        <w:tabs>
+          <w:tab w:val="left" w:pos="4440"/>
+        </w:tabs>
+        <w:rPr>
+          <w:color w:val="0070C0"/>
+        </w:rPr>
+      </w:pPr>
+    </w:p>
+    <w:p>
+      <w:pPr>
+        <w:tabs>
+          <w:tab w:val="left" w:pos="4440"/>
+        </w:tabs>
+        <w:rPr>
+          <w:color w:val="0070C0"/>
+        </w:rPr>
+      </w:pPr>
+    </w:p>
+    <w:p>
+      <w:pPr>
+        <w:tabs>
+          <w:tab w:val="left" w:pos="4440"/>
+        </w:tabs>
+        <w:rPr>
+          <w:color w:val="0070C0"/>
+        </w:rPr>
+      </w:pPr>
+    </w:p>
+    <w:p>
+      <w:pPr>
+        <w:tabs>
+          <w:tab w:val="left" w:pos="4440"/>
+        </w:tabs>
+        <w:rPr>
+          <w:color w:val="0070C0"/>
+        </w:rPr>
+      </w:pPr>
+    </w:p>
+    <w:p>
+      <w:pPr>
+        <w:tabs>
+          <w:tab w:val="left" w:pos="4440"/>
+        </w:tabs>
+        <w:rPr>
+          <w:color w:val="0070C0"/>
+        </w:rPr>
+      </w:pPr>
+    </w:p>
+    <w:p>
+      <w:pPr>
+        <w:tabs>
+          <w:tab w:val="left" w:pos="4440"/>
+        </w:tabs>
+        <w:rPr>
+          <w:color w:val="0070C0"/>
+        </w:rPr>
+      </w:pPr>
+    </w:p>
+    <w:p>
+      <w:pPr>
+        <w:tabs>
+          <w:tab w:val="left" w:pos="4440"/>
+        </w:tabs>
+        <w:rPr>
+          <w:color w:val="0070C0"/>
+        </w:rPr>
+      </w:pPr>
+    </w:p>
+    <w:p>
+      <w:pPr>
+        <w:tabs>
+          <w:tab w:val="left" w:pos="4440"/>
+        </w:tabs>
+        <w:rPr>
+          <w:color w:val="0070C0"/>
+        </w:rPr>
+      </w:pPr>
+    </w:p>
+    <w:p>
+      <w:pPr>
+        <w:tabs>
+          <w:tab w:val="left" w:pos="4440"/>
+        </w:tabs>
+        <w:rPr>
+          <w:color w:val="0070C0"/>
+        </w:rPr>
+      </w:pPr>
+    </w:p>
+    <w:p>
+      <w:pPr>
+        <w:tabs>
+          <w:tab w:val="left" w:pos="4440"/>
+        </w:tabs>
+        <w:rPr>
+          <w:color w:val="0070C0"/>
+        </w:rPr>
+      </w:pPr>
+    </w:p>
+    <w:p>
+      <w:pPr>
+        <w:tabs>
+          <w:tab w:val="left" w:pos="4440"/>
+        </w:tabs>
+        <w:rPr>
+          <w:color w:val="0070C0"/>
+        </w:rPr>
+      </w:pPr>
+    </w:p>
+    <w:p>
+      <w:pPr>
+        <w:tabs>
+          <w:tab w:val="left" w:pos="4440"/>
+        </w:tabs>
+        <w:rPr>
+          <w:color w:val="0070C0"/>
+        </w:rPr>
+      </w:pPr>
+    </w:p>
+    <w:p>
+      <w:pPr>
+        <w:tabs>
+          <w:tab w:val="left" w:pos="4440"/>
+        </w:tabs>
+        <w:rPr>
+          <w:color w:val="0070C0"/>
+        </w:rPr>
+      </w:pPr>
+    </w:p>
+    <w:p>
+      <w:pPr>
+        <w:tabs>
+          <w:tab w:val="left" w:pos="4440"/>
+        </w:tabs>
+        <w:rPr>
+          <w:color w:val="0070C0"/>
+        </w:rPr>
+      </w:pPr>
+    </w:p>
+    <w:p>
+      <w:pPr>
+        <w:tabs>
+          <w:tab w:val="left" w:pos="4440"/>
+        </w:tabs>
+        <w:rPr>
+          <w:color w:val="0070C0"/>
+        </w:rPr>
+      </w:pPr>
+    </w:p>
+    <w:p>
+      <w:pPr>
+        <w:tabs>
+          <w:tab w:val="left" w:pos="4440"/>
+        </w:tabs>
+        <w:rPr>
+          <w:color w:val="0070C0"/>
+        </w:rPr>
+      </w:pPr>
+    </w:p>
+    <w:p>
+      <w:pPr>
+        <w:tabs>
+          <w:tab w:val="left" w:pos="4440"/>
+        </w:tabs>
+        <w:rPr>
+          <w:color w:val="0070C0"/>
+        </w:rPr>
+      </w:pPr>
+    </w:p>
+    <w:p>
+      <w:pPr>
+        <w:tabs>
+          <w:tab w:val="left" w:pos="4440"/>
+        </w:tabs>
+        <w:rPr>
+          <w:color w:val="0070C0"/>
+        </w:rPr>
+      </w:pPr>
+      <w:r>
+        <w:rPr>
+          <w:color w:val="0070C0"/>
+        </w:rPr>
+        <w:lastRenderedPageBreak/>
+        <w:t>UNIDAD 3. LOS RIESGOS AMBIENTALES EN EL TRABAJO</w:t>
+      </w:r>
+    </w:p>
+    <w:p>
+      <w:pPr>
+        <w:tabs>
+          <w:tab w:val="left" w:pos="4440"/>
+        </w:tabs>
+        <w:rPr>
+          <w:color w:val="0070C0"/>
+        </w:rPr>
+      </w:pPr>
+      <w:r>
+        <w:rPr>
+          <w:color w:val="0070C0"/>
+        </w:rPr>
+        <w:t xml:space="preserve">RIESGOS FISICOS </w:t>
+      </w:r>
+    </w:p>
+    <w:p>
+      <w:pPr>
+        <w:tabs>
+          <w:tab w:val="left" w:pos="4440"/>
+        </w:tabs>
+        <w:rPr>
+          <w:color w:val="0070C0"/>
+        </w:rPr>
+      </w:pPr>
+      <w:r>
+        <w:rPr>
+          <w:color w:val="0070C0"/>
+        </w:rPr>
+        <w:t xml:space="preserve">Se producen por la exposición a agentes físicos, son manifestaciones de distintos tipos de energía capaces de afectar a al salud de las personas. </w:t>
+      </w:r>
+    </w:p>
+    <w:p>
+      <w:pPr>
+        <w:tabs>
+          <w:tab w:val="left" w:pos="4440"/>
+        </w:tabs>
+        <w:rPr>
+          <w:color w:val="0070C0"/>
+        </w:rPr>
+      </w:pPr>
+      <w:r>
+        <w:rPr>
+          <w:color w:val="0070C0"/>
+        </w:rPr>
+        <w:t>Pueden clasificarse en función del tipo de energía que los genere:</w:t>
+      </w:r>
+    </w:p>
+    <w:p>
+      <w:pPr>
+        <w:tabs>
+          <w:tab w:val="left" w:pos="4440"/>
+        </w:tabs>
+        <w:rPr>
+          <w:color w:val="0070C0"/>
+        </w:rPr>
+      </w:pPr>
+      <w:r>
+        <w:rPr>
+          <w:color w:val="0070C0"/>
+        </w:rPr>
+        <w:t xml:space="preserve">Energía mecánica </w:t>
+      </w:r>
+      <w:r>
+        <w:rPr>
+          <w:color w:val="4EA72E" w:themeColor="accent6"/>
+        </w:rPr>
+        <w:t>→</w:t>
+      </w:r>
+      <w:r>
+        <w:rPr>
+          <w:color w:val="0070C0"/>
+        </w:rPr>
+        <w:t xml:space="preserve"> Ruido – Vibraciones. </w:t>
+      </w:r>
+    </w:p>
+    <w:p>
+      <w:pPr>
+        <w:tabs>
+          <w:tab w:val="left" w:pos="4440"/>
+        </w:tabs>
+        <w:rPr>
+          <w:color w:val="0070C0"/>
+        </w:rPr>
+      </w:pPr>
+      <w:r>
+        <w:rPr>
+          <w:color w:val="0070C0"/>
+        </w:rPr>
+        <w:t xml:space="preserve">Energía térmica </w:t>
+      </w:r>
+      <w:r>
+        <w:rPr>
+          <w:color w:val="4EA72E" w:themeColor="accent6"/>
+        </w:rPr>
+        <w:t>→</w:t>
+      </w:r>
+      <w:r>
+        <w:rPr>
+          <w:color w:val="0070C0"/>
+        </w:rPr>
+        <w:t xml:space="preserve"> Temperatura.</w:t>
+      </w:r>
+    </w:p>
+    <w:p>
+      <w:pPr>
+        <w:tabs>
+          <w:tab w:val="left" w:pos="4440"/>
+        </w:tabs>
+        <w:rPr>
+          <w:color w:val="0070C0"/>
+        </w:rPr>
+      </w:pPr>
+      <w:r>
+        <w:rPr>
+          <w:color w:val="0070C0"/>
+        </w:rPr>
+        <w:t xml:space="preserve">Energía electromagnética </w:t>
+      </w:r>
+      <w:r>
+        <w:rPr>
+          <w:color w:val="4EA72E" w:themeColor="accent6"/>
+        </w:rPr>
+        <w:t>→</w:t>
+      </w:r>
+      <w:r>
+        <w:rPr>
+          <w:color w:val="0070C0"/>
+        </w:rPr>
+        <w:t xml:space="preserve"> Radiaciones – Iluminación.</w:t>
+      </w:r>
+    </w:p>
+    <w:p>
+      <w:pPr>
+        <w:tabs>
+          <w:tab w:val="left" w:pos="4440"/>
+        </w:tabs>
+        <w:rPr>
+          <w:color w:val="0070C0"/>
+        </w:rPr>
+      </w:pPr>
+      <w:r>
+        <w:rPr>
+          <w:color w:val="0070C0"/>
+        </w:rPr>
+        <w:t>El ruido</w:t>
+      </w:r>
+    </w:p>
+    <w:p>
+      <w:pPr>
+        <w:tabs>
+          <w:tab w:val="left" w:pos="4440"/>
+        </w:tabs>
+        <w:rPr>
+          <w:color w:val="0070C0"/>
+        </w:rPr>
+      </w:pPr>
+      <w:r>
+        <w:rPr>
+          <w:color w:val="0070C0"/>
+        </w:rPr>
+        <w:t xml:space="preserve">Todo sonido molesto y no deseado que interfiere en alguna actividad humana o la impide. </w:t>
+      </w:r>
+    </w:p>
+    <w:p>
+      <w:pPr>
+        <w:tabs>
+          <w:tab w:val="left" w:pos="4440"/>
+        </w:tabs>
+        <w:rPr>
+          <w:color w:val="0070C0"/>
+        </w:rPr>
+      </w:pPr>
+      <w:r>
+        <w:rPr>
+          <w:color w:val="0070C0"/>
+        </w:rPr>
+        <w:t>Efectos:</w:t>
+      </w:r>
+    </w:p>
+    <w:p>
+      <w:pPr>
+        <w:pStyle w:val="Prrafodelista"/>
+        <w:numPr>
+          <w:ilvl w:val="0"/>
+          <w:numId w:val="27"/>
+        </w:numPr>
+        <w:tabs>
+          <w:tab w:val="left" w:pos="4440"/>
+        </w:tabs>
+        <w:rPr>
+          <w:color w:val="0070C0"/>
+        </w:rPr>
+      </w:pPr>
+      <w:r>
+        <w:rPr>
+          <w:color w:val="0070C0"/>
+        </w:rPr>
+        <w:t>R</w:t>
+      </w:r>
+      <w:r>
+        <w:rPr>
+          <w:color w:val="0070C0"/>
+        </w:rPr>
+        <w:t xml:space="preserve">educción de la capacidad auditiva. </w:t>
+      </w:r>
+    </w:p>
+    <w:p>
+      <w:pPr>
+        <w:pStyle w:val="Prrafodelista"/>
+        <w:numPr>
+          <w:ilvl w:val="0"/>
+          <w:numId w:val="27"/>
+        </w:numPr>
+        <w:tabs>
+          <w:tab w:val="left" w:pos="4440"/>
+        </w:tabs>
+        <w:rPr>
+          <w:color w:val="0070C0"/>
+        </w:rPr>
+      </w:pPr>
+      <w:r>
+        <w:rPr>
+          <w:color w:val="0070C0"/>
+        </w:rPr>
+        <w:t xml:space="preserve">Alteración de los sistemas respiratorio y cardiovascular. </w:t>
+      </w:r>
+    </w:p>
+    <w:p>
+      <w:pPr>
+        <w:pStyle w:val="Prrafodelista"/>
+        <w:numPr>
+          <w:ilvl w:val="0"/>
+          <w:numId w:val="27"/>
+        </w:numPr>
+        <w:tabs>
+          <w:tab w:val="left" w:pos="4440"/>
+        </w:tabs>
+        <w:rPr>
+          <w:color w:val="0070C0"/>
+        </w:rPr>
+      </w:pPr>
+      <w:r>
+        <w:rPr>
+          <w:color w:val="0070C0"/>
+        </w:rPr>
+        <w:t>Trastornos digestivos y del sueño (agresividad, irritabilidad…).</w:t>
+      </w:r>
+    </w:p>
+    <w:p>
+      <w:pPr>
+        <w:pStyle w:val="Prrafodelista"/>
+        <w:numPr>
+          <w:ilvl w:val="0"/>
+          <w:numId w:val="27"/>
+        </w:numPr>
+        <w:tabs>
+          <w:tab w:val="left" w:pos="4440"/>
+        </w:tabs>
+        <w:rPr>
+          <w:color w:val="0070C0"/>
+        </w:rPr>
+      </w:pPr>
+      <w:r>
+        <w:rPr>
+          <w:color w:val="0070C0"/>
+        </w:rPr>
+        <w:t xml:space="preserve">Aumento del riesgo de sufrir accidentes laborales, al disminuir el grao de atención y el tiempo de reacción. </w:t>
+      </w:r>
+    </w:p>
+    <w:p>
+      <w:pPr>
+        <w:tabs>
+          <w:tab w:val="left" w:pos="4440"/>
+        </w:tabs>
+        <w:rPr>
+          <w:color w:val="0070C0"/>
+        </w:rPr>
+      </w:pPr>
+      <w:r>
+        <w:rPr>
+          <w:color w:val="0070C0"/>
+        </w:rPr>
+        <w:t xml:space="preserve">El RD 286/2006, regula la exposición de los trabajadores al ruido, establece los valores límites de exposición diaria y las acciones/medidas a adoptar. </w:t>
+      </w:r>
+    </w:p>
+    <w:p>
+      <w:pPr>
+        <w:tabs>
+          <w:tab w:val="left" w:pos="4440"/>
+        </w:tabs>
+        <w:rPr>
+          <w:color w:val="0070C0"/>
+        </w:rPr>
+      </w:pPr>
+      <w:r>
+        <w:rPr>
+          <w:color w:val="0070C0"/>
+        </w:rPr>
+        <w:t>Prevención en el foco:</w:t>
+      </w:r>
+    </w:p>
+    <w:p>
+      <w:pPr>
+        <w:pStyle w:val="Prrafodelista"/>
+        <w:numPr>
+          <w:ilvl w:val="0"/>
+          <w:numId w:val="28"/>
+        </w:numPr>
+        <w:tabs>
+          <w:tab w:val="left" w:pos="4440"/>
+        </w:tabs>
+        <w:rPr>
+          <w:color w:val="0070C0"/>
+        </w:rPr>
+      </w:pPr>
+      <w:r>
+        <w:rPr>
+          <w:color w:val="0070C0"/>
+        </w:rPr>
+        <w:t xml:space="preserve">Encerramiento de equipos. </w:t>
+      </w:r>
+    </w:p>
+    <w:p>
+      <w:pPr>
+        <w:pStyle w:val="Prrafodelista"/>
+        <w:numPr>
+          <w:ilvl w:val="0"/>
+          <w:numId w:val="28"/>
+        </w:numPr>
+        <w:tabs>
+          <w:tab w:val="left" w:pos="4440"/>
+        </w:tabs>
+        <w:rPr>
+          <w:color w:val="0070C0"/>
+        </w:rPr>
+      </w:pPr>
+      <w:r>
+        <w:rPr>
+          <w:color w:val="0070C0"/>
+        </w:rPr>
+        <w:t xml:space="preserve">Sustitución de equipos. </w:t>
+      </w:r>
+    </w:p>
+    <w:p>
+      <w:pPr>
+        <w:pStyle w:val="Prrafodelista"/>
+        <w:numPr>
+          <w:ilvl w:val="0"/>
+          <w:numId w:val="28"/>
+        </w:numPr>
+        <w:tabs>
+          <w:tab w:val="left" w:pos="4440"/>
+        </w:tabs>
+        <w:rPr>
+          <w:color w:val="0070C0"/>
+        </w:rPr>
+      </w:pPr>
+      <w:r>
+        <w:rPr>
+          <w:color w:val="0070C0"/>
+        </w:rPr>
+        <w:t xml:space="preserve">Mantenimiento. </w:t>
+      </w:r>
+    </w:p>
+    <w:p>
+      <w:pPr>
+        <w:tabs>
+          <w:tab w:val="left" w:pos="4440"/>
+        </w:tabs>
+        <w:rPr>
+          <w:color w:val="0070C0"/>
+        </w:rPr>
+      </w:pPr>
+      <w:r>
+        <w:rPr>
+          <w:color w:val="0070C0"/>
+        </w:rPr>
+        <w:t>Prevención en el medio:</w:t>
+      </w:r>
+    </w:p>
+    <w:p>
+      <w:pPr>
+        <w:pStyle w:val="Prrafodelista"/>
+        <w:numPr>
+          <w:ilvl w:val="0"/>
+          <w:numId w:val="29"/>
+        </w:numPr>
+        <w:tabs>
+          <w:tab w:val="left" w:pos="4440"/>
+        </w:tabs>
+        <w:rPr>
+          <w:color w:val="0070C0"/>
+        </w:rPr>
+      </w:pPr>
+      <w:r>
+        <w:rPr>
+          <w:color w:val="0070C0"/>
+        </w:rPr>
+        <w:t xml:space="preserve">Paneles absorbentes. </w:t>
+      </w:r>
+    </w:p>
+    <w:p>
+      <w:pPr>
+        <w:pStyle w:val="Prrafodelista"/>
+        <w:numPr>
+          <w:ilvl w:val="0"/>
+          <w:numId w:val="29"/>
+        </w:numPr>
+        <w:tabs>
+          <w:tab w:val="left" w:pos="4440"/>
+        </w:tabs>
+        <w:rPr>
+          <w:color w:val="0070C0"/>
+        </w:rPr>
+      </w:pPr>
+      <w:r>
+        <w:rPr>
+          <w:color w:val="0070C0"/>
+        </w:rPr>
+        <w:t xml:space="preserve">Alejamiento de equipos. </w:t>
+      </w:r>
+    </w:p>
+    <w:p>
+      <w:pPr>
+        <w:pStyle w:val="Prrafodelista"/>
+        <w:numPr>
+          <w:ilvl w:val="0"/>
+          <w:numId w:val="29"/>
+        </w:numPr>
+        <w:tabs>
+          <w:tab w:val="left" w:pos="4440"/>
+        </w:tabs>
+        <w:rPr>
+          <w:color w:val="0070C0"/>
+        </w:rPr>
+      </w:pPr>
+      <w:r>
+        <w:rPr>
+          <w:color w:val="0070C0"/>
+        </w:rPr>
+        <w:t xml:space="preserve">Cabinas para maquinas. </w:t>
+      </w:r>
+    </w:p>
+    <w:p>
+      <w:pPr>
+        <w:tabs>
+          <w:tab w:val="left" w:pos="4440"/>
+        </w:tabs>
+        <w:rPr>
+          <w:color w:val="0070C0"/>
+        </w:rPr>
+      </w:pPr>
+      <w:r>
+        <w:rPr>
+          <w:color w:val="0070C0"/>
+        </w:rPr>
+        <w:t>Prevención del receptor:</w:t>
+      </w:r>
+    </w:p>
+    <w:p>
+      <w:pPr>
+        <w:pStyle w:val="Prrafodelista"/>
+        <w:numPr>
+          <w:ilvl w:val="0"/>
+          <w:numId w:val="30"/>
+        </w:numPr>
+        <w:tabs>
+          <w:tab w:val="left" w:pos="4440"/>
+        </w:tabs>
+        <w:rPr>
+          <w:color w:val="0070C0"/>
+        </w:rPr>
+      </w:pPr>
+      <w:r>
+        <w:rPr>
+          <w:color w:val="0070C0"/>
+        </w:rPr>
+        <w:t xml:space="preserve">Información y formación. </w:t>
+      </w:r>
+    </w:p>
+    <w:p>
+      <w:pPr>
+        <w:pStyle w:val="Prrafodelista"/>
+        <w:numPr>
+          <w:ilvl w:val="0"/>
+          <w:numId w:val="30"/>
+        </w:numPr>
+        <w:tabs>
+          <w:tab w:val="left" w:pos="4440"/>
+        </w:tabs>
+        <w:rPr>
+          <w:color w:val="0070C0"/>
+        </w:rPr>
+      </w:pPr>
+      <w:r>
+        <w:rPr>
+          <w:color w:val="0070C0"/>
+        </w:rPr>
+        <w:t xml:space="preserve">Rotación. </w:t>
+      </w:r>
+    </w:p>
+    <w:p>
+      <w:pPr>
+        <w:pStyle w:val="Prrafodelista"/>
+        <w:numPr>
+          <w:ilvl w:val="0"/>
+          <w:numId w:val="30"/>
+        </w:numPr>
+        <w:tabs>
+          <w:tab w:val="left" w:pos="4440"/>
+        </w:tabs>
+        <w:rPr>
+          <w:color w:val="0070C0"/>
+        </w:rPr>
+      </w:pPr>
+      <w:r>
+        <w:rPr>
+          <w:color w:val="0070C0"/>
+        </w:rPr>
+        <w:t xml:space="preserve">Encerramiento de la persona. </w:t>
+      </w:r>
+    </w:p>
+    <w:p>
+      <w:pPr>
+        <w:pStyle w:val="Prrafodelista"/>
+        <w:numPr>
+          <w:ilvl w:val="0"/>
+          <w:numId w:val="30"/>
+        </w:numPr>
+        <w:tabs>
+          <w:tab w:val="left" w:pos="4440"/>
+        </w:tabs>
+        <w:rPr>
+          <w:color w:val="0070C0"/>
+        </w:rPr>
+      </w:pPr>
+      <w:r>
+        <w:rPr>
+          <w:color w:val="0070C0"/>
+        </w:rPr>
+        <w:t>EPI.</w:t>
+      </w:r>
+    </w:p>
+    <w:tbl>
+      <w:tblPr>
+        <w:tblStyle w:val="Tablaconcuadrcula"/>
+        <w:tblW w:w="11194" w:type="dxa"/>
+        <w:jc w:val="center"/>
+        <w:tblLook w:val="04A0" w:firstRow="1" w:lastRow="0" w:firstColumn="1" w:lastColumn="0" w:noHBand="0" w:noVBand="1"/>
+      </w:tblPr>
+      <w:tblGrid>
+        <w:gridCol w:w="2201"/>
+        <w:gridCol w:w="1493"/>
+        <w:gridCol w:w="1494"/>
+        <w:gridCol w:w="1730"/>
+        <w:gridCol w:w="1494"/>
+        <w:gridCol w:w="1494"/>
+        <w:gridCol w:w="1288"/>
+      </w:tblGrid>
+      <w:tr>
+        <w:trPr>
+          <w:jc w:val="center"/>
+        </w:trPr>
+        <w:tc>
+          <w:tcPr>
+            <w:tcW w:w="11194" w:type="dxa"/>
+            <w:gridSpan w:val="7"/>
+          </w:tcPr>
+          <w:p>
+            <w:pPr>
+              <w:jc w:val="center"/>
+              <w:rPr>
+                <w:color w:val="0070C0"/>
+                <w:sz w:val="20"/>
+                <w:szCs w:val="20"/>
+              </w:rPr>
+            </w:pPr>
+            <w:r>
+              <w:rPr>
+                <w:color w:val="0070C0"/>
+                <w:sz w:val="20"/>
+                <w:szCs w:val="20"/>
+              </w:rPr>
+              <w:t>VALORES LIMITE DE EXPOSICION AL RUIDO Y MEDIDAS DE PREVENCION</w:t>
+            </w:r>
+          </w:p>
+        </w:tc>
+      </w:tr>
+      <w:tr>
+        <w:trPr>
+          <w:jc w:val="center"/>
+        </w:trPr>
+        <w:tc>
+          <w:tcPr>
+            <w:tcW w:w="2201" w:type="dxa"/>
+            <w:vAlign w:val="center"/>
+          </w:tcPr>
+          <w:p>
+            <w:pPr>
+              <w:jc w:val="center"/>
+              <w:rPr>
+                <w:b/>
+                <w:bCs/>
+                <w:color w:val="0070C0"/>
+                <w:sz w:val="20"/>
+                <w:szCs w:val="20"/>
+              </w:rPr>
+            </w:pPr>
+            <w:r>
+              <w:rPr>
+                <w:b/>
+                <w:bCs/>
+                <w:color w:val="0070C0"/>
+                <w:sz w:val="20"/>
+                <w:szCs w:val="20"/>
+              </w:rPr>
+              <w:t>Niveles ruido</w:t>
+            </w:r>
+          </w:p>
+        </w:tc>
+        <w:tc>
+          <w:tcPr>
+            <w:tcW w:w="1493" w:type="dxa"/>
+            <w:vAlign w:val="center"/>
+          </w:tcPr>
+          <w:p>
+            <w:pPr>
+              <w:jc w:val="center"/>
+              <w:rPr>
+                <w:b/>
+                <w:bCs/>
+                <w:color w:val="0070C0"/>
+                <w:sz w:val="20"/>
+                <w:szCs w:val="20"/>
+              </w:rPr>
+            </w:pPr>
+            <w:r>
+              <w:rPr>
+                <w:b/>
+                <w:bCs/>
+                <w:color w:val="0070C0"/>
+                <w:sz w:val="20"/>
+                <w:szCs w:val="20"/>
+              </w:rPr>
+              <w:t>Información y formación</w:t>
+            </w:r>
+          </w:p>
+        </w:tc>
+        <w:tc>
+          <w:tcPr>
+            <w:tcW w:w="1494" w:type="dxa"/>
+            <w:vAlign w:val="center"/>
+          </w:tcPr>
+          <w:p>
+            <w:pPr>
+              <w:jc w:val="center"/>
+              <w:rPr>
+                <w:b/>
+                <w:bCs/>
+                <w:color w:val="0070C0"/>
+                <w:sz w:val="20"/>
+                <w:szCs w:val="20"/>
+              </w:rPr>
+            </w:pPr>
+            <w:r>
+              <w:rPr>
+                <w:b/>
+                <w:bCs/>
+                <w:color w:val="0070C0"/>
+                <w:sz w:val="20"/>
+                <w:szCs w:val="20"/>
+              </w:rPr>
+              <w:t>Vigilancia de la salud</w:t>
+            </w:r>
+          </w:p>
+        </w:tc>
+        <w:tc>
+          <w:tcPr>
+            <w:tcW w:w="1730" w:type="dxa"/>
+            <w:vAlign w:val="center"/>
+          </w:tcPr>
+          <w:p>
+            <w:pPr>
+              <w:jc w:val="center"/>
+              <w:rPr>
+                <w:b/>
+                <w:bCs/>
+                <w:color w:val="0070C0"/>
+                <w:sz w:val="20"/>
+                <w:szCs w:val="20"/>
+              </w:rPr>
+            </w:pPr>
+            <w:r>
+              <w:rPr>
+                <w:b/>
+                <w:bCs/>
+                <w:color w:val="0070C0"/>
+                <w:sz w:val="20"/>
+                <w:szCs w:val="20"/>
+              </w:rPr>
+              <w:t>Uso de protectores</w:t>
+            </w:r>
+          </w:p>
+        </w:tc>
+        <w:tc>
+          <w:tcPr>
+            <w:tcW w:w="1494" w:type="dxa"/>
+            <w:vAlign w:val="center"/>
+          </w:tcPr>
+          <w:p>
+            <w:pPr>
+              <w:jc w:val="center"/>
+              <w:rPr>
+                <w:b/>
+                <w:bCs/>
+                <w:color w:val="0070C0"/>
+                <w:sz w:val="20"/>
+                <w:szCs w:val="20"/>
+              </w:rPr>
+            </w:pPr>
+            <w:r>
+              <w:rPr>
+                <w:b/>
+                <w:bCs/>
+                <w:color w:val="0070C0"/>
+                <w:sz w:val="20"/>
+                <w:szCs w:val="20"/>
+              </w:rPr>
+              <w:t>Evaluación</w:t>
+            </w:r>
+          </w:p>
+        </w:tc>
+        <w:tc>
+          <w:tcPr>
+            <w:tcW w:w="1494" w:type="dxa"/>
+            <w:vAlign w:val="center"/>
+          </w:tcPr>
+          <w:p>
+            <w:pPr>
+              <w:jc w:val="center"/>
+              <w:rPr>
+                <w:b/>
+                <w:bCs/>
+                <w:color w:val="0070C0"/>
+                <w:sz w:val="20"/>
+                <w:szCs w:val="20"/>
+              </w:rPr>
+            </w:pPr>
+            <w:r>
+              <w:rPr>
+                <w:b/>
+                <w:bCs/>
+                <w:color w:val="0070C0"/>
+                <w:sz w:val="20"/>
+                <w:szCs w:val="20"/>
+              </w:rPr>
+              <w:t>Señalización</w:t>
+            </w:r>
+          </w:p>
+        </w:tc>
+        <w:tc>
+          <w:tcPr>
+            <w:tcW w:w="1288" w:type="dxa"/>
+            <w:vAlign w:val="center"/>
+          </w:tcPr>
+          <w:p>
+            <w:pPr>
+              <w:jc w:val="center"/>
+              <w:rPr>
+                <w:b/>
+                <w:bCs/>
+                <w:color w:val="0070C0"/>
+                <w:sz w:val="20"/>
+                <w:szCs w:val="20"/>
+              </w:rPr>
+            </w:pPr>
+            <w:r>
+              <w:rPr>
+                <w:b/>
+                <w:bCs/>
+                <w:color w:val="0070C0"/>
+                <w:sz w:val="20"/>
+                <w:szCs w:val="20"/>
+              </w:rPr>
+              <w:t>Medidas técnicas</w:t>
+            </w:r>
+          </w:p>
+        </w:tc>
+      </w:tr>
+      <w:tr>
+        <w:trPr>
+          <w:jc w:val="center"/>
+        </w:trPr>
+        <w:tc>
+          <w:tcPr>
+            <w:tcW w:w="2201" w:type="dxa"/>
+            <w:vAlign w:val="center"/>
+          </w:tcPr>
+          <w:p>
+            <w:pPr>
+              <w:jc w:val="center"/>
+              <w:rPr>
+                <w:color w:val="0070C0"/>
+                <w:sz w:val="20"/>
+                <w:szCs w:val="20"/>
+              </w:rPr>
+            </w:pPr>
+            <w:r>
+              <w:rPr>
+                <w:color w:val="0070C0"/>
+                <w:sz w:val="20"/>
+                <w:szCs w:val="20"/>
+              </w:rPr>
+              <w:t>Valores &gt; 80 dB (A) y 135 dB (C) nivel pico</w:t>
+            </w:r>
+          </w:p>
+        </w:tc>
+        <w:tc>
+          <w:tcPr>
+            <w:tcW w:w="1493" w:type="dxa"/>
+            <w:vAlign w:val="center"/>
+          </w:tcPr>
+          <w:p>
+            <w:pPr>
+              <w:jc w:val="center"/>
+              <w:rPr>
+                <w:color w:val="0070C0"/>
+                <w:sz w:val="20"/>
+                <w:szCs w:val="20"/>
+              </w:rPr>
+            </w:pPr>
+            <w:r>
+              <w:rPr>
+                <w:color w:val="0070C0"/>
+                <w:sz w:val="20"/>
+                <w:szCs w:val="20"/>
+              </w:rPr>
+              <w:t>Si</w:t>
+            </w:r>
+          </w:p>
+        </w:tc>
+        <w:tc>
+          <w:tcPr>
+            <w:tcW w:w="1494" w:type="dxa"/>
+            <w:vAlign w:val="center"/>
+          </w:tcPr>
+          <w:p>
+            <w:pPr>
+              <w:jc w:val="center"/>
+              <w:rPr>
+                <w:color w:val="0070C0"/>
+                <w:sz w:val="20"/>
+                <w:szCs w:val="20"/>
+              </w:rPr>
+            </w:pPr>
+            <w:r>
+              <w:rPr>
+                <w:color w:val="0070C0"/>
+                <w:sz w:val="20"/>
+                <w:szCs w:val="20"/>
+              </w:rPr>
+              <w:t>Audiometrías cada 5 años</w:t>
+            </w:r>
+          </w:p>
+        </w:tc>
+        <w:tc>
+          <w:tcPr>
+            <w:tcW w:w="1730" w:type="dxa"/>
+            <w:vAlign w:val="center"/>
+          </w:tcPr>
+          <w:p>
+            <w:pPr>
+              <w:jc w:val="center"/>
+              <w:rPr>
+                <w:color w:val="0070C0"/>
+                <w:sz w:val="20"/>
+                <w:szCs w:val="20"/>
+              </w:rPr>
+            </w:pPr>
+            <w:r>
+              <w:rPr>
+                <w:color w:val="0070C0"/>
+                <w:sz w:val="20"/>
+                <w:szCs w:val="20"/>
+              </w:rPr>
+              <w:t>Protectores auditivos</w:t>
+            </w:r>
+          </w:p>
+        </w:tc>
+        <w:tc>
+          <w:tcPr>
+            <w:tcW w:w="1494" w:type="dxa"/>
+            <w:vAlign w:val="center"/>
+          </w:tcPr>
+          <w:p>
+            <w:pPr>
+              <w:jc w:val="center"/>
+              <w:rPr>
+                <w:color w:val="0070C0"/>
+                <w:sz w:val="20"/>
+                <w:szCs w:val="20"/>
+              </w:rPr>
+            </w:pPr>
+            <w:r>
+              <w:rPr>
+                <w:color w:val="0070C0"/>
+                <w:sz w:val="20"/>
+                <w:szCs w:val="20"/>
+              </w:rPr>
+              <w:t>Cada 3 años</w:t>
+            </w:r>
+          </w:p>
+        </w:tc>
+        <w:tc>
+          <w:tcPr>
+            <w:tcW w:w="1494" w:type="dxa"/>
+            <w:vAlign w:val="center"/>
+          </w:tcPr>
+          <w:p>
+            <w:pPr>
+              <w:jc w:val="center"/>
+              <w:rPr>
+                <w:color w:val="0070C0"/>
+                <w:sz w:val="20"/>
+                <w:szCs w:val="20"/>
+              </w:rPr>
+            </w:pPr>
+            <w:r>
+              <w:rPr>
+                <w:color w:val="0070C0"/>
+                <w:sz w:val="20"/>
+                <w:szCs w:val="20"/>
+              </w:rPr>
+              <w:t>No obligatoria</w:t>
+            </w:r>
+          </w:p>
+        </w:tc>
+        <w:tc>
+          <w:tcPr>
+            <w:tcW w:w="1288" w:type="dxa"/>
+            <w:vAlign w:val="center"/>
+          </w:tcPr>
+          <w:p>
+            <w:pPr>
+              <w:jc w:val="center"/>
+              <w:rPr>
+                <w:color w:val="0070C0"/>
+                <w:sz w:val="20"/>
+                <w:szCs w:val="20"/>
+              </w:rPr>
+            </w:pPr>
+            <w:r>
+              <w:rPr>
+                <w:color w:val="0070C0"/>
+                <w:sz w:val="20"/>
+                <w:szCs w:val="20"/>
+              </w:rPr>
+              <w:t>No</w:t>
+            </w:r>
+          </w:p>
+        </w:tc>
+      </w:tr>
+      <w:tr>
+        <w:trPr>
+          <w:jc w:val="center"/>
+        </w:trPr>
+        <w:tc>
+          <w:tcPr>
+            <w:tcW w:w="2201" w:type="dxa"/>
+            <w:vAlign w:val="center"/>
+          </w:tcPr>
+          <w:p>
+            <w:pPr>
+              <w:jc w:val="center"/>
+              <w:rPr>
+                <w:color w:val="0070C0"/>
+                <w:sz w:val="20"/>
+                <w:szCs w:val="20"/>
+              </w:rPr>
+            </w:pPr>
+            <w:r>
+              <w:rPr>
+                <w:color w:val="0070C0"/>
+                <w:sz w:val="20"/>
+                <w:szCs w:val="20"/>
+              </w:rPr>
+              <w:t>Valores &gt; 8</w:t>
+            </w:r>
+            <w:r>
+              <w:rPr>
+                <w:color w:val="0070C0"/>
+                <w:sz w:val="20"/>
+                <w:szCs w:val="20"/>
+              </w:rPr>
+              <w:t>5</w:t>
+            </w:r>
+            <w:r>
+              <w:rPr>
+                <w:color w:val="0070C0"/>
+                <w:sz w:val="20"/>
+                <w:szCs w:val="20"/>
+              </w:rPr>
+              <w:t xml:space="preserve"> dB (A) y 13</w:t>
+            </w:r>
+            <w:r>
+              <w:rPr>
+                <w:color w:val="0070C0"/>
+                <w:sz w:val="20"/>
+                <w:szCs w:val="20"/>
+              </w:rPr>
+              <w:t>7</w:t>
+            </w:r>
+            <w:r>
+              <w:rPr>
+                <w:color w:val="0070C0"/>
+                <w:sz w:val="20"/>
+                <w:szCs w:val="20"/>
+              </w:rPr>
+              <w:t xml:space="preserve"> dB (C) nivel pico</w:t>
+            </w:r>
+          </w:p>
+        </w:tc>
+        <w:tc>
+          <w:tcPr>
+            <w:tcW w:w="1493" w:type="dxa"/>
+            <w:vAlign w:val="center"/>
+          </w:tcPr>
+          <w:p>
+            <w:pPr>
+              <w:jc w:val="center"/>
+              <w:rPr>
+                <w:color w:val="0070C0"/>
+                <w:sz w:val="20"/>
+                <w:szCs w:val="20"/>
+              </w:rPr>
+            </w:pPr>
+            <w:r>
+              <w:rPr>
+                <w:color w:val="0070C0"/>
+                <w:sz w:val="20"/>
+                <w:szCs w:val="20"/>
+              </w:rPr>
+              <w:t xml:space="preserve">Si </w:t>
+            </w:r>
+          </w:p>
+        </w:tc>
+        <w:tc>
+          <w:tcPr>
+            <w:tcW w:w="1494" w:type="dxa"/>
+            <w:vAlign w:val="center"/>
+          </w:tcPr>
+          <w:p>
+            <w:pPr>
+              <w:jc w:val="center"/>
+              <w:rPr>
+                <w:color w:val="0070C0"/>
+                <w:sz w:val="20"/>
+                <w:szCs w:val="20"/>
+              </w:rPr>
+            </w:pPr>
+            <w:r>
+              <w:rPr>
+                <w:color w:val="0070C0"/>
+                <w:sz w:val="20"/>
+                <w:szCs w:val="20"/>
+              </w:rPr>
+              <w:t xml:space="preserve">Audiometrías cada </w:t>
+            </w:r>
+            <w:r>
+              <w:rPr>
+                <w:color w:val="0070C0"/>
+                <w:sz w:val="20"/>
+                <w:szCs w:val="20"/>
+              </w:rPr>
+              <w:t xml:space="preserve">3 </w:t>
+            </w:r>
+            <w:r>
+              <w:rPr>
+                <w:color w:val="0070C0"/>
+                <w:sz w:val="20"/>
+                <w:szCs w:val="20"/>
+              </w:rPr>
+              <w:t>años</w:t>
+            </w:r>
+          </w:p>
+        </w:tc>
+        <w:tc>
+          <w:tcPr>
+            <w:tcW w:w="1730" w:type="dxa"/>
+            <w:vAlign w:val="center"/>
+          </w:tcPr>
+          <w:p>
+            <w:pPr>
+              <w:jc w:val="center"/>
+              <w:rPr>
+                <w:color w:val="0070C0"/>
+                <w:sz w:val="20"/>
+                <w:szCs w:val="20"/>
+              </w:rPr>
+            </w:pPr>
+            <w:r>
+              <w:rPr>
+                <w:color w:val="0070C0"/>
+                <w:sz w:val="20"/>
+                <w:szCs w:val="20"/>
+              </w:rPr>
+              <w:t>Obligadas a usar protectores auditivos</w:t>
+            </w:r>
+          </w:p>
+        </w:tc>
+        <w:tc>
+          <w:tcPr>
+            <w:tcW w:w="1494" w:type="dxa"/>
+            <w:vAlign w:val="center"/>
+          </w:tcPr>
+          <w:p>
+            <w:pPr>
+              <w:jc w:val="center"/>
+              <w:rPr>
+                <w:color w:val="0070C0"/>
+                <w:sz w:val="20"/>
+                <w:szCs w:val="20"/>
+              </w:rPr>
+            </w:pPr>
+            <w:r>
+              <w:rPr>
+                <w:color w:val="0070C0"/>
+                <w:sz w:val="20"/>
+                <w:szCs w:val="20"/>
+              </w:rPr>
+              <w:t>Anual</w:t>
+            </w:r>
+          </w:p>
+        </w:tc>
+        <w:tc>
+          <w:tcPr>
+            <w:tcW w:w="1494" w:type="dxa"/>
+            <w:vAlign w:val="center"/>
+          </w:tcPr>
+          <w:p>
+            <w:pPr>
+              <w:jc w:val="center"/>
+              <w:rPr>
+                <w:color w:val="0070C0"/>
+                <w:sz w:val="20"/>
+                <w:szCs w:val="20"/>
+              </w:rPr>
+            </w:pPr>
+            <w:r>
+              <w:rPr>
+                <w:color w:val="0070C0"/>
+                <w:sz w:val="20"/>
+                <w:szCs w:val="20"/>
+              </w:rPr>
+              <w:t>Obligatoria</w:t>
+            </w:r>
+          </w:p>
+        </w:tc>
+        <w:tc>
+          <w:tcPr>
+            <w:tcW w:w="1288" w:type="dxa"/>
+            <w:vAlign w:val="center"/>
+          </w:tcPr>
+          <w:p>
+            <w:pPr>
+              <w:jc w:val="center"/>
+              <w:rPr>
+                <w:color w:val="0070C0"/>
+                <w:sz w:val="20"/>
+                <w:szCs w:val="20"/>
+              </w:rPr>
+            </w:pPr>
+            <w:r>
+              <w:rPr>
+                <w:color w:val="0070C0"/>
+                <w:sz w:val="20"/>
+                <w:szCs w:val="20"/>
+              </w:rPr>
+              <w:t xml:space="preserve">Si </w:t>
+            </w:r>
+          </w:p>
+        </w:tc>
+      </w:tr>
+    </w:tbl>
+    <w:p>
+      <w:pPr>
+        <w:tabs>
+          <w:tab w:val="left" w:pos="4440"/>
+        </w:tabs>
+        <w:spacing w:after="0" w:line="240" w:lineRule="auto"/>
+        <w:rPr>
+          <w:color w:val="0070C0"/>
+          <w:sz w:val="20"/>
+          <w:szCs w:val="20"/>
+        </w:rPr>
+      </w:pPr>
+      <w:r>
+        <w:rPr>
+          <w:color w:val="0070C0"/>
+          <w:sz w:val="20"/>
+          <w:szCs w:val="20"/>
+        </w:rPr>
+        <w:t>*Los VLE nunca superar 87 dB (A) de nivel diario o 140 dB (C) de nivel pico.</w:t>
+      </w:r>
+    </w:p>
+    <w:p>
+      <w:pPr>
+        <w:tabs>
+          <w:tab w:val="left" w:pos="4440"/>
+        </w:tabs>
+        <w:rPr>
+          <w:color w:val="0070C0"/>
+          <w:sz w:val="20"/>
+          <w:szCs w:val="20"/>
+        </w:rPr>
+      </w:pPr>
+      <w:r>
+        <w:rPr>
+          <w:color w:val="0070C0"/>
+          <w:sz w:val="20"/>
+          <w:szCs w:val="20"/>
+        </w:rPr>
+        <w:t xml:space="preserve">**Valores &lt; 80 dB (A) y 135 dB (C) nivel pico no es necesario ninguna medida preventiva. </w:t>
+      </w:r>
+    </w:p>
+    <w:p>
+      <w:pPr>
+        <w:tabs>
+          <w:tab w:val="left" w:pos="4440"/>
+        </w:tabs>
+        <w:rPr>
+          <w:color w:val="0070C0"/>
+        </w:rPr>
+      </w:pPr>
+    </w:p>
+    <w:p>
+      <w:pPr>
+        <w:tabs>
+          <w:tab w:val="left" w:pos="4440"/>
+        </w:tabs>
+        <w:rPr>
+          <w:color w:val="0070C0"/>
+        </w:rPr>
+      </w:pPr>
+    </w:p>
+    <w:p>
+      <w:pPr>
+        <w:tabs>
+          <w:tab w:val="left" w:pos="4440"/>
+        </w:tabs>
+        <w:rPr>
+          <w:color w:val="0070C0"/>
+        </w:rPr>
+      </w:pPr>
+      <w:r>
+        <w:rPr>
+          <w:color w:val="0070C0"/>
+        </w:rPr>
+        <w:lastRenderedPageBreak/>
+        <w:t>Vibraciones mecánicas</w:t>
+      </w:r>
+    </w:p>
+    <w:p>
+      <w:pPr>
+        <w:tabs>
+          <w:tab w:val="left" w:pos="4440"/>
+        </w:tabs>
+        <w:rPr>
+          <w:color w:val="0070C0"/>
+        </w:rPr>
+      </w:pPr>
+      <w:r>
+        <w:rPr>
+          <w:color w:val="0070C0"/>
+        </w:rPr>
+        <w:t xml:space="preserve">Todo movimiento oscilatorio, transmitido al cuerpo humano por un elemento sólido, capaz de provocar un efecto nocivo/molestia. </w:t>
+      </w:r>
+    </w:p>
+    <w:p>
+      <w:pPr>
+        <w:tabs>
+          <w:tab w:val="left" w:pos="4440"/>
+        </w:tabs>
+        <w:rPr>
+          <w:color w:val="0070C0"/>
+        </w:rPr>
+      </w:pPr>
+      <w:r>
+        <w:rPr>
+          <w:color w:val="0070C0"/>
+        </w:rPr>
+        <w:t xml:space="preserve">Sus efectos se producen cuando una parte de la energía generada por la vibración es absorbida por el cuerpo humano.  </w:t>
+      </w:r>
+    </w:p>
+    <w:p>
+      <w:pPr>
+        <w:tabs>
+          <w:tab w:val="left" w:pos="4440"/>
+        </w:tabs>
+        <w:rPr>
+          <w:color w:val="0070C0"/>
+        </w:rPr>
+      </w:pPr>
+    </w:p>
+    <w:p>
+      <w:pPr>
+        <w:tabs>
+          <w:tab w:val="left" w:pos="4440"/>
+        </w:tabs>
+        <w:rPr>
+          <w:color w:val="0070C0"/>
+        </w:rPr>
+      </w:pPr>
+    </w:p>
+    <w:p>
+      <w:pPr>
+        <w:tabs>
+          <w:tab w:val="left" w:pos="4440"/>
+        </w:tabs>
+        <w:rPr>
+          <w:color w:val="0070C0"/>
+        </w:rPr>
+      </w:pPr>
+    </w:p>
+    <w:p>
+      <w:pPr>
+        <w:tabs>
+          <w:tab w:val="left" w:pos="4440"/>
+        </w:tabs>
+        <w:rPr>
+          <w:color w:val="0070C0"/>
+        </w:rPr>
+      </w:pPr>
+      <w:r>
+        <w:rPr>
+          <w:color w:val="0070C0"/>
+        </w:rPr>
+        <w:t xml:space="preserve">RIESGOS QUIMICOS </w:t>
+      </w:r>
+    </w:p>
+    <w:p>
+      <w:pPr>
+        <w:tabs>
+          <w:tab w:val="left" w:pos="4440"/>
+        </w:tabs>
+        <w:rPr>
+          <w:color w:val="0070C0"/>
+        </w:rPr>
+      </w:pPr>
+      <w:r>
+        <w:rPr>
+          <w:color w:val="0070C0"/>
+        </w:rPr>
+        <w:t xml:space="preserve">RIESGOS BIOLOGICOS </w:t>
+      </w:r>
+    </w:p>
+    <w:p>
+      <w:pPr>
+        <w:tabs>
+          <w:tab w:val="left" w:pos="4440"/>
+        </w:tabs>
+        <w:rPr>
+          <w:color w:val="0070C0"/>
+        </w:rPr>
+      </w:pPr>
+    </w:p>
+    <w:p>
+      <w:pPr>
+        <w:tabs>
+          <w:tab w:val="left" w:pos="4440"/>
+        </w:tabs>
+        <w:rPr>
+          <w:color w:val="0070C0"/>
+        </w:rPr>
+      </w:pPr>
+    </w:p>
+    <w:p>
+      <w:pPr>
+        <w:tabs>
+          <w:tab w:val="left" w:pos="4440"/>
+        </w:tabs>
+        <w:rPr>
+          <w:color w:val="0070C0"/>
+        </w:rPr>
+      </w:pPr>
+    </w:p>
+    <w:p>
+      <w:pPr>
+        <w:tabs>
+          <w:tab w:val="left" w:pos="4440"/>
+        </w:tabs>
+        <w:rPr>
+          <w:color w:val="0070C0"/>
+        </w:rPr>
+      </w:pPr>
+    </w:p>
+    <w:p>
+      <w:pPr>
+        <w:tabs>
+          <w:tab w:val="left" w:pos="4440"/>
+        </w:tabs>
+        <w:rPr>
+          <w:color w:val="0070C0"/>
+        </w:rPr>
+      </w:pPr>
+    </w:p>
+    <w:p>
+      <w:pPr>
+        <w:tabs>
+          <w:tab w:val="left" w:pos="4440"/>
+        </w:tabs>
+        <w:rPr>
+          <w:color w:val="0070C0"/>
+        </w:rPr>
+      </w:pPr>
+      <w:r>
+        <w:rPr>
+          <w:color w:val="0070C0"/>
+        </w:rPr>
+        <w:tab/>
+      </w:r>
+    </w:p>
+    <w:p>
+      <w:pPr>
+        <w:rPr>
+          <w:color w:val="0070C0"/>
+        </w:rPr>
+      </w:pPr>
     </w:p>
     <w:sectPr>
-      <w:headerReference w:type="default" r:id="rId19"/>
-      <w:footerReference w:type="default" r:id="rId20"/>
+      <w:headerReference w:type="default" r:id="rId20"/>
+      <w:footerReference w:type="default" r:id="rId21"/>
       <w:pgSz w:w="11906" w:h="16838"/>
       <w:pgMar w:top="720" w:right="720" w:bottom="720" w:left="720" w:header="227" w:footer="227" w:gutter="0"/>
       <w:cols w:space="708"/>
@@ -12012,7 +15244,7 @@
 </file>
 
 <file path=word/endnotes.xml><?xml version="1.0" encoding="utf-8"?>
-<w:endnotes xmlns:wpc="http://schemas.microsoft.com/office/word/2010/wordprocessingCanvas" xmlns:cx="http://schemas.microsoft.com/office/drawing/2014/chartex" xmlns:cx1="http://schemas.microsoft.com/office/drawing/2015/9/8/chartex" xmlns:cx2="http://schemas.microsoft.com/office/drawing/2015/10/21/chartex" xmlns:cx3="http://schemas.microsoft.com/office/drawing/2016/5/9/chartex" xmlns:cx4="http://schemas.microsoft.com/office/drawing/2016/5/10/chartex" xmlns:cx5="http://schemas.microsoft.com/office/drawing/2016/5/11/chartex" xmlns:cx6="http://schemas.microsoft.com/office/drawing/2016/5/12/chartex" xmlns:cx7="http://schemas.microsoft.com/office/drawing/2016/5/13/chartex" xmlns:cx8="http://schemas.microsoft.com/office/drawing/2016/5/14/chartex" xmlns:mc="http://schemas.openxmlformats.org/markup-compatibility/2006" xmlns:aink="http://schemas.microsoft.com/office/drawing/2016/ink" xmlns:am3d="http://schemas.microsoft.com/office/drawing/2017/model3d" xmlns:o="urn:schemas-microsoft-com:office:office" xmlns:oel="http://schemas.microsoft.com/office/2019/extlst" xmlns:r="http://schemas.openxmlformats.org/officeDocument/2006/relationships" xmlns:m="http://schemas.openxmlformats.org/officeDocument/2006/math" xmlns:v="urn:schemas-microsoft-com:vml" xmlns:wp14="http://schemas.microsoft.com/office/word/2010/wordprocessingDrawing" xmlns:wp="http://schemas.openxmlformats.org/drawingml/2006/wordprocessingDrawing" xmlns:w10="urn:schemas-microsoft-com:office:word" xmlns:w="http://schemas.openxmlformats.org/wordprocessingml/2006/main" xmlns:w14="http://schemas.microsoft.com/office/word/2010/wordml" xmlns:w15="http://schemas.microsoft.com/office/word/2012/wordml" xmlns:w16cex="http://schemas.microsoft.com/office/word/2018/wordml/cex" xmlns:w16cid="http://schemas.microsoft.com/office/word/2016/wordml/cid" xmlns:w16="http://schemas.microsoft.com/office/word/2018/wordml" xmlns:w16du="http://schemas.microsoft.com/office/word/2023/wordml/word16du" xmlns:w16sdtdh="http://schemas.microsoft.com/office/word/2020/wordml/sdtdatahash" xmlns:w16se="http://schemas.microsoft.com/office/word/2015/wordml/symex" xmlns:wpg="http://schemas.microsoft.com/office/word/2010/wordprocessingGroup" xmlns:wpi="http://schemas.microsoft.com/office/word/2010/wordprocessingInk" xmlns:wne="http://schemas.microsoft.com/office/word/2006/wordml" xmlns:wps="http://schemas.microsoft.com/office/word/2010/wordprocessingShape" mc:Ignorable="w14 w15 w16se w16cid w16 w16cex w16sdtdh w16du wp14">
+<w:endnotes xmlns:wpc="http://schemas.microsoft.com/office/word/2010/wordprocessingCanvas" xmlns:cx="http://schemas.microsoft.com/office/drawing/2014/chartex" xmlns:cx1="http://schemas.microsoft.com/office/drawing/2015/9/8/chartex" xmlns:cx2="http://schemas.microsoft.com/office/drawing/2015/10/21/chartex" xmlns:cx3="http://schemas.microsoft.com/office/drawing/2016/5/9/chartex" xmlns:cx4="http://schemas.microsoft.com/office/drawing/2016/5/10/chartex" xmlns:cx5="http://schemas.microsoft.com/office/drawing/2016/5/11/chartex" xmlns:cx6="http://schemas.microsoft.com/office/drawing/2016/5/12/chartex" xmlns:cx7="http://schemas.microsoft.com/office/drawing/2016/5/13/chartex" xmlns:cx8="http://schemas.microsoft.com/office/drawing/2016/5/14/chartex" xmlns:mc="http://schemas.openxmlformats.org/markup-compatibility/2006" xmlns:aink="http://schemas.microsoft.com/office/drawing/2016/ink" xmlns:am3d="http://schemas.microsoft.com/office/drawing/2017/model3d" xmlns:o="urn:schemas-microsoft-com:office:office" xmlns:oel="http://schemas.microsoft.com/office/2019/extlst" xmlns:r="http://schemas.openxmlformats.org/officeDocument/2006/relationships" xmlns:m="http://schemas.openxmlformats.org/officeDocument/2006/math" xmlns:v="urn:schemas-microsoft-com:vml" xmlns:wp14="http://schemas.microsoft.com/office/word/2010/wordprocessingDrawing" xmlns:wp="http://schemas.openxmlformats.org/drawingml/2006/wordprocessingDrawing" xmlns:w10="urn:schemas-microsoft-com:office:word" xmlns:w="http://schemas.openxmlformats.org/wordprocessingml/2006/main" xmlns:w14="http://schemas.microsoft.com/office/word/2010/wordml" xmlns:w15="http://schemas.microsoft.com/office/word/2012/wordml" xmlns:w16cex="http://schemas.microsoft.com/office/word/2018/wordml/cex" xmlns:w16cid="http://schemas.microsoft.com/office/word/2016/wordml/cid" xmlns:w16="http://schemas.microsoft.com/office/word/2018/wordml" xmlns:w16du="http://schemas.microsoft.com/office/word/2023/wordml/word16du" xmlns:w16sdtdh="http://schemas.microsoft.com/office/word/2020/wordml/sdtdatahash" xmlns:w16sdtfl="http://schemas.microsoft.com/office/word/2024/wordml/sdtformatlock" xmlns:w16se="http://schemas.microsoft.com/office/word/2015/wordml/symex" xmlns:wpg="http://schemas.microsoft.com/office/word/2010/wordprocessingGroup" xmlns:wpi="http://schemas.microsoft.com/office/word/2010/wordprocessingInk" xmlns:wne="http://schemas.microsoft.com/office/word/2006/wordml" xmlns:wps="http://schemas.microsoft.com/office/word/2010/wordprocessingShape" mc:Ignorable="w14 w15 w16se w16cid w16 w16cex w16sdtdh w16sdtfl w16du wp14">
   <w:endnote w:type="separator" w:id="-1">
     <w:p>
       <w:pPr>
@@ -12037,7 +15269,7 @@
 </file>
 
 <file path=word/footer1.xml><?xml version="1.0" encoding="utf-8"?>
-<w:ftr xmlns:wpc="http://schemas.microsoft.com/office/word/2010/wordprocessingCanvas" xmlns:cx="http://schemas.microsoft.com/office/drawing/2014/chartex" xmlns:cx1="http://schemas.microsoft.com/office/drawing/2015/9/8/chartex" xmlns:cx2="http://schemas.microsoft.com/office/drawing/2015/10/21/chartex" xmlns:cx3="http://schemas.microsoft.com/office/drawing/2016/5/9/chartex" xmlns:cx4="http://schemas.microsoft.com/office/drawing/2016/5/10/chartex" xmlns:cx5="http://schemas.microsoft.com/office/drawing/2016/5/11/chartex" xmlns:cx6="http://schemas.microsoft.com/office/drawing/2016/5/12/chartex" xmlns:cx7="http://schemas.microsoft.com/office/drawing/2016/5/13/chartex" xmlns:cx8="http://schemas.microsoft.com/office/drawing/2016/5/14/chartex" xmlns:mc="http://schemas.openxmlformats.org/markup-compatibility/2006" xmlns:aink="http://schemas.microsoft.com/office/drawing/2016/ink" xmlns:am3d="http://schemas.microsoft.com/office/drawing/2017/model3d" xmlns:o="urn:schemas-microsoft-com:office:office" xmlns:oel="http://schemas.microsoft.com/office/2019/extlst" xmlns:r="http://schemas.openxmlformats.org/officeDocument/2006/relationships" xmlns:m="http://schemas.openxmlformats.org/officeDocument/2006/math" xmlns:v="urn:schemas-microsoft-com:vml" xmlns:wp14="http://schemas.microsoft.com/office/word/2010/wordprocessingDrawing" xmlns:wp="http://schemas.openxmlformats.org/drawingml/2006/wordprocessingDrawing" xmlns:w10="urn:schemas-microsoft-com:office:word" xmlns:w="http://schemas.openxmlformats.org/wordprocessingml/2006/main" xmlns:w14="http://schemas.microsoft.com/office/word/2010/wordml" xmlns:w15="http://schemas.microsoft.com/office/word/2012/wordml" xmlns:w16cex="http://schemas.microsoft.com/office/word/2018/wordml/cex" xmlns:w16cid="http://schemas.microsoft.com/office/word/2016/wordml/cid" xmlns:w16="http://schemas.microsoft.com/office/word/2018/wordml" xmlns:w16du="http://schemas.microsoft.com/office/word/2023/wordml/word16du" xmlns:w16sdtdh="http://schemas.microsoft.com/office/word/2020/wordml/sdtdatahash" xmlns:w16se="http://schemas.microsoft.com/office/word/2015/wordml/symex" xmlns:wpg="http://schemas.microsoft.com/office/word/2010/wordprocessingGroup" xmlns:wpi="http://schemas.microsoft.com/office/word/2010/wordprocessingInk" xmlns:wne="http://schemas.microsoft.com/office/word/2006/wordml" xmlns:wps="http://schemas.microsoft.com/office/word/2010/wordprocessingShape" mc:Ignorable="w14 w15 w16se w16cid w16 w16cex w16sdtdh w16du wp14">
+<w:ftr xmlns:wpc="http://schemas.microsoft.com/office/word/2010/wordprocessingCanvas" xmlns:cx="http://schemas.microsoft.com/office/drawing/2014/chartex" xmlns:cx1="http://schemas.microsoft.com/office/drawing/2015/9/8/chartex" xmlns:cx2="http://schemas.microsoft.com/office/drawing/2015/10/21/chartex" xmlns:cx3="http://schemas.microsoft.com/office/drawing/2016/5/9/chartex" xmlns:cx4="http://schemas.microsoft.com/office/drawing/2016/5/10/chartex" xmlns:cx5="http://schemas.microsoft.com/office/drawing/2016/5/11/chartex" xmlns:cx6="http://schemas.microsoft.com/office/drawing/2016/5/12/chartex" xmlns:cx7="http://schemas.microsoft.com/office/drawing/2016/5/13/chartex" xmlns:cx8="http://schemas.microsoft.com/office/drawing/2016/5/14/chartex" xmlns:mc="http://schemas.openxmlformats.org/markup-compatibility/2006" xmlns:aink="http://schemas.microsoft.com/office/drawing/2016/ink" xmlns:am3d="http://schemas.microsoft.com/office/drawing/2017/model3d" xmlns:o="urn:schemas-microsoft-com:office:office" xmlns:oel="http://schemas.microsoft.com/office/2019/extlst" xmlns:r="http://schemas.openxmlformats.org/officeDocument/2006/relationships" xmlns:m="http://schemas.openxmlformats.org/officeDocument/2006/math" xmlns:v="urn:schemas-microsoft-com:vml" xmlns:wp14="http://schemas.microsoft.com/office/word/2010/wordprocessingDrawing" xmlns:wp="http://schemas.openxmlformats.org/drawingml/2006/wordprocessingDrawing" xmlns:w10="urn:schemas-microsoft-com:office:word" xmlns:w="http://schemas.openxmlformats.org/wordprocessingml/2006/main" xmlns:w14="http://schemas.microsoft.com/office/word/2010/wordml" xmlns:w15="http://schemas.microsoft.com/office/word/2012/wordml" xmlns:w16cex="http://schemas.microsoft.com/office/word/2018/wordml/cex" xmlns:w16cid="http://schemas.microsoft.com/office/word/2016/wordml/cid" xmlns:w16="http://schemas.microsoft.com/office/word/2018/wordml" xmlns:w16du="http://schemas.microsoft.com/office/word/2023/wordml/word16du" xmlns:w16sdtdh="http://schemas.microsoft.com/office/word/2020/wordml/sdtdatahash" xmlns:w16sdtfl="http://schemas.microsoft.com/office/word/2024/wordml/sdtformatlock" xmlns:w16se="http://schemas.microsoft.com/office/word/2015/wordml/symex" xmlns:wpg="http://schemas.microsoft.com/office/word/2010/wordprocessingGroup" xmlns:wpi="http://schemas.microsoft.com/office/word/2010/wordprocessingInk" xmlns:wne="http://schemas.microsoft.com/office/word/2006/wordml" xmlns:wps="http://schemas.microsoft.com/office/word/2010/wordprocessingShape" mc:Ignorable="w14 w15 w16se w16cid w16 w16cex w16sdtdh w16sdtfl w16du wp14">
   <w:sdt>
     <w:sdtPr>
       <w:id w:val="-15473004"/>
@@ -12079,7 +15311,7 @@
 </file>
 
 <file path=word/footnotes.xml><?xml version="1.0" encoding="utf-8"?>
-<w:footnotes xmlns:wpc="http://schemas.microsoft.com/office/word/2010/wordprocessingCanvas" xmlns:cx="http://schemas.microsoft.com/office/drawing/2014/chartex" xmlns:cx1="http://schemas.microsoft.com/office/drawing/2015/9/8/chartex" xmlns:cx2="http://schemas.microsoft.com/office/drawing/2015/10/21/chartex" xmlns:cx3="http://schemas.microsoft.com/office/drawing/2016/5/9/chartex" xmlns:cx4="http://schemas.microsoft.com/office/drawing/2016/5/10/chartex" xmlns:cx5="http://schemas.microsoft.com/office/drawing/2016/5/11/chartex" xmlns:cx6="http://schemas.microsoft.com/office/drawing/2016/5/12/chartex" xmlns:cx7="http://schemas.microsoft.com/office/drawing/2016/5/13/chartex" xmlns:cx8="http://schemas.microsoft.com/office/drawing/2016/5/14/chartex" xmlns:mc="http://schemas.openxmlformats.org/markup-compatibility/2006" xmlns:aink="http://schemas.microsoft.com/office/drawing/2016/ink" xmlns:am3d="http://schemas.microsoft.com/office/drawing/2017/model3d" xmlns:o="urn:schemas-microsoft-com:office:office" xmlns:oel="http://schemas.microsoft.com/office/2019/extlst" xmlns:r="http://schemas.openxmlformats.org/officeDocument/2006/relationships" xmlns:m="http://schemas.openxmlformats.org/officeDocument/2006/math" xmlns:v="urn:schemas-microsoft-com:vml" xmlns:wp14="http://schemas.microsoft.com/office/word/2010/wordprocessingDrawing" xmlns:wp="http://schemas.openxmlformats.org/drawingml/2006/wordprocessingDrawing" xmlns:w10="urn:schemas-microsoft-com:office:word" xmlns:w="http://schemas.openxmlformats.org/wordprocessingml/2006/main" xmlns:w14="http://schemas.microsoft.com/office/word/2010/wordml" xmlns:w15="http://schemas.microsoft.com/office/word/2012/wordml" xmlns:w16cex="http://schemas.microsoft.com/office/word/2018/wordml/cex" xmlns:w16cid="http://schemas.microsoft.com/office/word/2016/wordml/cid" xmlns:w16="http://schemas.microsoft.com/office/word/2018/wordml" xmlns:w16du="http://schemas.microsoft.com/office/word/2023/wordml/word16du" xmlns:w16sdtdh="http://schemas.microsoft.com/office/word/2020/wordml/sdtdatahash" xmlns:w16se="http://schemas.microsoft.com/office/word/2015/wordml/symex" xmlns:wpg="http://schemas.microsoft.com/office/word/2010/wordprocessingGroup" xmlns:wpi="http://schemas.microsoft.com/office/word/2010/wordprocessingInk" xmlns:wne="http://schemas.microsoft.com/office/word/2006/wordml" xmlns:wps="http://schemas.microsoft.com/office/word/2010/wordprocessingShape" mc:Ignorable="w14 w15 w16se w16cid w16 w16cex w16sdtdh w16du wp14">
+<w:footnotes xmlns:wpc="http://schemas.microsoft.com/office/word/2010/wordprocessingCanvas" xmlns:cx="http://schemas.microsoft.com/office/drawing/2014/chartex" xmlns:cx1="http://schemas.microsoft.com/office/drawing/2015/9/8/chartex" xmlns:cx2="http://schemas.microsoft.com/office/drawing/2015/10/21/chartex" xmlns:cx3="http://schemas.microsoft.com/office/drawing/2016/5/9/chartex" xmlns:cx4="http://schemas.microsoft.com/office/drawing/2016/5/10/chartex" xmlns:cx5="http://schemas.microsoft.com/office/drawing/2016/5/11/chartex" xmlns:cx6="http://schemas.microsoft.com/office/drawing/2016/5/12/chartex" xmlns:cx7="http://schemas.microsoft.com/office/drawing/2016/5/13/chartex" xmlns:cx8="http://schemas.microsoft.com/office/drawing/2016/5/14/chartex" xmlns:mc="http://schemas.openxmlformats.org/markup-compatibility/2006" xmlns:aink="http://schemas.microsoft.com/office/drawing/2016/ink" xmlns:am3d="http://schemas.microsoft.com/office/drawing/2017/model3d" xmlns:o="urn:schemas-microsoft-com:office:office" xmlns:oel="http://schemas.microsoft.com/office/2019/extlst" xmlns:r="http://schemas.openxmlformats.org/officeDocument/2006/relationships" xmlns:m="http://schemas.openxmlformats.org/officeDocument/2006/math" xmlns:v="urn:schemas-microsoft-com:vml" xmlns:wp14="http://schemas.microsoft.com/office/word/2010/wordprocessingDrawing" xmlns:wp="http://schemas.openxmlformats.org/drawingml/2006/wordprocessingDrawing" xmlns:w10="urn:schemas-microsoft-com:office:word" xmlns:w="http://schemas.openxmlformats.org/wordprocessingml/2006/main" xmlns:w14="http://schemas.microsoft.com/office/word/2010/wordml" xmlns:w15="http://schemas.microsoft.com/office/word/2012/wordml" xmlns:w16cex="http://schemas.microsoft.com/office/word/2018/wordml/cex" xmlns:w16cid="http://schemas.microsoft.com/office/word/2016/wordml/cid" xmlns:w16="http://schemas.microsoft.com/office/word/2018/wordml" xmlns:w16du="http://schemas.microsoft.com/office/word/2023/wordml/word16du" xmlns:w16sdtdh="http://schemas.microsoft.com/office/word/2020/wordml/sdtdatahash" xmlns:w16sdtfl="http://schemas.microsoft.com/office/word/2024/wordml/sdtformatlock" xmlns:w16se="http://schemas.microsoft.com/office/word/2015/wordml/symex" xmlns:wpg="http://schemas.microsoft.com/office/word/2010/wordprocessingGroup" xmlns:wpi="http://schemas.microsoft.com/office/word/2010/wordprocessingInk" xmlns:wne="http://schemas.microsoft.com/office/word/2006/wordml" xmlns:wps="http://schemas.microsoft.com/office/word/2010/wordprocessingShape" mc:Ignorable="w14 w15 w16se w16cid w16 w16cex w16sdtdh w16sdtfl w16du wp14">
   <w:footnote w:type="separator" w:id="-1">
     <w:p>
       <w:pPr>
@@ -12104,7 +15336,7 @@
 </file>
 
 <file path=word/header1.xml><?xml version="1.0" encoding="utf-8"?>
-<w:hdr xmlns:wpc="http://schemas.microsoft.com/office/word/2010/wordprocessingCanvas" xmlns:cx="http://schemas.microsoft.com/office/drawing/2014/chartex" xmlns:cx1="http://schemas.microsoft.com/office/drawing/2015/9/8/chartex" xmlns:cx2="http://schemas.microsoft.com/office/drawing/2015/10/21/chartex" xmlns:cx3="http://schemas.microsoft.com/office/drawing/2016/5/9/chartex" xmlns:cx4="http://schemas.microsoft.com/office/drawing/2016/5/10/chartex" xmlns:cx5="http://schemas.microsoft.com/office/drawing/2016/5/11/chartex" xmlns:cx6="http://schemas.microsoft.com/office/drawing/2016/5/12/chartex" xmlns:cx7="http://schemas.microsoft.com/office/drawing/2016/5/13/chartex" xmlns:cx8="http://schemas.microsoft.com/office/drawing/2016/5/14/chartex" xmlns:mc="http://schemas.openxmlformats.org/markup-compatibility/2006" xmlns:aink="http://schemas.microsoft.com/office/drawing/2016/ink" xmlns:am3d="http://schemas.microsoft.com/office/drawing/2017/model3d" xmlns:o="urn:schemas-microsoft-com:office:office" xmlns:oel="http://schemas.microsoft.com/office/2019/extlst" xmlns:r="http://schemas.openxmlformats.org/officeDocument/2006/relationships" xmlns:m="http://schemas.openxmlformats.org/officeDocument/2006/math" xmlns:v="urn:schemas-microsoft-com:vml" xmlns:wp14="http://schemas.microsoft.com/office/word/2010/wordprocessingDrawing" xmlns:wp="http://schemas.openxmlformats.org/drawingml/2006/wordprocessingDrawing" xmlns:w10="urn:schemas-microsoft-com:office:word" xmlns:w="http://schemas.openxmlformats.org/wordprocessingml/2006/main" xmlns:w14="http://schemas.microsoft.com/office/word/2010/wordml" xmlns:w15="http://schemas.microsoft.com/office/word/2012/wordml" xmlns:w16cex="http://schemas.microsoft.com/office/word/2018/wordml/cex" xmlns:w16cid="http://schemas.microsoft.com/office/word/2016/wordml/cid" xmlns:w16="http://schemas.microsoft.com/office/word/2018/wordml" xmlns:w16du="http://schemas.microsoft.com/office/word/2023/wordml/word16du" xmlns:w16sdtdh="http://schemas.microsoft.com/office/word/2020/wordml/sdtdatahash" xmlns:w16se="http://schemas.microsoft.com/office/word/2015/wordml/symex" xmlns:wpg="http://schemas.microsoft.com/office/word/2010/wordprocessingGroup" xmlns:wpi="http://schemas.microsoft.com/office/word/2010/wordprocessingInk" xmlns:wne="http://schemas.microsoft.com/office/word/2006/wordml" xmlns:wps="http://schemas.microsoft.com/office/word/2010/wordprocessingShape" mc:Ignorable="w14 w15 w16se w16cid w16 w16cex w16sdtdh w16du wp14">
+<w:hdr xmlns:wpc="http://schemas.microsoft.com/office/word/2010/wordprocessingCanvas" xmlns:cx="http://schemas.microsoft.com/office/drawing/2014/chartex" xmlns:cx1="http://schemas.microsoft.com/office/drawing/2015/9/8/chartex" xmlns:cx2="http://schemas.microsoft.com/office/drawing/2015/10/21/chartex" xmlns:cx3="http://schemas.microsoft.com/office/drawing/2016/5/9/chartex" xmlns:cx4="http://schemas.microsoft.com/office/drawing/2016/5/10/chartex" xmlns:cx5="http://schemas.microsoft.com/office/drawing/2016/5/11/chartex" xmlns:cx6="http://schemas.microsoft.com/office/drawing/2016/5/12/chartex" xmlns:cx7="http://schemas.microsoft.com/office/drawing/2016/5/13/chartex" xmlns:cx8="http://schemas.microsoft.com/office/drawing/2016/5/14/chartex" xmlns:mc="http://schemas.openxmlformats.org/markup-compatibility/2006" xmlns:aink="http://schemas.microsoft.com/office/drawing/2016/ink" xmlns:am3d="http://schemas.microsoft.com/office/drawing/2017/model3d" xmlns:o="urn:schemas-microsoft-com:office:office" xmlns:oel="http://schemas.microsoft.com/office/2019/extlst" xmlns:r="http://schemas.openxmlformats.org/officeDocument/2006/relationships" xmlns:m="http://schemas.openxmlformats.org/officeDocument/2006/math" xmlns:v="urn:schemas-microsoft-com:vml" xmlns:wp14="http://schemas.microsoft.com/office/word/2010/wordprocessingDrawing" xmlns:wp="http://schemas.openxmlformats.org/drawingml/2006/wordprocessingDrawing" xmlns:w10="urn:schemas-microsoft-com:office:word" xmlns:w="http://schemas.openxmlformats.org/wordprocessingml/2006/main" xmlns:w14="http://schemas.microsoft.com/office/word/2010/wordml" xmlns:w15="http://schemas.microsoft.com/office/word/2012/wordml" xmlns:w16cex="http://schemas.microsoft.com/office/word/2018/wordml/cex" xmlns:w16cid="http://schemas.microsoft.com/office/word/2016/wordml/cid" xmlns:w16="http://schemas.microsoft.com/office/word/2018/wordml" xmlns:w16du="http://schemas.microsoft.com/office/word/2023/wordml/word16du" xmlns:w16sdtdh="http://schemas.microsoft.com/office/word/2020/wordml/sdtdatahash" xmlns:w16sdtfl="http://schemas.microsoft.com/office/word/2024/wordml/sdtformatlock" xmlns:w16se="http://schemas.microsoft.com/office/word/2015/wordml/symex" xmlns:wpg="http://schemas.microsoft.com/office/word/2010/wordprocessingGroup" xmlns:wpi="http://schemas.microsoft.com/office/word/2010/wordprocessingInk" xmlns:wne="http://schemas.microsoft.com/office/word/2006/wordml" xmlns:wps="http://schemas.microsoft.com/office/word/2010/wordprocessingShape" mc:Ignorable="w14 w15 w16se w16cid w16 w16cex w16sdtdh w16sdtfl w16du wp14">
   <w:p>
     <w:pPr>
       <w:pStyle w:val="Encabezado"/>
@@ -12135,7 +15367,7 @@
 </file>
 
 <file path=word/numbering.xml><?xml version="1.0" encoding="utf-8"?>
-<w:numbering xmlns:wpc="http://schemas.microsoft.com/office/word/2010/wordprocessingCanvas" xmlns:cx="http://schemas.microsoft.com/office/drawing/2014/chartex" xmlns:cx1="http://schemas.microsoft.com/office/drawing/2015/9/8/chartex" xmlns:cx2="http://schemas.microsoft.com/office/drawing/2015/10/21/chartex" xmlns:cx3="http://schemas.microsoft.com/office/drawing/2016/5/9/chartex" xmlns:cx4="http://schemas.microsoft.com/office/drawing/2016/5/10/chartex" xmlns:cx5="http://schemas.microsoft.com/office/drawing/2016/5/11/chartex" xmlns:cx6="http://schemas.microsoft.com/office/drawing/2016/5/12/chartex" xmlns:cx7="http://schemas.microsoft.com/office/drawing/2016/5/13/chartex" xmlns:cx8="http://schemas.microsoft.com/office/drawing/2016/5/14/chartex" xmlns:mc="http://schemas.openxmlformats.org/markup-compatibility/2006" xmlns:aink="http://schemas.microsoft.com/office/drawing/2016/ink" xmlns:am3d="http://schemas.microsoft.com/office/drawing/2017/model3d" xmlns:o="urn:schemas-microsoft-com:office:office" xmlns:oel="http://schemas.microsoft.com/office/2019/extlst" xmlns:r="http://schemas.openxmlformats.org/officeDocument/2006/relationships" xmlns:m="http://schemas.openxmlformats.org/officeDocument/2006/math" xmlns:v="urn:schemas-microsoft-com:vml" xmlns:wp14="http://schemas.microsoft.com/office/word/2010/wordprocessingDrawing" xmlns:wp="http://schemas.openxmlformats.org/drawingml/2006/wordprocessingDrawing" xmlns:w10="urn:schemas-microsoft-com:office:word" xmlns:w="http://schemas.openxmlformats.org/wordprocessingml/2006/main" xmlns:w14="http://schemas.microsoft.com/office/word/2010/wordml" xmlns:w15="http://schemas.microsoft.com/office/word/2012/wordml" xmlns:w16cex="http://schemas.microsoft.com/office/word/2018/wordml/cex" xmlns:w16cid="http://schemas.microsoft.com/office/word/2016/wordml/cid" xmlns:w16="http://schemas.microsoft.com/office/word/2018/wordml" xmlns:w16du="http://schemas.microsoft.com/office/word/2023/wordml/word16du" xmlns:w16sdtdh="http://schemas.microsoft.com/office/word/2020/wordml/sdtdatahash" xmlns:w16se="http://schemas.microsoft.com/office/word/2015/wordml/symex" xmlns:wpg="http://schemas.microsoft.com/office/word/2010/wordprocessingGroup" xmlns:wpi="http://schemas.microsoft.com/office/word/2010/wordprocessingInk" xmlns:wne="http://schemas.microsoft.com/office/word/2006/wordml" xmlns:wps="http://schemas.microsoft.com/office/word/2010/wordprocessingShape" mc:Ignorable="w14 w15 w16se w16cid w16 w16cex w16sdtdh w16du wp14">
+<w:numbering xmlns:wpc="http://schemas.microsoft.com/office/word/2010/wordprocessingCanvas" xmlns:cx="http://schemas.microsoft.com/office/drawing/2014/chartex" xmlns:cx1="http://schemas.microsoft.com/office/drawing/2015/9/8/chartex" xmlns:cx2="http://schemas.microsoft.com/office/drawing/2015/10/21/chartex" xmlns:cx3="http://schemas.microsoft.com/office/drawing/2016/5/9/chartex" xmlns:cx4="http://schemas.microsoft.com/office/drawing/2016/5/10/chartex" xmlns:cx5="http://schemas.microsoft.com/office/drawing/2016/5/11/chartex" xmlns:cx6="http://schemas.microsoft.com/office/drawing/2016/5/12/chartex" xmlns:cx7="http://schemas.microsoft.com/office/drawing/2016/5/13/chartex" xmlns:cx8="http://schemas.microsoft.com/office/drawing/2016/5/14/chartex" xmlns:mc="http://schemas.openxmlformats.org/markup-compatibility/2006" xmlns:aink="http://schemas.microsoft.com/office/drawing/2016/ink" xmlns:am3d="http://schemas.microsoft.com/office/drawing/2017/model3d" xmlns:o="urn:schemas-microsoft-com:office:office" xmlns:oel="http://schemas.microsoft.com/office/2019/extlst" xmlns:r="http://schemas.openxmlformats.org/officeDocument/2006/relationships" xmlns:m="http://schemas.openxmlformats.org/officeDocument/2006/math" xmlns:v="urn:schemas-microsoft-com:vml" xmlns:wp14="http://schemas.microsoft.com/office/word/2010/wordprocessingDrawing" xmlns:wp="http://schemas.openxmlformats.org/drawingml/2006/wordprocessingDrawing" xmlns:w10="urn:schemas-microsoft-com:office:word" xmlns:w="http://schemas.openxmlformats.org/wordprocessingml/2006/main" xmlns:w14="http://schemas.microsoft.com/office/word/2010/wordml" xmlns:w15="http://schemas.microsoft.com/office/word/2012/wordml" xmlns:w16cex="http://schemas.microsoft.com/office/word/2018/wordml/cex" xmlns:w16cid="http://schemas.microsoft.com/office/word/2016/wordml/cid" xmlns:w16="http://schemas.microsoft.com/office/word/2018/wordml" xmlns:w16du="http://schemas.microsoft.com/office/word/2023/wordml/word16du" xmlns:w16sdtdh="http://schemas.microsoft.com/office/word/2020/wordml/sdtdatahash" xmlns:w16sdtfl="http://schemas.microsoft.com/office/word/2024/wordml/sdtformatlock" xmlns:w16se="http://schemas.microsoft.com/office/word/2015/wordml/symex" xmlns:wpg="http://schemas.microsoft.com/office/word/2010/wordprocessingGroup" xmlns:wpi="http://schemas.microsoft.com/office/word/2010/wordprocessingInk" xmlns:wne="http://schemas.microsoft.com/office/word/2006/wordml" xmlns:wps="http://schemas.microsoft.com/office/word/2010/wordprocessingShape" mc:Ignorable="w14 w15 w16se w16cid w16 w16cex w16sdtdh w16sdtfl w16du wp14">
   <w:numPicBullet w:numPicBulletId="0">
     <w:pict>
       <v:shapetype id="_x0000_t75" coordsize="21600,21600" o:spt="75" o:preferrelative="t" path="m@4@5l@4@11@9@11@9@5xe" filled="f" stroked="f">
@@ -12157,7 +15389,7 @@
         <v:path o:extrusionok="f" gradientshapeok="t" o:connecttype="rect"/>
         <o:lock v:ext="edit" aspectratio="t"/>
       </v:shapetype>
-      <v:shape id="_x0000_i1067" type="#_x0000_t75" style="width:11.25pt;height:11.25pt" o:bullet="t">
+      <v:shape id="_x0000_i1087" type="#_x0000_t75" style="width:11.25pt;height:11.25pt" o:bullet="t">
         <v:imagedata r:id="rId1" o:title="msoFFD0"/>
       </v:shape>
     </w:pict>
@@ -12478,6 +15710,233 @@
     </w:lvl>
   </w:abstractNum>
   <w:abstractNum w:abstractNumId="3" w15:restartNumberingAfterBreak="0">
+    <w:nsid w:val="12FA28F6"/>
+    <w:multiLevelType w:val="hybridMultilevel"/>
+    <w:tmpl w:val="3A9605FC"/>
+    <w:lvl w:ilvl="0" w:tplc="0C0A0007">
+      <w:start w:val="1"/>
+      <w:numFmt w:val="bullet"/>
+      <w:lvlText w:val=""/>
+      <w:lvlPicBulletId w:val="0"/>
+      <w:lvlJc w:val="left"/>
+      <w:pPr>
+        <w:ind w:left="720" w:hanging="360"/>
+      </w:pPr>
+      <w:rPr>
+        <w:rFonts w:ascii="Symbol" w:hAnsi="Symbol" w:hint="default"/>
+      </w:rPr>
+    </w:lvl>
+    <w:lvl w:ilvl="1" w:tplc="0C0A0003" w:tentative="1">
+      <w:start w:val="1"/>
+      <w:numFmt w:val="bullet"/>
+      <w:lvlText w:val="o"/>
+      <w:lvlJc w:val="left"/>
+      <w:pPr>
+        <w:ind w:left="1440" w:hanging="360"/>
+      </w:pPr>
+      <w:rPr>
+        <w:rFonts w:ascii="Courier New" w:hAnsi="Courier New" w:cs="Courier New" w:hint="default"/>
+      </w:rPr>
+    </w:lvl>
+    <w:lvl w:ilvl="2" w:tplc="0C0A0005" w:tentative="1">
+      <w:start w:val="1"/>
+      <w:numFmt w:val="bullet"/>
+      <w:lvlText w:val=""/>
+      <w:lvlJc w:val="left"/>
+      <w:pPr>
+        <w:ind w:left="2160" w:hanging="360"/>
+      </w:pPr>
+      <w:rPr>
+        <w:rFonts w:ascii="Wingdings" w:hAnsi="Wingdings" w:hint="default"/>
+      </w:rPr>
+    </w:lvl>
+    <w:lvl w:ilvl="3" w:tplc="0C0A0001" w:tentative="1">
+      <w:start w:val="1"/>
+      <w:numFmt w:val="bullet"/>
+      <w:lvlText w:val=""/>
+      <w:lvlJc w:val="left"/>
+      <w:pPr>
+        <w:ind w:left="2880" w:hanging="360"/>
+      </w:pPr>
+      <w:rPr>
+        <w:rFonts w:ascii="Symbol" w:hAnsi="Symbol" w:hint="default"/>
+      </w:rPr>
+    </w:lvl>
+    <w:lvl w:ilvl="4" w:tplc="0C0A0003" w:tentative="1">
+      <w:start w:val="1"/>
+      <w:numFmt w:val="bullet"/>
+      <w:lvlText w:val="o"/>
+      <w:lvlJc w:val="left"/>
+      <w:pPr>
+        <w:ind w:left="3600" w:hanging="360"/>
+      </w:pPr>
+      <w:rPr>
+        <w:rFonts w:ascii="Courier New" w:hAnsi="Courier New" w:cs="Courier New" w:hint="default"/>
+      </w:rPr>
+    </w:lvl>
+    <w:lvl w:ilvl="5" w:tplc="0C0A0005" w:tentative="1">
+      <w:start w:val="1"/>
+      <w:numFmt w:val="bullet"/>
+      <w:lvlText w:val=""/>
+      <w:lvlJc w:val="left"/>
+      <w:pPr>
+        <w:ind w:left="4320" w:hanging="360"/>
+      </w:pPr>
+      <w:rPr>
+        <w:rFonts w:ascii="Wingdings" w:hAnsi="Wingdings" w:hint="default"/>
+      </w:rPr>
+    </w:lvl>
+    <w:lvl w:ilvl="6" w:tplc="0C0A0001" w:tentative="1">
+      <w:start w:val="1"/>
+      <w:numFmt w:val="bullet"/>
+      <w:lvlText w:val=""/>
+      <w:lvlJc w:val="left"/>
+      <w:pPr>
+        <w:ind w:left="5040" w:hanging="360"/>
+      </w:pPr>
+      <w:rPr>
+        <w:rFonts w:ascii="Symbol" w:hAnsi="Symbol" w:hint="default"/>
+      </w:rPr>
+    </w:lvl>
+    <w:lvl w:ilvl="7" w:tplc="0C0A0003" w:tentative="1">
+      <w:start w:val="1"/>
+      <w:numFmt w:val="bullet"/>
+      <w:lvlText w:val="o"/>
+      <w:lvlJc w:val="left"/>
+      <w:pPr>
+        <w:ind w:left="5760" w:hanging="360"/>
+      </w:pPr>
+      <w:rPr>
+        <w:rFonts w:ascii="Courier New" w:hAnsi="Courier New" w:cs="Courier New" w:hint="default"/>
+      </w:rPr>
+    </w:lvl>
+    <w:lvl w:ilvl="8" w:tplc="0C0A0005" w:tentative="1">
+      <w:start w:val="1"/>
+      <w:numFmt w:val="bullet"/>
+      <w:lvlText w:val=""/>
+      <w:lvlJc w:val="left"/>
+      <w:pPr>
+        <w:ind w:left="6480" w:hanging="360"/>
+      </w:pPr>
+      <w:rPr>
+        <w:rFonts w:ascii="Wingdings" w:hAnsi="Wingdings" w:hint="default"/>
+      </w:rPr>
+    </w:lvl>
+  </w:abstractNum>
+  <w:abstractNum w:abstractNumId="4" w15:restartNumberingAfterBreak="0">
+    <w:nsid w:val="16FE3F9B"/>
+    <w:multiLevelType w:val="hybridMultilevel"/>
+    <w:tmpl w:val="E0140130"/>
+    <w:lvl w:ilvl="0" w:tplc="0C0A000D">
+      <w:start w:val="1"/>
+      <w:numFmt w:val="bullet"/>
+      <w:lvlText w:val=""/>
+      <w:lvlJc w:val="left"/>
+      <w:pPr>
+        <w:ind w:left="720" w:hanging="360"/>
+      </w:pPr>
+      <w:rPr>
+        <w:rFonts w:ascii="Wingdings" w:hAnsi="Wingdings" w:hint="default"/>
+      </w:rPr>
+    </w:lvl>
+    <w:lvl w:ilvl="1" w:tplc="0C0A0003" w:tentative="1">
+      <w:start w:val="1"/>
+      <w:numFmt w:val="bullet"/>
+      <w:lvlText w:val="o"/>
+      <w:lvlJc w:val="left"/>
+      <w:pPr>
+        <w:ind w:left="1440" w:hanging="360"/>
+      </w:pPr>
+      <w:rPr>
+        <w:rFonts w:ascii="Courier New" w:hAnsi="Courier New" w:cs="Courier New" w:hint="default"/>
+      </w:rPr>
+    </w:lvl>
+    <w:lvl w:ilvl="2" w:tplc="0C0A0005" w:tentative="1">
+      <w:start w:val="1"/>
+      <w:numFmt w:val="bullet"/>
+      <w:lvlText w:val=""/>
+      <w:lvlJc w:val="left"/>
+      <w:pPr>
+        <w:ind w:left="2160" w:hanging="360"/>
+      </w:pPr>
+      <w:rPr>
+        <w:rFonts w:ascii="Wingdings" w:hAnsi="Wingdings" w:hint="default"/>
+      </w:rPr>
+    </w:lvl>
+    <w:lvl w:ilvl="3" w:tplc="0C0A0001" w:tentative="1">
+      <w:start w:val="1"/>
+      <w:numFmt w:val="bullet"/>
+      <w:lvlText w:val=""/>
+      <w:lvlJc w:val="left"/>
+      <w:pPr>
+        <w:ind w:left="2880" w:hanging="360"/>
+      </w:pPr>
+      <w:rPr>
+        <w:rFonts w:ascii="Symbol" w:hAnsi="Symbol" w:hint="default"/>
+      </w:rPr>
+    </w:lvl>
+    <w:lvl w:ilvl="4" w:tplc="0C0A0003" w:tentative="1">
+      <w:start w:val="1"/>
+      <w:numFmt w:val="bullet"/>
+      <w:lvlText w:val="o"/>
+      <w:lvlJc w:val="left"/>
+      <w:pPr>
+        <w:ind w:left="3600" w:hanging="360"/>
+      </w:pPr>
+      <w:rPr>
+        <w:rFonts w:ascii="Courier New" w:hAnsi="Courier New" w:cs="Courier New" w:hint="default"/>
+      </w:rPr>
+    </w:lvl>
+    <w:lvl w:ilvl="5" w:tplc="0C0A0005" w:tentative="1">
+      <w:start w:val="1"/>
+      <w:numFmt w:val="bullet"/>
+      <w:lvlText w:val=""/>
+      <w:lvlJc w:val="left"/>
+      <w:pPr>
+        <w:ind w:left="4320" w:hanging="360"/>
+      </w:pPr>
+      <w:rPr>
+        <w:rFonts w:ascii="Wingdings" w:hAnsi="Wingdings" w:hint="default"/>
+      </w:rPr>
+    </w:lvl>
+    <w:lvl w:ilvl="6" w:tplc="0C0A0001" w:tentative="1">
+      <w:start w:val="1"/>
+      <w:numFmt w:val="bullet"/>
+      <w:lvlText w:val=""/>
+      <w:lvlJc w:val="left"/>
+      <w:pPr>
+        <w:ind w:left="5040" w:hanging="360"/>
+      </w:pPr>
+      <w:rPr>
+        <w:rFonts w:ascii="Symbol" w:hAnsi="Symbol" w:hint="default"/>
+      </w:rPr>
+    </w:lvl>
+    <w:lvl w:ilvl="7" w:tplc="0C0A0003" w:tentative="1">
+      <w:start w:val="1"/>
+      <w:numFmt w:val="bullet"/>
+      <w:lvlText w:val="o"/>
+      <w:lvlJc w:val="left"/>
+      <w:pPr>
+        <w:ind w:left="5760" w:hanging="360"/>
+      </w:pPr>
+      <w:rPr>
+        <w:rFonts w:ascii="Courier New" w:hAnsi="Courier New" w:cs="Courier New" w:hint="default"/>
+      </w:rPr>
+    </w:lvl>
+    <w:lvl w:ilvl="8" w:tplc="0C0A0005" w:tentative="1">
+      <w:start w:val="1"/>
+      <w:numFmt w:val="bullet"/>
+      <w:lvlText w:val=""/>
+      <w:lvlJc w:val="left"/>
+      <w:pPr>
+        <w:ind w:left="6480" w:hanging="360"/>
+      </w:pPr>
+      <w:rPr>
+        <w:rFonts w:ascii="Wingdings" w:hAnsi="Wingdings" w:hint="default"/>
+      </w:rPr>
+    </w:lvl>
+  </w:abstractNum>
+  <w:abstractNum w:abstractNumId="5" w15:restartNumberingAfterBreak="0">
     <w:nsid w:val="1AEA3EF2"/>
     <w:multiLevelType w:val="hybridMultilevel"/>
     <w:tmpl w:val="C37AD7A4"/>
@@ -12566,7 +16025,7 @@
       </w:pPr>
     </w:lvl>
   </w:abstractNum>
-  <w:abstractNum w:abstractNumId="4" w15:restartNumberingAfterBreak="0">
+  <w:abstractNum w:abstractNumId="6" w15:restartNumberingAfterBreak="0">
     <w:nsid w:val="1EE563E9"/>
     <w:multiLevelType w:val="hybridMultilevel"/>
     <w:tmpl w:val="10749936"/>
@@ -12655,7 +16114,233 @@
       </w:pPr>
     </w:lvl>
   </w:abstractNum>
-  <w:abstractNum w:abstractNumId="5" w15:restartNumberingAfterBreak="0">
+  <w:abstractNum w:abstractNumId="7" w15:restartNumberingAfterBreak="0">
+    <w:nsid w:val="1F081AB4"/>
+    <w:multiLevelType w:val="hybridMultilevel"/>
+    <w:tmpl w:val="23DE73EA"/>
+    <w:lvl w:ilvl="0" w:tplc="0C0A0001">
+      <w:start w:val="1"/>
+      <w:numFmt w:val="bullet"/>
+      <w:lvlText w:val=""/>
+      <w:lvlJc w:val="left"/>
+      <w:pPr>
+        <w:ind w:left="720" w:hanging="360"/>
+      </w:pPr>
+      <w:rPr>
+        <w:rFonts w:ascii="Symbol" w:hAnsi="Symbol" w:hint="default"/>
+      </w:rPr>
+    </w:lvl>
+    <w:lvl w:ilvl="1" w:tplc="0C0A0003" w:tentative="1">
+      <w:start w:val="1"/>
+      <w:numFmt w:val="bullet"/>
+      <w:lvlText w:val="o"/>
+      <w:lvlJc w:val="left"/>
+      <w:pPr>
+        <w:ind w:left="1440" w:hanging="360"/>
+      </w:pPr>
+      <w:rPr>
+        <w:rFonts w:ascii="Courier New" w:hAnsi="Courier New" w:cs="Courier New" w:hint="default"/>
+      </w:rPr>
+    </w:lvl>
+    <w:lvl w:ilvl="2" w:tplc="0C0A0005" w:tentative="1">
+      <w:start w:val="1"/>
+      <w:numFmt w:val="bullet"/>
+      <w:lvlText w:val=""/>
+      <w:lvlJc w:val="left"/>
+      <w:pPr>
+        <w:ind w:left="2160" w:hanging="360"/>
+      </w:pPr>
+      <w:rPr>
+        <w:rFonts w:ascii="Wingdings" w:hAnsi="Wingdings" w:hint="default"/>
+      </w:rPr>
+    </w:lvl>
+    <w:lvl w:ilvl="3" w:tplc="0C0A0001" w:tentative="1">
+      <w:start w:val="1"/>
+      <w:numFmt w:val="bullet"/>
+      <w:lvlText w:val=""/>
+      <w:lvlJc w:val="left"/>
+      <w:pPr>
+        <w:ind w:left="2880" w:hanging="360"/>
+      </w:pPr>
+      <w:rPr>
+        <w:rFonts w:ascii="Symbol" w:hAnsi="Symbol" w:hint="default"/>
+      </w:rPr>
+    </w:lvl>
+    <w:lvl w:ilvl="4" w:tplc="0C0A0003" w:tentative="1">
+      <w:start w:val="1"/>
+      <w:numFmt w:val="bullet"/>
+      <w:lvlText w:val="o"/>
+      <w:lvlJc w:val="left"/>
+      <w:pPr>
+        <w:ind w:left="3600" w:hanging="360"/>
+      </w:pPr>
+      <w:rPr>
+        <w:rFonts w:ascii="Courier New" w:hAnsi="Courier New" w:cs="Courier New" w:hint="default"/>
+      </w:rPr>
+    </w:lvl>
+    <w:lvl w:ilvl="5" w:tplc="0C0A0005" w:tentative="1">
+      <w:start w:val="1"/>
+      <w:numFmt w:val="bullet"/>
+      <w:lvlText w:val=""/>
+      <w:lvlJc w:val="left"/>
+      <w:pPr>
+        <w:ind w:left="4320" w:hanging="360"/>
+      </w:pPr>
+      <w:rPr>
+        <w:rFonts w:ascii="Wingdings" w:hAnsi="Wingdings" w:hint="default"/>
+      </w:rPr>
+    </w:lvl>
+    <w:lvl w:ilvl="6" w:tplc="0C0A0001" w:tentative="1">
+      <w:start w:val="1"/>
+      <w:numFmt w:val="bullet"/>
+      <w:lvlText w:val=""/>
+      <w:lvlJc w:val="left"/>
+      <w:pPr>
+        <w:ind w:left="5040" w:hanging="360"/>
+      </w:pPr>
+      <w:rPr>
+        <w:rFonts w:ascii="Symbol" w:hAnsi="Symbol" w:hint="default"/>
+      </w:rPr>
+    </w:lvl>
+    <w:lvl w:ilvl="7" w:tplc="0C0A0003" w:tentative="1">
+      <w:start w:val="1"/>
+      <w:numFmt w:val="bullet"/>
+      <w:lvlText w:val="o"/>
+      <w:lvlJc w:val="left"/>
+      <w:pPr>
+        <w:ind w:left="5760" w:hanging="360"/>
+      </w:pPr>
+      <w:rPr>
+        <w:rFonts w:ascii="Courier New" w:hAnsi="Courier New" w:cs="Courier New" w:hint="default"/>
+      </w:rPr>
+    </w:lvl>
+    <w:lvl w:ilvl="8" w:tplc="0C0A0005" w:tentative="1">
+      <w:start w:val="1"/>
+      <w:numFmt w:val="bullet"/>
+      <w:lvlText w:val=""/>
+      <w:lvlJc w:val="left"/>
+      <w:pPr>
+        <w:ind w:left="6480" w:hanging="360"/>
+      </w:pPr>
+      <w:rPr>
+        <w:rFonts w:ascii="Wingdings" w:hAnsi="Wingdings" w:hint="default"/>
+      </w:rPr>
+    </w:lvl>
+  </w:abstractNum>
+  <w:abstractNum w:abstractNumId="8" w15:restartNumberingAfterBreak="0">
+    <w:nsid w:val="29025936"/>
+    <w:multiLevelType w:val="hybridMultilevel"/>
+    <w:tmpl w:val="59407746"/>
+    <w:lvl w:ilvl="0" w:tplc="0C0A0003">
+      <w:start w:val="1"/>
+      <w:numFmt w:val="bullet"/>
+      <w:lvlText w:val="o"/>
+      <w:lvlJc w:val="left"/>
+      <w:pPr>
+        <w:ind w:left="720" w:hanging="360"/>
+      </w:pPr>
+      <w:rPr>
+        <w:rFonts w:ascii="Courier New" w:hAnsi="Courier New" w:cs="Courier New" w:hint="default"/>
+      </w:rPr>
+    </w:lvl>
+    <w:lvl w:ilvl="1" w:tplc="0C0A0003" w:tentative="1">
+      <w:start w:val="1"/>
+      <w:numFmt w:val="bullet"/>
+      <w:lvlText w:val="o"/>
+      <w:lvlJc w:val="left"/>
+      <w:pPr>
+        <w:ind w:left="1440" w:hanging="360"/>
+      </w:pPr>
+      <w:rPr>
+        <w:rFonts w:ascii="Courier New" w:hAnsi="Courier New" w:cs="Courier New" w:hint="default"/>
+      </w:rPr>
+    </w:lvl>
+    <w:lvl w:ilvl="2" w:tplc="0C0A0005" w:tentative="1">
+      <w:start w:val="1"/>
+      <w:numFmt w:val="bullet"/>
+      <w:lvlText w:val=""/>
+      <w:lvlJc w:val="left"/>
+      <w:pPr>
+        <w:ind w:left="2160" w:hanging="360"/>
+      </w:pPr>
+      <w:rPr>
+        <w:rFonts w:ascii="Wingdings" w:hAnsi="Wingdings" w:hint="default"/>
+      </w:rPr>
+    </w:lvl>
+    <w:lvl w:ilvl="3" w:tplc="0C0A0001" w:tentative="1">
+      <w:start w:val="1"/>
+      <w:numFmt w:val="bullet"/>
+      <w:lvlText w:val=""/>
+      <w:lvlJc w:val="left"/>
+      <w:pPr>
+        <w:ind w:left="2880" w:hanging="360"/>
+      </w:pPr>
+      <w:rPr>
+        <w:rFonts w:ascii="Symbol" w:hAnsi="Symbol" w:hint="default"/>
+      </w:rPr>
+    </w:lvl>
+    <w:lvl w:ilvl="4" w:tplc="0C0A0003" w:tentative="1">
+      <w:start w:val="1"/>
+      <w:numFmt w:val="bullet"/>
+      <w:lvlText w:val="o"/>
+      <w:lvlJc w:val="left"/>
+      <w:pPr>
+        <w:ind w:left="3600" w:hanging="360"/>
+      </w:pPr>
+      <w:rPr>
+        <w:rFonts w:ascii="Courier New" w:hAnsi="Courier New" w:cs="Courier New" w:hint="default"/>
+      </w:rPr>
+    </w:lvl>
+    <w:lvl w:ilvl="5" w:tplc="0C0A0005" w:tentative="1">
+      <w:start w:val="1"/>
+      <w:numFmt w:val="bullet"/>
+      <w:lvlText w:val=""/>
+      <w:lvlJc w:val="left"/>
+      <w:pPr>
+        <w:ind w:left="4320" w:hanging="360"/>
+      </w:pPr>
+      <w:rPr>
+        <w:rFonts w:ascii="Wingdings" w:hAnsi="Wingdings" w:hint="default"/>
+      </w:rPr>
+    </w:lvl>
+    <w:lvl w:ilvl="6" w:tplc="0C0A0001" w:tentative="1">
+      <w:start w:val="1"/>
+      <w:numFmt w:val="bullet"/>
+      <w:lvlText w:val=""/>
+      <w:lvlJc w:val="left"/>
+      <w:pPr>
+        <w:ind w:left="5040" w:hanging="360"/>
+      </w:pPr>
+      <w:rPr>
+        <w:rFonts w:ascii="Symbol" w:hAnsi="Symbol" w:hint="default"/>
+      </w:rPr>
+    </w:lvl>
+    <w:lvl w:ilvl="7" w:tplc="0C0A0003" w:tentative="1">
+      <w:start w:val="1"/>
+      <w:numFmt w:val="bullet"/>
+      <w:lvlText w:val="o"/>
+      <w:lvlJc w:val="left"/>
+      <w:pPr>
+        <w:ind w:left="5760" w:hanging="360"/>
+      </w:pPr>
+      <w:rPr>
+        <w:rFonts w:ascii="Courier New" w:hAnsi="Courier New" w:cs="Courier New" w:hint="default"/>
+      </w:rPr>
+    </w:lvl>
+    <w:lvl w:ilvl="8" w:tplc="0C0A0005" w:tentative="1">
+      <w:start w:val="1"/>
+      <w:numFmt w:val="bullet"/>
+      <w:lvlText w:val=""/>
+      <w:lvlJc w:val="left"/>
+      <w:pPr>
+        <w:ind w:left="6480" w:hanging="360"/>
+      </w:pPr>
+      <w:rPr>
+        <w:rFonts w:ascii="Wingdings" w:hAnsi="Wingdings" w:hint="default"/>
+      </w:rPr>
+    </w:lvl>
+  </w:abstractNum>
+  <w:abstractNum w:abstractNumId="9" w15:restartNumberingAfterBreak="0">
     <w:nsid w:val="2AA117B1"/>
     <w:multiLevelType w:val="hybridMultilevel"/>
     <w:tmpl w:val="4BD213B2"/>
@@ -12768,7 +16453,121 @@
       </w:rPr>
     </w:lvl>
   </w:abstractNum>
-  <w:abstractNum w:abstractNumId="6" w15:restartNumberingAfterBreak="0">
+  <w:abstractNum w:abstractNumId="10" w15:restartNumberingAfterBreak="0">
+    <w:nsid w:val="2E8613F2"/>
+    <w:multiLevelType w:val="hybridMultilevel"/>
+    <w:tmpl w:val="D46854BC"/>
+    <w:lvl w:ilvl="0" w:tplc="0C0A0007">
+      <w:start w:val="1"/>
+      <w:numFmt w:val="bullet"/>
+      <w:lvlText w:val=""/>
+      <w:lvlPicBulletId w:val="0"/>
+      <w:lvlJc w:val="left"/>
+      <w:pPr>
+        <w:ind w:left="720" w:hanging="360"/>
+      </w:pPr>
+      <w:rPr>
+        <w:rFonts w:ascii="Symbol" w:hAnsi="Symbol" w:hint="default"/>
+      </w:rPr>
+    </w:lvl>
+    <w:lvl w:ilvl="1" w:tplc="0C0A0003" w:tentative="1">
+      <w:start w:val="1"/>
+      <w:numFmt w:val="bullet"/>
+      <w:lvlText w:val="o"/>
+      <w:lvlJc w:val="left"/>
+      <w:pPr>
+        <w:ind w:left="1440" w:hanging="360"/>
+      </w:pPr>
+      <w:rPr>
+        <w:rFonts w:ascii="Courier New" w:hAnsi="Courier New" w:cs="Courier New" w:hint="default"/>
+      </w:rPr>
+    </w:lvl>
+    <w:lvl w:ilvl="2" w:tplc="0C0A0005" w:tentative="1">
+      <w:start w:val="1"/>
+      <w:numFmt w:val="bullet"/>
+      <w:lvlText w:val=""/>
+      <w:lvlJc w:val="left"/>
+      <w:pPr>
+        <w:ind w:left="2160" w:hanging="360"/>
+      </w:pPr>
+      <w:rPr>
+        <w:rFonts w:ascii="Wingdings" w:hAnsi="Wingdings" w:hint="default"/>
+      </w:rPr>
+    </w:lvl>
+    <w:lvl w:ilvl="3" w:tplc="0C0A0001" w:tentative="1">
+      <w:start w:val="1"/>
+      <w:numFmt w:val="bullet"/>
+      <w:lvlText w:val=""/>
+      <w:lvlJc w:val="left"/>
+      <w:pPr>
+        <w:ind w:left="2880" w:hanging="360"/>
+      </w:pPr>
+      <w:rPr>
+        <w:rFonts w:ascii="Symbol" w:hAnsi="Symbol" w:hint="default"/>
+      </w:rPr>
+    </w:lvl>
+    <w:lvl w:ilvl="4" w:tplc="0C0A0003" w:tentative="1">
+      <w:start w:val="1"/>
+      <w:numFmt w:val="bullet"/>
+      <w:lvlText w:val="o"/>
+      <w:lvlJc w:val="left"/>
+      <w:pPr>
+        <w:ind w:left="3600" w:hanging="360"/>
+      </w:pPr>
+      <w:rPr>
+        <w:rFonts w:ascii="Courier New" w:hAnsi="Courier New" w:cs="Courier New" w:hint="default"/>
+      </w:rPr>
+    </w:lvl>
+    <w:lvl w:ilvl="5" w:tplc="0C0A0005" w:tentative="1">
+      <w:start w:val="1"/>
+      <w:numFmt w:val="bullet"/>
+      <w:lvlText w:val=""/>
+      <w:lvlJc w:val="left"/>
+      <w:pPr>
+        <w:ind w:left="4320" w:hanging="360"/>
+      </w:pPr>
+      <w:rPr>
+        <w:rFonts w:ascii="Wingdings" w:hAnsi="Wingdings" w:hint="default"/>
+      </w:rPr>
+    </w:lvl>
+    <w:lvl w:ilvl="6" w:tplc="0C0A0001" w:tentative="1">
+      <w:start w:val="1"/>
+      <w:numFmt w:val="bullet"/>
+      <w:lvlText w:val=""/>
+      <w:lvlJc w:val="left"/>
+      <w:pPr>
+        <w:ind w:left="5040" w:hanging="360"/>
+      </w:pPr>
+      <w:rPr>
+        <w:rFonts w:ascii="Symbol" w:hAnsi="Symbol" w:hint="default"/>
+      </w:rPr>
+    </w:lvl>
+    <w:lvl w:ilvl="7" w:tplc="0C0A0003" w:tentative="1">
+      <w:start w:val="1"/>
+      <w:numFmt w:val="bullet"/>
+      <w:lvlText w:val="o"/>
+      <w:lvlJc w:val="left"/>
+      <w:pPr>
+        <w:ind w:left="5760" w:hanging="360"/>
+      </w:pPr>
+      <w:rPr>
+        <w:rFonts w:ascii="Courier New" w:hAnsi="Courier New" w:cs="Courier New" w:hint="default"/>
+      </w:rPr>
+    </w:lvl>
+    <w:lvl w:ilvl="8" w:tplc="0C0A0005" w:tentative="1">
+      <w:start w:val="1"/>
+      <w:numFmt w:val="bullet"/>
+      <w:lvlText w:val=""/>
+      <w:lvlJc w:val="left"/>
+      <w:pPr>
+        <w:ind w:left="6480" w:hanging="360"/>
+      </w:pPr>
+      <w:rPr>
+        <w:rFonts w:ascii="Wingdings" w:hAnsi="Wingdings" w:hint="default"/>
+      </w:rPr>
+    </w:lvl>
+  </w:abstractNum>
+  <w:abstractNum w:abstractNumId="11" w15:restartNumberingAfterBreak="0">
     <w:nsid w:val="2F1A234A"/>
     <w:multiLevelType w:val="hybridMultilevel"/>
     <w:tmpl w:val="00E840EE"/>
@@ -12857,7 +16656,7 @@
       </w:pPr>
     </w:lvl>
   </w:abstractNum>
-  <w:abstractNum w:abstractNumId="7" w15:restartNumberingAfterBreak="0">
+  <w:abstractNum w:abstractNumId="12" w15:restartNumberingAfterBreak="0">
     <w:nsid w:val="2F82465F"/>
     <w:multiLevelType w:val="hybridMultilevel"/>
     <w:tmpl w:val="33E66362"/>
@@ -12970,7 +16769,7 @@
       </w:rPr>
     </w:lvl>
   </w:abstractNum>
-  <w:abstractNum w:abstractNumId="8" w15:restartNumberingAfterBreak="0">
+  <w:abstractNum w:abstractNumId="13" w15:restartNumberingAfterBreak="0">
     <w:nsid w:val="300D1738"/>
     <w:multiLevelType w:val="hybridMultilevel"/>
     <w:tmpl w:val="9CAAC88C"/>
@@ -13059,7 +16858,7 @@
       </w:pPr>
     </w:lvl>
   </w:abstractNum>
-  <w:abstractNum w:abstractNumId="9" w15:restartNumberingAfterBreak="0">
+  <w:abstractNum w:abstractNumId="14" w15:restartNumberingAfterBreak="0">
     <w:nsid w:val="3F794509"/>
     <w:multiLevelType w:val="hybridMultilevel"/>
     <w:tmpl w:val="A2A63576"/>
@@ -13148,7 +16947,120 @@
       </w:pPr>
     </w:lvl>
   </w:abstractNum>
-  <w:abstractNum w:abstractNumId="10" w15:restartNumberingAfterBreak="0">
+  <w:abstractNum w:abstractNumId="15" w15:restartNumberingAfterBreak="0">
+    <w:nsid w:val="4055447C"/>
+    <w:multiLevelType w:val="hybridMultilevel"/>
+    <w:tmpl w:val="1A34BB22"/>
+    <w:lvl w:ilvl="0" w:tplc="0C0A0001">
+      <w:start w:val="1"/>
+      <w:numFmt w:val="bullet"/>
+      <w:lvlText w:val=""/>
+      <w:lvlJc w:val="left"/>
+      <w:pPr>
+        <w:ind w:left="720" w:hanging="360"/>
+      </w:pPr>
+      <w:rPr>
+        <w:rFonts w:ascii="Symbol" w:hAnsi="Symbol" w:hint="default"/>
+      </w:rPr>
+    </w:lvl>
+    <w:lvl w:ilvl="1" w:tplc="0C0A0003" w:tentative="1">
+      <w:start w:val="1"/>
+      <w:numFmt w:val="bullet"/>
+      <w:lvlText w:val="o"/>
+      <w:lvlJc w:val="left"/>
+      <w:pPr>
+        <w:ind w:left="1440" w:hanging="360"/>
+      </w:pPr>
+      <w:rPr>
+        <w:rFonts w:ascii="Courier New" w:hAnsi="Courier New" w:cs="Courier New" w:hint="default"/>
+      </w:rPr>
+    </w:lvl>
+    <w:lvl w:ilvl="2" w:tplc="0C0A0005" w:tentative="1">
+      <w:start w:val="1"/>
+      <w:numFmt w:val="bullet"/>
+      <w:lvlText w:val=""/>
+      <w:lvlJc w:val="left"/>
+      <w:pPr>
+        <w:ind w:left="2160" w:hanging="360"/>
+      </w:pPr>
+      <w:rPr>
+        <w:rFonts w:ascii="Wingdings" w:hAnsi="Wingdings" w:hint="default"/>
+      </w:rPr>
+    </w:lvl>
+    <w:lvl w:ilvl="3" w:tplc="0C0A0001" w:tentative="1">
+      <w:start w:val="1"/>
+      <w:numFmt w:val="bullet"/>
+      <w:lvlText w:val=""/>
+      <w:lvlJc w:val="left"/>
+      <w:pPr>
+        <w:ind w:left="2880" w:hanging="360"/>
+      </w:pPr>
+      <w:rPr>
+        <w:rFonts w:ascii="Symbol" w:hAnsi="Symbol" w:hint="default"/>
+      </w:rPr>
+    </w:lvl>
+    <w:lvl w:ilvl="4" w:tplc="0C0A0003" w:tentative="1">
+      <w:start w:val="1"/>
+      <w:numFmt w:val="bullet"/>
+      <w:lvlText w:val="o"/>
+      <w:lvlJc w:val="left"/>
+      <w:pPr>
+        <w:ind w:left="3600" w:hanging="360"/>
+      </w:pPr>
+      <w:rPr>
+        <w:rFonts w:ascii="Courier New" w:hAnsi="Courier New" w:cs="Courier New" w:hint="default"/>
+      </w:rPr>
+    </w:lvl>
+    <w:lvl w:ilvl="5" w:tplc="0C0A0005" w:tentative="1">
+      <w:start w:val="1"/>
+      <w:numFmt w:val="bullet"/>
+      <w:lvlText w:val=""/>
+      <w:lvlJc w:val="left"/>
+      <w:pPr>
+        <w:ind w:left="4320" w:hanging="360"/>
+      </w:pPr>
+      <w:rPr>
+        <w:rFonts w:ascii="Wingdings" w:hAnsi="Wingdings" w:hint="default"/>
+      </w:rPr>
+    </w:lvl>
+    <w:lvl w:ilvl="6" w:tplc="0C0A0001" w:tentative="1">
+      <w:start w:val="1"/>
+      <w:numFmt w:val="bullet"/>
+      <w:lvlText w:val=""/>
+      <w:lvlJc w:val="left"/>
+      <w:pPr>
+        <w:ind w:left="5040" w:hanging="360"/>
+      </w:pPr>
+      <w:rPr>
+        <w:rFonts w:ascii="Symbol" w:hAnsi="Symbol" w:hint="default"/>
+      </w:rPr>
+    </w:lvl>
+    <w:lvl w:ilvl="7" w:tplc="0C0A0003" w:tentative="1">
+      <w:start w:val="1"/>
+      <w:numFmt w:val="bullet"/>
+      <w:lvlText w:val="o"/>
+      <w:lvlJc w:val="left"/>
+      <w:pPr>
+        <w:ind w:left="5760" w:hanging="360"/>
+      </w:pPr>
+      <w:rPr>
+        <w:rFonts w:ascii="Courier New" w:hAnsi="Courier New" w:cs="Courier New" w:hint="default"/>
+      </w:rPr>
+    </w:lvl>
+    <w:lvl w:ilvl="8" w:tplc="0C0A0005" w:tentative="1">
+      <w:start w:val="1"/>
+      <w:numFmt w:val="bullet"/>
+      <w:lvlText w:val=""/>
+      <w:lvlJc w:val="left"/>
+      <w:pPr>
+        <w:ind w:left="6480" w:hanging="360"/>
+      </w:pPr>
+      <w:rPr>
+        <w:rFonts w:ascii="Wingdings" w:hAnsi="Wingdings" w:hint="default"/>
+      </w:rPr>
+    </w:lvl>
+  </w:abstractNum>
+  <w:abstractNum w:abstractNumId="16" w15:restartNumberingAfterBreak="0">
     <w:nsid w:val="44106453"/>
     <w:multiLevelType w:val="hybridMultilevel"/>
     <w:tmpl w:val="34C26E58"/>
@@ -13234,7 +17146,7 @@
       </w:pPr>
     </w:lvl>
   </w:abstractNum>
-  <w:abstractNum w:abstractNumId="11" w15:restartNumberingAfterBreak="0">
+  <w:abstractNum w:abstractNumId="17" w15:restartNumberingAfterBreak="0">
     <w:nsid w:val="4E90311F"/>
     <w:multiLevelType w:val="hybridMultilevel"/>
     <w:tmpl w:val="71F2BAB8"/>
@@ -13347,7 +17259,7 @@
       </w:rPr>
     </w:lvl>
   </w:abstractNum>
-  <w:abstractNum w:abstractNumId="12" w15:restartNumberingAfterBreak="0">
+  <w:abstractNum w:abstractNumId="18" w15:restartNumberingAfterBreak="0">
     <w:nsid w:val="58C71564"/>
     <w:multiLevelType w:val="hybridMultilevel"/>
     <w:tmpl w:val="C4B4AED4"/>
@@ -13460,7 +17372,7 @@
       </w:rPr>
     </w:lvl>
   </w:abstractNum>
-  <w:abstractNum w:abstractNumId="13" w15:restartNumberingAfterBreak="0">
+  <w:abstractNum w:abstractNumId="19" w15:restartNumberingAfterBreak="0">
     <w:nsid w:val="5AA5380B"/>
     <w:multiLevelType w:val="hybridMultilevel"/>
     <w:tmpl w:val="8244EC96"/>
@@ -13549,7 +17461,7 @@
       </w:pPr>
     </w:lvl>
   </w:abstractNum>
-  <w:abstractNum w:abstractNumId="14" w15:restartNumberingAfterBreak="0">
+  <w:abstractNum w:abstractNumId="20" w15:restartNumberingAfterBreak="0">
     <w:nsid w:val="5C212FDB"/>
     <w:multiLevelType w:val="hybridMultilevel"/>
     <w:tmpl w:val="31226612"/>
@@ -13662,7 +17574,96 @@
       </w:rPr>
     </w:lvl>
   </w:abstractNum>
-  <w:abstractNum w:abstractNumId="15" w15:restartNumberingAfterBreak="0">
+  <w:abstractNum w:abstractNumId="21" w15:restartNumberingAfterBreak="0">
+    <w:nsid w:val="5C7A107E"/>
+    <w:multiLevelType w:val="hybridMultilevel"/>
+    <w:tmpl w:val="470AC8DE"/>
+    <w:lvl w:ilvl="0" w:tplc="0C0A0015">
+      <w:start w:val="1"/>
+      <w:numFmt w:val="upperLetter"/>
+      <w:lvlText w:val="%1."/>
+      <w:lvlJc w:val="left"/>
+      <w:pPr>
+        <w:ind w:left="720" w:hanging="360"/>
+      </w:pPr>
+      <w:rPr>
+        <w:rFonts w:hint="default"/>
+      </w:rPr>
+    </w:lvl>
+    <w:lvl w:ilvl="1" w:tplc="0C0A0019" w:tentative="1">
+      <w:start w:val="1"/>
+      <w:numFmt w:val="lowerLetter"/>
+      <w:lvlText w:val="%2."/>
+      <w:lvlJc w:val="left"/>
+      <w:pPr>
+        <w:ind w:left="1440" w:hanging="360"/>
+      </w:pPr>
+    </w:lvl>
+    <w:lvl w:ilvl="2" w:tplc="0C0A001B" w:tentative="1">
+      <w:start w:val="1"/>
+      <w:numFmt w:val="lowerRoman"/>
+      <w:lvlText w:val="%3."/>
+      <w:lvlJc w:val="right"/>
+      <w:pPr>
+        <w:ind w:left="2160" w:hanging="180"/>
+      </w:pPr>
+    </w:lvl>
+    <w:lvl w:ilvl="3" w:tplc="0C0A000F" w:tentative="1">
+      <w:start w:val="1"/>
+      <w:numFmt w:val="decimal"/>
+      <w:lvlText w:val="%4."/>
+      <w:lvlJc w:val="left"/>
+      <w:pPr>
+        <w:ind w:left="2880" w:hanging="360"/>
+      </w:pPr>
+    </w:lvl>
+    <w:lvl w:ilvl="4" w:tplc="0C0A0019" w:tentative="1">
+      <w:start w:val="1"/>
+      <w:numFmt w:val="lowerLetter"/>
+      <w:lvlText w:val="%5."/>
+      <w:lvlJc w:val="left"/>
+      <w:pPr>
+        <w:ind w:left="3600" w:hanging="360"/>
+      </w:pPr>
+    </w:lvl>
+    <w:lvl w:ilvl="5" w:tplc="0C0A001B" w:tentative="1">
+      <w:start w:val="1"/>
+      <w:numFmt w:val="lowerRoman"/>
+      <w:lvlText w:val="%6."/>
+      <w:lvlJc w:val="right"/>
+      <w:pPr>
+        <w:ind w:left="4320" w:hanging="180"/>
+      </w:pPr>
+    </w:lvl>
+    <w:lvl w:ilvl="6" w:tplc="0C0A000F" w:tentative="1">
+      <w:start w:val="1"/>
+      <w:numFmt w:val="decimal"/>
+      <w:lvlText w:val="%7."/>
+      <w:lvlJc w:val="left"/>
+      <w:pPr>
+        <w:ind w:left="5040" w:hanging="360"/>
+      </w:pPr>
+    </w:lvl>
+    <w:lvl w:ilvl="7" w:tplc="0C0A0019" w:tentative="1">
+      <w:start w:val="1"/>
+      <w:numFmt w:val="lowerLetter"/>
+      <w:lvlText w:val="%8."/>
+      <w:lvlJc w:val="left"/>
+      <w:pPr>
+        <w:ind w:left="5760" w:hanging="360"/>
+      </w:pPr>
+    </w:lvl>
+    <w:lvl w:ilvl="8" w:tplc="0C0A001B" w:tentative="1">
+      <w:start w:val="1"/>
+      <w:numFmt w:val="lowerRoman"/>
+      <w:lvlText w:val="%9."/>
+      <w:lvlJc w:val="right"/>
+      <w:pPr>
+        <w:ind w:left="6480" w:hanging="180"/>
+      </w:pPr>
+    </w:lvl>
+  </w:abstractNum>
+  <w:abstractNum w:abstractNumId="22" w15:restartNumberingAfterBreak="0">
     <w:nsid w:val="5D4B5F44"/>
     <w:multiLevelType w:val="hybridMultilevel"/>
     <w:tmpl w:val="9C52638A"/>
@@ -13751,7 +17752,233 @@
       </w:pPr>
     </w:lvl>
   </w:abstractNum>
-  <w:abstractNum w:abstractNumId="16" w15:restartNumberingAfterBreak="0">
+  <w:abstractNum w:abstractNumId="23" w15:restartNumberingAfterBreak="0">
+    <w:nsid w:val="65966E73"/>
+    <w:multiLevelType w:val="hybridMultilevel"/>
+    <w:tmpl w:val="1F7C3AF6"/>
+    <w:lvl w:ilvl="0" w:tplc="0C0A0005">
+      <w:start w:val="1"/>
+      <w:numFmt w:val="bullet"/>
+      <w:lvlText w:val=""/>
+      <w:lvlJc w:val="left"/>
+      <w:pPr>
+        <w:ind w:left="720" w:hanging="360"/>
+      </w:pPr>
+      <w:rPr>
+        <w:rFonts w:ascii="Wingdings" w:hAnsi="Wingdings" w:hint="default"/>
+      </w:rPr>
+    </w:lvl>
+    <w:lvl w:ilvl="1" w:tplc="0C0A0003" w:tentative="1">
+      <w:start w:val="1"/>
+      <w:numFmt w:val="bullet"/>
+      <w:lvlText w:val="o"/>
+      <w:lvlJc w:val="left"/>
+      <w:pPr>
+        <w:ind w:left="1440" w:hanging="360"/>
+      </w:pPr>
+      <w:rPr>
+        <w:rFonts w:ascii="Courier New" w:hAnsi="Courier New" w:cs="Courier New" w:hint="default"/>
+      </w:rPr>
+    </w:lvl>
+    <w:lvl w:ilvl="2" w:tplc="0C0A0005" w:tentative="1">
+      <w:start w:val="1"/>
+      <w:numFmt w:val="bullet"/>
+      <w:lvlText w:val=""/>
+      <w:lvlJc w:val="left"/>
+      <w:pPr>
+        <w:ind w:left="2160" w:hanging="360"/>
+      </w:pPr>
+      <w:rPr>
+        <w:rFonts w:ascii="Wingdings" w:hAnsi="Wingdings" w:hint="default"/>
+      </w:rPr>
+    </w:lvl>
+    <w:lvl w:ilvl="3" w:tplc="0C0A0001" w:tentative="1">
+      <w:start w:val="1"/>
+      <w:numFmt w:val="bullet"/>
+      <w:lvlText w:val=""/>
+      <w:lvlJc w:val="left"/>
+      <w:pPr>
+        <w:ind w:left="2880" w:hanging="360"/>
+      </w:pPr>
+      <w:rPr>
+        <w:rFonts w:ascii="Symbol" w:hAnsi="Symbol" w:hint="default"/>
+      </w:rPr>
+    </w:lvl>
+    <w:lvl w:ilvl="4" w:tplc="0C0A0003" w:tentative="1">
+      <w:start w:val="1"/>
+      <w:numFmt w:val="bullet"/>
+      <w:lvlText w:val="o"/>
+      <w:lvlJc w:val="left"/>
+      <w:pPr>
+        <w:ind w:left="3600" w:hanging="360"/>
+      </w:pPr>
+      <w:rPr>
+        <w:rFonts w:ascii="Courier New" w:hAnsi="Courier New" w:cs="Courier New" w:hint="default"/>
+      </w:rPr>
+    </w:lvl>
+    <w:lvl w:ilvl="5" w:tplc="0C0A0005" w:tentative="1">
+      <w:start w:val="1"/>
+      <w:numFmt w:val="bullet"/>
+      <w:lvlText w:val=""/>
+      <w:lvlJc w:val="left"/>
+      <w:pPr>
+        <w:ind w:left="4320" w:hanging="360"/>
+      </w:pPr>
+      <w:rPr>
+        <w:rFonts w:ascii="Wingdings" w:hAnsi="Wingdings" w:hint="default"/>
+      </w:rPr>
+    </w:lvl>
+    <w:lvl w:ilvl="6" w:tplc="0C0A0001" w:tentative="1">
+      <w:start w:val="1"/>
+      <w:numFmt w:val="bullet"/>
+      <w:lvlText w:val=""/>
+      <w:lvlJc w:val="left"/>
+      <w:pPr>
+        <w:ind w:left="5040" w:hanging="360"/>
+      </w:pPr>
+      <w:rPr>
+        <w:rFonts w:ascii="Symbol" w:hAnsi="Symbol" w:hint="default"/>
+      </w:rPr>
+    </w:lvl>
+    <w:lvl w:ilvl="7" w:tplc="0C0A0003" w:tentative="1">
+      <w:start w:val="1"/>
+      <w:numFmt w:val="bullet"/>
+      <w:lvlText w:val="o"/>
+      <w:lvlJc w:val="left"/>
+      <w:pPr>
+        <w:ind w:left="5760" w:hanging="360"/>
+      </w:pPr>
+      <w:rPr>
+        <w:rFonts w:ascii="Courier New" w:hAnsi="Courier New" w:cs="Courier New" w:hint="default"/>
+      </w:rPr>
+    </w:lvl>
+    <w:lvl w:ilvl="8" w:tplc="0C0A0005" w:tentative="1">
+      <w:start w:val="1"/>
+      <w:numFmt w:val="bullet"/>
+      <w:lvlText w:val=""/>
+      <w:lvlJc w:val="left"/>
+      <w:pPr>
+        <w:ind w:left="6480" w:hanging="360"/>
+      </w:pPr>
+      <w:rPr>
+        <w:rFonts w:ascii="Wingdings" w:hAnsi="Wingdings" w:hint="default"/>
+      </w:rPr>
+    </w:lvl>
+  </w:abstractNum>
+  <w:abstractNum w:abstractNumId="24" w15:restartNumberingAfterBreak="0">
+    <w:nsid w:val="66995626"/>
+    <w:multiLevelType w:val="hybridMultilevel"/>
+    <w:tmpl w:val="831E797A"/>
+    <w:lvl w:ilvl="0" w:tplc="2626E060">
+      <w:start w:val="3"/>
+      <w:numFmt w:val="bullet"/>
+      <w:lvlText w:val="-"/>
+      <w:lvlJc w:val="left"/>
+      <w:pPr>
+        <w:ind w:left="720" w:hanging="360"/>
+      </w:pPr>
+      <w:rPr>
+        <w:rFonts w:ascii="Aptos" w:eastAsiaTheme="minorHAnsi" w:hAnsi="Aptos" w:cstheme="minorBidi" w:hint="default"/>
+      </w:rPr>
+    </w:lvl>
+    <w:lvl w:ilvl="1" w:tplc="0C0A0003" w:tentative="1">
+      <w:start w:val="1"/>
+      <w:numFmt w:val="bullet"/>
+      <w:lvlText w:val="o"/>
+      <w:lvlJc w:val="left"/>
+      <w:pPr>
+        <w:ind w:left="1440" w:hanging="360"/>
+      </w:pPr>
+      <w:rPr>
+        <w:rFonts w:ascii="Courier New" w:hAnsi="Courier New" w:cs="Courier New" w:hint="default"/>
+      </w:rPr>
+    </w:lvl>
+    <w:lvl w:ilvl="2" w:tplc="0C0A0005" w:tentative="1">
+      <w:start w:val="1"/>
+      <w:numFmt w:val="bullet"/>
+      <w:lvlText w:val=""/>
+      <w:lvlJc w:val="left"/>
+      <w:pPr>
+        <w:ind w:left="2160" w:hanging="360"/>
+      </w:pPr>
+      <w:rPr>
+        <w:rFonts w:ascii="Wingdings" w:hAnsi="Wingdings" w:hint="default"/>
+      </w:rPr>
+    </w:lvl>
+    <w:lvl w:ilvl="3" w:tplc="0C0A0001" w:tentative="1">
+      <w:start w:val="1"/>
+      <w:numFmt w:val="bullet"/>
+      <w:lvlText w:val=""/>
+      <w:lvlJc w:val="left"/>
+      <w:pPr>
+        <w:ind w:left="2880" w:hanging="360"/>
+      </w:pPr>
+      <w:rPr>
+        <w:rFonts w:ascii="Symbol" w:hAnsi="Symbol" w:hint="default"/>
+      </w:rPr>
+    </w:lvl>
+    <w:lvl w:ilvl="4" w:tplc="0C0A0003" w:tentative="1">
+      <w:start w:val="1"/>
+      <w:numFmt w:val="bullet"/>
+      <w:lvlText w:val="o"/>
+      <w:lvlJc w:val="left"/>
+      <w:pPr>
+        <w:ind w:left="3600" w:hanging="360"/>
+      </w:pPr>
+      <w:rPr>
+        <w:rFonts w:ascii="Courier New" w:hAnsi="Courier New" w:cs="Courier New" w:hint="default"/>
+      </w:rPr>
+    </w:lvl>
+    <w:lvl w:ilvl="5" w:tplc="0C0A0005" w:tentative="1">
+      <w:start w:val="1"/>
+      <w:numFmt w:val="bullet"/>
+      <w:lvlText w:val=""/>
+      <w:lvlJc w:val="left"/>
+      <w:pPr>
+        <w:ind w:left="4320" w:hanging="360"/>
+      </w:pPr>
+      <w:rPr>
+        <w:rFonts w:ascii="Wingdings" w:hAnsi="Wingdings" w:hint="default"/>
+      </w:rPr>
+    </w:lvl>
+    <w:lvl w:ilvl="6" w:tplc="0C0A0001" w:tentative="1">
+      <w:start w:val="1"/>
+      <w:numFmt w:val="bullet"/>
+      <w:lvlText w:val=""/>
+      <w:lvlJc w:val="left"/>
+      <w:pPr>
+        <w:ind w:left="5040" w:hanging="360"/>
+      </w:pPr>
+      <w:rPr>
+        <w:rFonts w:ascii="Symbol" w:hAnsi="Symbol" w:hint="default"/>
+      </w:rPr>
+    </w:lvl>
+    <w:lvl w:ilvl="7" w:tplc="0C0A0003" w:tentative="1">
+      <w:start w:val="1"/>
+      <w:numFmt w:val="bullet"/>
+      <w:lvlText w:val="o"/>
+      <w:lvlJc w:val="left"/>
+      <w:pPr>
+        <w:ind w:left="5760" w:hanging="360"/>
+      </w:pPr>
+      <w:rPr>
+        <w:rFonts w:ascii="Courier New" w:hAnsi="Courier New" w:cs="Courier New" w:hint="default"/>
+      </w:rPr>
+    </w:lvl>
+    <w:lvl w:ilvl="8" w:tplc="0C0A0005" w:tentative="1">
+      <w:start w:val="1"/>
+      <w:numFmt w:val="bullet"/>
+      <w:lvlText w:val=""/>
+      <w:lvlJc w:val="left"/>
+      <w:pPr>
+        <w:ind w:left="6480" w:hanging="360"/>
+      </w:pPr>
+      <w:rPr>
+        <w:rFonts w:ascii="Wingdings" w:hAnsi="Wingdings" w:hint="default"/>
+      </w:rPr>
+    </w:lvl>
+  </w:abstractNum>
+  <w:abstractNum w:abstractNumId="25" w15:restartNumberingAfterBreak="0">
     <w:nsid w:val="69AC475C"/>
     <w:multiLevelType w:val="hybridMultilevel"/>
     <w:tmpl w:val="FA92763E"/>
@@ -13840,7 +18067,185 @@
       </w:pPr>
     </w:lvl>
   </w:abstractNum>
-  <w:abstractNum w:abstractNumId="17" w15:restartNumberingAfterBreak="0">
+  <w:abstractNum w:abstractNumId="26" w15:restartNumberingAfterBreak="0">
+    <w:nsid w:val="6ADC49E8"/>
+    <w:multiLevelType w:val="hybridMultilevel"/>
+    <w:tmpl w:val="8DEAE08A"/>
+    <w:lvl w:ilvl="0" w:tplc="0C0A000F">
+      <w:start w:val="1"/>
+      <w:numFmt w:val="decimal"/>
+      <w:lvlText w:val="%1."/>
+      <w:lvlJc w:val="left"/>
+      <w:pPr>
+        <w:ind w:left="720" w:hanging="360"/>
+      </w:pPr>
+      <w:rPr>
+        <w:rFonts w:hint="default"/>
+      </w:rPr>
+    </w:lvl>
+    <w:lvl w:ilvl="1" w:tplc="0C0A0019" w:tentative="1">
+      <w:start w:val="1"/>
+      <w:numFmt w:val="lowerLetter"/>
+      <w:lvlText w:val="%2."/>
+      <w:lvlJc w:val="left"/>
+      <w:pPr>
+        <w:ind w:left="1440" w:hanging="360"/>
+      </w:pPr>
+    </w:lvl>
+    <w:lvl w:ilvl="2" w:tplc="0C0A001B" w:tentative="1">
+      <w:start w:val="1"/>
+      <w:numFmt w:val="lowerRoman"/>
+      <w:lvlText w:val="%3."/>
+      <w:lvlJc w:val="right"/>
+      <w:pPr>
+        <w:ind w:left="2160" w:hanging="180"/>
+      </w:pPr>
+    </w:lvl>
+    <w:lvl w:ilvl="3" w:tplc="0C0A000F" w:tentative="1">
+      <w:start w:val="1"/>
+      <w:numFmt w:val="decimal"/>
+      <w:lvlText w:val="%4."/>
+      <w:lvlJc w:val="left"/>
+      <w:pPr>
+        <w:ind w:left="2880" w:hanging="360"/>
+      </w:pPr>
+    </w:lvl>
+    <w:lvl w:ilvl="4" w:tplc="0C0A0019" w:tentative="1">
+      <w:start w:val="1"/>
+      <w:numFmt w:val="lowerLetter"/>
+      <w:lvlText w:val="%5."/>
+      <w:lvlJc w:val="left"/>
+      <w:pPr>
+        <w:ind w:left="3600" w:hanging="360"/>
+      </w:pPr>
+    </w:lvl>
+    <w:lvl w:ilvl="5" w:tplc="0C0A001B" w:tentative="1">
+      <w:start w:val="1"/>
+      <w:numFmt w:val="lowerRoman"/>
+      <w:lvlText w:val="%6."/>
+      <w:lvlJc w:val="right"/>
+      <w:pPr>
+        <w:ind w:left="4320" w:hanging="180"/>
+      </w:pPr>
+    </w:lvl>
+    <w:lvl w:ilvl="6" w:tplc="0C0A000F" w:tentative="1">
+      <w:start w:val="1"/>
+      <w:numFmt w:val="decimal"/>
+      <w:lvlText w:val="%7."/>
+      <w:lvlJc w:val="left"/>
+      <w:pPr>
+        <w:ind w:left="5040" w:hanging="360"/>
+      </w:pPr>
+    </w:lvl>
+    <w:lvl w:ilvl="7" w:tplc="0C0A0019" w:tentative="1">
+      <w:start w:val="1"/>
+      <w:numFmt w:val="lowerLetter"/>
+      <w:lvlText w:val="%8."/>
+      <w:lvlJc w:val="left"/>
+      <w:pPr>
+        <w:ind w:left="5760" w:hanging="360"/>
+      </w:pPr>
+    </w:lvl>
+    <w:lvl w:ilvl="8" w:tplc="0C0A001B" w:tentative="1">
+      <w:start w:val="1"/>
+      <w:numFmt w:val="lowerRoman"/>
+      <w:lvlText w:val="%9."/>
+      <w:lvlJc w:val="right"/>
+      <w:pPr>
+        <w:ind w:left="6480" w:hanging="180"/>
+      </w:pPr>
+    </w:lvl>
+  </w:abstractNum>
+  <w:abstractNum w:abstractNumId="27" w15:restartNumberingAfterBreak="0">
+    <w:nsid w:val="716A3030"/>
+    <w:multiLevelType w:val="hybridMultilevel"/>
+    <w:tmpl w:val="FC027E72"/>
+    <w:lvl w:ilvl="0" w:tplc="0C0A000F">
+      <w:start w:val="1"/>
+      <w:numFmt w:val="decimal"/>
+      <w:lvlText w:val="%1."/>
+      <w:lvlJc w:val="left"/>
+      <w:pPr>
+        <w:ind w:left="720" w:hanging="360"/>
+      </w:pPr>
+      <w:rPr>
+        <w:rFonts w:hint="default"/>
+      </w:rPr>
+    </w:lvl>
+    <w:lvl w:ilvl="1" w:tplc="0C0A0019" w:tentative="1">
+      <w:start w:val="1"/>
+      <w:numFmt w:val="lowerLetter"/>
+      <w:lvlText w:val="%2."/>
+      <w:lvlJc w:val="left"/>
+      <w:pPr>
+        <w:ind w:left="1440" w:hanging="360"/>
+      </w:pPr>
+    </w:lvl>
+    <w:lvl w:ilvl="2" w:tplc="0C0A001B" w:tentative="1">
+      <w:start w:val="1"/>
+      <w:numFmt w:val="lowerRoman"/>
+      <w:lvlText w:val="%3."/>
+      <w:lvlJc w:val="right"/>
+      <w:pPr>
+        <w:ind w:left="2160" w:hanging="180"/>
+      </w:pPr>
+    </w:lvl>
+    <w:lvl w:ilvl="3" w:tplc="0C0A000F" w:tentative="1">
+      <w:start w:val="1"/>
+      <w:numFmt w:val="decimal"/>
+      <w:lvlText w:val="%4."/>
+      <w:lvlJc w:val="left"/>
+      <w:pPr>
+        <w:ind w:left="2880" w:hanging="360"/>
+      </w:pPr>
+    </w:lvl>
+    <w:lvl w:ilvl="4" w:tplc="0C0A0019" w:tentative="1">
+      <w:start w:val="1"/>
+      <w:numFmt w:val="lowerLetter"/>
+      <w:lvlText w:val="%5."/>
+      <w:lvlJc w:val="left"/>
+      <w:pPr>
+        <w:ind w:left="3600" w:hanging="360"/>
+      </w:pPr>
+    </w:lvl>
+    <w:lvl w:ilvl="5" w:tplc="0C0A001B" w:tentative="1">
+      <w:start w:val="1"/>
+      <w:numFmt w:val="lowerRoman"/>
+      <w:lvlText w:val="%6."/>
+      <w:lvlJc w:val="right"/>
+      <w:pPr>
+        <w:ind w:left="4320" w:hanging="180"/>
+      </w:pPr>
+    </w:lvl>
+    <w:lvl w:ilvl="6" w:tplc="0C0A000F" w:tentative="1">
+      <w:start w:val="1"/>
+      <w:numFmt w:val="decimal"/>
+      <w:lvlText w:val="%7."/>
+      <w:lvlJc w:val="left"/>
+      <w:pPr>
+        <w:ind w:left="5040" w:hanging="360"/>
+      </w:pPr>
+    </w:lvl>
+    <w:lvl w:ilvl="7" w:tplc="0C0A0019" w:tentative="1">
+      <w:start w:val="1"/>
+      <w:numFmt w:val="lowerLetter"/>
+      <w:lvlText w:val="%8."/>
+      <w:lvlJc w:val="left"/>
+      <w:pPr>
+        <w:ind w:left="5760" w:hanging="360"/>
+      </w:pPr>
+    </w:lvl>
+    <w:lvl w:ilvl="8" w:tplc="0C0A001B" w:tentative="1">
+      <w:start w:val="1"/>
+      <w:numFmt w:val="lowerRoman"/>
+      <w:lvlText w:val="%9."/>
+      <w:lvlJc w:val="right"/>
+      <w:pPr>
+        <w:ind w:left="6480" w:hanging="180"/>
+      </w:pPr>
+    </w:lvl>
+  </w:abstractNum>
+  <w:abstractNum w:abstractNumId="28" w15:restartNumberingAfterBreak="0">
     <w:nsid w:val="71CA2EEA"/>
     <w:multiLevelType w:val="hybridMultilevel"/>
     <w:tmpl w:val="0896BC24"/>
@@ -13953,7 +18358,7 @@
       </w:rPr>
     </w:lvl>
   </w:abstractNum>
-  <w:abstractNum w:abstractNumId="18" w15:restartNumberingAfterBreak="0">
+  <w:abstractNum w:abstractNumId="29" w15:restartNumberingAfterBreak="0">
     <w:nsid w:val="79F90A93"/>
     <w:multiLevelType w:val="hybridMultilevel"/>
     <w:tmpl w:val="D04C9DD2"/>
@@ -14071,64 +18476,97 @@
     <w:abstractNumId w:val="0"/>
   </w:num>
   <w:num w:numId="2" w16cid:durableId="2020499791">
+    <w:abstractNumId w:val="17"/>
+  </w:num>
+  <w:num w:numId="3" w16cid:durableId="1515218740">
+    <w:abstractNumId w:val="6"/>
+  </w:num>
+  <w:num w:numId="4" w16cid:durableId="1472483322">
     <w:abstractNumId w:val="11"/>
   </w:num>
-  <w:num w:numId="3" w16cid:durableId="1515218740">
-    <w:abstractNumId w:val="4"/>
-  </w:num>
-  <w:num w:numId="4" w16cid:durableId="1472483322">
-    <w:abstractNumId w:val="6"/>
-  </w:num>
   <w:num w:numId="5" w16cid:durableId="606160832">
-    <w:abstractNumId w:val="3"/>
+    <w:abstractNumId w:val="5"/>
   </w:num>
   <w:num w:numId="6" w16cid:durableId="1708021241">
-    <w:abstractNumId w:val="17"/>
+    <w:abstractNumId w:val="28"/>
   </w:num>
   <w:num w:numId="7" w16cid:durableId="621495985">
-    <w:abstractNumId w:val="13"/>
+    <w:abstractNumId w:val="19"/>
   </w:num>
   <w:num w:numId="8" w16cid:durableId="452329796">
-    <w:abstractNumId w:val="5"/>
+    <w:abstractNumId w:val="9"/>
   </w:num>
   <w:num w:numId="9" w16cid:durableId="450445164">
-    <w:abstractNumId w:val="12"/>
+    <w:abstractNumId w:val="18"/>
   </w:num>
   <w:num w:numId="10" w16cid:durableId="540869747">
-    <w:abstractNumId w:val="8"/>
+    <w:abstractNumId w:val="13"/>
   </w:num>
   <w:num w:numId="11" w16cid:durableId="1607074438">
     <w:abstractNumId w:val="1"/>
   </w:num>
   <w:num w:numId="12" w16cid:durableId="659044806">
-    <w:abstractNumId w:val="7"/>
+    <w:abstractNumId w:val="12"/>
   </w:num>
   <w:num w:numId="13" w16cid:durableId="1666977411">
-    <w:abstractNumId w:val="16"/>
+    <w:abstractNumId w:val="25"/>
   </w:num>
   <w:num w:numId="14" w16cid:durableId="833225009">
-    <w:abstractNumId w:val="9"/>
+    <w:abstractNumId w:val="14"/>
   </w:num>
   <w:num w:numId="15" w16cid:durableId="1492407975">
-    <w:abstractNumId w:val="18"/>
+    <w:abstractNumId w:val="29"/>
   </w:num>
   <w:num w:numId="16" w16cid:durableId="1429546228">
-    <w:abstractNumId w:val="14"/>
+    <w:abstractNumId w:val="20"/>
   </w:num>
   <w:num w:numId="17" w16cid:durableId="281232882">
     <w:abstractNumId w:val="2"/>
   </w:num>
   <w:num w:numId="18" w16cid:durableId="543516596">
+    <w:abstractNumId w:val="16"/>
+  </w:num>
+  <w:num w:numId="19" w16cid:durableId="62145919">
+    <w:abstractNumId w:val="22"/>
+  </w:num>
+  <w:num w:numId="20" w16cid:durableId="281805878">
+    <w:abstractNumId w:val="15"/>
+  </w:num>
+  <w:num w:numId="21" w16cid:durableId="1374378017">
+    <w:abstractNumId w:val="8"/>
+  </w:num>
+  <w:num w:numId="22" w16cid:durableId="1514563152">
+    <w:abstractNumId w:val="23"/>
+  </w:num>
+  <w:num w:numId="23" w16cid:durableId="1413968791">
     <w:abstractNumId w:val="10"/>
   </w:num>
-  <w:num w:numId="19" w16cid:durableId="62145919">
-    <w:abstractNumId w:val="15"/>
+  <w:num w:numId="24" w16cid:durableId="1759476404">
+    <w:abstractNumId w:val="21"/>
+  </w:num>
+  <w:num w:numId="25" w16cid:durableId="1399740832">
+    <w:abstractNumId w:val="3"/>
+  </w:num>
+  <w:num w:numId="26" w16cid:durableId="1929076927">
+    <w:abstractNumId w:val="26"/>
+  </w:num>
+  <w:num w:numId="27" w16cid:durableId="1895964723">
+    <w:abstractNumId w:val="27"/>
+  </w:num>
+  <w:num w:numId="28" w16cid:durableId="1953046933">
+    <w:abstractNumId w:val="4"/>
+  </w:num>
+  <w:num w:numId="29" w16cid:durableId="2122262257">
+    <w:abstractNumId w:val="7"/>
+  </w:num>
+  <w:num w:numId="30" w16cid:durableId="2072077881">
+    <w:abstractNumId w:val="24"/>
   </w:num>
 </w:numbering>
 </file>
 
 <file path=word/styles.xml><?xml version="1.0" encoding="utf-8"?>
-<w:styles xmlns:mc="http://schemas.openxmlformats.org/markup-compatibility/2006" xmlns:r="http://schemas.openxmlformats.org/officeDocument/2006/relationships" xmlns:w="http://schemas.openxmlformats.org/wordprocessingml/2006/main" xmlns:w14="http://schemas.microsoft.com/office/word/2010/wordml" xmlns:w15="http://schemas.microsoft.com/office/word/2012/wordml" xmlns:w16cex="http://schemas.microsoft.com/office/word/2018/wordml/cex" xmlns:w16cid="http://schemas.microsoft.com/office/word/2016/wordml/cid" xmlns:w16="http://schemas.microsoft.com/office/word/2018/wordml" xmlns:w16du="http://schemas.microsoft.com/office/word/2023/wordml/word16du" xmlns:w16sdtdh="http://schemas.microsoft.com/office/word/2020/wordml/sdtdatahash" xmlns:w16se="http://schemas.microsoft.com/office/word/2015/wordml/symex" mc:Ignorable="w14 w15 w16se w16cid w16 w16cex w16sdtdh w16du">
+<w:styles xmlns:mc="http://schemas.openxmlformats.org/markup-compatibility/2006" xmlns:r="http://schemas.openxmlformats.org/officeDocument/2006/relationships" xmlns:w="http://schemas.openxmlformats.org/wordprocessingml/2006/main" xmlns:w14="http://schemas.microsoft.com/office/word/2010/wordml" xmlns:w15="http://schemas.microsoft.com/office/word/2012/wordml" xmlns:w16cex="http://schemas.microsoft.com/office/word/2018/wordml/cex" xmlns:w16cid="http://schemas.microsoft.com/office/word/2016/wordml/cid" xmlns:w16="http://schemas.microsoft.com/office/word/2018/wordml" xmlns:w16du="http://schemas.microsoft.com/office/word/2023/wordml/word16du" xmlns:w16sdtdh="http://schemas.microsoft.com/office/word/2020/wordml/sdtdatahash" xmlns:w16sdtfl="http://schemas.microsoft.com/office/word/2024/wordml/sdtformatlock" xmlns:w16se="http://schemas.microsoft.com/office/word/2015/wordml/symex" mc:Ignorable="w14 w15 w16se w16cid w16 w16cex w16sdtdh w16sdtfl w16du">
   <w:docDefaults>
     <w:rPrDefault>
       <w:rPr>

--- a/IPE I -  ITINERARIO PERSONAL EMPLEABILIDAD/TEMARIO.docx
+++ b/IPE I -  ITINERARIO PERSONAL EMPLEABILIDAD/TEMARIO.docx
@@ -13295,6 +13295,7 @@
       </w:pPr>
       <w:r>
         <w:rPr>
+          <w:noProof/>
           <w:color w:val="0070C0"/>
         </w:rPr>
         <w:drawing>
@@ -14788,39 +14789,7 @@
                 <w:sz w:val="20"/>
                 <w:szCs w:val="20"/>
               </w:rPr>
-              <w:t>Valores &gt; 8</w:t>
-            </w:r>
-            <w:r>
-              <w:rPr>
-                <w:color w:val="0070C0"/>
-                <w:sz w:val="20"/>
-                <w:szCs w:val="20"/>
-              </w:rPr>
-              <w:t>5</w:t>
-            </w:r>
-            <w:r>
-              <w:rPr>
-                <w:color w:val="0070C0"/>
-                <w:sz w:val="20"/>
-                <w:szCs w:val="20"/>
-              </w:rPr>
-              <w:t xml:space="preserve"> dB (A) y 13</w:t>
-            </w:r>
-            <w:r>
-              <w:rPr>
-                <w:color w:val="0070C0"/>
-                <w:sz w:val="20"/>
-                <w:szCs w:val="20"/>
-              </w:rPr>
-              <w:t>7</w:t>
-            </w:r>
-            <w:r>
-              <w:rPr>
-                <w:color w:val="0070C0"/>
-                <w:sz w:val="20"/>
-                <w:szCs w:val="20"/>
-              </w:rPr>
-              <w:t xml:space="preserve"> dB (C) nivel pico</w:t>
+              <w:t>Valores &gt; 85 dB (A) y 137 dB (C) nivel pico</w:t>
             </w:r>
           </w:p>
         </w:tc>
@@ -14868,23 +14837,7 @@
                 <w:sz w:val="20"/>
                 <w:szCs w:val="20"/>
               </w:rPr>
-              <w:t xml:space="preserve">Audiometrías cada </w:t>
-            </w:r>
-            <w:r>
-              <w:rPr>
-                <w:color w:val="0070C0"/>
-                <w:sz w:val="20"/>
-                <w:szCs w:val="20"/>
-              </w:rPr>
-              <w:t xml:space="preserve">3 </w:t>
-            </w:r>
-            <w:r>
-              <w:rPr>
-                <w:color w:val="0070C0"/>
-                <w:sz w:val="20"/>
-                <w:szCs w:val="20"/>
-              </w:rPr>
-              <w:t>años</w:t>
+              <w:t>Audiometrías cada 3 años</w:t>
             </w:r>
           </w:p>
         </w:tc>
@@ -15096,6 +15049,715 @@
         <w:t xml:space="preserve">Sus efectos se producen cuando una parte de la energía generada por la vibración es absorbida por el cuerpo humano.  </w:t>
       </w:r>
     </w:p>
+    <w:tbl>
+      <w:tblPr>
+        <w:tblStyle w:val="Tablaconcuadrcula"/>
+        <w:tblW w:w="10928" w:type="dxa"/>
+        <w:jc w:val="center"/>
+        <w:tblLook w:val="04A0" w:firstRow="1" w:lastRow="0" w:firstColumn="1" w:lastColumn="0" w:noHBand="0" w:noVBand="1"/>
+      </w:tblPr>
+      <w:tblGrid>
+        <w:gridCol w:w="5464"/>
+        <w:gridCol w:w="5464"/>
+      </w:tblGrid>
+      <w:tr>
+        <w:trPr>
+          <w:jc w:val="center"/>
+        </w:trPr>
+        <w:tc>
+          <w:tcPr>
+            <w:tcW w:w="5464" w:type="dxa"/>
+          </w:tcPr>
+          <w:p>
+            <w:pPr>
+              <w:jc w:val="center"/>
+              <w:rPr>
+                <w:color w:val="0070C0"/>
+                <w:sz w:val="20"/>
+                <w:szCs w:val="20"/>
+              </w:rPr>
+            </w:pPr>
+            <w:r>
+              <w:rPr>
+                <w:color w:val="0070C0"/>
+                <w:sz w:val="20"/>
+                <w:szCs w:val="20"/>
+              </w:rPr>
+              <w:t xml:space="preserve">De cuerpo entero </w:t>
+            </w:r>
+          </w:p>
+        </w:tc>
+        <w:tc>
+          <w:tcPr>
+            <w:tcW w:w="5464" w:type="dxa"/>
+          </w:tcPr>
+          <w:p>
+            <w:pPr>
+              <w:jc w:val="center"/>
+              <w:rPr>
+                <w:color w:val="0070C0"/>
+                <w:sz w:val="20"/>
+                <w:szCs w:val="20"/>
+              </w:rPr>
+            </w:pPr>
+            <w:r>
+              <w:rPr>
+                <w:color w:val="0070C0"/>
+                <w:sz w:val="20"/>
+                <w:szCs w:val="20"/>
+              </w:rPr>
+              <w:t xml:space="preserve">De mano-brazo </w:t>
+            </w:r>
+          </w:p>
+        </w:tc>
+      </w:tr>
+      <w:tr>
+        <w:trPr>
+          <w:jc w:val="center"/>
+        </w:trPr>
+        <w:tc>
+          <w:tcPr>
+            <w:tcW w:w="10928" w:type="dxa"/>
+            <w:gridSpan w:val="2"/>
+          </w:tcPr>
+          <w:p>
+            <w:pPr>
+              <w:jc w:val="center"/>
+              <w:rPr>
+                <w:color w:val="0070C0"/>
+                <w:sz w:val="20"/>
+                <w:szCs w:val="20"/>
+              </w:rPr>
+            </w:pPr>
+            <w:r>
+              <w:rPr>
+                <w:color w:val="0070C0"/>
+                <w:sz w:val="20"/>
+                <w:szCs w:val="20"/>
+              </w:rPr>
+              <w:t xml:space="preserve">Definición </w:t>
+            </w:r>
+          </w:p>
+        </w:tc>
+      </w:tr>
+      <w:tr>
+        <w:trPr>
+          <w:jc w:val="center"/>
+        </w:trPr>
+        <w:tc>
+          <w:tcPr>
+            <w:tcW w:w="5464" w:type="dxa"/>
+          </w:tcPr>
+          <w:p>
+            <w:pPr>
+              <w:jc w:val="center"/>
+              <w:rPr>
+                <w:color w:val="0070C0"/>
+                <w:sz w:val="20"/>
+                <w:szCs w:val="20"/>
+              </w:rPr>
+            </w:pPr>
+            <w:r>
+              <w:rPr>
+                <w:color w:val="0070C0"/>
+                <w:sz w:val="20"/>
+                <w:szCs w:val="20"/>
+              </w:rPr>
+              <w:t>Movimiento que se producen cuando el cuerpo se apoya sobre una superficie vibrante.</w:t>
+            </w:r>
+          </w:p>
+        </w:tc>
+        <w:tc>
+          <w:tcPr>
+            <w:tcW w:w="5464" w:type="dxa"/>
+          </w:tcPr>
+          <w:p>
+            <w:pPr>
+              <w:jc w:val="center"/>
+              <w:rPr>
+                <w:color w:val="0070C0"/>
+                <w:sz w:val="20"/>
+                <w:szCs w:val="20"/>
+              </w:rPr>
+            </w:pPr>
+            <w:r>
+              <w:rPr>
+                <w:color w:val="0070C0"/>
+                <w:sz w:val="20"/>
+                <w:szCs w:val="20"/>
+              </w:rPr>
+              <w:t xml:space="preserve">Movimientos que se producen cuando el punto de contacto con el elemento vibrante es la mano. </w:t>
+            </w:r>
+          </w:p>
+        </w:tc>
+      </w:tr>
+      <w:tr>
+        <w:trPr>
+          <w:jc w:val="center"/>
+        </w:trPr>
+        <w:tc>
+          <w:tcPr>
+            <w:tcW w:w="10928" w:type="dxa"/>
+            <w:gridSpan w:val="2"/>
+          </w:tcPr>
+          <w:p>
+            <w:pPr>
+              <w:jc w:val="center"/>
+              <w:rPr>
+                <w:color w:val="0070C0"/>
+                <w:sz w:val="20"/>
+                <w:szCs w:val="20"/>
+              </w:rPr>
+            </w:pPr>
+            <w:r>
+              <w:rPr>
+                <w:color w:val="0070C0"/>
+                <w:sz w:val="20"/>
+                <w:szCs w:val="20"/>
+              </w:rPr>
+              <w:t xml:space="preserve">Causas </w:t>
+            </w:r>
+          </w:p>
+        </w:tc>
+      </w:tr>
+      <w:tr>
+        <w:trPr>
+          <w:jc w:val="center"/>
+        </w:trPr>
+        <w:tc>
+          <w:tcPr>
+            <w:tcW w:w="5464" w:type="dxa"/>
+          </w:tcPr>
+          <w:p>
+            <w:pPr>
+              <w:jc w:val="center"/>
+              <w:rPr>
+                <w:color w:val="0070C0"/>
+                <w:sz w:val="20"/>
+                <w:szCs w:val="20"/>
+              </w:rPr>
+            </w:pPr>
+            <w:r>
+              <w:rPr>
+                <w:color w:val="0070C0"/>
+                <w:sz w:val="20"/>
+                <w:szCs w:val="20"/>
+              </w:rPr>
+              <w:t>Manejo y conducción de vehículos y maquinaria industrial.</w:t>
+            </w:r>
+          </w:p>
+        </w:tc>
+        <w:tc>
+          <w:tcPr>
+            <w:tcW w:w="5464" w:type="dxa"/>
+          </w:tcPr>
+          <w:p>
+            <w:pPr>
+              <w:jc w:val="center"/>
+              <w:rPr>
+                <w:color w:val="0070C0"/>
+                <w:sz w:val="20"/>
+                <w:szCs w:val="20"/>
+              </w:rPr>
+            </w:pPr>
+            <w:r>
+              <w:rPr>
+                <w:color w:val="0070C0"/>
+                <w:sz w:val="20"/>
+                <w:szCs w:val="20"/>
+              </w:rPr>
+              <w:t>Uso herramientas eléctricas.</w:t>
+            </w:r>
+          </w:p>
+        </w:tc>
+      </w:tr>
+      <w:tr>
+        <w:trPr>
+          <w:jc w:val="center"/>
+        </w:trPr>
+        <w:tc>
+          <w:tcPr>
+            <w:tcW w:w="5464" w:type="dxa"/>
+          </w:tcPr>
+          <w:p>
+            <w:pPr>
+              <w:jc w:val="center"/>
+              <w:rPr>
+                <w:color w:val="0070C0"/>
+                <w:sz w:val="20"/>
+                <w:szCs w:val="20"/>
+              </w:rPr>
+            </w:pPr>
+            <w:r>
+              <w:rPr>
+                <w:color w:val="0070C0"/>
+                <w:sz w:val="20"/>
+                <w:szCs w:val="20"/>
+              </w:rPr>
+              <w:t xml:space="preserve">Efectos </w:t>
+            </w:r>
+          </w:p>
+        </w:tc>
+        <w:tc>
+          <w:tcPr>
+            <w:tcW w:w="5464" w:type="dxa"/>
+          </w:tcPr>
+          <w:p>
+            <w:pPr>
+              <w:jc w:val="center"/>
+              <w:rPr>
+                <w:color w:val="0070C0"/>
+                <w:sz w:val="20"/>
+                <w:szCs w:val="20"/>
+              </w:rPr>
+            </w:pPr>
+          </w:p>
+        </w:tc>
+      </w:tr>
+      <w:tr>
+        <w:trPr>
+          <w:jc w:val="center"/>
+        </w:trPr>
+        <w:tc>
+          <w:tcPr>
+            <w:tcW w:w="5464" w:type="dxa"/>
+          </w:tcPr>
+          <w:p>
+            <w:pPr>
+              <w:jc w:val="center"/>
+              <w:rPr>
+                <w:color w:val="0070C0"/>
+                <w:sz w:val="20"/>
+                <w:szCs w:val="20"/>
+              </w:rPr>
+            </w:pPr>
+            <w:r>
+              <w:rPr>
+                <w:color w:val="0070C0"/>
+                <w:sz w:val="20"/>
+                <w:szCs w:val="20"/>
+              </w:rPr>
+              <w:t>Lumbalgias, hernias y pinzamientos discales.</w:t>
+            </w:r>
+          </w:p>
+          <w:p>
+            <w:pPr>
+              <w:jc w:val="center"/>
+              <w:rPr>
+                <w:color w:val="0070C0"/>
+                <w:sz w:val="20"/>
+                <w:szCs w:val="20"/>
+              </w:rPr>
+            </w:pPr>
+            <w:r>
+              <w:rPr>
+                <w:color w:val="0070C0"/>
+                <w:sz w:val="20"/>
+                <w:szCs w:val="20"/>
+              </w:rPr>
+              <w:t xml:space="preserve">Lesiones columna vertebral. </w:t>
+            </w:r>
+          </w:p>
+          <w:p>
+            <w:pPr>
+              <w:jc w:val="center"/>
+              <w:rPr>
+                <w:color w:val="0070C0"/>
+                <w:sz w:val="20"/>
+                <w:szCs w:val="20"/>
+              </w:rPr>
+            </w:pPr>
+            <w:r>
+              <w:rPr>
+                <w:color w:val="0070C0"/>
+                <w:sz w:val="20"/>
+                <w:szCs w:val="20"/>
+              </w:rPr>
+              <w:t>Dolores abdominales, mareos, insomnio, falta de sueño…</w:t>
+            </w:r>
+          </w:p>
+        </w:tc>
+        <w:tc>
+          <w:tcPr>
+            <w:tcW w:w="5464" w:type="dxa"/>
+          </w:tcPr>
+          <w:p>
+            <w:pPr>
+              <w:jc w:val="center"/>
+              <w:rPr>
+                <w:color w:val="0070C0"/>
+                <w:sz w:val="20"/>
+                <w:szCs w:val="20"/>
+              </w:rPr>
+            </w:pPr>
+            <w:r>
+              <w:rPr>
+                <w:color w:val="0070C0"/>
+                <w:sz w:val="20"/>
+                <w:szCs w:val="20"/>
+              </w:rPr>
+              <w:t>Problemas vasculares, articulares y nerviosos, trastornos musculoesqueléticos…</w:t>
+            </w:r>
+          </w:p>
+          <w:p>
+            <w:pPr>
+              <w:jc w:val="center"/>
+              <w:rPr>
+                <w:color w:val="0070C0"/>
+                <w:sz w:val="20"/>
+                <w:szCs w:val="20"/>
+              </w:rPr>
+            </w:pPr>
+            <w:r>
+              <w:rPr>
+                <w:color w:val="0070C0"/>
+                <w:sz w:val="20"/>
+                <w:szCs w:val="20"/>
+              </w:rPr>
+              <w:t>Síndrome de Raynaud (dedos blancos).</w:t>
+            </w:r>
+          </w:p>
+          <w:p>
+            <w:pPr>
+              <w:jc w:val="center"/>
+              <w:rPr>
+                <w:color w:val="0070C0"/>
+                <w:sz w:val="20"/>
+                <w:szCs w:val="20"/>
+              </w:rPr>
+            </w:pPr>
+            <w:r>
+              <w:rPr>
+                <w:color w:val="0070C0"/>
+                <w:sz w:val="20"/>
+                <w:szCs w:val="20"/>
+              </w:rPr>
+              <w:t>Entumecimiento y perdida sensibilidad.</w:t>
+            </w:r>
+          </w:p>
+        </w:tc>
+      </w:tr>
+      <w:tr>
+        <w:trPr>
+          <w:jc w:val="center"/>
+        </w:trPr>
+        <w:tc>
+          <w:tcPr>
+            <w:tcW w:w="10928" w:type="dxa"/>
+            <w:gridSpan w:val="2"/>
+          </w:tcPr>
+          <w:p>
+            <w:pPr>
+              <w:jc w:val="center"/>
+              <w:rPr>
+                <w:color w:val="0070C0"/>
+                <w:sz w:val="20"/>
+                <w:szCs w:val="20"/>
+              </w:rPr>
+            </w:pPr>
+            <w:r>
+              <w:rPr>
+                <w:color w:val="0070C0"/>
+                <w:sz w:val="20"/>
+                <w:szCs w:val="20"/>
+              </w:rPr>
+              <w:t xml:space="preserve">Valores exposición </w:t>
+            </w:r>
+            <w:proofErr w:type="gramStart"/>
+            <w:r>
+              <w:rPr>
+                <w:color w:val="0070C0"/>
+                <w:sz w:val="20"/>
+                <w:szCs w:val="20"/>
+              </w:rPr>
+              <w:t>a</w:t>
+            </w:r>
+            <w:proofErr w:type="gramEnd"/>
+            <w:r>
+              <w:rPr>
+                <w:color w:val="0070C0"/>
+                <w:sz w:val="20"/>
+                <w:szCs w:val="20"/>
+              </w:rPr>
+              <w:t xml:space="preserve"> tener en cuenta </w:t>
+            </w:r>
+          </w:p>
+        </w:tc>
+      </w:tr>
+      <w:tr>
+        <w:trPr>
+          <w:jc w:val="center"/>
+        </w:trPr>
+        <w:tc>
+          <w:tcPr>
+            <w:tcW w:w="5464" w:type="dxa"/>
+          </w:tcPr>
+          <w:p>
+            <w:pPr>
+              <w:jc w:val="center"/>
+              <w:rPr>
+                <w:color w:val="0070C0"/>
+                <w:sz w:val="20"/>
+                <w:szCs w:val="20"/>
+              </w:rPr>
+            </w:pPr>
+            <w:r>
+              <w:rPr>
+                <w:color w:val="0070C0"/>
+                <w:sz w:val="20"/>
+                <w:szCs w:val="20"/>
+              </w:rPr>
+              <w:t>Valor de da lugar a una acción: 0,5 m/s</w:t>
+            </w:r>
+            <w:r>
+              <w:rPr>
+                <w:color w:val="0070C0"/>
+                <w:sz w:val="20"/>
+                <w:szCs w:val="20"/>
+                <w:vertAlign w:val="superscript"/>
+              </w:rPr>
+              <w:t>2</w:t>
+            </w:r>
+            <w:r>
+              <w:rPr>
+                <w:color w:val="0070C0"/>
+                <w:sz w:val="20"/>
+                <w:szCs w:val="20"/>
+              </w:rPr>
+              <w:t>.</w:t>
+            </w:r>
+          </w:p>
+          <w:p>
+            <w:pPr>
+              <w:jc w:val="center"/>
+              <w:rPr>
+                <w:color w:val="0070C0"/>
+                <w:sz w:val="20"/>
+                <w:szCs w:val="20"/>
+              </w:rPr>
+            </w:pPr>
+            <w:r>
+              <w:rPr>
+                <w:color w:val="0070C0"/>
+                <w:sz w:val="20"/>
+                <w:szCs w:val="20"/>
+              </w:rPr>
+              <w:t xml:space="preserve">V. L. E.: 1,15 </w:t>
+            </w:r>
+            <w:r>
+              <w:rPr>
+                <w:color w:val="0070C0"/>
+                <w:sz w:val="20"/>
+                <w:szCs w:val="20"/>
+              </w:rPr>
+              <w:t>m/s</w:t>
+            </w:r>
+            <w:r>
+              <w:rPr>
+                <w:color w:val="0070C0"/>
+                <w:sz w:val="20"/>
+                <w:szCs w:val="20"/>
+                <w:vertAlign w:val="superscript"/>
+              </w:rPr>
+              <w:t>2</w:t>
+            </w:r>
+            <w:r>
+              <w:rPr>
+                <w:color w:val="0070C0"/>
+                <w:sz w:val="20"/>
+                <w:szCs w:val="20"/>
+              </w:rPr>
+              <w:t>.</w:t>
+            </w:r>
+          </w:p>
+        </w:tc>
+        <w:tc>
+          <w:tcPr>
+            <w:tcW w:w="5464" w:type="dxa"/>
+          </w:tcPr>
+          <w:p>
+            <w:pPr>
+              <w:jc w:val="center"/>
+              <w:rPr>
+                <w:color w:val="0070C0"/>
+                <w:sz w:val="20"/>
+                <w:szCs w:val="20"/>
+              </w:rPr>
+            </w:pPr>
+            <w:r>
+              <w:rPr>
+                <w:color w:val="0070C0"/>
+                <w:sz w:val="20"/>
+                <w:szCs w:val="20"/>
+              </w:rPr>
+              <w:t>Valor de da lugar a una acción:</w:t>
+            </w:r>
+            <w:r>
+              <w:rPr>
+                <w:color w:val="0070C0"/>
+                <w:sz w:val="20"/>
+                <w:szCs w:val="20"/>
+              </w:rPr>
+              <w:t xml:space="preserve"> 2</w:t>
+            </w:r>
+            <w:r>
+              <w:rPr>
+                <w:color w:val="0070C0"/>
+                <w:sz w:val="20"/>
+                <w:szCs w:val="20"/>
+              </w:rPr>
+              <w:t>,5 m/s</w:t>
+            </w:r>
+            <w:r>
+              <w:rPr>
+                <w:color w:val="0070C0"/>
+                <w:sz w:val="20"/>
+                <w:szCs w:val="20"/>
+                <w:vertAlign w:val="superscript"/>
+              </w:rPr>
+              <w:t>2</w:t>
+            </w:r>
+            <w:r>
+              <w:rPr>
+                <w:color w:val="0070C0"/>
+                <w:sz w:val="20"/>
+                <w:szCs w:val="20"/>
+              </w:rPr>
+              <w:t>.</w:t>
+            </w:r>
+          </w:p>
+          <w:p>
+            <w:pPr>
+              <w:jc w:val="center"/>
+              <w:rPr>
+                <w:color w:val="0070C0"/>
+                <w:sz w:val="20"/>
+                <w:szCs w:val="20"/>
+              </w:rPr>
+            </w:pPr>
+            <w:r>
+              <w:rPr>
+                <w:color w:val="0070C0"/>
+                <w:sz w:val="20"/>
+                <w:szCs w:val="20"/>
+              </w:rPr>
+              <w:t>V. L. E.: 5 m/s</w:t>
+            </w:r>
+            <w:r>
+              <w:rPr>
+                <w:color w:val="0070C0"/>
+                <w:sz w:val="20"/>
+                <w:szCs w:val="20"/>
+                <w:vertAlign w:val="superscript"/>
+              </w:rPr>
+              <w:t>2</w:t>
+            </w:r>
+            <w:r>
+              <w:rPr>
+                <w:color w:val="0070C0"/>
+                <w:sz w:val="20"/>
+                <w:szCs w:val="20"/>
+              </w:rPr>
+              <w:t>.</w:t>
+            </w:r>
+          </w:p>
+        </w:tc>
+      </w:tr>
+      <w:tr>
+        <w:trPr>
+          <w:jc w:val="center"/>
+        </w:trPr>
+        <w:tc>
+          <w:tcPr>
+            <w:tcW w:w="10928" w:type="dxa"/>
+            <w:gridSpan w:val="2"/>
+          </w:tcPr>
+          <w:p>
+            <w:pPr>
+              <w:jc w:val="center"/>
+              <w:rPr>
+                <w:color w:val="0070C0"/>
+                <w:sz w:val="20"/>
+                <w:szCs w:val="20"/>
+              </w:rPr>
+            </w:pPr>
+            <w:r>
+              <w:rPr>
+                <w:color w:val="0070C0"/>
+                <w:sz w:val="20"/>
+                <w:szCs w:val="20"/>
+              </w:rPr>
+              <w:t>Medidas prevención (términos aceleración ponderada a 8 h.)</w:t>
+            </w:r>
+          </w:p>
+        </w:tc>
+      </w:tr>
+      <w:tr>
+        <w:trPr>
+          <w:jc w:val="center"/>
+        </w:trPr>
+        <w:tc>
+          <w:tcPr>
+            <w:tcW w:w="10928" w:type="dxa"/>
+            <w:gridSpan w:val="2"/>
+          </w:tcPr>
+          <w:p>
+            <w:pPr>
+              <w:jc w:val="center"/>
+              <w:rPr>
+                <w:color w:val="0070C0"/>
+                <w:sz w:val="20"/>
+                <w:szCs w:val="20"/>
+              </w:rPr>
+            </w:pPr>
+            <w:r>
+              <w:rPr>
+                <w:color w:val="0070C0"/>
+                <w:sz w:val="20"/>
+                <w:szCs w:val="20"/>
+              </w:rPr>
+              <w:t xml:space="preserve">Ene l foco: Elección equipos menos vibrantes, instalación suspensiones y automatización y uso de mando a distancia. </w:t>
+            </w:r>
+          </w:p>
+          <w:p>
+            <w:pPr>
+              <w:jc w:val="center"/>
+              <w:rPr>
+                <w:color w:val="0070C0"/>
+                <w:sz w:val="20"/>
+                <w:szCs w:val="20"/>
+              </w:rPr>
+            </w:pPr>
+            <w:r>
+              <w:rPr>
+                <w:color w:val="0070C0"/>
+                <w:sz w:val="20"/>
+                <w:szCs w:val="20"/>
+              </w:rPr>
+              <w:t xml:space="preserve">En el medio: Aislantes de vibración. </w:t>
+            </w:r>
+          </w:p>
+          <w:p>
+            <w:pPr>
+              <w:jc w:val="center"/>
+              <w:rPr>
+                <w:color w:val="0070C0"/>
+                <w:sz w:val="20"/>
+                <w:szCs w:val="20"/>
+              </w:rPr>
+            </w:pPr>
+            <w:r>
+              <w:rPr>
+                <w:color w:val="0070C0"/>
+                <w:sz w:val="20"/>
+                <w:szCs w:val="20"/>
+              </w:rPr>
+              <w:t xml:space="preserve">En el receptor: EPI, reducción de la duración de la exposición. </w:t>
+            </w:r>
+          </w:p>
+        </w:tc>
+      </w:tr>
+    </w:tbl>
     <w:p>
       <w:pPr>
         <w:tabs>
@@ -15115,6 +15777,12 @@
           <w:color w:val="0070C0"/>
         </w:rPr>
       </w:pPr>
+      <w:r>
+        <w:rPr>
+          <w:color w:val="0070C0"/>
+        </w:rPr>
+        <w:t xml:space="preserve">La temperatura </w:t>
+      </w:r>
     </w:p>
     <w:p>
       <w:pPr>
@@ -15125,6 +15793,12 @@
           <w:color w:val="0070C0"/>
         </w:rPr>
       </w:pPr>
+      <w:r>
+        <w:rPr>
+          <w:color w:val="0070C0"/>
+        </w:rPr>
+        <w:t xml:space="preserve">Puede generar situaciones de incomodidad (desagrado, malestar y consecuencias leves) y estrés térmico (riesgos para la salud). </w:t>
+      </w:r>
     </w:p>
     <w:p>
       <w:pPr>
@@ -15136,12 +15810,603 @@
         </w:rPr>
       </w:pPr>
       <w:r>
-        <w:rPr>
-          <w:color w:val="0070C0"/>
-        </w:rPr>
-        <w:t xml:space="preserve">RIESGOS QUIMICOS </w:t>
-      </w:r>
-    </w:p>
+        <w:t xml:space="preserve">Confort térmico </w:t>
+      </w:r>
+      <w:r>
+        <w:rPr>
+          <w:color w:val="4EA72E" w:themeColor="accent6"/>
+        </w:rPr>
+        <w:t>→</w:t>
+      </w:r>
+      <w:r>
+        <w:rPr>
+          <w:color w:val="0070C0"/>
+        </w:rPr>
+        <w:t xml:space="preserve"> </w:t>
+      </w:r>
+      <w:r>
+        <w:rPr>
+          <w:color w:val="0070C0"/>
+        </w:rPr>
+        <w:t xml:space="preserve">Sensación de bienestar del trabajador con respecto al ambiente que lo rodea. </w:t>
+      </w:r>
+    </w:p>
+    <w:tbl>
+      <w:tblPr>
+        <w:tblStyle w:val="Tablaconcuadrcula"/>
+        <w:tblW w:w="11280" w:type="dxa"/>
+        <w:jc w:val="center"/>
+        <w:tblLook w:val="04A0" w:firstRow="1" w:lastRow="0" w:firstColumn="1" w:lastColumn="0" w:noHBand="0" w:noVBand="1"/>
+      </w:tblPr>
+      <w:tblGrid>
+        <w:gridCol w:w="1742"/>
+        <w:gridCol w:w="1742"/>
+        <w:gridCol w:w="2331"/>
+        <w:gridCol w:w="1743"/>
+        <w:gridCol w:w="1743"/>
+        <w:gridCol w:w="1979"/>
+      </w:tblGrid>
+      <w:tr>
+        <w:trPr>
+          <w:jc w:val="center"/>
+        </w:trPr>
+        <w:tc>
+          <w:tcPr>
+            <w:tcW w:w="1742" w:type="dxa"/>
+            <w:vMerge w:val="restart"/>
+            <w:vAlign w:val="center"/>
+          </w:tcPr>
+          <w:p>
+            <w:pPr>
+              <w:jc w:val="center"/>
+              <w:rPr>
+                <w:color w:val="0070C0"/>
+                <w:sz w:val="20"/>
+                <w:szCs w:val="20"/>
+              </w:rPr>
+            </w:pPr>
+            <w:r>
+              <w:rPr>
+                <w:color w:val="0070C0"/>
+                <w:sz w:val="20"/>
+                <w:szCs w:val="20"/>
+              </w:rPr>
+              <w:t>Tipo trabajo</w:t>
+            </w:r>
+          </w:p>
+        </w:tc>
+        <w:tc>
+          <w:tcPr>
+            <w:tcW w:w="1742" w:type="dxa"/>
+            <w:vMerge w:val="restart"/>
+            <w:vAlign w:val="center"/>
+          </w:tcPr>
+          <w:p>
+            <w:pPr>
+              <w:jc w:val="center"/>
+              <w:rPr>
+                <w:color w:val="0070C0"/>
+                <w:sz w:val="20"/>
+                <w:szCs w:val="20"/>
+              </w:rPr>
+            </w:pPr>
+            <w:r>
+              <w:rPr>
+                <w:color w:val="0070C0"/>
+                <w:sz w:val="20"/>
+                <w:szCs w:val="20"/>
+              </w:rPr>
+              <w:t>Temperatura</w:t>
+            </w:r>
+          </w:p>
+        </w:tc>
+        <w:tc>
+          <w:tcPr>
+            <w:tcW w:w="2331" w:type="dxa"/>
+            <w:vMerge w:val="restart"/>
+            <w:vAlign w:val="center"/>
+          </w:tcPr>
+          <w:p>
+            <w:pPr>
+              <w:jc w:val="center"/>
+              <w:rPr>
+                <w:color w:val="0070C0"/>
+                <w:sz w:val="20"/>
+                <w:szCs w:val="20"/>
+              </w:rPr>
+            </w:pPr>
+            <w:r>
+              <w:rPr>
+                <w:color w:val="0070C0"/>
+                <w:sz w:val="20"/>
+                <w:szCs w:val="20"/>
+              </w:rPr>
+              <w:t>Humedad relativa</w:t>
+            </w:r>
+          </w:p>
+        </w:tc>
+        <w:tc>
+          <w:tcPr>
+            <w:tcW w:w="5465" w:type="dxa"/>
+            <w:gridSpan w:val="3"/>
+            <w:vAlign w:val="center"/>
+          </w:tcPr>
+          <w:p>
+            <w:pPr>
+              <w:jc w:val="center"/>
+              <w:rPr>
+                <w:color w:val="0070C0"/>
+                <w:sz w:val="20"/>
+                <w:szCs w:val="20"/>
+              </w:rPr>
+            </w:pPr>
+            <w:r>
+              <w:rPr>
+                <w:color w:val="0070C0"/>
+                <w:sz w:val="20"/>
+                <w:szCs w:val="20"/>
+              </w:rPr>
+              <w:t>Velocidad aire</w:t>
+            </w:r>
+          </w:p>
+        </w:tc>
+      </w:tr>
+      <w:tr>
+        <w:trPr>
+          <w:jc w:val="center"/>
+        </w:trPr>
+        <w:tc>
+          <w:tcPr>
+            <w:tcW w:w="1742" w:type="dxa"/>
+            <w:vMerge/>
+            <w:vAlign w:val="center"/>
+          </w:tcPr>
+          <w:p>
+            <w:pPr>
+              <w:jc w:val="center"/>
+              <w:rPr>
+                <w:color w:val="0070C0"/>
+                <w:sz w:val="20"/>
+                <w:szCs w:val="20"/>
+              </w:rPr>
+            </w:pPr>
+          </w:p>
+        </w:tc>
+        <w:tc>
+          <w:tcPr>
+            <w:tcW w:w="1742" w:type="dxa"/>
+            <w:vMerge/>
+            <w:vAlign w:val="center"/>
+          </w:tcPr>
+          <w:p>
+            <w:pPr>
+              <w:jc w:val="center"/>
+              <w:rPr>
+                <w:color w:val="0070C0"/>
+                <w:sz w:val="20"/>
+                <w:szCs w:val="20"/>
+              </w:rPr>
+            </w:pPr>
+          </w:p>
+        </w:tc>
+        <w:tc>
+          <w:tcPr>
+            <w:tcW w:w="2331" w:type="dxa"/>
+            <w:vMerge/>
+            <w:vAlign w:val="center"/>
+          </w:tcPr>
+          <w:p>
+            <w:pPr>
+              <w:jc w:val="center"/>
+              <w:rPr>
+                <w:color w:val="0070C0"/>
+                <w:sz w:val="20"/>
+                <w:szCs w:val="20"/>
+              </w:rPr>
+            </w:pPr>
+          </w:p>
+        </w:tc>
+        <w:tc>
+          <w:tcPr>
+            <w:tcW w:w="1743" w:type="dxa"/>
+            <w:vAlign w:val="center"/>
+          </w:tcPr>
+          <w:p>
+            <w:pPr>
+              <w:jc w:val="center"/>
+              <w:rPr>
+                <w:color w:val="0070C0"/>
+                <w:sz w:val="20"/>
+                <w:szCs w:val="20"/>
+              </w:rPr>
+            </w:pPr>
+            <w:r>
+              <w:rPr>
+                <w:color w:val="0070C0"/>
+                <w:sz w:val="20"/>
+                <w:szCs w:val="20"/>
+              </w:rPr>
+              <w:t>Ambientes no calurosos</w:t>
+            </w:r>
+          </w:p>
+        </w:tc>
+        <w:tc>
+          <w:tcPr>
+            <w:tcW w:w="1743" w:type="dxa"/>
+            <w:vAlign w:val="center"/>
+          </w:tcPr>
+          <w:p>
+            <w:pPr>
+              <w:jc w:val="center"/>
+              <w:rPr>
+                <w:color w:val="0070C0"/>
+                <w:sz w:val="20"/>
+                <w:szCs w:val="20"/>
+              </w:rPr>
+            </w:pPr>
+            <w:r>
+              <w:rPr>
+                <w:color w:val="0070C0"/>
+                <w:sz w:val="20"/>
+                <w:szCs w:val="20"/>
+              </w:rPr>
+              <w:t>Ambientes calurosos</w:t>
+            </w:r>
+          </w:p>
+        </w:tc>
+        <w:tc>
+          <w:tcPr>
+            <w:tcW w:w="1979" w:type="dxa"/>
+            <w:vAlign w:val="center"/>
+          </w:tcPr>
+          <w:p>
+            <w:pPr>
+              <w:jc w:val="center"/>
+              <w:rPr>
+                <w:color w:val="0070C0"/>
+                <w:sz w:val="20"/>
+                <w:szCs w:val="20"/>
+              </w:rPr>
+            </w:pPr>
+            <w:r>
+              <w:rPr>
+                <w:color w:val="0070C0"/>
+                <w:sz w:val="20"/>
+                <w:szCs w:val="20"/>
+              </w:rPr>
+              <w:t>Ambientes con aire acondicionado</w:t>
+            </w:r>
+          </w:p>
+        </w:tc>
+      </w:tr>
+      <w:tr>
+        <w:trPr>
+          <w:trHeight w:val="343"/>
+          <w:jc w:val="center"/>
+        </w:trPr>
+        <w:tc>
+          <w:tcPr>
+            <w:tcW w:w="1742" w:type="dxa"/>
+            <w:vAlign w:val="center"/>
+          </w:tcPr>
+          <w:p>
+            <w:pPr>
+              <w:jc w:val="center"/>
+              <w:rPr>
+                <w:color w:val="0070C0"/>
+                <w:sz w:val="20"/>
+                <w:szCs w:val="20"/>
+              </w:rPr>
+            </w:pPr>
+            <w:r>
+              <w:rPr>
+                <w:color w:val="0070C0"/>
+                <w:sz w:val="20"/>
+                <w:szCs w:val="20"/>
+              </w:rPr>
+              <w:t>Sedentario</w:t>
+            </w:r>
+          </w:p>
+        </w:tc>
+        <w:tc>
+          <w:tcPr>
+            <w:tcW w:w="1742" w:type="dxa"/>
+            <w:vAlign w:val="center"/>
+          </w:tcPr>
+          <w:p>
+            <w:pPr>
+              <w:jc w:val="center"/>
+              <w:rPr>
+                <w:color w:val="0070C0"/>
+                <w:sz w:val="20"/>
+                <w:szCs w:val="20"/>
+              </w:rPr>
+            </w:pPr>
+            <w:r>
+              <w:rPr>
+                <w:color w:val="0070C0"/>
+                <w:sz w:val="20"/>
+                <w:szCs w:val="20"/>
+              </w:rPr>
+              <w:t>17 – 27 ºC</w:t>
+            </w:r>
+          </w:p>
+        </w:tc>
+        <w:tc>
+          <w:tcPr>
+            <w:tcW w:w="2331" w:type="dxa"/>
+            <w:vMerge w:val="restart"/>
+            <w:vAlign w:val="center"/>
+          </w:tcPr>
+          <w:p>
+            <w:pPr>
+              <w:jc w:val="center"/>
+              <w:rPr>
+                <w:color w:val="0070C0"/>
+                <w:sz w:val="20"/>
+                <w:szCs w:val="20"/>
+              </w:rPr>
+            </w:pPr>
+            <w:r>
+              <w:rPr>
+                <w:color w:val="0070C0"/>
+                <w:sz w:val="20"/>
+                <w:szCs w:val="20"/>
+              </w:rPr>
+              <w:t>30 – 70 % en locales con riesgo de electricidad estática: Mínimo 50 %.</w:t>
+            </w:r>
+          </w:p>
+        </w:tc>
+        <w:tc>
+          <w:tcPr>
+            <w:tcW w:w="1743" w:type="dxa"/>
+            <w:vMerge w:val="restart"/>
+            <w:vAlign w:val="center"/>
+          </w:tcPr>
+          <w:p>
+            <w:pPr>
+              <w:jc w:val="center"/>
+              <w:rPr>
+                <w:color w:val="0070C0"/>
+                <w:sz w:val="20"/>
+                <w:szCs w:val="20"/>
+              </w:rPr>
+            </w:pPr>
+            <w:r>
+              <w:rPr>
+                <w:color w:val="0070C0"/>
+                <w:sz w:val="20"/>
+                <w:szCs w:val="20"/>
+              </w:rPr>
+              <w:t>0,25 m/s</w:t>
+            </w:r>
+          </w:p>
+        </w:tc>
+        <w:tc>
+          <w:tcPr>
+            <w:tcW w:w="1743" w:type="dxa"/>
+            <w:vAlign w:val="center"/>
+          </w:tcPr>
+          <w:p>
+            <w:pPr>
+              <w:jc w:val="center"/>
+              <w:rPr>
+                <w:color w:val="0070C0"/>
+                <w:sz w:val="20"/>
+                <w:szCs w:val="20"/>
+              </w:rPr>
+            </w:pPr>
+            <w:r>
+              <w:rPr>
+                <w:color w:val="0070C0"/>
+                <w:sz w:val="20"/>
+                <w:szCs w:val="20"/>
+              </w:rPr>
+              <w:t xml:space="preserve">0,5 </w:t>
+            </w:r>
+            <w:r>
+              <w:rPr>
+                <w:color w:val="0070C0"/>
+                <w:sz w:val="20"/>
+                <w:szCs w:val="20"/>
+              </w:rPr>
+              <w:t>m/s</w:t>
+            </w:r>
+          </w:p>
+        </w:tc>
+        <w:tc>
+          <w:tcPr>
+            <w:tcW w:w="1979" w:type="dxa"/>
+            <w:vAlign w:val="center"/>
+          </w:tcPr>
+          <w:p>
+            <w:pPr>
+              <w:jc w:val="center"/>
+              <w:rPr>
+                <w:color w:val="0070C0"/>
+                <w:sz w:val="20"/>
+                <w:szCs w:val="20"/>
+              </w:rPr>
+            </w:pPr>
+            <w:r>
+              <w:rPr>
+                <w:color w:val="0070C0"/>
+                <w:sz w:val="20"/>
+                <w:szCs w:val="20"/>
+              </w:rPr>
+              <w:t xml:space="preserve">0,25 </w:t>
+            </w:r>
+            <w:r>
+              <w:rPr>
+                <w:color w:val="0070C0"/>
+                <w:sz w:val="20"/>
+                <w:szCs w:val="20"/>
+              </w:rPr>
+              <w:t>m/s</w:t>
+            </w:r>
+          </w:p>
+        </w:tc>
+      </w:tr>
+      <w:tr>
+        <w:trPr>
+          <w:jc w:val="center"/>
+        </w:trPr>
+        <w:tc>
+          <w:tcPr>
+            <w:tcW w:w="1742" w:type="dxa"/>
+            <w:vAlign w:val="center"/>
+          </w:tcPr>
+          <w:p>
+            <w:pPr>
+              <w:jc w:val="center"/>
+              <w:rPr>
+                <w:color w:val="0070C0"/>
+                <w:sz w:val="20"/>
+                <w:szCs w:val="20"/>
+              </w:rPr>
+            </w:pPr>
+            <w:r>
+              <w:rPr>
+                <w:color w:val="0070C0"/>
+                <w:sz w:val="20"/>
+                <w:szCs w:val="20"/>
+              </w:rPr>
+              <w:t>Ligero</w:t>
+            </w:r>
+          </w:p>
+        </w:tc>
+        <w:tc>
+          <w:tcPr>
+            <w:tcW w:w="1742" w:type="dxa"/>
+            <w:vAlign w:val="center"/>
+          </w:tcPr>
+          <w:p>
+            <w:pPr>
+              <w:jc w:val="center"/>
+              <w:rPr>
+                <w:color w:val="0070C0"/>
+                <w:sz w:val="20"/>
+                <w:szCs w:val="20"/>
+              </w:rPr>
+            </w:pPr>
+            <w:r>
+              <w:rPr>
+                <w:color w:val="0070C0"/>
+                <w:sz w:val="20"/>
+                <w:szCs w:val="20"/>
+              </w:rPr>
+              <w:t xml:space="preserve">14 – 25 </w:t>
+            </w:r>
+            <w:r>
+              <w:rPr>
+                <w:color w:val="0070C0"/>
+                <w:sz w:val="20"/>
+                <w:szCs w:val="20"/>
+              </w:rPr>
+              <w:t>ºC</w:t>
+            </w:r>
+          </w:p>
+        </w:tc>
+        <w:tc>
+          <w:tcPr>
+            <w:tcW w:w="2331" w:type="dxa"/>
+            <w:vMerge/>
+            <w:vAlign w:val="center"/>
+          </w:tcPr>
+          <w:p>
+            <w:pPr>
+              <w:jc w:val="center"/>
+              <w:rPr>
+                <w:color w:val="0070C0"/>
+                <w:sz w:val="20"/>
+                <w:szCs w:val="20"/>
+              </w:rPr>
+            </w:pPr>
+          </w:p>
+        </w:tc>
+        <w:tc>
+          <w:tcPr>
+            <w:tcW w:w="1743" w:type="dxa"/>
+            <w:vMerge/>
+            <w:vAlign w:val="center"/>
+          </w:tcPr>
+          <w:p>
+            <w:pPr>
+              <w:jc w:val="center"/>
+              <w:rPr>
+                <w:color w:val="0070C0"/>
+                <w:sz w:val="20"/>
+                <w:szCs w:val="20"/>
+              </w:rPr>
+            </w:pPr>
+          </w:p>
+        </w:tc>
+        <w:tc>
+          <w:tcPr>
+            <w:tcW w:w="1743" w:type="dxa"/>
+            <w:vAlign w:val="center"/>
+          </w:tcPr>
+          <w:p>
+            <w:pPr>
+              <w:jc w:val="center"/>
+              <w:rPr>
+                <w:color w:val="0070C0"/>
+                <w:sz w:val="20"/>
+                <w:szCs w:val="20"/>
+              </w:rPr>
+            </w:pPr>
+            <w:r>
+              <w:rPr>
+                <w:color w:val="0070C0"/>
+                <w:sz w:val="20"/>
+                <w:szCs w:val="20"/>
+              </w:rPr>
+              <w:t xml:space="preserve">0,75 </w:t>
+            </w:r>
+            <w:r>
+              <w:rPr>
+                <w:color w:val="0070C0"/>
+                <w:sz w:val="20"/>
+                <w:szCs w:val="20"/>
+              </w:rPr>
+              <w:t>m/s</w:t>
+            </w:r>
+          </w:p>
+        </w:tc>
+        <w:tc>
+          <w:tcPr>
+            <w:tcW w:w="1979" w:type="dxa"/>
+            <w:vAlign w:val="center"/>
+          </w:tcPr>
+          <w:p>
+            <w:pPr>
+              <w:jc w:val="center"/>
+              <w:rPr>
+                <w:color w:val="0070C0"/>
+                <w:sz w:val="20"/>
+                <w:szCs w:val="20"/>
+              </w:rPr>
+            </w:pPr>
+            <w:r>
+              <w:rPr>
+                <w:color w:val="0070C0"/>
+                <w:sz w:val="20"/>
+                <w:szCs w:val="20"/>
+              </w:rPr>
+              <w:t xml:space="preserve">0,35 </w:t>
+            </w:r>
+            <w:r>
+              <w:rPr>
+                <w:color w:val="0070C0"/>
+                <w:sz w:val="20"/>
+                <w:szCs w:val="20"/>
+              </w:rPr>
+              <w:t>m/s</w:t>
+            </w:r>
+          </w:p>
+        </w:tc>
+      </w:tr>
+    </w:tbl>
     <w:p>
       <w:pPr>
         <w:tabs>
@@ -15151,6 +16416,1340 @@
           <w:color w:val="0070C0"/>
         </w:rPr>
       </w:pPr>
+    </w:p>
+    <w:p>
+      <w:pPr>
+        <w:tabs>
+          <w:tab w:val="left" w:pos="4440"/>
+        </w:tabs>
+        <w:rPr>
+          <w:color w:val="0070C0"/>
+        </w:rPr>
+      </w:pPr>
+      <w:r>
+        <w:rPr>
+          <w:color w:val="0070C0"/>
+        </w:rPr>
+        <w:t xml:space="preserve">RIESGOS QUIMICOS </w:t>
+      </w:r>
+    </w:p>
+    <w:p>
+      <w:pPr>
+        <w:tabs>
+          <w:tab w:val="left" w:pos="4440"/>
+        </w:tabs>
+        <w:rPr>
+          <w:color w:val="0070C0"/>
+        </w:rPr>
+      </w:pPr>
+      <w:r>
+        <w:rPr>
+          <w:color w:val="0070C0"/>
+        </w:rPr>
+        <w:t xml:space="preserve">Posibilidad de que un trabajador sufra un determinado daño deriva de la exposición a agentes químicos. </w:t>
+      </w:r>
+    </w:p>
+    <w:p>
+      <w:pPr>
+        <w:tabs>
+          <w:tab w:val="left" w:pos="4440"/>
+        </w:tabs>
+        <w:rPr>
+          <w:color w:val="0070C0"/>
+        </w:rPr>
+      </w:pPr>
+      <w:r>
+        <w:rPr>
+          <w:color w:val="0070C0"/>
+        </w:rPr>
+        <w:t>DOSIS (cantidad contaminante recibida) + TOXICIDAD (capacidad producir daño) = EFECTO</w:t>
+      </w:r>
+    </w:p>
+    <w:p>
+      <w:pPr>
+        <w:tabs>
+          <w:tab w:val="left" w:pos="4440"/>
+        </w:tabs>
+        <w:rPr>
+          <w:color w:val="0070C0"/>
+        </w:rPr>
+      </w:pPr>
+      <w:r>
+        <w:rPr>
+          <w:color w:val="0070C0"/>
+        </w:rPr>
+        <w:t>Vías de penetración</w:t>
+      </w:r>
+    </w:p>
+    <w:p>
+      <w:pPr>
+        <w:tabs>
+          <w:tab w:val="left" w:pos="4440"/>
+        </w:tabs>
+        <w:rPr>
+          <w:color w:val="0070C0"/>
+        </w:rPr>
+      </w:pPr>
+      <w:r>
+        <w:rPr>
+          <w:color w:val="0070C0"/>
+        </w:rPr>
+        <w:t xml:space="preserve">Respiratoria </w:t>
+      </w:r>
+      <w:r>
+        <w:rPr>
+          <w:color w:val="4EA72E" w:themeColor="accent6"/>
+        </w:rPr>
+        <w:t>→</w:t>
+      </w:r>
+      <w:r>
+        <w:rPr>
+          <w:color w:val="0070C0"/>
+        </w:rPr>
+        <w:t xml:space="preserve"> </w:t>
+      </w:r>
+      <w:r>
+        <w:rPr>
+          <w:color w:val="0070C0"/>
+        </w:rPr>
+        <w:t xml:space="preserve">Más usual. A través de la nariz, boca, laringe, bronquios y alveolos. </w:t>
+      </w:r>
+    </w:p>
+    <w:p>
+      <w:pPr>
+        <w:tabs>
+          <w:tab w:val="left" w:pos="4440"/>
+        </w:tabs>
+        <w:rPr>
+          <w:color w:val="0070C0"/>
+        </w:rPr>
+      </w:pPr>
+      <w:r>
+        <w:rPr>
+          <w:color w:val="0070C0"/>
+        </w:rPr>
+        <w:t xml:space="preserve">Dérmica </w:t>
+      </w:r>
+      <w:r>
+        <w:rPr>
+          <w:color w:val="4EA72E" w:themeColor="accent6"/>
+        </w:rPr>
+        <w:t>→</w:t>
+      </w:r>
+      <w:r>
+        <w:rPr>
+          <w:color w:val="0070C0"/>
+        </w:rPr>
+        <w:t xml:space="preserve"> </w:t>
+      </w:r>
+      <w:r>
+        <w:rPr>
+          <w:color w:val="0070C0"/>
+        </w:rPr>
+        <w:t xml:space="preserve">Segunda en importancia. A través de la piel, por contacto con agentes químicos y elementos contaminados. </w:t>
+      </w:r>
+    </w:p>
+    <w:p>
+      <w:pPr>
+        <w:tabs>
+          <w:tab w:val="left" w:pos="4440"/>
+        </w:tabs>
+        <w:rPr>
+          <w:color w:val="0070C0"/>
+        </w:rPr>
+      </w:pPr>
+      <w:r>
+        <w:rPr>
+          <w:color w:val="0070C0"/>
+        </w:rPr>
+        <w:t xml:space="preserve">Digestiva </w:t>
+      </w:r>
+      <w:r>
+        <w:rPr>
+          <w:color w:val="4EA72E" w:themeColor="accent6"/>
+        </w:rPr>
+        <w:t>→</w:t>
+      </w:r>
+      <w:r>
+        <w:rPr>
+          <w:color w:val="0070C0"/>
+        </w:rPr>
+        <w:t xml:space="preserve"> </w:t>
+      </w:r>
+      <w:r>
+        <w:rPr>
+          <w:color w:val="0070C0"/>
+        </w:rPr>
+        <w:t>A través de boca, esófago</w:t>
+      </w:r>
+      <w:r>
+        <w:rPr>
+          <w:color w:val="0070C0"/>
+        </w:rPr>
+        <w:t xml:space="preserve">, estomago e intestinos. Asociada a hábitos de higiene inadecuados y a ingestiones accidentales. </w:t>
+      </w:r>
+    </w:p>
+    <w:p>
+      <w:pPr>
+        <w:tabs>
+          <w:tab w:val="left" w:pos="4440"/>
+        </w:tabs>
+        <w:rPr>
+          <w:color w:val="0070C0"/>
+        </w:rPr>
+      </w:pPr>
+      <w:r>
+        <w:rPr>
+          <w:color w:val="0070C0"/>
+        </w:rPr>
+        <w:t xml:space="preserve">Parenteral </w:t>
+      </w:r>
+      <w:r>
+        <w:rPr>
+          <w:color w:val="4EA72E" w:themeColor="accent6"/>
+        </w:rPr>
+        <w:t>→</w:t>
+      </w:r>
+      <w:r>
+        <w:rPr>
+          <w:color w:val="0070C0"/>
+        </w:rPr>
+        <w:t xml:space="preserve"> </w:t>
+      </w:r>
+      <w:r>
+        <w:rPr>
+          <w:color w:val="0070C0"/>
+        </w:rPr>
+        <w:t xml:space="preserve">A través de lesión traumática. Por heridas, cortes, llagas… </w:t>
+      </w:r>
+    </w:p>
+    <w:p>
+      <w:pPr>
+        <w:tabs>
+          <w:tab w:val="left" w:pos="4440"/>
+        </w:tabs>
+        <w:rPr>
+          <w:color w:val="0070C0"/>
+        </w:rPr>
+      </w:pPr>
+      <w:r>
+        <w:rPr>
+          <w:color w:val="0070C0"/>
+        </w:rPr>
+        <w:t>Efectos</w:t>
+      </w:r>
+    </w:p>
+    <w:p>
+      <w:pPr>
+        <w:tabs>
+          <w:tab w:val="left" w:pos="4440"/>
+        </w:tabs>
+        <w:rPr>
+          <w:color w:val="0070C0"/>
+        </w:rPr>
+      </w:pPr>
+      <w:r>
+        <w:rPr>
+          <w:color w:val="0070C0"/>
+        </w:rPr>
+        <w:lastRenderedPageBreak/>
+        <w:t xml:space="preserve">Pueden suponer un riesgo tanto para las salud de las personas y los LT como para el medio ambiente. El Reglamento Europeo (CE) sobre clasificación, envasado y etiquetado de sustancias químicas y sus mezclas (Reglamento CLP) clasifica los agentes químicos en función de sus características y peligros que representan. </w:t>
+      </w:r>
+    </w:p>
+    <w:tbl>
+      <w:tblPr>
+        <w:tblStyle w:val="Tablaconcuadrcula"/>
+        <w:tblW w:w="10805" w:type="dxa"/>
+        <w:jc w:val="center"/>
+        <w:tblLook w:val="04A0" w:firstRow="1" w:lastRow="0" w:firstColumn="1" w:lastColumn="0" w:noHBand="0" w:noVBand="1"/>
+      </w:tblPr>
+      <w:tblGrid>
+        <w:gridCol w:w="2588"/>
+        <w:gridCol w:w="8217"/>
+      </w:tblGrid>
+      <w:tr>
+        <w:trPr>
+          <w:jc w:val="center"/>
+        </w:trPr>
+        <w:tc>
+          <w:tcPr>
+            <w:tcW w:w="10805" w:type="dxa"/>
+            <w:gridSpan w:val="2"/>
+          </w:tcPr>
+          <w:p>
+            <w:pPr>
+              <w:jc w:val="center"/>
+              <w:rPr>
+                <w:color w:val="0070C0"/>
+                <w:sz w:val="20"/>
+                <w:szCs w:val="20"/>
+              </w:rPr>
+            </w:pPr>
+            <w:r>
+              <w:rPr>
+                <w:color w:val="0070C0"/>
+                <w:sz w:val="20"/>
+                <w:szCs w:val="20"/>
+              </w:rPr>
+              <w:t xml:space="preserve">Peligros físicos </w:t>
+            </w:r>
+          </w:p>
+        </w:tc>
+      </w:tr>
+      <w:tr>
+        <w:trPr>
+          <w:jc w:val="center"/>
+        </w:trPr>
+        <w:tc>
+          <w:tcPr>
+            <w:tcW w:w="2588" w:type="dxa"/>
+          </w:tcPr>
+          <w:p>
+            <w:pPr>
+              <w:jc w:val="center"/>
+              <w:rPr>
+                <w:color w:val="0070C0"/>
+                <w:sz w:val="20"/>
+                <w:szCs w:val="20"/>
+              </w:rPr>
+            </w:pPr>
+            <w:r>
+              <w:rPr>
+                <w:color w:val="0070C0"/>
+                <w:sz w:val="20"/>
+                <w:szCs w:val="20"/>
+              </w:rPr>
+              <w:t xml:space="preserve">Incendio </w:t>
+            </w:r>
+          </w:p>
+        </w:tc>
+        <w:tc>
+          <w:tcPr>
+            <w:tcW w:w="8217" w:type="dxa"/>
+          </w:tcPr>
+          <w:p>
+            <w:pPr>
+              <w:jc w:val="center"/>
+              <w:rPr>
+                <w:color w:val="0070C0"/>
+                <w:sz w:val="20"/>
+                <w:szCs w:val="20"/>
+              </w:rPr>
+            </w:pPr>
+            <w:r>
+              <w:rPr>
+                <w:color w:val="0070C0"/>
+                <w:sz w:val="20"/>
+                <w:szCs w:val="20"/>
+              </w:rPr>
+              <w:t xml:space="preserve">Productos inflamables y comburentes pueden generar incendios si aparecen en el aire ambiente o se mezclan con otros productos. </w:t>
+            </w:r>
+          </w:p>
+        </w:tc>
+      </w:tr>
+      <w:tr>
+        <w:trPr>
+          <w:jc w:val="center"/>
+        </w:trPr>
+        <w:tc>
+          <w:tcPr>
+            <w:tcW w:w="2588" w:type="dxa"/>
+          </w:tcPr>
+          <w:p>
+            <w:pPr>
+              <w:jc w:val="center"/>
+              <w:rPr>
+                <w:color w:val="0070C0"/>
+                <w:sz w:val="20"/>
+                <w:szCs w:val="20"/>
+              </w:rPr>
+            </w:pPr>
+            <w:r>
+              <w:rPr>
+                <w:color w:val="0070C0"/>
+                <w:sz w:val="20"/>
+                <w:szCs w:val="20"/>
+              </w:rPr>
+              <w:t xml:space="preserve">Explosión </w:t>
+            </w:r>
+          </w:p>
+        </w:tc>
+        <w:tc>
+          <w:tcPr>
+            <w:tcW w:w="8217" w:type="dxa"/>
+          </w:tcPr>
+          <w:p>
+            <w:pPr>
+              <w:jc w:val="center"/>
+              <w:rPr>
+                <w:color w:val="0070C0"/>
+                <w:sz w:val="20"/>
+                <w:szCs w:val="20"/>
+              </w:rPr>
+            </w:pPr>
+            <w:r>
+              <w:rPr>
+                <w:color w:val="0070C0"/>
+                <w:sz w:val="20"/>
+                <w:szCs w:val="20"/>
+              </w:rPr>
+              <w:t>Sustancias explosivas y gases a presión.</w:t>
+            </w:r>
+          </w:p>
+        </w:tc>
+      </w:tr>
+      <w:tr>
+        <w:trPr>
+          <w:jc w:val="center"/>
+        </w:trPr>
+        <w:tc>
+          <w:tcPr>
+            <w:tcW w:w="2588" w:type="dxa"/>
+          </w:tcPr>
+          <w:p>
+            <w:pPr>
+              <w:jc w:val="center"/>
+              <w:rPr>
+                <w:color w:val="0070C0"/>
+                <w:sz w:val="20"/>
+                <w:szCs w:val="20"/>
+              </w:rPr>
+            </w:pPr>
+            <w:r>
+              <w:rPr>
+                <w:color w:val="0070C0"/>
+                <w:sz w:val="20"/>
+                <w:szCs w:val="20"/>
+              </w:rPr>
+              <w:t xml:space="preserve">Corrosión por los metales </w:t>
+            </w:r>
+          </w:p>
+        </w:tc>
+        <w:tc>
+          <w:tcPr>
+            <w:tcW w:w="8217" w:type="dxa"/>
+          </w:tcPr>
+          <w:p>
+            <w:pPr>
+              <w:jc w:val="center"/>
+              <w:rPr>
+                <w:color w:val="0070C0"/>
+                <w:sz w:val="20"/>
+                <w:szCs w:val="20"/>
+              </w:rPr>
+            </w:pPr>
+            <w:r>
+              <w:rPr>
+                <w:color w:val="0070C0"/>
+                <w:sz w:val="20"/>
+                <w:szCs w:val="20"/>
+              </w:rPr>
+              <w:t xml:space="preserve">Determinadas sustancias pueden destruir metales por acción química. </w:t>
+            </w:r>
+          </w:p>
+        </w:tc>
+      </w:tr>
+    </w:tbl>
+    <w:p>
+      <w:pPr>
+        <w:tabs>
+          <w:tab w:val="left" w:pos="4440"/>
+        </w:tabs>
+        <w:rPr>
+          <w:color w:val="0070C0"/>
+        </w:rPr>
+      </w:pPr>
+    </w:p>
+    <w:tbl>
+      <w:tblPr>
+        <w:tblStyle w:val="Tablaconcuadrcula"/>
+        <w:tblW w:w="10805" w:type="dxa"/>
+        <w:jc w:val="center"/>
+        <w:tblLook w:val="04A0" w:firstRow="1" w:lastRow="0" w:firstColumn="1" w:lastColumn="0" w:noHBand="0" w:noVBand="1"/>
+      </w:tblPr>
+      <w:tblGrid>
+        <w:gridCol w:w="2588"/>
+        <w:gridCol w:w="8217"/>
+      </w:tblGrid>
+      <w:tr>
+        <w:trPr>
+          <w:jc w:val="center"/>
+        </w:trPr>
+        <w:tc>
+          <w:tcPr>
+            <w:tcW w:w="10805" w:type="dxa"/>
+            <w:gridSpan w:val="2"/>
+          </w:tcPr>
+          <w:p>
+            <w:pPr>
+              <w:jc w:val="center"/>
+              <w:rPr>
+                <w:color w:val="0070C0"/>
+                <w:sz w:val="20"/>
+                <w:szCs w:val="20"/>
+              </w:rPr>
+            </w:pPr>
+            <w:r>
+              <w:rPr>
+                <w:color w:val="0070C0"/>
+                <w:sz w:val="20"/>
+                <w:szCs w:val="20"/>
+              </w:rPr>
+              <w:t xml:space="preserve">Peligros </w:t>
+            </w:r>
+            <w:r>
+              <w:rPr>
+                <w:color w:val="0070C0"/>
+                <w:sz w:val="20"/>
+                <w:szCs w:val="20"/>
+              </w:rPr>
+              <w:t xml:space="preserve">para la salud de las personas </w:t>
+            </w:r>
+            <w:r>
+              <w:rPr>
+                <w:color w:val="0070C0"/>
+                <w:sz w:val="20"/>
+                <w:szCs w:val="20"/>
+              </w:rPr>
+              <w:t xml:space="preserve"> </w:t>
+            </w:r>
+          </w:p>
+        </w:tc>
+      </w:tr>
+      <w:tr>
+        <w:trPr>
+          <w:jc w:val="center"/>
+        </w:trPr>
+        <w:tc>
+          <w:tcPr>
+            <w:tcW w:w="2588" w:type="dxa"/>
+          </w:tcPr>
+          <w:p>
+            <w:pPr>
+              <w:jc w:val="center"/>
+              <w:rPr>
+                <w:color w:val="0070C0"/>
+                <w:sz w:val="20"/>
+                <w:szCs w:val="20"/>
+              </w:rPr>
+            </w:pPr>
+            <w:r>
+              <w:rPr>
+                <w:color w:val="0070C0"/>
+                <w:sz w:val="20"/>
+                <w:szCs w:val="20"/>
+              </w:rPr>
+              <w:t xml:space="preserve">Tóxicos agudos </w:t>
+            </w:r>
+          </w:p>
+        </w:tc>
+        <w:tc>
+          <w:tcPr>
+            <w:tcW w:w="8217" w:type="dxa"/>
+          </w:tcPr>
+          <w:p>
+            <w:pPr>
+              <w:jc w:val="center"/>
+              <w:rPr>
+                <w:color w:val="0070C0"/>
+                <w:sz w:val="20"/>
+                <w:szCs w:val="20"/>
+              </w:rPr>
+            </w:pPr>
+            <w:r>
+              <w:rPr>
+                <w:color w:val="0070C0"/>
+                <w:sz w:val="20"/>
+                <w:szCs w:val="20"/>
+              </w:rPr>
+              <w:t xml:space="preserve">Extremadamente tóxicos en contacto ton la piel, si se inhalan/ingieren, pueden ser mortales. </w:t>
+            </w:r>
+            <w:r>
+              <w:rPr>
+                <w:color w:val="0070C0"/>
+                <w:sz w:val="20"/>
+                <w:szCs w:val="20"/>
+              </w:rPr>
+              <w:t xml:space="preserve"> </w:t>
+            </w:r>
+          </w:p>
+        </w:tc>
+      </w:tr>
+      <w:tr>
+        <w:trPr>
+          <w:jc w:val="center"/>
+        </w:trPr>
+        <w:tc>
+          <w:tcPr>
+            <w:tcW w:w="2588" w:type="dxa"/>
+          </w:tcPr>
+          <w:p>
+            <w:pPr>
+              <w:jc w:val="center"/>
+              <w:rPr>
+                <w:color w:val="0070C0"/>
+                <w:sz w:val="20"/>
+                <w:szCs w:val="20"/>
+              </w:rPr>
+            </w:pPr>
+            <w:r>
+              <w:rPr>
+                <w:color w:val="0070C0"/>
+                <w:sz w:val="20"/>
+                <w:szCs w:val="20"/>
+              </w:rPr>
+              <w:t xml:space="preserve">Corrosión para la piel/ojos </w:t>
+            </w:r>
+          </w:p>
+        </w:tc>
+        <w:tc>
+          <w:tcPr>
+            <w:tcW w:w="8217" w:type="dxa"/>
+          </w:tcPr>
+          <w:p>
+            <w:pPr>
+              <w:jc w:val="center"/>
+              <w:rPr>
+                <w:color w:val="0070C0"/>
+                <w:sz w:val="20"/>
+                <w:szCs w:val="20"/>
+              </w:rPr>
+            </w:pPr>
+            <w:r>
+              <w:rPr>
+                <w:color w:val="0070C0"/>
+                <w:sz w:val="20"/>
+                <w:szCs w:val="20"/>
+              </w:rPr>
+              <w:t xml:space="preserve">Producen destrucción del tejido cutáneo o lesión ocular grave. </w:t>
+            </w:r>
+          </w:p>
+        </w:tc>
+      </w:tr>
+      <w:tr>
+        <w:trPr>
+          <w:jc w:val="center"/>
+        </w:trPr>
+        <w:tc>
+          <w:tcPr>
+            <w:tcW w:w="2588" w:type="dxa"/>
+          </w:tcPr>
+          <w:p>
+            <w:pPr>
+              <w:jc w:val="center"/>
+              <w:rPr>
+                <w:color w:val="0070C0"/>
+                <w:sz w:val="20"/>
+                <w:szCs w:val="20"/>
+              </w:rPr>
+            </w:pPr>
+            <w:r>
+              <w:rPr>
+                <w:color w:val="0070C0"/>
+                <w:sz w:val="20"/>
+                <w:szCs w:val="20"/>
+              </w:rPr>
+              <w:t>Irritantes para la piel/ojos</w:t>
+            </w:r>
+          </w:p>
+        </w:tc>
+        <w:tc>
+          <w:tcPr>
+            <w:tcW w:w="8217" w:type="dxa"/>
+          </w:tcPr>
+          <w:p>
+            <w:pPr>
+              <w:jc w:val="center"/>
+              <w:rPr>
+                <w:color w:val="0070C0"/>
+                <w:sz w:val="20"/>
+                <w:szCs w:val="20"/>
+              </w:rPr>
+            </w:pPr>
+            <w:r>
+              <w:rPr>
+                <w:color w:val="0070C0"/>
+                <w:sz w:val="20"/>
+                <w:szCs w:val="20"/>
+              </w:rPr>
+              <w:t xml:space="preserve">Producen lesión reversible de la piel o alteraciones oculares, totalmente reversibles. </w:t>
+            </w:r>
+          </w:p>
+        </w:tc>
+      </w:tr>
+      <w:tr>
+        <w:trPr>
+          <w:jc w:val="center"/>
+        </w:trPr>
+        <w:tc>
+          <w:tcPr>
+            <w:tcW w:w="2588" w:type="dxa"/>
+          </w:tcPr>
+          <w:p>
+            <w:pPr>
+              <w:jc w:val="center"/>
+              <w:rPr>
+                <w:color w:val="0070C0"/>
+                <w:sz w:val="20"/>
+                <w:szCs w:val="20"/>
+              </w:rPr>
+            </w:pPr>
+            <w:r>
+              <w:rPr>
+                <w:color w:val="0070C0"/>
+                <w:sz w:val="20"/>
+                <w:szCs w:val="20"/>
+              </w:rPr>
+              <w:t>Sensibilizantes respiratorios/cutáneos</w:t>
+            </w:r>
+          </w:p>
+        </w:tc>
+        <w:tc>
+          <w:tcPr>
+            <w:tcW w:w="8217" w:type="dxa"/>
+          </w:tcPr>
+          <w:p>
+            <w:pPr>
+              <w:jc w:val="center"/>
+              <w:rPr>
+                <w:color w:val="0070C0"/>
+                <w:sz w:val="20"/>
+                <w:szCs w:val="20"/>
+              </w:rPr>
+            </w:pPr>
+            <w:r>
+              <w:rPr>
+                <w:color w:val="0070C0"/>
+                <w:sz w:val="20"/>
+                <w:szCs w:val="20"/>
+              </w:rPr>
+              <w:t xml:space="preserve">Inhalación induce hipersensibilidad de las vías respiratorias o respuesta alérgica por contacto con la piel. </w:t>
+            </w:r>
+          </w:p>
+        </w:tc>
+      </w:tr>
+    </w:tbl>
+    <w:p>
+      <w:pPr>
+        <w:tabs>
+          <w:tab w:val="left" w:pos="4440"/>
+        </w:tabs>
+        <w:rPr>
+          <w:color w:val="0070C0"/>
+        </w:rPr>
+      </w:pPr>
+    </w:p>
+    <w:tbl>
+      <w:tblPr>
+        <w:tblStyle w:val="Tablaconcuadrcula"/>
+        <w:tblW w:w="10805" w:type="dxa"/>
+        <w:jc w:val="center"/>
+        <w:tblLook w:val="04A0" w:firstRow="1" w:lastRow="0" w:firstColumn="1" w:lastColumn="0" w:noHBand="0" w:noVBand="1"/>
+      </w:tblPr>
+      <w:tblGrid>
+        <w:gridCol w:w="2588"/>
+        <w:gridCol w:w="8217"/>
+      </w:tblGrid>
+      <w:tr>
+        <w:trPr>
+          <w:jc w:val="center"/>
+        </w:trPr>
+        <w:tc>
+          <w:tcPr>
+            <w:tcW w:w="10805" w:type="dxa"/>
+            <w:gridSpan w:val="2"/>
+          </w:tcPr>
+          <w:p>
+            <w:pPr>
+              <w:jc w:val="center"/>
+              <w:rPr>
+                <w:color w:val="0070C0"/>
+                <w:sz w:val="20"/>
+                <w:szCs w:val="20"/>
+              </w:rPr>
+            </w:pPr>
+            <w:r>
+              <w:rPr>
+                <w:color w:val="0070C0"/>
+                <w:sz w:val="20"/>
+                <w:szCs w:val="20"/>
+              </w:rPr>
+              <w:t xml:space="preserve">Peligros </w:t>
+            </w:r>
+            <w:r>
+              <w:rPr>
+                <w:color w:val="0070C0"/>
+                <w:sz w:val="20"/>
+                <w:szCs w:val="20"/>
+              </w:rPr>
+              <w:t>para el medio ambiente</w:t>
+            </w:r>
+            <w:r>
+              <w:rPr>
+                <w:color w:val="0070C0"/>
+                <w:sz w:val="20"/>
+                <w:szCs w:val="20"/>
+              </w:rPr>
+              <w:t xml:space="preserve"> </w:t>
+            </w:r>
+          </w:p>
+        </w:tc>
+      </w:tr>
+      <w:tr>
+        <w:trPr>
+          <w:jc w:val="center"/>
+        </w:trPr>
+        <w:tc>
+          <w:tcPr>
+            <w:tcW w:w="2588" w:type="dxa"/>
+          </w:tcPr>
+          <w:p>
+            <w:pPr>
+              <w:jc w:val="center"/>
+              <w:rPr>
+                <w:color w:val="0070C0"/>
+                <w:sz w:val="20"/>
+                <w:szCs w:val="20"/>
+              </w:rPr>
+            </w:pPr>
+            <w:r>
+              <w:rPr>
+                <w:color w:val="0070C0"/>
+                <w:sz w:val="20"/>
+                <w:szCs w:val="20"/>
+              </w:rPr>
+              <w:t>Sustancias peligrosas</w:t>
+            </w:r>
+            <w:r>
+              <w:rPr>
+                <w:color w:val="0070C0"/>
+                <w:sz w:val="20"/>
+                <w:szCs w:val="20"/>
+              </w:rPr>
+              <w:t xml:space="preserve"> </w:t>
+            </w:r>
+          </w:p>
+        </w:tc>
+        <w:tc>
+          <w:tcPr>
+            <w:tcW w:w="8217" w:type="dxa"/>
+          </w:tcPr>
+          <w:p>
+            <w:pPr>
+              <w:jc w:val="center"/>
+              <w:rPr>
+                <w:color w:val="0070C0"/>
+                <w:sz w:val="20"/>
+                <w:szCs w:val="20"/>
+              </w:rPr>
+            </w:pPr>
+            <w:r>
+              <w:rPr>
+                <w:color w:val="0070C0"/>
+                <w:sz w:val="20"/>
+                <w:szCs w:val="20"/>
+              </w:rPr>
+              <w:t xml:space="preserve">Pueden provocar efectos nocivos en los organismo acuáticos o en la capa de ozono. </w:t>
+            </w:r>
+          </w:p>
+        </w:tc>
+      </w:tr>
+    </w:tbl>
+    <w:p>
+      <w:pPr>
+        <w:tabs>
+          <w:tab w:val="left" w:pos="4440"/>
+        </w:tabs>
+        <w:rPr>
+          <w:color w:val="0070C0"/>
+        </w:rPr>
+      </w:pPr>
+    </w:p>
+    <w:p>
+      <w:pPr>
+        <w:tabs>
+          <w:tab w:val="left" w:pos="4440"/>
+        </w:tabs>
+        <w:rPr>
+          <w:color w:val="0070C0"/>
+        </w:rPr>
+      </w:pPr>
+      <w:r>
+        <w:rPr>
+          <w:color w:val="0070C0"/>
+        </w:rPr>
+        <w:t xml:space="preserve">Identificación </w:t>
+      </w:r>
+    </w:p>
+    <w:p>
+      <w:pPr>
+        <w:tabs>
+          <w:tab w:val="left" w:pos="4440"/>
+        </w:tabs>
+        <w:rPr>
+          <w:color w:val="0070C0"/>
+        </w:rPr>
+      </w:pPr>
+      <w:r>
+        <w:rPr>
+          <w:color w:val="0070C0"/>
+        </w:rPr>
+        <w:t xml:space="preserve">Se obtendrá, principalmente, de los datos contenidos en la ficha de datos de seguridad y en la etiqueta de seguridad. </w:t>
+      </w:r>
+    </w:p>
+    <w:p>
+      <w:pPr>
+        <w:tabs>
+          <w:tab w:val="left" w:pos="4440"/>
+        </w:tabs>
+        <w:rPr>
+          <w:color w:val="0070C0"/>
+        </w:rPr>
+      </w:pPr>
+      <w:r>
+        <w:rPr>
+          <w:color w:val="0070C0"/>
+        </w:rPr>
+        <w:t>El Sistema Mundialmente Armonizado de Clasificación y Etiquetado de Productos Químicos (GHS) estable los pictogramas para el etiquetado de sustancias químicas.</w:t>
+      </w:r>
+    </w:p>
+    <w:p>
+      <w:pPr>
+        <w:tabs>
+          <w:tab w:val="left" w:pos="4440"/>
+        </w:tabs>
+        <w:rPr>
+          <w:color w:val="0070C0"/>
+        </w:rPr>
+      </w:pPr>
+      <w:r>
+        <w:rPr>
+          <w:color w:val="0070C0"/>
+        </w:rPr>
+        <w:t xml:space="preserve">Prevención </w:t>
+      </w:r>
+    </w:p>
+    <w:p>
+      <w:pPr>
+        <w:tabs>
+          <w:tab w:val="left" w:pos="4440"/>
+        </w:tabs>
+        <w:rPr>
+          <w:color w:val="0070C0"/>
+        </w:rPr>
+      </w:pPr>
+      <w:r>
+        <w:rPr>
+          <w:color w:val="0070C0"/>
+        </w:rPr>
+        <w:t xml:space="preserve">Centrada en la eliminación/reducción del grado de contaminación existente en el ambiente de trabajo hasta valores de referencia suministrados. </w:t>
+      </w:r>
+    </w:p>
+    <w:p>
+      <w:pPr>
+        <w:tabs>
+          <w:tab w:val="left" w:pos="4440"/>
+        </w:tabs>
+        <w:rPr>
+          <w:color w:val="0070C0"/>
+        </w:rPr>
+      </w:pPr>
+      <w:r>
+        <w:rPr>
+          <w:color w:val="0070C0"/>
+        </w:rPr>
+        <w:t xml:space="preserve">En primer lugar, sobre el foco; en segundo lugar, sobre el medio de difusión, cuando la actuación sobre el fuco haya sido insuficiente y, por último, sobre el receptor, cuando las medida anteriores no hayan sido suficiente o como medida complementaria. </w:t>
+      </w:r>
+    </w:p>
+    <w:tbl>
+      <w:tblPr>
+        <w:tblStyle w:val="Tablaconcuadrcula"/>
+        <w:tblW w:w="0" w:type="auto"/>
+        <w:tblLook w:val="04A0" w:firstRow="1" w:lastRow="0" w:firstColumn="1" w:lastColumn="0" w:noHBand="0" w:noVBand="1"/>
+      </w:tblPr>
+      <w:tblGrid>
+        <w:gridCol w:w="3485"/>
+        <w:gridCol w:w="3485"/>
+        <w:gridCol w:w="3486"/>
+      </w:tblGrid>
+      <w:tr>
+        <w:tc>
+          <w:tcPr>
+            <w:tcW w:w="3485" w:type="dxa"/>
+          </w:tcPr>
+          <w:p>
+            <w:pPr>
+              <w:jc w:val="center"/>
+              <w:rPr>
+                <w:color w:val="0070C0"/>
+                <w:sz w:val="20"/>
+                <w:szCs w:val="20"/>
+              </w:rPr>
+            </w:pPr>
+            <w:r>
+              <w:rPr>
+                <w:color w:val="0070C0"/>
+                <w:sz w:val="20"/>
+                <w:szCs w:val="20"/>
+              </w:rPr>
+              <w:t>Sobre el foco</w:t>
+            </w:r>
+          </w:p>
+        </w:tc>
+        <w:tc>
+          <w:tcPr>
+            <w:tcW w:w="3485" w:type="dxa"/>
+          </w:tcPr>
+          <w:p>
+            <w:pPr>
+              <w:jc w:val="center"/>
+              <w:rPr>
+                <w:color w:val="0070C0"/>
+                <w:sz w:val="20"/>
+                <w:szCs w:val="20"/>
+              </w:rPr>
+            </w:pPr>
+            <w:r>
+              <w:rPr>
+                <w:color w:val="0070C0"/>
+                <w:sz w:val="20"/>
+                <w:szCs w:val="20"/>
+              </w:rPr>
+              <w:t xml:space="preserve">Sobre el medio </w:t>
+            </w:r>
+          </w:p>
+        </w:tc>
+        <w:tc>
+          <w:tcPr>
+            <w:tcW w:w="3486" w:type="dxa"/>
+          </w:tcPr>
+          <w:p>
+            <w:pPr>
+              <w:jc w:val="center"/>
+              <w:rPr>
+                <w:color w:val="0070C0"/>
+                <w:sz w:val="20"/>
+                <w:szCs w:val="20"/>
+              </w:rPr>
+            </w:pPr>
+            <w:r>
+              <w:rPr>
+                <w:color w:val="0070C0"/>
+                <w:sz w:val="20"/>
+                <w:szCs w:val="20"/>
+              </w:rPr>
+              <w:t>Sobre el receptor</w:t>
+            </w:r>
+          </w:p>
+        </w:tc>
+      </w:tr>
+      <w:tr>
+        <w:tc>
+          <w:tcPr>
+            <w:tcW w:w="3485" w:type="dxa"/>
+          </w:tcPr>
+          <w:p>
+            <w:pPr>
+              <w:jc w:val="center"/>
+              <w:rPr>
+                <w:color w:val="0070C0"/>
+                <w:sz w:val="20"/>
+                <w:szCs w:val="20"/>
+              </w:rPr>
+            </w:pPr>
+            <w:r>
+              <w:rPr>
+                <w:color w:val="0070C0"/>
+                <w:sz w:val="20"/>
+                <w:szCs w:val="20"/>
+              </w:rPr>
+              <w:t>Sustitución de productos</w:t>
+            </w:r>
+          </w:p>
+          <w:p>
+            <w:pPr>
+              <w:jc w:val="center"/>
+              <w:rPr>
+                <w:color w:val="0070C0"/>
+                <w:sz w:val="20"/>
+                <w:szCs w:val="20"/>
+              </w:rPr>
+            </w:pPr>
+            <w:r>
+              <w:rPr>
+                <w:color w:val="0070C0"/>
+                <w:sz w:val="20"/>
+                <w:szCs w:val="20"/>
+              </w:rPr>
+              <w:t>Aislamiento/encerramiento proceso</w:t>
+            </w:r>
+          </w:p>
+          <w:p>
+            <w:pPr>
+              <w:jc w:val="center"/>
+              <w:rPr>
+                <w:color w:val="0070C0"/>
+                <w:sz w:val="20"/>
+                <w:szCs w:val="20"/>
+              </w:rPr>
+            </w:pPr>
+            <w:r>
+              <w:rPr>
+                <w:color w:val="0070C0"/>
+                <w:sz w:val="20"/>
+                <w:szCs w:val="20"/>
+              </w:rPr>
+              <w:t>Mantenimiento</w:t>
+            </w:r>
+          </w:p>
+          <w:p>
+            <w:pPr>
+              <w:jc w:val="center"/>
+              <w:rPr>
+                <w:color w:val="0070C0"/>
+                <w:sz w:val="20"/>
+                <w:szCs w:val="20"/>
+              </w:rPr>
+            </w:pPr>
+            <w:r>
+              <w:rPr>
+                <w:color w:val="0070C0"/>
+                <w:sz w:val="20"/>
+                <w:szCs w:val="20"/>
+              </w:rPr>
+              <w:t>Modificación proceso</w:t>
+            </w:r>
+          </w:p>
+          <w:p>
+            <w:pPr>
+              <w:jc w:val="center"/>
+              <w:rPr>
+                <w:color w:val="0070C0"/>
+                <w:sz w:val="20"/>
+                <w:szCs w:val="20"/>
+              </w:rPr>
+            </w:pPr>
+            <w:r>
+              <w:rPr>
+                <w:color w:val="0070C0"/>
+                <w:sz w:val="20"/>
+                <w:szCs w:val="20"/>
+              </w:rPr>
+              <w:t>Selección equipos adecuados</w:t>
+            </w:r>
+          </w:p>
+        </w:tc>
+        <w:tc>
+          <w:tcPr>
+            <w:tcW w:w="3485" w:type="dxa"/>
+          </w:tcPr>
+          <w:p>
+            <w:pPr>
+              <w:jc w:val="center"/>
+              <w:rPr>
+                <w:color w:val="0070C0"/>
+                <w:sz w:val="20"/>
+                <w:szCs w:val="20"/>
+              </w:rPr>
+            </w:pPr>
+            <w:r>
+              <w:rPr>
+                <w:color w:val="0070C0"/>
+                <w:sz w:val="20"/>
+                <w:szCs w:val="20"/>
+              </w:rPr>
+              <w:t>Limpieza</w:t>
+            </w:r>
+          </w:p>
+          <w:p>
+            <w:pPr>
+              <w:jc w:val="center"/>
+              <w:rPr>
+                <w:color w:val="0070C0"/>
+                <w:sz w:val="20"/>
+                <w:szCs w:val="20"/>
+              </w:rPr>
+            </w:pPr>
+            <w:r>
+              <w:rPr>
+                <w:color w:val="0070C0"/>
+                <w:sz w:val="20"/>
+                <w:szCs w:val="20"/>
+              </w:rPr>
+              <w:t>Ventilación</w:t>
+            </w:r>
+          </w:p>
+          <w:p>
+            <w:pPr>
+              <w:jc w:val="center"/>
+              <w:rPr>
+                <w:color w:val="0070C0"/>
+                <w:sz w:val="20"/>
+                <w:szCs w:val="20"/>
+              </w:rPr>
+            </w:pPr>
+            <w:r>
+              <w:rPr>
+                <w:color w:val="0070C0"/>
+                <w:sz w:val="20"/>
+                <w:szCs w:val="20"/>
+              </w:rPr>
+              <w:t xml:space="preserve">Mantenimiento </w:t>
+            </w:r>
+          </w:p>
+          <w:p>
+            <w:pPr>
+              <w:jc w:val="center"/>
+              <w:rPr>
+                <w:color w:val="0070C0"/>
+                <w:sz w:val="20"/>
+                <w:szCs w:val="20"/>
+              </w:rPr>
+            </w:pPr>
+            <w:r>
+              <w:rPr>
+                <w:color w:val="0070C0"/>
+                <w:sz w:val="20"/>
+                <w:szCs w:val="20"/>
+              </w:rPr>
+              <w:t>Sistemas de alarma</w:t>
+            </w:r>
+          </w:p>
+          <w:p>
+            <w:pPr>
+              <w:jc w:val="center"/>
+              <w:rPr>
+                <w:color w:val="0070C0"/>
+                <w:sz w:val="20"/>
+                <w:szCs w:val="20"/>
+              </w:rPr>
+            </w:pPr>
+            <w:r>
+              <w:rPr>
+                <w:color w:val="0070C0"/>
+                <w:sz w:val="20"/>
+                <w:szCs w:val="20"/>
+              </w:rPr>
+              <w:t xml:space="preserve">Aumento distancia foco – receptor </w:t>
+            </w:r>
+          </w:p>
+        </w:tc>
+        <w:tc>
+          <w:tcPr>
+            <w:tcW w:w="3486" w:type="dxa"/>
+          </w:tcPr>
+          <w:p>
+            <w:pPr>
+              <w:jc w:val="center"/>
+              <w:rPr>
+                <w:color w:val="0070C0"/>
+                <w:sz w:val="20"/>
+                <w:szCs w:val="20"/>
+              </w:rPr>
+            </w:pPr>
+            <w:r>
+              <w:rPr>
+                <w:color w:val="0070C0"/>
+                <w:sz w:val="20"/>
+                <w:szCs w:val="20"/>
+              </w:rPr>
+              <w:t xml:space="preserve">Formación e información </w:t>
+            </w:r>
+          </w:p>
+          <w:p>
+            <w:pPr>
+              <w:jc w:val="center"/>
+              <w:rPr>
+                <w:color w:val="0070C0"/>
+                <w:sz w:val="20"/>
+                <w:szCs w:val="20"/>
+              </w:rPr>
+            </w:pPr>
+            <w:r>
+              <w:rPr>
+                <w:color w:val="0070C0"/>
+                <w:sz w:val="20"/>
+                <w:szCs w:val="20"/>
+              </w:rPr>
+              <w:t xml:space="preserve">Encerramiento </w:t>
+            </w:r>
+          </w:p>
+          <w:p>
+            <w:pPr>
+              <w:jc w:val="center"/>
+              <w:rPr>
+                <w:color w:val="0070C0"/>
+                <w:sz w:val="20"/>
+                <w:szCs w:val="20"/>
+              </w:rPr>
+            </w:pPr>
+            <w:r>
+              <w:rPr>
+                <w:color w:val="0070C0"/>
+                <w:sz w:val="20"/>
+                <w:szCs w:val="20"/>
+              </w:rPr>
+              <w:t xml:space="preserve">Rotación del personal </w:t>
+            </w:r>
+          </w:p>
+          <w:p>
+            <w:pPr>
+              <w:jc w:val="center"/>
+              <w:rPr>
+                <w:color w:val="0070C0"/>
+                <w:sz w:val="20"/>
+                <w:szCs w:val="20"/>
+              </w:rPr>
+            </w:pPr>
+            <w:r>
+              <w:rPr>
+                <w:color w:val="0070C0"/>
+                <w:sz w:val="20"/>
+                <w:szCs w:val="20"/>
+              </w:rPr>
+              <w:t xml:space="preserve">EPI’s </w:t>
+            </w:r>
+          </w:p>
+          <w:p>
+            <w:pPr>
+              <w:jc w:val="center"/>
+              <w:rPr>
+                <w:color w:val="0070C0"/>
+                <w:sz w:val="20"/>
+                <w:szCs w:val="20"/>
+              </w:rPr>
+            </w:pPr>
+            <w:r>
+              <w:rPr>
+                <w:color w:val="0070C0"/>
+                <w:sz w:val="20"/>
+                <w:szCs w:val="20"/>
+              </w:rPr>
+              <w:t>Control medico</w:t>
+            </w:r>
+          </w:p>
+        </w:tc>
+      </w:tr>
+    </w:tbl>
+    <w:p>
+      <w:pPr>
+        <w:tabs>
+          <w:tab w:val="left" w:pos="4440"/>
+        </w:tabs>
+        <w:rPr>
+          <w:color w:val="0070C0"/>
+        </w:rPr>
+      </w:pPr>
+    </w:p>
+    <w:p>
+      <w:pPr>
+        <w:tabs>
+          <w:tab w:val="left" w:pos="4440"/>
+        </w:tabs>
+        <w:rPr>
+          <w:color w:val="0070C0"/>
+        </w:rPr>
+      </w:pPr>
       <w:r>
         <w:rPr>
           <w:color w:val="0070C0"/>
@@ -15158,6 +17757,506 @@
         <w:t xml:space="preserve">RIESGOS BIOLOGICOS </w:t>
       </w:r>
     </w:p>
+    <w:p>
+      <w:pPr>
+        <w:tabs>
+          <w:tab w:val="left" w:pos="4440"/>
+        </w:tabs>
+        <w:rPr>
+          <w:color w:val="0070C0"/>
+        </w:rPr>
+      </w:pPr>
+      <w:r>
+        <w:rPr>
+          <w:color w:val="0070C0"/>
+        </w:rPr>
+        <w:t xml:space="preserve">Aquel que puede originar cualquier tipo de infección, alergia o intoxicación sobre el trabajador, derivado de la actuación de agente biológicos. </w:t>
+      </w:r>
+    </w:p>
+    <w:p>
+      <w:pPr>
+        <w:tabs>
+          <w:tab w:val="left" w:pos="4440"/>
+        </w:tabs>
+        <w:rPr>
+          <w:color w:val="0070C0"/>
+        </w:rPr>
+      </w:pPr>
+      <w:r>
+        <w:rPr>
+          <w:color w:val="0070C0"/>
+        </w:rPr>
+        <w:t xml:space="preserve">Son todos aquellos seres vivos y sustancias derivadas de los mismos, presentes en el puesto de trabajo y que pueden provocar efectos negativos en la salud. </w:t>
+      </w:r>
+    </w:p>
+    <w:p>
+      <w:pPr>
+        <w:tabs>
+          <w:tab w:val="left" w:pos="4440"/>
+        </w:tabs>
+        <w:rPr>
+          <w:color w:val="0070C0"/>
+        </w:rPr>
+      </w:pPr>
+      <w:r>
+        <w:rPr>
+          <w:color w:val="0070C0"/>
+        </w:rPr>
+        <w:t xml:space="preserve">Virus </w:t>
+      </w:r>
+      <w:r>
+        <w:rPr>
+          <w:color w:val="4EA72E" w:themeColor="accent6"/>
+        </w:rPr>
+        <w:t>→</w:t>
+      </w:r>
+      <w:r>
+        <w:rPr>
+          <w:color w:val="0070C0"/>
+        </w:rPr>
+        <w:t xml:space="preserve"> </w:t>
+      </w:r>
+      <w:r>
+        <w:rPr>
+          <w:color w:val="0070C0"/>
+        </w:rPr>
+        <w:t>Estructura muy sencilla; necesitan un huésped.</w:t>
+      </w:r>
+    </w:p>
+    <w:p>
+      <w:pPr>
+        <w:tabs>
+          <w:tab w:val="left" w:pos="4440"/>
+        </w:tabs>
+        <w:rPr>
+          <w:color w:val="0070C0"/>
+        </w:rPr>
+      </w:pPr>
+      <w:r>
+        <w:rPr>
+          <w:color w:val="0070C0"/>
+        </w:rPr>
+        <w:t xml:space="preserve">Bacterias </w:t>
+      </w:r>
+      <w:r>
+        <w:rPr>
+          <w:color w:val="4EA72E" w:themeColor="accent6"/>
+        </w:rPr>
+        <w:t>→</w:t>
+      </w:r>
+      <w:r>
+        <w:rPr>
+          <w:color w:val="0070C0"/>
+        </w:rPr>
+        <w:t xml:space="preserve"> </w:t>
+      </w:r>
+      <w:r>
+        <w:rPr>
+          <w:color w:val="0070C0"/>
+        </w:rPr>
+        <w:t xml:space="preserve">Microorganismos unicelulares sin necesidad de huésped. </w:t>
+      </w:r>
+    </w:p>
+    <w:p>
+      <w:pPr>
+        <w:tabs>
+          <w:tab w:val="left" w:pos="4440"/>
+        </w:tabs>
+        <w:rPr>
+          <w:color w:val="0070C0"/>
+        </w:rPr>
+      </w:pPr>
+      <w:r>
+        <w:rPr>
+          <w:color w:val="0070C0"/>
+        </w:rPr>
+        <w:t xml:space="preserve">Protozoos </w:t>
+      </w:r>
+      <w:r>
+        <w:rPr>
+          <w:color w:val="4EA72E" w:themeColor="accent6"/>
+        </w:rPr>
+        <w:t>→</w:t>
+      </w:r>
+      <w:r>
+        <w:rPr>
+          <w:color w:val="0070C0"/>
+        </w:rPr>
+        <w:t xml:space="preserve"> </w:t>
+      </w:r>
+      <w:r>
+        <w:rPr>
+          <w:color w:val="0070C0"/>
+        </w:rPr>
+        <w:t xml:space="preserve">Organismos unicelulares/pluricelulares. </w:t>
+      </w:r>
+    </w:p>
+    <w:p>
+      <w:pPr>
+        <w:tabs>
+          <w:tab w:val="left" w:pos="4440"/>
+        </w:tabs>
+        <w:rPr>
+          <w:color w:val="0070C0"/>
+        </w:rPr>
+      </w:pPr>
+      <w:r>
+        <w:rPr>
+          <w:color w:val="0070C0"/>
+        </w:rPr>
+        <w:t xml:space="preserve">Hongos </w:t>
+      </w:r>
+      <w:r>
+        <w:rPr>
+          <w:color w:val="4EA72E" w:themeColor="accent6"/>
+        </w:rPr>
+        <w:t>→</w:t>
+      </w:r>
+      <w:r>
+        <w:rPr>
+          <w:color w:val="0070C0"/>
+        </w:rPr>
+        <w:t xml:space="preserve"> </w:t>
+      </w:r>
+      <w:r>
+        <w:rPr>
+          <w:color w:val="0070C0"/>
+        </w:rPr>
+        <w:t xml:space="preserve">Microorganismos vegetales parasitarios, pueden vivir en materias orgánicas en descomposición. </w:t>
+      </w:r>
+    </w:p>
+    <w:p>
+      <w:pPr>
+        <w:tabs>
+          <w:tab w:val="left" w:pos="4440"/>
+        </w:tabs>
+        <w:rPr>
+          <w:color w:val="0070C0"/>
+        </w:rPr>
+      </w:pPr>
+      <w:r>
+        <w:rPr>
+          <w:color w:val="0070C0"/>
+        </w:rPr>
+        <w:lastRenderedPageBreak/>
+        <w:t xml:space="preserve">Gusanos </w:t>
+      </w:r>
+      <w:r>
+        <w:rPr>
+          <w:color w:val="4EA72E" w:themeColor="accent6"/>
+        </w:rPr>
+        <w:t>→</w:t>
+      </w:r>
+      <w:r>
+        <w:rPr>
+          <w:color w:val="0070C0"/>
+        </w:rPr>
+        <w:t xml:space="preserve"> </w:t>
+      </w:r>
+      <w:r>
+        <w:rPr>
+          <w:color w:val="0070C0"/>
+        </w:rPr>
+        <w:t xml:space="preserve">Organismos de vida libre/parásitos. </w:t>
+      </w:r>
+    </w:p>
+    <w:p>
+      <w:pPr>
+        <w:tabs>
+          <w:tab w:val="left" w:pos="4440"/>
+        </w:tabs>
+        <w:rPr>
+          <w:b/>
+          <w:bCs/>
+          <w:color w:val="0070C0"/>
+        </w:rPr>
+      </w:pPr>
+      <w:r>
+        <w:rPr>
+          <w:b/>
+          <w:bCs/>
+          <w:color w:val="0070C0"/>
+        </w:rPr>
+        <w:t xml:space="preserve">Prevención y protección </w:t>
+      </w:r>
+    </w:p>
+    <w:p>
+      <w:pPr>
+        <w:tabs>
+          <w:tab w:val="left" w:pos="4440"/>
+        </w:tabs>
+        <w:rPr>
+          <w:color w:val="0070C0"/>
+        </w:rPr>
+      </w:pPr>
+      <w:r>
+        <w:rPr>
+          <w:color w:val="0070C0"/>
+        </w:rPr>
+        <w:t xml:space="preserve">Impedir la transmisión del agente biológico. </w:t>
+      </w:r>
+    </w:p>
+    <w:tbl>
+      <w:tblPr>
+        <w:tblStyle w:val="Tablaconcuadrcula"/>
+        <w:tblW w:w="10805" w:type="dxa"/>
+        <w:tblLook w:val="04A0" w:firstRow="1" w:lastRow="0" w:firstColumn="1" w:lastColumn="0" w:noHBand="0" w:noVBand="1"/>
+      </w:tblPr>
+      <w:tblGrid>
+        <w:gridCol w:w="2639"/>
+        <w:gridCol w:w="8166"/>
+      </w:tblGrid>
+      <w:tr>
+        <w:tc>
+          <w:tcPr>
+            <w:tcW w:w="2639" w:type="dxa"/>
+            <w:vAlign w:val="center"/>
+          </w:tcPr>
+          <w:p>
+            <w:pPr>
+              <w:jc w:val="center"/>
+              <w:rPr>
+                <w:color w:val="0070C0"/>
+                <w:sz w:val="20"/>
+                <w:szCs w:val="20"/>
+              </w:rPr>
+            </w:pPr>
+            <w:r>
+              <w:rPr>
+                <w:color w:val="0070C0"/>
+                <w:sz w:val="20"/>
+                <w:szCs w:val="20"/>
+              </w:rPr>
+              <w:t>PROTECCION COLECTIVA</w:t>
+            </w:r>
+          </w:p>
+        </w:tc>
+        <w:tc>
+          <w:tcPr>
+            <w:tcW w:w="8166" w:type="dxa"/>
+            <w:vAlign w:val="center"/>
+          </w:tcPr>
+          <w:p>
+            <w:pPr>
+              <w:rPr>
+                <w:color w:val="0070C0"/>
+                <w:sz w:val="20"/>
+                <w:szCs w:val="20"/>
+              </w:rPr>
+            </w:pPr>
+            <w:r>
+              <w:rPr>
+                <w:color w:val="0070C0"/>
+                <w:sz w:val="20"/>
+                <w:szCs w:val="20"/>
+              </w:rPr>
+              <w:t xml:space="preserve">Organizar el trabajo de modo que se reduzca el numero de trabajadores expuestos. </w:t>
+            </w:r>
+          </w:p>
+          <w:p>
+            <w:pPr>
+              <w:rPr>
+                <w:color w:val="0070C0"/>
+                <w:sz w:val="20"/>
+                <w:szCs w:val="20"/>
+              </w:rPr>
+            </w:pPr>
+            <w:r>
+              <w:rPr>
+                <w:color w:val="0070C0"/>
+                <w:sz w:val="20"/>
+                <w:szCs w:val="20"/>
+              </w:rPr>
+              <w:t>Adoptar medidas seguras de manipulación y transporte.</w:t>
+            </w:r>
+          </w:p>
+          <w:p>
+            <w:pPr>
+              <w:rPr>
+                <w:color w:val="0070C0"/>
+                <w:sz w:val="20"/>
+                <w:szCs w:val="20"/>
+              </w:rPr>
+            </w:pPr>
+            <w:r>
+              <w:rPr>
+                <w:color w:val="0070C0"/>
+                <w:sz w:val="20"/>
+                <w:szCs w:val="20"/>
+              </w:rPr>
+              <w:t>Emplear medios seguros de recogida, almacenamiento y evacuación de residuos/muestras.</w:t>
+            </w:r>
+          </w:p>
+          <w:p>
+            <w:pPr>
+              <w:rPr>
+                <w:color w:val="0070C0"/>
+                <w:sz w:val="20"/>
+                <w:szCs w:val="20"/>
+              </w:rPr>
+            </w:pPr>
+            <w:r>
+              <w:rPr>
+                <w:color w:val="0070C0"/>
+                <w:sz w:val="20"/>
+                <w:szCs w:val="20"/>
+              </w:rPr>
+              <w:t xml:space="preserve">Desinfectar y desratizar. </w:t>
+            </w:r>
+          </w:p>
+          <w:p>
+            <w:pPr>
+              <w:rPr>
+                <w:color w:val="0070C0"/>
+                <w:sz w:val="20"/>
+                <w:szCs w:val="20"/>
+              </w:rPr>
+            </w:pPr>
+            <w:r>
+              <w:rPr>
+                <w:color w:val="0070C0"/>
+                <w:sz w:val="20"/>
+                <w:szCs w:val="20"/>
+              </w:rPr>
+              <w:t xml:space="preserve">Señalizar zonas de riesgo. </w:t>
+            </w:r>
+            <w:r>
+              <w:rPr>
+                <w:color w:val="0070C0"/>
+                <w:sz w:val="20"/>
+                <w:szCs w:val="20"/>
+              </w:rPr>
+              <w:t xml:space="preserve"> </w:t>
+            </w:r>
+          </w:p>
+        </w:tc>
+      </w:tr>
+      <w:tr>
+        <w:tc>
+          <w:tcPr>
+            <w:tcW w:w="2639" w:type="dxa"/>
+            <w:vAlign w:val="center"/>
+          </w:tcPr>
+          <w:p>
+            <w:pPr>
+              <w:jc w:val="center"/>
+              <w:rPr>
+                <w:color w:val="0070C0"/>
+                <w:sz w:val="20"/>
+                <w:szCs w:val="20"/>
+              </w:rPr>
+            </w:pPr>
+            <w:r>
+              <w:rPr>
+                <w:color w:val="0070C0"/>
+                <w:sz w:val="20"/>
+                <w:szCs w:val="20"/>
+              </w:rPr>
+              <w:t>PROTECCION INDIVIDUAL</w:t>
+            </w:r>
+          </w:p>
+        </w:tc>
+        <w:tc>
+          <w:tcPr>
+            <w:tcW w:w="8166" w:type="dxa"/>
+            <w:vAlign w:val="center"/>
+          </w:tcPr>
+          <w:p>
+            <w:pPr>
+              <w:rPr>
+                <w:color w:val="0070C0"/>
+                <w:sz w:val="20"/>
+                <w:szCs w:val="20"/>
+              </w:rPr>
+            </w:pPr>
+            <w:r>
+              <w:rPr>
+                <w:color w:val="0070C0"/>
+                <w:sz w:val="20"/>
+                <w:szCs w:val="20"/>
+              </w:rPr>
+              <w:t>Vacunación.</w:t>
+            </w:r>
+          </w:p>
+          <w:p>
+            <w:pPr>
+              <w:rPr>
+                <w:color w:val="0070C0"/>
+                <w:sz w:val="20"/>
+                <w:szCs w:val="20"/>
+              </w:rPr>
+            </w:pPr>
+            <w:r>
+              <w:rPr>
+                <w:color w:val="0070C0"/>
+                <w:sz w:val="20"/>
+                <w:szCs w:val="20"/>
+              </w:rPr>
+              <w:t xml:space="preserve">Normas de higiene personal. </w:t>
+            </w:r>
+          </w:p>
+          <w:p>
+            <w:pPr>
+              <w:rPr>
+                <w:color w:val="0070C0"/>
+                <w:sz w:val="20"/>
+                <w:szCs w:val="20"/>
+              </w:rPr>
+            </w:pPr>
+            <w:r>
+              <w:rPr>
+                <w:color w:val="0070C0"/>
+                <w:sz w:val="20"/>
+                <w:szCs w:val="20"/>
+              </w:rPr>
+              <w:t xml:space="preserve">Utilizar EPI apropiados. </w:t>
+            </w:r>
+          </w:p>
+          <w:p>
+            <w:pPr>
+              <w:rPr>
+                <w:color w:val="0070C0"/>
+                <w:sz w:val="20"/>
+                <w:szCs w:val="20"/>
+              </w:rPr>
+            </w:pPr>
+            <w:r>
+              <w:rPr>
+                <w:color w:val="0070C0"/>
+                <w:sz w:val="20"/>
+                <w:szCs w:val="20"/>
+              </w:rPr>
+              <w:t xml:space="preserve">Tener cuidado con objetos cortantes y punzantes. </w:t>
+            </w:r>
+          </w:p>
+          <w:p>
+            <w:pPr>
+              <w:rPr>
+                <w:color w:val="0070C0"/>
+                <w:sz w:val="20"/>
+                <w:szCs w:val="20"/>
+              </w:rPr>
+            </w:pPr>
+            <w:r>
+              <w:rPr>
+                <w:color w:val="0070C0"/>
+                <w:sz w:val="20"/>
+                <w:szCs w:val="20"/>
+              </w:rPr>
+              <w:t xml:space="preserve">Desinfección y esterilización correcta de instrumentales y superficies. </w:t>
+            </w:r>
+            <w:r>
+              <w:rPr>
+                <w:color w:val="0070C0"/>
+                <w:sz w:val="20"/>
+                <w:szCs w:val="20"/>
+              </w:rPr>
+              <w:t xml:space="preserve"> </w:t>
+            </w:r>
+          </w:p>
+        </w:tc>
+      </w:tr>
+    </w:tbl>
     <w:p>
       <w:pPr>
         <w:tabs>
@@ -15389,7 +18488,7 @@
         <v:path o:extrusionok="f" gradientshapeok="t" o:connecttype="rect"/>
         <o:lock v:ext="edit" aspectratio="t"/>
       </v:shapetype>
-      <v:shape id="_x0000_i1087" type="#_x0000_t75" style="width:11.25pt;height:11.25pt" o:bullet="t">
+      <v:shape id="_x0000_i1074" type="#_x0000_t75" style="width:11.25pt;height:11.25pt" o:bullet="t">
         <v:imagedata r:id="rId1" o:title="msoFFD0"/>
       </v:shape>
     </w:pict>

--- a/IPE I -  ITINERARIO PERSONAL EMPLEABILIDAD/TEMARIO.docx
+++ b/IPE I -  ITINERARIO PERSONAL EMPLEABILIDAD/TEMARIO.docx
@@ -15542,15 +15542,7 @@
                 <w:sz w:val="20"/>
                 <w:szCs w:val="20"/>
               </w:rPr>
-              <w:t xml:space="preserve">V. L. E.: 1,15 </w:t>
-            </w:r>
-            <w:r>
-              <w:rPr>
-                <w:color w:val="0070C0"/>
-                <w:sz w:val="20"/>
-                <w:szCs w:val="20"/>
-              </w:rPr>
-              <w:t>m/s</w:t>
+              <w:t>V. L. E.: 1,15 m/s</w:t>
             </w:r>
             <w:r>
               <w:rPr>
@@ -15590,23 +15582,7 @@
                 <w:sz w:val="20"/>
                 <w:szCs w:val="20"/>
               </w:rPr>
-              <w:t>Valor de da lugar a una acción:</w:t>
-            </w:r>
-            <w:r>
-              <w:rPr>
-                <w:color w:val="0070C0"/>
-                <w:sz w:val="20"/>
-                <w:szCs w:val="20"/>
-              </w:rPr>
-              <w:t xml:space="preserve"> 2</w:t>
-            </w:r>
-            <w:r>
-              <w:rPr>
-                <w:color w:val="0070C0"/>
-                <w:sz w:val="20"/>
-                <w:szCs w:val="20"/>
-              </w:rPr>
-              <w:t>,5 m/s</w:t>
+              <w:t>Valor de da lugar a una acción: 2,5 m/s</w:t>
             </w:r>
             <w:r>
               <w:rPr>
@@ -15822,13 +15798,7 @@
         <w:rPr>
           <w:color w:val="0070C0"/>
         </w:rPr>
-        <w:t xml:space="preserve"> </w:t>
-      </w:r>
-      <w:r>
-        <w:rPr>
-          <w:color w:val="0070C0"/>
-        </w:rPr>
-        <w:t xml:space="preserve">Sensación de bienestar del trabajador con respecto al ambiente que lo rodea. </w:t>
+        <w:t xml:space="preserve"> Sensación de bienestar del trabajador con respecto al ambiente que lo rodea. </w:t>
       </w:r>
     </w:p>
     <w:tbl>
@@ -16202,15 +16172,7 @@
                 <w:sz w:val="20"/>
                 <w:szCs w:val="20"/>
               </w:rPr>
-              <w:t xml:space="preserve">0,5 </w:t>
-            </w:r>
-            <w:r>
-              <w:rPr>
-                <w:color w:val="0070C0"/>
-                <w:sz w:val="20"/>
-                <w:szCs w:val="20"/>
-              </w:rPr>
-              <w:t>m/s</w:t>
+              <w:t>0,5 m/s</w:t>
             </w:r>
           </w:p>
         </w:tc>
@@ -16234,15 +16196,7 @@
                 <w:sz w:val="20"/>
                 <w:szCs w:val="20"/>
               </w:rPr>
-              <w:t xml:space="preserve">0,25 </w:t>
-            </w:r>
-            <w:r>
-              <w:rPr>
-                <w:color w:val="0070C0"/>
-                <w:sz w:val="20"/>
-                <w:szCs w:val="20"/>
-              </w:rPr>
-              <w:t>m/s</w:t>
+              <w:t>0,25 m/s</w:t>
             </w:r>
           </w:p>
         </w:tc>
@@ -16295,15 +16249,7 @@
                 <w:sz w:val="20"/>
                 <w:szCs w:val="20"/>
               </w:rPr>
-              <w:t xml:space="preserve">14 – 25 </w:t>
-            </w:r>
-            <w:r>
-              <w:rPr>
-                <w:color w:val="0070C0"/>
-                <w:sz w:val="20"/>
-                <w:szCs w:val="20"/>
-              </w:rPr>
-              <w:t>ºC</w:t>
+              <w:t>14 – 25 ºC</w:t>
             </w:r>
           </w:p>
         </w:tc>
@@ -16361,15 +16307,7 @@
                 <w:sz w:val="20"/>
                 <w:szCs w:val="20"/>
               </w:rPr>
-              <w:t xml:space="preserve">0,75 </w:t>
-            </w:r>
-            <w:r>
-              <w:rPr>
-                <w:color w:val="0070C0"/>
-                <w:sz w:val="20"/>
-                <w:szCs w:val="20"/>
-              </w:rPr>
-              <w:t>m/s</w:t>
+              <w:t>0,75 m/s</w:t>
             </w:r>
           </w:p>
         </w:tc>
@@ -16393,15 +16331,7 @@
                 <w:sz w:val="20"/>
                 <w:szCs w:val="20"/>
               </w:rPr>
-              <w:t xml:space="preserve">0,35 </w:t>
-            </w:r>
-            <w:r>
-              <w:rPr>
-                <w:color w:val="0070C0"/>
-                <w:sz w:val="20"/>
-                <w:szCs w:val="20"/>
-              </w:rPr>
-              <w:t>m/s</w:t>
+              <w:t>0,35 m/s</w:t>
             </w:r>
           </w:p>
         </w:tc>
@@ -16506,13 +16436,7 @@
         <w:rPr>
           <w:color w:val="0070C0"/>
         </w:rPr>
-        <w:t xml:space="preserve"> </w:t>
-      </w:r>
-      <w:r>
-        <w:rPr>
-          <w:color w:val="0070C0"/>
-        </w:rPr>
-        <w:t xml:space="preserve">Más usual. A través de la nariz, boca, laringe, bronquios y alveolos. </w:t>
+        <w:t xml:space="preserve"> Más usual. A través de la nariz, boca, laringe, bronquios y alveolos. </w:t>
       </w:r>
     </w:p>
     <w:p>
@@ -16540,13 +16464,7 @@
         <w:rPr>
           <w:color w:val="0070C0"/>
         </w:rPr>
-        <w:t xml:space="preserve"> </w:t>
-      </w:r>
-      <w:r>
-        <w:rPr>
-          <w:color w:val="0070C0"/>
-        </w:rPr>
-        <w:t xml:space="preserve">Segunda en importancia. A través de la piel, por contacto con agentes químicos y elementos contaminados. </w:t>
+        <w:t xml:space="preserve"> Segunda en importancia. A través de la piel, por contacto con agentes químicos y elementos contaminados. </w:t>
       </w:r>
     </w:p>
     <w:p>
@@ -16574,13 +16492,7 @@
         <w:rPr>
           <w:color w:val="0070C0"/>
         </w:rPr>
-        <w:t xml:space="preserve"> </w:t>
-      </w:r>
-      <w:r>
-        <w:rPr>
-          <w:color w:val="0070C0"/>
-        </w:rPr>
-        <w:t>A través de boca, esófago</w:t>
+        <w:t xml:space="preserve"> A través de boca, esófago</w:t>
       </w:r>
       <w:r>
         <w:rPr>
@@ -16614,13 +16526,7 @@
         <w:rPr>
           <w:color w:val="0070C0"/>
         </w:rPr>
-        <w:t xml:space="preserve"> </w:t>
-      </w:r>
-      <w:r>
-        <w:rPr>
-          <w:color w:val="0070C0"/>
-        </w:rPr>
-        <w:t xml:space="preserve">A través de lesión traumática. Por heridas, cortes, llagas… </w:t>
+        <w:t xml:space="preserve"> A través de lesión traumática. Por heridas, cortes, llagas… </w:t>
       </w:r>
     </w:p>
     <w:p>
@@ -16895,23 +16801,7 @@
                 <w:sz w:val="20"/>
                 <w:szCs w:val="20"/>
               </w:rPr>
-              <w:t xml:space="preserve">Peligros </w:t>
-            </w:r>
-            <w:r>
-              <w:rPr>
-                <w:color w:val="0070C0"/>
-                <w:sz w:val="20"/>
-                <w:szCs w:val="20"/>
-              </w:rPr>
-              <w:t xml:space="preserve">para la salud de las personas </w:t>
-            </w:r>
-            <w:r>
-              <w:rPr>
-                <w:color w:val="0070C0"/>
-                <w:sz w:val="20"/>
-                <w:szCs w:val="20"/>
-              </w:rPr>
-              <w:t xml:space="preserve"> </w:t>
+              <w:t xml:space="preserve">Peligros para la salud de las personas  </w:t>
             </w:r>
           </w:p>
         </w:tc>
@@ -16962,15 +16852,7 @@
                 <w:sz w:val="20"/>
                 <w:szCs w:val="20"/>
               </w:rPr>
-              <w:t xml:space="preserve">Extremadamente tóxicos en contacto ton la piel, si se inhalan/ingieren, pueden ser mortales. </w:t>
-            </w:r>
-            <w:r>
-              <w:rPr>
-                <w:color w:val="0070C0"/>
-                <w:sz w:val="20"/>
-                <w:szCs w:val="20"/>
-              </w:rPr>
-              <w:t xml:space="preserve"> </w:t>
+              <w:t xml:space="preserve">Extremadamente tóxicos en contacto ton la piel, si se inhalan/ingieren, pueden ser mortales.  </w:t>
             </w:r>
           </w:p>
         </w:tc>
@@ -17174,23 +17056,7 @@
                 <w:sz w:val="20"/>
                 <w:szCs w:val="20"/>
               </w:rPr>
-              <w:t xml:space="preserve">Peligros </w:t>
-            </w:r>
-            <w:r>
-              <w:rPr>
-                <w:color w:val="0070C0"/>
-                <w:sz w:val="20"/>
-                <w:szCs w:val="20"/>
-              </w:rPr>
-              <w:t>para el medio ambiente</w:t>
-            </w:r>
-            <w:r>
-              <w:rPr>
-                <w:color w:val="0070C0"/>
-                <w:sz w:val="20"/>
-                <w:szCs w:val="20"/>
-              </w:rPr>
-              <w:t xml:space="preserve"> </w:t>
+              <w:t xml:space="preserve">Peligros para el medio ambiente </w:t>
             </w:r>
           </w:p>
         </w:tc>
@@ -17218,15 +17084,7 @@
                 <w:sz w:val="20"/>
                 <w:szCs w:val="20"/>
               </w:rPr>
-              <w:t>Sustancias peligrosas</w:t>
-            </w:r>
-            <w:r>
-              <w:rPr>
-                <w:color w:val="0070C0"/>
-                <w:sz w:val="20"/>
-                <w:szCs w:val="20"/>
-              </w:rPr>
-              <w:t xml:space="preserve"> </w:t>
+              <w:t xml:space="preserve">Sustancias peligrosas </w:t>
             </w:r>
           </w:p>
         </w:tc>
@@ -17814,13 +17672,7 @@
         <w:rPr>
           <w:color w:val="0070C0"/>
         </w:rPr>
-        <w:t xml:space="preserve"> </w:t>
-      </w:r>
-      <w:r>
-        <w:rPr>
-          <w:color w:val="0070C0"/>
-        </w:rPr>
-        <w:t>Estructura muy sencilla; necesitan un huésped.</w:t>
+        <w:t xml:space="preserve"> Estructura muy sencilla; necesitan un huésped.</w:t>
       </w:r>
     </w:p>
     <w:p>
@@ -17848,13 +17700,7 @@
         <w:rPr>
           <w:color w:val="0070C0"/>
         </w:rPr>
-        <w:t xml:space="preserve"> </w:t>
-      </w:r>
-      <w:r>
-        <w:rPr>
-          <w:color w:val="0070C0"/>
-        </w:rPr>
-        <w:t xml:space="preserve">Microorganismos unicelulares sin necesidad de huésped. </w:t>
+        <w:t xml:space="preserve"> Microorganismos unicelulares sin necesidad de huésped. </w:t>
       </w:r>
     </w:p>
     <w:p>
@@ -17882,13 +17728,7 @@
         <w:rPr>
           <w:color w:val="0070C0"/>
         </w:rPr>
-        <w:t xml:space="preserve"> </w:t>
-      </w:r>
-      <w:r>
-        <w:rPr>
-          <w:color w:val="0070C0"/>
-        </w:rPr>
-        <w:t xml:space="preserve">Organismos unicelulares/pluricelulares. </w:t>
+        <w:t xml:space="preserve"> Organismos unicelulares/pluricelulares. </w:t>
       </w:r>
     </w:p>
     <w:p>
@@ -17916,13 +17756,7 @@
         <w:rPr>
           <w:color w:val="0070C0"/>
         </w:rPr>
-        <w:t xml:space="preserve"> </w:t>
-      </w:r>
-      <w:r>
-        <w:rPr>
-          <w:color w:val="0070C0"/>
-        </w:rPr>
-        <w:t xml:space="preserve">Microorganismos vegetales parasitarios, pueden vivir en materias orgánicas en descomposición. </w:t>
+        <w:t xml:space="preserve"> Microorganismos vegetales parasitarios, pueden vivir en materias orgánicas en descomposición. </w:t>
       </w:r>
     </w:p>
     <w:p>
@@ -17951,13 +17785,7 @@
         <w:rPr>
           <w:color w:val="0070C0"/>
         </w:rPr>
-        <w:t xml:space="preserve"> </w:t>
-      </w:r>
-      <w:r>
-        <w:rPr>
-          <w:color w:val="0070C0"/>
-        </w:rPr>
-        <w:t xml:space="preserve">Organismos de vida libre/parásitos. </w:t>
+        <w:t xml:space="preserve"> Organismos de vida libre/parásitos. </w:t>
       </w:r>
     </w:p>
     <w:p>
@@ -18118,15 +17946,7 @@
                 <w:sz w:val="20"/>
                 <w:szCs w:val="20"/>
               </w:rPr>
-              <w:t xml:space="preserve">Señalizar zonas de riesgo. </w:t>
-            </w:r>
-            <w:r>
-              <w:rPr>
-                <w:color w:val="0070C0"/>
-                <w:sz w:val="20"/>
-                <w:szCs w:val="20"/>
-              </w:rPr>
-              <w:t xml:space="preserve"> </w:t>
+              <w:t xml:space="preserve">Señalizar zonas de riesgo.  </w:t>
             </w:r>
           </w:p>
         </w:tc>
@@ -18243,15 +18063,7 @@
                 <w:sz w:val="20"/>
                 <w:szCs w:val="20"/>
               </w:rPr>
-              <w:t xml:space="preserve">Desinfección y esterilización correcta de instrumentales y superficies. </w:t>
-            </w:r>
-            <w:r>
-              <w:rPr>
-                <w:color w:val="0070C0"/>
-                <w:sz w:val="20"/>
-                <w:szCs w:val="20"/>
-              </w:rPr>
-              <w:t xml:space="preserve"> </w:t>
+              <w:t xml:space="preserve">Desinfección y esterilización correcta de instrumentales y superficies.  </w:t>
             </w:r>
           </w:p>
         </w:tc>
@@ -18330,9 +18142,3772 @@
         </w:rPr>
       </w:pPr>
     </w:p>
+    <w:p>
+      <w:pPr>
+        <w:rPr>
+          <w:color w:val="0070C0"/>
+        </w:rPr>
+      </w:pPr>
+    </w:p>
+    <w:p>
+      <w:pPr>
+        <w:rPr>
+          <w:color w:val="0070C0"/>
+        </w:rPr>
+      </w:pPr>
+    </w:p>
+    <w:p>
+      <w:pPr>
+        <w:rPr>
+          <w:color w:val="0070C0"/>
+        </w:rPr>
+      </w:pPr>
+    </w:p>
+    <w:p>
+      <w:pPr>
+        <w:rPr>
+          <w:color w:val="0070C0"/>
+        </w:rPr>
+      </w:pPr>
+    </w:p>
+    <w:p>
+      <w:pPr>
+        <w:rPr>
+          <w:color w:val="0070C0"/>
+        </w:rPr>
+      </w:pPr>
+    </w:p>
+    <w:p>
+      <w:pPr>
+        <w:rPr>
+          <w:color w:val="0070C0"/>
+        </w:rPr>
+      </w:pPr>
+    </w:p>
+    <w:p>
+      <w:pPr>
+        <w:rPr>
+          <w:color w:val="0070C0"/>
+        </w:rPr>
+      </w:pPr>
+    </w:p>
+    <w:p>
+      <w:pPr>
+        <w:rPr>
+          <w:color w:val="0070C0"/>
+        </w:rPr>
+      </w:pPr>
+    </w:p>
+    <w:p>
+      <w:pPr>
+        <w:rPr>
+          <w:color w:val="0070C0"/>
+        </w:rPr>
+      </w:pPr>
+    </w:p>
+    <w:p>
+      <w:pPr>
+        <w:rPr>
+          <w:color w:val="0070C0"/>
+        </w:rPr>
+      </w:pPr>
+    </w:p>
+    <w:p>
+      <w:pPr>
+        <w:rPr>
+          <w:color w:val="0070C0"/>
+        </w:rPr>
+      </w:pPr>
+    </w:p>
+    <w:p>
+      <w:pPr>
+        <w:rPr>
+          <w:color w:val="0070C0"/>
+        </w:rPr>
+      </w:pPr>
+    </w:p>
+    <w:p>
+      <w:pPr>
+        <w:rPr>
+          <w:color w:val="0070C0"/>
+        </w:rPr>
+      </w:pPr>
+    </w:p>
+    <w:p>
+      <w:pPr>
+        <w:rPr>
+          <w:color w:val="0070C0"/>
+        </w:rPr>
+      </w:pPr>
+    </w:p>
+    <w:p>
+      <w:pPr>
+        <w:rPr>
+          <w:color w:val="0070C0"/>
+        </w:rPr>
+      </w:pPr>
+    </w:p>
+    <w:p>
+      <w:pPr>
+        <w:rPr>
+          <w:color w:val="0070C0"/>
+        </w:rPr>
+      </w:pPr>
+    </w:p>
+    <w:p>
+      <w:pPr>
+        <w:rPr>
+          <w:color w:val="0070C0"/>
+        </w:rPr>
+      </w:pPr>
+    </w:p>
+    <w:p>
+      <w:pPr>
+        <w:rPr>
+          <w:color w:val="0070C0"/>
+        </w:rPr>
+      </w:pPr>
+    </w:p>
+    <w:p>
+      <w:pPr>
+        <w:rPr>
+          <w:color w:val="0070C0"/>
+        </w:rPr>
+      </w:pPr>
+    </w:p>
+    <w:p>
+      <w:pPr>
+        <w:rPr>
+          <w:color w:val="0070C0"/>
+        </w:rPr>
+      </w:pPr>
+      <w:r>
+        <w:rPr>
+          <w:color w:val="0070C0"/>
+        </w:rPr>
+        <w:lastRenderedPageBreak/>
+        <w:t>UNIDAD 4. LOS RIESGOS DE SEGURIDAD, ERGONOMICOS Y PSICOSOCIALES</w:t>
+      </w:r>
+    </w:p>
+    <w:p>
+      <w:pPr>
+        <w:rPr>
+          <w:color w:val="0070C0"/>
+        </w:rPr>
+      </w:pPr>
+      <w:r>
+        <w:rPr>
+          <w:color w:val="0070C0"/>
+        </w:rPr>
+        <w:t xml:space="preserve">RIESGOS DE LAS CONDICIONES DE SEGURIDAD </w:t>
+      </w:r>
+    </w:p>
+    <w:p>
+      <w:pPr>
+        <w:rPr>
+          <w:color w:val="0070C0"/>
+        </w:rPr>
+      </w:pPr>
+      <w:r>
+        <w:rPr>
+          <w:color w:val="0070C0"/>
+        </w:rPr>
+        <w:t xml:space="preserve">Son los causados por elementos que, cuando están presentes, pueden provocar accidentes de trabajo. </w:t>
+      </w:r>
+    </w:p>
+    <w:p>
+      <w:pPr>
+        <w:rPr>
+          <w:color w:val="0070C0"/>
+        </w:rPr>
+      </w:pPr>
+      <w:r>
+        <w:rPr>
+          <w:color w:val="0070C0"/>
+        </w:rPr>
+        <w:t xml:space="preserve">Lugares de trabajo </w:t>
+      </w:r>
+    </w:p>
+    <w:p>
+      <w:pPr>
+        <w:rPr>
+          <w:color w:val="0070C0"/>
+        </w:rPr>
+      </w:pPr>
+      <w:r>
+        <w:rPr>
+          <w:color w:val="0070C0"/>
+        </w:rPr>
+        <w:t xml:space="preserve">Áreas del centro de trabajo en el que el trabajador debe permanecer o a las que puede acceder como consecuencia de su trabajo. </w:t>
+      </w:r>
+    </w:p>
+    <w:tbl>
+      <w:tblPr>
+        <w:tblStyle w:val="Tablaconcuadrcula"/>
+        <w:tblW w:w="11277" w:type="dxa"/>
+        <w:jc w:val="center"/>
+        <w:tblLook w:val="04A0" w:firstRow="1" w:lastRow="0" w:firstColumn="1" w:lastColumn="0" w:noHBand="0" w:noVBand="1"/>
+      </w:tblPr>
+      <w:tblGrid>
+        <w:gridCol w:w="4625"/>
+        <w:gridCol w:w="6652"/>
+      </w:tblGrid>
+      <w:tr>
+        <w:trPr>
+          <w:jc w:val="center"/>
+        </w:trPr>
+        <w:tc>
+          <w:tcPr>
+            <w:tcW w:w="11277" w:type="dxa"/>
+            <w:gridSpan w:val="2"/>
+            <w:vAlign w:val="center"/>
+          </w:tcPr>
+          <w:p>
+            <w:pPr>
+              <w:jc w:val="center"/>
+              <w:rPr>
+                <w:color w:val="0070C0"/>
+                <w:sz w:val="20"/>
+                <w:szCs w:val="20"/>
+              </w:rPr>
+            </w:pPr>
+            <w:r>
+              <w:rPr>
+                <w:color w:val="0070C0"/>
+                <w:sz w:val="20"/>
+                <w:szCs w:val="20"/>
+              </w:rPr>
+              <w:t>¿Qué riesgos existen en los LT?</w:t>
+            </w:r>
+          </w:p>
+        </w:tc>
+      </w:tr>
+      <w:tr>
+        <w:trPr>
+          <w:jc w:val="center"/>
+        </w:trPr>
+        <w:tc>
+          <w:tcPr>
+            <w:tcW w:w="4625" w:type="dxa"/>
+            <w:vAlign w:val="center"/>
+          </w:tcPr>
+          <w:p>
+            <w:pPr>
+              <w:jc w:val="center"/>
+              <w:rPr>
+                <w:color w:val="0070C0"/>
+                <w:sz w:val="20"/>
+                <w:szCs w:val="20"/>
+              </w:rPr>
+            </w:pPr>
+            <w:r>
+              <w:rPr>
+                <w:color w:val="0070C0"/>
+                <w:sz w:val="20"/>
+                <w:szCs w:val="20"/>
+              </w:rPr>
+              <w:t>Caídas al mismo nivel.</w:t>
+            </w:r>
+          </w:p>
+          <w:p>
+            <w:pPr>
+              <w:jc w:val="center"/>
+              <w:rPr>
+                <w:color w:val="0070C0"/>
+                <w:sz w:val="20"/>
+                <w:szCs w:val="20"/>
+              </w:rPr>
+            </w:pPr>
+            <w:r>
+              <w:rPr>
+                <w:color w:val="0070C0"/>
+                <w:sz w:val="20"/>
+                <w:szCs w:val="20"/>
+              </w:rPr>
+              <w:t>Caídas a distinto nivel.</w:t>
+            </w:r>
+          </w:p>
+          <w:p>
+            <w:pPr>
+              <w:jc w:val="center"/>
+              <w:rPr>
+                <w:color w:val="0070C0"/>
+                <w:sz w:val="20"/>
+                <w:szCs w:val="20"/>
+              </w:rPr>
+            </w:pPr>
+            <w:r>
+              <w:rPr>
+                <w:color w:val="0070C0"/>
+                <w:sz w:val="20"/>
+                <w:szCs w:val="20"/>
+              </w:rPr>
+              <w:t>Pisadas sobre objetos.</w:t>
+            </w:r>
+          </w:p>
+          <w:p>
+            <w:pPr>
+              <w:jc w:val="center"/>
+              <w:rPr>
+                <w:color w:val="0070C0"/>
+                <w:sz w:val="20"/>
+                <w:szCs w:val="20"/>
+              </w:rPr>
+            </w:pPr>
+            <w:r>
+              <w:rPr>
+                <w:color w:val="0070C0"/>
+                <w:sz w:val="20"/>
+                <w:szCs w:val="20"/>
+              </w:rPr>
+              <w:t>Choques contra objetos inmóviles.</w:t>
+            </w:r>
+          </w:p>
+          <w:p>
+            <w:pPr>
+              <w:jc w:val="center"/>
+              <w:rPr>
+                <w:color w:val="0070C0"/>
+                <w:sz w:val="20"/>
+                <w:szCs w:val="20"/>
+              </w:rPr>
+            </w:pPr>
+            <w:r>
+              <w:rPr>
+                <w:color w:val="0070C0"/>
+                <w:sz w:val="20"/>
+                <w:szCs w:val="20"/>
+              </w:rPr>
+              <w:t>Choques contra objetos móviles.</w:t>
+            </w:r>
+          </w:p>
+          <w:p>
+            <w:pPr>
+              <w:jc w:val="center"/>
+              <w:rPr>
+                <w:color w:val="0070C0"/>
+                <w:sz w:val="20"/>
+                <w:szCs w:val="20"/>
+              </w:rPr>
+            </w:pPr>
+            <w:r>
+              <w:rPr>
+                <w:color w:val="0070C0"/>
+                <w:sz w:val="20"/>
+                <w:szCs w:val="20"/>
+              </w:rPr>
+              <w:t>Atropellos con vehículos.</w:t>
+            </w:r>
+          </w:p>
+          <w:p>
+            <w:pPr>
+              <w:jc w:val="center"/>
+              <w:rPr>
+                <w:color w:val="0070C0"/>
+                <w:sz w:val="20"/>
+                <w:szCs w:val="20"/>
+              </w:rPr>
+            </w:pPr>
+            <w:r>
+              <w:rPr>
+                <w:color w:val="0070C0"/>
+                <w:sz w:val="20"/>
+                <w:szCs w:val="20"/>
+              </w:rPr>
+              <w:t>Caídas de objetos por desplome/derrumbamiento</w:t>
+            </w:r>
+          </w:p>
+        </w:tc>
+        <w:tc>
+          <w:tcPr>
+            <w:tcW w:w="6652" w:type="dxa"/>
+            <w:vAlign w:val="center"/>
+          </w:tcPr>
+          <w:p>
+            <w:pPr>
+              <w:jc w:val="center"/>
+              <w:rPr>
+                <w:color w:val="0070C0"/>
+                <w:sz w:val="20"/>
+                <w:szCs w:val="20"/>
+              </w:rPr>
+            </w:pPr>
+            <w:r>
+              <w:rPr>
+                <w:color w:val="0070C0"/>
+                <w:sz w:val="20"/>
+                <w:szCs w:val="20"/>
+              </w:rPr>
+              <w:t>Aberturas/huecos desprotegidos, escaleras o plataformas en mal estado.</w:t>
+            </w:r>
+          </w:p>
+          <w:p>
+            <w:pPr>
+              <w:jc w:val="center"/>
+              <w:rPr>
+                <w:color w:val="0070C0"/>
+                <w:sz w:val="20"/>
+                <w:szCs w:val="20"/>
+              </w:rPr>
+            </w:pPr>
+            <w:r>
+              <w:rPr>
+                <w:color w:val="0070C0"/>
+                <w:sz w:val="20"/>
+                <w:szCs w:val="20"/>
+              </w:rPr>
+              <w:t>Falta espacio, limpieza o desorden.</w:t>
+            </w:r>
+          </w:p>
+          <w:p>
+            <w:pPr>
+              <w:jc w:val="center"/>
+              <w:rPr>
+                <w:color w:val="0070C0"/>
+                <w:sz w:val="20"/>
+                <w:szCs w:val="20"/>
+              </w:rPr>
+            </w:pPr>
+            <w:r>
+              <w:rPr>
+                <w:color w:val="0070C0"/>
+                <w:sz w:val="20"/>
+                <w:szCs w:val="20"/>
+              </w:rPr>
+              <w:t>Desniveles en el suelo que pueden provocar el vuelco de vehículos de trabajo, caídas o tropiezos de personas.</w:t>
+            </w:r>
+          </w:p>
+          <w:p>
+            <w:pPr>
+              <w:jc w:val="center"/>
+              <w:rPr>
+                <w:color w:val="0070C0"/>
+                <w:sz w:val="20"/>
+                <w:szCs w:val="20"/>
+              </w:rPr>
+            </w:pPr>
+            <w:r>
+              <w:rPr>
+                <w:color w:val="0070C0"/>
+                <w:sz w:val="20"/>
+                <w:szCs w:val="20"/>
+              </w:rPr>
+              <w:t xml:space="preserve">Causas relacionadas con el </w:t>
+            </w:r>
+            <w:r>
+              <w:rPr>
+                <w:color w:val="0070C0"/>
+                <w:sz w:val="20"/>
+                <w:szCs w:val="20"/>
+              </w:rPr>
+              <w:t>tráfico</w:t>
+            </w:r>
+            <w:r>
+              <w:rPr>
+                <w:color w:val="0070C0"/>
+                <w:sz w:val="20"/>
+                <w:szCs w:val="20"/>
+              </w:rPr>
+              <w:t xml:space="preserve"> en la empresa.</w:t>
+            </w:r>
+          </w:p>
+        </w:tc>
+      </w:tr>
+    </w:tbl>
+    <w:p>
+      <w:pPr>
+        <w:rPr>
+          <w:color w:val="0070C0"/>
+        </w:rPr>
+      </w:pPr>
+    </w:p>
+    <w:p>
+      <w:pPr>
+        <w:rPr>
+          <w:color w:val="0070C0"/>
+        </w:rPr>
+      </w:pPr>
+      <w:r>
+        <w:rPr>
+          <w:color w:val="0070C0"/>
+        </w:rPr>
+        <w:t xml:space="preserve">Deben cumplir unos requisitos mínimos en cuanto a condiciones constructivas, orden limpieza y mantenimiento, señalización, instalaciones de servicios, condiciones ambientales, iluminación… </w:t>
+      </w:r>
+    </w:p>
+    <w:tbl>
+      <w:tblPr>
+        <w:tblStyle w:val="Tablaconcuadrcula"/>
+        <w:tblW w:w="11099" w:type="dxa"/>
+        <w:jc w:val="center"/>
+        <w:tblLook w:val="04A0" w:firstRow="1" w:lastRow="0" w:firstColumn="1" w:lastColumn="0" w:noHBand="0" w:noVBand="1"/>
+      </w:tblPr>
+      <w:tblGrid>
+        <w:gridCol w:w="2547"/>
+        <w:gridCol w:w="8552"/>
+      </w:tblGrid>
+      <w:tr>
+        <w:trPr>
+          <w:jc w:val="center"/>
+        </w:trPr>
+        <w:tc>
+          <w:tcPr>
+            <w:tcW w:w="2547" w:type="dxa"/>
+            <w:vAlign w:val="center"/>
+          </w:tcPr>
+          <w:p>
+            <w:pPr>
+              <w:jc w:val="center"/>
+              <w:rPr>
+                <w:color w:val="0070C0"/>
+                <w:sz w:val="20"/>
+                <w:szCs w:val="20"/>
+              </w:rPr>
+            </w:pPr>
+            <w:r>
+              <w:rPr>
+                <w:color w:val="0070C0"/>
+                <w:sz w:val="20"/>
+                <w:szCs w:val="20"/>
+              </w:rPr>
+              <w:t>Espacios de trabajo y zonas peligrosas</w:t>
+            </w:r>
+          </w:p>
+        </w:tc>
+        <w:tc>
+          <w:tcPr>
+            <w:tcW w:w="8552" w:type="dxa"/>
+            <w:vAlign w:val="center"/>
+          </w:tcPr>
+          <w:p>
+            <w:pPr>
+              <w:rPr>
+                <w:color w:val="0070C0"/>
+                <w:sz w:val="20"/>
+                <w:szCs w:val="20"/>
+              </w:rPr>
+            </w:pPr>
+            <w:r>
+              <w:rPr>
+                <w:color w:val="0070C0"/>
+                <w:sz w:val="20"/>
+                <w:szCs w:val="20"/>
+              </w:rPr>
+              <w:t>Deben tener dimensiones que permitan la realización de la actividad sin peligro alguno y en condiciones ergonómicas adecuadas:</w:t>
+            </w:r>
+          </w:p>
+          <w:p>
+            <w:pPr>
+              <w:pStyle w:val="Prrafodelista"/>
+              <w:numPr>
+                <w:ilvl w:val="0"/>
+                <w:numId w:val="30"/>
+              </w:numPr>
+              <w:rPr>
+                <w:color w:val="0070C0"/>
+                <w:sz w:val="20"/>
+                <w:szCs w:val="20"/>
+              </w:rPr>
+            </w:pPr>
+            <w:r>
+              <w:rPr>
+                <w:color w:val="0070C0"/>
+                <w:sz w:val="20"/>
+                <w:szCs w:val="20"/>
+              </w:rPr>
+              <w:t xml:space="preserve">3 m de H desde el piso hasta el techo. Locales comerciales, de servicios, oficinas y despachos: 2,5 m. </w:t>
+            </w:r>
+          </w:p>
+          <w:p>
+            <w:pPr>
+              <w:pStyle w:val="Prrafodelista"/>
+              <w:numPr>
+                <w:ilvl w:val="0"/>
+                <w:numId w:val="30"/>
+              </w:numPr>
+              <w:rPr>
+                <w:color w:val="0070C0"/>
+                <w:sz w:val="20"/>
+                <w:szCs w:val="20"/>
+              </w:rPr>
+            </w:pPr>
+            <w:r>
+              <w:rPr>
+                <w:color w:val="0070C0"/>
+                <w:sz w:val="20"/>
+                <w:szCs w:val="20"/>
+              </w:rPr>
+              <w:t>2 m</w:t>
+            </w:r>
+            <w:r>
+              <w:rPr>
+                <w:color w:val="0070C0"/>
+                <w:sz w:val="20"/>
+                <w:szCs w:val="20"/>
+                <w:vertAlign w:val="superscript"/>
+              </w:rPr>
+              <w:t>2</w:t>
+            </w:r>
+            <w:r>
+              <w:rPr>
+                <w:color w:val="0070C0"/>
+                <w:sz w:val="20"/>
+                <w:szCs w:val="20"/>
+              </w:rPr>
+              <w:t xml:space="preserve"> superficie libre por cada trabajador.</w:t>
+            </w:r>
+          </w:p>
+          <w:p>
+            <w:pPr>
+              <w:pStyle w:val="Prrafodelista"/>
+              <w:numPr>
+                <w:ilvl w:val="0"/>
+                <w:numId w:val="30"/>
+              </w:numPr>
+              <w:rPr>
+                <w:color w:val="0070C0"/>
+                <w:sz w:val="20"/>
+                <w:szCs w:val="20"/>
+              </w:rPr>
+            </w:pPr>
+            <w:r>
+              <w:rPr>
+                <w:color w:val="0070C0"/>
+                <w:sz w:val="20"/>
+                <w:szCs w:val="20"/>
+              </w:rPr>
+              <w:t>10 m</w:t>
+            </w:r>
+            <w:r>
+              <w:rPr>
+                <w:color w:val="0070C0"/>
+                <w:sz w:val="20"/>
+                <w:szCs w:val="20"/>
+                <w:vertAlign w:val="superscript"/>
+              </w:rPr>
+              <w:t>3</w:t>
+            </w:r>
+            <w:r>
+              <w:rPr>
+                <w:color w:val="0070C0"/>
+                <w:sz w:val="20"/>
+                <w:szCs w:val="20"/>
+              </w:rPr>
+              <w:t xml:space="preserve"> no ocupados por cada trabajador. </w:t>
+            </w:r>
+          </w:p>
+          <w:p>
+            <w:pPr>
+              <w:rPr>
+                <w:color w:val="0070C0"/>
+                <w:sz w:val="20"/>
+                <w:szCs w:val="20"/>
+              </w:rPr>
+            </w:pPr>
+            <w:r>
+              <w:rPr>
+                <w:color w:val="0070C0"/>
+                <w:sz w:val="20"/>
+                <w:szCs w:val="20"/>
+              </w:rPr>
+              <w:t xml:space="preserve">Maquinas y ET deben distribuirse de manera que no generen riesgos. </w:t>
+            </w:r>
+          </w:p>
+        </w:tc>
+      </w:tr>
+      <w:tr>
+        <w:trPr>
+          <w:jc w:val="center"/>
+        </w:trPr>
+        <w:tc>
+          <w:tcPr>
+            <w:tcW w:w="2547" w:type="dxa"/>
+            <w:vAlign w:val="center"/>
+          </w:tcPr>
+          <w:p>
+            <w:pPr>
+              <w:jc w:val="center"/>
+              <w:rPr>
+                <w:color w:val="0070C0"/>
+                <w:sz w:val="20"/>
+                <w:szCs w:val="20"/>
+              </w:rPr>
+            </w:pPr>
+            <w:r>
+              <w:rPr>
+                <w:color w:val="0070C0"/>
+                <w:sz w:val="20"/>
+                <w:szCs w:val="20"/>
+              </w:rPr>
+              <w:t>Suelos, aberturas, desniveles y barandillas</w:t>
+            </w:r>
+          </w:p>
+        </w:tc>
+        <w:tc>
+          <w:tcPr>
+            <w:tcW w:w="8552" w:type="dxa"/>
+            <w:vAlign w:val="center"/>
+          </w:tcPr>
+          <w:p>
+            <w:pPr>
+              <w:rPr>
+                <w:color w:val="0070C0"/>
+                <w:sz w:val="20"/>
+                <w:szCs w:val="20"/>
+              </w:rPr>
+            </w:pPr>
+            <w:r>
+              <w:rPr>
+                <w:color w:val="0070C0"/>
+                <w:sz w:val="20"/>
+                <w:szCs w:val="20"/>
+              </w:rPr>
+              <w:t xml:space="preserve">Suelos han de ser fijos, estables, no resbaladizos y no tener irregularidades ni pendientes peligrosas. </w:t>
+            </w:r>
+          </w:p>
+          <w:p>
+            <w:pPr>
+              <w:rPr>
+                <w:color w:val="0070C0"/>
+                <w:sz w:val="20"/>
+                <w:szCs w:val="20"/>
+              </w:rPr>
+            </w:pPr>
+            <w:r>
+              <w:rPr>
+                <w:color w:val="0070C0"/>
+                <w:sz w:val="20"/>
+                <w:szCs w:val="20"/>
+              </w:rPr>
+              <w:t xml:space="preserve">Aberturas en suelos/paredes y los desniveles que pongan riesgo de caída, deben protegerse mediante barandillas u otros sistemas de protección equivalentes. Huecos de paredes se protegerán obligatoriamente si la H de caída es &gt; 2 m. </w:t>
+            </w:r>
+          </w:p>
+          <w:p>
+            <w:pPr>
+              <w:rPr>
+                <w:color w:val="0070C0"/>
+                <w:sz w:val="20"/>
+                <w:szCs w:val="20"/>
+              </w:rPr>
+            </w:pPr>
+            <w:r>
+              <w:rPr>
+                <w:color w:val="0070C0"/>
+                <w:sz w:val="20"/>
+                <w:szCs w:val="20"/>
+              </w:rPr>
+              <w:t xml:space="preserve">Barandillas de protección, han de ser de materiales rígidos y resistentes, H mínima 90 cm y, contar con protección que impida el deslizamiento por debajo. </w:t>
+            </w:r>
+          </w:p>
+        </w:tc>
+      </w:tr>
+      <w:tr>
+        <w:trPr>
+          <w:jc w:val="center"/>
+        </w:trPr>
+        <w:tc>
+          <w:tcPr>
+            <w:tcW w:w="2547" w:type="dxa"/>
+            <w:vAlign w:val="center"/>
+          </w:tcPr>
+          <w:p>
+            <w:pPr>
+              <w:jc w:val="center"/>
+              <w:rPr>
+                <w:color w:val="0070C0"/>
+                <w:sz w:val="20"/>
+                <w:szCs w:val="20"/>
+              </w:rPr>
+            </w:pPr>
+            <w:r>
+              <w:rPr>
+                <w:color w:val="0070C0"/>
+                <w:sz w:val="20"/>
+                <w:szCs w:val="20"/>
+              </w:rPr>
+              <w:t xml:space="preserve">Escaleras y rampas </w:t>
+            </w:r>
+          </w:p>
+        </w:tc>
+        <w:tc>
+          <w:tcPr>
+            <w:tcW w:w="8552" w:type="dxa"/>
+            <w:vAlign w:val="center"/>
+          </w:tcPr>
+          <w:p>
+            <w:pPr>
+              <w:rPr>
+                <w:color w:val="0070C0"/>
+                <w:sz w:val="20"/>
+                <w:szCs w:val="20"/>
+              </w:rPr>
+            </w:pPr>
+            <w:r>
+              <w:rPr>
+                <w:color w:val="0070C0"/>
+                <w:sz w:val="20"/>
+                <w:szCs w:val="20"/>
+              </w:rPr>
+              <w:t xml:space="preserve">Anchura mínima 1 m, huella entre 26 y 36 cm, y contrahuella entre 13 y 23 cm. </w:t>
+            </w:r>
+          </w:p>
+          <w:p>
+            <w:pPr>
+              <w:rPr>
+                <w:color w:val="0070C0"/>
+                <w:sz w:val="20"/>
+                <w:szCs w:val="20"/>
+              </w:rPr>
+            </w:pPr>
+            <w:r>
+              <w:rPr>
+                <w:color w:val="0070C0"/>
+                <w:sz w:val="20"/>
+                <w:szCs w:val="20"/>
+              </w:rPr>
+              <w:t xml:space="preserve">Rampas pendiente máxima del 12 % (longitud hasta 3 m), del 10 % (longitud hasta 10 m) y 8 % (longitudes &gt; 10 m). </w:t>
+            </w:r>
+          </w:p>
+        </w:tc>
+      </w:tr>
+      <w:tr>
+        <w:trPr>
+          <w:jc w:val="center"/>
+        </w:trPr>
+        <w:tc>
+          <w:tcPr>
+            <w:tcW w:w="2547" w:type="dxa"/>
+            <w:vAlign w:val="center"/>
+          </w:tcPr>
+          <w:p>
+            <w:pPr>
+              <w:jc w:val="center"/>
+              <w:rPr>
+                <w:color w:val="0070C0"/>
+                <w:sz w:val="20"/>
+                <w:szCs w:val="20"/>
+              </w:rPr>
+            </w:pPr>
+            <w:r>
+              <w:rPr>
+                <w:color w:val="0070C0"/>
+                <w:sz w:val="20"/>
+                <w:szCs w:val="20"/>
+              </w:rPr>
+              <w:t xml:space="preserve">Vías de circulación </w:t>
+            </w:r>
+          </w:p>
+        </w:tc>
+        <w:tc>
+          <w:tcPr>
+            <w:tcW w:w="8552" w:type="dxa"/>
+            <w:vAlign w:val="center"/>
+          </w:tcPr>
+          <w:p>
+            <w:pPr>
+              <w:rPr>
+                <w:color w:val="0070C0"/>
+                <w:sz w:val="20"/>
+                <w:szCs w:val="20"/>
+              </w:rPr>
+            </w:pPr>
+            <w:r>
+              <w:rPr>
+                <w:color w:val="0070C0"/>
+                <w:sz w:val="20"/>
+                <w:szCs w:val="20"/>
+              </w:rPr>
+              <w:t xml:space="preserve">Tienen que ser utilizadas conforme a su uso previsto y con total seguridad para quienes circulen. </w:t>
+            </w:r>
+          </w:p>
+          <w:p>
+            <w:pPr>
+              <w:rPr>
+                <w:color w:val="0070C0"/>
+                <w:sz w:val="20"/>
+                <w:szCs w:val="20"/>
+              </w:rPr>
+            </w:pPr>
+            <w:r>
+              <w:rPr>
+                <w:color w:val="0070C0"/>
+                <w:sz w:val="20"/>
+                <w:szCs w:val="20"/>
+              </w:rPr>
+              <w:t xml:space="preserve">Puertas exteriores deben tener anchura mínima 80 cm y los pasillos, 1 m mínimo. </w:t>
+            </w:r>
+          </w:p>
+          <w:p>
+            <w:pPr>
+              <w:rPr>
+                <w:color w:val="0070C0"/>
+                <w:sz w:val="20"/>
+                <w:szCs w:val="20"/>
+              </w:rPr>
+            </w:pPr>
+            <w:r>
+              <w:rPr>
+                <w:color w:val="0070C0"/>
+                <w:sz w:val="20"/>
+                <w:szCs w:val="20"/>
+              </w:rPr>
+              <w:t xml:space="preserve">El trazado de las vías de circulación ha de estar señalizado con claridad. </w:t>
+            </w:r>
+          </w:p>
+        </w:tc>
+      </w:tr>
+      <w:tr>
+        <w:trPr>
+          <w:jc w:val="center"/>
+        </w:trPr>
+        <w:tc>
+          <w:tcPr>
+            <w:tcW w:w="2547" w:type="dxa"/>
+            <w:vAlign w:val="center"/>
+          </w:tcPr>
+          <w:p>
+            <w:pPr>
+              <w:jc w:val="center"/>
+              <w:rPr>
+                <w:color w:val="0070C0"/>
+                <w:sz w:val="20"/>
+                <w:szCs w:val="20"/>
+              </w:rPr>
+            </w:pPr>
+            <w:r>
+              <w:rPr>
+                <w:color w:val="0070C0"/>
+                <w:sz w:val="20"/>
+                <w:szCs w:val="20"/>
+              </w:rPr>
+              <w:t>Orden, limpieza y mantenimiento</w:t>
+            </w:r>
+          </w:p>
+        </w:tc>
+        <w:tc>
+          <w:tcPr>
+            <w:tcW w:w="8552" w:type="dxa"/>
+            <w:vAlign w:val="center"/>
+          </w:tcPr>
+          <w:p>
+            <w:pPr>
+              <w:rPr>
+                <w:color w:val="0070C0"/>
+                <w:sz w:val="20"/>
+                <w:szCs w:val="20"/>
+              </w:rPr>
+            </w:pPr>
+            <w:r>
+              <w:rPr>
+                <w:color w:val="0070C0"/>
+                <w:sz w:val="20"/>
+                <w:szCs w:val="20"/>
+              </w:rPr>
+              <w:t xml:space="preserve">Son básicos para evitar accidentes por caídas y golpes. </w:t>
+            </w:r>
+          </w:p>
+          <w:p>
+            <w:pPr>
+              <w:rPr>
+                <w:color w:val="0070C0"/>
+                <w:sz w:val="20"/>
+                <w:szCs w:val="20"/>
+              </w:rPr>
+            </w:pPr>
+            <w:r>
+              <w:rPr>
+                <w:color w:val="0070C0"/>
+                <w:sz w:val="20"/>
+                <w:szCs w:val="20"/>
+              </w:rPr>
+              <w:t xml:space="preserve">Zonas de paso, salidas y vías de circulación, y en especial las previstas para la evacuación en caso de emergencia, deben permanecer libres de obstáculos. </w:t>
+            </w:r>
+          </w:p>
+          <w:p>
+            <w:pPr>
+              <w:rPr>
+                <w:color w:val="0070C0"/>
+                <w:sz w:val="20"/>
+                <w:szCs w:val="20"/>
+              </w:rPr>
+            </w:pPr>
+            <w:r>
+              <w:rPr>
+                <w:color w:val="0070C0"/>
+                <w:sz w:val="20"/>
+                <w:szCs w:val="20"/>
+              </w:rPr>
+              <w:t xml:space="preserve">Materiales, herramientas y utensilios, deben colocarse ordenadamente en los soportes destinados a ellos. </w:t>
+            </w:r>
+          </w:p>
+          <w:p>
+            <w:pPr>
+              <w:rPr>
+                <w:color w:val="0070C0"/>
+                <w:sz w:val="20"/>
+                <w:szCs w:val="20"/>
+              </w:rPr>
+            </w:pPr>
+            <w:r>
+              <w:rPr>
+                <w:color w:val="0070C0"/>
+                <w:sz w:val="20"/>
+                <w:szCs w:val="20"/>
+              </w:rPr>
+              <w:t xml:space="preserve">Los apilamientos de materiales deben ser estables y seguros. </w:t>
+            </w:r>
+          </w:p>
+        </w:tc>
+      </w:tr>
+      <w:tr>
+        <w:trPr>
+          <w:jc w:val="center"/>
+        </w:trPr>
+        <w:tc>
+          <w:tcPr>
+            <w:tcW w:w="2547" w:type="dxa"/>
+            <w:vAlign w:val="center"/>
+          </w:tcPr>
+          <w:p>
+            <w:pPr>
+              <w:jc w:val="center"/>
+              <w:rPr>
+                <w:color w:val="0070C0"/>
+                <w:sz w:val="20"/>
+                <w:szCs w:val="20"/>
+              </w:rPr>
+            </w:pPr>
+            <w:r>
+              <w:rPr>
+                <w:color w:val="0070C0"/>
+                <w:sz w:val="20"/>
+                <w:szCs w:val="20"/>
+              </w:rPr>
+              <w:t xml:space="preserve">Iluminación </w:t>
+            </w:r>
+          </w:p>
+        </w:tc>
+        <w:tc>
+          <w:tcPr>
+            <w:tcW w:w="8552" w:type="dxa"/>
+            <w:vAlign w:val="center"/>
+          </w:tcPr>
+          <w:p>
+            <w:pPr>
+              <w:rPr>
+                <w:color w:val="0070C0"/>
+                <w:sz w:val="20"/>
+                <w:szCs w:val="20"/>
+              </w:rPr>
+            </w:pPr>
+            <w:r>
+              <w:rPr>
+                <w:color w:val="0070C0"/>
+                <w:sz w:val="20"/>
+                <w:szCs w:val="20"/>
+              </w:rPr>
+              <w:t xml:space="preserve">Debe adaptarse a las características y exigencias de las tareas que desarrollen. </w:t>
+            </w:r>
+          </w:p>
+          <w:p>
+            <w:pPr>
+              <w:spacing w:after="80"/>
+              <w:jc w:val="center"/>
+              <w:rPr>
+                <w:color w:val="0070C0"/>
+                <w:sz w:val="20"/>
+                <w:szCs w:val="20"/>
+              </w:rPr>
+            </w:pPr>
+            <w:r>
+              <w:rPr>
+                <w:noProof/>
+                <w:color w:val="0070C0"/>
+                <w:sz w:val="20"/>
+                <w:szCs w:val="20"/>
+              </w:rPr>
+              <w:drawing>
+                <wp:inline distT="0" distB="0" distL="0" distR="0" wp14:anchorId="2F3382E8" wp14:editId="6631D7BE">
+                  <wp:extent cx="2457793" cy="1124107"/>
+                  <wp:effectExtent l="0" t="0" r="0" b="0"/>
+                  <wp:docPr id="955499059" name="Imagen 1"/>
+                  <wp:cNvGraphicFramePr>
+                    <a:graphicFrameLocks xmlns:a="http://schemas.openxmlformats.org/drawingml/2006/main" noChangeAspect="1"/>
+                  </wp:cNvGraphicFramePr>
+                  <a:graphic xmlns:a="http://schemas.openxmlformats.org/drawingml/2006/main">
+                    <a:graphicData uri="http://schemas.openxmlformats.org/drawingml/2006/picture">
+                      <pic:pic xmlns:pic="http://schemas.openxmlformats.org/drawingml/2006/picture">
+                        <pic:nvPicPr>
+                          <pic:cNvPr id="955499059" name=""/>
+                          <pic:cNvPicPr/>
+                        </pic:nvPicPr>
+                        <pic:blipFill>
+                          <a:blip r:embed="rId20"/>
+                          <a:stretch>
+                            <a:fillRect/>
+                          </a:stretch>
+                        </pic:blipFill>
+                        <pic:spPr>
+                          <a:xfrm>
+                            <a:off x="0" y="0"/>
+                            <a:ext cx="2457793" cy="1124107"/>
+                          </a:xfrm>
+                          <a:prstGeom prst="rect">
+                            <a:avLst/>
+                          </a:prstGeom>
+                        </pic:spPr>
+                      </pic:pic>
+                    </a:graphicData>
+                  </a:graphic>
+                </wp:inline>
+              </w:drawing>
+            </w:r>
+          </w:p>
+        </w:tc>
+      </w:tr>
+    </w:tbl>
+    <w:p>
+      <w:pPr>
+        <w:rPr>
+          <w:color w:val="0070C0"/>
+        </w:rPr>
+      </w:pPr>
+    </w:p>
+    <w:p>
+      <w:pPr>
+        <w:rPr>
+          <w:color w:val="0070C0"/>
+        </w:rPr>
+      </w:pPr>
+    </w:p>
+    <w:p>
+      <w:pPr>
+        <w:rPr>
+          <w:color w:val="0070C0"/>
+        </w:rPr>
+      </w:pPr>
+      <w:r>
+        <w:rPr>
+          <w:color w:val="0070C0"/>
+        </w:rPr>
+        <w:lastRenderedPageBreak/>
+        <w:t>Riesgos derivados de los equipos de trabajo</w:t>
+      </w:r>
+    </w:p>
+    <w:p>
+      <w:pPr>
+        <w:rPr>
+          <w:color w:val="0070C0"/>
+        </w:rPr>
+      </w:pPr>
+      <w:r>
+        <w:t xml:space="preserve">Equipo de trabajo </w:t>
+      </w:r>
+      <w:r>
+        <w:rPr>
+          <w:color w:val="4EA72E" w:themeColor="accent6"/>
+        </w:rPr>
+        <w:t>→</w:t>
+      </w:r>
+      <w:r>
+        <w:rPr>
+          <w:color w:val="0070C0"/>
+        </w:rPr>
+        <w:t xml:space="preserve"> Cualquier maquinaria, aparato, instalación o herramienta utilizada en el trabajo. </w:t>
+      </w:r>
+    </w:p>
+    <w:p>
+      <w:pPr>
+        <w:rPr>
+          <w:color w:val="0070C0"/>
+        </w:rPr>
+      </w:pPr>
+      <w:r>
+        <w:rPr>
+          <w:color w:val="0070C0"/>
+        </w:rPr>
+        <w:t xml:space="preserve">Riesgos asociados al uso de maquinas </w:t>
+      </w:r>
+    </w:p>
+    <w:p>
+      <w:pPr>
+        <w:rPr>
+          <w:color w:val="0070C0"/>
+        </w:rPr>
+      </w:pPr>
+      <w:r>
+        <w:rPr>
+          <w:color w:val="0070C0"/>
+        </w:rPr>
+        <w:t xml:space="preserve">Generalmente por averías, un mantenimiento deficiente, un mal diseño, los actos inseguros de los trabajadores o realización de tareas no habituales/extraordinarias. </w:t>
+      </w:r>
+    </w:p>
+    <w:tbl>
+      <w:tblPr>
+        <w:tblStyle w:val="Tablaconcuadrcula"/>
+        <w:tblW w:w="11277" w:type="dxa"/>
+        <w:jc w:val="center"/>
+        <w:tblLook w:val="04A0" w:firstRow="1" w:lastRow="0" w:firstColumn="1" w:lastColumn="0" w:noHBand="0" w:noVBand="1"/>
+      </w:tblPr>
+      <w:tblGrid>
+        <w:gridCol w:w="1383"/>
+        <w:gridCol w:w="3999"/>
+        <w:gridCol w:w="5895"/>
+      </w:tblGrid>
+      <w:tr>
+        <w:trPr>
+          <w:jc w:val="center"/>
+        </w:trPr>
+        <w:tc>
+          <w:tcPr>
+            <w:tcW w:w="5382" w:type="dxa"/>
+            <w:gridSpan w:val="2"/>
+            <w:vAlign w:val="center"/>
+          </w:tcPr>
+          <w:p>
+            <w:pPr>
+              <w:jc w:val="center"/>
+              <w:rPr>
+                <w:color w:val="0070C0"/>
+                <w:sz w:val="20"/>
+                <w:szCs w:val="20"/>
+              </w:rPr>
+            </w:pPr>
+            <w:r>
+              <w:rPr>
+                <w:color w:val="0070C0"/>
+                <w:sz w:val="20"/>
+                <w:szCs w:val="20"/>
+              </w:rPr>
+              <w:t>RIESGOS</w:t>
+            </w:r>
+          </w:p>
+        </w:tc>
+        <w:tc>
+          <w:tcPr>
+            <w:tcW w:w="5895" w:type="dxa"/>
+            <w:vAlign w:val="center"/>
+          </w:tcPr>
+          <w:p>
+            <w:pPr>
+              <w:jc w:val="center"/>
+              <w:rPr>
+                <w:color w:val="0070C0"/>
+                <w:sz w:val="20"/>
+                <w:szCs w:val="20"/>
+              </w:rPr>
+            </w:pPr>
+            <w:r>
+              <w:rPr>
+                <w:color w:val="0070C0"/>
+                <w:sz w:val="20"/>
+                <w:szCs w:val="20"/>
+              </w:rPr>
+              <w:t>FACTORES DE RIESGO</w:t>
+            </w:r>
+          </w:p>
+        </w:tc>
+      </w:tr>
+      <w:tr>
+        <w:trPr>
+          <w:jc w:val="center"/>
+        </w:trPr>
+        <w:tc>
+          <w:tcPr>
+            <w:tcW w:w="1383" w:type="dxa"/>
+            <w:vAlign w:val="center"/>
+          </w:tcPr>
+          <w:p>
+            <w:pPr>
+              <w:jc w:val="center"/>
+              <w:rPr>
+                <w:color w:val="0070C0"/>
+                <w:sz w:val="20"/>
+                <w:szCs w:val="20"/>
+              </w:rPr>
+            </w:pPr>
+            <w:r>
+              <w:rPr>
+                <w:color w:val="0070C0"/>
+                <w:sz w:val="20"/>
+                <w:szCs w:val="20"/>
+              </w:rPr>
+              <w:t>Mecánico</w:t>
+            </w:r>
+          </w:p>
+        </w:tc>
+        <w:tc>
+          <w:tcPr>
+            <w:tcW w:w="3999" w:type="dxa"/>
+            <w:vAlign w:val="center"/>
+          </w:tcPr>
+          <w:p>
+            <w:pPr>
+              <w:rPr>
+                <w:color w:val="0070C0"/>
+                <w:sz w:val="20"/>
+                <w:szCs w:val="20"/>
+              </w:rPr>
+            </w:pPr>
+            <w:r>
+              <w:rPr>
+                <w:color w:val="0070C0"/>
+                <w:sz w:val="20"/>
+                <w:szCs w:val="20"/>
+              </w:rPr>
+              <w:t>Aplastamientos, cortes, enganches, atrapamientos, impactos, abrasamientos…</w:t>
+            </w:r>
+          </w:p>
+        </w:tc>
+        <w:tc>
+          <w:tcPr>
+            <w:tcW w:w="5895" w:type="dxa"/>
+            <w:vAlign w:val="center"/>
+          </w:tcPr>
+          <w:p>
+            <w:pPr>
+              <w:rPr>
+                <w:color w:val="0070C0"/>
+                <w:sz w:val="20"/>
+                <w:szCs w:val="20"/>
+              </w:rPr>
+            </w:pPr>
+            <w:r>
+              <w:rPr>
+                <w:color w:val="0070C0"/>
+                <w:sz w:val="20"/>
+                <w:szCs w:val="20"/>
+              </w:rPr>
+              <w:t>Elementos móviles.</w:t>
+            </w:r>
+          </w:p>
+          <w:p>
+            <w:pPr>
+              <w:rPr>
+                <w:color w:val="0070C0"/>
+                <w:sz w:val="20"/>
+                <w:szCs w:val="20"/>
+              </w:rPr>
+            </w:pPr>
+            <w:r>
+              <w:rPr>
+                <w:color w:val="0070C0"/>
+                <w:sz w:val="20"/>
+                <w:szCs w:val="20"/>
+              </w:rPr>
+              <w:t>Elementos de transmisión.</w:t>
+            </w:r>
+          </w:p>
+          <w:p>
+            <w:pPr>
+              <w:rPr>
+                <w:color w:val="0070C0"/>
+                <w:sz w:val="20"/>
+                <w:szCs w:val="20"/>
+              </w:rPr>
+            </w:pPr>
+            <w:r>
+              <w:rPr>
+                <w:color w:val="0070C0"/>
+                <w:sz w:val="20"/>
+                <w:szCs w:val="20"/>
+              </w:rPr>
+              <w:t>Proyección de elementos de la maquina por rotura.</w:t>
+            </w:r>
+          </w:p>
+          <w:p>
+            <w:pPr>
+              <w:rPr>
+                <w:color w:val="0070C0"/>
+                <w:sz w:val="20"/>
+                <w:szCs w:val="20"/>
+              </w:rPr>
+            </w:pPr>
+            <w:r>
+              <w:rPr>
+                <w:color w:val="0070C0"/>
+                <w:sz w:val="20"/>
+                <w:szCs w:val="20"/>
+              </w:rPr>
+              <w:t>Proyección del material trabajado.</w:t>
+            </w:r>
+          </w:p>
+        </w:tc>
+      </w:tr>
+      <w:tr>
+        <w:trPr>
+          <w:jc w:val="center"/>
+        </w:trPr>
+        <w:tc>
+          <w:tcPr>
+            <w:tcW w:w="1383" w:type="dxa"/>
+            <w:vAlign w:val="center"/>
+          </w:tcPr>
+          <w:p>
+            <w:pPr>
+              <w:jc w:val="center"/>
+              <w:rPr>
+                <w:color w:val="0070C0"/>
+                <w:sz w:val="20"/>
+                <w:szCs w:val="20"/>
+              </w:rPr>
+            </w:pPr>
+            <w:r>
+              <w:rPr>
+                <w:color w:val="0070C0"/>
+                <w:sz w:val="20"/>
+                <w:szCs w:val="20"/>
+              </w:rPr>
+              <w:t>Eléctrico</w:t>
+            </w:r>
+          </w:p>
+        </w:tc>
+        <w:tc>
+          <w:tcPr>
+            <w:tcW w:w="3999" w:type="dxa"/>
+            <w:vAlign w:val="center"/>
+          </w:tcPr>
+          <w:p>
+            <w:pPr>
+              <w:rPr>
+                <w:color w:val="0070C0"/>
+                <w:sz w:val="20"/>
+                <w:szCs w:val="20"/>
+              </w:rPr>
+            </w:pPr>
+            <w:r>
+              <w:rPr>
+                <w:color w:val="0070C0"/>
+                <w:sz w:val="20"/>
+                <w:szCs w:val="20"/>
+              </w:rPr>
+              <w:t>Choque eléctrico o quemaduras.</w:t>
+            </w:r>
+          </w:p>
+        </w:tc>
+        <w:tc>
+          <w:tcPr>
+            <w:tcW w:w="5895" w:type="dxa"/>
+            <w:vAlign w:val="center"/>
+          </w:tcPr>
+          <w:p>
+            <w:pPr>
+              <w:rPr>
+                <w:color w:val="0070C0"/>
+                <w:sz w:val="20"/>
+                <w:szCs w:val="20"/>
+              </w:rPr>
+            </w:pPr>
+            <w:r>
+              <w:rPr>
+                <w:color w:val="0070C0"/>
+                <w:sz w:val="20"/>
+                <w:szCs w:val="20"/>
+              </w:rPr>
+              <w:t>Contacto con partes en tensión o accidentalmente en tensión.</w:t>
+            </w:r>
+          </w:p>
+          <w:p>
+            <w:pPr>
+              <w:rPr>
+                <w:color w:val="0070C0"/>
+                <w:sz w:val="20"/>
+                <w:szCs w:val="20"/>
+              </w:rPr>
+            </w:pPr>
+            <w:r>
+              <w:rPr>
+                <w:color w:val="0070C0"/>
+                <w:sz w:val="20"/>
+                <w:szCs w:val="20"/>
+              </w:rPr>
+              <w:t xml:space="preserve">Contacto indirecto por aislamiento no adecuado. </w:t>
+            </w:r>
+          </w:p>
+        </w:tc>
+      </w:tr>
+      <w:tr>
+        <w:trPr>
+          <w:jc w:val="center"/>
+        </w:trPr>
+        <w:tc>
+          <w:tcPr>
+            <w:tcW w:w="1383" w:type="dxa"/>
+            <w:vAlign w:val="center"/>
+          </w:tcPr>
+          <w:p>
+            <w:pPr>
+              <w:jc w:val="center"/>
+              <w:rPr>
+                <w:color w:val="0070C0"/>
+                <w:sz w:val="20"/>
+                <w:szCs w:val="20"/>
+              </w:rPr>
+            </w:pPr>
+            <w:r>
+              <w:rPr>
+                <w:color w:val="0070C0"/>
+                <w:sz w:val="20"/>
+                <w:szCs w:val="20"/>
+              </w:rPr>
+              <w:t>Térmico</w:t>
+            </w:r>
+          </w:p>
+        </w:tc>
+        <w:tc>
+          <w:tcPr>
+            <w:tcW w:w="3999" w:type="dxa"/>
+            <w:vAlign w:val="center"/>
+          </w:tcPr>
+          <w:p>
+            <w:pPr>
+              <w:rPr>
+                <w:color w:val="0070C0"/>
+                <w:sz w:val="20"/>
+                <w:szCs w:val="20"/>
+              </w:rPr>
+            </w:pPr>
+            <w:r>
+              <w:rPr>
+                <w:color w:val="0070C0"/>
+                <w:sz w:val="20"/>
+                <w:szCs w:val="20"/>
+              </w:rPr>
+              <w:t>Quemaduras.</w:t>
+            </w:r>
+          </w:p>
+        </w:tc>
+        <w:tc>
+          <w:tcPr>
+            <w:tcW w:w="5895" w:type="dxa"/>
+            <w:vAlign w:val="center"/>
+          </w:tcPr>
+          <w:p>
+            <w:pPr>
+              <w:rPr>
+                <w:color w:val="0070C0"/>
+                <w:sz w:val="20"/>
+                <w:szCs w:val="20"/>
+              </w:rPr>
+            </w:pPr>
+            <w:r>
+              <w:rPr>
+                <w:color w:val="0070C0"/>
+                <w:sz w:val="20"/>
+                <w:szCs w:val="20"/>
+              </w:rPr>
+              <w:t xml:space="preserve">Contacto con materiales/piezas expuestas a temperaturas extremas, llamas, explosiones o radiaciones. </w:t>
+            </w:r>
+          </w:p>
+        </w:tc>
+      </w:tr>
+      <w:tr>
+        <w:trPr>
+          <w:jc w:val="center"/>
+        </w:trPr>
+        <w:tc>
+          <w:tcPr>
+            <w:tcW w:w="1383" w:type="dxa"/>
+            <w:vAlign w:val="center"/>
+          </w:tcPr>
+          <w:p>
+            <w:pPr>
+              <w:jc w:val="center"/>
+              <w:rPr>
+                <w:color w:val="0070C0"/>
+                <w:sz w:val="20"/>
+                <w:szCs w:val="20"/>
+              </w:rPr>
+            </w:pPr>
+            <w:r>
+              <w:rPr>
+                <w:color w:val="0070C0"/>
+                <w:sz w:val="20"/>
+                <w:szCs w:val="20"/>
+              </w:rPr>
+              <w:t>Ruido</w:t>
+            </w:r>
+          </w:p>
+        </w:tc>
+        <w:tc>
+          <w:tcPr>
+            <w:tcW w:w="3999" w:type="dxa"/>
+            <w:vAlign w:val="center"/>
+          </w:tcPr>
+          <w:p>
+            <w:pPr>
+              <w:rPr>
+                <w:color w:val="0070C0"/>
+                <w:sz w:val="20"/>
+                <w:szCs w:val="20"/>
+              </w:rPr>
+            </w:pPr>
+            <w:r>
+              <w:rPr>
+                <w:color w:val="0070C0"/>
+                <w:sz w:val="20"/>
+                <w:szCs w:val="20"/>
+              </w:rPr>
+              <w:t>Sordera, fatiga.</w:t>
+            </w:r>
+          </w:p>
+        </w:tc>
+        <w:tc>
+          <w:tcPr>
+            <w:tcW w:w="5895" w:type="dxa"/>
+            <w:vAlign w:val="center"/>
+          </w:tcPr>
+          <w:p>
+            <w:pPr>
+              <w:rPr>
+                <w:color w:val="0070C0"/>
+                <w:sz w:val="20"/>
+                <w:szCs w:val="20"/>
+              </w:rPr>
+            </w:pPr>
+            <w:r>
+              <w:rPr>
+                <w:color w:val="0070C0"/>
+                <w:sz w:val="20"/>
+                <w:szCs w:val="20"/>
+              </w:rPr>
+              <w:t>Nivel ruido elevado causado por equipos/deficiente aislamiento.</w:t>
+            </w:r>
+          </w:p>
+        </w:tc>
+      </w:tr>
+      <w:tr>
+        <w:trPr>
+          <w:jc w:val="center"/>
+        </w:trPr>
+        <w:tc>
+          <w:tcPr>
+            <w:tcW w:w="1383" w:type="dxa"/>
+            <w:vAlign w:val="center"/>
+          </w:tcPr>
+          <w:p>
+            <w:pPr>
+              <w:jc w:val="center"/>
+              <w:rPr>
+                <w:color w:val="0070C0"/>
+                <w:sz w:val="20"/>
+                <w:szCs w:val="20"/>
+              </w:rPr>
+            </w:pPr>
+            <w:r>
+              <w:rPr>
+                <w:color w:val="0070C0"/>
+                <w:sz w:val="20"/>
+                <w:szCs w:val="20"/>
+              </w:rPr>
+              <w:t>Vibraciones</w:t>
+            </w:r>
+          </w:p>
+        </w:tc>
+        <w:tc>
+          <w:tcPr>
+            <w:tcW w:w="3999" w:type="dxa"/>
+            <w:vAlign w:val="center"/>
+          </w:tcPr>
+          <w:p>
+            <w:pPr>
+              <w:rPr>
+                <w:color w:val="0070C0"/>
+                <w:sz w:val="20"/>
+                <w:szCs w:val="20"/>
+              </w:rPr>
+            </w:pPr>
+            <w:r>
+              <w:rPr>
+                <w:color w:val="0070C0"/>
+                <w:sz w:val="20"/>
+                <w:szCs w:val="20"/>
+              </w:rPr>
+              <w:t xml:space="preserve">Trastornos musculares. </w:t>
+            </w:r>
+          </w:p>
+        </w:tc>
+        <w:tc>
+          <w:tcPr>
+            <w:tcW w:w="5895" w:type="dxa"/>
+            <w:vAlign w:val="center"/>
+          </w:tcPr>
+          <w:p>
+            <w:pPr>
+              <w:rPr>
+                <w:color w:val="0070C0"/>
+                <w:sz w:val="20"/>
+                <w:szCs w:val="20"/>
+              </w:rPr>
+            </w:pPr>
+            <w:r>
+              <w:rPr>
+                <w:color w:val="0070C0"/>
+                <w:sz w:val="20"/>
+                <w:szCs w:val="20"/>
+              </w:rPr>
+              <w:t>Originados por la máquina.</w:t>
+            </w:r>
+          </w:p>
+        </w:tc>
+      </w:tr>
+    </w:tbl>
+    <w:p>
+      <w:pPr>
+        <w:rPr>
+          <w:color w:val="0070C0"/>
+        </w:rPr>
+      </w:pPr>
+    </w:p>
+    <w:p>
+      <w:pPr>
+        <w:rPr>
+          <w:color w:val="0070C0"/>
+        </w:rPr>
+      </w:pPr>
+      <w:r>
+        <w:rPr>
+          <w:color w:val="0070C0"/>
+        </w:rPr>
+        <w:t>Medida preventivas</w:t>
+      </w:r>
+    </w:p>
+    <w:p>
+      <w:pPr>
+        <w:rPr>
+          <w:color w:val="0070C0"/>
+        </w:rPr>
+      </w:pPr>
+      <w:r>
+        <w:rPr>
+          <w:color w:val="0070C0"/>
+        </w:rPr>
+        <w:t xml:space="preserve">Principal medida prevención consiste en adquirir maquinas seguras. </w:t>
+      </w:r>
+    </w:p>
+    <w:tbl>
+      <w:tblPr>
+        <w:tblStyle w:val="Tablaconcuadrcula"/>
+        <w:tblW w:w="11749" w:type="dxa"/>
+        <w:jc w:val="center"/>
+        <w:tblLook w:val="04A0" w:firstRow="1" w:lastRow="0" w:firstColumn="1" w:lastColumn="0" w:noHBand="0" w:noVBand="1"/>
+      </w:tblPr>
+      <w:tblGrid>
+        <w:gridCol w:w="2689"/>
+        <w:gridCol w:w="3402"/>
+        <w:gridCol w:w="3402"/>
+        <w:gridCol w:w="2256"/>
+      </w:tblGrid>
+      <w:tr>
+        <w:trPr>
+          <w:jc w:val="center"/>
+        </w:trPr>
+        <w:tc>
+          <w:tcPr>
+            <w:tcW w:w="2689" w:type="dxa"/>
+            <w:vMerge w:val="restart"/>
+            <w:vAlign w:val="center"/>
+          </w:tcPr>
+          <w:p>
+            <w:pPr>
+              <w:jc w:val="center"/>
+              <w:rPr>
+                <w:color w:val="0070C0"/>
+                <w:sz w:val="20"/>
+                <w:szCs w:val="20"/>
+              </w:rPr>
+            </w:pPr>
+            <w:r>
+              <w:rPr>
+                <w:color w:val="0070C0"/>
+                <w:sz w:val="20"/>
+                <w:szCs w:val="20"/>
+              </w:rPr>
+              <w:t>No integradas en la maquina</w:t>
+            </w:r>
+          </w:p>
+        </w:tc>
+        <w:tc>
+          <w:tcPr>
+            <w:tcW w:w="9060" w:type="dxa"/>
+            <w:gridSpan w:val="3"/>
+            <w:vAlign w:val="center"/>
+          </w:tcPr>
+          <w:p>
+            <w:pPr>
+              <w:jc w:val="center"/>
+              <w:rPr>
+                <w:color w:val="0070C0"/>
+                <w:sz w:val="20"/>
+                <w:szCs w:val="20"/>
+              </w:rPr>
+            </w:pPr>
+            <w:r>
+              <w:rPr>
+                <w:color w:val="0070C0"/>
+                <w:sz w:val="20"/>
+                <w:szCs w:val="20"/>
+              </w:rPr>
+              <w:t>Integradas en la maquina</w:t>
+            </w:r>
+          </w:p>
+        </w:tc>
+      </w:tr>
+      <w:tr>
+        <w:trPr>
+          <w:trHeight w:val="175"/>
+          <w:jc w:val="center"/>
+        </w:trPr>
+        <w:tc>
+          <w:tcPr>
+            <w:tcW w:w="2689" w:type="dxa"/>
+            <w:vMerge/>
+            <w:vAlign w:val="center"/>
+          </w:tcPr>
+          <w:p>
+            <w:pPr>
+              <w:jc w:val="center"/>
+              <w:rPr>
+                <w:color w:val="0070C0"/>
+                <w:sz w:val="20"/>
+                <w:szCs w:val="20"/>
+              </w:rPr>
+            </w:pPr>
+          </w:p>
+        </w:tc>
+        <w:tc>
+          <w:tcPr>
+            <w:tcW w:w="3402" w:type="dxa"/>
+            <w:vAlign w:val="center"/>
+          </w:tcPr>
+          <w:p>
+            <w:pPr>
+              <w:jc w:val="center"/>
+              <w:rPr>
+                <w:color w:val="0070C0"/>
+                <w:sz w:val="20"/>
+                <w:szCs w:val="20"/>
+              </w:rPr>
+            </w:pPr>
+            <w:r>
+              <w:rPr>
+                <w:color w:val="0070C0"/>
+                <w:sz w:val="20"/>
+                <w:szCs w:val="20"/>
+              </w:rPr>
+              <w:t>Sistema protección</w:t>
+            </w:r>
+          </w:p>
+        </w:tc>
+        <w:tc>
+          <w:tcPr>
+            <w:tcW w:w="3402" w:type="dxa"/>
+            <w:vAlign w:val="center"/>
+          </w:tcPr>
+          <w:p>
+            <w:pPr>
+              <w:jc w:val="center"/>
+              <w:rPr>
+                <w:color w:val="0070C0"/>
+                <w:sz w:val="20"/>
+                <w:szCs w:val="20"/>
+              </w:rPr>
+            </w:pPr>
+            <w:r>
+              <w:rPr>
+                <w:color w:val="0070C0"/>
+                <w:sz w:val="20"/>
+                <w:szCs w:val="20"/>
+              </w:rPr>
+              <w:t>Advertencias</w:t>
+            </w:r>
+          </w:p>
+        </w:tc>
+        <w:tc>
+          <w:tcPr>
+            <w:tcW w:w="2256" w:type="dxa"/>
+            <w:vAlign w:val="center"/>
+          </w:tcPr>
+          <w:p>
+            <w:pPr>
+              <w:jc w:val="center"/>
+              <w:rPr>
+                <w:color w:val="0070C0"/>
+                <w:sz w:val="20"/>
+                <w:szCs w:val="20"/>
+              </w:rPr>
+            </w:pPr>
+            <w:r>
+              <w:rPr>
+                <w:color w:val="0070C0"/>
+                <w:sz w:val="20"/>
+                <w:szCs w:val="20"/>
+              </w:rPr>
+              <w:t>Dispositivos suplementarios</w:t>
+            </w:r>
+          </w:p>
+        </w:tc>
+      </w:tr>
+      <w:tr>
+        <w:trPr>
+          <w:jc w:val="center"/>
+        </w:trPr>
+        <w:tc>
+          <w:tcPr>
+            <w:tcW w:w="2689" w:type="dxa"/>
+            <w:vAlign w:val="center"/>
+          </w:tcPr>
+          <w:p>
+            <w:pPr>
+              <w:rPr>
+                <w:color w:val="0070C0"/>
+                <w:sz w:val="20"/>
+                <w:szCs w:val="20"/>
+              </w:rPr>
+            </w:pPr>
+            <w:r>
+              <w:rPr>
+                <w:color w:val="0070C0"/>
+                <w:sz w:val="20"/>
+                <w:szCs w:val="20"/>
+              </w:rPr>
+              <w:t>Información y formación.</w:t>
+            </w:r>
+          </w:p>
+          <w:p>
+            <w:pPr>
+              <w:rPr>
+                <w:color w:val="0070C0"/>
+                <w:sz w:val="20"/>
+                <w:szCs w:val="20"/>
+              </w:rPr>
+            </w:pPr>
+            <w:r>
+              <w:rPr>
+                <w:color w:val="0070C0"/>
+                <w:sz w:val="20"/>
+                <w:szCs w:val="20"/>
+              </w:rPr>
+              <w:t>EPI’s.</w:t>
+            </w:r>
+          </w:p>
+          <w:p>
+            <w:pPr>
+              <w:rPr>
+                <w:color w:val="0070C0"/>
+                <w:sz w:val="20"/>
+                <w:szCs w:val="20"/>
+              </w:rPr>
+            </w:pPr>
+            <w:r>
+              <w:rPr>
+                <w:color w:val="0070C0"/>
+                <w:sz w:val="20"/>
+                <w:szCs w:val="20"/>
+              </w:rPr>
+              <w:t>Métodos trabajo adecuados.</w:t>
+            </w:r>
+          </w:p>
+          <w:p>
+            <w:pPr>
+              <w:rPr>
+                <w:color w:val="0070C0"/>
+                <w:sz w:val="20"/>
+                <w:szCs w:val="20"/>
+              </w:rPr>
+            </w:pPr>
+            <w:r>
+              <w:rPr>
+                <w:color w:val="0070C0"/>
+                <w:sz w:val="20"/>
+                <w:szCs w:val="20"/>
+              </w:rPr>
+              <w:t>Mantenimiento adecuado.</w:t>
+            </w:r>
+          </w:p>
+        </w:tc>
+        <w:tc>
+          <w:tcPr>
+            <w:tcW w:w="3402" w:type="dxa"/>
+            <w:vAlign w:val="center"/>
+          </w:tcPr>
+          <w:p>
+            <w:pPr>
+              <w:rPr>
+                <w:color w:val="0070C0"/>
+                <w:sz w:val="20"/>
+                <w:szCs w:val="20"/>
+              </w:rPr>
+            </w:pPr>
+            <w:r>
+              <w:rPr>
+                <w:color w:val="0070C0"/>
+                <w:sz w:val="20"/>
+                <w:szCs w:val="20"/>
+              </w:rPr>
+              <w:t>Resguardos: Elementos garantizan la protección del usuario mediante una barrera material.</w:t>
+            </w:r>
+          </w:p>
+          <w:p>
+            <w:pPr>
+              <w:rPr>
+                <w:color w:val="0070C0"/>
+                <w:sz w:val="20"/>
+                <w:szCs w:val="20"/>
+              </w:rPr>
+            </w:pPr>
+            <w:r>
+              <w:rPr>
+                <w:color w:val="0070C0"/>
+                <w:sz w:val="20"/>
+                <w:szCs w:val="20"/>
+              </w:rPr>
+              <w:t>Dispositivos seguridad: Eliminan o reducen el riesgo, solos o asociados a un mando.</w:t>
+            </w:r>
+          </w:p>
+        </w:tc>
+        <w:tc>
+          <w:tcPr>
+            <w:tcW w:w="3402" w:type="dxa"/>
+            <w:vAlign w:val="center"/>
+          </w:tcPr>
+          <w:p>
+            <w:pPr>
+              <w:rPr>
+                <w:color w:val="0070C0"/>
+                <w:sz w:val="20"/>
+                <w:szCs w:val="20"/>
+              </w:rPr>
+            </w:pPr>
+            <w:r>
+              <w:rPr>
+                <w:color w:val="0070C0"/>
+                <w:sz w:val="20"/>
+                <w:szCs w:val="20"/>
+              </w:rPr>
+              <w:t>Manuales instrucciones: Especificaciones sobre instalación, utilización y mantenimiento.</w:t>
+            </w:r>
+          </w:p>
+          <w:p>
+            <w:pPr>
+              <w:rPr>
+                <w:color w:val="0070C0"/>
+                <w:sz w:val="20"/>
+                <w:szCs w:val="20"/>
+              </w:rPr>
+            </w:pPr>
+            <w:r>
+              <w:rPr>
+                <w:color w:val="0070C0"/>
+                <w:sz w:val="20"/>
+                <w:szCs w:val="20"/>
+              </w:rPr>
+              <w:t>Señalización: Riesgos o EPI’s a utilizar.</w:t>
+            </w:r>
+          </w:p>
+        </w:tc>
+        <w:tc>
+          <w:tcPr>
+            <w:tcW w:w="2256" w:type="dxa"/>
+            <w:vAlign w:val="center"/>
+          </w:tcPr>
+          <w:p>
+            <w:pPr>
+              <w:rPr>
+                <w:color w:val="0070C0"/>
+                <w:sz w:val="20"/>
+                <w:szCs w:val="20"/>
+              </w:rPr>
+            </w:pPr>
+            <w:r>
+              <w:rPr>
+                <w:color w:val="0070C0"/>
+                <w:sz w:val="20"/>
+                <w:szCs w:val="20"/>
+              </w:rPr>
+              <w:t>Función de parada: En caso de necesidad por seguridad o falta de funcionamiento de protecciones.</w:t>
+            </w:r>
+          </w:p>
+        </w:tc>
+      </w:tr>
+    </w:tbl>
+    <w:p>
+      <w:pPr>
+        <w:rPr>
+          <w:color w:val="0070C0"/>
+        </w:rPr>
+      </w:pPr>
+    </w:p>
+    <w:p>
+      <w:pPr>
+        <w:rPr>
+          <w:color w:val="0070C0"/>
+        </w:rPr>
+      </w:pPr>
+      <w:r>
+        <w:rPr>
+          <w:color w:val="0070C0"/>
+        </w:rPr>
+        <w:t xml:space="preserve">Riesgos asociados al uso de herramientas </w:t>
+      </w:r>
+    </w:p>
+    <w:p>
+      <w:pPr>
+        <w:rPr>
+          <w:color w:val="0070C0"/>
+        </w:rPr>
+      </w:pPr>
+      <w:r>
+        <w:t xml:space="preserve">Herramientas </w:t>
+      </w:r>
+      <w:r>
+        <w:rPr>
+          <w:color w:val="4EA72E" w:themeColor="accent6"/>
+        </w:rPr>
+        <w:t>→</w:t>
+      </w:r>
+      <w:r>
+        <w:rPr>
+          <w:color w:val="0070C0"/>
+        </w:rPr>
+        <w:t xml:space="preserve"> </w:t>
+      </w:r>
+      <w:r>
+        <w:rPr>
+          <w:color w:val="0070C0"/>
+        </w:rPr>
+        <w:t xml:space="preserve">instrumentos que utiliza el trabajador, por lo general de forma individual, para realizar una actividad o trabajo manual. </w:t>
+      </w:r>
+    </w:p>
+    <w:tbl>
+      <w:tblPr>
+        <w:tblStyle w:val="Tablaconcuadrcula"/>
+        <w:tblW w:w="11261" w:type="dxa"/>
+        <w:jc w:val="center"/>
+        <w:tblLook w:val="04A0" w:firstRow="1" w:lastRow="0" w:firstColumn="1" w:lastColumn="0" w:noHBand="0" w:noVBand="1"/>
+      </w:tblPr>
+      <w:tblGrid>
+        <w:gridCol w:w="3539"/>
+        <w:gridCol w:w="3969"/>
+        <w:gridCol w:w="3753"/>
+      </w:tblGrid>
+      <w:tr>
+        <w:trPr>
+          <w:trHeight w:val="175"/>
+          <w:jc w:val="center"/>
+        </w:trPr>
+        <w:tc>
+          <w:tcPr>
+            <w:tcW w:w="3539" w:type="dxa"/>
+            <w:vAlign w:val="center"/>
+          </w:tcPr>
+          <w:p>
+            <w:pPr>
+              <w:jc w:val="center"/>
+              <w:rPr>
+                <w:color w:val="0070C0"/>
+                <w:sz w:val="20"/>
+                <w:szCs w:val="20"/>
+              </w:rPr>
+            </w:pPr>
+            <w:r>
+              <w:rPr>
+                <w:color w:val="0070C0"/>
+                <w:sz w:val="20"/>
+                <w:szCs w:val="20"/>
+              </w:rPr>
+              <w:t>RIESGOS</w:t>
+            </w:r>
+          </w:p>
+        </w:tc>
+        <w:tc>
+          <w:tcPr>
+            <w:tcW w:w="3969" w:type="dxa"/>
+            <w:vAlign w:val="center"/>
+          </w:tcPr>
+          <w:p>
+            <w:pPr>
+              <w:jc w:val="center"/>
+              <w:rPr>
+                <w:color w:val="0070C0"/>
+                <w:sz w:val="20"/>
+                <w:szCs w:val="20"/>
+              </w:rPr>
+            </w:pPr>
+            <w:r>
+              <w:rPr>
+                <w:color w:val="0070C0"/>
+                <w:sz w:val="20"/>
+                <w:szCs w:val="20"/>
+              </w:rPr>
+              <w:t>FACTORES DE RIESGO</w:t>
+            </w:r>
+          </w:p>
+        </w:tc>
+        <w:tc>
+          <w:tcPr>
+            <w:tcW w:w="3753" w:type="dxa"/>
+            <w:vAlign w:val="center"/>
+          </w:tcPr>
+          <w:p>
+            <w:pPr>
+              <w:jc w:val="center"/>
+              <w:rPr>
+                <w:color w:val="0070C0"/>
+                <w:sz w:val="20"/>
+                <w:szCs w:val="20"/>
+              </w:rPr>
+            </w:pPr>
+            <w:r>
+              <w:rPr>
+                <w:color w:val="0070C0"/>
+                <w:sz w:val="20"/>
+                <w:szCs w:val="20"/>
+              </w:rPr>
+              <w:t>MEDIDAS PREVENTIVAS</w:t>
+            </w:r>
+          </w:p>
+        </w:tc>
+      </w:tr>
+      <w:tr>
+        <w:trPr>
+          <w:jc w:val="center"/>
+        </w:trPr>
+        <w:tc>
+          <w:tcPr>
+            <w:tcW w:w="3539" w:type="dxa"/>
+            <w:vAlign w:val="center"/>
+          </w:tcPr>
+          <w:p>
+            <w:pPr>
+              <w:rPr>
+                <w:color w:val="0070C0"/>
+                <w:sz w:val="20"/>
+                <w:szCs w:val="20"/>
+              </w:rPr>
+            </w:pPr>
+            <w:r>
+              <w:rPr>
+                <w:color w:val="0070C0"/>
+                <w:sz w:val="20"/>
+                <w:szCs w:val="20"/>
+              </w:rPr>
+              <w:t xml:space="preserve">Golpes producidos por herramientas. </w:t>
+            </w:r>
+          </w:p>
+          <w:p>
+            <w:pPr>
+              <w:rPr>
+                <w:color w:val="0070C0"/>
+                <w:sz w:val="20"/>
+                <w:szCs w:val="20"/>
+              </w:rPr>
+            </w:pPr>
+            <w:r>
+              <w:rPr>
+                <w:color w:val="0070C0"/>
+                <w:sz w:val="20"/>
+                <w:szCs w:val="20"/>
+              </w:rPr>
+              <w:t xml:space="preserve">Proyecciones de fragmentos o partículas. </w:t>
+            </w:r>
+          </w:p>
+          <w:p>
+            <w:pPr>
+              <w:rPr>
+                <w:color w:val="0070C0"/>
+                <w:sz w:val="20"/>
+                <w:szCs w:val="20"/>
+              </w:rPr>
+            </w:pPr>
+            <w:r>
+              <w:rPr>
+                <w:color w:val="0070C0"/>
+                <w:sz w:val="20"/>
+                <w:szCs w:val="20"/>
+              </w:rPr>
+              <w:t xml:space="preserve">Contactos eléctricos. </w:t>
+            </w:r>
+          </w:p>
+          <w:p>
+            <w:pPr>
+              <w:rPr>
+                <w:color w:val="0070C0"/>
+                <w:sz w:val="20"/>
+                <w:szCs w:val="20"/>
+              </w:rPr>
+            </w:pPr>
+            <w:r>
+              <w:rPr>
+                <w:color w:val="0070C0"/>
+                <w:sz w:val="20"/>
+                <w:szCs w:val="20"/>
+              </w:rPr>
+              <w:t xml:space="preserve">Sobreesfuerzos y esguinces. </w:t>
+            </w:r>
+          </w:p>
+        </w:tc>
+        <w:tc>
+          <w:tcPr>
+            <w:tcW w:w="3969" w:type="dxa"/>
+            <w:vAlign w:val="center"/>
+          </w:tcPr>
+          <w:p>
+            <w:pPr>
+              <w:rPr>
+                <w:color w:val="0070C0"/>
+                <w:sz w:val="20"/>
+                <w:szCs w:val="20"/>
+              </w:rPr>
+            </w:pPr>
+            <w:r>
+              <w:rPr>
+                <w:color w:val="0070C0"/>
+                <w:sz w:val="20"/>
+                <w:szCs w:val="20"/>
+              </w:rPr>
+              <w:t xml:space="preserve">Uso de herramientas inadecuadas. </w:t>
+            </w:r>
+          </w:p>
+          <w:p>
+            <w:pPr>
+              <w:rPr>
+                <w:color w:val="0070C0"/>
+                <w:sz w:val="20"/>
+                <w:szCs w:val="20"/>
+              </w:rPr>
+            </w:pPr>
+            <w:r>
+              <w:rPr>
+                <w:color w:val="0070C0"/>
+                <w:sz w:val="20"/>
+                <w:szCs w:val="20"/>
+              </w:rPr>
+              <w:t xml:space="preserve">Empleo de herramientas defectuosas. </w:t>
+            </w:r>
+          </w:p>
+          <w:p>
+            <w:pPr>
+              <w:rPr>
+                <w:color w:val="0070C0"/>
+                <w:sz w:val="20"/>
+                <w:szCs w:val="20"/>
+              </w:rPr>
+            </w:pPr>
+            <w:r>
+              <w:rPr>
+                <w:color w:val="0070C0"/>
+                <w:sz w:val="20"/>
+                <w:szCs w:val="20"/>
+              </w:rPr>
+              <w:t xml:space="preserve">Uso incorrecto de herramientas. </w:t>
+            </w:r>
+          </w:p>
+          <w:p>
+            <w:pPr>
+              <w:rPr>
+                <w:color w:val="0070C0"/>
+                <w:sz w:val="20"/>
+                <w:szCs w:val="20"/>
+              </w:rPr>
+            </w:pPr>
+            <w:r>
+              <w:rPr>
+                <w:color w:val="0070C0"/>
+                <w:sz w:val="20"/>
+                <w:szCs w:val="20"/>
+              </w:rPr>
+              <w:t>Abandono de herramientas en un lugar peligroso.</w:t>
+            </w:r>
+          </w:p>
+          <w:p>
+            <w:pPr>
+              <w:rPr>
+                <w:color w:val="0070C0"/>
+                <w:sz w:val="20"/>
+                <w:szCs w:val="20"/>
+              </w:rPr>
+            </w:pPr>
+            <w:r>
+              <w:rPr>
+                <w:color w:val="0070C0"/>
+                <w:sz w:val="20"/>
+                <w:szCs w:val="20"/>
+              </w:rPr>
+              <w:t xml:space="preserve">Mantenimiento deficiente. </w:t>
+            </w:r>
+          </w:p>
+          <w:p>
+            <w:pPr>
+              <w:rPr>
+                <w:color w:val="0070C0"/>
+                <w:sz w:val="20"/>
+                <w:szCs w:val="20"/>
+              </w:rPr>
+            </w:pPr>
+            <w:r>
+              <w:rPr>
+                <w:color w:val="0070C0"/>
+                <w:sz w:val="20"/>
+                <w:szCs w:val="20"/>
+              </w:rPr>
+              <w:t xml:space="preserve">Transporte incorrecto. </w:t>
+            </w:r>
+          </w:p>
+        </w:tc>
+        <w:tc>
+          <w:tcPr>
+            <w:tcW w:w="3753" w:type="dxa"/>
+            <w:vAlign w:val="center"/>
+          </w:tcPr>
+          <w:p>
+            <w:pPr>
+              <w:rPr>
+                <w:color w:val="0070C0"/>
+                <w:sz w:val="20"/>
+                <w:szCs w:val="20"/>
+              </w:rPr>
+            </w:pPr>
+            <w:r>
+              <w:rPr>
+                <w:color w:val="0070C0"/>
+                <w:sz w:val="20"/>
+                <w:szCs w:val="20"/>
+              </w:rPr>
+              <w:t xml:space="preserve">Utilizar herramientas diseñadas especialmente para su uso. </w:t>
+            </w:r>
+          </w:p>
+          <w:p>
+            <w:pPr>
+              <w:rPr>
+                <w:color w:val="0070C0"/>
+                <w:sz w:val="20"/>
+                <w:szCs w:val="20"/>
+              </w:rPr>
+            </w:pPr>
+            <w:r>
+              <w:rPr>
+                <w:color w:val="0070C0"/>
+                <w:sz w:val="20"/>
+                <w:szCs w:val="20"/>
+              </w:rPr>
+              <w:t xml:space="preserve">Mantener buen estado, revisándolas y reparándolas. </w:t>
+            </w:r>
+          </w:p>
+          <w:p>
+            <w:pPr>
+              <w:rPr>
+                <w:color w:val="0070C0"/>
+                <w:sz w:val="20"/>
+                <w:szCs w:val="20"/>
+              </w:rPr>
+            </w:pPr>
+            <w:r>
+              <w:rPr>
+                <w:color w:val="0070C0"/>
+                <w:sz w:val="20"/>
+                <w:szCs w:val="20"/>
+              </w:rPr>
+              <w:t xml:space="preserve">Transporte adecuado y seguro. </w:t>
+            </w:r>
+          </w:p>
+          <w:p>
+            <w:pPr>
+              <w:rPr>
+                <w:color w:val="0070C0"/>
+                <w:sz w:val="20"/>
+                <w:szCs w:val="20"/>
+              </w:rPr>
+            </w:pPr>
+            <w:r>
+              <w:rPr>
+                <w:color w:val="0070C0"/>
+                <w:sz w:val="20"/>
+                <w:szCs w:val="20"/>
+              </w:rPr>
+              <w:t xml:space="preserve">Utilizar EPI cuando sea necesario. </w:t>
+            </w:r>
+          </w:p>
+          <w:p>
+            <w:pPr>
+              <w:rPr>
+                <w:color w:val="0070C0"/>
+                <w:sz w:val="20"/>
+                <w:szCs w:val="20"/>
+              </w:rPr>
+            </w:pPr>
+            <w:r>
+              <w:rPr>
+                <w:color w:val="0070C0"/>
+                <w:sz w:val="20"/>
+                <w:szCs w:val="20"/>
+              </w:rPr>
+              <w:t xml:space="preserve">Formación adecuado en manejo. </w:t>
+            </w:r>
+          </w:p>
+        </w:tc>
+      </w:tr>
+    </w:tbl>
+    <w:p>
+      <w:pPr>
+        <w:rPr>
+          <w:color w:val="0070C0"/>
+        </w:rPr>
+      </w:pPr>
+    </w:p>
+    <w:p>
+      <w:pPr>
+        <w:rPr>
+          <w:color w:val="0070C0"/>
+        </w:rPr>
+      </w:pPr>
+      <w:r>
+        <w:rPr>
+          <w:color w:val="0070C0"/>
+        </w:rPr>
+        <w:t xml:space="preserve">Riesgos derivados de los equipos con nuevas tecnologías </w:t>
+      </w:r>
+    </w:p>
+    <w:p>
+      <w:pPr>
+        <w:rPr>
+          <w:color w:val="0070C0"/>
+        </w:rPr>
+      </w:pPr>
+      <w:r>
+        <w:rPr>
+          <w:color w:val="0070C0"/>
+        </w:rPr>
+        <w:t xml:space="preserve">Los accidentes provocados no suponen un porcentaje elevado, pero sus consecuencias pueden ser muy graves (incluso la muerte). </w:t>
+      </w:r>
+    </w:p>
+    <w:p>
+      <w:pPr>
+        <w:rPr>
+          <w:color w:val="0070C0"/>
+        </w:rPr>
+      </w:pPr>
+      <w:r>
+        <w:t>Contacto directo</w:t>
+      </w:r>
+      <w:r>
+        <w:t xml:space="preserve"> </w:t>
+      </w:r>
+      <w:r>
+        <w:rPr>
+          <w:color w:val="4EA72E" w:themeColor="accent6"/>
+        </w:rPr>
+        <w:t>→</w:t>
+      </w:r>
+      <w:r>
+        <w:rPr>
+          <w:color w:val="0070C0"/>
+        </w:rPr>
+        <w:t xml:space="preserve"> </w:t>
+      </w:r>
+      <w:r>
+        <w:rPr>
+          <w:color w:val="0070C0"/>
+        </w:rPr>
+        <w:t>Cuando entra en contacto con un elemento en tensión.</w:t>
+      </w:r>
+    </w:p>
+    <w:p>
+      <w:pPr>
+        <w:rPr>
+          <w:color w:val="0070C0"/>
+        </w:rPr>
+      </w:pPr>
+      <w:r>
+        <w:t xml:space="preserve">Contacto </w:t>
+      </w:r>
+      <w:r>
+        <w:t>in</w:t>
+      </w:r>
+      <w:r>
+        <w:t xml:space="preserve">directo </w:t>
+      </w:r>
+      <w:r>
+        <w:rPr>
+          <w:color w:val="4EA72E" w:themeColor="accent6"/>
+        </w:rPr>
+        <w:t>→</w:t>
+      </w:r>
+      <w:r>
+        <w:rPr>
+          <w:color w:val="0070C0"/>
+        </w:rPr>
+        <w:t xml:space="preserve"> </w:t>
+      </w:r>
+      <w:r>
+        <w:rPr>
+          <w:color w:val="0070C0"/>
+        </w:rPr>
+        <w:t xml:space="preserve">Cuando entra en contacto con algún elemento que no forma parte del circuito eléctrico y que en condiciones normales no debería tener tensión. </w:t>
+      </w:r>
+    </w:p>
+    <w:p>
+      <w:pPr>
+        <w:rPr>
+          <w:color w:val="0070C0"/>
+        </w:rPr>
+      </w:pPr>
+      <w:r>
+        <w:t>Incendios y explosiones</w:t>
+      </w:r>
+      <w:r>
+        <w:t xml:space="preserve"> </w:t>
+      </w:r>
+      <w:r>
+        <w:rPr>
+          <w:color w:val="4EA72E" w:themeColor="accent6"/>
+        </w:rPr>
+        <w:t>→</w:t>
+      </w:r>
+      <w:r>
+        <w:rPr>
+          <w:color w:val="0070C0"/>
+        </w:rPr>
+        <w:t xml:space="preserve"> </w:t>
+      </w:r>
+      <w:r>
+        <w:rPr>
+          <w:color w:val="0070C0"/>
+        </w:rPr>
+        <w:t xml:space="preserve">Consecuencia de sobrecargas/cortocircuitos. </w:t>
+      </w:r>
+    </w:p>
+    <w:tbl>
+      <w:tblPr>
+        <w:tblStyle w:val="Tablaconcuadrcula"/>
+        <w:tblW w:w="11041" w:type="dxa"/>
+        <w:jc w:val="center"/>
+        <w:tblLook w:val="04A0" w:firstRow="1" w:lastRow="0" w:firstColumn="1" w:lastColumn="0" w:noHBand="0" w:noVBand="1"/>
+      </w:tblPr>
+      <w:tblGrid>
+        <w:gridCol w:w="5621"/>
+        <w:gridCol w:w="5420"/>
+      </w:tblGrid>
+      <w:tr>
+        <w:trPr>
+          <w:jc w:val="center"/>
+        </w:trPr>
+        <w:tc>
+          <w:tcPr>
+            <w:tcW w:w="11041" w:type="dxa"/>
+            <w:gridSpan w:val="2"/>
+            <w:vAlign w:val="center"/>
+          </w:tcPr>
+          <w:p>
+            <w:pPr>
+              <w:jc w:val="center"/>
+              <w:rPr>
+                <w:color w:val="0070C0"/>
+                <w:sz w:val="20"/>
+                <w:szCs w:val="20"/>
+              </w:rPr>
+            </w:pPr>
+            <w:r>
+              <w:rPr>
+                <w:color w:val="0070C0"/>
+                <w:sz w:val="20"/>
+                <w:szCs w:val="20"/>
+              </w:rPr>
+              <w:lastRenderedPageBreak/>
+              <w:t>EFECTOS DE LA CORRIENTE</w:t>
+            </w:r>
+          </w:p>
+        </w:tc>
+      </w:tr>
+      <w:tr>
+        <w:trPr>
+          <w:jc w:val="center"/>
+        </w:trPr>
+        <w:tc>
+          <w:tcPr>
+            <w:tcW w:w="5621" w:type="dxa"/>
+            <w:vAlign w:val="center"/>
+          </w:tcPr>
+          <w:p>
+            <w:pPr>
+              <w:rPr>
+                <w:color w:val="0070C0"/>
+                <w:sz w:val="20"/>
+                <w:szCs w:val="20"/>
+              </w:rPr>
+            </w:pPr>
+            <w:r>
+              <w:rPr>
+                <w:color w:val="0070C0"/>
+                <w:sz w:val="20"/>
+                <w:szCs w:val="20"/>
+              </w:rPr>
+              <w:t xml:space="preserve">Directos </w:t>
+            </w:r>
+          </w:p>
+        </w:tc>
+        <w:tc>
+          <w:tcPr>
+            <w:tcW w:w="5420" w:type="dxa"/>
+            <w:vAlign w:val="center"/>
+          </w:tcPr>
+          <w:p>
+            <w:pPr>
+              <w:rPr>
+                <w:color w:val="0070C0"/>
+                <w:sz w:val="20"/>
+                <w:szCs w:val="20"/>
+              </w:rPr>
+            </w:pPr>
+            <w:r>
+              <w:rPr>
+                <w:color w:val="0070C0"/>
+                <w:sz w:val="20"/>
+                <w:szCs w:val="20"/>
+              </w:rPr>
+              <w:t xml:space="preserve">Indirectos </w:t>
+            </w:r>
+          </w:p>
+        </w:tc>
+      </w:tr>
+      <w:tr>
+        <w:trPr>
+          <w:jc w:val="center"/>
+        </w:trPr>
+        <w:tc>
+          <w:tcPr>
+            <w:tcW w:w="5621" w:type="dxa"/>
+            <w:vAlign w:val="center"/>
+          </w:tcPr>
+          <w:p>
+            <w:pPr>
+              <w:rPr>
+                <w:color w:val="0070C0"/>
+                <w:sz w:val="20"/>
+                <w:szCs w:val="20"/>
+              </w:rPr>
+            </w:pPr>
+            <w:r>
+              <w:rPr>
+                <w:color w:val="0070C0"/>
+                <w:sz w:val="20"/>
+                <w:szCs w:val="20"/>
+              </w:rPr>
+              <w:t>Parada cardiaca: Perdida brusca de pulso y muerte súbita. 1 A.</w:t>
+            </w:r>
+          </w:p>
+        </w:tc>
+        <w:tc>
+          <w:tcPr>
+            <w:tcW w:w="5420" w:type="dxa"/>
+            <w:vAlign w:val="center"/>
+          </w:tcPr>
+          <w:p>
+            <w:pPr>
+              <w:rPr>
+                <w:color w:val="0070C0"/>
+                <w:sz w:val="20"/>
+                <w:szCs w:val="20"/>
+              </w:rPr>
+            </w:pPr>
+            <w:r>
+              <w:rPr>
+                <w:color w:val="0070C0"/>
+                <w:sz w:val="20"/>
+                <w:szCs w:val="20"/>
+              </w:rPr>
+              <w:t>Golpes contra objetos, caídas…</w:t>
+            </w:r>
+          </w:p>
+        </w:tc>
+      </w:tr>
+      <w:tr>
+        <w:trPr>
+          <w:jc w:val="center"/>
+        </w:trPr>
+        <w:tc>
+          <w:tcPr>
+            <w:tcW w:w="5621" w:type="dxa"/>
+            <w:vAlign w:val="center"/>
+          </w:tcPr>
+          <w:p>
+            <w:pPr>
+              <w:rPr>
+                <w:color w:val="0070C0"/>
+                <w:sz w:val="20"/>
+                <w:szCs w:val="20"/>
+              </w:rPr>
+            </w:pPr>
+            <w:r>
+              <w:rPr>
+                <w:color w:val="0070C0"/>
+                <w:sz w:val="20"/>
+                <w:szCs w:val="20"/>
+              </w:rPr>
+              <w:t>Fibrilación ventricular: Parada cardiaca. 75 mA.</w:t>
+            </w:r>
+          </w:p>
+        </w:tc>
+        <w:tc>
+          <w:tcPr>
+            <w:tcW w:w="5420" w:type="dxa"/>
+            <w:tcBorders>
+              <w:bottom w:val="single" w:sz="4" w:space="0" w:color="auto"/>
+            </w:tcBorders>
+            <w:vAlign w:val="center"/>
+          </w:tcPr>
+          <w:p>
+            <w:pPr>
+              <w:rPr>
+                <w:color w:val="0070C0"/>
+                <w:sz w:val="20"/>
+                <w:szCs w:val="20"/>
+              </w:rPr>
+            </w:pPr>
+            <w:r>
+              <w:rPr>
+                <w:color w:val="0070C0"/>
+                <w:sz w:val="20"/>
+                <w:szCs w:val="20"/>
+              </w:rPr>
+              <w:t>Quemaduras por exposición a arco eléctrico. Calentamiento de la piel y órganos.</w:t>
+            </w:r>
+          </w:p>
+        </w:tc>
+      </w:tr>
+      <w:tr>
+        <w:trPr>
+          <w:jc w:val="center"/>
+        </w:trPr>
+        <w:tc>
+          <w:tcPr>
+            <w:tcW w:w="5621" w:type="dxa"/>
+            <w:vAlign w:val="center"/>
+          </w:tcPr>
+          <w:p>
+            <w:pPr>
+              <w:rPr>
+                <w:color w:val="0070C0"/>
+                <w:sz w:val="20"/>
+                <w:szCs w:val="20"/>
+              </w:rPr>
+            </w:pPr>
+            <w:r>
+              <w:rPr>
+                <w:color w:val="0070C0"/>
+                <w:sz w:val="20"/>
+                <w:szCs w:val="20"/>
+              </w:rPr>
+              <w:t xml:space="preserve">Parada respiratoria y asfixia: centros nerviosos respiratorios o tórax. 25 mA. </w:t>
+            </w:r>
+          </w:p>
+        </w:tc>
+        <w:tc>
+          <w:tcPr>
+            <w:tcW w:w="5420" w:type="dxa"/>
+            <w:tcBorders>
+              <w:bottom w:val="nil"/>
+              <w:right w:val="nil"/>
+            </w:tcBorders>
+            <w:vAlign w:val="center"/>
+          </w:tcPr>
+          <w:p>
+            <w:pPr>
+              <w:rPr>
+                <w:color w:val="0070C0"/>
+                <w:sz w:val="20"/>
+                <w:szCs w:val="20"/>
+              </w:rPr>
+            </w:pPr>
+          </w:p>
+        </w:tc>
+      </w:tr>
+      <w:tr>
+        <w:trPr>
+          <w:jc w:val="center"/>
+        </w:trPr>
+        <w:tc>
+          <w:tcPr>
+            <w:tcW w:w="5621" w:type="dxa"/>
+            <w:vAlign w:val="center"/>
+          </w:tcPr>
+          <w:p>
+            <w:pPr>
+              <w:rPr>
+                <w:color w:val="0070C0"/>
+                <w:sz w:val="20"/>
+                <w:szCs w:val="20"/>
+              </w:rPr>
+            </w:pPr>
+            <w:r>
+              <w:rPr>
+                <w:color w:val="0070C0"/>
+                <w:sz w:val="20"/>
+                <w:szCs w:val="20"/>
+              </w:rPr>
+              <w:t xml:space="preserve">Tetanización muscular: Anula capacidad de control muscular e impide moverse. 10 mA. </w:t>
+            </w:r>
+          </w:p>
+        </w:tc>
+        <w:tc>
+          <w:tcPr>
+            <w:tcW w:w="5420" w:type="dxa"/>
+            <w:tcBorders>
+              <w:top w:val="nil"/>
+              <w:bottom w:val="nil"/>
+              <w:right w:val="nil"/>
+            </w:tcBorders>
+            <w:vAlign w:val="center"/>
+          </w:tcPr>
+          <w:p>
+            <w:pPr>
+              <w:rPr>
+                <w:color w:val="0070C0"/>
+                <w:sz w:val="20"/>
+                <w:szCs w:val="20"/>
+              </w:rPr>
+            </w:pPr>
+          </w:p>
+        </w:tc>
+      </w:tr>
+      <w:tr>
+        <w:trPr>
+          <w:jc w:val="center"/>
+        </w:trPr>
+        <w:tc>
+          <w:tcPr>
+            <w:tcW w:w="5621" w:type="dxa"/>
+            <w:vAlign w:val="center"/>
+          </w:tcPr>
+          <w:p>
+            <w:pPr>
+              <w:rPr>
+                <w:color w:val="0070C0"/>
+                <w:sz w:val="20"/>
+                <w:szCs w:val="20"/>
+              </w:rPr>
+            </w:pPr>
+            <w:r>
+              <w:rPr>
+                <w:color w:val="0070C0"/>
+                <w:sz w:val="20"/>
+                <w:szCs w:val="20"/>
+              </w:rPr>
+              <w:t>Cosquilleo y movimiento reflejos</w:t>
+            </w:r>
+          </w:p>
+        </w:tc>
+        <w:tc>
+          <w:tcPr>
+            <w:tcW w:w="5420" w:type="dxa"/>
+            <w:tcBorders>
+              <w:top w:val="nil"/>
+              <w:bottom w:val="nil"/>
+              <w:right w:val="nil"/>
+            </w:tcBorders>
+            <w:vAlign w:val="center"/>
+          </w:tcPr>
+          <w:p>
+            <w:pPr>
+              <w:rPr>
+                <w:color w:val="0070C0"/>
+                <w:sz w:val="20"/>
+                <w:szCs w:val="20"/>
+              </w:rPr>
+            </w:pPr>
+          </w:p>
+        </w:tc>
+      </w:tr>
+    </w:tbl>
+    <w:p>
+      <w:pPr>
+        <w:rPr>
+          <w:color w:val="0070C0"/>
+        </w:rPr>
+      </w:pPr>
+    </w:p>
+    <w:p>
+      <w:pPr>
+        <w:rPr>
+          <w:color w:val="0070C0"/>
+        </w:rPr>
+      </w:pPr>
+      <w:r>
+        <w:t>Gravedad</w:t>
+      </w:r>
+      <w:r>
+        <w:t xml:space="preserve"> </w:t>
+      </w:r>
+      <w:r>
+        <w:rPr>
+          <w:color w:val="4EA72E" w:themeColor="accent6"/>
+        </w:rPr>
+        <w:t>→</w:t>
+      </w:r>
+      <w:r>
+        <w:rPr>
+          <w:color w:val="0070C0"/>
+        </w:rPr>
+        <w:t xml:space="preserve"> </w:t>
+      </w:r>
+      <w:r>
+        <w:rPr>
+          <w:color w:val="0070C0"/>
+        </w:rPr>
+        <w:t>Depende de la intensidad de la corriente (&gt; intensidad, &gt; gravedad), tener en cuenta, otras variables:</w:t>
+      </w:r>
+    </w:p>
+    <w:p>
+      <w:pPr>
+        <w:pStyle w:val="Prrafodelista"/>
+        <w:numPr>
+          <w:ilvl w:val="0"/>
+          <w:numId w:val="31"/>
+        </w:numPr>
+        <w:rPr>
+          <w:color w:val="0070C0"/>
+        </w:rPr>
+      </w:pPr>
+      <w:r>
+        <w:rPr>
+          <w:color w:val="0070C0"/>
+        </w:rPr>
+        <w:t xml:space="preserve">Duración: </w:t>
+      </w:r>
+      <w:r>
+        <w:rPr>
+          <w:color w:val="0070C0"/>
+        </w:rPr>
+        <w:t>Cuanto mas larga sea la duración, mayor el riesgo de consecuencias negativas.</w:t>
+      </w:r>
+    </w:p>
+    <w:p>
+      <w:pPr>
+        <w:pStyle w:val="Prrafodelista"/>
+        <w:numPr>
+          <w:ilvl w:val="0"/>
+          <w:numId w:val="31"/>
+        </w:numPr>
+        <w:rPr>
+          <w:color w:val="0070C0"/>
+        </w:rPr>
+      </w:pPr>
+      <w:r>
+        <w:rPr>
+          <w:color w:val="0070C0"/>
+        </w:rPr>
+        <w:t xml:space="preserve">Resistencia del cuerpo humano: </w:t>
+      </w:r>
+      <w:r>
+        <w:rPr>
+          <w:color w:val="0070C0"/>
+        </w:rPr>
+        <w:t>Resistencia de contacto, resistencia del cuerpo y resistencia de salida.</w:t>
+      </w:r>
+    </w:p>
+    <w:p>
+      <w:pPr>
+        <w:pStyle w:val="Prrafodelista"/>
+        <w:numPr>
+          <w:ilvl w:val="0"/>
+          <w:numId w:val="31"/>
+        </w:numPr>
+        <w:rPr>
+          <w:color w:val="0070C0"/>
+        </w:rPr>
+      </w:pPr>
+      <w:r>
+        <w:rPr>
+          <w:color w:val="0070C0"/>
+        </w:rPr>
+        <w:t>Recorrido a través del cuerpo humano:</w:t>
+      </w:r>
+      <w:r>
+        <w:rPr>
+          <w:color w:val="0070C0"/>
+        </w:rPr>
+        <w:t xml:space="preserve"> Más graves si se encuentran órganos vitales. </w:t>
+      </w:r>
+    </w:p>
+    <w:p>
+      <w:pPr>
+        <w:rPr>
+          <w:color w:val="0070C0"/>
+        </w:rPr>
+      </w:pPr>
+      <w:r>
+        <w:rPr>
+          <w:color w:val="0070C0"/>
+        </w:rPr>
+        <w:t xml:space="preserve">Reglas de oro del uso de electricidad </w:t>
+      </w:r>
+    </w:p>
+    <w:p>
+      <w:pPr>
+        <w:rPr>
+          <w:color w:val="0070C0"/>
+        </w:rPr>
+      </w:pPr>
+      <w:r>
+        <w:rPr>
+          <w:color w:val="0070C0"/>
+        </w:rPr>
+        <w:t xml:space="preserve">1.- Desconectar todas las fuentes de alimentación. </w:t>
+      </w:r>
+    </w:p>
+    <w:p>
+      <w:pPr>
+        <w:rPr>
+          <w:color w:val="0070C0"/>
+        </w:rPr>
+      </w:pPr>
+      <w:r>
+        <w:rPr>
+          <w:color w:val="0070C0"/>
+        </w:rPr>
+        <w:t>2.- Prevenir realimentaciones. Evitar reconexión mediante bloqueos/señalización.</w:t>
+      </w:r>
+    </w:p>
+    <w:p>
+      <w:pPr>
+        <w:rPr>
+          <w:color w:val="0070C0"/>
+        </w:rPr>
+      </w:pPr>
+      <w:r>
+        <w:rPr>
+          <w:color w:val="0070C0"/>
+        </w:rPr>
+        <w:t xml:space="preserve">3.- Verificar ausencia tensión en todos los elementos activos. </w:t>
+      </w:r>
+    </w:p>
+    <w:p>
+      <w:pPr>
+        <w:rPr>
+          <w:color w:val="0070C0"/>
+        </w:rPr>
+      </w:pPr>
+      <w:r>
+        <w:rPr>
+          <w:color w:val="0070C0"/>
+        </w:rPr>
+        <w:t xml:space="preserve">4.- Realizar puesta a tierra y en cortocircuito de todas las posibles fuentes de tensión. </w:t>
+      </w:r>
+    </w:p>
+    <w:p>
+      <w:pPr>
+        <w:rPr>
+          <w:color w:val="0070C0"/>
+        </w:rPr>
+      </w:pPr>
+      <w:r>
+        <w:rPr>
+          <w:color w:val="0070C0"/>
+        </w:rPr>
+        <w:t xml:space="preserve">5.- Señalizar la zona de trabajo. </w:t>
+      </w:r>
+    </w:p>
+    <w:tbl>
+      <w:tblPr>
+        <w:tblStyle w:val="Tablaconcuadrcula"/>
+        <w:tblW w:w="11636" w:type="dxa"/>
+        <w:jc w:val="center"/>
+        <w:tblLook w:val="04A0" w:firstRow="1" w:lastRow="0" w:firstColumn="1" w:lastColumn="0" w:noHBand="0" w:noVBand="1"/>
+      </w:tblPr>
+      <w:tblGrid>
+        <w:gridCol w:w="2850"/>
+        <w:gridCol w:w="3558"/>
+        <w:gridCol w:w="2614"/>
+        <w:gridCol w:w="2614"/>
+      </w:tblGrid>
+      <w:tr>
+        <w:trPr>
+          <w:jc w:val="center"/>
+        </w:trPr>
+        <w:tc>
+          <w:tcPr>
+            <w:tcW w:w="11636" w:type="dxa"/>
+            <w:gridSpan w:val="4"/>
+            <w:vAlign w:val="center"/>
+          </w:tcPr>
+          <w:p>
+            <w:pPr>
+              <w:jc w:val="center"/>
+              <w:rPr>
+                <w:color w:val="0070C0"/>
+                <w:sz w:val="20"/>
+                <w:szCs w:val="20"/>
+              </w:rPr>
+            </w:pPr>
+            <w:r>
+              <w:rPr>
+                <w:color w:val="0070C0"/>
+                <w:sz w:val="20"/>
+                <w:szCs w:val="20"/>
+              </w:rPr>
+              <w:t>MEDIDAS PREVENCION Y PROTECCION</w:t>
+            </w:r>
+          </w:p>
+        </w:tc>
+      </w:tr>
+      <w:tr>
+        <w:trPr>
+          <w:jc w:val="center"/>
+        </w:trPr>
+        <w:tc>
+          <w:tcPr>
+            <w:tcW w:w="6408" w:type="dxa"/>
+            <w:gridSpan w:val="2"/>
+            <w:vAlign w:val="center"/>
+          </w:tcPr>
+          <w:p>
+            <w:pPr>
+              <w:jc w:val="center"/>
+              <w:rPr>
+                <w:color w:val="0070C0"/>
+                <w:sz w:val="20"/>
+                <w:szCs w:val="20"/>
+              </w:rPr>
+            </w:pPr>
+            <w:r>
+              <w:rPr>
+                <w:color w:val="0070C0"/>
+                <w:sz w:val="20"/>
+                <w:szCs w:val="20"/>
+              </w:rPr>
+              <w:t>Sobre instalaciones y equipos</w:t>
+            </w:r>
+          </w:p>
+        </w:tc>
+        <w:tc>
+          <w:tcPr>
+            <w:tcW w:w="5228" w:type="dxa"/>
+            <w:gridSpan w:val="2"/>
+            <w:vAlign w:val="center"/>
+          </w:tcPr>
+          <w:p>
+            <w:pPr>
+              <w:jc w:val="center"/>
+              <w:rPr>
+                <w:color w:val="0070C0"/>
+                <w:sz w:val="20"/>
+                <w:szCs w:val="20"/>
+              </w:rPr>
+            </w:pPr>
+            <w:r>
+              <w:rPr>
+                <w:color w:val="0070C0"/>
+                <w:sz w:val="20"/>
+                <w:szCs w:val="20"/>
+              </w:rPr>
+              <w:t>Sobre trabajadores</w:t>
+            </w:r>
+          </w:p>
+        </w:tc>
+      </w:tr>
+      <w:tr>
+        <w:trPr>
+          <w:jc w:val="center"/>
+        </w:trPr>
+        <w:tc>
+          <w:tcPr>
+            <w:tcW w:w="2850" w:type="dxa"/>
+            <w:vAlign w:val="center"/>
+          </w:tcPr>
+          <w:p>
+            <w:pPr>
+              <w:jc w:val="center"/>
+              <w:rPr>
+                <w:color w:val="0070C0"/>
+                <w:sz w:val="20"/>
+                <w:szCs w:val="20"/>
+              </w:rPr>
+            </w:pPr>
+            <w:r>
+              <w:rPr>
+                <w:color w:val="0070C0"/>
+                <w:sz w:val="20"/>
+                <w:szCs w:val="20"/>
+              </w:rPr>
+              <w:t>Contactos eléctricos directos</w:t>
+            </w:r>
+          </w:p>
+        </w:tc>
+        <w:tc>
+          <w:tcPr>
+            <w:tcW w:w="3558" w:type="dxa"/>
+            <w:vAlign w:val="center"/>
+          </w:tcPr>
+          <w:p>
+            <w:pPr>
+              <w:jc w:val="center"/>
+              <w:rPr>
+                <w:color w:val="0070C0"/>
+                <w:sz w:val="20"/>
+                <w:szCs w:val="20"/>
+              </w:rPr>
+            </w:pPr>
+            <w:r>
+              <w:rPr>
+                <w:color w:val="0070C0"/>
+                <w:sz w:val="20"/>
+                <w:szCs w:val="20"/>
+              </w:rPr>
+              <w:t>Contactos eléctricos indirectos</w:t>
+            </w:r>
+          </w:p>
+        </w:tc>
+        <w:tc>
+          <w:tcPr>
+            <w:tcW w:w="2614" w:type="dxa"/>
+            <w:vAlign w:val="center"/>
+          </w:tcPr>
+          <w:p>
+            <w:pPr>
+              <w:jc w:val="center"/>
+              <w:rPr>
+                <w:color w:val="0070C0"/>
+                <w:sz w:val="20"/>
+                <w:szCs w:val="20"/>
+              </w:rPr>
+            </w:pPr>
+            <w:r>
+              <w:rPr>
+                <w:color w:val="0070C0"/>
+                <w:sz w:val="20"/>
+                <w:szCs w:val="20"/>
+              </w:rPr>
+              <w:t>Medidas informativas</w:t>
+            </w:r>
+          </w:p>
+        </w:tc>
+        <w:tc>
+          <w:tcPr>
+            <w:tcW w:w="2614" w:type="dxa"/>
+            <w:vAlign w:val="center"/>
+          </w:tcPr>
+          <w:p>
+            <w:pPr>
+              <w:jc w:val="center"/>
+              <w:rPr>
+                <w:color w:val="0070C0"/>
+                <w:sz w:val="20"/>
+                <w:szCs w:val="20"/>
+              </w:rPr>
+            </w:pPr>
+            <w:r>
+              <w:rPr>
+                <w:color w:val="0070C0"/>
+                <w:sz w:val="20"/>
+                <w:szCs w:val="20"/>
+              </w:rPr>
+              <w:t>EPI’s</w:t>
+            </w:r>
+          </w:p>
+        </w:tc>
+      </w:tr>
+      <w:tr>
+        <w:trPr>
+          <w:jc w:val="center"/>
+        </w:trPr>
+        <w:tc>
+          <w:tcPr>
+            <w:tcW w:w="2850" w:type="dxa"/>
+            <w:vAlign w:val="center"/>
+          </w:tcPr>
+          <w:p>
+            <w:pPr>
+              <w:rPr>
+                <w:color w:val="0070C0"/>
+                <w:sz w:val="20"/>
+                <w:szCs w:val="20"/>
+              </w:rPr>
+            </w:pPr>
+            <w:r>
+              <w:rPr>
+                <w:color w:val="0070C0"/>
+                <w:sz w:val="20"/>
+                <w:szCs w:val="20"/>
+              </w:rPr>
+              <w:t>Alejar las partes activas.</w:t>
+            </w:r>
+          </w:p>
+          <w:p>
+            <w:pPr>
+              <w:rPr>
+                <w:color w:val="0070C0"/>
+                <w:sz w:val="20"/>
+                <w:szCs w:val="20"/>
+              </w:rPr>
+            </w:pPr>
+            <w:r>
+              <w:rPr>
+                <w:color w:val="0070C0"/>
+                <w:sz w:val="20"/>
+                <w:szCs w:val="20"/>
+              </w:rPr>
+              <w:t>Recubrir con aislantes.</w:t>
+            </w:r>
+          </w:p>
+          <w:p>
+            <w:pPr>
+              <w:rPr>
+                <w:color w:val="0070C0"/>
+                <w:sz w:val="20"/>
+                <w:szCs w:val="20"/>
+              </w:rPr>
+            </w:pPr>
+            <w:r>
+              <w:rPr>
+                <w:color w:val="0070C0"/>
+                <w:sz w:val="20"/>
+                <w:szCs w:val="20"/>
+              </w:rPr>
+              <w:t>Interponer obstáculos.</w:t>
+            </w:r>
+          </w:p>
+          <w:p>
+            <w:pPr>
+              <w:rPr>
+                <w:color w:val="0070C0"/>
+                <w:sz w:val="20"/>
+                <w:szCs w:val="20"/>
+              </w:rPr>
+            </w:pPr>
+            <w:r>
+              <w:rPr>
+                <w:color w:val="0070C0"/>
+                <w:sz w:val="20"/>
+                <w:szCs w:val="20"/>
+              </w:rPr>
+              <w:t>Interruptores diferenciales.</w:t>
+            </w:r>
+          </w:p>
+        </w:tc>
+        <w:tc>
+          <w:tcPr>
+            <w:tcW w:w="3558" w:type="dxa"/>
+            <w:vAlign w:val="center"/>
+          </w:tcPr>
+          <w:p>
+            <w:pPr>
+              <w:rPr>
+                <w:color w:val="0070C0"/>
+                <w:sz w:val="20"/>
+                <w:szCs w:val="20"/>
+              </w:rPr>
+            </w:pPr>
+            <w:r>
+              <w:rPr>
+                <w:color w:val="0070C0"/>
+                <w:sz w:val="20"/>
+                <w:szCs w:val="20"/>
+              </w:rPr>
+              <w:t>Usar tensiones seguridad:</w:t>
+            </w:r>
+          </w:p>
+          <w:p>
+            <w:pPr>
+              <w:pStyle w:val="Prrafodelista"/>
+              <w:numPr>
+                <w:ilvl w:val="0"/>
+                <w:numId w:val="32"/>
+              </w:numPr>
+              <w:ind w:left="390" w:hanging="218"/>
+              <w:rPr>
+                <w:color w:val="0070C0"/>
+                <w:sz w:val="20"/>
+                <w:szCs w:val="20"/>
+              </w:rPr>
+            </w:pPr>
+            <w:r>
+              <w:rPr>
+                <w:color w:val="0070C0"/>
+                <w:sz w:val="20"/>
+                <w:szCs w:val="20"/>
+              </w:rPr>
+              <w:t>24 V (locales húmedos/mojados).</w:t>
+            </w:r>
+          </w:p>
+          <w:p>
+            <w:pPr>
+              <w:pStyle w:val="Prrafodelista"/>
+              <w:numPr>
+                <w:ilvl w:val="0"/>
+                <w:numId w:val="32"/>
+              </w:numPr>
+              <w:ind w:left="390" w:hanging="218"/>
+              <w:rPr>
+                <w:color w:val="0070C0"/>
+                <w:sz w:val="20"/>
+                <w:szCs w:val="20"/>
+              </w:rPr>
+            </w:pPr>
+            <w:r>
+              <w:rPr>
+                <w:color w:val="0070C0"/>
+                <w:sz w:val="20"/>
+                <w:szCs w:val="20"/>
+              </w:rPr>
+              <w:t>50 V (locales secos).</w:t>
+            </w:r>
+          </w:p>
+          <w:p>
+            <w:pPr>
+              <w:rPr>
+                <w:color w:val="0070C0"/>
+                <w:sz w:val="20"/>
+                <w:szCs w:val="20"/>
+              </w:rPr>
+            </w:pPr>
+            <w:r>
+              <w:rPr>
+                <w:color w:val="0070C0"/>
+                <w:sz w:val="20"/>
+                <w:szCs w:val="20"/>
+              </w:rPr>
+              <w:t>Separar circuitos.</w:t>
+            </w:r>
+          </w:p>
+          <w:p>
+            <w:pPr>
+              <w:rPr>
+                <w:color w:val="0070C0"/>
+                <w:sz w:val="20"/>
+                <w:szCs w:val="20"/>
+              </w:rPr>
+            </w:pPr>
+            <w:r>
+              <w:rPr>
+                <w:color w:val="0070C0"/>
+                <w:sz w:val="20"/>
+                <w:szCs w:val="20"/>
+              </w:rPr>
+              <w:t>Poner doble aislamiento.</w:t>
+            </w:r>
+          </w:p>
+          <w:p>
+            <w:pPr>
+              <w:rPr>
+                <w:color w:val="0070C0"/>
+                <w:sz w:val="20"/>
+                <w:szCs w:val="20"/>
+              </w:rPr>
+            </w:pPr>
+            <w:r>
+              <w:rPr>
+                <w:color w:val="0070C0"/>
+                <w:sz w:val="20"/>
+                <w:szCs w:val="20"/>
+              </w:rPr>
+              <w:t>Puesta a tierra y N.</w:t>
+            </w:r>
+          </w:p>
+        </w:tc>
+        <w:tc>
+          <w:tcPr>
+            <w:tcW w:w="2614" w:type="dxa"/>
+            <w:vAlign w:val="center"/>
+          </w:tcPr>
+          <w:p>
+            <w:pPr>
+              <w:rPr>
+                <w:color w:val="0070C0"/>
+                <w:sz w:val="20"/>
+                <w:szCs w:val="20"/>
+              </w:rPr>
+            </w:pPr>
+            <w:r>
+              <w:rPr>
+                <w:color w:val="0070C0"/>
+                <w:sz w:val="20"/>
+                <w:szCs w:val="20"/>
+              </w:rPr>
+              <w:t>Formar e informar sobre riesgos.</w:t>
+            </w:r>
+          </w:p>
+          <w:p>
+            <w:pPr>
+              <w:rPr>
+                <w:color w:val="0070C0"/>
+                <w:sz w:val="20"/>
+                <w:szCs w:val="20"/>
+              </w:rPr>
+            </w:pPr>
+            <w:r>
+              <w:rPr>
+                <w:color w:val="0070C0"/>
+                <w:sz w:val="20"/>
+                <w:szCs w:val="20"/>
+              </w:rPr>
+              <w:t>Señalizar riesgos.</w:t>
+            </w:r>
+          </w:p>
+        </w:tc>
+        <w:tc>
+          <w:tcPr>
+            <w:tcW w:w="2614" w:type="dxa"/>
+            <w:vAlign w:val="center"/>
+          </w:tcPr>
+          <w:p>
+            <w:pPr>
+              <w:rPr>
+                <w:color w:val="0070C0"/>
+                <w:sz w:val="20"/>
+                <w:szCs w:val="20"/>
+              </w:rPr>
+            </w:pPr>
+            <w:r>
+              <w:rPr>
+                <w:color w:val="0070C0"/>
+                <w:sz w:val="20"/>
+                <w:szCs w:val="20"/>
+              </w:rPr>
+              <w:t>Equipo aislantes.</w:t>
+            </w:r>
+          </w:p>
+          <w:p>
+            <w:pPr>
+              <w:rPr>
+                <w:color w:val="0070C0"/>
+                <w:sz w:val="20"/>
+                <w:szCs w:val="20"/>
+              </w:rPr>
+            </w:pPr>
+            <w:r>
+              <w:rPr>
+                <w:color w:val="0070C0"/>
+                <w:sz w:val="20"/>
+                <w:szCs w:val="20"/>
+              </w:rPr>
+              <w:t>Herramientas aislantes.</w:t>
+            </w:r>
+          </w:p>
+        </w:tc>
+      </w:tr>
+    </w:tbl>
+    <w:p>
+      <w:pPr>
+        <w:rPr>
+          <w:color w:val="0070C0"/>
+        </w:rPr>
+      </w:pPr>
+    </w:p>
+    <w:p>
+      <w:pPr>
+        <w:rPr>
+          <w:color w:val="0070C0"/>
+        </w:rPr>
+      </w:pPr>
+      <w:r>
+        <w:rPr>
+          <w:color w:val="0070C0"/>
+        </w:rPr>
+        <w:t xml:space="preserve">Incendios </w:t>
+      </w:r>
+    </w:p>
+    <w:p>
+      <w:pPr>
+        <w:rPr>
+          <w:color w:val="0070C0"/>
+        </w:rPr>
+      </w:pPr>
+    </w:p>
+    <w:p>
+      <w:pPr>
+        <w:rPr>
+          <w:color w:val="0070C0"/>
+        </w:rPr>
+      </w:pPr>
+      <w:r>
+        <w:rPr>
+          <w:color w:val="0070C0"/>
+        </w:rPr>
+        <w:t xml:space="preserve">RIESGOS DERIVADOS DE LAS CONDICIONES ERGONOMICAS </w:t>
+      </w:r>
+    </w:p>
+    <w:p>
+      <w:pPr>
+        <w:rPr>
+          <w:color w:val="0070C0"/>
+        </w:rPr>
+      </w:pPr>
+    </w:p>
+    <w:p>
+      <w:pPr>
+        <w:rPr>
+          <w:color w:val="0070C0"/>
+        </w:rPr>
+      </w:pPr>
+    </w:p>
+    <w:p>
+      <w:pPr>
+        <w:rPr>
+          <w:color w:val="0070C0"/>
+        </w:rPr>
+      </w:pPr>
+      <w:r>
+        <w:rPr>
+          <w:color w:val="0070C0"/>
+        </w:rPr>
+        <w:t>RIESGOS PSISOSOCIALES</w:t>
+      </w:r>
+    </w:p>
+    <w:p>
+      <w:pPr>
+        <w:rPr>
+          <w:color w:val="0070C0"/>
+        </w:rPr>
+      </w:pPr>
+    </w:p>
+    <w:p>
+      <w:pPr>
+        <w:rPr>
+          <w:color w:val="0070C0"/>
+        </w:rPr>
+      </w:pPr>
+    </w:p>
+    <w:p>
+      <w:pPr>
+        <w:rPr>
+          <w:color w:val="0070C0"/>
+        </w:rPr>
+      </w:pPr>
+    </w:p>
+    <w:p>
+      <w:pPr>
+        <w:rPr>
+          <w:color w:val="0070C0"/>
+        </w:rPr>
+      </w:pPr>
+    </w:p>
+    <w:p/>
+    <w:p/>
+    <w:p/>
+    <w:p/>
+    <w:p/>
+    <w:p/>
+    <w:p/>
+    <w:p/>
+    <w:p/>
+    <w:p/>
+    <w:p/>
+    <w:p>
+      <w:pPr>
+        <w:rPr>
+          <w:color w:val="0070C0"/>
+        </w:rPr>
+      </w:pPr>
+    </w:p>
+    <w:p>
+      <w:pPr>
+        <w:tabs>
+          <w:tab w:val="left" w:pos="1890"/>
+        </w:tabs>
+      </w:pPr>
+    </w:p>
     <w:sectPr>
-      <w:headerReference w:type="default" r:id="rId20"/>
-      <w:footerReference w:type="default" r:id="rId21"/>
+      <w:headerReference w:type="default" r:id="rId21"/>
+      <w:footerReference w:type="default" r:id="rId22"/>
       <w:pgSz w:w="11906" w:h="16838"/>
       <w:pgMar w:top="720" w:right="720" w:bottom="720" w:left="720" w:header="227" w:footer="227" w:gutter="0"/>
       <w:cols w:space="708"/>
@@ -18488,7 +22063,7 @@
         <v:path o:extrusionok="f" gradientshapeok="t" o:connecttype="rect"/>
         <o:lock v:ext="edit" aspectratio="t"/>
       </v:shapetype>
-      <v:shape id="_x0000_i1074" type="#_x0000_t75" style="width:11.25pt;height:11.25pt" o:bullet="t">
+      <v:shape id="_x0000_i1093" type="#_x0000_t75" style="width:11.25pt;height:11.25pt" o:bullet="t">
         <v:imagedata r:id="rId1" o:title="msoFFD0"/>
       </v:shape>
     </w:pict>
@@ -20160,6 +23735,119 @@
     </w:lvl>
   </w:abstractNum>
   <w:abstractNum w:abstractNumId="16" w15:restartNumberingAfterBreak="0">
+    <w:nsid w:val="426C61B0"/>
+    <w:multiLevelType w:val="hybridMultilevel"/>
+    <w:tmpl w:val="E04A34BC"/>
+    <w:lvl w:ilvl="0" w:tplc="0C0A0001">
+      <w:start w:val="1"/>
+      <w:numFmt w:val="bullet"/>
+      <w:lvlText w:val=""/>
+      <w:lvlJc w:val="left"/>
+      <w:pPr>
+        <w:ind w:left="720" w:hanging="360"/>
+      </w:pPr>
+      <w:rPr>
+        <w:rFonts w:ascii="Symbol" w:hAnsi="Symbol" w:hint="default"/>
+      </w:rPr>
+    </w:lvl>
+    <w:lvl w:ilvl="1" w:tplc="0C0A0003" w:tentative="1">
+      <w:start w:val="1"/>
+      <w:numFmt w:val="bullet"/>
+      <w:lvlText w:val="o"/>
+      <w:lvlJc w:val="left"/>
+      <w:pPr>
+        <w:ind w:left="1440" w:hanging="360"/>
+      </w:pPr>
+      <w:rPr>
+        <w:rFonts w:ascii="Courier New" w:hAnsi="Courier New" w:cs="Courier New" w:hint="default"/>
+      </w:rPr>
+    </w:lvl>
+    <w:lvl w:ilvl="2" w:tplc="0C0A0005" w:tentative="1">
+      <w:start w:val="1"/>
+      <w:numFmt w:val="bullet"/>
+      <w:lvlText w:val=""/>
+      <w:lvlJc w:val="left"/>
+      <w:pPr>
+        <w:ind w:left="2160" w:hanging="360"/>
+      </w:pPr>
+      <w:rPr>
+        <w:rFonts w:ascii="Wingdings" w:hAnsi="Wingdings" w:hint="default"/>
+      </w:rPr>
+    </w:lvl>
+    <w:lvl w:ilvl="3" w:tplc="0C0A0001" w:tentative="1">
+      <w:start w:val="1"/>
+      <w:numFmt w:val="bullet"/>
+      <w:lvlText w:val=""/>
+      <w:lvlJc w:val="left"/>
+      <w:pPr>
+        <w:ind w:left="2880" w:hanging="360"/>
+      </w:pPr>
+      <w:rPr>
+        <w:rFonts w:ascii="Symbol" w:hAnsi="Symbol" w:hint="default"/>
+      </w:rPr>
+    </w:lvl>
+    <w:lvl w:ilvl="4" w:tplc="0C0A0003" w:tentative="1">
+      <w:start w:val="1"/>
+      <w:numFmt w:val="bullet"/>
+      <w:lvlText w:val="o"/>
+      <w:lvlJc w:val="left"/>
+      <w:pPr>
+        <w:ind w:left="3600" w:hanging="360"/>
+      </w:pPr>
+      <w:rPr>
+        <w:rFonts w:ascii="Courier New" w:hAnsi="Courier New" w:cs="Courier New" w:hint="default"/>
+      </w:rPr>
+    </w:lvl>
+    <w:lvl w:ilvl="5" w:tplc="0C0A0005" w:tentative="1">
+      <w:start w:val="1"/>
+      <w:numFmt w:val="bullet"/>
+      <w:lvlText w:val=""/>
+      <w:lvlJc w:val="left"/>
+      <w:pPr>
+        <w:ind w:left="4320" w:hanging="360"/>
+      </w:pPr>
+      <w:rPr>
+        <w:rFonts w:ascii="Wingdings" w:hAnsi="Wingdings" w:hint="default"/>
+      </w:rPr>
+    </w:lvl>
+    <w:lvl w:ilvl="6" w:tplc="0C0A0001" w:tentative="1">
+      <w:start w:val="1"/>
+      <w:numFmt w:val="bullet"/>
+      <w:lvlText w:val=""/>
+      <w:lvlJc w:val="left"/>
+      <w:pPr>
+        <w:ind w:left="5040" w:hanging="360"/>
+      </w:pPr>
+      <w:rPr>
+        <w:rFonts w:ascii="Symbol" w:hAnsi="Symbol" w:hint="default"/>
+      </w:rPr>
+    </w:lvl>
+    <w:lvl w:ilvl="7" w:tplc="0C0A0003" w:tentative="1">
+      <w:start w:val="1"/>
+      <w:numFmt w:val="bullet"/>
+      <w:lvlText w:val="o"/>
+      <w:lvlJc w:val="left"/>
+      <w:pPr>
+        <w:ind w:left="5760" w:hanging="360"/>
+      </w:pPr>
+      <w:rPr>
+        <w:rFonts w:ascii="Courier New" w:hAnsi="Courier New" w:cs="Courier New" w:hint="default"/>
+      </w:rPr>
+    </w:lvl>
+    <w:lvl w:ilvl="8" w:tplc="0C0A0005" w:tentative="1">
+      <w:start w:val="1"/>
+      <w:numFmt w:val="bullet"/>
+      <w:lvlText w:val=""/>
+      <w:lvlJc w:val="left"/>
+      <w:pPr>
+        <w:ind w:left="6480" w:hanging="360"/>
+      </w:pPr>
+      <w:rPr>
+        <w:rFonts w:ascii="Wingdings" w:hAnsi="Wingdings" w:hint="default"/>
+      </w:rPr>
+    </w:lvl>
+  </w:abstractNum>
+  <w:abstractNum w:abstractNumId="17" w15:restartNumberingAfterBreak="0">
     <w:nsid w:val="44106453"/>
     <w:multiLevelType w:val="hybridMultilevel"/>
     <w:tmpl w:val="34C26E58"/>
@@ -20245,7 +23933,7 @@
       </w:pPr>
     </w:lvl>
   </w:abstractNum>
-  <w:abstractNum w:abstractNumId="17" w15:restartNumberingAfterBreak="0">
+  <w:abstractNum w:abstractNumId="18" w15:restartNumberingAfterBreak="0">
     <w:nsid w:val="4E90311F"/>
     <w:multiLevelType w:val="hybridMultilevel"/>
     <w:tmpl w:val="71F2BAB8"/>
@@ -20358,7 +24046,7 @@
       </w:rPr>
     </w:lvl>
   </w:abstractNum>
-  <w:abstractNum w:abstractNumId="18" w15:restartNumberingAfterBreak="0">
+  <w:abstractNum w:abstractNumId="19" w15:restartNumberingAfterBreak="0">
     <w:nsid w:val="58C71564"/>
     <w:multiLevelType w:val="hybridMultilevel"/>
     <w:tmpl w:val="C4B4AED4"/>
@@ -20471,7 +24159,7 @@
       </w:rPr>
     </w:lvl>
   </w:abstractNum>
-  <w:abstractNum w:abstractNumId="19" w15:restartNumberingAfterBreak="0">
+  <w:abstractNum w:abstractNumId="20" w15:restartNumberingAfterBreak="0">
     <w:nsid w:val="5AA5380B"/>
     <w:multiLevelType w:val="hybridMultilevel"/>
     <w:tmpl w:val="8244EC96"/>
@@ -20560,7 +24248,7 @@
       </w:pPr>
     </w:lvl>
   </w:abstractNum>
-  <w:abstractNum w:abstractNumId="20" w15:restartNumberingAfterBreak="0">
+  <w:abstractNum w:abstractNumId="21" w15:restartNumberingAfterBreak="0">
     <w:nsid w:val="5C212FDB"/>
     <w:multiLevelType w:val="hybridMultilevel"/>
     <w:tmpl w:val="31226612"/>
@@ -20673,7 +24361,7 @@
       </w:rPr>
     </w:lvl>
   </w:abstractNum>
-  <w:abstractNum w:abstractNumId="21" w15:restartNumberingAfterBreak="0">
+  <w:abstractNum w:abstractNumId="22" w15:restartNumberingAfterBreak="0">
     <w:nsid w:val="5C7A107E"/>
     <w:multiLevelType w:val="hybridMultilevel"/>
     <w:tmpl w:val="470AC8DE"/>
@@ -20762,7 +24450,7 @@
       </w:pPr>
     </w:lvl>
   </w:abstractNum>
-  <w:abstractNum w:abstractNumId="22" w15:restartNumberingAfterBreak="0">
+  <w:abstractNum w:abstractNumId="23" w15:restartNumberingAfterBreak="0">
     <w:nsid w:val="5D4B5F44"/>
     <w:multiLevelType w:val="hybridMultilevel"/>
     <w:tmpl w:val="9C52638A"/>
@@ -20851,7 +24539,7 @@
       </w:pPr>
     </w:lvl>
   </w:abstractNum>
-  <w:abstractNum w:abstractNumId="23" w15:restartNumberingAfterBreak="0">
+  <w:abstractNum w:abstractNumId="24" w15:restartNumberingAfterBreak="0">
     <w:nsid w:val="65966E73"/>
     <w:multiLevelType w:val="hybridMultilevel"/>
     <w:tmpl w:val="1F7C3AF6"/>
@@ -20964,7 +24652,7 @@
       </w:rPr>
     </w:lvl>
   </w:abstractNum>
-  <w:abstractNum w:abstractNumId="24" w15:restartNumberingAfterBreak="0">
+  <w:abstractNum w:abstractNumId="25" w15:restartNumberingAfterBreak="0">
     <w:nsid w:val="66995626"/>
     <w:multiLevelType w:val="hybridMultilevel"/>
     <w:tmpl w:val="831E797A"/>
@@ -21077,7 +24765,7 @@
       </w:rPr>
     </w:lvl>
   </w:abstractNum>
-  <w:abstractNum w:abstractNumId="25" w15:restartNumberingAfterBreak="0">
+  <w:abstractNum w:abstractNumId="26" w15:restartNumberingAfterBreak="0">
     <w:nsid w:val="69AC475C"/>
     <w:multiLevelType w:val="hybridMultilevel"/>
     <w:tmpl w:val="FA92763E"/>
@@ -21166,7 +24854,7 @@
       </w:pPr>
     </w:lvl>
   </w:abstractNum>
-  <w:abstractNum w:abstractNumId="26" w15:restartNumberingAfterBreak="0">
+  <w:abstractNum w:abstractNumId="27" w15:restartNumberingAfterBreak="0">
     <w:nsid w:val="6ADC49E8"/>
     <w:multiLevelType w:val="hybridMultilevel"/>
     <w:tmpl w:val="8DEAE08A"/>
@@ -21255,7 +24943,7 @@
       </w:pPr>
     </w:lvl>
   </w:abstractNum>
-  <w:abstractNum w:abstractNumId="27" w15:restartNumberingAfterBreak="0">
+  <w:abstractNum w:abstractNumId="28" w15:restartNumberingAfterBreak="0">
     <w:nsid w:val="716A3030"/>
     <w:multiLevelType w:val="hybridMultilevel"/>
     <w:tmpl w:val="FC027E72"/>
@@ -21344,7 +25032,7 @@
       </w:pPr>
     </w:lvl>
   </w:abstractNum>
-  <w:abstractNum w:abstractNumId="28" w15:restartNumberingAfterBreak="0">
+  <w:abstractNum w:abstractNumId="29" w15:restartNumberingAfterBreak="0">
     <w:nsid w:val="71CA2EEA"/>
     <w:multiLevelType w:val="hybridMultilevel"/>
     <w:tmpl w:val="0896BC24"/>
@@ -21457,7 +25145,120 @@
       </w:rPr>
     </w:lvl>
   </w:abstractNum>
-  <w:abstractNum w:abstractNumId="29" w15:restartNumberingAfterBreak="0">
+  <w:abstractNum w:abstractNumId="30" w15:restartNumberingAfterBreak="0">
+    <w:nsid w:val="7305508E"/>
+    <w:multiLevelType w:val="hybridMultilevel"/>
+    <w:tmpl w:val="5048523A"/>
+    <w:lvl w:ilvl="0" w:tplc="2626E060">
+      <w:start w:val="3"/>
+      <w:numFmt w:val="bullet"/>
+      <w:lvlText w:val="-"/>
+      <w:lvlJc w:val="left"/>
+      <w:pPr>
+        <w:ind w:left="720" w:hanging="360"/>
+      </w:pPr>
+      <w:rPr>
+        <w:rFonts w:ascii="Aptos" w:eastAsiaTheme="minorHAnsi" w:hAnsi="Aptos" w:cstheme="minorBidi" w:hint="default"/>
+      </w:rPr>
+    </w:lvl>
+    <w:lvl w:ilvl="1" w:tplc="0C0A0003" w:tentative="1">
+      <w:start w:val="1"/>
+      <w:numFmt w:val="bullet"/>
+      <w:lvlText w:val="o"/>
+      <w:lvlJc w:val="left"/>
+      <w:pPr>
+        <w:ind w:left="1440" w:hanging="360"/>
+      </w:pPr>
+      <w:rPr>
+        <w:rFonts w:ascii="Courier New" w:hAnsi="Courier New" w:cs="Courier New" w:hint="default"/>
+      </w:rPr>
+    </w:lvl>
+    <w:lvl w:ilvl="2" w:tplc="0C0A0005" w:tentative="1">
+      <w:start w:val="1"/>
+      <w:numFmt w:val="bullet"/>
+      <w:lvlText w:val=""/>
+      <w:lvlJc w:val="left"/>
+      <w:pPr>
+        <w:ind w:left="2160" w:hanging="360"/>
+      </w:pPr>
+      <w:rPr>
+        <w:rFonts w:ascii="Wingdings" w:hAnsi="Wingdings" w:hint="default"/>
+      </w:rPr>
+    </w:lvl>
+    <w:lvl w:ilvl="3" w:tplc="0C0A0001" w:tentative="1">
+      <w:start w:val="1"/>
+      <w:numFmt w:val="bullet"/>
+      <w:lvlText w:val=""/>
+      <w:lvlJc w:val="left"/>
+      <w:pPr>
+        <w:ind w:left="2880" w:hanging="360"/>
+      </w:pPr>
+      <w:rPr>
+        <w:rFonts w:ascii="Symbol" w:hAnsi="Symbol" w:hint="default"/>
+      </w:rPr>
+    </w:lvl>
+    <w:lvl w:ilvl="4" w:tplc="0C0A0003" w:tentative="1">
+      <w:start w:val="1"/>
+      <w:numFmt w:val="bullet"/>
+      <w:lvlText w:val="o"/>
+      <w:lvlJc w:val="left"/>
+      <w:pPr>
+        <w:ind w:left="3600" w:hanging="360"/>
+      </w:pPr>
+      <w:rPr>
+        <w:rFonts w:ascii="Courier New" w:hAnsi="Courier New" w:cs="Courier New" w:hint="default"/>
+      </w:rPr>
+    </w:lvl>
+    <w:lvl w:ilvl="5" w:tplc="0C0A0005" w:tentative="1">
+      <w:start w:val="1"/>
+      <w:numFmt w:val="bullet"/>
+      <w:lvlText w:val=""/>
+      <w:lvlJc w:val="left"/>
+      <w:pPr>
+        <w:ind w:left="4320" w:hanging="360"/>
+      </w:pPr>
+      <w:rPr>
+        <w:rFonts w:ascii="Wingdings" w:hAnsi="Wingdings" w:hint="default"/>
+      </w:rPr>
+    </w:lvl>
+    <w:lvl w:ilvl="6" w:tplc="0C0A0001" w:tentative="1">
+      <w:start w:val="1"/>
+      <w:numFmt w:val="bullet"/>
+      <w:lvlText w:val=""/>
+      <w:lvlJc w:val="left"/>
+      <w:pPr>
+        <w:ind w:left="5040" w:hanging="360"/>
+      </w:pPr>
+      <w:rPr>
+        <w:rFonts w:ascii="Symbol" w:hAnsi="Symbol" w:hint="default"/>
+      </w:rPr>
+    </w:lvl>
+    <w:lvl w:ilvl="7" w:tplc="0C0A0003" w:tentative="1">
+      <w:start w:val="1"/>
+      <w:numFmt w:val="bullet"/>
+      <w:lvlText w:val="o"/>
+      <w:lvlJc w:val="left"/>
+      <w:pPr>
+        <w:ind w:left="5760" w:hanging="360"/>
+      </w:pPr>
+      <w:rPr>
+        <w:rFonts w:ascii="Courier New" w:hAnsi="Courier New" w:cs="Courier New" w:hint="default"/>
+      </w:rPr>
+    </w:lvl>
+    <w:lvl w:ilvl="8" w:tplc="0C0A0005" w:tentative="1">
+      <w:start w:val="1"/>
+      <w:numFmt w:val="bullet"/>
+      <w:lvlText w:val=""/>
+      <w:lvlJc w:val="left"/>
+      <w:pPr>
+        <w:ind w:left="6480" w:hanging="360"/>
+      </w:pPr>
+      <w:rPr>
+        <w:rFonts w:ascii="Wingdings" w:hAnsi="Wingdings" w:hint="default"/>
+      </w:rPr>
+    </w:lvl>
+  </w:abstractNum>
+  <w:abstractNum w:abstractNumId="31" w15:restartNumberingAfterBreak="0">
     <w:nsid w:val="79F90A93"/>
     <w:multiLevelType w:val="hybridMultilevel"/>
     <w:tmpl w:val="D04C9DD2"/>
@@ -21575,7 +25376,7 @@
     <w:abstractNumId w:val="0"/>
   </w:num>
   <w:num w:numId="2" w16cid:durableId="2020499791">
-    <w:abstractNumId w:val="17"/>
+    <w:abstractNumId w:val="18"/>
   </w:num>
   <w:num w:numId="3" w16cid:durableId="1515218740">
     <w:abstractNumId w:val="6"/>
@@ -21587,16 +25388,16 @@
     <w:abstractNumId w:val="5"/>
   </w:num>
   <w:num w:numId="6" w16cid:durableId="1708021241">
-    <w:abstractNumId w:val="28"/>
+    <w:abstractNumId w:val="29"/>
   </w:num>
   <w:num w:numId="7" w16cid:durableId="621495985">
-    <w:abstractNumId w:val="19"/>
+    <w:abstractNumId w:val="20"/>
   </w:num>
   <w:num w:numId="8" w16cid:durableId="452329796">
     <w:abstractNumId w:val="9"/>
   </w:num>
   <w:num w:numId="9" w16cid:durableId="450445164">
-    <w:abstractNumId w:val="18"/>
+    <w:abstractNumId w:val="19"/>
   </w:num>
   <w:num w:numId="10" w16cid:durableId="540869747">
     <w:abstractNumId w:val="13"/>
@@ -21608,25 +25409,25 @@
     <w:abstractNumId w:val="12"/>
   </w:num>
   <w:num w:numId="13" w16cid:durableId="1666977411">
-    <w:abstractNumId w:val="25"/>
+    <w:abstractNumId w:val="26"/>
   </w:num>
   <w:num w:numId="14" w16cid:durableId="833225009">
     <w:abstractNumId w:val="14"/>
   </w:num>
   <w:num w:numId="15" w16cid:durableId="1492407975">
-    <w:abstractNumId w:val="29"/>
+    <w:abstractNumId w:val="31"/>
   </w:num>
   <w:num w:numId="16" w16cid:durableId="1429546228">
-    <w:abstractNumId w:val="20"/>
+    <w:abstractNumId w:val="21"/>
   </w:num>
   <w:num w:numId="17" w16cid:durableId="281232882">
     <w:abstractNumId w:val="2"/>
   </w:num>
   <w:num w:numId="18" w16cid:durableId="543516596">
-    <w:abstractNumId w:val="16"/>
+    <w:abstractNumId w:val="17"/>
   </w:num>
   <w:num w:numId="19" w16cid:durableId="62145919">
-    <w:abstractNumId w:val="22"/>
+    <w:abstractNumId w:val="23"/>
   </w:num>
   <w:num w:numId="20" w16cid:durableId="281805878">
     <w:abstractNumId w:val="15"/>
@@ -21635,22 +25436,22 @@
     <w:abstractNumId w:val="8"/>
   </w:num>
   <w:num w:numId="22" w16cid:durableId="1514563152">
-    <w:abstractNumId w:val="23"/>
+    <w:abstractNumId w:val="24"/>
   </w:num>
   <w:num w:numId="23" w16cid:durableId="1413968791">
     <w:abstractNumId w:val="10"/>
   </w:num>
   <w:num w:numId="24" w16cid:durableId="1759476404">
-    <w:abstractNumId w:val="21"/>
+    <w:abstractNumId w:val="22"/>
   </w:num>
   <w:num w:numId="25" w16cid:durableId="1399740832">
     <w:abstractNumId w:val="3"/>
   </w:num>
   <w:num w:numId="26" w16cid:durableId="1929076927">
-    <w:abstractNumId w:val="26"/>
+    <w:abstractNumId w:val="27"/>
   </w:num>
   <w:num w:numId="27" w16cid:durableId="1895964723">
-    <w:abstractNumId w:val="27"/>
+    <w:abstractNumId w:val="28"/>
   </w:num>
   <w:num w:numId="28" w16cid:durableId="1953046933">
     <w:abstractNumId w:val="4"/>
@@ -21659,7 +25460,13 @@
     <w:abstractNumId w:val="7"/>
   </w:num>
   <w:num w:numId="30" w16cid:durableId="2072077881">
-    <w:abstractNumId w:val="24"/>
+    <w:abstractNumId w:val="25"/>
+  </w:num>
+  <w:num w:numId="31" w16cid:durableId="1253122828">
+    <w:abstractNumId w:val="16"/>
+  </w:num>
+  <w:num w:numId="32" w16cid:durableId="855536807">
+    <w:abstractNumId w:val="30"/>
   </w:num>
 </w:numbering>
 </file>

--- a/IPE I -  ITINERARIO PERSONAL EMPLEABILIDAD/TEMARIO.docx
+++ b/IPE I -  ITINERARIO PERSONAL EMPLEABILIDAD/TEMARIO.docx
@@ -1,6 +1,6 @@
 
 <file path=word/document.xml><?xml version="1.0" encoding="utf-8"?>
-<w:document xmlns:wpc="http://schemas.microsoft.com/office/word/2010/wordprocessingCanvas" xmlns:cx="http://schemas.microsoft.com/office/drawing/2014/chartex" xmlns:cx1="http://schemas.microsoft.com/office/drawing/2015/9/8/chartex" xmlns:cx2="http://schemas.microsoft.com/office/drawing/2015/10/21/chartex" xmlns:cx3="http://schemas.microsoft.com/office/drawing/2016/5/9/chartex" xmlns:cx4="http://schemas.microsoft.com/office/drawing/2016/5/10/chartex" xmlns:cx5="http://schemas.microsoft.com/office/drawing/2016/5/11/chartex" xmlns:cx6="http://schemas.microsoft.com/office/drawing/2016/5/12/chartex" xmlns:cx7="http://schemas.microsoft.com/office/drawing/2016/5/13/chartex" xmlns:cx8="http://schemas.microsoft.com/office/drawing/2016/5/14/chartex" xmlns:mc="http://schemas.openxmlformats.org/markup-compatibility/2006" xmlns:aink="http://schemas.microsoft.com/office/drawing/2016/ink" xmlns:am3d="http://schemas.microsoft.com/office/drawing/2017/model3d" xmlns:o="urn:schemas-microsoft-com:office:office" xmlns:oel="http://schemas.microsoft.com/office/2019/extlst" xmlns:r="http://schemas.openxmlformats.org/officeDocument/2006/relationships" xmlns:m="http://schemas.openxmlformats.org/officeDocument/2006/math" xmlns:v="urn:schemas-microsoft-com:vml" xmlns:wp14="http://schemas.microsoft.com/office/word/2010/wordprocessingDrawing" xmlns:wp="http://schemas.openxmlformats.org/drawingml/2006/wordprocessingDrawing" xmlns:w10="urn:schemas-microsoft-com:office:word" xmlns:w="http://schemas.openxmlformats.org/wordprocessingml/2006/main" xmlns:w14="http://schemas.microsoft.com/office/word/2010/wordml" xmlns:w15="http://schemas.microsoft.com/office/word/2012/wordml" xmlns:w16cex="http://schemas.microsoft.com/office/word/2018/wordml/cex" xmlns:w16cid="http://schemas.microsoft.com/office/word/2016/wordml/cid" xmlns:w16="http://schemas.microsoft.com/office/word/2018/wordml" xmlns:w16du="http://schemas.microsoft.com/office/word/2023/wordml/word16du" xmlns:w16sdtdh="http://schemas.microsoft.com/office/word/2020/wordml/sdtdatahash" xmlns:w16sdtfl="http://schemas.microsoft.com/office/word/2024/wordml/sdtformatlock" xmlns:w16se="http://schemas.microsoft.com/office/word/2015/wordml/symex" xmlns:wpg="http://schemas.microsoft.com/office/word/2010/wordprocessingGroup" xmlns:wpi="http://schemas.microsoft.com/office/word/2010/wordprocessingInk" xmlns:wne="http://schemas.microsoft.com/office/word/2006/wordml" xmlns:wps="http://schemas.microsoft.com/office/word/2010/wordprocessingShape" mc:Ignorable="w14 w15 w16se w16cid w16 w16cex w16sdtdh w16sdtfl w16du wp14">
+<w:document xmlns:wpc="http://schemas.microsoft.com/office/word/2010/wordprocessingCanvas" xmlns:cx="http://schemas.microsoft.com/office/drawing/2014/chartex" xmlns:cx1="http://schemas.microsoft.com/office/drawing/2015/9/8/chartex" xmlns:cx2="http://schemas.microsoft.com/office/drawing/2015/10/21/chartex" xmlns:cx3="http://schemas.microsoft.com/office/drawing/2016/5/9/chartex" xmlns:cx4="http://schemas.microsoft.com/office/drawing/2016/5/10/chartex" xmlns:cx5="http://schemas.microsoft.com/office/drawing/2016/5/11/chartex" xmlns:cx6="http://schemas.microsoft.com/office/drawing/2016/5/12/chartex" xmlns:cx7="http://schemas.microsoft.com/office/drawing/2016/5/13/chartex" xmlns:cx8="http://schemas.microsoft.com/office/drawing/2016/5/14/chartex" xmlns:mc="http://schemas.openxmlformats.org/markup-compatibility/2006" xmlns:aink="http://schemas.microsoft.com/office/drawing/2016/ink" xmlns:am3d="http://schemas.microsoft.com/office/drawing/2017/model3d" xmlns:o="urn:schemas-microsoft-com:office:office" xmlns:oel="http://schemas.microsoft.com/office/2019/extlst" xmlns:r="http://schemas.openxmlformats.org/officeDocument/2006/relationships" xmlns:m="http://schemas.openxmlformats.org/officeDocument/2006/math" xmlns:v="urn:schemas-microsoft-com:vml" xmlns:wp14="http://schemas.microsoft.com/office/word/2010/wordprocessingDrawing" xmlns:wp="http://schemas.openxmlformats.org/drawingml/2006/wordprocessingDrawing" xmlns:w10="urn:schemas-microsoft-com:office:word" xmlns:w="http://schemas.openxmlformats.org/wordprocessingml/2006/main" xmlns:w14="http://schemas.microsoft.com/office/word/2010/wordml" xmlns:w15="http://schemas.microsoft.com/office/word/2012/wordml" xmlns:w16cex="http://schemas.microsoft.com/office/word/2018/wordml/cex" xmlns:w16cid="http://schemas.microsoft.com/office/word/2016/wordml/cid" xmlns:w16="http://schemas.microsoft.com/office/word/2018/wordml" xmlns:w16du="http://schemas.microsoft.com/office/word/2023/wordml/word16du" xmlns:w16sdtdh="http://schemas.microsoft.com/office/word/2020/wordml/sdtdatahash" xmlns:w16se="http://schemas.microsoft.com/office/word/2015/wordml/symex" xmlns:wpg="http://schemas.microsoft.com/office/word/2010/wordprocessingGroup" xmlns:wpi="http://schemas.microsoft.com/office/word/2010/wordprocessingInk" xmlns:wne="http://schemas.microsoft.com/office/word/2006/wordml" xmlns:wps="http://schemas.microsoft.com/office/word/2010/wordprocessingShape" mc:Ignorable="w14 w15 w16se w16cid w16 w16cex w16sdtdh w16du wp14">
   <w:body>
     <w:p>
       <w:pPr>
@@ -11525,21 +11525,7 @@
         <w:rPr>
           <w:color w:val="0070C0"/>
         </w:rPr>
-        <w:t xml:space="preserve">Su numero se fija </w:t>
-      </w:r>
-      <w:proofErr w:type="gramStart"/>
-      <w:r>
-        <w:rPr>
-          <w:color w:val="0070C0"/>
-        </w:rPr>
-        <w:t>de acuerdo a</w:t>
-      </w:r>
-      <w:proofErr w:type="gramEnd"/>
-      <w:r>
-        <w:rPr>
-          <w:color w:val="0070C0"/>
-        </w:rPr>
-        <w:t xml:space="preserve"> una escala. Competencias:</w:t>
+        <w:t>Su numero se fija de acuerdo a una escala. Competencias:</w:t>
       </w:r>
     </w:p>
     <w:p>
@@ -13364,21 +13350,7 @@
         <w:rPr>
           <w:color w:val="0070C0"/>
         </w:rPr>
-        <w:t xml:space="preserve">En caso de emergencia general, cuando se de la orden de evacuar. Deben seguirse unas pautas de actuación establecidas en el plan de evacuación y fijadas </w:t>
-      </w:r>
-      <w:proofErr w:type="gramStart"/>
-      <w:r>
-        <w:rPr>
-          <w:color w:val="0070C0"/>
-        </w:rPr>
-        <w:t>de acuerdo a</w:t>
-      </w:r>
-      <w:proofErr w:type="gramEnd"/>
-      <w:r>
-        <w:rPr>
-          <w:color w:val="0070C0"/>
-        </w:rPr>
-        <w:t xml:space="preserve"> los siguientes principios:</w:t>
+        <w:t>En caso de emergencia general, cuando se de la orden de evacuar. Deben seguirse unas pautas de actuación establecidas en el plan de evacuación y fijadas de acuerdo a los siguientes principios:</w:t>
       </w:r>
     </w:p>
     <w:p>
@@ -15461,25 +15433,7 @@
                 <w:sz w:val="20"/>
                 <w:szCs w:val="20"/>
               </w:rPr>
-              <w:t xml:space="preserve">Valores exposición </w:t>
-            </w:r>
-            <w:proofErr w:type="gramStart"/>
-            <w:r>
-              <w:rPr>
-                <w:color w:val="0070C0"/>
-                <w:sz w:val="20"/>
-                <w:szCs w:val="20"/>
-              </w:rPr>
-              <w:t>a</w:t>
-            </w:r>
-            <w:proofErr w:type="gramEnd"/>
-            <w:r>
-              <w:rPr>
-                <w:color w:val="0070C0"/>
-                <w:sz w:val="20"/>
-                <w:szCs w:val="20"/>
-              </w:rPr>
-              <w:t xml:space="preserve"> tener en cuenta </w:t>
+              <w:t xml:space="preserve">Valores exposición a tener en cuenta </w:t>
             </w:r>
           </w:p>
         </w:tc>
@@ -18515,6 +18469,14 @@
                 <w:szCs w:val="20"/>
               </w:rPr>
               <w:t>Caídas de objetos por desplome/derrumbamiento</w:t>
+            </w:r>
+            <w:r>
+              <w:rPr>
+                <w:color w:val="0070C0"/>
+                <w:sz w:val="20"/>
+                <w:szCs w:val="20"/>
+              </w:rPr>
+              <w:t>.</w:t>
             </w:r>
           </w:p>
         </w:tc>
@@ -20269,13 +20231,7 @@
         <w:rPr>
           <w:color w:val="0070C0"/>
         </w:rPr>
-        <w:t xml:space="preserve"> </w:t>
-      </w:r>
-      <w:r>
-        <w:rPr>
-          <w:color w:val="0070C0"/>
-        </w:rPr>
-        <w:t xml:space="preserve">instrumentos que utiliza el trabajador, por lo general de forma individual, para realizar una actividad o trabajo manual. </w:t>
+        <w:t xml:space="preserve"> instrumentos que utiliza el trabajador, por lo general de forma individual, para realizar una actividad o trabajo manual. </w:t>
       </w:r>
     </w:p>
     <w:tbl>
@@ -20687,13 +20643,38 @@
         </w:rPr>
       </w:pPr>
       <w:r>
-        <w:t>Contacto directo</w:t>
-      </w:r>
-      <w:r>
+        <w:t xml:space="preserve">Contacto directo </w:t>
+      </w:r>
+      <w:r>
+        <w:rPr>
+          <w:color w:val="4EA72E" w:themeColor="accent6"/>
+        </w:rPr>
+        <w:t>→</w:t>
+      </w:r>
+      <w:r>
+        <w:rPr>
+          <w:color w:val="0070C0"/>
+        </w:rPr>
         <w:t xml:space="preserve"> </w:t>
       </w:r>
       <w:r>
         <w:rPr>
+          <w:color w:val="0070C0"/>
+        </w:rPr>
+        <w:t>Cuando entra en contacto con un elemento en tensión.</w:t>
+      </w:r>
+    </w:p>
+    <w:p>
+      <w:pPr>
+        <w:rPr>
+          <w:color w:val="0070C0"/>
+        </w:rPr>
+      </w:pPr>
+      <w:r>
+        <w:t xml:space="preserve">Contacto indirecto </w:t>
+      </w:r>
+      <w:r>
+        <w:rPr>
           <w:color w:val="4EA72E" w:themeColor="accent6"/>
         </w:rPr>
         <w:t>→</w:t>
@@ -20708,40 +20689,6 @@
         <w:rPr>
           <w:color w:val="0070C0"/>
         </w:rPr>
-        <w:t>Cuando entra en contacto con un elemento en tensión.</w:t>
-      </w:r>
-    </w:p>
-    <w:p>
-      <w:pPr>
-        <w:rPr>
-          <w:color w:val="0070C0"/>
-        </w:rPr>
-      </w:pPr>
-      <w:r>
-        <w:t xml:space="preserve">Contacto </w:t>
-      </w:r>
-      <w:r>
-        <w:t>in</w:t>
-      </w:r>
-      <w:r>
-        <w:t xml:space="preserve">directo </w:t>
-      </w:r>
-      <w:r>
-        <w:rPr>
-          <w:color w:val="4EA72E" w:themeColor="accent6"/>
-        </w:rPr>
-        <w:t>→</w:t>
-      </w:r>
-      <w:r>
-        <w:rPr>
-          <w:color w:val="0070C0"/>
-        </w:rPr>
-        <w:t xml:space="preserve"> </w:t>
-      </w:r>
-      <w:r>
-        <w:rPr>
-          <w:color w:val="0070C0"/>
-        </w:rPr>
         <w:t xml:space="preserve">Cuando entra en contacto con algún elemento que no forma parte del circuito eléctrico y que en condiciones normales no debería tener tensión. </w:t>
       </w:r>
     </w:p>
@@ -20752,10 +20699,7 @@
         </w:rPr>
       </w:pPr>
       <w:r>
-        <w:t>Incendios y explosiones</w:t>
-      </w:r>
-      <w:r>
-        <w:t xml:space="preserve"> </w:t>
+        <w:t xml:space="preserve">Incendios y explosiones </w:t>
       </w:r>
       <w:r>
         <w:rPr>
@@ -21132,10 +21076,7 @@
         </w:rPr>
       </w:pPr>
       <w:r>
-        <w:t>Gravedad</w:t>
-      </w:r>
-      <w:r>
-        <w:t xml:space="preserve"> </w:t>
+        <w:t xml:space="preserve">Gravedad </w:t>
       </w:r>
       <w:r>
         <w:rPr>
@@ -21147,13 +21088,7 @@
         <w:rPr>
           <w:color w:val="0070C0"/>
         </w:rPr>
-        <w:t xml:space="preserve"> </w:t>
-      </w:r>
-      <w:r>
-        <w:rPr>
-          <w:color w:val="0070C0"/>
-        </w:rPr>
-        <w:t>Depende de la intensidad de la corriente (&gt; intensidad, &gt; gravedad), tener en cuenta, otras variables:</w:t>
+        <w:t xml:space="preserve"> Depende de la intensidad de la corriente (&gt; intensidad, &gt; gravedad), tener en cuenta, otras variables:</w:t>
       </w:r>
     </w:p>
     <w:p>
@@ -21811,6 +21746,244 @@
           <w:color w:val="0070C0"/>
         </w:rPr>
       </w:pPr>
+      <w:r>
+        <w:rPr>
+          <w:noProof/>
+        </w:rPr>
+        <w:drawing>
+          <wp:inline distT="0" distB="0" distL="0" distR="0" wp14:anchorId="378B3E43" wp14:editId="22D455CE">
+            <wp:extent cx="1989183" cy="1733550"/>
+            <wp:effectExtent l="0" t="0" r="0" b="0"/>
+            <wp:docPr id="1864433173" name="Imagen 1" descr="EL TRIANGULO DEL FUEGO"/>
+            <wp:cNvGraphicFramePr>
+              <a:graphicFrameLocks xmlns:a="http://schemas.openxmlformats.org/drawingml/2006/main" noChangeAspect="1"/>
+            </wp:cNvGraphicFramePr>
+            <a:graphic xmlns:a="http://schemas.openxmlformats.org/drawingml/2006/main">
+              <a:graphicData uri="http://schemas.openxmlformats.org/drawingml/2006/picture">
+                <pic:pic xmlns:pic="http://schemas.openxmlformats.org/drawingml/2006/picture">
+                  <pic:nvPicPr>
+                    <pic:cNvPr id="0" name="Picture 2" descr="EL TRIANGULO DEL FUEGO"/>
+                    <pic:cNvPicPr>
+                      <a:picLocks noChangeAspect="1" noChangeArrowheads="1"/>
+                    </pic:cNvPicPr>
+                  </pic:nvPicPr>
+                  <pic:blipFill>
+                    <a:blip r:embed="rId21" cstate="print">
+                      <a:extLst>
+                        <a:ext uri="{28A0092B-C50C-407E-A947-70E740481C1C}">
+                          <a14:useLocalDpi xmlns:a14="http://schemas.microsoft.com/office/drawing/2010/main" val="0"/>
+                        </a:ext>
+                      </a:extLst>
+                    </a:blip>
+                    <a:srcRect/>
+                    <a:stretch>
+                      <a:fillRect/>
+                    </a:stretch>
+                  </pic:blipFill>
+                  <pic:spPr bwMode="auto">
+                    <a:xfrm>
+                      <a:off x="0" y="0"/>
+                      <a:ext cx="1992619" cy="1736544"/>
+                    </a:xfrm>
+                    <a:prstGeom prst="rect">
+                      <a:avLst/>
+                    </a:prstGeom>
+                    <a:noFill/>
+                    <a:ln>
+                      <a:noFill/>
+                    </a:ln>
+                  </pic:spPr>
+                </pic:pic>
+              </a:graphicData>
+            </a:graphic>
+          </wp:inline>
+        </w:drawing>
+      </w:r>
+      <w:r>
+        <w:rPr>
+          <w:color w:val="0070C0"/>
+        </w:rPr>
+        <w:tab/>
+      </w:r>
+      <w:r>
+        <w:rPr>
+          <w:color w:val="0070C0"/>
+        </w:rPr>
+        <w:tab/>
+      </w:r>
+      <w:r>
+        <w:rPr>
+          <w:noProof/>
+        </w:rPr>
+        <w:drawing>
+          <wp:inline distT="0" distB="0" distL="0" distR="0" wp14:anchorId="11973A81" wp14:editId="5CD12CC8">
+            <wp:extent cx="1776537" cy="1695450"/>
+            <wp:effectExtent l="0" t="0" r="0" b="0"/>
+            <wp:docPr id="812750982" name="Imagen 2" descr="Teoría del fuego - AprendEmergencias"/>
+            <wp:cNvGraphicFramePr>
+              <a:graphicFrameLocks xmlns:a="http://schemas.openxmlformats.org/drawingml/2006/main" noChangeAspect="1"/>
+            </wp:cNvGraphicFramePr>
+            <a:graphic xmlns:a="http://schemas.openxmlformats.org/drawingml/2006/main">
+              <a:graphicData uri="http://schemas.openxmlformats.org/drawingml/2006/picture">
+                <pic:pic xmlns:pic="http://schemas.openxmlformats.org/drawingml/2006/picture">
+                  <pic:nvPicPr>
+                    <pic:cNvPr id="0" name="Picture 4" descr="Teoría del fuego - AprendEmergencias"/>
+                    <pic:cNvPicPr>
+                      <a:picLocks noChangeAspect="1" noChangeArrowheads="1"/>
+                    </pic:cNvPicPr>
+                  </pic:nvPicPr>
+                  <pic:blipFill>
+                    <a:blip r:embed="rId22">
+                      <a:extLst>
+                        <a:ext uri="{28A0092B-C50C-407E-A947-70E740481C1C}">
+                          <a14:useLocalDpi xmlns:a14="http://schemas.microsoft.com/office/drawing/2010/main" val="0"/>
+                        </a:ext>
+                      </a:extLst>
+                    </a:blip>
+                    <a:srcRect/>
+                    <a:stretch>
+                      <a:fillRect/>
+                    </a:stretch>
+                  </pic:blipFill>
+                  <pic:spPr bwMode="auto">
+                    <a:xfrm>
+                      <a:off x="0" y="0"/>
+                      <a:ext cx="1786251" cy="1704721"/>
+                    </a:xfrm>
+                    <a:prstGeom prst="rect">
+                      <a:avLst/>
+                    </a:prstGeom>
+                    <a:noFill/>
+                    <a:ln>
+                      <a:noFill/>
+                    </a:ln>
+                  </pic:spPr>
+                </pic:pic>
+              </a:graphicData>
+            </a:graphic>
+          </wp:inline>
+        </w:drawing>
+      </w:r>
+    </w:p>
+    <w:p>
+      <w:pPr>
+        <w:rPr>
+          <w:color w:val="0070C0"/>
+        </w:rPr>
+      </w:pPr>
+      <w:r>
+        <w:rPr>
+          <w:color w:val="0070C0"/>
+        </w:rPr>
+        <w:t>Principales productos de combustión y sus efectos sobre las personas:</w:t>
+      </w:r>
+    </w:p>
+    <w:p>
+      <w:pPr>
+        <w:rPr>
+          <w:color w:val="0070C0"/>
+        </w:rPr>
+      </w:pPr>
+      <w:r>
+        <w:t>Gases tóxicos</w:t>
+      </w:r>
+      <w:r>
+        <w:t xml:space="preserve"> </w:t>
+      </w:r>
+      <w:r>
+        <w:rPr>
+          <w:color w:val="4EA72E" w:themeColor="accent6"/>
+        </w:rPr>
+        <w:t>→</w:t>
+      </w:r>
+      <w:r>
+        <w:rPr>
+          <w:color w:val="0070C0"/>
+        </w:rPr>
+        <w:t xml:space="preserve"> </w:t>
+      </w:r>
+      <w:r>
+        <w:rPr>
+          <w:color w:val="0070C0"/>
+        </w:rPr>
+        <w:t>Principal causa de muerte.</w:t>
+      </w:r>
+    </w:p>
+    <w:p>
+      <w:pPr>
+        <w:rPr>
+          <w:color w:val="0070C0"/>
+        </w:rPr>
+      </w:pPr>
+      <w:r>
+        <w:t>Humos y g</w:t>
+      </w:r>
+      <w:r>
+        <w:t xml:space="preserve">ases tóxicos </w:t>
+      </w:r>
+      <w:r>
+        <w:rPr>
+          <w:color w:val="4EA72E" w:themeColor="accent6"/>
+        </w:rPr>
+        <w:t>→</w:t>
+      </w:r>
+      <w:r>
+        <w:rPr>
+          <w:color w:val="0070C0"/>
+        </w:rPr>
+        <w:t xml:space="preserve"> </w:t>
+      </w:r>
+      <w:r>
+        <w:rPr>
+          <w:color w:val="0070C0"/>
+        </w:rPr>
+        <w:t xml:space="preserve">Quemaduras externa/internas por inhalación, dificulta la visión y evacuación. </w:t>
+      </w:r>
+    </w:p>
+    <w:p>
+      <w:pPr>
+        <w:rPr>
+          <w:color w:val="0070C0"/>
+        </w:rPr>
+      </w:pPr>
+      <w:r>
+        <w:lastRenderedPageBreak/>
+        <w:t>Calor</w:t>
+      </w:r>
+      <w:r>
+        <w:t xml:space="preserve"> </w:t>
+      </w:r>
+      <w:r>
+        <w:rPr>
+          <w:color w:val="4EA72E" w:themeColor="accent6"/>
+        </w:rPr>
+        <w:t>→</w:t>
+      </w:r>
+      <w:r>
+        <w:rPr>
+          <w:color w:val="0070C0"/>
+        </w:rPr>
+        <w:t xml:space="preserve"> </w:t>
+      </w:r>
+      <w:r>
+        <w:rPr>
+          <w:color w:val="0070C0"/>
+        </w:rPr>
+        <w:t xml:space="preserve">Deshidratación y bloqueo respiratorio. </w:t>
+      </w:r>
+    </w:p>
+    <w:p>
+      <w:pPr>
+        <w:rPr>
+          <w:color w:val="0070C0"/>
+        </w:rPr>
+      </w:pPr>
+      <w:r>
+        <w:rPr>
+          <w:color w:val="0070C0"/>
+        </w:rPr>
+        <w:t xml:space="preserve">Según el tipo de fuego, debe utilizarse el agente extintor más adecuado. Provocan la extinción por eliminación, sofocación, enfriamiento o inhibición. </w:t>
+      </w:r>
     </w:p>
     <w:p>
       <w:pPr>
@@ -21823,6 +21996,640 @@
           <w:color w:val="0070C0"/>
         </w:rPr>
         <w:t xml:space="preserve">RIESGOS DERIVADOS DE LAS CONDICIONES ERGONOMICAS </w:t>
+      </w:r>
+    </w:p>
+    <w:p>
+      <w:pPr>
+        <w:rPr>
+          <w:color w:val="0070C0"/>
+        </w:rPr>
+      </w:pPr>
+      <w:r>
+        <w:rPr>
+          <w:color w:val="0070C0"/>
+        </w:rPr>
+        <w:t xml:space="preserve">Son los derivados de la carga de trabajo, condiciones ambientales y diseño del puesto de trabajo. </w:t>
+      </w:r>
+    </w:p>
+    <w:p>
+      <w:pPr>
+        <w:rPr>
+          <w:color w:val="0070C0"/>
+        </w:rPr>
+      </w:pPr>
+      <w:r>
+        <w:t>Carga de trabajo</w:t>
+      </w:r>
+      <w:r>
+        <w:t xml:space="preserve"> </w:t>
+      </w:r>
+      <w:r>
+        <w:rPr>
+          <w:color w:val="4EA72E" w:themeColor="accent6"/>
+        </w:rPr>
+        <w:t>→</w:t>
+      </w:r>
+      <w:r>
+        <w:rPr>
+          <w:color w:val="0070C0"/>
+        </w:rPr>
+        <w:t xml:space="preserve"> </w:t>
+      </w:r>
+      <w:r>
+        <w:rPr>
+          <w:color w:val="0070C0"/>
+        </w:rPr>
+        <w:t xml:space="preserve">Todo esfuerzo que tenemos que realizar para desempeñar nuestra actividad laboral. </w:t>
+      </w:r>
+    </w:p>
+    <w:p>
+      <w:pPr>
+        <w:rPr>
+          <w:color w:val="0070C0"/>
+        </w:rPr>
+      </w:pPr>
+      <w:r>
+        <w:rPr>
+          <w:color w:val="0070C0"/>
+        </w:rPr>
+        <w:t xml:space="preserve">Consecuencia más directa de la carga de trabajo </w:t>
+      </w:r>
+      <w:r>
+        <w:rPr>
+          <w:color w:val="4EA72E" w:themeColor="accent6"/>
+        </w:rPr>
+        <w:t>→</w:t>
+      </w:r>
+      <w:r>
+        <w:rPr>
+          <w:color w:val="0070C0"/>
+        </w:rPr>
+        <w:t xml:space="preserve"> </w:t>
+      </w:r>
+      <w:r>
+        <w:t>Fatiga</w:t>
+      </w:r>
+      <w:r>
+        <w:t xml:space="preserve"> </w:t>
+      </w:r>
+      <w:r>
+        <w:rPr>
+          <w:color w:val="4EA72E" w:themeColor="accent6"/>
+        </w:rPr>
+        <w:t>→</w:t>
+      </w:r>
+      <w:r>
+        <w:rPr>
+          <w:color w:val="0070C0"/>
+        </w:rPr>
+        <w:t xml:space="preserve"> </w:t>
+      </w:r>
+      <w:r>
+        <w:rPr>
+          <w:color w:val="0070C0"/>
+        </w:rPr>
+        <w:t xml:space="preserve">Disminución de la </w:t>
+      </w:r>
+      <w:r>
+        <w:rPr>
+          <w:color w:val="0070C0"/>
+        </w:rPr>
+        <w:t>capacidad física y mental de una persona después de haber desempeñado una tarea durante un periodo de tiempo determinado.</w:t>
+      </w:r>
+    </w:p>
+    <w:p>
+      <w:pPr>
+        <w:rPr>
+          <w:color w:val="0070C0"/>
+        </w:rPr>
+      </w:pPr>
+      <w:r>
+        <w:rPr>
+          <w:color w:val="0070C0"/>
+        </w:rPr>
+        <w:t xml:space="preserve">Carga física de trabajo </w:t>
+      </w:r>
+    </w:p>
+    <w:p>
+      <w:pPr>
+        <w:rPr>
+          <w:color w:val="0070C0"/>
+        </w:rPr>
+      </w:pPr>
+      <w:r>
+        <w:rPr>
+          <w:color w:val="0070C0"/>
+        </w:rPr>
+        <w:t>Conjunto de requerimientos físicos a los cuales se ve sometido el trabajador a lo largo de la jornada. Hay que analizar:</w:t>
+      </w:r>
+    </w:p>
+    <w:p>
+      <w:pPr>
+        <w:pStyle w:val="Prrafodelista"/>
+        <w:numPr>
+          <w:ilvl w:val="0"/>
+          <w:numId w:val="32"/>
+        </w:numPr>
+        <w:rPr>
+          <w:color w:val="0070C0"/>
+        </w:rPr>
+      </w:pPr>
+      <w:r>
+        <w:rPr>
+          <w:color w:val="0070C0"/>
+        </w:rPr>
+        <w:t>Movimientos repetitivos.</w:t>
+      </w:r>
+    </w:p>
+    <w:p>
+      <w:pPr>
+        <w:pStyle w:val="Prrafodelista"/>
+        <w:numPr>
+          <w:ilvl w:val="0"/>
+          <w:numId w:val="32"/>
+        </w:numPr>
+        <w:rPr>
+          <w:color w:val="0070C0"/>
+        </w:rPr>
+      </w:pPr>
+      <w:r>
+        <w:rPr>
+          <w:color w:val="0070C0"/>
+        </w:rPr>
+        <w:t>Postura de trabajo.</w:t>
+      </w:r>
+    </w:p>
+    <w:p>
+      <w:pPr>
+        <w:pStyle w:val="Prrafodelista"/>
+        <w:numPr>
+          <w:ilvl w:val="0"/>
+          <w:numId w:val="32"/>
+        </w:numPr>
+        <w:rPr>
+          <w:color w:val="0070C0"/>
+        </w:rPr>
+      </w:pPr>
+      <w:r>
+        <w:rPr>
+          <w:color w:val="0070C0"/>
+        </w:rPr>
+        <w:t>Manipulación de cargas.</w:t>
+      </w:r>
+    </w:p>
+    <w:p>
+      <w:pPr>
+        <w:rPr>
+          <w:color w:val="0070C0"/>
+        </w:rPr>
+      </w:pPr>
+      <w:r>
+        <w:rPr>
+          <w:color w:val="0070C0"/>
+        </w:rPr>
+        <w:t>Como consecuencias de la carga física pueden aparecer:</w:t>
+      </w:r>
+    </w:p>
+    <w:p>
+      <w:pPr>
+        <w:pStyle w:val="Prrafodelista"/>
+        <w:numPr>
+          <w:ilvl w:val="0"/>
+          <w:numId w:val="33"/>
+        </w:numPr>
+        <w:rPr>
+          <w:color w:val="0070C0"/>
+        </w:rPr>
+      </w:pPr>
+      <w:r>
+        <w:rPr>
+          <w:color w:val="0070C0"/>
+        </w:rPr>
+        <w:t>Trastornos musculoesqueléticos (TME).</w:t>
+      </w:r>
+    </w:p>
+    <w:p>
+      <w:pPr>
+        <w:pStyle w:val="Prrafodelista"/>
+        <w:numPr>
+          <w:ilvl w:val="0"/>
+          <w:numId w:val="33"/>
+        </w:numPr>
+        <w:rPr>
+          <w:color w:val="0070C0"/>
+        </w:rPr>
+      </w:pPr>
+      <w:r>
+        <w:rPr>
+          <w:color w:val="0070C0"/>
+        </w:rPr>
+        <w:t xml:space="preserve">Alteraciones en músculos, articulaciones, tendones, ligamentos, nervios y huesos. </w:t>
+      </w:r>
+    </w:p>
+    <w:p>
+      <w:pPr>
+        <w:rPr>
+          <w:color w:val="0070C0"/>
+        </w:rPr>
+      </w:pPr>
+      <w:r>
+        <w:rPr>
+          <w:color w:val="0070C0"/>
+        </w:rPr>
+        <w:t>A.- La postura de trabajo</w:t>
+      </w:r>
+    </w:p>
+    <w:tbl>
+      <w:tblPr>
+        <w:tblStyle w:val="Tablaconcuadrcula"/>
+        <w:tblW w:w="11335" w:type="dxa"/>
+        <w:jc w:val="center"/>
+        <w:tblLook w:val="04A0" w:firstRow="1" w:lastRow="0" w:firstColumn="1" w:lastColumn="0" w:noHBand="0" w:noVBand="1"/>
+      </w:tblPr>
+      <w:tblGrid>
+        <w:gridCol w:w="1980"/>
+        <w:gridCol w:w="9355"/>
+      </w:tblGrid>
+      <w:tr>
+        <w:trPr>
+          <w:jc w:val="center"/>
+        </w:trPr>
+        <w:tc>
+          <w:tcPr>
+            <w:tcW w:w="1980" w:type="dxa"/>
+          </w:tcPr>
+          <w:p>
+            <w:pPr>
+              <w:rPr>
+                <w:color w:val="0070C0"/>
+                <w:sz w:val="20"/>
+                <w:szCs w:val="20"/>
+              </w:rPr>
+            </w:pPr>
+            <w:r>
+              <w:rPr>
+                <w:color w:val="0070C0"/>
+                <w:sz w:val="20"/>
+                <w:szCs w:val="20"/>
+              </w:rPr>
+              <w:t xml:space="preserve">Trabajo sentado </w:t>
+            </w:r>
+          </w:p>
+        </w:tc>
+        <w:tc>
+          <w:tcPr>
+            <w:tcW w:w="9355" w:type="dxa"/>
+          </w:tcPr>
+          <w:p>
+            <w:pPr>
+              <w:rPr>
+                <w:color w:val="0070C0"/>
+                <w:sz w:val="20"/>
+                <w:szCs w:val="20"/>
+              </w:rPr>
+            </w:pPr>
+            <w:r>
+              <w:rPr>
+                <w:color w:val="0070C0"/>
+                <w:sz w:val="20"/>
+                <w:szCs w:val="20"/>
+              </w:rPr>
+              <w:t>Mantener espalda recta, contra el respaldo, evitar torsiones del tronco.</w:t>
+            </w:r>
+          </w:p>
+          <w:p>
+            <w:pPr>
+              <w:rPr>
+                <w:color w:val="0070C0"/>
+                <w:sz w:val="20"/>
+                <w:szCs w:val="20"/>
+              </w:rPr>
+            </w:pPr>
+            <w:r>
+              <w:rPr>
+                <w:color w:val="0070C0"/>
+                <w:sz w:val="20"/>
+                <w:szCs w:val="20"/>
+              </w:rPr>
+              <w:t xml:space="preserve">Nivelar la mesa a la altura de los codos. </w:t>
+            </w:r>
+          </w:p>
+          <w:p>
+            <w:pPr>
+              <w:rPr>
+                <w:color w:val="0070C0"/>
+                <w:sz w:val="20"/>
+                <w:szCs w:val="20"/>
+              </w:rPr>
+            </w:pPr>
+            <w:r>
+              <w:rPr>
+                <w:color w:val="0070C0"/>
+                <w:sz w:val="20"/>
+                <w:szCs w:val="20"/>
+              </w:rPr>
+              <w:t>Adecuar altura silla al tipo de trabajo, apoyar completamente pies en suelo, rodillas al mismo nivel cadera.</w:t>
+            </w:r>
+          </w:p>
+          <w:p>
+            <w:pPr>
+              <w:rPr>
+                <w:color w:val="0070C0"/>
+                <w:sz w:val="20"/>
+                <w:szCs w:val="20"/>
+              </w:rPr>
+            </w:pPr>
+            <w:r>
+              <w:rPr>
+                <w:color w:val="0070C0"/>
+                <w:sz w:val="20"/>
+                <w:szCs w:val="20"/>
+              </w:rPr>
+              <w:t xml:space="preserve">Cambiar posición y alternar esta postura con otras.  </w:t>
+            </w:r>
+          </w:p>
+        </w:tc>
+      </w:tr>
+      <w:tr>
+        <w:trPr>
+          <w:jc w:val="center"/>
+        </w:trPr>
+        <w:tc>
+          <w:tcPr>
+            <w:tcW w:w="1980" w:type="dxa"/>
+          </w:tcPr>
+          <w:p>
+            <w:pPr>
+              <w:rPr>
+                <w:color w:val="0070C0"/>
+                <w:sz w:val="20"/>
+                <w:szCs w:val="20"/>
+              </w:rPr>
+            </w:pPr>
+            <w:r>
+              <w:rPr>
+                <w:color w:val="0070C0"/>
+                <w:sz w:val="20"/>
+                <w:szCs w:val="20"/>
+              </w:rPr>
+              <w:t xml:space="preserve">Trabajo de pie </w:t>
+            </w:r>
+          </w:p>
+        </w:tc>
+        <w:tc>
+          <w:tcPr>
+            <w:tcW w:w="9355" w:type="dxa"/>
+          </w:tcPr>
+          <w:p>
+            <w:pPr>
+              <w:rPr>
+                <w:color w:val="0070C0"/>
+                <w:sz w:val="20"/>
+                <w:szCs w:val="20"/>
+              </w:rPr>
+            </w:pPr>
+            <w:r>
+              <w:rPr>
+                <w:color w:val="0070C0"/>
+                <w:sz w:val="20"/>
+                <w:szCs w:val="20"/>
+              </w:rPr>
+              <w:t xml:space="preserve">Colocar el plano de trabajo y herramientas en el área de trabajo. </w:t>
+            </w:r>
+          </w:p>
+          <w:p>
+            <w:pPr>
+              <w:rPr>
+                <w:color w:val="0070C0"/>
+                <w:sz w:val="20"/>
+                <w:szCs w:val="20"/>
+              </w:rPr>
+            </w:pPr>
+            <w:r>
+              <w:rPr>
+                <w:color w:val="0070C0"/>
+                <w:sz w:val="20"/>
+                <w:szCs w:val="20"/>
+              </w:rPr>
+              <w:t>Alternar postura con otras para retrasar cansancio.</w:t>
+            </w:r>
+          </w:p>
+          <w:p>
+            <w:pPr>
+              <w:rPr>
+                <w:color w:val="0070C0"/>
+                <w:sz w:val="20"/>
+                <w:szCs w:val="20"/>
+              </w:rPr>
+            </w:pPr>
+            <w:r>
+              <w:rPr>
+                <w:color w:val="0070C0"/>
+                <w:sz w:val="20"/>
+                <w:szCs w:val="20"/>
+              </w:rPr>
+              <w:t>Adecuar altura del puesto trabajo a la actividad.</w:t>
+            </w:r>
+          </w:p>
+          <w:p>
+            <w:pPr>
+              <w:rPr>
+                <w:color w:val="0070C0"/>
+                <w:sz w:val="20"/>
+                <w:szCs w:val="20"/>
+              </w:rPr>
+            </w:pPr>
+            <w:r>
+              <w:rPr>
+                <w:color w:val="0070C0"/>
+                <w:sz w:val="20"/>
+                <w:szCs w:val="20"/>
+              </w:rPr>
+              <w:t xml:space="preserve">Trabajar con brazos a la altura de la cintura para no doblar la espalda o agacharse. </w:t>
+            </w:r>
+          </w:p>
+        </w:tc>
+      </w:tr>
+      <w:tr>
+        <w:trPr>
+          <w:jc w:val="center"/>
+        </w:trPr>
+        <w:tc>
+          <w:tcPr>
+            <w:tcW w:w="1980" w:type="dxa"/>
+          </w:tcPr>
+          <w:p>
+            <w:pPr>
+              <w:rPr>
+                <w:color w:val="0070C0"/>
+                <w:sz w:val="20"/>
+                <w:szCs w:val="20"/>
+              </w:rPr>
+            </w:pPr>
+            <w:r>
+              <w:rPr>
+                <w:color w:val="0070C0"/>
+                <w:sz w:val="20"/>
+                <w:szCs w:val="20"/>
+              </w:rPr>
+              <w:t>Posturas forzosas</w:t>
+            </w:r>
+          </w:p>
+        </w:tc>
+        <w:tc>
+          <w:tcPr>
+            <w:tcW w:w="9355" w:type="dxa"/>
+          </w:tcPr>
+          <w:p>
+            <w:pPr>
+              <w:rPr>
+                <w:color w:val="0070C0"/>
+                <w:sz w:val="20"/>
+                <w:szCs w:val="20"/>
+              </w:rPr>
+            </w:pPr>
+            <w:r>
+              <w:rPr>
+                <w:color w:val="0070C0"/>
+                <w:sz w:val="20"/>
+                <w:szCs w:val="20"/>
+              </w:rPr>
+              <w:t xml:space="preserve">Escoger planes de trabajo con alturas ajustadas al tipo de tarea. </w:t>
+            </w:r>
+          </w:p>
+          <w:p>
+            <w:pPr>
+              <w:rPr>
+                <w:color w:val="0070C0"/>
+                <w:sz w:val="20"/>
+                <w:szCs w:val="20"/>
+              </w:rPr>
+            </w:pPr>
+            <w:r>
+              <w:rPr>
+                <w:color w:val="0070C0"/>
+                <w:sz w:val="20"/>
+                <w:szCs w:val="20"/>
+              </w:rPr>
+              <w:t xml:space="preserve">Evitar posturas inclinadas y giramientos del tronco. </w:t>
+            </w:r>
+          </w:p>
+          <w:p>
+            <w:pPr>
+              <w:rPr>
+                <w:color w:val="0070C0"/>
+                <w:sz w:val="20"/>
+                <w:szCs w:val="20"/>
+              </w:rPr>
+            </w:pPr>
+            <w:r>
+              <w:rPr>
+                <w:color w:val="0070C0"/>
+                <w:sz w:val="20"/>
+                <w:szCs w:val="20"/>
+              </w:rPr>
+              <w:t>Evitar posturas estáticas y prolongadas.</w:t>
+            </w:r>
+          </w:p>
+          <w:p>
+            <w:pPr>
+              <w:rPr>
+                <w:color w:val="0070C0"/>
+                <w:sz w:val="20"/>
+                <w:szCs w:val="20"/>
+              </w:rPr>
+            </w:pPr>
+            <w:r>
+              <w:rPr>
+                <w:color w:val="0070C0"/>
+                <w:sz w:val="20"/>
+                <w:szCs w:val="20"/>
+              </w:rPr>
+              <w:t xml:space="preserve">Evitar trabajo con manos por encima de la cabeza. </w:t>
+            </w:r>
+          </w:p>
+        </w:tc>
+      </w:tr>
+    </w:tbl>
+    <w:p>
+      <w:pPr>
+        <w:rPr>
+          <w:color w:val="0070C0"/>
+        </w:rPr>
+      </w:pPr>
+    </w:p>
+    <w:p>
+      <w:pPr>
+        <w:rPr>
+          <w:color w:val="0070C0"/>
+        </w:rPr>
+      </w:pPr>
+      <w:r>
+        <w:rPr>
+          <w:noProof/>
+        </w:rPr>
+        <w:drawing>
+          <wp:inline distT="0" distB="0" distL="0" distR="0" wp14:anchorId="6073F1D5" wp14:editId="065F2E17">
+            <wp:extent cx="3524334" cy="2743200"/>
+            <wp:effectExtent l="0" t="0" r="0" b="0"/>
+            <wp:docPr id="963391136" name="Imagen 3" descr="Ergonomía, salud y medio ambiente – e-SOLUCIONES-TIC"/>
+            <wp:cNvGraphicFramePr>
+              <a:graphicFrameLocks xmlns:a="http://schemas.openxmlformats.org/drawingml/2006/main" noChangeAspect="1"/>
+            </wp:cNvGraphicFramePr>
+            <a:graphic xmlns:a="http://schemas.openxmlformats.org/drawingml/2006/main">
+              <a:graphicData uri="http://schemas.openxmlformats.org/drawingml/2006/picture">
+                <pic:pic xmlns:pic="http://schemas.openxmlformats.org/drawingml/2006/picture">
+                  <pic:nvPicPr>
+                    <pic:cNvPr id="0" name="Picture 9" descr="Ergonomía, salud y medio ambiente – e-SOLUCIONES-TIC"/>
+                    <pic:cNvPicPr>
+                      <a:picLocks noChangeAspect="1" noChangeArrowheads="1"/>
+                    </pic:cNvPicPr>
+                  </pic:nvPicPr>
+                  <pic:blipFill>
+                    <a:blip r:embed="rId23">
+                      <a:extLst>
+                        <a:ext uri="{28A0092B-C50C-407E-A947-70E740481C1C}">
+                          <a14:useLocalDpi xmlns:a14="http://schemas.microsoft.com/office/drawing/2010/main" val="0"/>
+                        </a:ext>
+                      </a:extLst>
+                    </a:blip>
+                    <a:srcRect/>
+                    <a:stretch>
+                      <a:fillRect/>
+                    </a:stretch>
+                  </pic:blipFill>
+                  <pic:spPr bwMode="auto">
+                    <a:xfrm>
+                      <a:off x="0" y="0"/>
+                      <a:ext cx="3535701" cy="2752048"/>
+                    </a:xfrm>
+                    <a:prstGeom prst="rect">
+                      <a:avLst/>
+                    </a:prstGeom>
+                    <a:noFill/>
+                    <a:ln>
+                      <a:noFill/>
+                    </a:ln>
+                  </pic:spPr>
+                </pic:pic>
+              </a:graphicData>
+            </a:graphic>
+          </wp:inline>
+        </w:drawing>
+      </w:r>
+    </w:p>
+    <w:p>
+      <w:pPr>
+        <w:rPr>
+          <w:color w:val="0070C0"/>
+        </w:rPr>
+      </w:pPr>
+      <w:r>
+        <w:rPr>
+          <w:color w:val="0070C0"/>
+        </w:rPr>
+        <w:lastRenderedPageBreak/>
+        <w:t>B.- Manipulación manual de cargas</w:t>
       </w:r>
     </w:p>
     <w:p>
@@ -21906,8 +22713,8 @@
       </w:pPr>
     </w:p>
     <w:sectPr>
-      <w:headerReference w:type="default" r:id="rId21"/>
-      <w:footerReference w:type="default" r:id="rId22"/>
+      <w:headerReference w:type="default" r:id="rId24"/>
+      <w:footerReference w:type="default" r:id="rId25"/>
       <w:pgSz w:w="11906" w:h="16838"/>
       <w:pgMar w:top="720" w:right="720" w:bottom="720" w:left="720" w:header="227" w:footer="227" w:gutter="0"/>
       <w:cols w:space="708"/>
@@ -21918,7 +22725,7 @@
 </file>
 
 <file path=word/endnotes.xml><?xml version="1.0" encoding="utf-8"?>
-<w:endnotes xmlns:wpc="http://schemas.microsoft.com/office/word/2010/wordprocessingCanvas" xmlns:cx="http://schemas.microsoft.com/office/drawing/2014/chartex" xmlns:cx1="http://schemas.microsoft.com/office/drawing/2015/9/8/chartex" xmlns:cx2="http://schemas.microsoft.com/office/drawing/2015/10/21/chartex" xmlns:cx3="http://schemas.microsoft.com/office/drawing/2016/5/9/chartex" xmlns:cx4="http://schemas.microsoft.com/office/drawing/2016/5/10/chartex" xmlns:cx5="http://schemas.microsoft.com/office/drawing/2016/5/11/chartex" xmlns:cx6="http://schemas.microsoft.com/office/drawing/2016/5/12/chartex" xmlns:cx7="http://schemas.microsoft.com/office/drawing/2016/5/13/chartex" xmlns:cx8="http://schemas.microsoft.com/office/drawing/2016/5/14/chartex" xmlns:mc="http://schemas.openxmlformats.org/markup-compatibility/2006" xmlns:aink="http://schemas.microsoft.com/office/drawing/2016/ink" xmlns:am3d="http://schemas.microsoft.com/office/drawing/2017/model3d" xmlns:o="urn:schemas-microsoft-com:office:office" xmlns:oel="http://schemas.microsoft.com/office/2019/extlst" xmlns:r="http://schemas.openxmlformats.org/officeDocument/2006/relationships" xmlns:m="http://schemas.openxmlformats.org/officeDocument/2006/math" xmlns:v="urn:schemas-microsoft-com:vml" xmlns:wp14="http://schemas.microsoft.com/office/word/2010/wordprocessingDrawing" xmlns:wp="http://schemas.openxmlformats.org/drawingml/2006/wordprocessingDrawing" xmlns:w10="urn:schemas-microsoft-com:office:word" xmlns:w="http://schemas.openxmlformats.org/wordprocessingml/2006/main" xmlns:w14="http://schemas.microsoft.com/office/word/2010/wordml" xmlns:w15="http://schemas.microsoft.com/office/word/2012/wordml" xmlns:w16cex="http://schemas.microsoft.com/office/word/2018/wordml/cex" xmlns:w16cid="http://schemas.microsoft.com/office/word/2016/wordml/cid" xmlns:w16="http://schemas.microsoft.com/office/word/2018/wordml" xmlns:w16du="http://schemas.microsoft.com/office/word/2023/wordml/word16du" xmlns:w16sdtdh="http://schemas.microsoft.com/office/word/2020/wordml/sdtdatahash" xmlns:w16sdtfl="http://schemas.microsoft.com/office/word/2024/wordml/sdtformatlock" xmlns:w16se="http://schemas.microsoft.com/office/word/2015/wordml/symex" xmlns:wpg="http://schemas.microsoft.com/office/word/2010/wordprocessingGroup" xmlns:wpi="http://schemas.microsoft.com/office/word/2010/wordprocessingInk" xmlns:wne="http://schemas.microsoft.com/office/word/2006/wordml" xmlns:wps="http://schemas.microsoft.com/office/word/2010/wordprocessingShape" mc:Ignorable="w14 w15 w16se w16cid w16 w16cex w16sdtdh w16sdtfl w16du wp14">
+<w:endnotes xmlns:wpc="http://schemas.microsoft.com/office/word/2010/wordprocessingCanvas" xmlns:cx="http://schemas.microsoft.com/office/drawing/2014/chartex" xmlns:cx1="http://schemas.microsoft.com/office/drawing/2015/9/8/chartex" xmlns:cx2="http://schemas.microsoft.com/office/drawing/2015/10/21/chartex" xmlns:cx3="http://schemas.microsoft.com/office/drawing/2016/5/9/chartex" xmlns:cx4="http://schemas.microsoft.com/office/drawing/2016/5/10/chartex" xmlns:cx5="http://schemas.microsoft.com/office/drawing/2016/5/11/chartex" xmlns:cx6="http://schemas.microsoft.com/office/drawing/2016/5/12/chartex" xmlns:cx7="http://schemas.microsoft.com/office/drawing/2016/5/13/chartex" xmlns:cx8="http://schemas.microsoft.com/office/drawing/2016/5/14/chartex" xmlns:mc="http://schemas.openxmlformats.org/markup-compatibility/2006" xmlns:aink="http://schemas.microsoft.com/office/drawing/2016/ink" xmlns:am3d="http://schemas.microsoft.com/office/drawing/2017/model3d" xmlns:o="urn:schemas-microsoft-com:office:office" xmlns:oel="http://schemas.microsoft.com/office/2019/extlst" xmlns:r="http://schemas.openxmlformats.org/officeDocument/2006/relationships" xmlns:m="http://schemas.openxmlformats.org/officeDocument/2006/math" xmlns:v="urn:schemas-microsoft-com:vml" xmlns:wp14="http://schemas.microsoft.com/office/word/2010/wordprocessingDrawing" xmlns:wp="http://schemas.openxmlformats.org/drawingml/2006/wordprocessingDrawing" xmlns:w10="urn:schemas-microsoft-com:office:word" xmlns:w="http://schemas.openxmlformats.org/wordprocessingml/2006/main" xmlns:w14="http://schemas.microsoft.com/office/word/2010/wordml" xmlns:w15="http://schemas.microsoft.com/office/word/2012/wordml" xmlns:w16cex="http://schemas.microsoft.com/office/word/2018/wordml/cex" xmlns:w16cid="http://schemas.microsoft.com/office/word/2016/wordml/cid" xmlns:w16="http://schemas.microsoft.com/office/word/2018/wordml" xmlns:w16du="http://schemas.microsoft.com/office/word/2023/wordml/word16du" xmlns:w16sdtdh="http://schemas.microsoft.com/office/word/2020/wordml/sdtdatahash" xmlns:w16se="http://schemas.microsoft.com/office/word/2015/wordml/symex" xmlns:wpg="http://schemas.microsoft.com/office/word/2010/wordprocessingGroup" xmlns:wpi="http://schemas.microsoft.com/office/word/2010/wordprocessingInk" xmlns:wne="http://schemas.microsoft.com/office/word/2006/wordml" xmlns:wps="http://schemas.microsoft.com/office/word/2010/wordprocessingShape" mc:Ignorable="w14 w15 w16se w16cid w16 w16cex w16sdtdh w16du wp14">
   <w:endnote w:type="separator" w:id="-1">
     <w:p>
       <w:pPr>
@@ -21943,7 +22750,7 @@
 </file>
 
 <file path=word/footer1.xml><?xml version="1.0" encoding="utf-8"?>
-<w:ftr xmlns:wpc="http://schemas.microsoft.com/office/word/2010/wordprocessingCanvas" xmlns:cx="http://schemas.microsoft.com/office/drawing/2014/chartex" xmlns:cx1="http://schemas.microsoft.com/office/drawing/2015/9/8/chartex" xmlns:cx2="http://schemas.microsoft.com/office/drawing/2015/10/21/chartex" xmlns:cx3="http://schemas.microsoft.com/office/drawing/2016/5/9/chartex" xmlns:cx4="http://schemas.microsoft.com/office/drawing/2016/5/10/chartex" xmlns:cx5="http://schemas.microsoft.com/office/drawing/2016/5/11/chartex" xmlns:cx6="http://schemas.microsoft.com/office/drawing/2016/5/12/chartex" xmlns:cx7="http://schemas.microsoft.com/office/drawing/2016/5/13/chartex" xmlns:cx8="http://schemas.microsoft.com/office/drawing/2016/5/14/chartex" xmlns:mc="http://schemas.openxmlformats.org/markup-compatibility/2006" xmlns:aink="http://schemas.microsoft.com/office/drawing/2016/ink" xmlns:am3d="http://schemas.microsoft.com/office/drawing/2017/model3d" xmlns:o="urn:schemas-microsoft-com:office:office" xmlns:oel="http://schemas.microsoft.com/office/2019/extlst" xmlns:r="http://schemas.openxmlformats.org/officeDocument/2006/relationships" xmlns:m="http://schemas.openxmlformats.org/officeDocument/2006/math" xmlns:v="urn:schemas-microsoft-com:vml" xmlns:wp14="http://schemas.microsoft.com/office/word/2010/wordprocessingDrawing" xmlns:wp="http://schemas.openxmlformats.org/drawingml/2006/wordprocessingDrawing" xmlns:w10="urn:schemas-microsoft-com:office:word" xmlns:w="http://schemas.openxmlformats.org/wordprocessingml/2006/main" xmlns:w14="http://schemas.microsoft.com/office/word/2010/wordml" xmlns:w15="http://schemas.microsoft.com/office/word/2012/wordml" xmlns:w16cex="http://schemas.microsoft.com/office/word/2018/wordml/cex" xmlns:w16cid="http://schemas.microsoft.com/office/word/2016/wordml/cid" xmlns:w16="http://schemas.microsoft.com/office/word/2018/wordml" xmlns:w16du="http://schemas.microsoft.com/office/word/2023/wordml/word16du" xmlns:w16sdtdh="http://schemas.microsoft.com/office/word/2020/wordml/sdtdatahash" xmlns:w16sdtfl="http://schemas.microsoft.com/office/word/2024/wordml/sdtformatlock" xmlns:w16se="http://schemas.microsoft.com/office/word/2015/wordml/symex" xmlns:wpg="http://schemas.microsoft.com/office/word/2010/wordprocessingGroup" xmlns:wpi="http://schemas.microsoft.com/office/word/2010/wordprocessingInk" xmlns:wne="http://schemas.microsoft.com/office/word/2006/wordml" xmlns:wps="http://schemas.microsoft.com/office/word/2010/wordprocessingShape" mc:Ignorable="w14 w15 w16se w16cid w16 w16cex w16sdtdh w16sdtfl w16du wp14">
+<w:ftr xmlns:wpc="http://schemas.microsoft.com/office/word/2010/wordprocessingCanvas" xmlns:cx="http://schemas.microsoft.com/office/drawing/2014/chartex" xmlns:cx1="http://schemas.microsoft.com/office/drawing/2015/9/8/chartex" xmlns:cx2="http://schemas.microsoft.com/office/drawing/2015/10/21/chartex" xmlns:cx3="http://schemas.microsoft.com/office/drawing/2016/5/9/chartex" xmlns:cx4="http://schemas.microsoft.com/office/drawing/2016/5/10/chartex" xmlns:cx5="http://schemas.microsoft.com/office/drawing/2016/5/11/chartex" xmlns:cx6="http://schemas.microsoft.com/office/drawing/2016/5/12/chartex" xmlns:cx7="http://schemas.microsoft.com/office/drawing/2016/5/13/chartex" xmlns:cx8="http://schemas.microsoft.com/office/drawing/2016/5/14/chartex" xmlns:mc="http://schemas.openxmlformats.org/markup-compatibility/2006" xmlns:aink="http://schemas.microsoft.com/office/drawing/2016/ink" xmlns:am3d="http://schemas.microsoft.com/office/drawing/2017/model3d" xmlns:o="urn:schemas-microsoft-com:office:office" xmlns:oel="http://schemas.microsoft.com/office/2019/extlst" xmlns:r="http://schemas.openxmlformats.org/officeDocument/2006/relationships" xmlns:m="http://schemas.openxmlformats.org/officeDocument/2006/math" xmlns:v="urn:schemas-microsoft-com:vml" xmlns:wp14="http://schemas.microsoft.com/office/word/2010/wordprocessingDrawing" xmlns:wp="http://schemas.openxmlformats.org/drawingml/2006/wordprocessingDrawing" xmlns:w10="urn:schemas-microsoft-com:office:word" xmlns:w="http://schemas.openxmlformats.org/wordprocessingml/2006/main" xmlns:w14="http://schemas.microsoft.com/office/word/2010/wordml" xmlns:w15="http://schemas.microsoft.com/office/word/2012/wordml" xmlns:w16cex="http://schemas.microsoft.com/office/word/2018/wordml/cex" xmlns:w16cid="http://schemas.microsoft.com/office/word/2016/wordml/cid" xmlns:w16="http://schemas.microsoft.com/office/word/2018/wordml" xmlns:w16du="http://schemas.microsoft.com/office/word/2023/wordml/word16du" xmlns:w16sdtdh="http://schemas.microsoft.com/office/word/2020/wordml/sdtdatahash" xmlns:w16se="http://schemas.microsoft.com/office/word/2015/wordml/symex" xmlns:wpg="http://schemas.microsoft.com/office/word/2010/wordprocessingGroup" xmlns:wpi="http://schemas.microsoft.com/office/word/2010/wordprocessingInk" xmlns:wne="http://schemas.microsoft.com/office/word/2006/wordml" xmlns:wps="http://schemas.microsoft.com/office/word/2010/wordprocessingShape" mc:Ignorable="w14 w15 w16se w16cid w16 w16cex w16sdtdh w16du wp14">
   <w:sdt>
     <w:sdtPr>
       <w:id w:val="-15473004"/>
@@ -21985,7 +22792,7 @@
 </file>
 
 <file path=word/footnotes.xml><?xml version="1.0" encoding="utf-8"?>
-<w:footnotes xmlns:wpc="http://schemas.microsoft.com/office/word/2010/wordprocessingCanvas" xmlns:cx="http://schemas.microsoft.com/office/drawing/2014/chartex" xmlns:cx1="http://schemas.microsoft.com/office/drawing/2015/9/8/chartex" xmlns:cx2="http://schemas.microsoft.com/office/drawing/2015/10/21/chartex" xmlns:cx3="http://schemas.microsoft.com/office/drawing/2016/5/9/chartex" xmlns:cx4="http://schemas.microsoft.com/office/drawing/2016/5/10/chartex" xmlns:cx5="http://schemas.microsoft.com/office/drawing/2016/5/11/chartex" xmlns:cx6="http://schemas.microsoft.com/office/drawing/2016/5/12/chartex" xmlns:cx7="http://schemas.microsoft.com/office/drawing/2016/5/13/chartex" xmlns:cx8="http://schemas.microsoft.com/office/drawing/2016/5/14/chartex" xmlns:mc="http://schemas.openxmlformats.org/markup-compatibility/2006" xmlns:aink="http://schemas.microsoft.com/office/drawing/2016/ink" xmlns:am3d="http://schemas.microsoft.com/office/drawing/2017/model3d" xmlns:o="urn:schemas-microsoft-com:office:office" xmlns:oel="http://schemas.microsoft.com/office/2019/extlst" xmlns:r="http://schemas.openxmlformats.org/officeDocument/2006/relationships" xmlns:m="http://schemas.openxmlformats.org/officeDocument/2006/math" xmlns:v="urn:schemas-microsoft-com:vml" xmlns:wp14="http://schemas.microsoft.com/office/word/2010/wordprocessingDrawing" xmlns:wp="http://schemas.openxmlformats.org/drawingml/2006/wordprocessingDrawing" xmlns:w10="urn:schemas-microsoft-com:office:word" xmlns:w="http://schemas.openxmlformats.org/wordprocessingml/2006/main" xmlns:w14="http://schemas.microsoft.com/office/word/2010/wordml" xmlns:w15="http://schemas.microsoft.com/office/word/2012/wordml" xmlns:w16cex="http://schemas.microsoft.com/office/word/2018/wordml/cex" xmlns:w16cid="http://schemas.microsoft.com/office/word/2016/wordml/cid" xmlns:w16="http://schemas.microsoft.com/office/word/2018/wordml" xmlns:w16du="http://schemas.microsoft.com/office/word/2023/wordml/word16du" xmlns:w16sdtdh="http://schemas.microsoft.com/office/word/2020/wordml/sdtdatahash" xmlns:w16sdtfl="http://schemas.microsoft.com/office/word/2024/wordml/sdtformatlock" xmlns:w16se="http://schemas.microsoft.com/office/word/2015/wordml/symex" xmlns:wpg="http://schemas.microsoft.com/office/word/2010/wordprocessingGroup" xmlns:wpi="http://schemas.microsoft.com/office/word/2010/wordprocessingInk" xmlns:wne="http://schemas.microsoft.com/office/word/2006/wordml" xmlns:wps="http://schemas.microsoft.com/office/word/2010/wordprocessingShape" mc:Ignorable="w14 w15 w16se w16cid w16 w16cex w16sdtdh w16sdtfl w16du wp14">
+<w:footnotes xmlns:wpc="http://schemas.microsoft.com/office/word/2010/wordprocessingCanvas" xmlns:cx="http://schemas.microsoft.com/office/drawing/2014/chartex" xmlns:cx1="http://schemas.microsoft.com/office/drawing/2015/9/8/chartex" xmlns:cx2="http://schemas.microsoft.com/office/drawing/2015/10/21/chartex" xmlns:cx3="http://schemas.microsoft.com/office/drawing/2016/5/9/chartex" xmlns:cx4="http://schemas.microsoft.com/office/drawing/2016/5/10/chartex" xmlns:cx5="http://schemas.microsoft.com/office/drawing/2016/5/11/chartex" xmlns:cx6="http://schemas.microsoft.com/office/drawing/2016/5/12/chartex" xmlns:cx7="http://schemas.microsoft.com/office/drawing/2016/5/13/chartex" xmlns:cx8="http://schemas.microsoft.com/office/drawing/2016/5/14/chartex" xmlns:mc="http://schemas.openxmlformats.org/markup-compatibility/2006" xmlns:aink="http://schemas.microsoft.com/office/drawing/2016/ink" xmlns:am3d="http://schemas.microsoft.com/office/drawing/2017/model3d" xmlns:o="urn:schemas-microsoft-com:office:office" xmlns:oel="http://schemas.microsoft.com/office/2019/extlst" xmlns:r="http://schemas.openxmlformats.org/officeDocument/2006/relationships" xmlns:m="http://schemas.openxmlformats.org/officeDocument/2006/math" xmlns:v="urn:schemas-microsoft-com:vml" xmlns:wp14="http://schemas.microsoft.com/office/word/2010/wordprocessingDrawing" xmlns:wp="http://schemas.openxmlformats.org/drawingml/2006/wordprocessingDrawing" xmlns:w10="urn:schemas-microsoft-com:office:word" xmlns:w="http://schemas.openxmlformats.org/wordprocessingml/2006/main" xmlns:w14="http://schemas.microsoft.com/office/word/2010/wordml" xmlns:w15="http://schemas.microsoft.com/office/word/2012/wordml" xmlns:w16cex="http://schemas.microsoft.com/office/word/2018/wordml/cex" xmlns:w16cid="http://schemas.microsoft.com/office/word/2016/wordml/cid" xmlns:w16="http://schemas.microsoft.com/office/word/2018/wordml" xmlns:w16du="http://schemas.microsoft.com/office/word/2023/wordml/word16du" xmlns:w16sdtdh="http://schemas.microsoft.com/office/word/2020/wordml/sdtdatahash" xmlns:w16se="http://schemas.microsoft.com/office/word/2015/wordml/symex" xmlns:wpg="http://schemas.microsoft.com/office/word/2010/wordprocessingGroup" xmlns:wpi="http://schemas.microsoft.com/office/word/2010/wordprocessingInk" xmlns:wne="http://schemas.microsoft.com/office/word/2006/wordml" xmlns:wps="http://schemas.microsoft.com/office/word/2010/wordprocessingShape" mc:Ignorable="w14 w15 w16se w16cid w16 w16cex w16sdtdh w16du wp14">
   <w:footnote w:type="separator" w:id="-1">
     <w:p>
       <w:pPr>
@@ -22010,7 +22817,7 @@
 </file>
 
 <file path=word/header1.xml><?xml version="1.0" encoding="utf-8"?>
-<w:hdr xmlns:wpc="http://schemas.microsoft.com/office/word/2010/wordprocessingCanvas" xmlns:cx="http://schemas.microsoft.com/office/drawing/2014/chartex" xmlns:cx1="http://schemas.microsoft.com/office/drawing/2015/9/8/chartex" xmlns:cx2="http://schemas.microsoft.com/office/drawing/2015/10/21/chartex" xmlns:cx3="http://schemas.microsoft.com/office/drawing/2016/5/9/chartex" xmlns:cx4="http://schemas.microsoft.com/office/drawing/2016/5/10/chartex" xmlns:cx5="http://schemas.microsoft.com/office/drawing/2016/5/11/chartex" xmlns:cx6="http://schemas.microsoft.com/office/drawing/2016/5/12/chartex" xmlns:cx7="http://schemas.microsoft.com/office/drawing/2016/5/13/chartex" xmlns:cx8="http://schemas.microsoft.com/office/drawing/2016/5/14/chartex" xmlns:mc="http://schemas.openxmlformats.org/markup-compatibility/2006" xmlns:aink="http://schemas.microsoft.com/office/drawing/2016/ink" xmlns:am3d="http://schemas.microsoft.com/office/drawing/2017/model3d" xmlns:o="urn:schemas-microsoft-com:office:office" xmlns:oel="http://schemas.microsoft.com/office/2019/extlst" xmlns:r="http://schemas.openxmlformats.org/officeDocument/2006/relationships" xmlns:m="http://schemas.openxmlformats.org/officeDocument/2006/math" xmlns:v="urn:schemas-microsoft-com:vml" xmlns:wp14="http://schemas.microsoft.com/office/word/2010/wordprocessingDrawing" xmlns:wp="http://schemas.openxmlformats.org/drawingml/2006/wordprocessingDrawing" xmlns:w10="urn:schemas-microsoft-com:office:word" xmlns:w="http://schemas.openxmlformats.org/wordprocessingml/2006/main" xmlns:w14="http://schemas.microsoft.com/office/word/2010/wordml" xmlns:w15="http://schemas.microsoft.com/office/word/2012/wordml" xmlns:w16cex="http://schemas.microsoft.com/office/word/2018/wordml/cex" xmlns:w16cid="http://schemas.microsoft.com/office/word/2016/wordml/cid" xmlns:w16="http://schemas.microsoft.com/office/word/2018/wordml" xmlns:w16du="http://schemas.microsoft.com/office/word/2023/wordml/word16du" xmlns:w16sdtdh="http://schemas.microsoft.com/office/word/2020/wordml/sdtdatahash" xmlns:w16sdtfl="http://schemas.microsoft.com/office/word/2024/wordml/sdtformatlock" xmlns:w16se="http://schemas.microsoft.com/office/word/2015/wordml/symex" xmlns:wpg="http://schemas.microsoft.com/office/word/2010/wordprocessingGroup" xmlns:wpi="http://schemas.microsoft.com/office/word/2010/wordprocessingInk" xmlns:wne="http://schemas.microsoft.com/office/word/2006/wordml" xmlns:wps="http://schemas.microsoft.com/office/word/2010/wordprocessingShape" mc:Ignorable="w14 w15 w16se w16cid w16 w16cex w16sdtdh w16sdtfl w16du wp14">
+<w:hdr xmlns:wpc="http://schemas.microsoft.com/office/word/2010/wordprocessingCanvas" xmlns:cx="http://schemas.microsoft.com/office/drawing/2014/chartex" xmlns:cx1="http://schemas.microsoft.com/office/drawing/2015/9/8/chartex" xmlns:cx2="http://schemas.microsoft.com/office/drawing/2015/10/21/chartex" xmlns:cx3="http://schemas.microsoft.com/office/drawing/2016/5/9/chartex" xmlns:cx4="http://schemas.microsoft.com/office/drawing/2016/5/10/chartex" xmlns:cx5="http://schemas.microsoft.com/office/drawing/2016/5/11/chartex" xmlns:cx6="http://schemas.microsoft.com/office/drawing/2016/5/12/chartex" xmlns:cx7="http://schemas.microsoft.com/office/drawing/2016/5/13/chartex" xmlns:cx8="http://schemas.microsoft.com/office/drawing/2016/5/14/chartex" xmlns:mc="http://schemas.openxmlformats.org/markup-compatibility/2006" xmlns:aink="http://schemas.microsoft.com/office/drawing/2016/ink" xmlns:am3d="http://schemas.microsoft.com/office/drawing/2017/model3d" xmlns:o="urn:schemas-microsoft-com:office:office" xmlns:oel="http://schemas.microsoft.com/office/2019/extlst" xmlns:r="http://schemas.openxmlformats.org/officeDocument/2006/relationships" xmlns:m="http://schemas.openxmlformats.org/officeDocument/2006/math" xmlns:v="urn:schemas-microsoft-com:vml" xmlns:wp14="http://schemas.microsoft.com/office/word/2010/wordprocessingDrawing" xmlns:wp="http://schemas.openxmlformats.org/drawingml/2006/wordprocessingDrawing" xmlns:w10="urn:schemas-microsoft-com:office:word" xmlns:w="http://schemas.openxmlformats.org/wordprocessingml/2006/main" xmlns:w14="http://schemas.microsoft.com/office/word/2010/wordml" xmlns:w15="http://schemas.microsoft.com/office/word/2012/wordml" xmlns:w16cex="http://schemas.microsoft.com/office/word/2018/wordml/cex" xmlns:w16cid="http://schemas.microsoft.com/office/word/2016/wordml/cid" xmlns:w16="http://schemas.microsoft.com/office/word/2018/wordml" xmlns:w16du="http://schemas.microsoft.com/office/word/2023/wordml/word16du" xmlns:w16sdtdh="http://schemas.microsoft.com/office/word/2020/wordml/sdtdatahash" xmlns:w16se="http://schemas.microsoft.com/office/word/2015/wordml/symex" xmlns:wpg="http://schemas.microsoft.com/office/word/2010/wordprocessingGroup" xmlns:wpi="http://schemas.microsoft.com/office/word/2010/wordprocessingInk" xmlns:wne="http://schemas.microsoft.com/office/word/2006/wordml" xmlns:wps="http://schemas.microsoft.com/office/word/2010/wordprocessingShape" mc:Ignorable="w14 w15 w16se w16cid w16 w16cex w16sdtdh w16du wp14">
   <w:p>
     <w:pPr>
       <w:pStyle w:val="Encabezado"/>
@@ -22041,7 +22848,7 @@
 </file>
 
 <file path=word/numbering.xml><?xml version="1.0" encoding="utf-8"?>
-<w:numbering xmlns:wpc="http://schemas.microsoft.com/office/word/2010/wordprocessingCanvas" xmlns:cx="http://schemas.microsoft.com/office/drawing/2014/chartex" xmlns:cx1="http://schemas.microsoft.com/office/drawing/2015/9/8/chartex" xmlns:cx2="http://schemas.microsoft.com/office/drawing/2015/10/21/chartex" xmlns:cx3="http://schemas.microsoft.com/office/drawing/2016/5/9/chartex" xmlns:cx4="http://schemas.microsoft.com/office/drawing/2016/5/10/chartex" xmlns:cx5="http://schemas.microsoft.com/office/drawing/2016/5/11/chartex" xmlns:cx6="http://schemas.microsoft.com/office/drawing/2016/5/12/chartex" xmlns:cx7="http://schemas.microsoft.com/office/drawing/2016/5/13/chartex" xmlns:cx8="http://schemas.microsoft.com/office/drawing/2016/5/14/chartex" xmlns:mc="http://schemas.openxmlformats.org/markup-compatibility/2006" xmlns:aink="http://schemas.microsoft.com/office/drawing/2016/ink" xmlns:am3d="http://schemas.microsoft.com/office/drawing/2017/model3d" xmlns:o="urn:schemas-microsoft-com:office:office" xmlns:oel="http://schemas.microsoft.com/office/2019/extlst" xmlns:r="http://schemas.openxmlformats.org/officeDocument/2006/relationships" xmlns:m="http://schemas.openxmlformats.org/officeDocument/2006/math" xmlns:v="urn:schemas-microsoft-com:vml" xmlns:wp14="http://schemas.microsoft.com/office/word/2010/wordprocessingDrawing" xmlns:wp="http://schemas.openxmlformats.org/drawingml/2006/wordprocessingDrawing" xmlns:w10="urn:schemas-microsoft-com:office:word" xmlns:w="http://schemas.openxmlformats.org/wordprocessingml/2006/main" xmlns:w14="http://schemas.microsoft.com/office/word/2010/wordml" xmlns:w15="http://schemas.microsoft.com/office/word/2012/wordml" xmlns:w16cex="http://schemas.microsoft.com/office/word/2018/wordml/cex" xmlns:w16cid="http://schemas.microsoft.com/office/word/2016/wordml/cid" xmlns:w16="http://schemas.microsoft.com/office/word/2018/wordml" xmlns:w16du="http://schemas.microsoft.com/office/word/2023/wordml/word16du" xmlns:w16sdtdh="http://schemas.microsoft.com/office/word/2020/wordml/sdtdatahash" xmlns:w16sdtfl="http://schemas.microsoft.com/office/word/2024/wordml/sdtformatlock" xmlns:w16se="http://schemas.microsoft.com/office/word/2015/wordml/symex" xmlns:wpg="http://schemas.microsoft.com/office/word/2010/wordprocessingGroup" xmlns:wpi="http://schemas.microsoft.com/office/word/2010/wordprocessingInk" xmlns:wne="http://schemas.microsoft.com/office/word/2006/wordml" xmlns:wps="http://schemas.microsoft.com/office/word/2010/wordprocessingShape" mc:Ignorable="w14 w15 w16se w16cid w16 w16cex w16sdtdh w16sdtfl w16du wp14">
+<w:numbering xmlns:wpc="http://schemas.microsoft.com/office/word/2010/wordprocessingCanvas" xmlns:cx="http://schemas.microsoft.com/office/drawing/2014/chartex" xmlns:cx1="http://schemas.microsoft.com/office/drawing/2015/9/8/chartex" xmlns:cx2="http://schemas.microsoft.com/office/drawing/2015/10/21/chartex" xmlns:cx3="http://schemas.microsoft.com/office/drawing/2016/5/9/chartex" xmlns:cx4="http://schemas.microsoft.com/office/drawing/2016/5/10/chartex" xmlns:cx5="http://schemas.microsoft.com/office/drawing/2016/5/11/chartex" xmlns:cx6="http://schemas.microsoft.com/office/drawing/2016/5/12/chartex" xmlns:cx7="http://schemas.microsoft.com/office/drawing/2016/5/13/chartex" xmlns:cx8="http://schemas.microsoft.com/office/drawing/2016/5/14/chartex" xmlns:mc="http://schemas.openxmlformats.org/markup-compatibility/2006" xmlns:aink="http://schemas.microsoft.com/office/drawing/2016/ink" xmlns:am3d="http://schemas.microsoft.com/office/drawing/2017/model3d" xmlns:o="urn:schemas-microsoft-com:office:office" xmlns:oel="http://schemas.microsoft.com/office/2019/extlst" xmlns:r="http://schemas.openxmlformats.org/officeDocument/2006/relationships" xmlns:m="http://schemas.openxmlformats.org/officeDocument/2006/math" xmlns:v="urn:schemas-microsoft-com:vml" xmlns:wp14="http://schemas.microsoft.com/office/word/2010/wordprocessingDrawing" xmlns:wp="http://schemas.openxmlformats.org/drawingml/2006/wordprocessingDrawing" xmlns:w10="urn:schemas-microsoft-com:office:word" xmlns:w="http://schemas.openxmlformats.org/wordprocessingml/2006/main" xmlns:w14="http://schemas.microsoft.com/office/word/2010/wordml" xmlns:w15="http://schemas.microsoft.com/office/word/2012/wordml" xmlns:w16cex="http://schemas.microsoft.com/office/word/2018/wordml/cex" xmlns:w16cid="http://schemas.microsoft.com/office/word/2016/wordml/cid" xmlns:w16="http://schemas.microsoft.com/office/word/2018/wordml" xmlns:w16du="http://schemas.microsoft.com/office/word/2023/wordml/word16du" xmlns:w16sdtdh="http://schemas.microsoft.com/office/word/2020/wordml/sdtdatahash" xmlns:w16se="http://schemas.microsoft.com/office/word/2015/wordml/symex" xmlns:wpg="http://schemas.microsoft.com/office/word/2010/wordprocessingGroup" xmlns:wpi="http://schemas.microsoft.com/office/word/2010/wordprocessingInk" xmlns:wne="http://schemas.microsoft.com/office/word/2006/wordml" xmlns:wps="http://schemas.microsoft.com/office/word/2010/wordprocessingShape" mc:Ignorable="w14 w15 w16se w16cid w16 w16cex w16sdtdh w16du wp14">
   <w:numPicBullet w:numPicBulletId="0">
     <w:pict>
       <v:shapetype id="_x0000_t75" coordsize="21600,21600" o:spt="75" o:preferrelative="t" path="m@4@5l@4@11@9@11@9@5xe" filled="f" stroked="f">
@@ -22063,7 +22870,7 @@
         <v:path o:extrusionok="f" gradientshapeok="t" o:connecttype="rect"/>
         <o:lock v:ext="edit" aspectratio="t"/>
       </v:shapetype>
-      <v:shape id="_x0000_i1093" type="#_x0000_t75" style="width:11.25pt;height:11.25pt" o:bullet="t">
+      <v:shape id="_x0000_i1045" type="#_x0000_t75" style="width:11.25pt;height:11.25pt" o:bullet="t">
         <v:imagedata r:id="rId1" o:title="msoFFD0"/>
       </v:shape>
     </w:pict>
@@ -22902,6 +23709,119 @@
     </w:lvl>
   </w:abstractNum>
   <w:abstractNum w:abstractNumId="8" w15:restartNumberingAfterBreak="0">
+    <w:nsid w:val="1F12389D"/>
+    <w:multiLevelType w:val="hybridMultilevel"/>
+    <w:tmpl w:val="EDAC62E8"/>
+    <w:lvl w:ilvl="0" w:tplc="0C0A0001">
+      <w:start w:val="1"/>
+      <w:numFmt w:val="bullet"/>
+      <w:lvlText w:val=""/>
+      <w:lvlJc w:val="left"/>
+      <w:pPr>
+        <w:ind w:left="720" w:hanging="360"/>
+      </w:pPr>
+      <w:rPr>
+        <w:rFonts w:ascii="Symbol" w:hAnsi="Symbol" w:hint="default"/>
+      </w:rPr>
+    </w:lvl>
+    <w:lvl w:ilvl="1" w:tplc="0C0A0003" w:tentative="1">
+      <w:start w:val="1"/>
+      <w:numFmt w:val="bullet"/>
+      <w:lvlText w:val="o"/>
+      <w:lvlJc w:val="left"/>
+      <w:pPr>
+        <w:ind w:left="1440" w:hanging="360"/>
+      </w:pPr>
+      <w:rPr>
+        <w:rFonts w:ascii="Courier New" w:hAnsi="Courier New" w:cs="Courier New" w:hint="default"/>
+      </w:rPr>
+    </w:lvl>
+    <w:lvl w:ilvl="2" w:tplc="0C0A0005" w:tentative="1">
+      <w:start w:val="1"/>
+      <w:numFmt w:val="bullet"/>
+      <w:lvlText w:val=""/>
+      <w:lvlJc w:val="left"/>
+      <w:pPr>
+        <w:ind w:left="2160" w:hanging="360"/>
+      </w:pPr>
+      <w:rPr>
+        <w:rFonts w:ascii="Wingdings" w:hAnsi="Wingdings" w:hint="default"/>
+      </w:rPr>
+    </w:lvl>
+    <w:lvl w:ilvl="3" w:tplc="0C0A0001" w:tentative="1">
+      <w:start w:val="1"/>
+      <w:numFmt w:val="bullet"/>
+      <w:lvlText w:val=""/>
+      <w:lvlJc w:val="left"/>
+      <w:pPr>
+        <w:ind w:left="2880" w:hanging="360"/>
+      </w:pPr>
+      <w:rPr>
+        <w:rFonts w:ascii="Symbol" w:hAnsi="Symbol" w:hint="default"/>
+      </w:rPr>
+    </w:lvl>
+    <w:lvl w:ilvl="4" w:tplc="0C0A0003" w:tentative="1">
+      <w:start w:val="1"/>
+      <w:numFmt w:val="bullet"/>
+      <w:lvlText w:val="o"/>
+      <w:lvlJc w:val="left"/>
+      <w:pPr>
+        <w:ind w:left="3600" w:hanging="360"/>
+      </w:pPr>
+      <w:rPr>
+        <w:rFonts w:ascii="Courier New" w:hAnsi="Courier New" w:cs="Courier New" w:hint="default"/>
+      </w:rPr>
+    </w:lvl>
+    <w:lvl w:ilvl="5" w:tplc="0C0A0005" w:tentative="1">
+      <w:start w:val="1"/>
+      <w:numFmt w:val="bullet"/>
+      <w:lvlText w:val=""/>
+      <w:lvlJc w:val="left"/>
+      <w:pPr>
+        <w:ind w:left="4320" w:hanging="360"/>
+      </w:pPr>
+      <w:rPr>
+        <w:rFonts w:ascii="Wingdings" w:hAnsi="Wingdings" w:hint="default"/>
+      </w:rPr>
+    </w:lvl>
+    <w:lvl w:ilvl="6" w:tplc="0C0A0001" w:tentative="1">
+      <w:start w:val="1"/>
+      <w:numFmt w:val="bullet"/>
+      <w:lvlText w:val=""/>
+      <w:lvlJc w:val="left"/>
+      <w:pPr>
+        <w:ind w:left="5040" w:hanging="360"/>
+      </w:pPr>
+      <w:rPr>
+        <w:rFonts w:ascii="Symbol" w:hAnsi="Symbol" w:hint="default"/>
+      </w:rPr>
+    </w:lvl>
+    <w:lvl w:ilvl="7" w:tplc="0C0A0003" w:tentative="1">
+      <w:start w:val="1"/>
+      <w:numFmt w:val="bullet"/>
+      <w:lvlText w:val="o"/>
+      <w:lvlJc w:val="left"/>
+      <w:pPr>
+        <w:ind w:left="5760" w:hanging="360"/>
+      </w:pPr>
+      <w:rPr>
+        <w:rFonts w:ascii="Courier New" w:hAnsi="Courier New" w:cs="Courier New" w:hint="default"/>
+      </w:rPr>
+    </w:lvl>
+    <w:lvl w:ilvl="8" w:tplc="0C0A0005" w:tentative="1">
+      <w:start w:val="1"/>
+      <w:numFmt w:val="bullet"/>
+      <w:lvlText w:val=""/>
+      <w:lvlJc w:val="left"/>
+      <w:pPr>
+        <w:ind w:left="6480" w:hanging="360"/>
+      </w:pPr>
+      <w:rPr>
+        <w:rFonts w:ascii="Wingdings" w:hAnsi="Wingdings" w:hint="default"/>
+      </w:rPr>
+    </w:lvl>
+  </w:abstractNum>
+  <w:abstractNum w:abstractNumId="9" w15:restartNumberingAfterBreak="0">
     <w:nsid w:val="29025936"/>
     <w:multiLevelType w:val="hybridMultilevel"/>
     <w:tmpl w:val="59407746"/>
@@ -23014,7 +23934,7 @@
       </w:rPr>
     </w:lvl>
   </w:abstractNum>
-  <w:abstractNum w:abstractNumId="9" w15:restartNumberingAfterBreak="0">
+  <w:abstractNum w:abstractNumId="10" w15:restartNumberingAfterBreak="0">
     <w:nsid w:val="2AA117B1"/>
     <w:multiLevelType w:val="hybridMultilevel"/>
     <w:tmpl w:val="4BD213B2"/>
@@ -23127,7 +24047,7 @@
       </w:rPr>
     </w:lvl>
   </w:abstractNum>
-  <w:abstractNum w:abstractNumId="10" w15:restartNumberingAfterBreak="0">
+  <w:abstractNum w:abstractNumId="11" w15:restartNumberingAfterBreak="0">
     <w:nsid w:val="2E8613F2"/>
     <w:multiLevelType w:val="hybridMultilevel"/>
     <w:tmpl w:val="D46854BC"/>
@@ -23241,7 +24161,7 @@
       </w:rPr>
     </w:lvl>
   </w:abstractNum>
-  <w:abstractNum w:abstractNumId="11" w15:restartNumberingAfterBreak="0">
+  <w:abstractNum w:abstractNumId="12" w15:restartNumberingAfterBreak="0">
     <w:nsid w:val="2F1A234A"/>
     <w:multiLevelType w:val="hybridMultilevel"/>
     <w:tmpl w:val="00E840EE"/>
@@ -23330,7 +24250,7 @@
       </w:pPr>
     </w:lvl>
   </w:abstractNum>
-  <w:abstractNum w:abstractNumId="12" w15:restartNumberingAfterBreak="0">
+  <w:abstractNum w:abstractNumId="13" w15:restartNumberingAfterBreak="0">
     <w:nsid w:val="2F82465F"/>
     <w:multiLevelType w:val="hybridMultilevel"/>
     <w:tmpl w:val="33E66362"/>
@@ -23443,7 +24363,7 @@
       </w:rPr>
     </w:lvl>
   </w:abstractNum>
-  <w:abstractNum w:abstractNumId="13" w15:restartNumberingAfterBreak="0">
+  <w:abstractNum w:abstractNumId="14" w15:restartNumberingAfterBreak="0">
     <w:nsid w:val="300D1738"/>
     <w:multiLevelType w:val="hybridMultilevel"/>
     <w:tmpl w:val="9CAAC88C"/>
@@ -23532,7 +24452,7 @@
       </w:pPr>
     </w:lvl>
   </w:abstractNum>
-  <w:abstractNum w:abstractNumId="14" w15:restartNumberingAfterBreak="0">
+  <w:abstractNum w:abstractNumId="15" w15:restartNumberingAfterBreak="0">
     <w:nsid w:val="3F794509"/>
     <w:multiLevelType w:val="hybridMultilevel"/>
     <w:tmpl w:val="A2A63576"/>
@@ -23621,7 +24541,7 @@
       </w:pPr>
     </w:lvl>
   </w:abstractNum>
-  <w:abstractNum w:abstractNumId="15" w15:restartNumberingAfterBreak="0">
+  <w:abstractNum w:abstractNumId="16" w15:restartNumberingAfterBreak="0">
     <w:nsid w:val="4055447C"/>
     <w:multiLevelType w:val="hybridMultilevel"/>
     <w:tmpl w:val="1A34BB22"/>
@@ -23734,7 +24654,7 @@
       </w:rPr>
     </w:lvl>
   </w:abstractNum>
-  <w:abstractNum w:abstractNumId="16" w15:restartNumberingAfterBreak="0">
+  <w:abstractNum w:abstractNumId="17" w15:restartNumberingAfterBreak="0">
     <w:nsid w:val="426C61B0"/>
     <w:multiLevelType w:val="hybridMultilevel"/>
     <w:tmpl w:val="E04A34BC"/>
@@ -23847,7 +24767,7 @@
       </w:rPr>
     </w:lvl>
   </w:abstractNum>
-  <w:abstractNum w:abstractNumId="17" w15:restartNumberingAfterBreak="0">
+  <w:abstractNum w:abstractNumId="18" w15:restartNumberingAfterBreak="0">
     <w:nsid w:val="44106453"/>
     <w:multiLevelType w:val="hybridMultilevel"/>
     <w:tmpl w:val="34C26E58"/>
@@ -23933,7 +24853,7 @@
       </w:pPr>
     </w:lvl>
   </w:abstractNum>
-  <w:abstractNum w:abstractNumId="18" w15:restartNumberingAfterBreak="0">
+  <w:abstractNum w:abstractNumId="19" w15:restartNumberingAfterBreak="0">
     <w:nsid w:val="4E90311F"/>
     <w:multiLevelType w:val="hybridMultilevel"/>
     <w:tmpl w:val="71F2BAB8"/>
@@ -24046,7 +24966,7 @@
       </w:rPr>
     </w:lvl>
   </w:abstractNum>
-  <w:abstractNum w:abstractNumId="19" w15:restartNumberingAfterBreak="0">
+  <w:abstractNum w:abstractNumId="20" w15:restartNumberingAfterBreak="0">
     <w:nsid w:val="58C71564"/>
     <w:multiLevelType w:val="hybridMultilevel"/>
     <w:tmpl w:val="C4B4AED4"/>
@@ -24159,7 +25079,7 @@
       </w:rPr>
     </w:lvl>
   </w:abstractNum>
-  <w:abstractNum w:abstractNumId="20" w15:restartNumberingAfterBreak="0">
+  <w:abstractNum w:abstractNumId="21" w15:restartNumberingAfterBreak="0">
     <w:nsid w:val="5AA5380B"/>
     <w:multiLevelType w:val="hybridMultilevel"/>
     <w:tmpl w:val="8244EC96"/>
@@ -24248,7 +25168,7 @@
       </w:pPr>
     </w:lvl>
   </w:abstractNum>
-  <w:abstractNum w:abstractNumId="21" w15:restartNumberingAfterBreak="0">
+  <w:abstractNum w:abstractNumId="22" w15:restartNumberingAfterBreak="0">
     <w:nsid w:val="5C212FDB"/>
     <w:multiLevelType w:val="hybridMultilevel"/>
     <w:tmpl w:val="31226612"/>
@@ -24361,7 +25281,7 @@
       </w:rPr>
     </w:lvl>
   </w:abstractNum>
-  <w:abstractNum w:abstractNumId="22" w15:restartNumberingAfterBreak="0">
+  <w:abstractNum w:abstractNumId="23" w15:restartNumberingAfterBreak="0">
     <w:nsid w:val="5C7A107E"/>
     <w:multiLevelType w:val="hybridMultilevel"/>
     <w:tmpl w:val="470AC8DE"/>
@@ -24450,7 +25370,7 @@
       </w:pPr>
     </w:lvl>
   </w:abstractNum>
-  <w:abstractNum w:abstractNumId="23" w15:restartNumberingAfterBreak="0">
+  <w:abstractNum w:abstractNumId="24" w15:restartNumberingAfterBreak="0">
     <w:nsid w:val="5D4B5F44"/>
     <w:multiLevelType w:val="hybridMultilevel"/>
     <w:tmpl w:val="9C52638A"/>
@@ -24539,7 +25459,7 @@
       </w:pPr>
     </w:lvl>
   </w:abstractNum>
-  <w:abstractNum w:abstractNumId="24" w15:restartNumberingAfterBreak="0">
+  <w:abstractNum w:abstractNumId="25" w15:restartNumberingAfterBreak="0">
     <w:nsid w:val="65966E73"/>
     <w:multiLevelType w:val="hybridMultilevel"/>
     <w:tmpl w:val="1F7C3AF6"/>
@@ -24652,7 +25572,7 @@
       </w:rPr>
     </w:lvl>
   </w:abstractNum>
-  <w:abstractNum w:abstractNumId="25" w15:restartNumberingAfterBreak="0">
+  <w:abstractNum w:abstractNumId="26" w15:restartNumberingAfterBreak="0">
     <w:nsid w:val="66995626"/>
     <w:multiLevelType w:val="hybridMultilevel"/>
     <w:tmpl w:val="831E797A"/>
@@ -24765,7 +25685,7 @@
       </w:rPr>
     </w:lvl>
   </w:abstractNum>
-  <w:abstractNum w:abstractNumId="26" w15:restartNumberingAfterBreak="0">
+  <w:abstractNum w:abstractNumId="27" w15:restartNumberingAfterBreak="0">
     <w:nsid w:val="69AC475C"/>
     <w:multiLevelType w:val="hybridMultilevel"/>
     <w:tmpl w:val="FA92763E"/>
@@ -24854,7 +25774,7 @@
       </w:pPr>
     </w:lvl>
   </w:abstractNum>
-  <w:abstractNum w:abstractNumId="27" w15:restartNumberingAfterBreak="0">
+  <w:abstractNum w:abstractNumId="28" w15:restartNumberingAfterBreak="0">
     <w:nsid w:val="6ADC49E8"/>
     <w:multiLevelType w:val="hybridMultilevel"/>
     <w:tmpl w:val="8DEAE08A"/>
@@ -24943,7 +25863,7 @@
       </w:pPr>
     </w:lvl>
   </w:abstractNum>
-  <w:abstractNum w:abstractNumId="28" w15:restartNumberingAfterBreak="0">
+  <w:abstractNum w:abstractNumId="29" w15:restartNumberingAfterBreak="0">
     <w:nsid w:val="716A3030"/>
     <w:multiLevelType w:val="hybridMultilevel"/>
     <w:tmpl w:val="FC027E72"/>
@@ -25032,7 +25952,7 @@
       </w:pPr>
     </w:lvl>
   </w:abstractNum>
-  <w:abstractNum w:abstractNumId="29" w15:restartNumberingAfterBreak="0">
+  <w:abstractNum w:abstractNumId="30" w15:restartNumberingAfterBreak="0">
     <w:nsid w:val="71CA2EEA"/>
     <w:multiLevelType w:val="hybridMultilevel"/>
     <w:tmpl w:val="0896BC24"/>
@@ -25145,7 +26065,7 @@
       </w:rPr>
     </w:lvl>
   </w:abstractNum>
-  <w:abstractNum w:abstractNumId="30" w15:restartNumberingAfterBreak="0">
+  <w:abstractNum w:abstractNumId="31" w15:restartNumberingAfterBreak="0">
     <w:nsid w:val="7305508E"/>
     <w:multiLevelType w:val="hybridMultilevel"/>
     <w:tmpl w:val="5048523A"/>
@@ -25258,7 +26178,7 @@
       </w:rPr>
     </w:lvl>
   </w:abstractNum>
-  <w:abstractNum w:abstractNumId="31" w15:restartNumberingAfterBreak="0">
+  <w:abstractNum w:abstractNumId="32" w15:restartNumberingAfterBreak="0">
     <w:nsid w:val="79F90A93"/>
     <w:multiLevelType w:val="hybridMultilevel"/>
     <w:tmpl w:val="D04C9DD2"/>
@@ -25376,82 +26296,82 @@
     <w:abstractNumId w:val="0"/>
   </w:num>
   <w:num w:numId="2" w16cid:durableId="2020499791">
-    <w:abstractNumId w:val="18"/>
+    <w:abstractNumId w:val="19"/>
   </w:num>
   <w:num w:numId="3" w16cid:durableId="1515218740">
     <w:abstractNumId w:val="6"/>
   </w:num>
   <w:num w:numId="4" w16cid:durableId="1472483322">
-    <w:abstractNumId w:val="11"/>
+    <w:abstractNumId w:val="12"/>
   </w:num>
   <w:num w:numId="5" w16cid:durableId="606160832">
     <w:abstractNumId w:val="5"/>
   </w:num>
   <w:num w:numId="6" w16cid:durableId="1708021241">
-    <w:abstractNumId w:val="29"/>
+    <w:abstractNumId w:val="30"/>
   </w:num>
   <w:num w:numId="7" w16cid:durableId="621495985">
+    <w:abstractNumId w:val="21"/>
+  </w:num>
+  <w:num w:numId="8" w16cid:durableId="452329796">
+    <w:abstractNumId w:val="10"/>
+  </w:num>
+  <w:num w:numId="9" w16cid:durableId="450445164">
     <w:abstractNumId w:val="20"/>
   </w:num>
-  <w:num w:numId="8" w16cid:durableId="452329796">
-    <w:abstractNumId w:val="9"/>
-  </w:num>
-  <w:num w:numId="9" w16cid:durableId="450445164">
-    <w:abstractNumId w:val="19"/>
-  </w:num>
   <w:num w:numId="10" w16cid:durableId="540869747">
-    <w:abstractNumId w:val="13"/>
+    <w:abstractNumId w:val="14"/>
   </w:num>
   <w:num w:numId="11" w16cid:durableId="1607074438">
     <w:abstractNumId w:val="1"/>
   </w:num>
   <w:num w:numId="12" w16cid:durableId="659044806">
-    <w:abstractNumId w:val="12"/>
+    <w:abstractNumId w:val="13"/>
   </w:num>
   <w:num w:numId="13" w16cid:durableId="1666977411">
-    <w:abstractNumId w:val="26"/>
+    <w:abstractNumId w:val="27"/>
   </w:num>
   <w:num w:numId="14" w16cid:durableId="833225009">
-    <w:abstractNumId w:val="14"/>
+    <w:abstractNumId w:val="15"/>
   </w:num>
   <w:num w:numId="15" w16cid:durableId="1492407975">
-    <w:abstractNumId w:val="31"/>
+    <w:abstractNumId w:val="32"/>
   </w:num>
   <w:num w:numId="16" w16cid:durableId="1429546228">
-    <w:abstractNumId w:val="21"/>
+    <w:abstractNumId w:val="22"/>
   </w:num>
   <w:num w:numId="17" w16cid:durableId="281232882">
     <w:abstractNumId w:val="2"/>
   </w:num>
   <w:num w:numId="18" w16cid:durableId="543516596">
-    <w:abstractNumId w:val="17"/>
+    <w:abstractNumId w:val="18"/>
   </w:num>
   <w:num w:numId="19" w16cid:durableId="62145919">
-    <w:abstractNumId w:val="23"/>
+    <w:abstractNumId w:val="24"/>
   </w:num>
   <w:num w:numId="20" w16cid:durableId="281805878">
-    <w:abstractNumId w:val="15"/>
+    <w:abstractNumId w:val="16"/>
   </w:num>
   <w:num w:numId="21" w16cid:durableId="1374378017">
-    <w:abstractNumId w:val="8"/>
+    <w:abstractNumId w:val="9"/>
   </w:num>
   <w:num w:numId="22" w16cid:durableId="1514563152">
-    <w:abstractNumId w:val="24"/>
+    <w:abstractNumId w:val="25"/>
   </w:num>
   <w:num w:numId="23" w16cid:durableId="1413968791">
-    <w:abstractNumId w:val="10"/>
+    <w:abstractNumId w:val="11"/>
   </w:num>
   <w:num w:numId="24" w16cid:durableId="1759476404">
-    <w:abstractNumId w:val="22"/>
+    <w:abstractNumId w:val="23"/>
   </w:num>
   <w:num w:numId="25" w16cid:durableId="1399740832">
     <w:abstractNumId w:val="3"/>
   </w:num>
   <w:num w:numId="26" w16cid:durableId="1929076927">
-    <w:abstractNumId w:val="27"/>
+    <w:abstractNumId w:val="28"/>
   </w:num>
   <w:num w:numId="27" w16cid:durableId="1895964723">
-    <w:abstractNumId w:val="28"/>
+    <w:abstractNumId w:val="29"/>
   </w:num>
   <w:num w:numId="28" w16cid:durableId="1953046933">
     <w:abstractNumId w:val="4"/>
@@ -25460,19 +26380,22 @@
     <w:abstractNumId w:val="7"/>
   </w:num>
   <w:num w:numId="30" w16cid:durableId="2072077881">
-    <w:abstractNumId w:val="25"/>
+    <w:abstractNumId w:val="26"/>
   </w:num>
   <w:num w:numId="31" w16cid:durableId="1253122828">
-    <w:abstractNumId w:val="16"/>
+    <w:abstractNumId w:val="17"/>
   </w:num>
   <w:num w:numId="32" w16cid:durableId="855536807">
-    <w:abstractNumId w:val="30"/>
+    <w:abstractNumId w:val="31"/>
+  </w:num>
+  <w:num w:numId="33" w16cid:durableId="1008557896">
+    <w:abstractNumId w:val="8"/>
   </w:num>
 </w:numbering>
 </file>
 
 <file path=word/styles.xml><?xml version="1.0" encoding="utf-8"?>
-<w:styles xmlns:mc="http://schemas.openxmlformats.org/markup-compatibility/2006" xmlns:r="http://schemas.openxmlformats.org/officeDocument/2006/relationships" xmlns:w="http://schemas.openxmlformats.org/wordprocessingml/2006/main" xmlns:w14="http://schemas.microsoft.com/office/word/2010/wordml" xmlns:w15="http://schemas.microsoft.com/office/word/2012/wordml" xmlns:w16cex="http://schemas.microsoft.com/office/word/2018/wordml/cex" xmlns:w16cid="http://schemas.microsoft.com/office/word/2016/wordml/cid" xmlns:w16="http://schemas.microsoft.com/office/word/2018/wordml" xmlns:w16du="http://schemas.microsoft.com/office/word/2023/wordml/word16du" xmlns:w16sdtdh="http://schemas.microsoft.com/office/word/2020/wordml/sdtdatahash" xmlns:w16sdtfl="http://schemas.microsoft.com/office/word/2024/wordml/sdtformatlock" xmlns:w16se="http://schemas.microsoft.com/office/word/2015/wordml/symex" mc:Ignorable="w14 w15 w16se w16cid w16 w16cex w16sdtdh w16sdtfl w16du">
+<w:styles xmlns:mc="http://schemas.openxmlformats.org/markup-compatibility/2006" xmlns:r="http://schemas.openxmlformats.org/officeDocument/2006/relationships" xmlns:w="http://schemas.openxmlformats.org/wordprocessingml/2006/main" xmlns:w14="http://schemas.microsoft.com/office/word/2010/wordml" xmlns:w15="http://schemas.microsoft.com/office/word/2012/wordml" xmlns:w16cex="http://schemas.microsoft.com/office/word/2018/wordml/cex" xmlns:w16cid="http://schemas.microsoft.com/office/word/2016/wordml/cid" xmlns:w16="http://schemas.microsoft.com/office/word/2018/wordml" xmlns:w16du="http://schemas.microsoft.com/office/word/2023/wordml/word16du" xmlns:w16sdtdh="http://schemas.microsoft.com/office/word/2020/wordml/sdtdatahash" xmlns:w16se="http://schemas.microsoft.com/office/word/2015/wordml/symex" mc:Ignorable="w14 w15 w16se w16cid w16 w16cex w16sdtdh w16du">
   <w:docDefaults>
     <w:rPrDefault>
       <w:rPr>

--- a/IPE I -  ITINERARIO PERSONAL EMPLEABILIDAD/TEMARIO.docx
+++ b/IPE I -  ITINERARIO PERSONAL EMPLEABILIDAD/TEMARIO.docx
@@ -1,6 +1,6 @@
 
 <file path=word/document.xml><?xml version="1.0" encoding="utf-8"?>
-<w:document xmlns:wpc="http://schemas.microsoft.com/office/word/2010/wordprocessingCanvas" xmlns:cx="http://schemas.microsoft.com/office/drawing/2014/chartex" xmlns:cx1="http://schemas.microsoft.com/office/drawing/2015/9/8/chartex" xmlns:cx2="http://schemas.microsoft.com/office/drawing/2015/10/21/chartex" xmlns:cx3="http://schemas.microsoft.com/office/drawing/2016/5/9/chartex" xmlns:cx4="http://schemas.microsoft.com/office/drawing/2016/5/10/chartex" xmlns:cx5="http://schemas.microsoft.com/office/drawing/2016/5/11/chartex" xmlns:cx6="http://schemas.microsoft.com/office/drawing/2016/5/12/chartex" xmlns:cx7="http://schemas.microsoft.com/office/drawing/2016/5/13/chartex" xmlns:cx8="http://schemas.microsoft.com/office/drawing/2016/5/14/chartex" xmlns:mc="http://schemas.openxmlformats.org/markup-compatibility/2006" xmlns:aink="http://schemas.microsoft.com/office/drawing/2016/ink" xmlns:am3d="http://schemas.microsoft.com/office/drawing/2017/model3d" xmlns:o="urn:schemas-microsoft-com:office:office" xmlns:oel="http://schemas.microsoft.com/office/2019/extlst" xmlns:r="http://schemas.openxmlformats.org/officeDocument/2006/relationships" xmlns:m="http://schemas.openxmlformats.org/officeDocument/2006/math" xmlns:v="urn:schemas-microsoft-com:vml" xmlns:wp14="http://schemas.microsoft.com/office/word/2010/wordprocessingDrawing" xmlns:wp="http://schemas.openxmlformats.org/drawingml/2006/wordprocessingDrawing" xmlns:w10="urn:schemas-microsoft-com:office:word" xmlns:w="http://schemas.openxmlformats.org/wordprocessingml/2006/main" xmlns:w14="http://schemas.microsoft.com/office/word/2010/wordml" xmlns:w15="http://schemas.microsoft.com/office/word/2012/wordml" xmlns:w16cex="http://schemas.microsoft.com/office/word/2018/wordml/cex" xmlns:w16cid="http://schemas.microsoft.com/office/word/2016/wordml/cid" xmlns:w16="http://schemas.microsoft.com/office/word/2018/wordml" xmlns:w16du="http://schemas.microsoft.com/office/word/2023/wordml/word16du" xmlns:w16sdtdh="http://schemas.microsoft.com/office/word/2020/wordml/sdtdatahash" xmlns:w16se="http://schemas.microsoft.com/office/word/2015/wordml/symex" xmlns:wpg="http://schemas.microsoft.com/office/word/2010/wordprocessingGroup" xmlns:wpi="http://schemas.microsoft.com/office/word/2010/wordprocessingInk" xmlns:wne="http://schemas.microsoft.com/office/word/2006/wordml" xmlns:wps="http://schemas.microsoft.com/office/word/2010/wordprocessingShape" mc:Ignorable="w14 w15 w16se w16cid w16 w16cex w16sdtdh w16du wp14">
+<w:document xmlns:wpc="http://schemas.microsoft.com/office/word/2010/wordprocessingCanvas" xmlns:cx="http://schemas.microsoft.com/office/drawing/2014/chartex" xmlns:cx1="http://schemas.microsoft.com/office/drawing/2015/9/8/chartex" xmlns:cx2="http://schemas.microsoft.com/office/drawing/2015/10/21/chartex" xmlns:cx3="http://schemas.microsoft.com/office/drawing/2016/5/9/chartex" xmlns:cx4="http://schemas.microsoft.com/office/drawing/2016/5/10/chartex" xmlns:cx5="http://schemas.microsoft.com/office/drawing/2016/5/11/chartex" xmlns:cx6="http://schemas.microsoft.com/office/drawing/2016/5/12/chartex" xmlns:cx7="http://schemas.microsoft.com/office/drawing/2016/5/13/chartex" xmlns:cx8="http://schemas.microsoft.com/office/drawing/2016/5/14/chartex" xmlns:mc="http://schemas.openxmlformats.org/markup-compatibility/2006" xmlns:aink="http://schemas.microsoft.com/office/drawing/2016/ink" xmlns:am3d="http://schemas.microsoft.com/office/drawing/2017/model3d" xmlns:o="urn:schemas-microsoft-com:office:office" xmlns:oel="http://schemas.microsoft.com/office/2019/extlst" xmlns:r="http://schemas.openxmlformats.org/officeDocument/2006/relationships" xmlns:m="http://schemas.openxmlformats.org/officeDocument/2006/math" xmlns:v="urn:schemas-microsoft-com:vml" xmlns:wp14="http://schemas.microsoft.com/office/word/2010/wordprocessingDrawing" xmlns:wp="http://schemas.openxmlformats.org/drawingml/2006/wordprocessingDrawing" xmlns:w10="urn:schemas-microsoft-com:office:word" xmlns:w="http://schemas.openxmlformats.org/wordprocessingml/2006/main" xmlns:w14="http://schemas.microsoft.com/office/word/2010/wordml" xmlns:w15="http://schemas.microsoft.com/office/word/2012/wordml" xmlns:w16cex="http://schemas.microsoft.com/office/word/2018/wordml/cex" xmlns:w16cid="http://schemas.microsoft.com/office/word/2016/wordml/cid" xmlns:w16="http://schemas.microsoft.com/office/word/2018/wordml" xmlns:w16du="http://schemas.microsoft.com/office/word/2023/wordml/word16du" xmlns:w16sdtdh="http://schemas.microsoft.com/office/word/2020/wordml/sdtdatahash" xmlns:w16sdtfl="http://schemas.microsoft.com/office/word/2024/wordml/sdtformatlock" xmlns:w16se="http://schemas.microsoft.com/office/word/2015/wordml/symex" xmlns:wpg="http://schemas.microsoft.com/office/word/2010/wordprocessingGroup" xmlns:wpi="http://schemas.microsoft.com/office/word/2010/wordprocessingInk" xmlns:wne="http://schemas.microsoft.com/office/word/2006/wordml" xmlns:wps="http://schemas.microsoft.com/office/word/2010/wordprocessingShape" mc:Ignorable="w14 w15 w16se w16cid w16 w16cex w16sdtdh w16sdtfl w16du wp14">
   <w:body>
     <w:p>
       <w:pPr>
@@ -11458,12 +11458,14 @@
         </w:rPr>
         <w:t xml:space="preserve">Los trabajadores pueden participar en la gestión de la S y S en su empresa a través de los </w:t>
       </w:r>
+      <w:proofErr w:type="gramStart"/>
       <w:r>
         <w:rPr>
           <w:color w:val="0070C0"/>
         </w:rPr>
         <w:t>Delegados</w:t>
       </w:r>
+      <w:proofErr w:type="gramEnd"/>
       <w:r>
         <w:rPr>
           <w:color w:val="0070C0"/>
@@ -11525,7 +11527,21 @@
         <w:rPr>
           <w:color w:val="0070C0"/>
         </w:rPr>
-        <w:t>Su numero se fija de acuerdo a una escala. Competencias:</w:t>
+        <w:t xml:space="preserve">Su numero se fija </w:t>
+      </w:r>
+      <w:proofErr w:type="gramStart"/>
+      <w:r>
+        <w:rPr>
+          <w:color w:val="0070C0"/>
+        </w:rPr>
+        <w:t>de acuerdo a</w:t>
+      </w:r>
+      <w:proofErr w:type="gramEnd"/>
+      <w:r>
+        <w:rPr>
+          <w:color w:val="0070C0"/>
+        </w:rPr>
+        <w:t xml:space="preserve"> una escala. Competencias:</w:t>
       </w:r>
     </w:p>
     <w:p>
@@ -13350,7 +13366,21 @@
         <w:rPr>
           <w:color w:val="0070C0"/>
         </w:rPr>
-        <w:t>En caso de emergencia general, cuando se de la orden de evacuar. Deben seguirse unas pautas de actuación establecidas en el plan de evacuación y fijadas de acuerdo a los siguientes principios:</w:t>
+        <w:t xml:space="preserve">En caso de emergencia general, cuando se de la orden de evacuar. Deben seguirse unas pautas de actuación establecidas en el plan de evacuación y fijadas </w:t>
+      </w:r>
+      <w:proofErr w:type="gramStart"/>
+      <w:r>
+        <w:rPr>
+          <w:color w:val="0070C0"/>
+        </w:rPr>
+        <w:t>de acuerdo a</w:t>
+      </w:r>
+      <w:proofErr w:type="gramEnd"/>
+      <w:r>
+        <w:rPr>
+          <w:color w:val="0070C0"/>
+        </w:rPr>
+        <w:t xml:space="preserve"> los siguientes principios:</w:t>
       </w:r>
     </w:p>
     <w:p>
@@ -15433,7 +15463,25 @@
                 <w:sz w:val="20"/>
                 <w:szCs w:val="20"/>
               </w:rPr>
-              <w:t xml:space="preserve">Valores exposición a tener en cuenta </w:t>
+              <w:t xml:space="preserve">Valores exposición </w:t>
+            </w:r>
+            <w:proofErr w:type="gramStart"/>
+            <w:r>
+              <w:rPr>
+                <w:color w:val="0070C0"/>
+                <w:sz w:val="20"/>
+                <w:szCs w:val="20"/>
+              </w:rPr>
+              <w:t>a</w:t>
+            </w:r>
+            <w:proofErr w:type="gramEnd"/>
+            <w:r>
+              <w:rPr>
+                <w:color w:val="0070C0"/>
+                <w:sz w:val="20"/>
+                <w:szCs w:val="20"/>
+              </w:rPr>
+              <w:t xml:space="preserve"> tener en cuenta </w:t>
             </w:r>
           </w:p>
         </w:tc>
@@ -21885,12 +21933,155 @@
         </w:rPr>
       </w:pPr>
       <w:r>
-        <w:t>Gases tóxicos</w:t>
-      </w:r>
-      <w:r>
+        <w:t xml:space="preserve">Gases tóxicos </w:t>
+      </w:r>
+      <w:r>
+        <w:rPr>
+          <w:color w:val="4EA72E" w:themeColor="accent6"/>
+        </w:rPr>
+        <w:t>→</w:t>
+      </w:r>
+      <w:r>
+        <w:rPr>
+          <w:color w:val="0070C0"/>
+        </w:rPr>
+        <w:t xml:space="preserve"> Principal causa de muerte.</w:t>
+      </w:r>
+    </w:p>
+    <w:p>
+      <w:pPr>
+        <w:rPr>
+          <w:color w:val="0070C0"/>
+        </w:rPr>
+      </w:pPr>
+      <w:r>
+        <w:t xml:space="preserve">Humos y gases tóxicos </w:t>
+      </w:r>
+      <w:r>
+        <w:rPr>
+          <w:color w:val="4EA72E" w:themeColor="accent6"/>
+        </w:rPr>
+        <w:t>→</w:t>
+      </w:r>
+      <w:r>
+        <w:rPr>
+          <w:color w:val="0070C0"/>
+        </w:rPr>
+        <w:t xml:space="preserve"> Quemaduras externa/internas por inhalación, dificulta la visión y evacuación. </w:t>
+      </w:r>
+    </w:p>
+    <w:p>
+      <w:pPr>
+        <w:rPr>
+          <w:color w:val="0070C0"/>
+        </w:rPr>
+      </w:pPr>
+      <w:r>
+        <w:lastRenderedPageBreak/>
+        <w:t xml:space="preserve">Calor </w:t>
+      </w:r>
+      <w:r>
+        <w:rPr>
+          <w:color w:val="4EA72E" w:themeColor="accent6"/>
+        </w:rPr>
+        <w:t>→</w:t>
+      </w:r>
+      <w:r>
+        <w:rPr>
+          <w:color w:val="0070C0"/>
+        </w:rPr>
+        <w:t xml:space="preserve"> Deshidratación y bloqueo respiratorio. </w:t>
+      </w:r>
+    </w:p>
+    <w:p>
+      <w:pPr>
+        <w:rPr>
+          <w:color w:val="0070C0"/>
+        </w:rPr>
+      </w:pPr>
+      <w:r>
+        <w:rPr>
+          <w:color w:val="0070C0"/>
+        </w:rPr>
+        <w:t xml:space="preserve">Según el tipo de fuego, debe utilizarse el agente extintor más adecuado. Provocan la extinción por eliminación, sofocación, enfriamiento o inhibición. </w:t>
+      </w:r>
+    </w:p>
+    <w:p>
+      <w:pPr>
+        <w:rPr>
+          <w:color w:val="0070C0"/>
+        </w:rPr>
+      </w:pPr>
+      <w:r>
+        <w:rPr>
+          <w:color w:val="0070C0"/>
+        </w:rPr>
+        <w:t xml:space="preserve">RIESGOS DERIVADOS DE LAS CONDICIONES ERGONOMICAS </w:t>
+      </w:r>
+    </w:p>
+    <w:p>
+      <w:pPr>
+        <w:rPr>
+          <w:color w:val="0070C0"/>
+        </w:rPr>
+      </w:pPr>
+      <w:r>
+        <w:rPr>
+          <w:color w:val="0070C0"/>
+        </w:rPr>
+        <w:t xml:space="preserve">Son los derivados de la carga de trabajo, condiciones ambientales y diseño del puesto de trabajo. </w:t>
+      </w:r>
+    </w:p>
+    <w:p>
+      <w:pPr>
+        <w:rPr>
+          <w:color w:val="0070C0"/>
+        </w:rPr>
+      </w:pPr>
+      <w:r>
+        <w:t xml:space="preserve">Carga de trabajo </w:t>
+      </w:r>
+      <w:r>
+        <w:rPr>
+          <w:color w:val="4EA72E" w:themeColor="accent6"/>
+        </w:rPr>
+        <w:t>→</w:t>
+      </w:r>
+      <w:r>
+        <w:rPr>
+          <w:color w:val="0070C0"/>
+        </w:rPr>
+        <w:t xml:space="preserve"> Todo esfuerzo que tenemos que realizar para desempeñar nuestra actividad laboral. </w:t>
+      </w:r>
+    </w:p>
+    <w:p>
+      <w:pPr>
+        <w:rPr>
+          <w:color w:val="0070C0"/>
+        </w:rPr>
+      </w:pPr>
+      <w:r>
+        <w:rPr>
+          <w:color w:val="0070C0"/>
+        </w:rPr>
+        <w:t xml:space="preserve">Consecuencia más directa de la carga de trabajo </w:t>
+      </w:r>
+      <w:r>
+        <w:rPr>
+          <w:color w:val="4EA72E" w:themeColor="accent6"/>
+        </w:rPr>
+        <w:t>→</w:t>
+      </w:r>
+      <w:r>
+        <w:rPr>
+          <w:color w:val="0070C0"/>
+        </w:rPr>
         <w:t xml:space="preserve"> </w:t>
       </w:r>
       <w:r>
+        <w:t xml:space="preserve">Fatiga </w:t>
+      </w:r>
+      <w:r>
         <w:rPr>
           <w:color w:val="4EA72E" w:themeColor="accent6"/>
         </w:rPr>
@@ -21906,188 +22097,6 @@
         <w:rPr>
           <w:color w:val="0070C0"/>
         </w:rPr>
-        <w:t>Principal causa de muerte.</w:t>
-      </w:r>
-    </w:p>
-    <w:p>
-      <w:pPr>
-        <w:rPr>
-          <w:color w:val="0070C0"/>
-        </w:rPr>
-      </w:pPr>
-      <w:r>
-        <w:t>Humos y g</w:t>
-      </w:r>
-      <w:r>
-        <w:t xml:space="preserve">ases tóxicos </w:t>
-      </w:r>
-      <w:r>
-        <w:rPr>
-          <w:color w:val="4EA72E" w:themeColor="accent6"/>
-        </w:rPr>
-        <w:t>→</w:t>
-      </w:r>
-      <w:r>
-        <w:rPr>
-          <w:color w:val="0070C0"/>
-        </w:rPr>
-        <w:t xml:space="preserve"> </w:t>
-      </w:r>
-      <w:r>
-        <w:rPr>
-          <w:color w:val="0070C0"/>
-        </w:rPr>
-        <w:t xml:space="preserve">Quemaduras externa/internas por inhalación, dificulta la visión y evacuación. </w:t>
-      </w:r>
-    </w:p>
-    <w:p>
-      <w:pPr>
-        <w:rPr>
-          <w:color w:val="0070C0"/>
-        </w:rPr>
-      </w:pPr>
-      <w:r>
-        <w:lastRenderedPageBreak/>
-        <w:t>Calor</w:t>
-      </w:r>
-      <w:r>
-        <w:t xml:space="preserve"> </w:t>
-      </w:r>
-      <w:r>
-        <w:rPr>
-          <w:color w:val="4EA72E" w:themeColor="accent6"/>
-        </w:rPr>
-        <w:t>→</w:t>
-      </w:r>
-      <w:r>
-        <w:rPr>
-          <w:color w:val="0070C0"/>
-        </w:rPr>
-        <w:t xml:space="preserve"> </w:t>
-      </w:r>
-      <w:r>
-        <w:rPr>
-          <w:color w:val="0070C0"/>
-        </w:rPr>
-        <w:t xml:space="preserve">Deshidratación y bloqueo respiratorio. </w:t>
-      </w:r>
-    </w:p>
-    <w:p>
-      <w:pPr>
-        <w:rPr>
-          <w:color w:val="0070C0"/>
-        </w:rPr>
-      </w:pPr>
-      <w:r>
-        <w:rPr>
-          <w:color w:val="0070C0"/>
-        </w:rPr>
-        <w:t xml:space="preserve">Según el tipo de fuego, debe utilizarse el agente extintor más adecuado. Provocan la extinción por eliminación, sofocación, enfriamiento o inhibición. </w:t>
-      </w:r>
-    </w:p>
-    <w:p>
-      <w:pPr>
-        <w:rPr>
-          <w:color w:val="0070C0"/>
-        </w:rPr>
-      </w:pPr>
-      <w:r>
-        <w:rPr>
-          <w:color w:val="0070C0"/>
-        </w:rPr>
-        <w:t xml:space="preserve">RIESGOS DERIVADOS DE LAS CONDICIONES ERGONOMICAS </w:t>
-      </w:r>
-    </w:p>
-    <w:p>
-      <w:pPr>
-        <w:rPr>
-          <w:color w:val="0070C0"/>
-        </w:rPr>
-      </w:pPr>
-      <w:r>
-        <w:rPr>
-          <w:color w:val="0070C0"/>
-        </w:rPr>
-        <w:t xml:space="preserve">Son los derivados de la carga de trabajo, condiciones ambientales y diseño del puesto de trabajo. </w:t>
-      </w:r>
-    </w:p>
-    <w:p>
-      <w:pPr>
-        <w:rPr>
-          <w:color w:val="0070C0"/>
-        </w:rPr>
-      </w:pPr>
-      <w:r>
-        <w:t>Carga de trabajo</w:t>
-      </w:r>
-      <w:r>
-        <w:t xml:space="preserve"> </w:t>
-      </w:r>
-      <w:r>
-        <w:rPr>
-          <w:color w:val="4EA72E" w:themeColor="accent6"/>
-        </w:rPr>
-        <w:t>→</w:t>
-      </w:r>
-      <w:r>
-        <w:rPr>
-          <w:color w:val="0070C0"/>
-        </w:rPr>
-        <w:t xml:space="preserve"> </w:t>
-      </w:r>
-      <w:r>
-        <w:rPr>
-          <w:color w:val="0070C0"/>
-        </w:rPr>
-        <w:t xml:space="preserve">Todo esfuerzo que tenemos que realizar para desempeñar nuestra actividad laboral. </w:t>
-      </w:r>
-    </w:p>
-    <w:p>
-      <w:pPr>
-        <w:rPr>
-          <w:color w:val="0070C0"/>
-        </w:rPr>
-      </w:pPr>
-      <w:r>
-        <w:rPr>
-          <w:color w:val="0070C0"/>
-        </w:rPr>
-        <w:t xml:space="preserve">Consecuencia más directa de la carga de trabajo </w:t>
-      </w:r>
-      <w:r>
-        <w:rPr>
-          <w:color w:val="4EA72E" w:themeColor="accent6"/>
-        </w:rPr>
-        <w:t>→</w:t>
-      </w:r>
-      <w:r>
-        <w:rPr>
-          <w:color w:val="0070C0"/>
-        </w:rPr>
-        <w:t xml:space="preserve"> </w:t>
-      </w:r>
-      <w:r>
-        <w:t>Fatiga</w:t>
-      </w:r>
-      <w:r>
-        <w:t xml:space="preserve"> </w:t>
-      </w:r>
-      <w:r>
-        <w:rPr>
-          <w:color w:val="4EA72E" w:themeColor="accent6"/>
-        </w:rPr>
-        <w:t>→</w:t>
-      </w:r>
-      <w:r>
-        <w:rPr>
-          <w:color w:val="0070C0"/>
-        </w:rPr>
-        <w:t xml:space="preserve"> </w:t>
-      </w:r>
-      <w:r>
-        <w:rPr>
-          <w:color w:val="0070C0"/>
-        </w:rPr>
         <w:t xml:space="preserve">Disminución de la </w:t>
       </w:r>
       <w:r>
@@ -22121,109 +22130,6 @@
           <w:color w:val="0070C0"/>
         </w:rPr>
         <w:t>Conjunto de requerimientos físicos a los cuales se ve sometido el trabajador a lo largo de la jornada. Hay que analizar:</w:t>
-      </w:r>
-    </w:p>
-    <w:p>
-      <w:pPr>
-        <w:pStyle w:val="Prrafodelista"/>
-        <w:numPr>
-          <w:ilvl w:val="0"/>
-          <w:numId w:val="32"/>
-        </w:numPr>
-        <w:rPr>
-          <w:color w:val="0070C0"/>
-        </w:rPr>
-      </w:pPr>
-      <w:r>
-        <w:rPr>
-          <w:color w:val="0070C0"/>
-        </w:rPr>
-        <w:t>Movimientos repetitivos.</w:t>
-      </w:r>
-    </w:p>
-    <w:p>
-      <w:pPr>
-        <w:pStyle w:val="Prrafodelista"/>
-        <w:numPr>
-          <w:ilvl w:val="0"/>
-          <w:numId w:val="32"/>
-        </w:numPr>
-        <w:rPr>
-          <w:color w:val="0070C0"/>
-        </w:rPr>
-      </w:pPr>
-      <w:r>
-        <w:rPr>
-          <w:color w:val="0070C0"/>
-        </w:rPr>
-        <w:t>Postura de trabajo.</w:t>
-      </w:r>
-    </w:p>
-    <w:p>
-      <w:pPr>
-        <w:pStyle w:val="Prrafodelista"/>
-        <w:numPr>
-          <w:ilvl w:val="0"/>
-          <w:numId w:val="32"/>
-        </w:numPr>
-        <w:rPr>
-          <w:color w:val="0070C0"/>
-        </w:rPr>
-      </w:pPr>
-      <w:r>
-        <w:rPr>
-          <w:color w:val="0070C0"/>
-        </w:rPr>
-        <w:t>Manipulación de cargas.</w:t>
-      </w:r>
-    </w:p>
-    <w:p>
-      <w:pPr>
-        <w:rPr>
-          <w:color w:val="0070C0"/>
-        </w:rPr>
-      </w:pPr>
-      <w:r>
-        <w:rPr>
-          <w:color w:val="0070C0"/>
-        </w:rPr>
-        <w:t>Como consecuencias de la carga física pueden aparecer:</w:t>
-      </w:r>
-    </w:p>
-    <w:p>
-      <w:pPr>
-        <w:pStyle w:val="Prrafodelista"/>
-        <w:numPr>
-          <w:ilvl w:val="0"/>
-          <w:numId w:val="33"/>
-        </w:numPr>
-        <w:rPr>
-          <w:color w:val="0070C0"/>
-        </w:rPr>
-      </w:pPr>
-      <w:r>
-        <w:rPr>
-          <w:color w:val="0070C0"/>
-        </w:rPr>
-        <w:t>Trastornos musculoesqueléticos (TME).</w:t>
-      </w:r>
-    </w:p>
-    <w:p>
-      <w:pPr>
-        <w:pStyle w:val="Prrafodelista"/>
-        <w:numPr>
-          <w:ilvl w:val="0"/>
-          <w:numId w:val="33"/>
-        </w:numPr>
-        <w:rPr>
-          <w:color w:val="0070C0"/>
-        </w:rPr>
-      </w:pPr>
-      <w:r>
-        <w:rPr>
-          <w:color w:val="0070C0"/>
-        </w:rPr>
-        <w:t xml:space="preserve">Alteraciones en músculos, articulaciones, tendones, ligamentos, nervios y huesos. </w:t>
       </w:r>
     </w:p>
     <w:p>
@@ -22628,23 +22534,206 @@
         <w:rPr>
           <w:color w:val="0070C0"/>
         </w:rPr>
+        <w:t>B.- Manipulación manual de cargas</w:t>
+      </w:r>
+    </w:p>
+    <w:p>
+      <w:pPr>
+        <w:rPr>
+          <w:color w:val="0070C0"/>
+        </w:rPr>
+      </w:pPr>
+      <w:r>
+        <w:rPr>
+          <w:color w:val="0070C0"/>
+        </w:rPr>
+        <w:t xml:space="preserve">Cualquier operación de transporte/sujeción de una carga por parte de uno/varios trabajadores que por sus características/condiciones inadecuadas, entrañe riesgos para el sistema musculoesquelético. Es importante que a la hora de manipular cargas se haya recibido la formación necesaria sobre la técnica a emplear. </w:t>
+      </w:r>
+    </w:p>
+    <w:p>
+      <w:pPr>
+        <w:rPr>
+          <w:color w:val="0070C0"/>
+        </w:rPr>
+      </w:pPr>
+      <w:r>
+        <w:rPr>
+          <w:color w:val="0070C0"/>
+        </w:rPr>
+        <w:t xml:space="preserve">C.- Movimientos repetitivos </w:t>
+      </w:r>
+    </w:p>
+    <w:p>
+      <w:pPr>
+        <w:rPr>
+          <w:color w:val="0070C0"/>
+        </w:rPr>
+      </w:pPr>
+      <w:r>
+        <w:rPr>
+          <w:color w:val="0070C0"/>
+        </w:rPr>
         <w:lastRenderedPageBreak/>
-        <w:t>B.- Manipulación manual de cargas</w:t>
-      </w:r>
-    </w:p>
-    <w:p>
-      <w:pPr>
-        <w:rPr>
-          <w:color w:val="0070C0"/>
-        </w:rPr>
-      </w:pPr>
-    </w:p>
-    <w:p>
-      <w:pPr>
-        <w:rPr>
-          <w:color w:val="0070C0"/>
-        </w:rPr>
-      </w:pPr>
+        <w:t>Cuando se realiza de forma continua e implica al mismo conjunto osteomuscular, lo que acaba provocando fatiga muscular acumulada, sobrecarga, dolor y lesión. Son comunes en trabajos en cadenas de montaje, talleres de reparación, industria agroalimentaria, trabajaos administrativos, centros comerciales…</w:t>
+      </w:r>
+    </w:p>
+    <w:p>
+      <w:pPr>
+        <w:rPr>
+          <w:color w:val="0070C0"/>
+        </w:rPr>
+      </w:pPr>
+      <w:r>
+        <w:rPr>
+          <w:color w:val="0070C0"/>
+        </w:rPr>
+        <w:t>Como consecuencias de la carga física pueden aparecer:</w:t>
+      </w:r>
+    </w:p>
+    <w:p>
+      <w:pPr>
+        <w:pStyle w:val="Prrafodelista"/>
+        <w:numPr>
+          <w:ilvl w:val="0"/>
+          <w:numId w:val="33"/>
+        </w:numPr>
+        <w:rPr>
+          <w:color w:val="0070C0"/>
+        </w:rPr>
+      </w:pPr>
+      <w:r>
+        <w:rPr>
+          <w:color w:val="0070C0"/>
+        </w:rPr>
+        <w:t>Trastornos musculoesqueléticos (TME).</w:t>
+      </w:r>
+    </w:p>
+    <w:p>
+      <w:pPr>
+        <w:pStyle w:val="Prrafodelista"/>
+        <w:numPr>
+          <w:ilvl w:val="0"/>
+          <w:numId w:val="33"/>
+        </w:numPr>
+        <w:rPr>
+          <w:color w:val="0070C0"/>
+        </w:rPr>
+      </w:pPr>
+      <w:r>
+        <w:rPr>
+          <w:color w:val="0070C0"/>
+        </w:rPr>
+        <w:t xml:space="preserve">Alteraciones en músculos, articulaciones, tendones, ligamentos, nervios y huesos. </w:t>
+      </w:r>
+    </w:p>
+    <w:p>
+      <w:pPr>
+        <w:rPr>
+          <w:color w:val="0070C0"/>
+        </w:rPr>
+      </w:pPr>
+      <w:r>
+        <w:rPr>
+          <w:color w:val="0070C0"/>
+        </w:rPr>
+        <w:t xml:space="preserve">Carga mental de trabajo </w:t>
+      </w:r>
+    </w:p>
+    <w:p>
+      <w:pPr>
+        <w:rPr>
+          <w:color w:val="0070C0"/>
+        </w:rPr>
+      </w:pPr>
+      <w:r>
+        <w:rPr>
+          <w:color w:val="0070C0"/>
+        </w:rPr>
+        <w:t xml:space="preserve">Nivel de actividad mental o de esfuerzo intelectual necesario para desarrollar el trabajo, al ser sometido a lo largo de la jornada laboral. </w:t>
+      </w:r>
+    </w:p>
+    <w:p>
+      <w:pPr>
+        <w:rPr>
+          <w:color w:val="0070C0"/>
+        </w:rPr>
+      </w:pPr>
+      <w:r>
+        <w:rPr>
+          <w:color w:val="0070C0"/>
+        </w:rPr>
+        <w:t>Viene determinada por la relación que se establece entre:</w:t>
+      </w:r>
+    </w:p>
+    <w:p>
+      <w:pPr>
+        <w:pStyle w:val="Prrafodelista"/>
+        <w:numPr>
+          <w:ilvl w:val="0"/>
+          <w:numId w:val="32"/>
+        </w:numPr>
+        <w:rPr>
+          <w:color w:val="0070C0"/>
+        </w:rPr>
+      </w:pPr>
+      <w:r>
+        <w:rPr>
+          <w:color w:val="0070C0"/>
+        </w:rPr>
+        <w:t xml:space="preserve">Exigencias del trabajo (dependen de la cantidad de información que se recibe, complejidad de la respuesta que se requieres y tiempo de respuesta que se tiene) y las características individuales de la persona que realiza la tarea, condiciones ambientales y factores psicosociales. </w:t>
+      </w:r>
+    </w:p>
+    <w:p>
+      <w:pPr>
+        <w:rPr>
+          <w:color w:val="0070C0"/>
+        </w:rPr>
+      </w:pPr>
+      <w:r>
+        <w:rPr>
+          <w:color w:val="0070C0"/>
+        </w:rPr>
+        <w:t xml:space="preserve">Efecto principal </w:t>
+      </w:r>
+      <w:r>
+        <w:rPr>
+          <w:color w:val="4EA72E" w:themeColor="accent6"/>
+        </w:rPr>
+        <w:t>→</w:t>
+      </w:r>
+      <w:r>
+        <w:rPr>
+          <w:color w:val="0070C0"/>
+        </w:rPr>
+        <w:t xml:space="preserve"> </w:t>
+      </w:r>
+      <w:r>
+        <w:t>Fatiga</w:t>
+      </w:r>
+      <w:r>
+        <w:t xml:space="preserve"> mental</w:t>
+      </w:r>
+      <w:r>
+        <w:t xml:space="preserve"> </w:t>
+      </w:r>
+      <w:r>
+        <w:rPr>
+          <w:color w:val="4EA72E" w:themeColor="accent6"/>
+        </w:rPr>
+        <w:t>→</w:t>
+      </w:r>
+      <w:r>
+        <w:rPr>
+          <w:color w:val="0070C0"/>
+        </w:rPr>
+        <w:t xml:space="preserve"> Disminución</w:t>
+      </w:r>
+      <w:r>
+        <w:rPr>
+          <w:color w:val="0070C0"/>
+        </w:rPr>
+        <w:t xml:space="preserve"> de la capacidad física o mental de la persona. </w:t>
+      </w:r>
     </w:p>
     <w:p>
       <w:pPr>
@@ -22659,13 +22748,252 @@
         <w:t>RIESGOS PSISOSOCIALES</w:t>
       </w:r>
     </w:p>
-    <w:p>
-      <w:pPr>
-        <w:rPr>
-          <w:color w:val="0070C0"/>
-        </w:rPr>
-      </w:pPr>
-    </w:p>
+    <w:tbl>
+      <w:tblPr>
+        <w:tblStyle w:val="Tablaconcuadrcula"/>
+        <w:tblW w:w="11695" w:type="dxa"/>
+        <w:jc w:val="center"/>
+        <w:tblLook w:val="04A0" w:firstRow="1" w:lastRow="0" w:firstColumn="1" w:lastColumn="0" w:noHBand="0" w:noVBand="1"/>
+      </w:tblPr>
+      <w:tblGrid>
+        <w:gridCol w:w="4248"/>
+        <w:gridCol w:w="2126"/>
+        <w:gridCol w:w="5321"/>
+      </w:tblGrid>
+      <w:tr>
+        <w:trPr>
+          <w:jc w:val="center"/>
+        </w:trPr>
+        <w:tc>
+          <w:tcPr>
+            <w:tcW w:w="4248" w:type="dxa"/>
+            <w:vAlign w:val="center"/>
+          </w:tcPr>
+          <w:p>
+            <w:pPr>
+              <w:rPr>
+                <w:color w:val="0070C0"/>
+                <w:sz w:val="20"/>
+                <w:szCs w:val="20"/>
+              </w:rPr>
+            </w:pPr>
+            <w:r>
+              <w:rPr>
+                <w:color w:val="0070C0"/>
+                <w:sz w:val="20"/>
+                <w:szCs w:val="20"/>
+              </w:rPr>
+              <w:t xml:space="preserve">Factores riesgos psicosociales </w:t>
+            </w:r>
+          </w:p>
+        </w:tc>
+        <w:tc>
+          <w:tcPr>
+            <w:tcW w:w="2126" w:type="dxa"/>
+            <w:vAlign w:val="center"/>
+          </w:tcPr>
+          <w:p>
+            <w:pPr>
+              <w:rPr>
+                <w:color w:val="0070C0"/>
+                <w:sz w:val="20"/>
+                <w:szCs w:val="20"/>
+              </w:rPr>
+            </w:pPr>
+            <w:r>
+              <w:rPr>
+                <w:color w:val="0070C0"/>
+                <w:sz w:val="20"/>
+                <w:szCs w:val="20"/>
+              </w:rPr>
+              <w:t xml:space="preserve">Riesgos psicosociales </w:t>
+            </w:r>
+          </w:p>
+        </w:tc>
+        <w:tc>
+          <w:tcPr>
+            <w:tcW w:w="5321" w:type="dxa"/>
+            <w:vAlign w:val="center"/>
+          </w:tcPr>
+          <w:p>
+            <w:pPr>
+              <w:rPr>
+                <w:color w:val="0070C0"/>
+                <w:sz w:val="20"/>
+                <w:szCs w:val="20"/>
+              </w:rPr>
+            </w:pPr>
+            <w:r>
+              <w:rPr>
+                <w:color w:val="0070C0"/>
+                <w:sz w:val="20"/>
+                <w:szCs w:val="20"/>
+              </w:rPr>
+              <w:t xml:space="preserve">Daños </w:t>
+            </w:r>
+          </w:p>
+        </w:tc>
+      </w:tr>
+      <w:tr>
+        <w:trPr>
+          <w:jc w:val="center"/>
+        </w:trPr>
+        <w:tc>
+          <w:tcPr>
+            <w:tcW w:w="4248" w:type="dxa"/>
+            <w:vAlign w:val="center"/>
+          </w:tcPr>
+          <w:p>
+            <w:pPr>
+              <w:rPr>
+                <w:color w:val="0070C0"/>
+                <w:sz w:val="20"/>
+                <w:szCs w:val="20"/>
+              </w:rPr>
+            </w:pPr>
+            <w:r>
+              <w:rPr>
+                <w:color w:val="0070C0"/>
+                <w:sz w:val="20"/>
+                <w:szCs w:val="20"/>
+              </w:rPr>
+              <w:t xml:space="preserve">Aspectos de la organización y dirección del trabajo y su entorno social que, por una configuración deficiente o diseño inadecuado, presentan probabilidad de afectar negativamente a la salud y bienestar de los trabajadores. </w:t>
+            </w:r>
+          </w:p>
+        </w:tc>
+        <w:tc>
+          <w:tcPr>
+            <w:tcW w:w="2126" w:type="dxa"/>
+            <w:vAlign w:val="center"/>
+          </w:tcPr>
+          <w:p>
+            <w:pPr>
+              <w:rPr>
+                <w:color w:val="0070C0"/>
+                <w:sz w:val="20"/>
+                <w:szCs w:val="20"/>
+              </w:rPr>
+            </w:pPr>
+            <w:r>
+              <w:rPr>
+                <w:color w:val="0070C0"/>
+                <w:sz w:val="20"/>
+                <w:szCs w:val="20"/>
+              </w:rPr>
+              <w:t xml:space="preserve">Estrés laboral </w:t>
+            </w:r>
+          </w:p>
+          <w:p>
+            <w:pPr>
+              <w:rPr>
+                <w:color w:val="0070C0"/>
+                <w:sz w:val="20"/>
+                <w:szCs w:val="20"/>
+              </w:rPr>
+            </w:pPr>
+            <w:r>
+              <w:rPr>
+                <w:color w:val="0070C0"/>
+                <w:sz w:val="20"/>
+                <w:szCs w:val="20"/>
+              </w:rPr>
+              <w:t xml:space="preserve">Violencia </w:t>
+            </w:r>
+          </w:p>
+          <w:p>
+            <w:pPr>
+              <w:rPr>
+                <w:color w:val="0070C0"/>
+                <w:sz w:val="20"/>
+                <w:szCs w:val="20"/>
+              </w:rPr>
+            </w:pPr>
+            <w:r>
+              <w:rPr>
+                <w:color w:val="0070C0"/>
+                <w:sz w:val="20"/>
+                <w:szCs w:val="20"/>
+              </w:rPr>
+              <w:t>Fatiga</w:t>
+            </w:r>
+          </w:p>
+        </w:tc>
+        <w:tc>
+          <w:tcPr>
+            <w:tcW w:w="5321" w:type="dxa"/>
+            <w:vAlign w:val="center"/>
+          </w:tcPr>
+          <w:p>
+            <w:pPr>
+              <w:rPr>
+                <w:color w:val="0070C0"/>
+                <w:sz w:val="20"/>
+                <w:szCs w:val="20"/>
+              </w:rPr>
+            </w:pPr>
+            <w:r>
+              <w:rPr>
+                <w:color w:val="0070C0"/>
+                <w:sz w:val="20"/>
+                <w:szCs w:val="20"/>
+              </w:rPr>
+              <w:t>Trastornos emocionales: Ansiedad, depresión…</w:t>
+            </w:r>
+          </w:p>
+          <w:p>
+            <w:pPr>
+              <w:rPr>
+                <w:color w:val="0070C0"/>
+                <w:sz w:val="20"/>
+                <w:szCs w:val="20"/>
+              </w:rPr>
+            </w:pPr>
+            <w:r>
+              <w:rPr>
+                <w:color w:val="0070C0"/>
+                <w:sz w:val="20"/>
+                <w:szCs w:val="20"/>
+              </w:rPr>
+              <w:t>Trastornos fisiológicos: Aumento tensión, bulimia, cefalea…</w:t>
+            </w:r>
+          </w:p>
+          <w:p>
+            <w:pPr>
+              <w:rPr>
+                <w:color w:val="0070C0"/>
+                <w:sz w:val="20"/>
+                <w:szCs w:val="20"/>
+              </w:rPr>
+            </w:pPr>
+            <w:r>
+              <w:rPr>
+                <w:color w:val="0070C0"/>
+                <w:sz w:val="20"/>
+                <w:szCs w:val="20"/>
+              </w:rPr>
+              <w:t>Trastornos conductuales: Adicciones, tecno-adicciones…</w:t>
+            </w:r>
+          </w:p>
+          <w:p>
+            <w:pPr>
+              <w:rPr>
+                <w:color w:val="0070C0"/>
+                <w:sz w:val="20"/>
+                <w:szCs w:val="20"/>
+              </w:rPr>
+            </w:pPr>
+            <w:r>
+              <w:rPr>
+                <w:color w:val="0070C0"/>
+                <w:sz w:val="20"/>
+                <w:szCs w:val="20"/>
+              </w:rPr>
+              <w:t xml:space="preserve">Trastornos sociales: Aislamiento, conflictos interpersonales, agresiones… </w:t>
+            </w:r>
+          </w:p>
+        </w:tc>
+      </w:tr>
+    </w:tbl>
     <w:p>
       <w:pPr>
         <w:rPr>
@@ -22725,7 +23053,7 @@
 </file>
 
 <file path=word/endnotes.xml><?xml version="1.0" encoding="utf-8"?>
-<w:endnotes xmlns:wpc="http://schemas.microsoft.com/office/word/2010/wordprocessingCanvas" xmlns:cx="http://schemas.microsoft.com/office/drawing/2014/chartex" xmlns:cx1="http://schemas.microsoft.com/office/drawing/2015/9/8/chartex" xmlns:cx2="http://schemas.microsoft.com/office/drawing/2015/10/21/chartex" xmlns:cx3="http://schemas.microsoft.com/office/drawing/2016/5/9/chartex" xmlns:cx4="http://schemas.microsoft.com/office/drawing/2016/5/10/chartex" xmlns:cx5="http://schemas.microsoft.com/office/drawing/2016/5/11/chartex" xmlns:cx6="http://schemas.microsoft.com/office/drawing/2016/5/12/chartex" xmlns:cx7="http://schemas.microsoft.com/office/drawing/2016/5/13/chartex" xmlns:cx8="http://schemas.microsoft.com/office/drawing/2016/5/14/chartex" xmlns:mc="http://schemas.openxmlformats.org/markup-compatibility/2006" xmlns:aink="http://schemas.microsoft.com/office/drawing/2016/ink" xmlns:am3d="http://schemas.microsoft.com/office/drawing/2017/model3d" xmlns:o="urn:schemas-microsoft-com:office:office" xmlns:oel="http://schemas.microsoft.com/office/2019/extlst" xmlns:r="http://schemas.openxmlformats.org/officeDocument/2006/relationships" xmlns:m="http://schemas.openxmlformats.org/officeDocument/2006/math" xmlns:v="urn:schemas-microsoft-com:vml" xmlns:wp14="http://schemas.microsoft.com/office/word/2010/wordprocessingDrawing" xmlns:wp="http://schemas.openxmlformats.org/drawingml/2006/wordprocessingDrawing" xmlns:w10="urn:schemas-microsoft-com:office:word" xmlns:w="http://schemas.openxmlformats.org/wordprocessingml/2006/main" xmlns:w14="http://schemas.microsoft.com/office/word/2010/wordml" xmlns:w15="http://schemas.microsoft.com/office/word/2012/wordml" xmlns:w16cex="http://schemas.microsoft.com/office/word/2018/wordml/cex" xmlns:w16cid="http://schemas.microsoft.com/office/word/2016/wordml/cid" xmlns:w16="http://schemas.microsoft.com/office/word/2018/wordml" xmlns:w16du="http://schemas.microsoft.com/office/word/2023/wordml/word16du" xmlns:w16sdtdh="http://schemas.microsoft.com/office/word/2020/wordml/sdtdatahash" xmlns:w16se="http://schemas.microsoft.com/office/word/2015/wordml/symex" xmlns:wpg="http://schemas.microsoft.com/office/word/2010/wordprocessingGroup" xmlns:wpi="http://schemas.microsoft.com/office/word/2010/wordprocessingInk" xmlns:wne="http://schemas.microsoft.com/office/word/2006/wordml" xmlns:wps="http://schemas.microsoft.com/office/word/2010/wordprocessingShape" mc:Ignorable="w14 w15 w16se w16cid w16 w16cex w16sdtdh w16du wp14">
+<w:endnotes xmlns:wpc="http://schemas.microsoft.com/office/word/2010/wordprocessingCanvas" xmlns:cx="http://schemas.microsoft.com/office/drawing/2014/chartex" xmlns:cx1="http://schemas.microsoft.com/office/drawing/2015/9/8/chartex" xmlns:cx2="http://schemas.microsoft.com/office/drawing/2015/10/21/chartex" xmlns:cx3="http://schemas.microsoft.com/office/drawing/2016/5/9/chartex" xmlns:cx4="http://schemas.microsoft.com/office/drawing/2016/5/10/chartex" xmlns:cx5="http://schemas.microsoft.com/office/drawing/2016/5/11/chartex" xmlns:cx6="http://schemas.microsoft.com/office/drawing/2016/5/12/chartex" xmlns:cx7="http://schemas.microsoft.com/office/drawing/2016/5/13/chartex" xmlns:cx8="http://schemas.microsoft.com/office/drawing/2016/5/14/chartex" xmlns:mc="http://schemas.openxmlformats.org/markup-compatibility/2006" xmlns:aink="http://schemas.microsoft.com/office/drawing/2016/ink" xmlns:am3d="http://schemas.microsoft.com/office/drawing/2017/model3d" xmlns:o="urn:schemas-microsoft-com:office:office" xmlns:oel="http://schemas.microsoft.com/office/2019/extlst" xmlns:r="http://schemas.openxmlformats.org/officeDocument/2006/relationships" xmlns:m="http://schemas.openxmlformats.org/officeDocument/2006/math" xmlns:v="urn:schemas-microsoft-com:vml" xmlns:wp14="http://schemas.microsoft.com/office/word/2010/wordprocessingDrawing" xmlns:wp="http://schemas.openxmlformats.org/drawingml/2006/wordprocessingDrawing" xmlns:w10="urn:schemas-microsoft-com:office:word" xmlns:w="http://schemas.openxmlformats.org/wordprocessingml/2006/main" xmlns:w14="http://schemas.microsoft.com/office/word/2010/wordml" xmlns:w15="http://schemas.microsoft.com/office/word/2012/wordml" xmlns:w16cex="http://schemas.microsoft.com/office/word/2018/wordml/cex" xmlns:w16cid="http://schemas.microsoft.com/office/word/2016/wordml/cid" xmlns:w16="http://schemas.microsoft.com/office/word/2018/wordml" xmlns:w16du="http://schemas.microsoft.com/office/word/2023/wordml/word16du" xmlns:w16sdtdh="http://schemas.microsoft.com/office/word/2020/wordml/sdtdatahash" xmlns:w16sdtfl="http://schemas.microsoft.com/office/word/2024/wordml/sdtformatlock" xmlns:w16se="http://schemas.microsoft.com/office/word/2015/wordml/symex" xmlns:wpg="http://schemas.microsoft.com/office/word/2010/wordprocessingGroup" xmlns:wpi="http://schemas.microsoft.com/office/word/2010/wordprocessingInk" xmlns:wne="http://schemas.microsoft.com/office/word/2006/wordml" xmlns:wps="http://schemas.microsoft.com/office/word/2010/wordprocessingShape" mc:Ignorable="w14 w15 w16se w16cid w16 w16cex w16sdtdh w16sdtfl w16du wp14">
   <w:endnote w:type="separator" w:id="-1">
     <w:p>
       <w:pPr>
@@ -22750,7 +23078,7 @@
 </file>
 
 <file path=word/footer1.xml><?xml version="1.0" encoding="utf-8"?>
-<w:ftr xmlns:wpc="http://schemas.microsoft.com/office/word/2010/wordprocessingCanvas" xmlns:cx="http://schemas.microsoft.com/office/drawing/2014/chartex" xmlns:cx1="http://schemas.microsoft.com/office/drawing/2015/9/8/chartex" xmlns:cx2="http://schemas.microsoft.com/office/drawing/2015/10/21/chartex" xmlns:cx3="http://schemas.microsoft.com/office/drawing/2016/5/9/chartex" xmlns:cx4="http://schemas.microsoft.com/office/drawing/2016/5/10/chartex" xmlns:cx5="http://schemas.microsoft.com/office/drawing/2016/5/11/chartex" xmlns:cx6="http://schemas.microsoft.com/office/drawing/2016/5/12/chartex" xmlns:cx7="http://schemas.microsoft.com/office/drawing/2016/5/13/chartex" xmlns:cx8="http://schemas.microsoft.com/office/drawing/2016/5/14/chartex" xmlns:mc="http://schemas.openxmlformats.org/markup-compatibility/2006" xmlns:aink="http://schemas.microsoft.com/office/drawing/2016/ink" xmlns:am3d="http://schemas.microsoft.com/office/drawing/2017/model3d" xmlns:o="urn:schemas-microsoft-com:office:office" xmlns:oel="http://schemas.microsoft.com/office/2019/extlst" xmlns:r="http://schemas.openxmlformats.org/officeDocument/2006/relationships" xmlns:m="http://schemas.openxmlformats.org/officeDocument/2006/math" xmlns:v="urn:schemas-microsoft-com:vml" xmlns:wp14="http://schemas.microsoft.com/office/word/2010/wordprocessingDrawing" xmlns:wp="http://schemas.openxmlformats.org/drawingml/2006/wordprocessingDrawing" xmlns:w10="urn:schemas-microsoft-com:office:word" xmlns:w="http://schemas.openxmlformats.org/wordprocessingml/2006/main" xmlns:w14="http://schemas.microsoft.com/office/word/2010/wordml" xmlns:w15="http://schemas.microsoft.com/office/word/2012/wordml" xmlns:w16cex="http://schemas.microsoft.com/office/word/2018/wordml/cex" xmlns:w16cid="http://schemas.microsoft.com/office/word/2016/wordml/cid" xmlns:w16="http://schemas.microsoft.com/office/word/2018/wordml" xmlns:w16du="http://schemas.microsoft.com/office/word/2023/wordml/word16du" xmlns:w16sdtdh="http://schemas.microsoft.com/office/word/2020/wordml/sdtdatahash" xmlns:w16se="http://schemas.microsoft.com/office/word/2015/wordml/symex" xmlns:wpg="http://schemas.microsoft.com/office/word/2010/wordprocessingGroup" xmlns:wpi="http://schemas.microsoft.com/office/word/2010/wordprocessingInk" xmlns:wne="http://schemas.microsoft.com/office/word/2006/wordml" xmlns:wps="http://schemas.microsoft.com/office/word/2010/wordprocessingShape" mc:Ignorable="w14 w15 w16se w16cid w16 w16cex w16sdtdh w16du wp14">
+<w:ftr xmlns:wpc="http://schemas.microsoft.com/office/word/2010/wordprocessingCanvas" xmlns:cx="http://schemas.microsoft.com/office/drawing/2014/chartex" xmlns:cx1="http://schemas.microsoft.com/office/drawing/2015/9/8/chartex" xmlns:cx2="http://schemas.microsoft.com/office/drawing/2015/10/21/chartex" xmlns:cx3="http://schemas.microsoft.com/office/drawing/2016/5/9/chartex" xmlns:cx4="http://schemas.microsoft.com/office/drawing/2016/5/10/chartex" xmlns:cx5="http://schemas.microsoft.com/office/drawing/2016/5/11/chartex" xmlns:cx6="http://schemas.microsoft.com/office/drawing/2016/5/12/chartex" xmlns:cx7="http://schemas.microsoft.com/office/drawing/2016/5/13/chartex" xmlns:cx8="http://schemas.microsoft.com/office/drawing/2016/5/14/chartex" xmlns:mc="http://schemas.openxmlformats.org/markup-compatibility/2006" xmlns:aink="http://schemas.microsoft.com/office/drawing/2016/ink" xmlns:am3d="http://schemas.microsoft.com/office/drawing/2017/model3d" xmlns:o="urn:schemas-microsoft-com:office:office" xmlns:oel="http://schemas.microsoft.com/office/2019/extlst" xmlns:r="http://schemas.openxmlformats.org/officeDocument/2006/relationships" xmlns:m="http://schemas.openxmlformats.org/officeDocument/2006/math" xmlns:v="urn:schemas-microsoft-com:vml" xmlns:wp14="http://schemas.microsoft.com/office/word/2010/wordprocessingDrawing" xmlns:wp="http://schemas.openxmlformats.org/drawingml/2006/wordprocessingDrawing" xmlns:w10="urn:schemas-microsoft-com:office:word" xmlns:w="http://schemas.openxmlformats.org/wordprocessingml/2006/main" xmlns:w14="http://schemas.microsoft.com/office/word/2010/wordml" xmlns:w15="http://schemas.microsoft.com/office/word/2012/wordml" xmlns:w16cex="http://schemas.microsoft.com/office/word/2018/wordml/cex" xmlns:w16cid="http://schemas.microsoft.com/office/word/2016/wordml/cid" xmlns:w16="http://schemas.microsoft.com/office/word/2018/wordml" xmlns:w16du="http://schemas.microsoft.com/office/word/2023/wordml/word16du" xmlns:w16sdtdh="http://schemas.microsoft.com/office/word/2020/wordml/sdtdatahash" xmlns:w16sdtfl="http://schemas.microsoft.com/office/word/2024/wordml/sdtformatlock" xmlns:w16se="http://schemas.microsoft.com/office/word/2015/wordml/symex" xmlns:wpg="http://schemas.microsoft.com/office/word/2010/wordprocessingGroup" xmlns:wpi="http://schemas.microsoft.com/office/word/2010/wordprocessingInk" xmlns:wne="http://schemas.microsoft.com/office/word/2006/wordml" xmlns:wps="http://schemas.microsoft.com/office/word/2010/wordprocessingShape" mc:Ignorable="w14 w15 w16se w16cid w16 w16cex w16sdtdh w16sdtfl w16du wp14">
   <w:sdt>
     <w:sdtPr>
       <w:id w:val="-15473004"/>
@@ -22792,7 +23120,7 @@
 </file>
 
 <file path=word/footnotes.xml><?xml version="1.0" encoding="utf-8"?>
-<w:footnotes xmlns:wpc="http://schemas.microsoft.com/office/word/2010/wordprocessingCanvas" xmlns:cx="http://schemas.microsoft.com/office/drawing/2014/chartex" xmlns:cx1="http://schemas.microsoft.com/office/drawing/2015/9/8/chartex" xmlns:cx2="http://schemas.microsoft.com/office/drawing/2015/10/21/chartex" xmlns:cx3="http://schemas.microsoft.com/office/drawing/2016/5/9/chartex" xmlns:cx4="http://schemas.microsoft.com/office/drawing/2016/5/10/chartex" xmlns:cx5="http://schemas.microsoft.com/office/drawing/2016/5/11/chartex" xmlns:cx6="http://schemas.microsoft.com/office/drawing/2016/5/12/chartex" xmlns:cx7="http://schemas.microsoft.com/office/drawing/2016/5/13/chartex" xmlns:cx8="http://schemas.microsoft.com/office/drawing/2016/5/14/chartex" xmlns:mc="http://schemas.openxmlformats.org/markup-compatibility/2006" xmlns:aink="http://schemas.microsoft.com/office/drawing/2016/ink" xmlns:am3d="http://schemas.microsoft.com/office/drawing/2017/model3d" xmlns:o="urn:schemas-microsoft-com:office:office" xmlns:oel="http://schemas.microsoft.com/office/2019/extlst" xmlns:r="http://schemas.openxmlformats.org/officeDocument/2006/relationships" xmlns:m="http://schemas.openxmlformats.org/officeDocument/2006/math" xmlns:v="urn:schemas-microsoft-com:vml" xmlns:wp14="http://schemas.microsoft.com/office/word/2010/wordprocessingDrawing" xmlns:wp="http://schemas.openxmlformats.org/drawingml/2006/wordprocessingDrawing" xmlns:w10="urn:schemas-microsoft-com:office:word" xmlns:w="http://schemas.openxmlformats.org/wordprocessingml/2006/main" xmlns:w14="http://schemas.microsoft.com/office/word/2010/wordml" xmlns:w15="http://schemas.microsoft.com/office/word/2012/wordml" xmlns:w16cex="http://schemas.microsoft.com/office/word/2018/wordml/cex" xmlns:w16cid="http://schemas.microsoft.com/office/word/2016/wordml/cid" xmlns:w16="http://schemas.microsoft.com/office/word/2018/wordml" xmlns:w16du="http://schemas.microsoft.com/office/word/2023/wordml/word16du" xmlns:w16sdtdh="http://schemas.microsoft.com/office/word/2020/wordml/sdtdatahash" xmlns:w16se="http://schemas.microsoft.com/office/word/2015/wordml/symex" xmlns:wpg="http://schemas.microsoft.com/office/word/2010/wordprocessingGroup" xmlns:wpi="http://schemas.microsoft.com/office/word/2010/wordprocessingInk" xmlns:wne="http://schemas.microsoft.com/office/word/2006/wordml" xmlns:wps="http://schemas.microsoft.com/office/word/2010/wordprocessingShape" mc:Ignorable="w14 w15 w16se w16cid w16 w16cex w16sdtdh w16du wp14">
+<w:footnotes xmlns:wpc="http://schemas.microsoft.com/office/word/2010/wordprocessingCanvas" xmlns:cx="http://schemas.microsoft.com/office/drawing/2014/chartex" xmlns:cx1="http://schemas.microsoft.com/office/drawing/2015/9/8/chartex" xmlns:cx2="http://schemas.microsoft.com/office/drawing/2015/10/21/chartex" xmlns:cx3="http://schemas.microsoft.com/office/drawing/2016/5/9/chartex" xmlns:cx4="http://schemas.microsoft.com/office/drawing/2016/5/10/chartex" xmlns:cx5="http://schemas.microsoft.com/office/drawing/2016/5/11/chartex" xmlns:cx6="http://schemas.microsoft.com/office/drawing/2016/5/12/chartex" xmlns:cx7="http://schemas.microsoft.com/office/drawing/2016/5/13/chartex" xmlns:cx8="http://schemas.microsoft.com/office/drawing/2016/5/14/chartex" xmlns:mc="http://schemas.openxmlformats.org/markup-compatibility/2006" xmlns:aink="http://schemas.microsoft.com/office/drawing/2016/ink" xmlns:am3d="http://schemas.microsoft.com/office/drawing/2017/model3d" xmlns:o="urn:schemas-microsoft-com:office:office" xmlns:oel="http://schemas.microsoft.com/office/2019/extlst" xmlns:r="http://schemas.openxmlformats.org/officeDocument/2006/relationships" xmlns:m="http://schemas.openxmlformats.org/officeDocument/2006/math" xmlns:v="urn:schemas-microsoft-com:vml" xmlns:wp14="http://schemas.microsoft.com/office/word/2010/wordprocessingDrawing" xmlns:wp="http://schemas.openxmlformats.org/drawingml/2006/wordprocessingDrawing" xmlns:w10="urn:schemas-microsoft-com:office:word" xmlns:w="http://schemas.openxmlformats.org/wordprocessingml/2006/main" xmlns:w14="http://schemas.microsoft.com/office/word/2010/wordml" xmlns:w15="http://schemas.microsoft.com/office/word/2012/wordml" xmlns:w16cex="http://schemas.microsoft.com/office/word/2018/wordml/cex" xmlns:w16cid="http://schemas.microsoft.com/office/word/2016/wordml/cid" xmlns:w16="http://schemas.microsoft.com/office/word/2018/wordml" xmlns:w16du="http://schemas.microsoft.com/office/word/2023/wordml/word16du" xmlns:w16sdtdh="http://schemas.microsoft.com/office/word/2020/wordml/sdtdatahash" xmlns:w16sdtfl="http://schemas.microsoft.com/office/word/2024/wordml/sdtformatlock" xmlns:w16se="http://schemas.microsoft.com/office/word/2015/wordml/symex" xmlns:wpg="http://schemas.microsoft.com/office/word/2010/wordprocessingGroup" xmlns:wpi="http://schemas.microsoft.com/office/word/2010/wordprocessingInk" xmlns:wne="http://schemas.microsoft.com/office/word/2006/wordml" xmlns:wps="http://schemas.microsoft.com/office/word/2010/wordprocessingShape" mc:Ignorable="w14 w15 w16se w16cid w16 w16cex w16sdtdh w16sdtfl w16du wp14">
   <w:footnote w:type="separator" w:id="-1">
     <w:p>
       <w:pPr>
@@ -22817,7 +23145,7 @@
 </file>
 
 <file path=word/header1.xml><?xml version="1.0" encoding="utf-8"?>
-<w:hdr xmlns:wpc="http://schemas.microsoft.com/office/word/2010/wordprocessingCanvas" xmlns:cx="http://schemas.microsoft.com/office/drawing/2014/chartex" xmlns:cx1="http://schemas.microsoft.com/office/drawing/2015/9/8/chartex" xmlns:cx2="http://schemas.microsoft.com/office/drawing/2015/10/21/chartex" xmlns:cx3="http://schemas.microsoft.com/office/drawing/2016/5/9/chartex" xmlns:cx4="http://schemas.microsoft.com/office/drawing/2016/5/10/chartex" xmlns:cx5="http://schemas.microsoft.com/office/drawing/2016/5/11/chartex" xmlns:cx6="http://schemas.microsoft.com/office/drawing/2016/5/12/chartex" xmlns:cx7="http://schemas.microsoft.com/office/drawing/2016/5/13/chartex" xmlns:cx8="http://schemas.microsoft.com/office/drawing/2016/5/14/chartex" xmlns:mc="http://schemas.openxmlformats.org/markup-compatibility/2006" xmlns:aink="http://schemas.microsoft.com/office/drawing/2016/ink" xmlns:am3d="http://schemas.microsoft.com/office/drawing/2017/model3d" xmlns:o="urn:schemas-microsoft-com:office:office" xmlns:oel="http://schemas.microsoft.com/office/2019/extlst" xmlns:r="http://schemas.openxmlformats.org/officeDocument/2006/relationships" xmlns:m="http://schemas.openxmlformats.org/officeDocument/2006/math" xmlns:v="urn:schemas-microsoft-com:vml" xmlns:wp14="http://schemas.microsoft.com/office/word/2010/wordprocessingDrawing" xmlns:wp="http://schemas.openxmlformats.org/drawingml/2006/wordprocessingDrawing" xmlns:w10="urn:schemas-microsoft-com:office:word" xmlns:w="http://schemas.openxmlformats.org/wordprocessingml/2006/main" xmlns:w14="http://schemas.microsoft.com/office/word/2010/wordml" xmlns:w15="http://schemas.microsoft.com/office/word/2012/wordml" xmlns:w16cex="http://schemas.microsoft.com/office/word/2018/wordml/cex" xmlns:w16cid="http://schemas.microsoft.com/office/word/2016/wordml/cid" xmlns:w16="http://schemas.microsoft.com/office/word/2018/wordml" xmlns:w16du="http://schemas.microsoft.com/office/word/2023/wordml/word16du" xmlns:w16sdtdh="http://schemas.microsoft.com/office/word/2020/wordml/sdtdatahash" xmlns:w16se="http://schemas.microsoft.com/office/word/2015/wordml/symex" xmlns:wpg="http://schemas.microsoft.com/office/word/2010/wordprocessingGroup" xmlns:wpi="http://schemas.microsoft.com/office/word/2010/wordprocessingInk" xmlns:wne="http://schemas.microsoft.com/office/word/2006/wordml" xmlns:wps="http://schemas.microsoft.com/office/word/2010/wordprocessingShape" mc:Ignorable="w14 w15 w16se w16cid w16 w16cex w16sdtdh w16du wp14">
+<w:hdr xmlns:wpc="http://schemas.microsoft.com/office/word/2010/wordprocessingCanvas" xmlns:cx="http://schemas.microsoft.com/office/drawing/2014/chartex" xmlns:cx1="http://schemas.microsoft.com/office/drawing/2015/9/8/chartex" xmlns:cx2="http://schemas.microsoft.com/office/drawing/2015/10/21/chartex" xmlns:cx3="http://schemas.microsoft.com/office/drawing/2016/5/9/chartex" xmlns:cx4="http://schemas.microsoft.com/office/drawing/2016/5/10/chartex" xmlns:cx5="http://schemas.microsoft.com/office/drawing/2016/5/11/chartex" xmlns:cx6="http://schemas.microsoft.com/office/drawing/2016/5/12/chartex" xmlns:cx7="http://schemas.microsoft.com/office/drawing/2016/5/13/chartex" xmlns:cx8="http://schemas.microsoft.com/office/drawing/2016/5/14/chartex" xmlns:mc="http://schemas.openxmlformats.org/markup-compatibility/2006" xmlns:aink="http://schemas.microsoft.com/office/drawing/2016/ink" xmlns:am3d="http://schemas.microsoft.com/office/drawing/2017/model3d" xmlns:o="urn:schemas-microsoft-com:office:office" xmlns:oel="http://schemas.microsoft.com/office/2019/extlst" xmlns:r="http://schemas.openxmlformats.org/officeDocument/2006/relationships" xmlns:m="http://schemas.openxmlformats.org/officeDocument/2006/math" xmlns:v="urn:schemas-microsoft-com:vml" xmlns:wp14="http://schemas.microsoft.com/office/word/2010/wordprocessingDrawing" xmlns:wp="http://schemas.openxmlformats.org/drawingml/2006/wordprocessingDrawing" xmlns:w10="urn:schemas-microsoft-com:office:word" xmlns:w="http://schemas.openxmlformats.org/wordprocessingml/2006/main" xmlns:w14="http://schemas.microsoft.com/office/word/2010/wordml" xmlns:w15="http://schemas.microsoft.com/office/word/2012/wordml" xmlns:w16cex="http://schemas.microsoft.com/office/word/2018/wordml/cex" xmlns:w16cid="http://schemas.microsoft.com/office/word/2016/wordml/cid" xmlns:w16="http://schemas.microsoft.com/office/word/2018/wordml" xmlns:w16du="http://schemas.microsoft.com/office/word/2023/wordml/word16du" xmlns:w16sdtdh="http://schemas.microsoft.com/office/word/2020/wordml/sdtdatahash" xmlns:w16sdtfl="http://schemas.microsoft.com/office/word/2024/wordml/sdtformatlock" xmlns:w16se="http://schemas.microsoft.com/office/word/2015/wordml/symex" xmlns:wpg="http://schemas.microsoft.com/office/word/2010/wordprocessingGroup" xmlns:wpi="http://schemas.microsoft.com/office/word/2010/wordprocessingInk" xmlns:wne="http://schemas.microsoft.com/office/word/2006/wordml" xmlns:wps="http://schemas.microsoft.com/office/word/2010/wordprocessingShape" mc:Ignorable="w14 w15 w16se w16cid w16 w16cex w16sdtdh w16sdtfl w16du wp14">
   <w:p>
     <w:pPr>
       <w:pStyle w:val="Encabezado"/>
@@ -22848,7 +23176,7 @@
 </file>
 
 <file path=word/numbering.xml><?xml version="1.0" encoding="utf-8"?>
-<w:numbering xmlns:wpc="http://schemas.microsoft.com/office/word/2010/wordprocessingCanvas" xmlns:cx="http://schemas.microsoft.com/office/drawing/2014/chartex" xmlns:cx1="http://schemas.microsoft.com/office/drawing/2015/9/8/chartex" xmlns:cx2="http://schemas.microsoft.com/office/drawing/2015/10/21/chartex" xmlns:cx3="http://schemas.microsoft.com/office/drawing/2016/5/9/chartex" xmlns:cx4="http://schemas.microsoft.com/office/drawing/2016/5/10/chartex" xmlns:cx5="http://schemas.microsoft.com/office/drawing/2016/5/11/chartex" xmlns:cx6="http://schemas.microsoft.com/office/drawing/2016/5/12/chartex" xmlns:cx7="http://schemas.microsoft.com/office/drawing/2016/5/13/chartex" xmlns:cx8="http://schemas.microsoft.com/office/drawing/2016/5/14/chartex" xmlns:mc="http://schemas.openxmlformats.org/markup-compatibility/2006" xmlns:aink="http://schemas.microsoft.com/office/drawing/2016/ink" xmlns:am3d="http://schemas.microsoft.com/office/drawing/2017/model3d" xmlns:o="urn:schemas-microsoft-com:office:office" xmlns:oel="http://schemas.microsoft.com/office/2019/extlst" xmlns:r="http://schemas.openxmlformats.org/officeDocument/2006/relationships" xmlns:m="http://schemas.openxmlformats.org/officeDocument/2006/math" xmlns:v="urn:schemas-microsoft-com:vml" xmlns:wp14="http://schemas.microsoft.com/office/word/2010/wordprocessingDrawing" xmlns:wp="http://schemas.openxmlformats.org/drawingml/2006/wordprocessingDrawing" xmlns:w10="urn:schemas-microsoft-com:office:word" xmlns:w="http://schemas.openxmlformats.org/wordprocessingml/2006/main" xmlns:w14="http://schemas.microsoft.com/office/word/2010/wordml" xmlns:w15="http://schemas.microsoft.com/office/word/2012/wordml" xmlns:w16cex="http://schemas.microsoft.com/office/word/2018/wordml/cex" xmlns:w16cid="http://schemas.microsoft.com/office/word/2016/wordml/cid" xmlns:w16="http://schemas.microsoft.com/office/word/2018/wordml" xmlns:w16du="http://schemas.microsoft.com/office/word/2023/wordml/word16du" xmlns:w16sdtdh="http://schemas.microsoft.com/office/word/2020/wordml/sdtdatahash" xmlns:w16se="http://schemas.microsoft.com/office/word/2015/wordml/symex" xmlns:wpg="http://schemas.microsoft.com/office/word/2010/wordprocessingGroup" xmlns:wpi="http://schemas.microsoft.com/office/word/2010/wordprocessingInk" xmlns:wne="http://schemas.microsoft.com/office/word/2006/wordml" xmlns:wps="http://schemas.microsoft.com/office/word/2010/wordprocessingShape" mc:Ignorable="w14 w15 w16se w16cid w16 w16cex w16sdtdh w16du wp14">
+<w:numbering xmlns:wpc="http://schemas.microsoft.com/office/word/2010/wordprocessingCanvas" xmlns:cx="http://schemas.microsoft.com/office/drawing/2014/chartex" xmlns:cx1="http://schemas.microsoft.com/office/drawing/2015/9/8/chartex" xmlns:cx2="http://schemas.microsoft.com/office/drawing/2015/10/21/chartex" xmlns:cx3="http://schemas.microsoft.com/office/drawing/2016/5/9/chartex" xmlns:cx4="http://schemas.microsoft.com/office/drawing/2016/5/10/chartex" xmlns:cx5="http://schemas.microsoft.com/office/drawing/2016/5/11/chartex" xmlns:cx6="http://schemas.microsoft.com/office/drawing/2016/5/12/chartex" xmlns:cx7="http://schemas.microsoft.com/office/drawing/2016/5/13/chartex" xmlns:cx8="http://schemas.microsoft.com/office/drawing/2016/5/14/chartex" xmlns:mc="http://schemas.openxmlformats.org/markup-compatibility/2006" xmlns:aink="http://schemas.microsoft.com/office/drawing/2016/ink" xmlns:am3d="http://schemas.microsoft.com/office/drawing/2017/model3d" xmlns:o="urn:schemas-microsoft-com:office:office" xmlns:oel="http://schemas.microsoft.com/office/2019/extlst" xmlns:r="http://schemas.openxmlformats.org/officeDocument/2006/relationships" xmlns:m="http://schemas.openxmlformats.org/officeDocument/2006/math" xmlns:v="urn:schemas-microsoft-com:vml" xmlns:wp14="http://schemas.microsoft.com/office/word/2010/wordprocessingDrawing" xmlns:wp="http://schemas.openxmlformats.org/drawingml/2006/wordprocessingDrawing" xmlns:w10="urn:schemas-microsoft-com:office:word" xmlns:w="http://schemas.openxmlformats.org/wordprocessingml/2006/main" xmlns:w14="http://schemas.microsoft.com/office/word/2010/wordml" xmlns:w15="http://schemas.microsoft.com/office/word/2012/wordml" xmlns:w16cex="http://schemas.microsoft.com/office/word/2018/wordml/cex" xmlns:w16cid="http://schemas.microsoft.com/office/word/2016/wordml/cid" xmlns:w16="http://schemas.microsoft.com/office/word/2018/wordml" xmlns:w16du="http://schemas.microsoft.com/office/word/2023/wordml/word16du" xmlns:w16sdtdh="http://schemas.microsoft.com/office/word/2020/wordml/sdtdatahash" xmlns:w16sdtfl="http://schemas.microsoft.com/office/word/2024/wordml/sdtformatlock" xmlns:w16se="http://schemas.microsoft.com/office/word/2015/wordml/symex" xmlns:wpg="http://schemas.microsoft.com/office/word/2010/wordprocessingGroup" xmlns:wpi="http://schemas.microsoft.com/office/word/2010/wordprocessingInk" xmlns:wne="http://schemas.microsoft.com/office/word/2006/wordml" xmlns:wps="http://schemas.microsoft.com/office/word/2010/wordprocessingShape" mc:Ignorable="w14 w15 w16se w16cid w16 w16cex w16sdtdh w16sdtfl w16du wp14">
   <w:numPicBullet w:numPicBulletId="0">
     <w:pict>
       <v:shapetype id="_x0000_t75" coordsize="21600,21600" o:spt="75" o:preferrelative="t" path="m@4@5l@4@11@9@11@9@5xe" filled="f" stroked="f">
@@ -22870,7 +23198,7 @@
         <v:path o:extrusionok="f" gradientshapeok="t" o:connecttype="rect"/>
         <o:lock v:ext="edit" aspectratio="t"/>
       </v:shapetype>
-      <v:shape id="_x0000_i1045" type="#_x0000_t75" style="width:11.25pt;height:11.25pt" o:bullet="t">
+      <v:shape id="_x0000_i1042" type="#_x0000_t75" style="width:11.25pt;height:11.25pt" o:bullet="t">
         <v:imagedata r:id="rId1" o:title="msoFFD0"/>
       </v:shape>
     </w:pict>
@@ -26395,7 +26723,7 @@
 </file>
 
 <file path=word/styles.xml><?xml version="1.0" encoding="utf-8"?>
-<w:styles xmlns:mc="http://schemas.openxmlformats.org/markup-compatibility/2006" xmlns:r="http://schemas.openxmlformats.org/officeDocument/2006/relationships" xmlns:w="http://schemas.openxmlformats.org/wordprocessingml/2006/main" xmlns:w14="http://schemas.microsoft.com/office/word/2010/wordml" xmlns:w15="http://schemas.microsoft.com/office/word/2012/wordml" xmlns:w16cex="http://schemas.microsoft.com/office/word/2018/wordml/cex" xmlns:w16cid="http://schemas.microsoft.com/office/word/2016/wordml/cid" xmlns:w16="http://schemas.microsoft.com/office/word/2018/wordml" xmlns:w16du="http://schemas.microsoft.com/office/word/2023/wordml/word16du" xmlns:w16sdtdh="http://schemas.microsoft.com/office/word/2020/wordml/sdtdatahash" xmlns:w16se="http://schemas.microsoft.com/office/word/2015/wordml/symex" mc:Ignorable="w14 w15 w16se w16cid w16 w16cex w16sdtdh w16du">
+<w:styles xmlns:mc="http://schemas.openxmlformats.org/markup-compatibility/2006" xmlns:r="http://schemas.openxmlformats.org/officeDocument/2006/relationships" xmlns:w="http://schemas.openxmlformats.org/wordprocessingml/2006/main" xmlns:w14="http://schemas.microsoft.com/office/word/2010/wordml" xmlns:w15="http://schemas.microsoft.com/office/word/2012/wordml" xmlns:w16cex="http://schemas.microsoft.com/office/word/2018/wordml/cex" xmlns:w16cid="http://schemas.microsoft.com/office/word/2016/wordml/cid" xmlns:w16="http://schemas.microsoft.com/office/word/2018/wordml" xmlns:w16du="http://schemas.microsoft.com/office/word/2023/wordml/word16du" xmlns:w16sdtdh="http://schemas.microsoft.com/office/word/2020/wordml/sdtdatahash" xmlns:w16sdtfl="http://schemas.microsoft.com/office/word/2024/wordml/sdtformatlock" xmlns:w16se="http://schemas.microsoft.com/office/word/2015/wordml/symex" mc:Ignorable="w14 w15 w16se w16cid w16 w16cex w16sdtdh w16sdtfl w16du">
   <w:docDefaults>
     <w:rPrDefault>
       <w:rPr>
